--- a/Ramapo_MUSI415_music-code-interactivity.docx
+++ b/Ramapo_MUSI415_music-code-interactivity.docx
@@ -1,7 +1,7 @@
 
 <file path=word/document.xml><?xml version="1.0" encoding="utf-8"?>
 <w:document xmlns:wpc="http://schemas.microsoft.com/office/word/2010/wordprocessingCanvas" xmlns:cx="http://schemas.microsoft.com/office/drawing/2014/chartex" xmlns:cx1="http://schemas.microsoft.com/office/drawing/2015/9/8/chartex" xmlns:cx2="http://schemas.microsoft.com/office/drawing/2015/10/21/chartex" xmlns:cx3="http://schemas.microsoft.com/office/drawing/2016/5/9/chartex" xmlns:cx4="http://schemas.microsoft.com/office/drawing/2016/5/10/chartex" xmlns:cx5="http://schemas.microsoft.com/office/drawing/2016/5/11/chartex" xmlns:cx6="http://schemas.microsoft.com/office/drawing/2016/5/12/chartex" xmlns:cx7="http://schemas.microsoft.com/office/drawing/2016/5/13/chartex" xmlns:cx8="http://schemas.microsoft.com/office/drawing/2016/5/14/chartex" xmlns:mc="http://schemas.openxmlformats.org/markup-compatibility/2006" xmlns:aink="http://schemas.microsoft.com/office/drawing/2016/ink" xmlns:am3d="http://schemas.microsoft.com/office/drawing/2017/model3d" xmlns:o="urn:schemas-microsoft-com:office:office" xmlns:oel="http://schemas.microsoft.com/office/2019/extlst" xmlns:r="http://schemas.openxmlformats.org/officeDocument/2006/relationships" xmlns:m="http://schemas.openxmlformats.org/officeDocument/2006/math" xmlns:v="urn:schemas-microsoft-com:vml" xmlns:wp14="http://schemas.microsoft.com/office/word/2010/wordprocessingDrawing" xmlns:wp="http://schemas.openxmlformats.org/drawingml/2006/wordprocessingDrawing" xmlns:w10="urn:schemas-microsoft-com:office:word" xmlns:w="http://schemas.openxmlformats.org/wordprocessingml/2006/main" xmlns:w14="http://schemas.microsoft.com/office/word/2010/wordml" xmlns:w15="http://schemas.microsoft.com/office/word/2012/wordml" xmlns:w16cex="http://schemas.microsoft.com/office/word/2018/wordml/cex" xmlns:w16cid="http://schemas.microsoft.com/office/word/2016/wordml/cid" xmlns:w16="http://schemas.microsoft.com/office/word/2018/wordml" xmlns:w16sdtdh="http://schemas.microsoft.com/office/word/2020/wordml/sdtdatahash" xmlns:w16se="http://schemas.microsoft.com/office/word/2015/wordml/symex" xmlns:wpg="http://schemas.microsoft.com/office/word/2010/wordprocessingGroup" xmlns:wpi="http://schemas.microsoft.com/office/word/2010/wordprocessingInk" xmlns:wne="http://schemas.microsoft.com/office/word/2006/wordml" xmlns:wps="http://schemas.microsoft.com/office/word/2010/wordprocessingShape" mc:Ignorable="w14 w15 w16se w16cid w16 w16cex w16sdtdh wp14">
-  <w:background w:color="E7F3FD"/>
+  <w:background w:color="EAF1DD" w:themeColor="accent3" w:themeTint="33"/>
   <w:body>
     <w:p>
       <w:pPr>
@@ -706,7 +706,7 @@
         </w:rPr>
         <w:tab/>
       </w:r>
-      <w:hyperlink r:id="rId7" w:history="1">
+      <w:hyperlink r:id="rId8" w:history="1">
         <w:r>
           <w:rPr>
             <w:rStyle w:val="Hyperlink"/>
@@ -820,7 +820,7 @@
         </w:rPr>
         <w:tab/>
       </w:r>
-      <w:hyperlink r:id="rId8" w:history="1">
+      <w:hyperlink r:id="rId9" w:history="1">
         <w:r>
           <w:rPr>
             <w:rStyle w:val="Hyperlink"/>
@@ -879,8 +879,133 @@
           <w:color w:val="000000" w:themeColor="text1"/>
           <w:sz w:val="24"/>
           <w:szCs w:val="24"/>
-        </w:rPr>
-      </w:pPr>
+          <w:u w:val="none"/>
+        </w:rPr>
+      </w:pPr>
+    </w:p>
+    <w:p>
+      <w:pPr>
+        <w:tabs>
+          <w:tab w:val="left" w:pos="2160"/>
+        </w:tabs>
+        <w:rPr>
+          <w:rStyle w:val="Hyperlink"/>
+          <w:rFonts w:ascii="Arial" w:hAnsi="Arial" w:cs="Arial"/>
+          <w:color w:val="000000" w:themeColor="text1"/>
+          <w:sz w:val="24"/>
+          <w:szCs w:val="24"/>
+          <w:u w:val="none"/>
+        </w:rPr>
+      </w:pPr>
+      <w:r>
+        <w:rPr>
+          <w:rStyle w:val="Hyperlink"/>
+          <w:rFonts w:ascii="Arial" w:hAnsi="Arial" w:cs="Arial"/>
+          <w:color w:val="000000" w:themeColor="text1"/>
+          <w:sz w:val="24"/>
+          <w:szCs w:val="24"/>
+          <w:u w:val="none"/>
+        </w:rPr>
+        <w:t>course website:</w:t>
+      </w:r>
+      <w:r>
+        <w:rPr>
+          <w:rStyle w:val="Hyperlink"/>
+          <w:rFonts w:ascii="Arial" w:hAnsi="Arial" w:cs="Arial"/>
+          <w:color w:val="000000" w:themeColor="text1"/>
+          <w:sz w:val="24"/>
+          <w:szCs w:val="24"/>
+          <w:u w:val="none"/>
+        </w:rPr>
+        <w:tab/>
+      </w:r>
+      <w:hyperlink r:id="rId10" w:history="1">
+        <w:r>
+          <w:rPr>
+            <w:rStyle w:val="Hyperlink"/>
+            <w:rFonts w:ascii="Arial" w:hAnsi="Arial" w:cs="Arial"/>
+            <w:sz w:val="24"/>
+            <w:szCs w:val="24"/>
+          </w:rPr>
+          <w:t>https://github.com/dfict/MUSIC-CODE-INTERACTIVITY</w:t>
+        </w:r>
+      </w:hyperlink>
+    </w:p>
+    <w:p>
+      <w:pPr>
+        <w:rPr>
+          <w:rFonts w:ascii="Arial" w:hAnsi="Arial" w:cs="Arial"/>
+          <w:bCs/>
+          <w:i/>
+          <w:iCs/>
+          <w:color w:val="000000" w:themeColor="text1"/>
+          <w:sz w:val="24"/>
+          <w:szCs w:val="24"/>
+        </w:rPr>
+      </w:pPr>
+      <w:r>
+        <w:rPr>
+          <w:rFonts w:ascii="Arial" w:hAnsi="Arial" w:cs="Arial"/>
+          <w:bCs/>
+          <w:i/>
+          <w:iCs/>
+          <w:color w:val="000000" w:themeColor="text1"/>
+          <w:sz w:val="24"/>
+          <w:szCs w:val="24"/>
+        </w:rPr>
+        <w:tab/>
+      </w:r>
+      <w:r>
+        <w:rPr>
+          <w:rFonts w:ascii="Arial" w:hAnsi="Arial" w:cs="Arial"/>
+          <w:bCs/>
+          <w:i/>
+          <w:iCs/>
+          <w:color w:val="000000" w:themeColor="text1"/>
+          <w:sz w:val="24"/>
+          <w:szCs w:val="24"/>
+        </w:rPr>
+        <w:tab/>
+      </w:r>
+      <w:r>
+        <w:rPr>
+          <w:rFonts w:ascii="Arial" w:hAnsi="Arial" w:cs="Arial"/>
+          <w:bCs/>
+          <w:i/>
+          <w:iCs/>
+          <w:color w:val="000000" w:themeColor="text1"/>
+          <w:sz w:val="24"/>
+          <w:szCs w:val="24"/>
+        </w:rPr>
+        <w:tab/>
+        <w:t xml:space="preserve">always refer here first for </w:t>
+      </w:r>
+      <w:proofErr w:type="gramStart"/>
+      <w:r>
+        <w:rPr>
+          <w:rFonts w:ascii="Arial" w:hAnsi="Arial" w:cs="Arial"/>
+          <w:bCs/>
+          <w:i/>
+          <w:iCs/>
+          <w:color w:val="000000" w:themeColor="text1"/>
+          <w:sz w:val="24"/>
+          <w:szCs w:val="24"/>
+        </w:rPr>
+        <w:t>up to date</w:t>
+      </w:r>
+      <w:proofErr w:type="gramEnd"/>
+      <w:r>
+        <w:rPr>
+          <w:rFonts w:ascii="Arial" w:hAnsi="Arial" w:cs="Arial"/>
+          <w:bCs/>
+          <w:i/>
+          <w:iCs/>
+          <w:color w:val="000000" w:themeColor="text1"/>
+          <w:sz w:val="24"/>
+          <w:szCs w:val="24"/>
+        </w:rPr>
+        <w:t xml:space="preserve"> information on the syllabus!</w:t>
+      </w:r>
     </w:p>
     <w:p>
       <w:pPr>
@@ -1035,7 +1160,7 @@
         </w:rPr>
         <w:t xml:space="preserve">, A Gentle Introduction to Supercollider </w:t>
       </w:r>
-      <w:hyperlink r:id="rId9" w:history="1">
+      <w:hyperlink r:id="rId11" w:history="1">
         <w:r>
           <w:rPr>
             <w:rStyle w:val="Hyperlink"/>
@@ -1099,303 +1224,67 @@
         </w:tabs>
         <w:ind w:left="2880" w:hanging="2880"/>
         <w:rPr>
-          <w:rFonts w:ascii="Arial" w:hAnsi="Arial" w:cs="Arial"/>
-          <w:sz w:val="24"/>
-          <w:szCs w:val="24"/>
-        </w:rPr>
-      </w:pPr>
-      <w:r>
-        <w:rPr>
           <w:rFonts w:ascii="Arial" w:eastAsia="Times New Roman" w:hAnsi="Arial" w:cs="Arial"/>
           <w:color w:val="000000"/>
           <w:sz w:val="24"/>
           <w:szCs w:val="24"/>
         </w:rPr>
-        <w:t>Software</w:t>
-      </w:r>
-      <w:r>
-        <w:rPr>
-          <w:rFonts w:ascii="Arial" w:eastAsia="Times New Roman" w:hAnsi="Arial" w:cs="Arial"/>
-          <w:b/>
-          <w:bCs/>
-          <w:color w:val="000000"/>
-          <w:sz w:val="24"/>
-          <w:szCs w:val="24"/>
-        </w:rPr>
-        <w:t xml:space="preserve"> </w:t>
-      </w:r>
-      <w:r>
-        <w:rPr>
-          <w:rFonts w:ascii="Arial" w:eastAsia="Times New Roman" w:hAnsi="Arial" w:cs="Arial"/>
-          <w:b/>
-          <w:bCs/>
-          <w:color w:val="000000"/>
-          <w:sz w:val="24"/>
-          <w:szCs w:val="24"/>
-        </w:rPr>
-        <w:tab/>
-      </w:r>
-      <w:r>
-        <w:rPr>
-          <w:rFonts w:ascii="Arial" w:eastAsia="Times New Roman" w:hAnsi="Arial" w:cs="Arial"/>
-          <w:b/>
-          <w:bCs/>
-          <w:color w:val="000000"/>
-          <w:sz w:val="24"/>
-          <w:szCs w:val="24"/>
-        </w:rPr>
-        <w:t>Max</w:t>
-      </w:r>
-    </w:p>
-    <w:p>
-      <w:pPr>
-        <w:ind w:left="1440" w:firstLine="720"/>
+      </w:pPr>
+      <w:r>
         <w:rPr>
           <w:rFonts w:ascii="Arial" w:eastAsia="Times New Roman" w:hAnsi="Arial" w:cs="Arial"/>
           <w:color w:val="000000"/>
           <w:sz w:val="24"/>
           <w:szCs w:val="24"/>
         </w:rPr>
-      </w:pPr>
-      <w:hyperlink r:id="rId10" w:history="1">
-        <w:r>
-          <w:rPr>
-            <w:rStyle w:val="Hyperlink"/>
-            <w:rFonts w:ascii="Arial" w:eastAsia="Times New Roman" w:hAnsi="Arial" w:cs="Arial"/>
-            <w:sz w:val="24"/>
-            <w:szCs w:val="24"/>
-          </w:rPr>
-          <w:t>https://cycling74.com/</w:t>
-        </w:r>
-      </w:hyperlink>
-    </w:p>
-    <w:p>
-      <w:pPr>
-        <w:ind w:left="2160"/>
+        <w:lastRenderedPageBreak/>
+        <w:t>Software</w:t>
+      </w:r>
+      <w:r>
+        <w:rPr>
+          <w:rFonts w:ascii="Arial" w:eastAsia="Times New Roman" w:hAnsi="Arial" w:cs="Arial"/>
+          <w:b/>
+          <w:bCs/>
+          <w:color w:val="000000"/>
+          <w:sz w:val="24"/>
+          <w:szCs w:val="24"/>
+        </w:rPr>
+        <w:t xml:space="preserve"> </w:t>
+      </w:r>
+      <w:r>
         <w:rPr>
           <w:rFonts w:ascii="Arial" w:eastAsia="Times New Roman" w:hAnsi="Arial" w:cs="Arial"/>
           <w:color w:val="000000"/>
           <w:sz w:val="24"/>
           <w:szCs w:val="24"/>
         </w:rPr>
-      </w:pPr>
+        <w:tab/>
+      </w:r>
       <w:r>
         <w:rPr>
           <w:rFonts w:ascii="Arial" w:eastAsia="Times New Roman" w:hAnsi="Arial" w:cs="Arial"/>
+          <w:b/>
+          <w:bCs/>
           <w:color w:val="000000"/>
           <w:sz w:val="24"/>
           <w:szCs w:val="24"/>
         </w:rPr>
-        <w:lastRenderedPageBreak/>
-        <w:t>Max is an object-oriented programming language that makes easy prototyping of sound environments/instruments accessible without needing to learn to code on levels like JS or C. It is a type of coding language in its own way, but the coding is done primarily with virtual representations of wires. It’s very fun and many of my class demos will get you excited about what’s possible—download it and see what you can get working off the bat! </w:t>
-      </w:r>
-    </w:p>
-    <w:p>
-      <w:pPr>
-        <w:ind w:left="2160"/>
+        <w:t>Supercollider</w:t>
+      </w:r>
+    </w:p>
+    <w:p>
+      <w:pPr>
+        <w:ind w:left="1440" w:firstLine="720"/>
         <w:rPr>
           <w:rFonts w:ascii="Arial" w:eastAsia="Times New Roman" w:hAnsi="Arial" w:cs="Arial"/>
-          <w:i/>
-          <w:iCs/>
+          <w:b/>
+          <w:bCs/>
           <w:color w:val="000000"/>
           <w:sz w:val="24"/>
           <w:szCs w:val="24"/>
         </w:rPr>
       </w:pPr>
-      <w:r>
-        <w:rPr>
-          <w:rFonts w:ascii="Arial" w:eastAsia="Times New Roman" w:hAnsi="Arial" w:cs="Arial"/>
-          <w:i/>
-          <w:iCs/>
-          <w:color w:val="000000"/>
-          <w:sz w:val="24"/>
-          <w:szCs w:val="24"/>
-        </w:rPr>
-        <w:t>Note: you can try Max for free for 30 days, and thereafter you’ll need to purchase it, or sign up for a monthly or yearly student subscription. It is affordable. Conn College has Max on every machine in the computer lab!</w:t>
-      </w:r>
-    </w:p>
-    <w:p>
-      <w:pPr>
-        <w:ind w:left="2160"/>
-        <w:rPr>
-          <w:rFonts w:ascii="Arial" w:eastAsia="Times New Roman" w:hAnsi="Arial" w:cs="Arial"/>
-          <w:b/>
-          <w:iCs/>
-          <w:color w:val="000000"/>
-          <w:sz w:val="24"/>
-          <w:szCs w:val="24"/>
-        </w:rPr>
-      </w:pPr>
-      <w:r>
-        <w:rPr>
-          <w:rFonts w:ascii="Arial" w:eastAsia="Times New Roman" w:hAnsi="Arial" w:cs="Arial"/>
-          <w:b/>
-          <w:iCs/>
-          <w:color w:val="000000"/>
-          <w:sz w:val="24"/>
-          <w:szCs w:val="24"/>
-        </w:rPr>
-        <w:t xml:space="preserve">Max comes with an extensive body of educational materials, tutorials, help files, and project examples that can easily be copy/pasted into your own sketches. </w:t>
-      </w:r>
-      <w:r>
-        <w:rPr>
-          <w:rFonts w:ascii="Arial" w:eastAsia="Times New Roman" w:hAnsi="Arial" w:cs="Arial"/>
-          <w:iCs/>
-          <w:color w:val="000000"/>
-          <w:sz w:val="24"/>
-          <w:szCs w:val="24"/>
-          <w:u w:val="single"/>
-        </w:rPr>
-        <w:t>Students will be expected to read and study Max / MSP tutorials on their own and learn the syntax of the software throughout the course of the semester!</w:t>
-      </w:r>
-    </w:p>
-    <w:p>
-      <w:pPr>
-        <w:ind w:left="2160"/>
-        <w:rPr>
-          <w:rFonts w:ascii="Arial" w:eastAsia="Times New Roman" w:hAnsi="Arial" w:cs="Arial"/>
-          <w:b/>
-          <w:iCs/>
-          <w:color w:val="000000"/>
-          <w:sz w:val="24"/>
-          <w:szCs w:val="24"/>
-        </w:rPr>
-      </w:pPr>
-      <w:r>
-        <w:rPr>
-          <w:rFonts w:ascii="Arial" w:eastAsia="Times New Roman" w:hAnsi="Arial" w:cs="Arial"/>
-          <w:b/>
-          <w:iCs/>
-          <w:color w:val="000000"/>
-          <w:sz w:val="24"/>
-          <w:szCs w:val="24"/>
-        </w:rPr>
-        <w:t>Enter the MAX file browser and search:</w:t>
-      </w:r>
-    </w:p>
-    <w:p>
-      <w:pPr>
-        <w:ind w:left="2160"/>
-        <w:rPr>
-          <w:rFonts w:ascii="Arial" w:eastAsia="Times New Roman" w:hAnsi="Arial" w:cs="Arial"/>
-          <w:b/>
-          <w:iCs/>
-          <w:color w:val="000000"/>
-          <w:sz w:val="24"/>
-          <w:szCs w:val="24"/>
-        </w:rPr>
-      </w:pPr>
-      <w:proofErr w:type="spellStart"/>
-      <w:r>
-        <w:rPr>
-          <w:rFonts w:ascii="Arial" w:eastAsia="Times New Roman" w:hAnsi="Arial" w:cs="Arial"/>
-          <w:b/>
-          <w:iCs/>
-          <w:color w:val="000000"/>
-          <w:sz w:val="24"/>
-          <w:szCs w:val="24"/>
-        </w:rPr>
-        <w:t>collection:"Tutorials</w:t>
-      </w:r>
-      <w:proofErr w:type="spellEnd"/>
-      <w:r>
-        <w:rPr>
-          <w:rFonts w:ascii="Arial" w:eastAsia="Times New Roman" w:hAnsi="Arial" w:cs="Arial"/>
-          <w:b/>
-          <w:iCs/>
-          <w:color w:val="000000"/>
-          <w:sz w:val="24"/>
-          <w:szCs w:val="24"/>
-        </w:rPr>
-        <w:t>/Max Tutorials@cycling74"</w:t>
-      </w:r>
-    </w:p>
-    <w:p>
-      <w:pPr>
-        <w:ind w:left="2160"/>
-        <w:rPr>
-          <w:rFonts w:ascii="Arial" w:eastAsia="Times New Roman" w:hAnsi="Arial" w:cs="Arial"/>
-          <w:b/>
-          <w:iCs/>
-          <w:color w:val="000000"/>
-          <w:sz w:val="24"/>
-          <w:szCs w:val="24"/>
-        </w:rPr>
-      </w:pPr>
-      <w:proofErr w:type="spellStart"/>
-      <w:r>
-        <w:rPr>
-          <w:rFonts w:ascii="Arial" w:eastAsia="Times New Roman" w:hAnsi="Arial" w:cs="Arial"/>
-          <w:b/>
-          <w:iCs/>
-          <w:color w:val="000000"/>
-          <w:sz w:val="24"/>
-          <w:szCs w:val="24"/>
-        </w:rPr>
-        <w:t>collection:"Tutorials</w:t>
-      </w:r>
-      <w:proofErr w:type="spellEnd"/>
-      <w:r>
-        <w:rPr>
-          <w:rFonts w:ascii="Arial" w:eastAsia="Times New Roman" w:hAnsi="Arial" w:cs="Arial"/>
-          <w:b/>
-          <w:iCs/>
-          <w:color w:val="000000"/>
-          <w:sz w:val="24"/>
-          <w:szCs w:val="24"/>
-        </w:rPr>
-        <w:t>/MSP Tutorials@cycling74"</w:t>
-      </w:r>
-    </w:p>
-    <w:p>
-      <w:pPr>
-        <w:rPr>
-          <w:rFonts w:ascii="Arial" w:eastAsia="Times New Roman" w:hAnsi="Arial" w:cs="Arial"/>
-          <w:b/>
-          <w:bCs/>
-          <w:color w:val="000000"/>
-          <w:sz w:val="24"/>
-          <w:szCs w:val="24"/>
-        </w:rPr>
-      </w:pPr>
-    </w:p>
-    <w:p>
-      <w:pPr>
-        <w:ind w:left="1440" w:firstLine="720"/>
-        <w:rPr>
-          <w:rFonts w:ascii="Arial" w:eastAsia="Times New Roman" w:hAnsi="Arial" w:cs="Arial"/>
-          <w:b/>
-          <w:bCs/>
-          <w:color w:val="000000"/>
-          <w:sz w:val="24"/>
-          <w:szCs w:val="24"/>
-        </w:rPr>
-      </w:pPr>
-      <w:r>
-        <w:rPr>
-          <w:rFonts w:ascii="Arial" w:eastAsia="Times New Roman" w:hAnsi="Arial" w:cs="Arial"/>
-          <w:b/>
-          <w:bCs/>
-          <w:color w:val="000000"/>
-          <w:sz w:val="24"/>
-          <w:szCs w:val="24"/>
-        </w:rPr>
-        <w:t>Supercollider</w:t>
-      </w:r>
-    </w:p>
-    <w:p>
-      <w:pPr>
-        <w:ind w:left="1440" w:firstLine="720"/>
-        <w:rPr>
-          <w:rFonts w:ascii="Arial" w:eastAsia="Times New Roman" w:hAnsi="Arial" w:cs="Arial"/>
-          <w:b/>
-          <w:bCs/>
-          <w:color w:val="000000"/>
-          <w:sz w:val="24"/>
-          <w:szCs w:val="24"/>
-        </w:rPr>
-      </w:pPr>
-      <w:hyperlink r:id="rId11" w:history="1">
+      <w:hyperlink r:id="rId12" w:history="1">
         <w:r>
           <w:rPr>
             <w:rStyle w:val="Hyperlink"/>
@@ -1488,7 +1377,7 @@
           <w:szCs w:val="24"/>
         </w:rPr>
       </w:pPr>
-      <w:hyperlink r:id="rId12" w:history="1">
+      <w:hyperlink r:id="rId13" w:history="1">
         <w:r>
           <w:rPr>
             <w:rStyle w:val="Hyperlink"/>
@@ -1562,7 +1451,7 @@
           <w:szCs w:val="24"/>
         </w:rPr>
       </w:pPr>
-      <w:hyperlink r:id="rId13" w:history="1">
+      <w:hyperlink r:id="rId14" w:history="1">
         <w:r>
           <w:rPr>
             <w:rStyle w:val="Hyperlink"/>
@@ -1683,7 +1572,7 @@
           <w:szCs w:val="24"/>
         </w:rPr>
       </w:pPr>
-      <w:hyperlink r:id="rId14" w:history="1">
+      <w:hyperlink r:id="rId15" w:history="1">
         <w:r>
           <w:rPr>
             <w:rStyle w:val="Hyperlink"/>
@@ -1718,7 +1607,6 @@
           <w:sz w:val="24"/>
           <w:szCs w:val="24"/>
         </w:rPr>
-        <w:lastRenderedPageBreak/>
         <w:t>Csound</w:t>
       </w:r>
       <w:proofErr w:type="spellEnd"/>
@@ -1736,7 +1624,7 @@
           <w:szCs w:val="24"/>
         </w:rPr>
       </w:pPr>
-      <w:hyperlink r:id="rId15" w:history="1">
+      <w:hyperlink r:id="rId16" w:history="1">
         <w:r>
           <w:rPr>
             <w:rStyle w:val="Hyperlink"/>
@@ -1799,15 +1687,17 @@
           <w:szCs w:val="24"/>
         </w:rPr>
       </w:pPr>
-      <w:r>
-        <w:rPr>
-          <w:rFonts w:ascii="Arial" w:eastAsia="Times New Roman" w:hAnsi="Arial" w:cs="Arial"/>
-          <w:color w:val="000000" w:themeColor="text1"/>
-          <w:sz w:val="24"/>
-          <w:szCs w:val="24"/>
-        </w:rPr>
-        <w:t>Hardware coding 101!</w:t>
-      </w:r>
+      <w:hyperlink r:id="rId17" w:history="1">
+        <w:r>
+          <w:rPr>
+            <w:rStyle w:val="Hyperlink"/>
+            <w:rFonts w:ascii="Arial" w:eastAsia="Times New Roman" w:hAnsi="Arial" w:cs="Arial"/>
+            <w:sz w:val="24"/>
+            <w:szCs w:val="24"/>
+          </w:rPr>
+          <w:t>https://www.arduino.cc/</w:t>
+        </w:r>
+      </w:hyperlink>
     </w:p>
     <w:p>
       <w:pPr>
@@ -1820,6 +1710,24 @@
           <w:szCs w:val="24"/>
         </w:rPr>
       </w:pPr>
+      <w:r>
+        <w:rPr>
+          <w:rFonts w:ascii="Arial" w:eastAsia="Times New Roman" w:hAnsi="Arial" w:cs="Arial"/>
+          <w:color w:val="000000" w:themeColor="text1"/>
+          <w:sz w:val="24"/>
+          <w:szCs w:val="24"/>
+        </w:rPr>
+        <w:t>Hardware coding 101!</w:t>
+      </w:r>
+      <w:r>
+        <w:rPr>
+          <w:rFonts w:ascii="Arial" w:eastAsia="Times New Roman" w:hAnsi="Arial" w:cs="Arial"/>
+          <w:color w:val="000000" w:themeColor="text1"/>
+          <w:sz w:val="24"/>
+          <w:szCs w:val="24"/>
+        </w:rPr>
+        <w:t xml:space="preserve"> Arduino is a basic way to interface with sensors, LEDs, motors, electronic components, to make physical changes in the real world</w:t>
+      </w:r>
     </w:p>
     <w:p>
       <w:pPr>
@@ -1827,14 +1735,16 @@
         <w:ind w:left="2160"/>
         <w:rPr>
           <w:rFonts w:ascii="Arial" w:eastAsia="Times New Roman" w:hAnsi="Arial" w:cs="Arial"/>
-          <w:b/>
-          <w:bCs/>
-          <w:color w:val="000000" w:themeColor="text1"/>
-          <w:sz w:val="24"/>
-          <w:szCs w:val="24"/>
-        </w:rPr>
-      </w:pPr>
-      <w:r>
+          <w:color w:val="000000" w:themeColor="text1"/>
+          <w:sz w:val="24"/>
+          <w:szCs w:val="24"/>
+        </w:rPr>
+      </w:pPr>
+    </w:p>
+    <w:p>
+      <w:pPr>
+        <w:spacing w:line="240" w:lineRule="auto"/>
+        <w:ind w:left="2160"/>
         <w:rPr>
           <w:rFonts w:ascii="Arial" w:eastAsia="Times New Roman" w:hAnsi="Arial" w:cs="Arial"/>
           <w:b/>
@@ -1843,12 +1753,23 @@
           <w:sz w:val="24"/>
           <w:szCs w:val="24"/>
         </w:rPr>
+      </w:pPr>
+      <w:r>
+        <w:rPr>
+          <w:rFonts w:ascii="Arial" w:eastAsia="Times New Roman" w:hAnsi="Arial" w:cs="Arial"/>
+          <w:b/>
+          <w:bCs/>
+          <w:color w:val="000000" w:themeColor="text1"/>
+          <w:sz w:val="24"/>
+          <w:szCs w:val="24"/>
+        </w:rPr>
         <w:t>P5JS</w:t>
       </w:r>
     </w:p>
     <w:p>
       <w:pPr>
         <w:spacing w:line="240" w:lineRule="auto"/>
+        <w:ind w:left="2160"/>
         <w:rPr>
           <w:rFonts w:ascii="Arial" w:eastAsia="Times New Roman" w:hAnsi="Arial" w:cs="Arial"/>
           <w:color w:val="000000" w:themeColor="text1"/>
@@ -1856,24 +1777,52 @@
           <w:szCs w:val="24"/>
         </w:rPr>
       </w:pPr>
-      <w:r>
+      <w:hyperlink r:id="rId18" w:history="1">
+        <w:r>
+          <w:rPr>
+            <w:rStyle w:val="Hyperlink"/>
+            <w:rFonts w:ascii="Arial" w:eastAsia="Times New Roman" w:hAnsi="Arial" w:cs="Arial"/>
+            <w:sz w:val="24"/>
+            <w:szCs w:val="24"/>
+          </w:rPr>
+          <w:t>https://p5js.org/about/</w:t>
+        </w:r>
+      </w:hyperlink>
+    </w:p>
+    <w:p>
+      <w:pPr>
+        <w:spacing w:line="240" w:lineRule="auto"/>
+        <w:ind w:left="2160"/>
         <w:rPr>
           <w:rFonts w:ascii="Arial" w:eastAsia="Times New Roman" w:hAnsi="Arial" w:cs="Arial"/>
           <w:color w:val="000000" w:themeColor="text1"/>
           <w:sz w:val="24"/>
           <w:szCs w:val="24"/>
         </w:rPr>
-        <w:tab/>
-      </w:r>
-      <w:r>
+      </w:pPr>
+      <w:hyperlink r:id="rId19" w:history="1">
+        <w:r>
+          <w:rPr>
+            <w:rStyle w:val="Hyperlink"/>
+            <w:rFonts w:ascii="Arial" w:eastAsia="Times New Roman" w:hAnsi="Arial" w:cs="Arial"/>
+            <w:sz w:val="24"/>
+            <w:szCs w:val="24"/>
+          </w:rPr>
+          <w:t>https://p5js.org/reference/p5.sound/</w:t>
+        </w:r>
+      </w:hyperlink>
+    </w:p>
+    <w:p>
+      <w:pPr>
+        <w:spacing w:line="240" w:lineRule="auto"/>
+        <w:ind w:left="2160"/>
         <w:rPr>
           <w:rFonts w:ascii="Arial" w:eastAsia="Times New Roman" w:hAnsi="Arial" w:cs="Arial"/>
           <w:color w:val="000000" w:themeColor="text1"/>
           <w:sz w:val="24"/>
           <w:szCs w:val="24"/>
         </w:rPr>
-        <w:tab/>
-      </w:r>
+      </w:pPr>
       <w:r>
         <w:rPr>
           <w:rFonts w:ascii="Arial" w:eastAsia="Times New Roman" w:hAnsi="Arial" w:cs="Arial"/>
@@ -1881,8 +1830,173 @@
           <w:sz w:val="24"/>
           <w:szCs w:val="24"/>
         </w:rPr>
-        <w:tab/>
         <w:t>P5js is the modern update of processing</w:t>
+      </w:r>
+      <w:r>
+        <w:rPr>
+          <w:rFonts w:ascii="Arial" w:eastAsia="Times New Roman" w:hAnsi="Arial" w:cs="Arial"/>
+          <w:color w:val="000000" w:themeColor="text1"/>
+          <w:sz w:val="24"/>
+          <w:szCs w:val="24"/>
+        </w:rPr>
+        <w:t>,</w:t>
+      </w:r>
+      <w:r>
+        <w:rPr>
+          <w:rFonts w:ascii="Arial" w:eastAsia="Times New Roman" w:hAnsi="Arial" w:cs="Arial"/>
+          <w:color w:val="000000" w:themeColor="text1"/>
+          <w:sz w:val="24"/>
+          <w:szCs w:val="24"/>
+        </w:rPr>
+        <w:t xml:space="preserve"> which was a </w:t>
+      </w:r>
+      <w:proofErr w:type="gramStart"/>
+      <w:r>
+        <w:rPr>
+          <w:rFonts w:ascii="Arial" w:eastAsia="Times New Roman" w:hAnsi="Arial" w:cs="Arial"/>
+          <w:color w:val="000000" w:themeColor="text1"/>
+          <w:sz w:val="24"/>
+          <w:szCs w:val="24"/>
+        </w:rPr>
+        <w:t>java based</w:t>
+      </w:r>
+      <w:proofErr w:type="gramEnd"/>
+      <w:r>
+        <w:rPr>
+          <w:rFonts w:ascii="Arial" w:eastAsia="Times New Roman" w:hAnsi="Arial" w:cs="Arial"/>
+          <w:color w:val="000000" w:themeColor="text1"/>
+          <w:sz w:val="24"/>
+          <w:szCs w:val="24"/>
+        </w:rPr>
+        <w:t xml:space="preserve"> language with similarities to C.</w:t>
+      </w:r>
+    </w:p>
+    <w:p>
+      <w:pPr>
+        <w:spacing w:line="240" w:lineRule="auto"/>
+        <w:ind w:left="2160"/>
+        <w:rPr>
+          <w:rFonts w:ascii="Arial" w:eastAsia="Times New Roman" w:hAnsi="Arial" w:cs="Arial"/>
+          <w:color w:val="000000" w:themeColor="text1"/>
+          <w:sz w:val="24"/>
+          <w:szCs w:val="24"/>
+        </w:rPr>
+      </w:pPr>
+      <w:r>
+        <w:rPr>
+          <w:rFonts w:ascii="Arial" w:eastAsia="Times New Roman" w:hAnsi="Arial" w:cs="Arial"/>
+          <w:color w:val="000000" w:themeColor="text1"/>
+          <w:sz w:val="24"/>
+          <w:szCs w:val="24"/>
+        </w:rPr>
+        <w:t>“</w:t>
+      </w:r>
+      <w:r>
+        <w:rPr>
+          <w:rFonts w:ascii="Arial" w:eastAsia="Times New Roman" w:hAnsi="Arial" w:cs="Arial"/>
+          <w:color w:val="000000" w:themeColor="text1"/>
+          <w:sz w:val="24"/>
+          <w:szCs w:val="24"/>
+        </w:rPr>
+        <w:t>p5.js is a friendly tool for learning to code and make art. It is a free and open-source JavaScript library built by an inclusive, nurturing community. p5.js welcomes artists, designers, beginners, educators, and anyone else!</w:t>
+      </w:r>
+      <w:r>
+        <w:rPr>
+          <w:rFonts w:ascii="Arial" w:eastAsia="Times New Roman" w:hAnsi="Arial" w:cs="Arial"/>
+          <w:color w:val="000000" w:themeColor="text1"/>
+          <w:sz w:val="24"/>
+          <w:szCs w:val="24"/>
+        </w:rPr>
+        <w:t>”</w:t>
+      </w:r>
+    </w:p>
+    <w:p>
+      <w:pPr>
+        <w:spacing w:line="240" w:lineRule="auto"/>
+        <w:ind w:left="2160"/>
+        <w:rPr>
+          <w:rFonts w:ascii="Arial" w:eastAsia="Times New Roman" w:hAnsi="Arial" w:cs="Arial"/>
+          <w:color w:val="000000" w:themeColor="text1"/>
+          <w:sz w:val="24"/>
+          <w:szCs w:val="24"/>
+        </w:rPr>
+      </w:pPr>
+      <w:r>
+        <w:rPr>
+          <w:rFonts w:ascii="Arial" w:eastAsia="Times New Roman" w:hAnsi="Arial" w:cs="Arial"/>
+          <w:color w:val="000000" w:themeColor="text1"/>
+          <w:sz w:val="24"/>
+          <w:szCs w:val="24"/>
+        </w:rPr>
+        <w:t>P5js runs in the browser and doesn’t need to compile.</w:t>
+      </w:r>
+    </w:p>
+    <w:p>
+      <w:pPr>
+        <w:spacing w:line="240" w:lineRule="auto"/>
+        <w:ind w:left="2160"/>
+        <w:rPr>
+          <w:rFonts w:ascii="Arial" w:eastAsia="Times New Roman" w:hAnsi="Arial" w:cs="Arial"/>
+          <w:color w:val="000000" w:themeColor="text1"/>
+          <w:sz w:val="24"/>
+          <w:szCs w:val="24"/>
+        </w:rPr>
+      </w:pPr>
+      <w:r>
+        <w:rPr>
+          <w:rFonts w:ascii="Arial" w:eastAsia="Times New Roman" w:hAnsi="Arial" w:cs="Arial"/>
+          <w:color w:val="000000" w:themeColor="text1"/>
+          <w:sz w:val="24"/>
+          <w:szCs w:val="24"/>
+        </w:rPr>
+        <w:t>P5 sound library e</w:t>
+      </w:r>
+      <w:r>
+        <w:rPr>
+          <w:rFonts w:ascii="Arial" w:eastAsia="Times New Roman" w:hAnsi="Arial" w:cs="Arial"/>
+          <w:color w:val="000000" w:themeColor="text1"/>
+          <w:sz w:val="24"/>
+          <w:szCs w:val="24"/>
+        </w:rPr>
+        <w:t>xtend</w:t>
+      </w:r>
+      <w:r>
+        <w:rPr>
+          <w:rFonts w:ascii="Arial" w:eastAsia="Times New Roman" w:hAnsi="Arial" w:cs="Arial"/>
+          <w:color w:val="000000" w:themeColor="text1"/>
+          <w:sz w:val="24"/>
+          <w:szCs w:val="24"/>
+        </w:rPr>
+        <w:t>s</w:t>
+      </w:r>
+      <w:r>
+        <w:rPr>
+          <w:rFonts w:ascii="Arial" w:eastAsia="Times New Roman" w:hAnsi="Arial" w:cs="Arial"/>
+          <w:color w:val="000000" w:themeColor="text1"/>
+          <w:sz w:val="24"/>
+          <w:szCs w:val="24"/>
+        </w:rPr>
+        <w:t xml:space="preserve"> p5.js with Web Audio functionality including audio input, playback, </w:t>
+      </w:r>
+      <w:proofErr w:type="gramStart"/>
+      <w:r>
+        <w:rPr>
+          <w:rFonts w:ascii="Arial" w:eastAsia="Times New Roman" w:hAnsi="Arial" w:cs="Arial"/>
+          <w:color w:val="000000" w:themeColor="text1"/>
+          <w:sz w:val="24"/>
+          <w:szCs w:val="24"/>
+        </w:rPr>
+        <w:t>analysis</w:t>
+      </w:r>
+      <w:proofErr w:type="gramEnd"/>
+      <w:r>
+        <w:rPr>
+          <w:rFonts w:ascii="Arial" w:eastAsia="Times New Roman" w:hAnsi="Arial" w:cs="Arial"/>
+          <w:color w:val="000000" w:themeColor="text1"/>
+          <w:sz w:val="24"/>
+          <w:szCs w:val="24"/>
+        </w:rPr>
+        <w:t xml:space="preserve"> and synthesis.</w:t>
       </w:r>
     </w:p>
     <w:p>
@@ -1942,6 +2056,40 @@
         <w:tab/>
         <w:t>Sublime</w:t>
       </w:r>
+      <w:r>
+        <w:rPr>
+          <w:rFonts w:ascii="Arial" w:eastAsia="Times New Roman" w:hAnsi="Arial" w:cs="Arial"/>
+          <w:b/>
+          <w:bCs/>
+          <w:color w:val="000000" w:themeColor="text1"/>
+          <w:sz w:val="24"/>
+          <w:szCs w:val="24"/>
+        </w:rPr>
+        <w:t xml:space="preserve"> Text</w:t>
+      </w:r>
+    </w:p>
+    <w:p>
+      <w:pPr>
+        <w:spacing w:line="240" w:lineRule="auto"/>
+        <w:ind w:left="1440" w:firstLine="720"/>
+        <w:rPr>
+          <w:rFonts w:ascii="Arial" w:eastAsia="Times New Roman" w:hAnsi="Arial" w:cs="Arial"/>
+          <w:color w:val="000000" w:themeColor="text1"/>
+          <w:sz w:val="24"/>
+          <w:szCs w:val="24"/>
+        </w:rPr>
+      </w:pPr>
+      <w:hyperlink r:id="rId20" w:history="1">
+        <w:r>
+          <w:rPr>
+            <w:rStyle w:val="Hyperlink"/>
+            <w:rFonts w:ascii="Arial" w:eastAsia="Times New Roman" w:hAnsi="Arial" w:cs="Arial"/>
+            <w:sz w:val="24"/>
+            <w:szCs w:val="24"/>
+          </w:rPr>
+          <w:t>https://www.sublimetext.com/</w:t>
+        </w:r>
+      </w:hyperlink>
     </w:p>
     <w:p>
       <w:pPr>
@@ -1975,6 +2123,547 @@
         </w:tabs>
         <w:rPr>
           <w:rFonts w:ascii="Arial" w:hAnsi="Arial" w:cs="Arial"/>
+          <w:iCs/>
+          <w:color w:val="000000" w:themeColor="text1"/>
+          <w:sz w:val="24"/>
+          <w:szCs w:val="24"/>
+        </w:rPr>
+      </w:pPr>
+    </w:p>
+    <w:p>
+      <w:pPr>
+        <w:tabs>
+          <w:tab w:val="left" w:pos="2160"/>
+        </w:tabs>
+        <w:rPr>
+          <w:rFonts w:ascii="Arial" w:hAnsi="Arial" w:cs="Arial"/>
+          <w:b/>
+          <w:bCs/>
+          <w:iCs/>
+          <w:color w:val="000000" w:themeColor="text1"/>
+          <w:sz w:val="24"/>
+          <w:szCs w:val="24"/>
+        </w:rPr>
+      </w:pPr>
+      <w:r>
+        <w:rPr>
+          <w:rFonts w:ascii="Arial" w:hAnsi="Arial" w:cs="Arial"/>
+          <w:iCs/>
+          <w:color w:val="000000" w:themeColor="text1"/>
+          <w:sz w:val="24"/>
+          <w:szCs w:val="24"/>
+        </w:rPr>
+        <w:tab/>
+      </w:r>
+      <w:proofErr w:type="spellStart"/>
+      <w:r>
+        <w:rPr>
+          <w:rFonts w:ascii="Arial" w:hAnsi="Arial" w:cs="Arial"/>
+          <w:b/>
+          <w:bCs/>
+          <w:iCs/>
+          <w:color w:val="000000" w:themeColor="text1"/>
+          <w:sz w:val="24"/>
+          <w:szCs w:val="24"/>
+        </w:rPr>
+        <w:t>Github</w:t>
+      </w:r>
+      <w:proofErr w:type="spellEnd"/>
+    </w:p>
+    <w:p>
+      <w:pPr>
+        <w:tabs>
+          <w:tab w:val="left" w:pos="2160"/>
+        </w:tabs>
+        <w:rPr>
+          <w:rFonts w:ascii="Arial" w:hAnsi="Arial" w:cs="Arial"/>
+          <w:iCs/>
+          <w:color w:val="000000" w:themeColor="text1"/>
+          <w:sz w:val="24"/>
+          <w:szCs w:val="24"/>
+        </w:rPr>
+      </w:pPr>
+      <w:r>
+        <w:rPr>
+          <w:rFonts w:ascii="Arial" w:hAnsi="Arial" w:cs="Arial"/>
+          <w:b/>
+          <w:bCs/>
+          <w:iCs/>
+          <w:color w:val="000000" w:themeColor="text1"/>
+          <w:sz w:val="24"/>
+          <w:szCs w:val="24"/>
+        </w:rPr>
+        <w:tab/>
+      </w:r>
+      <w:r>
+        <w:rPr>
+          <w:rFonts w:ascii="Arial" w:hAnsi="Arial" w:cs="Arial"/>
+          <w:iCs/>
+          <w:color w:val="000000" w:themeColor="text1"/>
+          <w:sz w:val="24"/>
+          <w:szCs w:val="24"/>
+        </w:rPr>
+        <w:t xml:space="preserve">All homework </w:t>
+      </w:r>
+      <w:r>
+        <w:rPr>
+          <w:rFonts w:ascii="Arial" w:hAnsi="Arial" w:cs="Arial"/>
+          <w:iCs/>
+          <w:color w:val="000000" w:themeColor="text1"/>
+          <w:sz w:val="24"/>
+          <w:szCs w:val="24"/>
+        </w:rPr>
+        <w:t xml:space="preserve">assignments, course materials, </w:t>
+      </w:r>
+      <w:proofErr w:type="spellStart"/>
+      <w:r>
+        <w:rPr>
+          <w:rFonts w:ascii="Arial" w:hAnsi="Arial" w:cs="Arial"/>
+          <w:iCs/>
+          <w:color w:val="000000" w:themeColor="text1"/>
+          <w:sz w:val="24"/>
+          <w:szCs w:val="24"/>
+        </w:rPr>
+        <w:t>etc</w:t>
+      </w:r>
+      <w:proofErr w:type="spellEnd"/>
+      <w:r>
+        <w:rPr>
+          <w:rFonts w:ascii="Arial" w:hAnsi="Arial" w:cs="Arial"/>
+          <w:iCs/>
+          <w:color w:val="000000" w:themeColor="text1"/>
+          <w:sz w:val="24"/>
+          <w:szCs w:val="24"/>
+        </w:rPr>
+        <w:t xml:space="preserve"> will be on </w:t>
+      </w:r>
+      <w:proofErr w:type="spellStart"/>
+      <w:r>
+        <w:rPr>
+          <w:rFonts w:ascii="Arial" w:hAnsi="Arial" w:cs="Arial"/>
+          <w:iCs/>
+          <w:color w:val="000000" w:themeColor="text1"/>
+          <w:sz w:val="24"/>
+          <w:szCs w:val="24"/>
+        </w:rPr>
+        <w:t>github</w:t>
+      </w:r>
+      <w:proofErr w:type="spellEnd"/>
+      <w:r>
+        <w:rPr>
+          <w:rFonts w:ascii="Arial" w:hAnsi="Arial" w:cs="Arial"/>
+          <w:iCs/>
+          <w:color w:val="000000" w:themeColor="text1"/>
+          <w:sz w:val="24"/>
+          <w:szCs w:val="24"/>
+        </w:rPr>
+        <w:t xml:space="preserve">! </w:t>
+      </w:r>
+      <w:r>
+        <w:rPr>
+          <w:rFonts w:ascii="Arial" w:hAnsi="Arial" w:cs="Arial"/>
+          <w:iCs/>
+          <w:color w:val="000000" w:themeColor="text1"/>
+          <w:sz w:val="24"/>
+          <w:szCs w:val="24"/>
+        </w:rPr>
+        <w:tab/>
+      </w:r>
+    </w:p>
+    <w:p>
+      <w:pPr>
+        <w:tabs>
+          <w:tab w:val="left" w:pos="2160"/>
+        </w:tabs>
+        <w:ind w:left="2160"/>
+        <w:rPr>
+          <w:rFonts w:ascii="Arial" w:hAnsi="Arial" w:cs="Arial"/>
+          <w:iCs/>
+          <w:color w:val="000000" w:themeColor="text1"/>
+          <w:sz w:val="24"/>
+          <w:szCs w:val="24"/>
+        </w:rPr>
+      </w:pPr>
+      <w:r>
+        <w:rPr>
+          <w:rFonts w:ascii="Arial" w:hAnsi="Arial" w:cs="Arial"/>
+          <w:iCs/>
+          <w:color w:val="000000" w:themeColor="text1"/>
+          <w:sz w:val="24"/>
+          <w:szCs w:val="24"/>
+        </w:rPr>
+        <w:t xml:space="preserve">We won’t use </w:t>
+      </w:r>
+      <w:proofErr w:type="spellStart"/>
+      <w:r>
+        <w:rPr>
+          <w:rFonts w:ascii="Arial" w:hAnsi="Arial" w:cs="Arial"/>
+          <w:iCs/>
+          <w:color w:val="000000" w:themeColor="text1"/>
+          <w:sz w:val="24"/>
+          <w:szCs w:val="24"/>
+        </w:rPr>
+        <w:t>instructure</w:t>
+      </w:r>
+      <w:proofErr w:type="spellEnd"/>
+      <w:r>
+        <w:rPr>
+          <w:rFonts w:ascii="Arial" w:hAnsi="Arial" w:cs="Arial"/>
+          <w:iCs/>
+          <w:color w:val="000000" w:themeColor="text1"/>
+          <w:sz w:val="24"/>
+          <w:szCs w:val="24"/>
+        </w:rPr>
+        <w:t xml:space="preserve"> except to link </w:t>
+      </w:r>
+      <w:r>
+        <w:rPr>
+          <w:rFonts w:ascii="Arial" w:hAnsi="Arial" w:cs="Arial"/>
+          <w:iCs/>
+          <w:color w:val="000000" w:themeColor="text1"/>
+          <w:sz w:val="24"/>
+          <w:szCs w:val="24"/>
+        </w:rPr>
+        <w:t>your own submissions</w:t>
+      </w:r>
+      <w:r>
+        <w:rPr>
+          <w:rFonts w:ascii="Arial" w:hAnsi="Arial" w:cs="Arial"/>
+          <w:iCs/>
+          <w:color w:val="000000" w:themeColor="text1"/>
+          <w:sz w:val="24"/>
+          <w:szCs w:val="24"/>
+        </w:rPr>
+        <w:t xml:space="preserve"> </w:t>
+      </w:r>
+      <w:r>
+        <w:rPr>
+          <w:rFonts w:ascii="Arial" w:hAnsi="Arial" w:cs="Arial"/>
+          <w:iCs/>
+          <w:color w:val="000000" w:themeColor="text1"/>
+          <w:sz w:val="24"/>
+          <w:szCs w:val="24"/>
+        </w:rPr>
+        <w:t xml:space="preserve">as </w:t>
+      </w:r>
+      <w:r>
+        <w:rPr>
+          <w:rFonts w:ascii="Arial" w:hAnsi="Arial" w:cs="Arial"/>
+          <w:iCs/>
+          <w:color w:val="000000" w:themeColor="text1"/>
+          <w:sz w:val="24"/>
+          <w:szCs w:val="24"/>
+        </w:rPr>
+        <w:t>webpages</w:t>
+      </w:r>
+    </w:p>
+    <w:p>
+      <w:pPr>
+        <w:tabs>
+          <w:tab w:val="left" w:pos="2160"/>
+        </w:tabs>
+        <w:rPr>
+          <w:rFonts w:ascii="Arial" w:hAnsi="Arial" w:cs="Arial"/>
+          <w:iCs/>
+          <w:color w:val="000000" w:themeColor="text1"/>
+          <w:sz w:val="24"/>
+          <w:szCs w:val="24"/>
+        </w:rPr>
+      </w:pPr>
+      <w:r>
+        <w:rPr>
+          <w:rFonts w:ascii="Arial" w:hAnsi="Arial" w:cs="Arial"/>
+          <w:iCs/>
+          <w:color w:val="000000" w:themeColor="text1"/>
+          <w:sz w:val="24"/>
+          <w:szCs w:val="24"/>
+        </w:rPr>
+        <w:tab/>
+      </w:r>
+      <w:r>
+        <w:rPr>
+          <w:rFonts w:ascii="Arial" w:hAnsi="Arial" w:cs="Arial"/>
+          <w:iCs/>
+          <w:color w:val="000000" w:themeColor="text1"/>
+          <w:sz w:val="24"/>
+          <w:szCs w:val="24"/>
+        </w:rPr>
+        <w:t>Please make an account and fork the following:</w:t>
+      </w:r>
+      <w:r>
+        <w:rPr>
+          <w:rFonts w:ascii="Arial" w:hAnsi="Arial" w:cs="Arial"/>
+          <w:iCs/>
+          <w:color w:val="000000" w:themeColor="text1"/>
+          <w:sz w:val="24"/>
+          <w:szCs w:val="24"/>
+        </w:rPr>
+        <w:tab/>
+      </w:r>
+    </w:p>
+    <w:p>
+      <w:pPr>
+        <w:tabs>
+          <w:tab w:val="left" w:pos="2160"/>
+        </w:tabs>
+        <w:rPr>
+          <w:rFonts w:ascii="Arial" w:hAnsi="Arial" w:cs="Arial"/>
+          <w:iCs/>
+          <w:color w:val="000000" w:themeColor="text1"/>
+          <w:sz w:val="24"/>
+          <w:szCs w:val="24"/>
+        </w:rPr>
+      </w:pPr>
+      <w:r>
+        <w:rPr>
+          <w:rFonts w:ascii="Arial" w:hAnsi="Arial" w:cs="Arial"/>
+          <w:iCs/>
+          <w:color w:val="000000" w:themeColor="text1"/>
+          <w:sz w:val="24"/>
+          <w:szCs w:val="24"/>
+        </w:rPr>
+        <w:tab/>
+      </w:r>
+      <w:hyperlink r:id="rId21" w:history="1">
+        <w:r>
+          <w:rPr>
+            <w:rStyle w:val="Hyperlink"/>
+            <w:rFonts w:ascii="Arial" w:hAnsi="Arial" w:cs="Arial"/>
+            <w:iCs/>
+            <w:sz w:val="24"/>
+            <w:szCs w:val="24"/>
+          </w:rPr>
+          <w:t>https://github.com/dfict/MUSIC-CODE-INTERACTIVITY</w:t>
+        </w:r>
+      </w:hyperlink>
+    </w:p>
+    <w:p>
+      <w:pPr>
+        <w:tabs>
+          <w:tab w:val="left" w:pos="2160"/>
+        </w:tabs>
+        <w:rPr>
+          <w:rFonts w:ascii="Arial" w:hAnsi="Arial" w:cs="Arial"/>
+          <w:iCs/>
+          <w:color w:val="000000" w:themeColor="text1"/>
+          <w:sz w:val="24"/>
+          <w:szCs w:val="24"/>
+        </w:rPr>
+      </w:pPr>
+      <w:r>
+        <w:rPr>
+          <w:rFonts w:ascii="Arial" w:hAnsi="Arial" w:cs="Arial"/>
+          <w:iCs/>
+          <w:color w:val="000000" w:themeColor="text1"/>
+          <w:sz w:val="24"/>
+          <w:szCs w:val="24"/>
+        </w:rPr>
+        <w:tab/>
+        <w:t xml:space="preserve">recommended: set up your system with </w:t>
+      </w:r>
+      <w:proofErr w:type="spellStart"/>
+      <w:r>
+        <w:rPr>
+          <w:rFonts w:ascii="Arial" w:hAnsi="Arial" w:cs="Arial"/>
+          <w:iCs/>
+          <w:color w:val="000000" w:themeColor="text1"/>
+          <w:sz w:val="24"/>
+          <w:szCs w:val="24"/>
+        </w:rPr>
+        <w:t>github</w:t>
+      </w:r>
+      <w:proofErr w:type="spellEnd"/>
+      <w:r>
+        <w:rPr>
+          <w:rFonts w:ascii="Arial" w:hAnsi="Arial" w:cs="Arial"/>
+          <w:iCs/>
+          <w:color w:val="000000" w:themeColor="text1"/>
+          <w:sz w:val="24"/>
+          <w:szCs w:val="24"/>
+        </w:rPr>
+        <w:t xml:space="preserve"> desktop!</w:t>
+      </w:r>
+    </w:p>
+    <w:p>
+      <w:pPr>
+        <w:tabs>
+          <w:tab w:val="left" w:pos="2160"/>
+        </w:tabs>
+        <w:ind w:left="2160"/>
+        <w:rPr>
+          <w:rFonts w:ascii="Arial" w:hAnsi="Arial" w:cs="Arial"/>
+          <w:b/>
+          <w:bCs/>
+          <w:iCs/>
+          <w:color w:val="000000" w:themeColor="text1"/>
+          <w:sz w:val="24"/>
+          <w:szCs w:val="24"/>
+        </w:rPr>
+      </w:pPr>
+      <w:r>
+        <w:rPr>
+          <w:rFonts w:ascii="Arial" w:hAnsi="Arial" w:cs="Arial"/>
+          <w:b/>
+          <w:bCs/>
+          <w:iCs/>
+          <w:color w:val="000000" w:themeColor="text1"/>
+          <w:sz w:val="24"/>
+          <w:szCs w:val="24"/>
+        </w:rPr>
+        <w:t xml:space="preserve">Then make your own repo for code homework, </w:t>
+      </w:r>
+      <w:r>
+        <w:rPr>
+          <w:rFonts w:ascii="Arial" w:hAnsi="Arial" w:cs="Arial"/>
+          <w:b/>
+          <w:bCs/>
+          <w:iCs/>
+          <w:color w:val="000000" w:themeColor="text1"/>
+          <w:sz w:val="24"/>
+          <w:szCs w:val="24"/>
+        </w:rPr>
+        <w:t>call it MCI-</w:t>
+      </w:r>
+      <w:proofErr w:type="gramStart"/>
+      <w:r>
+        <w:rPr>
+          <w:rFonts w:ascii="Arial" w:hAnsi="Arial" w:cs="Arial"/>
+          <w:b/>
+          <w:bCs/>
+          <w:iCs/>
+          <w:color w:val="000000" w:themeColor="text1"/>
+          <w:sz w:val="24"/>
+          <w:szCs w:val="24"/>
+        </w:rPr>
+        <w:t>homework</w:t>
+      </w:r>
+      <w:proofErr w:type="gramEnd"/>
+      <w:r>
+        <w:rPr>
+          <w:rFonts w:ascii="Arial" w:hAnsi="Arial" w:cs="Arial"/>
+          <w:b/>
+          <w:bCs/>
+          <w:iCs/>
+          <w:color w:val="000000" w:themeColor="text1"/>
+          <w:sz w:val="24"/>
+          <w:szCs w:val="24"/>
+        </w:rPr>
+        <w:t xml:space="preserve"> and upload all your assignments there.</w:t>
+      </w:r>
+    </w:p>
+    <w:p>
+      <w:pPr>
+        <w:tabs>
+          <w:tab w:val="left" w:pos="2160"/>
+        </w:tabs>
+        <w:rPr>
+          <w:rFonts w:ascii="Arial" w:hAnsi="Arial" w:cs="Arial"/>
+          <w:b/>
+          <w:bCs/>
+          <w:iCs/>
+          <w:color w:val="000000" w:themeColor="text1"/>
+          <w:sz w:val="24"/>
+          <w:szCs w:val="24"/>
+        </w:rPr>
+      </w:pPr>
+    </w:p>
+    <w:p>
+      <w:pPr>
+        <w:tabs>
+          <w:tab w:val="left" w:pos="2160"/>
+        </w:tabs>
+        <w:ind w:left="2880" w:hanging="2880"/>
+        <w:rPr>
+          <w:rFonts w:ascii="Arial" w:hAnsi="Arial" w:cs="Arial"/>
+          <w:sz w:val="24"/>
+          <w:szCs w:val="24"/>
+        </w:rPr>
+      </w:pPr>
+      <w:r>
+        <w:rPr>
+          <w:rFonts w:ascii="Arial" w:hAnsi="Arial" w:cs="Arial"/>
+          <w:iCs/>
+          <w:color w:val="000000" w:themeColor="text1"/>
+          <w:sz w:val="24"/>
+          <w:szCs w:val="24"/>
+        </w:rPr>
+        <w:tab/>
+      </w:r>
+      <w:r>
+        <w:rPr>
+          <w:rFonts w:ascii="Arial" w:eastAsia="Times New Roman" w:hAnsi="Arial" w:cs="Arial"/>
+          <w:b/>
+          <w:bCs/>
+          <w:color w:val="000000"/>
+          <w:sz w:val="24"/>
+          <w:szCs w:val="24"/>
+        </w:rPr>
+        <w:t>Max</w:t>
+      </w:r>
+    </w:p>
+    <w:p>
+      <w:pPr>
+        <w:ind w:left="1440" w:firstLine="720"/>
+        <w:rPr>
+          <w:rFonts w:ascii="Arial" w:eastAsia="Times New Roman" w:hAnsi="Arial" w:cs="Arial"/>
+          <w:color w:val="000000"/>
+          <w:sz w:val="24"/>
+          <w:szCs w:val="24"/>
+        </w:rPr>
+      </w:pPr>
+      <w:hyperlink r:id="rId22" w:history="1">
+        <w:r>
+          <w:rPr>
+            <w:rStyle w:val="Hyperlink"/>
+            <w:rFonts w:ascii="Arial" w:eastAsia="Times New Roman" w:hAnsi="Arial" w:cs="Arial"/>
+            <w:sz w:val="24"/>
+            <w:szCs w:val="24"/>
+          </w:rPr>
+          <w:t>https://cycling74.com/</w:t>
+        </w:r>
+      </w:hyperlink>
+    </w:p>
+    <w:p>
+      <w:pPr>
+        <w:ind w:left="2160"/>
+        <w:rPr>
+          <w:rFonts w:ascii="Arial" w:eastAsia="Times New Roman" w:hAnsi="Arial" w:cs="Arial"/>
+          <w:color w:val="000000"/>
+          <w:sz w:val="24"/>
+          <w:szCs w:val="24"/>
+        </w:rPr>
+      </w:pPr>
+      <w:r>
+        <w:rPr>
+          <w:rFonts w:ascii="Arial" w:eastAsia="Times New Roman" w:hAnsi="Arial" w:cs="Arial"/>
+          <w:color w:val="000000"/>
+          <w:sz w:val="24"/>
+          <w:szCs w:val="24"/>
+        </w:rPr>
+        <w:t>Max is an object-oriented programming language that makes easy prototyping of sound environments/instruments accessible without needing to learn to code on levels like JS or C. It is a type of coding language in its own way, but the coding is done primarily with virtual representations of wires. It’s very fun and many of my class demos will get you excited about what’s possible—download it and see what you can get working off the bat! </w:t>
+      </w:r>
+    </w:p>
+    <w:p>
+      <w:pPr>
+        <w:tabs>
+          <w:tab w:val="left" w:pos="2160"/>
+        </w:tabs>
+        <w:rPr>
+          <w:rFonts w:ascii="Arial" w:hAnsi="Arial" w:cs="Arial"/>
+          <w:iCs/>
+          <w:color w:val="000000" w:themeColor="text1"/>
+          <w:sz w:val="24"/>
+          <w:szCs w:val="24"/>
+        </w:rPr>
+      </w:pPr>
+    </w:p>
+    <w:p>
+      <w:pPr>
+        <w:tabs>
+          <w:tab w:val="left" w:pos="2160"/>
+        </w:tabs>
+        <w:rPr>
+          <w:rFonts w:ascii="Arial" w:hAnsi="Arial" w:cs="Arial"/>
           <w:i/>
           <w:color w:val="000000" w:themeColor="text1"/>
           <w:sz w:val="24"/>
@@ -2291,6 +2980,7 @@
           <w:sz w:val="24"/>
           <w:szCs w:val="24"/>
         </w:rPr>
+        <w:lastRenderedPageBreak/>
         <w:t xml:space="preserve">● Developing core proficiencies relevant to algorithmic composition, interface design, computer programming, </w:t>
       </w:r>
       <w:proofErr w:type="gramStart"/>
@@ -2526,7 +3216,6 @@
           <w:sz w:val="24"/>
           <w:szCs w:val="24"/>
         </w:rPr>
-        <w:lastRenderedPageBreak/>
         <w:t>Class Participation / Attendance</w:t>
       </w:r>
       <w:r>
@@ -3562,7 +4251,17 @@
           <w:sz w:val="24"/>
           <w:szCs w:val="24"/>
         </w:rPr>
-        <w:t xml:space="preserve">You can use synthesis, sampling. You can also </w:t>
+        <w:t xml:space="preserve">You can use </w:t>
+      </w:r>
+      <w:r>
+        <w:rPr>
+          <w:bCs/>
+          <w:color w:val="000000" w:themeColor="text1"/>
+          <w:sz w:val="24"/>
+          <w:szCs w:val="24"/>
+        </w:rPr>
+        <w:lastRenderedPageBreak/>
+        <w:t xml:space="preserve">synthesis, sampling. You can also </w:t>
       </w:r>
       <w:proofErr w:type="spellStart"/>
       <w:r>
@@ -3814,7 +4513,6 @@
           <w:sz w:val="24"/>
           <w:szCs w:val="24"/>
         </w:rPr>
-        <w:lastRenderedPageBreak/>
         <w:t>I expect you will want to use AI (</w:t>
       </w:r>
       <w:proofErr w:type="spellStart"/>
@@ -3953,8 +4651,98 @@
           <w:sz w:val="24"/>
           <w:szCs w:val="24"/>
         </w:rPr>
-        <w:t>Class 1 Wednesday 9/4</w:t>
-      </w:r>
+        <w:t xml:space="preserve">Class 1 Wednesday </w:t>
+      </w:r>
+      <w:r>
+        <w:rPr>
+          <w:i/>
+          <w:color w:val="000000" w:themeColor="text1"/>
+          <w:sz w:val="24"/>
+          <w:szCs w:val="24"/>
+        </w:rPr>
+        <w:t>1/22</w:t>
+      </w:r>
+    </w:p>
+    <w:p>
+      <w:pPr>
+        <w:pStyle w:val="Normal1"/>
+        <w:rPr>
+          <w:b/>
+          <w:bCs/>
+          <w:iCs/>
+          <w:color w:val="000000" w:themeColor="text1"/>
+          <w:sz w:val="24"/>
+          <w:szCs w:val="24"/>
+        </w:rPr>
+      </w:pPr>
+      <w:r>
+        <w:rPr>
+          <w:i/>
+          <w:color w:val="000000" w:themeColor="text1"/>
+          <w:sz w:val="24"/>
+          <w:szCs w:val="24"/>
+        </w:rPr>
+        <w:br/>
+      </w:r>
+      <w:r>
+        <w:rPr>
+          <w:b/>
+          <w:bCs/>
+          <w:iCs/>
+          <w:color w:val="000000" w:themeColor="text1"/>
+          <w:sz w:val="24"/>
+          <w:szCs w:val="24"/>
+        </w:rPr>
+        <w:t>Introduction to class materials&gt;</w:t>
+      </w:r>
+    </w:p>
+    <w:p>
+      <w:pPr>
+        <w:pStyle w:val="Normal1"/>
+        <w:rPr>
+          <w:b/>
+          <w:bCs/>
+          <w:iCs/>
+          <w:color w:val="000000" w:themeColor="text1"/>
+          <w:sz w:val="24"/>
+          <w:szCs w:val="24"/>
+        </w:rPr>
+      </w:pPr>
+    </w:p>
+    <w:p>
+      <w:pPr>
+        <w:pStyle w:val="Normal1"/>
+        <w:rPr>
+          <w:b/>
+          <w:bCs/>
+          <w:iCs/>
+          <w:color w:val="000000" w:themeColor="text1"/>
+          <w:sz w:val="24"/>
+          <w:szCs w:val="24"/>
+        </w:rPr>
+      </w:pPr>
+      <w:r>
+        <w:rPr>
+          <w:b/>
+          <w:bCs/>
+          <w:iCs/>
+          <w:color w:val="000000" w:themeColor="text1"/>
+          <w:sz w:val="24"/>
+          <w:szCs w:val="24"/>
+        </w:rPr>
+        <w:t>Lecture on Creative Coding</w:t>
+      </w:r>
+    </w:p>
+    <w:p>
+      <w:pPr>
+        <w:pStyle w:val="Normal1"/>
+        <w:rPr>
+          <w:iCs/>
+          <w:color w:val="000000" w:themeColor="text1"/>
+          <w:sz w:val="24"/>
+          <w:szCs w:val="24"/>
+        </w:rPr>
+      </w:pPr>
     </w:p>
     <w:p>
       <w:pPr>
@@ -4069,7 +4857,7 @@
           <w:szCs w:val="24"/>
         </w:rPr>
       </w:pPr>
-      <w:hyperlink r:id="rId16" w:history="1">
+      <w:hyperlink r:id="rId23" w:history="1">
         <w:r>
           <w:rPr>
             <w:rStyle w:val="Hyperlink"/>
@@ -4139,7 +4927,7 @@
           <w:szCs w:val="24"/>
         </w:rPr>
       </w:pPr>
-      <w:hyperlink r:id="rId17" w:history="1">
+      <w:hyperlink r:id="rId24" w:history="1">
         <w:r>
           <w:rPr>
             <w:rStyle w:val="Hyperlink"/>
@@ -4228,7 +5016,7 @@
         </w:rPr>
         <w:t xml:space="preserve">Try out all examples from 2 - SC2-examples_1. Go to </w:t>
       </w:r>
-      <w:hyperlink r:id="rId18" w:history="1">
+      <w:hyperlink r:id="rId25" w:history="1">
         <w:r>
           <w:rPr>
             <w:rStyle w:val="Hyperlink"/>
@@ -4390,7 +5178,7 @@
         </w:rPr>
         <w:t xml:space="preserve"> </w:t>
       </w:r>
-      <w:hyperlink r:id="rId19" w:history="1">
+      <w:hyperlink r:id="rId26" w:history="1">
         <w:r>
           <w:rPr>
             <w:rStyle w:val="Hyperlink"/>
@@ -4410,7 +5198,7 @@
           <w:szCs w:val="24"/>
         </w:rPr>
       </w:pPr>
-      <w:hyperlink r:id="rId20" w:history="1">
+      <w:hyperlink r:id="rId27" w:history="1">
         <w:r>
           <w:rPr>
             <w:rStyle w:val="Hyperlink"/>
@@ -4526,7 +5314,7 @@
           <w:szCs w:val="24"/>
         </w:rPr>
       </w:pPr>
-      <w:hyperlink r:id="rId21" w:history="1">
+      <w:hyperlink r:id="rId28" w:history="1">
         <w:r>
           <w:rPr>
             <w:rStyle w:val="Hyperlink"/>
@@ -4565,7 +5353,25 @@
           <w:sz w:val="24"/>
           <w:szCs w:val="24"/>
         </w:rPr>
-        <w:t>First Corpus Prompt:</w:t>
+        <w:t xml:space="preserve">First </w:t>
+      </w:r>
+      <w:r>
+        <w:rPr>
+          <w:b/>
+          <w:color w:val="000000" w:themeColor="text1"/>
+          <w:sz w:val="24"/>
+          <w:szCs w:val="24"/>
+        </w:rPr>
+        <w:t>Homework</w:t>
+      </w:r>
+      <w:r>
+        <w:rPr>
+          <w:b/>
+          <w:color w:val="000000" w:themeColor="text1"/>
+          <w:sz w:val="24"/>
+          <w:szCs w:val="24"/>
+        </w:rPr>
+        <w:t xml:space="preserve"> Prompt:</w:t>
       </w:r>
     </w:p>
     <w:p>
@@ -4585,7 +5391,6 @@
           <w:sz w:val="24"/>
           <w:szCs w:val="24"/>
         </w:rPr>
-        <w:lastRenderedPageBreak/>
         <w:t xml:space="preserve">Record </w:t>
       </w:r>
       <w:r>
@@ -4748,7 +5553,17 @@
           <w:sz w:val="24"/>
           <w:szCs w:val="24"/>
         </w:rPr>
-        <w:t>Class 2 Wednesday 9/11</w:t>
+        <w:t xml:space="preserve">Class 2 Wednesday </w:t>
+      </w:r>
+      <w:r>
+        <w:rPr>
+          <w:rFonts w:ascii="Arial" w:hAnsi="Arial" w:cs="Arial"/>
+          <w:i/>
+          <w:color w:val="000000" w:themeColor="text1"/>
+          <w:sz w:val="24"/>
+          <w:szCs w:val="24"/>
+        </w:rPr>
+        <w:t>1/29</w:t>
       </w:r>
     </w:p>
     <w:p>
@@ -4949,7 +5764,34 @@
           <w:sz w:val="24"/>
           <w:szCs w:val="24"/>
         </w:rPr>
-        <w:t>Class 3 Wednesday 9/18</w:t>
+        <w:t xml:space="preserve">Class 3 Wednesday </w:t>
+      </w:r>
+      <w:r>
+        <w:rPr>
+          <w:i/>
+          <w:color w:val="000000" w:themeColor="text1"/>
+          <w:sz w:val="24"/>
+          <w:szCs w:val="24"/>
+        </w:rPr>
+        <w:t>2</w:t>
+      </w:r>
+      <w:r>
+        <w:rPr>
+          <w:i/>
+          <w:color w:val="000000" w:themeColor="text1"/>
+          <w:sz w:val="24"/>
+          <w:szCs w:val="24"/>
+        </w:rPr>
+        <w:t>/</w:t>
+      </w:r>
+      <w:r>
+        <w:rPr>
+          <w:i/>
+          <w:color w:val="000000" w:themeColor="text1"/>
+          <w:sz w:val="24"/>
+          <w:szCs w:val="24"/>
+        </w:rPr>
+        <w:t>5</w:t>
       </w:r>
     </w:p>
     <w:p>
@@ -5177,6 +6019,7 @@
           <w:sz w:val="24"/>
           <w:szCs w:val="24"/>
         </w:rPr>
+        <w:lastRenderedPageBreak/>
         <w:t xml:space="preserve">Or make something new! </w:t>
       </w:r>
       <w:r>
@@ -5325,7 +6168,37 @@
           <w:sz w:val="24"/>
           <w:szCs w:val="24"/>
         </w:rPr>
-        <w:t xml:space="preserve"> Wednesday 9/25</w:t>
+        <w:t xml:space="preserve"> Wednesday </w:t>
+      </w:r>
+      <w:r>
+        <w:rPr>
+          <w:rFonts w:ascii="Arial" w:hAnsi="Arial" w:cs="Arial"/>
+          <w:i/>
+          <w:color w:val="000000" w:themeColor="text1"/>
+          <w:sz w:val="24"/>
+          <w:szCs w:val="24"/>
+        </w:rPr>
+        <w:t>2</w:t>
+      </w:r>
+      <w:r>
+        <w:rPr>
+          <w:rFonts w:ascii="Arial" w:hAnsi="Arial" w:cs="Arial"/>
+          <w:i/>
+          <w:color w:val="000000" w:themeColor="text1"/>
+          <w:sz w:val="24"/>
+          <w:szCs w:val="24"/>
+        </w:rPr>
+        <w:t>/</w:t>
+      </w:r>
+      <w:r>
+        <w:rPr>
+          <w:rFonts w:ascii="Arial" w:hAnsi="Arial" w:cs="Arial"/>
+          <w:i/>
+          <w:color w:val="000000" w:themeColor="text1"/>
+          <w:sz w:val="24"/>
+          <w:szCs w:val="24"/>
+        </w:rPr>
+        <w:t>12</w:t>
       </w:r>
     </w:p>
     <w:p>
@@ -5524,16 +6397,7 @@
           <w:sz w:val="24"/>
           <w:szCs w:val="24"/>
         </w:rPr>
-        <w:t xml:space="preserve">really </w:t>
-      </w:r>
-      <w:r>
-        <w:rPr>
-          <w:color w:val="000000" w:themeColor="text1"/>
-          <w:sz w:val="24"/>
-          <w:szCs w:val="24"/>
-        </w:rPr>
-        <w:lastRenderedPageBreak/>
-        <w:t>interesting</w:t>
+        <w:t>really interesting</w:t>
       </w:r>
       <w:proofErr w:type="gramEnd"/>
       <w:r>
@@ -5601,7 +6465,34 @@
           <w:sz w:val="24"/>
           <w:szCs w:val="24"/>
         </w:rPr>
-        <w:t>Class 5 Wednesday 10/2</w:t>
+        <w:t xml:space="preserve">Class 5 Wednesday </w:t>
+      </w:r>
+      <w:r>
+        <w:rPr>
+          <w:i/>
+          <w:color w:val="000000" w:themeColor="text1"/>
+          <w:sz w:val="24"/>
+          <w:szCs w:val="24"/>
+        </w:rPr>
+        <w:t>2</w:t>
+      </w:r>
+      <w:r>
+        <w:rPr>
+          <w:i/>
+          <w:color w:val="000000" w:themeColor="text1"/>
+          <w:sz w:val="24"/>
+          <w:szCs w:val="24"/>
+        </w:rPr>
+        <w:t>/</w:t>
+      </w:r>
+      <w:r>
+        <w:rPr>
+          <w:i/>
+          <w:color w:val="000000" w:themeColor="text1"/>
+          <w:sz w:val="24"/>
+          <w:szCs w:val="24"/>
+        </w:rPr>
+        <w:t>19</w:t>
       </w:r>
     </w:p>
     <w:p>
@@ -5616,6 +6507,17 @@
           <w:szCs w:val="24"/>
         </w:rPr>
       </w:pPr>
+      <w:r>
+        <w:rPr>
+          <w:b/>
+          <w:bCs/>
+          <w:i/>
+          <w:color w:val="000000" w:themeColor="text1"/>
+          <w:sz w:val="24"/>
+          <w:szCs w:val="24"/>
+        </w:rPr>
+        <w:t>Introduction to p5js</w:t>
+      </w:r>
     </w:p>
     <w:p>
       <w:pPr>
@@ -5638,617 +6540,8 @@
           <w:sz w:val="24"/>
           <w:szCs w:val="24"/>
         </w:rPr>
-        <w:t>Soldering microcontrollers— the Loud Objects Noise Toy!</w:t>
-      </w:r>
-    </w:p>
-    <w:p>
-      <w:pPr>
-        <w:pStyle w:val="Normal1"/>
-        <w:spacing w:line="240" w:lineRule="auto"/>
-        <w:rPr>
-          <w:bCs/>
-          <w:color w:val="000000" w:themeColor="text1"/>
-          <w:sz w:val="24"/>
-          <w:szCs w:val="24"/>
-        </w:rPr>
-      </w:pPr>
-    </w:p>
-    <w:p>
-      <w:pPr>
-        <w:pStyle w:val="Normal1"/>
-        <w:spacing w:line="240" w:lineRule="auto"/>
-        <w:rPr>
-          <w:b/>
-          <w:color w:val="000000" w:themeColor="text1"/>
-          <w:sz w:val="24"/>
-          <w:szCs w:val="24"/>
-        </w:rPr>
-      </w:pPr>
-      <w:r>
-        <w:rPr>
-          <w:b/>
-          <w:color w:val="000000" w:themeColor="text1"/>
-          <w:sz w:val="24"/>
-          <w:szCs w:val="24"/>
-        </w:rPr>
-        <w:t>Homework:</w:t>
-      </w:r>
-    </w:p>
-    <w:p>
-      <w:pPr>
-        <w:pStyle w:val="Normal1"/>
-        <w:spacing w:line="240" w:lineRule="auto"/>
-        <w:rPr>
-          <w:bCs/>
-          <w:color w:val="000000" w:themeColor="text1"/>
-          <w:sz w:val="24"/>
-          <w:szCs w:val="24"/>
-        </w:rPr>
-      </w:pPr>
-      <w:r>
-        <w:rPr>
-          <w:bCs/>
-          <w:color w:val="000000" w:themeColor="text1"/>
-          <w:sz w:val="24"/>
-          <w:szCs w:val="24"/>
-        </w:rPr>
-        <w:t xml:space="preserve">Now that your </w:t>
-      </w:r>
-      <w:proofErr w:type="spellStart"/>
-      <w:r>
-        <w:rPr>
-          <w:bCs/>
-          <w:color w:val="000000" w:themeColor="text1"/>
-          <w:sz w:val="24"/>
-          <w:szCs w:val="24"/>
-        </w:rPr>
-        <w:t>circuit</w:t>
-      </w:r>
-      <w:r>
-        <w:rPr>
-          <w:bCs/>
-          <w:color w:val="000000" w:themeColor="text1"/>
-          <w:sz w:val="24"/>
-          <w:szCs w:val="24"/>
-        </w:rPr>
-        <w:t>t</w:t>
-      </w:r>
-      <w:proofErr w:type="spellEnd"/>
-      <w:r>
-        <w:rPr>
-          <w:bCs/>
-          <w:color w:val="000000" w:themeColor="text1"/>
-          <w:sz w:val="24"/>
-          <w:szCs w:val="24"/>
-        </w:rPr>
-        <w:t xml:space="preserve"> is working, you need to install “</w:t>
-      </w:r>
-      <w:proofErr w:type="spellStart"/>
-      <w:r>
-        <w:rPr>
-          <w:bCs/>
-          <w:color w:val="000000" w:themeColor="text1"/>
-          <w:sz w:val="24"/>
-          <w:szCs w:val="24"/>
-        </w:rPr>
-        <w:t>avrdude</w:t>
-      </w:r>
-      <w:proofErr w:type="spellEnd"/>
-      <w:r>
-        <w:rPr>
-          <w:bCs/>
-          <w:color w:val="000000" w:themeColor="text1"/>
-          <w:sz w:val="24"/>
-          <w:szCs w:val="24"/>
-        </w:rPr>
-        <w:t>.”</w:t>
-      </w:r>
-    </w:p>
-    <w:p>
-      <w:pPr>
-        <w:pStyle w:val="Normal1"/>
-        <w:spacing w:line="240" w:lineRule="auto"/>
-        <w:rPr>
-          <w:bCs/>
-          <w:color w:val="000000" w:themeColor="text1"/>
-          <w:sz w:val="24"/>
-          <w:szCs w:val="24"/>
-        </w:rPr>
-      </w:pPr>
-      <w:hyperlink r:id="rId22" w:history="1">
-        <w:r>
-          <w:rPr>
-            <w:rStyle w:val="Hyperlink"/>
-            <w:bCs/>
-            <w:sz w:val="24"/>
-            <w:szCs w:val="24"/>
-          </w:rPr>
-          <w:t>https://github.com/avrdudes/avrdude</w:t>
-        </w:r>
-      </w:hyperlink>
-    </w:p>
-    <w:p>
-      <w:pPr>
-        <w:pStyle w:val="Normal1"/>
-        <w:spacing w:line="240" w:lineRule="auto"/>
-        <w:rPr>
-          <w:bCs/>
-          <w:color w:val="000000" w:themeColor="text1"/>
-          <w:sz w:val="24"/>
-          <w:szCs w:val="24"/>
-        </w:rPr>
-      </w:pPr>
-      <w:r>
-        <w:rPr>
-          <w:bCs/>
-          <w:color w:val="000000" w:themeColor="text1"/>
-          <w:sz w:val="24"/>
-          <w:szCs w:val="24"/>
-        </w:rPr>
-        <w:t>(</w:t>
-      </w:r>
-      <w:proofErr w:type="gramStart"/>
-      <w:r>
-        <w:rPr>
-          <w:bCs/>
-          <w:color w:val="000000" w:themeColor="text1"/>
-          <w:sz w:val="24"/>
-          <w:szCs w:val="24"/>
-        </w:rPr>
-        <w:t>bring</w:t>
-      </w:r>
-      <w:proofErr w:type="gramEnd"/>
-      <w:r>
-        <w:rPr>
-          <w:bCs/>
-          <w:color w:val="000000" w:themeColor="text1"/>
-          <w:sz w:val="24"/>
-          <w:szCs w:val="24"/>
-        </w:rPr>
-        <w:t xml:space="preserve"> a working personal </w:t>
-      </w:r>
-      <w:proofErr w:type="spellStart"/>
-      <w:r>
-        <w:rPr>
-          <w:bCs/>
-          <w:color w:val="000000" w:themeColor="text1"/>
-          <w:sz w:val="24"/>
-          <w:szCs w:val="24"/>
-        </w:rPr>
-        <w:t>labtop</w:t>
-      </w:r>
-      <w:proofErr w:type="spellEnd"/>
-      <w:r>
-        <w:rPr>
-          <w:bCs/>
-          <w:color w:val="000000" w:themeColor="text1"/>
-          <w:sz w:val="24"/>
-          <w:szCs w:val="24"/>
-        </w:rPr>
-        <w:t xml:space="preserve"> with a </w:t>
-      </w:r>
-      <w:proofErr w:type="spellStart"/>
-      <w:r>
-        <w:rPr>
-          <w:bCs/>
-          <w:color w:val="000000" w:themeColor="text1"/>
-          <w:sz w:val="24"/>
-          <w:szCs w:val="24"/>
-        </w:rPr>
-        <w:t>usb</w:t>
-      </w:r>
-      <w:proofErr w:type="spellEnd"/>
-      <w:r>
-        <w:rPr>
-          <w:bCs/>
-          <w:color w:val="000000" w:themeColor="text1"/>
-          <w:sz w:val="24"/>
-          <w:szCs w:val="24"/>
-        </w:rPr>
-        <w:t>-a connection (old style)</w:t>
-      </w:r>
-      <w:r>
-        <w:rPr>
-          <w:bCs/>
-          <w:color w:val="000000" w:themeColor="text1"/>
-          <w:sz w:val="24"/>
-          <w:szCs w:val="24"/>
-        </w:rPr>
-        <w:t>)</w:t>
-      </w:r>
-    </w:p>
-    <w:p>
-      <w:pPr>
-        <w:pStyle w:val="NormalWeb"/>
-        <w:rPr>
-          <w:rFonts w:ascii="Arial" w:hAnsi="Arial" w:cs="Arial"/>
-        </w:rPr>
-      </w:pPr>
-      <w:r>
-        <w:rPr>
-          <w:rFonts w:ascii="Arial" w:hAnsi="Arial" w:cs="Arial"/>
-        </w:rPr>
-        <w:t xml:space="preserve">HINT: use </w:t>
-      </w:r>
-      <w:proofErr w:type="spellStart"/>
-      <w:r>
-        <w:rPr>
-          <w:rFonts w:ascii="Arial" w:hAnsi="Arial" w:cs="Arial"/>
-        </w:rPr>
-        <w:t>chatgpt</w:t>
-      </w:r>
-      <w:proofErr w:type="spellEnd"/>
-      <w:r>
-        <w:rPr>
-          <w:rFonts w:ascii="Arial" w:hAnsi="Arial" w:cs="Arial"/>
-        </w:rPr>
-        <w:t xml:space="preserve"> or </w:t>
-      </w:r>
-      <w:proofErr w:type="spellStart"/>
-      <w:r>
-        <w:rPr>
-          <w:rFonts w:ascii="Arial" w:hAnsi="Arial" w:cs="Arial"/>
-        </w:rPr>
-        <w:t>claude</w:t>
-      </w:r>
-      <w:proofErr w:type="spellEnd"/>
-      <w:r>
-        <w:rPr>
-          <w:rFonts w:ascii="Arial" w:hAnsi="Arial" w:cs="Arial"/>
-        </w:rPr>
-        <w:t xml:space="preserve"> AI as your installation assistant. I </w:t>
-      </w:r>
-      <w:r>
-        <w:rPr>
-          <w:rFonts w:ascii="Arial" w:hAnsi="Arial" w:cs="Arial"/>
-        </w:rPr>
-        <w:t>used an incompatible version of “</w:t>
-      </w:r>
-      <w:proofErr w:type="spellStart"/>
-      <w:r>
-        <w:rPr>
-          <w:rFonts w:ascii="Arial" w:hAnsi="Arial" w:cs="Arial"/>
-        </w:rPr>
-        <w:t>crosspack</w:t>
-      </w:r>
-      <w:proofErr w:type="spellEnd"/>
-      <w:proofErr w:type="gramStart"/>
-      <w:r>
-        <w:rPr>
-          <w:rFonts w:ascii="Arial" w:hAnsi="Arial" w:cs="Arial"/>
-        </w:rPr>
-        <w:t>”</w:t>
-      </w:r>
-      <w:proofErr w:type="gramEnd"/>
-      <w:r>
-        <w:rPr>
-          <w:rFonts w:ascii="Arial" w:hAnsi="Arial" w:cs="Arial"/>
-        </w:rPr>
-        <w:t xml:space="preserve"> so I had to uninstall that over the terminal, and then reinstall all the helper files with brew, and finally install </w:t>
-      </w:r>
-      <w:proofErr w:type="spellStart"/>
-      <w:r>
-        <w:rPr>
-          <w:rFonts w:ascii="Arial" w:hAnsi="Arial" w:cs="Arial"/>
-        </w:rPr>
-        <w:t>avrdude</w:t>
-      </w:r>
-      <w:proofErr w:type="spellEnd"/>
-      <w:r>
-        <w:rPr>
-          <w:rFonts w:ascii="Arial" w:hAnsi="Arial" w:cs="Arial"/>
-        </w:rPr>
-        <w:t xml:space="preserve">, which took 2 minutes instead of the 45 minutes it took in class! </w:t>
-      </w:r>
-      <w:proofErr w:type="gramStart"/>
-      <w:r>
-        <w:rPr>
-          <w:rFonts w:ascii="Arial" w:hAnsi="Arial" w:cs="Arial"/>
-        </w:rPr>
-        <w:t>;P</w:t>
-      </w:r>
-      <w:proofErr w:type="gramEnd"/>
-    </w:p>
-    <w:p>
-      <w:pPr>
-        <w:pStyle w:val="NormalWeb"/>
-        <w:rPr>
-          <w:rFonts w:ascii="Arial" w:hAnsi="Arial" w:cs="Arial"/>
-          <w:b/>
-          <w:bCs/>
-          <w:sz w:val="28"/>
-          <w:szCs w:val="28"/>
-        </w:rPr>
-      </w:pPr>
-      <w:r>
-        <w:rPr>
-          <w:rFonts w:ascii="Arial" w:hAnsi="Arial" w:cs="Arial"/>
-          <w:b/>
-          <w:bCs/>
-          <w:sz w:val="28"/>
-          <w:szCs w:val="28"/>
-        </w:rPr>
-        <w:t xml:space="preserve">To get AVRDUDE for Windows, install the latest version from the </w:t>
-      </w:r>
-      <w:hyperlink r:id="rId23" w:history="1">
-        <w:r>
-          <w:rPr>
-            <w:rStyle w:val="Hyperlink"/>
-            <w:rFonts w:ascii="Arial" w:hAnsi="Arial" w:cs="Arial"/>
-            <w:b/>
-            <w:bCs/>
-            <w:sz w:val="28"/>
-            <w:szCs w:val="28"/>
-          </w:rPr>
-          <w:t>Releases</w:t>
-        </w:r>
-      </w:hyperlink>
-      <w:r>
-        <w:rPr>
-          <w:rFonts w:ascii="Arial" w:hAnsi="Arial" w:cs="Arial"/>
-          <w:b/>
-          <w:bCs/>
-          <w:sz w:val="28"/>
-          <w:szCs w:val="28"/>
-        </w:rPr>
-        <w:t xml:space="preserve"> page.</w:t>
-      </w:r>
-    </w:p>
-    <w:p>
-      <w:pPr>
-        <w:pStyle w:val="Heading2"/>
-        <w:rPr>
-          <w:rFonts w:ascii="Arial" w:hAnsi="Arial" w:cs="Arial"/>
-          <w:sz w:val="28"/>
-          <w:szCs w:val="28"/>
-        </w:rPr>
-      </w:pPr>
-      <w:r>
-        <w:rPr>
-          <w:rFonts w:ascii="Arial" w:hAnsi="Arial" w:cs="Arial"/>
-          <w:sz w:val="28"/>
-          <w:szCs w:val="28"/>
-        </w:rPr>
-        <w:t>Getting AVRDUDE for Linux</w:t>
-      </w:r>
-    </w:p>
-    <w:p>
-      <w:pPr>
-        <w:pStyle w:val="NormalWeb"/>
-        <w:rPr>
-          <w:rFonts w:ascii="Arial" w:hAnsi="Arial" w:cs="Arial"/>
-        </w:rPr>
-      </w:pPr>
-      <w:r>
-        <w:rPr>
-          <w:rFonts w:ascii="Arial" w:hAnsi="Arial" w:cs="Arial"/>
-        </w:rPr>
-        <w:t xml:space="preserve">To install AVRDUDE for Linux, install the package </w:t>
-      </w:r>
-      <w:proofErr w:type="spellStart"/>
-      <w:r>
-        <w:rPr>
-          <w:rStyle w:val="HTMLCode"/>
-          <w:rFonts w:ascii="Arial" w:hAnsi="Arial" w:cs="Arial"/>
-        </w:rPr>
-        <w:t>avrdude</w:t>
-      </w:r>
-      <w:proofErr w:type="spellEnd"/>
-      <w:r>
-        <w:rPr>
-          <w:rFonts w:ascii="Arial" w:hAnsi="Arial" w:cs="Arial"/>
-        </w:rPr>
-        <w:t xml:space="preserve"> using the software package manager. For example, under Debian/Ubuntu, you can use the following commands:</w:t>
-      </w:r>
-    </w:p>
-    <w:p>
-      <w:pPr>
-        <w:pStyle w:val="HTMLPreformatted"/>
-        <w:rPr>
-          <w:rFonts w:ascii="Arial" w:hAnsi="Arial" w:cs="Arial"/>
-        </w:rPr>
-      </w:pPr>
-      <w:proofErr w:type="spellStart"/>
-      <w:r>
-        <w:rPr>
-          <w:rStyle w:val="pl-c1"/>
-          <w:rFonts w:ascii="Arial" w:hAnsi="Arial" w:cs="Arial"/>
-        </w:rPr>
-        <w:t>sudo</w:t>
-      </w:r>
-      <w:proofErr w:type="spellEnd"/>
-      <w:r>
-        <w:rPr>
-          <w:rStyle w:val="pl-c1"/>
-          <w:rFonts w:ascii="Arial" w:hAnsi="Arial" w:cs="Arial"/>
-        </w:rPr>
-        <w:t xml:space="preserve"> apt-get install </w:t>
-      </w:r>
-      <w:proofErr w:type="spellStart"/>
-      <w:r>
-        <w:rPr>
-          <w:rStyle w:val="pl-c1"/>
-          <w:rFonts w:ascii="Arial" w:hAnsi="Arial" w:cs="Arial"/>
-        </w:rPr>
-        <w:t>avrdude</w:t>
-      </w:r>
-      <w:proofErr w:type="spellEnd"/>
-    </w:p>
-    <w:p>
-      <w:pPr>
-        <w:pStyle w:val="Heading2"/>
-        <w:rPr>
-          <w:rFonts w:ascii="Arial" w:hAnsi="Arial" w:cs="Arial"/>
-          <w:sz w:val="28"/>
-          <w:szCs w:val="28"/>
-        </w:rPr>
-      </w:pPr>
-      <w:r>
-        <w:rPr>
-          <w:rFonts w:ascii="Arial" w:hAnsi="Arial" w:cs="Arial"/>
-          <w:sz w:val="28"/>
-          <w:szCs w:val="28"/>
-        </w:rPr>
-        <w:t>Getting AVRDUDE for macOS</w:t>
-      </w:r>
-    </w:p>
-    <w:p>
-      <w:pPr>
-        <w:pStyle w:val="NormalWeb"/>
-        <w:rPr>
-          <w:rFonts w:ascii="Arial" w:hAnsi="Arial" w:cs="Arial"/>
-        </w:rPr>
-      </w:pPr>
-      <w:r>
-        <w:rPr>
-          <w:rFonts w:ascii="Arial" w:hAnsi="Arial" w:cs="Arial"/>
-        </w:rPr>
-        <w:t xml:space="preserve">On macOS, AVRDUDE can be installed through </w:t>
-      </w:r>
-      <w:proofErr w:type="spellStart"/>
-      <w:r>
-        <w:rPr>
-          <w:rFonts w:ascii="Arial" w:hAnsi="Arial" w:cs="Arial"/>
-        </w:rPr>
-        <w:t>MacPorts</w:t>
-      </w:r>
-      <w:proofErr w:type="spellEnd"/>
-      <w:r>
-        <w:rPr>
-          <w:rFonts w:ascii="Arial" w:hAnsi="Arial" w:cs="Arial"/>
-        </w:rPr>
-        <w:t xml:space="preserve"> or </w:t>
-      </w:r>
-      <w:r>
-        <w:rPr>
-          <w:rFonts w:ascii="Arial" w:hAnsi="Arial" w:cs="Arial"/>
-          <w:b/>
-          <w:bCs/>
-        </w:rPr>
-        <w:t>Homebrew</w:t>
-      </w:r>
-      <w:r>
-        <w:rPr>
-          <w:rFonts w:ascii="Arial" w:hAnsi="Arial" w:cs="Arial"/>
-        </w:rPr>
-        <w:t xml:space="preserve"> (recommended!)</w:t>
-      </w:r>
-    </w:p>
-    <w:p>
-      <w:pPr>
-        <w:pStyle w:val="NormalWeb"/>
-        <w:rPr>
-          <w:rFonts w:ascii="Arial" w:hAnsi="Arial" w:cs="Arial"/>
-        </w:rPr>
-      </w:pPr>
-      <w:r>
-        <w:rPr>
-          <w:rFonts w:ascii="Arial" w:hAnsi="Arial" w:cs="Arial"/>
-        </w:rPr>
-        <w:t xml:space="preserve">Alternatively, you may </w:t>
-      </w:r>
-      <w:hyperlink r:id="rId24" w:history="1">
-        <w:r>
-          <w:rPr>
-            <w:rStyle w:val="Hyperlink"/>
-            <w:rFonts w:ascii="Arial" w:hAnsi="Arial" w:cs="Arial"/>
-          </w:rPr>
-          <w:t>build AVRDUDE</w:t>
-        </w:r>
-      </w:hyperlink>
-      <w:r>
-        <w:rPr>
-          <w:rFonts w:ascii="Arial" w:hAnsi="Arial" w:cs="Arial"/>
-        </w:rPr>
-        <w:t xml:space="preserve"> yourself from source.</w:t>
-      </w:r>
-    </w:p>
-    <w:p>
-      <w:pPr>
-        <w:pStyle w:val="Normal1"/>
-        <w:spacing w:line="240" w:lineRule="auto"/>
-        <w:rPr>
-          <w:bCs/>
-          <w:color w:val="000000" w:themeColor="text1"/>
-          <w:sz w:val="24"/>
-          <w:szCs w:val="24"/>
-        </w:rPr>
-      </w:pPr>
-    </w:p>
-    <w:p>
-      <w:pPr>
-        <w:pStyle w:val="Normal1"/>
-        <w:spacing w:line="240" w:lineRule="auto"/>
-        <w:rPr>
-          <w:bCs/>
-          <w:color w:val="000000" w:themeColor="text1"/>
-          <w:sz w:val="24"/>
-          <w:szCs w:val="24"/>
-        </w:rPr>
-      </w:pPr>
-      <w:r>
-        <w:rPr>
-          <w:bCs/>
-          <w:color w:val="000000" w:themeColor="text1"/>
-          <w:sz w:val="24"/>
-          <w:szCs w:val="24"/>
-        </w:rPr>
-        <w:t>ETUDE 3:</w:t>
-      </w:r>
-    </w:p>
-    <w:p>
-      <w:pPr>
-        <w:pStyle w:val="Normal1"/>
-        <w:spacing w:line="240" w:lineRule="auto"/>
-        <w:rPr>
-          <w:bCs/>
-          <w:color w:val="000000" w:themeColor="text1"/>
-          <w:sz w:val="24"/>
-          <w:szCs w:val="24"/>
-        </w:rPr>
-      </w:pPr>
-      <w:r>
-        <w:rPr>
-          <w:bCs/>
-          <w:color w:val="000000" w:themeColor="text1"/>
-          <w:sz w:val="24"/>
-          <w:szCs w:val="24"/>
-        </w:rPr>
-        <w:t xml:space="preserve">Modify the “piano and accordion patch” with your own sounds. </w:t>
-      </w:r>
-    </w:p>
-    <w:p>
-      <w:pPr>
-        <w:pStyle w:val="Normal1"/>
-        <w:spacing w:line="240" w:lineRule="auto"/>
-        <w:rPr>
-          <w:bCs/>
-          <w:color w:val="000000" w:themeColor="text1"/>
-          <w:sz w:val="24"/>
-          <w:szCs w:val="24"/>
-        </w:rPr>
-      </w:pPr>
-      <w:r>
-        <w:rPr>
-          <w:bCs/>
-          <w:color w:val="000000" w:themeColor="text1"/>
-          <w:sz w:val="24"/>
-          <w:szCs w:val="24"/>
-        </w:rPr>
-        <w:t>Try changing the durations, too.</w:t>
-      </w:r>
-    </w:p>
-    <w:p>
-      <w:pPr>
-        <w:pStyle w:val="Normal1"/>
-        <w:spacing w:line="240" w:lineRule="auto"/>
-        <w:rPr>
-          <w:bCs/>
-          <w:color w:val="000000" w:themeColor="text1"/>
-          <w:sz w:val="24"/>
-          <w:szCs w:val="24"/>
-        </w:rPr>
-      </w:pPr>
+        <w:t>—making sounds in the browser</w:t>
+      </w:r>
     </w:p>
     <w:p>
       <w:pPr>
@@ -6302,7 +6595,16 @@
           <w:sz w:val="24"/>
           <w:szCs w:val="24"/>
         </w:rPr>
-        <w:t>Class 6 Wednesday 10/9</w:t>
+        <w:t xml:space="preserve">Class 6 Wednesday </w:t>
+      </w:r>
+      <w:r>
+        <w:rPr>
+          <w:i/>
+          <w:color w:val="000000" w:themeColor="text1"/>
+          <w:sz w:val="24"/>
+          <w:szCs w:val="24"/>
+        </w:rPr>
+        <w:t>2/26</w:t>
       </w:r>
     </w:p>
     <w:p>
@@ -6315,121 +6617,19 @@
           <w:color w:val="000000" w:themeColor="text1"/>
           <w:sz w:val="24"/>
           <w:szCs w:val="24"/>
-          <w:u w:val="single"/>
-        </w:rPr>
-      </w:pPr>
-      <w:r>
-        <w:rPr>
-          <w:b/>
-          <w:bCs/>
-          <w:i/>
-          <w:color w:val="000000" w:themeColor="text1"/>
-          <w:sz w:val="24"/>
-          <w:szCs w:val="24"/>
-          <w:u w:val="single"/>
-        </w:rPr>
-        <w:t>Online class</w:t>
-      </w:r>
-    </w:p>
-    <w:p>
-      <w:pPr>
-        <w:pStyle w:val="Normal1"/>
-        <w:rPr>
-          <w:i/>
-          <w:color w:val="000000" w:themeColor="text1"/>
-          <w:sz w:val="24"/>
-          <w:szCs w:val="24"/>
-        </w:rPr>
-      </w:pPr>
-      <w:r>
-        <w:rPr>
-          <w:i/>
-          <w:color w:val="000000" w:themeColor="text1"/>
-          <w:sz w:val="24"/>
-          <w:szCs w:val="24"/>
-        </w:rPr>
-        <w:t>Exploring buffers with SC…</w:t>
-      </w:r>
-    </w:p>
-    <w:p>
-      <w:pPr>
-        <w:pStyle w:val="Normal1"/>
-        <w:rPr>
-          <w:i/>
-          <w:color w:val="000000" w:themeColor="text1"/>
-          <w:sz w:val="24"/>
-          <w:szCs w:val="24"/>
-        </w:rPr>
-      </w:pPr>
-      <w:r>
-        <w:rPr>
-          <w:i/>
-          <w:color w:val="000000" w:themeColor="text1"/>
-          <w:sz w:val="24"/>
-          <w:szCs w:val="24"/>
-        </w:rPr>
-        <w:t>Reviewing your “piano and accordion” modified patch</w:t>
-      </w:r>
-      <w:r>
-        <w:rPr>
-          <w:i/>
-          <w:color w:val="000000" w:themeColor="text1"/>
-          <w:sz w:val="24"/>
-          <w:szCs w:val="24"/>
-        </w:rPr>
-        <w:tab/>
-      </w:r>
-    </w:p>
-    <w:p>
-      <w:pPr>
-        <w:pStyle w:val="Normal1"/>
-        <w:rPr>
-          <w:i/>
-          <w:color w:val="000000" w:themeColor="text1"/>
-          <w:sz w:val="24"/>
-          <w:szCs w:val="24"/>
-        </w:rPr>
-      </w:pPr>
-      <w:r>
-        <w:rPr>
-          <w:i/>
-          <w:color w:val="000000" w:themeColor="text1"/>
-          <w:sz w:val="24"/>
-          <w:szCs w:val="24"/>
-        </w:rPr>
-        <w:t xml:space="preserve">checking </w:t>
-      </w:r>
-      <w:proofErr w:type="spellStart"/>
-      <w:r>
-        <w:rPr>
-          <w:i/>
-          <w:color w:val="000000" w:themeColor="text1"/>
-          <w:sz w:val="24"/>
-          <w:szCs w:val="24"/>
-        </w:rPr>
-        <w:t>AVRdude</w:t>
-      </w:r>
-      <w:proofErr w:type="spellEnd"/>
-      <w:r>
-        <w:rPr>
-          <w:i/>
-          <w:color w:val="000000" w:themeColor="text1"/>
-          <w:sz w:val="24"/>
-          <w:szCs w:val="24"/>
-        </w:rPr>
-        <w:t>…did the install work?</w:t>
-      </w:r>
-    </w:p>
-    <w:p>
-      <w:pPr>
-        <w:pStyle w:val="Normal1"/>
-        <w:rPr>
-          <w:i/>
-          <w:color w:val="000000" w:themeColor="text1"/>
-          <w:sz w:val="24"/>
-          <w:szCs w:val="24"/>
-        </w:rPr>
-      </w:pPr>
+        </w:rPr>
+      </w:pPr>
+      <w:r>
+        <w:rPr>
+          <w:b/>
+          <w:bCs/>
+          <w:i/>
+          <w:color w:val="000000" w:themeColor="text1"/>
+          <w:sz w:val="24"/>
+          <w:szCs w:val="24"/>
+        </w:rPr>
+        <w:t>The Musical Web</w:t>
+      </w:r>
     </w:p>
     <w:p>
       <w:pPr>
@@ -6470,48 +6670,47 @@
           <w:sz w:val="24"/>
           <w:szCs w:val="24"/>
         </w:rPr>
-        <w:t>Class 7 Wednesday 10/16</w:t>
+        <w:t xml:space="preserve">Class 7 Wednesday </w:t>
+      </w:r>
+      <w:r>
+        <w:rPr>
+          <w:i/>
+          <w:color w:val="000000" w:themeColor="text1"/>
+          <w:sz w:val="24"/>
+          <w:szCs w:val="24"/>
+        </w:rPr>
+        <w:t>3</w:t>
+      </w:r>
+      <w:r>
+        <w:rPr>
+          <w:i/>
+          <w:color w:val="000000" w:themeColor="text1"/>
+          <w:sz w:val="24"/>
+          <w:szCs w:val="24"/>
+        </w:rPr>
+        <w:t>/</w:t>
+      </w:r>
+      <w:r>
+        <w:rPr>
+          <w:i/>
+          <w:color w:val="000000" w:themeColor="text1"/>
+          <w:sz w:val="24"/>
+          <w:szCs w:val="24"/>
+        </w:rPr>
+        <w:t>5</w:t>
       </w:r>
     </w:p>
     <w:p>
       <w:pPr>
         <w:pStyle w:val="Normal1"/>
-        <w:rPr>
-          <w:i/>
-          <w:color w:val="000000" w:themeColor="text1"/>
-          <w:sz w:val="24"/>
-          <w:szCs w:val="24"/>
-        </w:rPr>
-      </w:pPr>
-      <w:r>
-        <w:rPr>
-          <w:i/>
-          <w:color w:val="000000" w:themeColor="text1"/>
-          <w:sz w:val="24"/>
-          <w:szCs w:val="24"/>
-        </w:rPr>
-        <w:t>Programming and hacking with the AVR attiny85</w:t>
-      </w:r>
-    </w:p>
-    <w:p>
-      <w:pPr>
-        <w:pStyle w:val="Normal1"/>
-        <w:rPr>
-          <w:i/>
-          <w:color w:val="000000" w:themeColor="text1"/>
-          <w:sz w:val="24"/>
-          <w:szCs w:val="24"/>
-        </w:rPr>
-      </w:pPr>
-      <w:r>
-        <w:rPr>
-          <w:i/>
-          <w:color w:val="000000" w:themeColor="text1"/>
-          <w:sz w:val="24"/>
-          <w:szCs w:val="24"/>
-        </w:rPr>
-        <w:t>Arduino intro</w:t>
-      </w:r>
+        <w:spacing w:line="240" w:lineRule="auto"/>
+        <w:rPr>
+          <w:i/>
+          <w:color w:val="000000" w:themeColor="text1"/>
+          <w:sz w:val="24"/>
+          <w:szCs w:val="24"/>
+        </w:rPr>
+      </w:pPr>
     </w:p>
     <w:p>
       <w:pPr>
@@ -6553,7 +6752,34 @@
           <w:sz w:val="24"/>
           <w:szCs w:val="24"/>
         </w:rPr>
-        <w:t>Class 8 Wednesday 10/23</w:t>
+        <w:t xml:space="preserve">Class 8 Wednesday </w:t>
+      </w:r>
+      <w:r>
+        <w:rPr>
+          <w:i/>
+          <w:color w:val="000000" w:themeColor="text1"/>
+          <w:sz w:val="24"/>
+          <w:szCs w:val="24"/>
+        </w:rPr>
+        <w:t>3</w:t>
+      </w:r>
+      <w:r>
+        <w:rPr>
+          <w:i/>
+          <w:color w:val="000000" w:themeColor="text1"/>
+          <w:sz w:val="24"/>
+          <w:szCs w:val="24"/>
+        </w:rPr>
+        <w:t>/</w:t>
+      </w:r>
+      <w:r>
+        <w:rPr>
+          <w:i/>
+          <w:color w:val="000000" w:themeColor="text1"/>
+          <w:sz w:val="24"/>
+          <w:szCs w:val="24"/>
+        </w:rPr>
+        <w:t>12</w:t>
       </w:r>
     </w:p>
     <w:p>
@@ -6570,79 +6796,9 @@
     <w:p>
       <w:pPr>
         <w:pStyle w:val="Normal1"/>
-        <w:rPr>
-          <w:i/>
-          <w:color w:val="000000" w:themeColor="text1"/>
-          <w:sz w:val="24"/>
-          <w:szCs w:val="24"/>
-        </w:rPr>
-      </w:pPr>
-      <w:r>
-        <w:rPr>
-          <w:i/>
-          <w:color w:val="000000" w:themeColor="text1"/>
-          <w:sz w:val="24"/>
-          <w:szCs w:val="24"/>
-        </w:rPr>
-        <w:t>Programming and hacking with the AVR attiny85</w:t>
-      </w:r>
-    </w:p>
-    <w:p>
-      <w:pPr>
-        <w:pStyle w:val="Normal1"/>
-        <w:rPr>
-          <w:i/>
-          <w:color w:val="000000" w:themeColor="text1"/>
-          <w:sz w:val="24"/>
-          <w:szCs w:val="24"/>
-        </w:rPr>
-      </w:pPr>
-      <w:r>
-        <w:rPr>
-          <w:i/>
-          <w:color w:val="000000" w:themeColor="text1"/>
-          <w:sz w:val="24"/>
-          <w:szCs w:val="24"/>
-        </w:rPr>
-        <w:t xml:space="preserve">Using your </w:t>
-      </w:r>
-      <w:proofErr w:type="spellStart"/>
-      <w:r>
-        <w:rPr>
-          <w:i/>
-          <w:color w:val="000000" w:themeColor="text1"/>
-          <w:sz w:val="24"/>
-          <w:szCs w:val="24"/>
-        </w:rPr>
-        <w:t>arduino</w:t>
-      </w:r>
-      <w:proofErr w:type="spellEnd"/>
-      <w:r>
-        <w:rPr>
-          <w:i/>
-          <w:color w:val="000000" w:themeColor="text1"/>
-          <w:sz w:val="24"/>
-          <w:szCs w:val="24"/>
-        </w:rPr>
-        <w:t xml:space="preserve"> programmers!</w:t>
-      </w:r>
-    </w:p>
-    <w:p>
-      <w:pPr>
-        <w:pStyle w:val="Normal1"/>
-        <w:rPr>
-          <w:i/>
-          <w:color w:val="000000" w:themeColor="text1"/>
-          <w:sz w:val="24"/>
-          <w:szCs w:val="24"/>
-        </w:rPr>
-      </w:pPr>
-    </w:p>
-    <w:p>
-      <w:pPr>
-        <w:pStyle w:val="Normal1"/>
-        <w:rPr>
-          <w:i/>
+        <w:spacing w:line="240" w:lineRule="auto"/>
+        <w:rPr>
+          <w:b/>
           <w:color w:val="000000" w:themeColor="text1"/>
           <w:sz w:val="24"/>
           <w:szCs w:val="24"/>
@@ -6655,7 +6811,7 @@
           <w:sz w:val="24"/>
           <w:szCs w:val="24"/>
         </w:rPr>
-        <w:pict w14:anchorId="00CD5EAF">
+        <w:pict w14:anchorId="13F31DA0">
           <v:rect id="_x0000_i1032" alt="" style="width:468pt;height:.05pt;mso-width-percent:0;mso-height-percent:0;mso-width-percent:0;mso-height-percent:0" o:hralign="center" o:hrstd="t" o:hr="t" fillcolor="#a0a0a0" stroked="f"/>
         </w:pict>
       </w:r>
@@ -6675,81 +6831,95 @@
     <w:p>
       <w:pPr>
         <w:pStyle w:val="Normal1"/>
-        <w:rPr>
-          <w:i/>
-          <w:color w:val="000000" w:themeColor="text1"/>
-          <w:sz w:val="24"/>
-          <w:szCs w:val="24"/>
-        </w:rPr>
-      </w:pPr>
-      <w:r>
-        <w:rPr>
-          <w:i/>
-          <w:color w:val="000000" w:themeColor="text1"/>
-          <w:sz w:val="24"/>
-          <w:szCs w:val="24"/>
-        </w:rPr>
-        <w:t>Class 9 Wednesday 10/30</w:t>
+        <w:spacing w:line="240" w:lineRule="auto"/>
+        <w:rPr>
+          <w:b/>
+          <w:color w:val="000000" w:themeColor="text1"/>
+          <w:sz w:val="24"/>
+          <w:szCs w:val="24"/>
+        </w:rPr>
+      </w:pPr>
+      <w:r>
+        <w:rPr>
+          <w:b/>
+          <w:color w:val="000000" w:themeColor="text1"/>
+          <w:sz w:val="24"/>
+          <w:szCs w:val="24"/>
+        </w:rPr>
+        <w:lastRenderedPageBreak/>
+        <w:t xml:space="preserve">3/16—3/23 </w:t>
+      </w:r>
+      <w:proofErr w:type="spellStart"/>
+      <w:r>
+        <w:rPr>
+          <w:b/>
+          <w:color w:val="000000" w:themeColor="text1"/>
+          <w:sz w:val="24"/>
+          <w:szCs w:val="24"/>
+        </w:rPr>
+        <w:t>SpRING</w:t>
+      </w:r>
+      <w:proofErr w:type="spellEnd"/>
+      <w:r>
+        <w:rPr>
+          <w:b/>
+          <w:color w:val="000000" w:themeColor="text1"/>
+          <w:sz w:val="24"/>
+          <w:szCs w:val="24"/>
+        </w:rPr>
+        <w:t xml:space="preserve"> BREAK!</w:t>
       </w:r>
     </w:p>
     <w:p>
       <w:pPr>
         <w:pStyle w:val="Normal1"/>
-        <w:rPr>
-          <w:i/>
-          <w:color w:val="000000" w:themeColor="text1"/>
-          <w:sz w:val="24"/>
-          <w:szCs w:val="24"/>
-        </w:rPr>
-      </w:pPr>
+        <w:spacing w:line="240" w:lineRule="auto"/>
+        <w:rPr>
+          <w:b/>
+          <w:color w:val="000000" w:themeColor="text1"/>
+          <w:sz w:val="24"/>
+          <w:szCs w:val="24"/>
+        </w:rPr>
+      </w:pPr>
+      <w:r>
+        <w:rPr>
+          <w:b/>
+          <w:color w:val="000000" w:themeColor="text1"/>
+          <w:sz w:val="24"/>
+          <w:szCs w:val="24"/>
+        </w:rPr>
+        <w:t>No class 3/19(!</w:t>
+      </w:r>
     </w:p>
     <w:p>
       <w:pPr>
         <w:pStyle w:val="Normal1"/>
         <w:rPr>
-          <w:b/>
-          <w:bCs/>
-          <w:i/>
-          <w:color w:val="000000" w:themeColor="text1"/>
-          <w:sz w:val="24"/>
-          <w:szCs w:val="24"/>
-          <w:u w:val="single"/>
-        </w:rPr>
-      </w:pPr>
-      <w:r>
-        <w:rPr>
-          <w:i/>
-          <w:color w:val="000000" w:themeColor="text1"/>
-          <w:sz w:val="24"/>
-          <w:szCs w:val="24"/>
-        </w:rPr>
-        <w:t>Artist Visit:</w:t>
-      </w:r>
+          <w:i/>
+          <w:color w:val="000000" w:themeColor="text1"/>
+          <w:sz w:val="24"/>
+          <w:szCs w:val="24"/>
+        </w:rPr>
+      </w:pPr>
     </w:p>
     <w:p>
       <w:pPr>
         <w:pStyle w:val="Normal1"/>
         <w:rPr>
-          <w:b/>
-          <w:bCs/>
-          <w:i/>
-          <w:color w:val="000000" w:themeColor="text1"/>
-          <w:sz w:val="24"/>
-          <w:szCs w:val="24"/>
-          <w:u w:val="single"/>
-        </w:rPr>
-      </w:pPr>
-      <w:r>
-        <w:rPr>
-          <w:b/>
-          <w:bCs/>
-          <w:i/>
-          <w:color w:val="000000" w:themeColor="text1"/>
-          <w:sz w:val="24"/>
-          <w:szCs w:val="24"/>
-          <w:u w:val="single"/>
-        </w:rPr>
-        <w:t>TRISTAN PERICH</w:t>
+          <w:i/>
+          <w:color w:val="000000" w:themeColor="text1"/>
+          <w:sz w:val="24"/>
+          <w:szCs w:val="24"/>
+        </w:rPr>
+      </w:pPr>
+      <w:r>
+        <w:rPr>
+          <w:i/>
+          <w:color w:val="000000" w:themeColor="text1"/>
+          <w:sz w:val="24"/>
+          <w:szCs w:val="24"/>
+        </w:rPr>
+        <w:t>Programming and hacking with the AVR attiny85</w:t>
       </w:r>
     </w:p>
     <w:p>
@@ -6762,6 +6932,35 @@
           <w:szCs w:val="24"/>
         </w:rPr>
       </w:pPr>
+      <w:r>
+        <w:rPr>
+          <w:i/>
+          <w:color w:val="000000" w:themeColor="text1"/>
+          <w:sz w:val="24"/>
+          <w:szCs w:val="24"/>
+        </w:rPr>
+        <w:t xml:space="preserve">Using your </w:t>
+      </w:r>
+      <w:proofErr w:type="spellStart"/>
+      <w:r>
+        <w:rPr>
+          <w:i/>
+          <w:color w:val="000000" w:themeColor="text1"/>
+          <w:sz w:val="24"/>
+          <w:szCs w:val="24"/>
+        </w:rPr>
+        <w:t>arduino</w:t>
+      </w:r>
+      <w:proofErr w:type="spellEnd"/>
+      <w:r>
+        <w:rPr>
+          <w:i/>
+          <w:color w:val="000000" w:themeColor="text1"/>
+          <w:sz w:val="24"/>
+          <w:szCs w:val="24"/>
+        </w:rPr>
+        <w:t xml:space="preserve"> programmers!</w:t>
+      </w:r>
     </w:p>
     <w:p>
       <w:pPr>
@@ -6791,7 +6990,7 @@
           <w:sz w:val="24"/>
           <w:szCs w:val="24"/>
         </w:rPr>
-        <w:pict w14:anchorId="5E365E39">
+        <w:pict w14:anchorId="00CD5EAF">
           <v:rect id="_x0000_i1031" alt="" style="width:468pt;height:.05pt;mso-width-percent:0;mso-height-percent:0;mso-width-percent:0;mso-height-percent:0" o:hralign="center" o:hrstd="t" o:hr="t" fillcolor="#a0a0a0" stroked="f"/>
         </w:pict>
       </w:r>
@@ -6799,45 +6998,60 @@
     <w:p>
       <w:pPr>
         <w:pStyle w:val="Normal1"/>
-        <w:rPr>
-          <w:i/>
-          <w:color w:val="000000" w:themeColor="text1"/>
-          <w:sz w:val="24"/>
-          <w:szCs w:val="24"/>
-        </w:rPr>
-      </w:pPr>
-      <w:r>
-        <w:rPr>
-          <w:i/>
-          <w:color w:val="000000" w:themeColor="text1"/>
-          <w:sz w:val="24"/>
-          <w:szCs w:val="24"/>
-        </w:rPr>
-        <w:t>Class 10 Wednesday 11/6</w:t>
-      </w:r>
+        <w:spacing w:line="240" w:lineRule="auto"/>
+        <w:rPr>
+          <w:b/>
+          <w:color w:val="000000" w:themeColor="text1"/>
+          <w:sz w:val="24"/>
+          <w:szCs w:val="24"/>
+        </w:rPr>
+      </w:pPr>
     </w:p>
     <w:p>
       <w:pPr>
         <w:pStyle w:val="Normal1"/>
         <w:rPr>
-          <w:b/>
-          <w:bCs/>
-          <w:i/>
-          <w:color w:val="000000" w:themeColor="text1"/>
-          <w:sz w:val="24"/>
-          <w:szCs w:val="24"/>
-        </w:rPr>
-      </w:pPr>
-      <w:r>
-        <w:rPr>
-          <w:b/>
-          <w:bCs/>
-          <w:i/>
-          <w:color w:val="000000" w:themeColor="text1"/>
-          <w:sz w:val="24"/>
-          <w:szCs w:val="24"/>
-        </w:rPr>
-        <w:t>Election Day Special!</w:t>
+          <w:i/>
+          <w:color w:val="000000" w:themeColor="text1"/>
+          <w:sz w:val="24"/>
+          <w:szCs w:val="24"/>
+        </w:rPr>
+      </w:pPr>
+      <w:r>
+        <w:rPr>
+          <w:i/>
+          <w:color w:val="000000" w:themeColor="text1"/>
+          <w:sz w:val="24"/>
+          <w:szCs w:val="24"/>
+        </w:rPr>
+        <w:t xml:space="preserve">Class 9 Wednesday </w:t>
+      </w:r>
+      <w:r>
+        <w:rPr>
+          <w:i/>
+          <w:color w:val="000000" w:themeColor="text1"/>
+          <w:sz w:val="24"/>
+          <w:szCs w:val="24"/>
+        </w:rPr>
+        <w:t>3</w:t>
+      </w:r>
+      <w:r>
+        <w:rPr>
+          <w:i/>
+          <w:color w:val="000000" w:themeColor="text1"/>
+          <w:sz w:val="24"/>
+          <w:szCs w:val="24"/>
+        </w:rPr>
+        <w:t>/</w:t>
+      </w:r>
+      <w:r>
+        <w:rPr>
+          <w:i/>
+          <w:color w:val="000000" w:themeColor="text1"/>
+          <w:sz w:val="24"/>
+          <w:szCs w:val="24"/>
+        </w:rPr>
+        <w:t>26</w:t>
       </w:r>
     </w:p>
     <w:p>
@@ -6850,20 +7064,71 @@
           <w:szCs w:val="24"/>
         </w:rPr>
       </w:pPr>
-      <w:r>
-        <w:rPr>
-          <w:i/>
-          <w:color w:val="000000" w:themeColor="text1"/>
-          <w:sz w:val="24"/>
-          <w:szCs w:val="24"/>
-        </w:rPr>
-        <w:t>Creative Musical Responses to the Presidential Election</w:t>
-      </w:r>
     </w:p>
     <w:p>
       <w:pPr>
         <w:pStyle w:val="Normal1"/>
         <w:rPr>
+          <w:b/>
+          <w:bCs/>
+          <w:i/>
+          <w:color w:val="000000" w:themeColor="text1"/>
+          <w:sz w:val="24"/>
+          <w:szCs w:val="24"/>
+          <w:u w:val="single"/>
+        </w:rPr>
+      </w:pPr>
+      <w:r>
+        <w:rPr>
+          <w:i/>
+          <w:color w:val="000000" w:themeColor="text1"/>
+          <w:sz w:val="24"/>
+          <w:szCs w:val="24"/>
+        </w:rPr>
+        <w:t>Artist Visit:</w:t>
+      </w:r>
+    </w:p>
+    <w:p>
+      <w:pPr>
+        <w:pStyle w:val="Normal1"/>
+        <w:rPr>
+          <w:b/>
+          <w:bCs/>
+          <w:i/>
+          <w:color w:val="000000" w:themeColor="text1"/>
+          <w:sz w:val="24"/>
+          <w:szCs w:val="24"/>
+          <w:u w:val="single"/>
+        </w:rPr>
+      </w:pPr>
+      <w:r>
+        <w:rPr>
+          <w:b/>
+          <w:bCs/>
+          <w:i/>
+          <w:color w:val="000000" w:themeColor="text1"/>
+          <w:sz w:val="24"/>
+          <w:szCs w:val="24"/>
+          <w:u w:val="single"/>
+        </w:rPr>
+        <w:t>TRISTAN PERICH</w:t>
+      </w:r>
+    </w:p>
+    <w:p>
+      <w:pPr>
+        <w:pStyle w:val="Normal1"/>
+        <w:rPr>
+          <w:i/>
+          <w:color w:val="000000" w:themeColor="text1"/>
+          <w:sz w:val="24"/>
+          <w:szCs w:val="24"/>
+        </w:rPr>
+      </w:pPr>
+    </w:p>
+    <w:p>
+      <w:pPr>
+        <w:pStyle w:val="Normal1"/>
+        <w:rPr>
           <w:i/>
           <w:color w:val="000000" w:themeColor="text1"/>
           <w:sz w:val="24"/>
@@ -6877,7 +7142,7 @@
           <w:sz w:val="24"/>
           <w:szCs w:val="24"/>
         </w:rPr>
-        <w:pict w14:anchorId="1E2693CA">
+        <w:pict w14:anchorId="5E365E39">
           <v:rect id="_x0000_i1030" alt="" style="width:468pt;height:.05pt;mso-width-percent:0;mso-height-percent:0;mso-width-percent:0;mso-height-percent:0" o:hralign="center" o:hrstd="t" o:hr="t" fillcolor="#a0a0a0" stroked="f"/>
         </w:pict>
       </w:r>
@@ -6899,7 +7164,34 @@
           <w:sz w:val="24"/>
           <w:szCs w:val="24"/>
         </w:rPr>
-        <w:t>Class 11 Wednesday 11/13</w:t>
+        <w:t xml:space="preserve">Class 10 Wednesday </w:t>
+      </w:r>
+      <w:r>
+        <w:rPr>
+          <w:i/>
+          <w:color w:val="000000" w:themeColor="text1"/>
+          <w:sz w:val="24"/>
+          <w:szCs w:val="24"/>
+        </w:rPr>
+        <w:t>4</w:t>
+      </w:r>
+      <w:r>
+        <w:rPr>
+          <w:i/>
+          <w:color w:val="000000" w:themeColor="text1"/>
+          <w:sz w:val="24"/>
+          <w:szCs w:val="24"/>
+        </w:rPr>
+        <w:t>/</w:t>
+      </w:r>
+      <w:r>
+        <w:rPr>
+          <w:i/>
+          <w:color w:val="000000" w:themeColor="text1"/>
+          <w:sz w:val="24"/>
+          <w:szCs w:val="24"/>
+        </w:rPr>
+        <w:t>2</w:t>
       </w:r>
     </w:p>
     <w:p>
@@ -6919,7 +7211,7 @@
           <w:sz w:val="24"/>
           <w:szCs w:val="24"/>
         </w:rPr>
-        <w:pict w14:anchorId="2B287B36">
+        <w:pict w14:anchorId="1E2693CA">
           <v:rect id="_x0000_i1029" alt="" style="width:468pt;height:.05pt;mso-width-percent:0;mso-height-percent:0;mso-width-percent:0;mso-height-percent:0" o:hralign="center" o:hrstd="t" o:hr="t" fillcolor="#a0a0a0" stroked="f"/>
         </w:pict>
       </w:r>
@@ -6934,6 +7226,42 @@
           <w:szCs w:val="24"/>
         </w:rPr>
       </w:pPr>
+      <w:r>
+        <w:rPr>
+          <w:i/>
+          <w:color w:val="000000" w:themeColor="text1"/>
+          <w:sz w:val="24"/>
+          <w:szCs w:val="24"/>
+        </w:rPr>
+        <w:t xml:space="preserve">Class 11 Wednesday </w:t>
+      </w:r>
+      <w:r>
+        <w:rPr>
+          <w:i/>
+          <w:color w:val="000000" w:themeColor="text1"/>
+          <w:sz w:val="24"/>
+          <w:szCs w:val="24"/>
+        </w:rPr>
+        <w:t>4</w:t>
+      </w:r>
+      <w:r>
+        <w:rPr>
+          <w:i/>
+          <w:color w:val="000000" w:themeColor="text1"/>
+          <w:sz w:val="24"/>
+          <w:szCs w:val="24"/>
+        </w:rPr>
+        <w:t>/</w:t>
+      </w:r>
+      <w:r>
+        <w:rPr>
+          <w:i/>
+          <w:color w:val="000000" w:themeColor="text1"/>
+          <w:sz w:val="24"/>
+          <w:szCs w:val="24"/>
+        </w:rPr>
+        <w:t>9</w:t>
+      </w:r>
     </w:p>
     <w:p>
       <w:pPr>
@@ -6947,21 +7275,12 @@
       </w:pPr>
       <w:r>
         <w:rPr>
-          <w:i/>
-          <w:color w:val="000000" w:themeColor="text1"/>
-          <w:sz w:val="24"/>
-          <w:szCs w:val="24"/>
-        </w:rPr>
-        <w:t>Class 12 Wednesday 11/20</w:t>
-      </w:r>
-      <w:r>
-        <w:rPr>
           <w:noProof/>
           <w:color w:val="000000" w:themeColor="text1"/>
           <w:sz w:val="24"/>
           <w:szCs w:val="24"/>
         </w:rPr>
-        <w:pict w14:anchorId="15F8329F">
+        <w:pict w14:anchorId="2B287B36">
           <v:rect id="_x0000_i1028" alt="" style="width:468pt;height:.05pt;mso-width-percent:0;mso-height-percent:0;mso-width-percent:0;mso-height-percent:0" o:hralign="center" o:hrstd="t" o:hr="t" fillcolor="#a0a0a0" stroked="f"/>
         </w:pict>
       </w:r>
@@ -6976,15 +7295,64 @@
           <w:szCs w:val="24"/>
         </w:rPr>
       </w:pPr>
-      <w:r>
-        <w:rPr>
-          <w:i/>
-          <w:color w:val="000000" w:themeColor="text1"/>
-          <w:sz w:val="24"/>
-          <w:szCs w:val="24"/>
-        </w:rPr>
-        <w:t>NO CLASS Wednesday 11/27 Happy thanksgiving~!!!</w:t>
-      </w:r>
+    </w:p>
+    <w:p>
+      <w:pPr>
+        <w:pStyle w:val="Normal1"/>
+        <w:rPr>
+          <w:i/>
+          <w:color w:val="000000" w:themeColor="text1"/>
+          <w:sz w:val="24"/>
+          <w:szCs w:val="24"/>
+        </w:rPr>
+      </w:pPr>
+      <w:r>
+        <w:rPr>
+          <w:i/>
+          <w:color w:val="000000" w:themeColor="text1"/>
+          <w:sz w:val="24"/>
+          <w:szCs w:val="24"/>
+        </w:rPr>
+        <w:t xml:space="preserve">Class 12 Wednesday </w:t>
+      </w:r>
+      <w:r>
+        <w:rPr>
+          <w:i/>
+          <w:color w:val="000000" w:themeColor="text1"/>
+          <w:sz w:val="24"/>
+          <w:szCs w:val="24"/>
+        </w:rPr>
+        <w:t>4</w:t>
+      </w:r>
+      <w:r>
+        <w:rPr>
+          <w:i/>
+          <w:color w:val="000000" w:themeColor="text1"/>
+          <w:sz w:val="24"/>
+          <w:szCs w:val="24"/>
+        </w:rPr>
+        <w:t>/</w:t>
+      </w:r>
+      <w:r>
+        <w:rPr>
+          <w:i/>
+          <w:color w:val="000000" w:themeColor="text1"/>
+          <w:sz w:val="24"/>
+          <w:szCs w:val="24"/>
+        </w:rPr>
+        <w:t>16</w:t>
+      </w:r>
+    </w:p>
+    <w:p>
+      <w:pPr>
+        <w:pStyle w:val="Normal1"/>
+        <w:rPr>
+          <w:i/>
+          <w:color w:val="000000" w:themeColor="text1"/>
+          <w:sz w:val="24"/>
+          <w:szCs w:val="24"/>
+        </w:rPr>
+      </w:pPr>
       <w:r>
         <w:rPr>
           <w:noProof/>
@@ -6992,7 +7360,7 @@
           <w:sz w:val="24"/>
           <w:szCs w:val="24"/>
         </w:rPr>
-        <w:pict w14:anchorId="30FBA629">
+        <w:pict w14:anchorId="15F8329F">
           <v:rect id="_x0000_i1027" alt="" style="width:468pt;height:.05pt;mso-width-percent:0;mso-height-percent:0;mso-width-percent:0;mso-height-percent:0" o:hralign="center" o:hrstd="t" o:hr="t" fillcolor="#a0a0a0" stroked="f"/>
         </w:pict>
       </w:r>
@@ -7034,7 +7402,25 @@
           <w:sz w:val="24"/>
           <w:szCs w:val="24"/>
         </w:rPr>
-        <w:t>12/4</w:t>
+        <w:t>4</w:t>
+      </w:r>
+      <w:r>
+        <w:rPr>
+          <w:i/>
+          <w:color w:val="000000" w:themeColor="text1"/>
+          <w:sz w:val="24"/>
+          <w:szCs w:val="24"/>
+        </w:rPr>
+        <w:t>/</w:t>
+      </w:r>
+      <w:r>
+        <w:rPr>
+          <w:i/>
+          <w:color w:val="000000" w:themeColor="text1"/>
+          <w:sz w:val="24"/>
+          <w:szCs w:val="24"/>
+        </w:rPr>
+        <w:t>23</w:t>
       </w:r>
     </w:p>
     <w:p>
@@ -7054,7 +7440,6 @@
           <w:sz w:val="24"/>
           <w:szCs w:val="24"/>
         </w:rPr>
-        <w:lastRenderedPageBreak/>
         <w:pict w14:anchorId="78D2CA2C">
           <v:rect id="_x0000_i1026" alt="" style="width:468pt;height:.05pt;mso-width-percent:0;mso-height-percent:0;mso-width-percent:0;mso-height-percent:0" o:hralign="center" o:hrstd="t" o:hr="t" fillcolor="#a0a0a0" stroked="f"/>
         </w:pict>
@@ -7115,7 +7500,7 @@
           <w:sz w:val="24"/>
           <w:szCs w:val="24"/>
         </w:rPr>
-        <w:t>12</w:t>
+        <w:t>4</w:t>
       </w:r>
       <w:r>
         <w:rPr>
@@ -7133,42 +7518,7 @@
           <w:sz w:val="24"/>
           <w:szCs w:val="24"/>
         </w:rPr>
-        <w:t>11</w:t>
-      </w:r>
-    </w:p>
-    <w:p>
-      <w:pPr>
-        <w:pStyle w:val="Normal1"/>
-        <w:rPr>
-          <w:b/>
-          <w:bCs/>
-          <w:i/>
-          <w:color w:val="000000" w:themeColor="text1"/>
-          <w:sz w:val="24"/>
-          <w:szCs w:val="24"/>
-        </w:rPr>
-      </w:pPr>
-      <w:r>
-        <w:rPr>
-          <w:b/>
-          <w:bCs/>
-          <w:i/>
-          <w:color w:val="000000" w:themeColor="text1"/>
-          <w:sz w:val="24"/>
-          <w:szCs w:val="24"/>
-        </w:rPr>
-        <w:t>Loud Objects Concert</w:t>
-      </w:r>
-      <w:r>
-        <w:rPr>
-          <w:b/>
-          <w:bCs/>
-          <w:i/>
-          <w:color w:val="000000" w:themeColor="text1"/>
-          <w:sz w:val="24"/>
-          <w:szCs w:val="24"/>
-        </w:rPr>
-        <w:t>!</w:t>
+        <w:t>30</w:t>
       </w:r>
     </w:p>
     <w:p>
@@ -7203,15 +7553,6 @@
           <w:szCs w:val="24"/>
         </w:rPr>
       </w:pPr>
-      <w:r>
-        <w:rPr>
-          <w:i/>
-          <w:color w:val="000000" w:themeColor="text1"/>
-          <w:sz w:val="24"/>
-          <w:szCs w:val="24"/>
-        </w:rPr>
-        <w:t>Class 15 Wednesday 12/18 or TBA</w:t>
-      </w:r>
     </w:p>
     <w:p>
       <w:pPr>
@@ -7230,6 +7571,66 @@
           <w:sz w:val="24"/>
           <w:szCs w:val="24"/>
         </w:rPr>
+        <w:t xml:space="preserve">Class 15 Wednesday </w:t>
+      </w:r>
+      <w:r>
+        <w:rPr>
+          <w:i/>
+          <w:color w:val="000000" w:themeColor="text1"/>
+          <w:sz w:val="24"/>
+          <w:szCs w:val="24"/>
+        </w:rPr>
+        <w:t>5</w:t>
+      </w:r>
+      <w:r>
+        <w:rPr>
+          <w:i/>
+          <w:color w:val="000000" w:themeColor="text1"/>
+          <w:sz w:val="24"/>
+          <w:szCs w:val="24"/>
+        </w:rPr>
+        <w:t>/</w:t>
+      </w:r>
+      <w:r>
+        <w:rPr>
+          <w:i/>
+          <w:color w:val="000000" w:themeColor="text1"/>
+          <w:sz w:val="24"/>
+          <w:szCs w:val="24"/>
+        </w:rPr>
+        <w:t>07</w:t>
+      </w:r>
+      <w:r>
+        <w:rPr>
+          <w:i/>
+          <w:color w:val="000000" w:themeColor="text1"/>
+          <w:sz w:val="24"/>
+          <w:szCs w:val="24"/>
+        </w:rPr>
+        <w:t xml:space="preserve"> or TBA</w:t>
+      </w:r>
+    </w:p>
+    <w:p>
+      <w:pPr>
+        <w:pStyle w:val="Normal1"/>
+        <w:rPr>
+          <w:b/>
+          <w:bCs/>
+          <w:i/>
+          <w:color w:val="000000" w:themeColor="text1"/>
+          <w:sz w:val="24"/>
+          <w:szCs w:val="24"/>
+        </w:rPr>
+      </w:pPr>
+      <w:r>
+        <w:rPr>
+          <w:b/>
+          <w:bCs/>
+          <w:i/>
+          <w:color w:val="000000" w:themeColor="text1"/>
+          <w:sz w:val="24"/>
+          <w:szCs w:val="24"/>
+        </w:rPr>
         <w:t>Final Exam</w:t>
       </w:r>
     </w:p>
@@ -7257,12 +7658,12 @@
       </w:pPr>
     </w:p>
     <w:sectPr>
-      <w:headerReference w:type="even" r:id="rId25"/>
-      <w:headerReference w:type="default" r:id="rId26"/>
-      <w:footerReference w:type="even" r:id="rId27"/>
-      <w:footerReference w:type="default" r:id="rId28"/>
-      <w:headerReference w:type="first" r:id="rId29"/>
-      <w:footerReference w:type="first" r:id="rId30"/>
+      <w:headerReference w:type="even" r:id="rId29"/>
+      <w:headerReference w:type="default" r:id="rId30"/>
+      <w:footerReference w:type="even" r:id="rId31"/>
+      <w:footerReference w:type="default" r:id="rId32"/>
+      <w:headerReference w:type="first" r:id="rId33"/>
+      <w:footerReference w:type="first" r:id="rId34"/>
       <w:type w:val="continuous"/>
       <w:pgSz w:w="12240" w:h="15840"/>
       <w:pgMar w:top="1440" w:right="1440" w:bottom="1440" w:left="1440" w:header="720" w:footer="720" w:gutter="0"/>
@@ -12435,4 +12836,16 @@
   <a:objectDefaults/>
   <a:extraClrSchemeLst/>
 </a:theme>
+</file>
+
+<file path=customXml/item1.xml><?xml version="1.0" encoding="utf-8"?>
+<b:Sources xmlns:b="http://schemas.openxmlformats.org/officeDocument/2006/bibliography" xmlns="http://schemas.openxmlformats.org/officeDocument/2006/bibliography" SelectedStyle="/APASixthEditionOfficeOnline.xsl" StyleName="APA" Version="6"/>
+</file>
+
+<file path=customXml/itemProps1.xml><?xml version="1.0" encoding="utf-8"?>
+<ds:datastoreItem xmlns:ds="http://schemas.openxmlformats.org/officeDocument/2006/customXml" ds:itemID="{7B7B52A9-358A-1144-9426-3803FC500C99}">
+  <ds:schemaRefs>
+    <ds:schemaRef ds:uri="http://schemas.openxmlformats.org/officeDocument/2006/bibliography"/>
+  </ds:schemaRefs>
+</ds:datastoreItem>
 </file>
--- a/Ramapo_MUSI415_music-code-interactivity.docx
+++ b/Ramapo_MUSI415_music-code-interactivity.docx
@@ -79,7 +79,6 @@
         </w:rPr>
         <w:t xml:space="preserve"> - </w:t>
       </w:r>
-      <w:proofErr w:type="gramStart"/>
       <w:r>
         <w:rPr>
           <w:rFonts w:ascii="Arial" w:hAnsi="Arial" w:cs="Arial"/>
@@ -96,17 +95,7 @@
           <w:sz w:val="24"/>
           <w:szCs w:val="24"/>
         </w:rPr>
-        <w:t xml:space="preserve"> :</w:t>
-      </w:r>
-      <w:proofErr w:type="gramEnd"/>
-      <w:r>
-        <w:rPr>
-          <w:rFonts w:ascii="Arial" w:hAnsi="Arial" w:cs="Arial"/>
-          <w:color w:val="000000" w:themeColor="text1"/>
-          <w:sz w:val="24"/>
-          <w:szCs w:val="24"/>
-        </w:rPr>
-        <w:t xml:space="preserve"> </w:t>
+        <w:t xml:space="preserve"> : </w:t>
       </w:r>
       <w:r>
         <w:rPr>
@@ -319,27 +308,7 @@
           <w:sz w:val="24"/>
           <w:szCs w:val="24"/>
         </w:rPr>
-        <w:t xml:space="preserve">This course provides a foundational introduction to music programming languages. </w:t>
-      </w:r>
-      <w:proofErr w:type="spellStart"/>
-      <w:r>
-        <w:rPr>
-          <w:rFonts w:ascii="Arial" w:eastAsia="Times New Roman" w:hAnsi="Arial" w:cs="Arial"/>
-          <w:color w:val="000000" w:themeColor="text1"/>
-          <w:sz w:val="24"/>
-          <w:szCs w:val="24"/>
-        </w:rPr>
-        <w:t>SuperCollider</w:t>
-      </w:r>
-      <w:proofErr w:type="spellEnd"/>
-      <w:r>
-        <w:rPr>
-          <w:rFonts w:ascii="Arial" w:eastAsia="Times New Roman" w:hAnsi="Arial" w:cs="Arial"/>
-          <w:color w:val="000000" w:themeColor="text1"/>
-          <w:sz w:val="24"/>
-          <w:szCs w:val="24"/>
-        </w:rPr>
-        <w:t>, Python, Processing and Open Frameworks will be explored through hands-on and creative applications. Students will gain experience with interactive visual art, game design, audio/music signal processing, and machine learning. </w:t>
+        <w:t>This course provides a foundational introduction to music programming languages. SuperCollider, Python, Processing and Open Frameworks will be explored through hands-on and creative applications. Students will gain experience with interactive visual art, game design, audio/music signal processing, and machine learning. </w:t>
       </w:r>
     </w:p>
     <w:p>
@@ -978,10 +947,11 @@
           <w:szCs w:val="24"/>
         </w:rPr>
         <w:tab/>
-        <w:t xml:space="preserve">always refer here first for </w:t>
-      </w:r>
-      <w:proofErr w:type="gramStart"/>
-      <w:r>
+        <w:t>always refer here first for up to date information on the syllabus!</w:t>
+      </w:r>
+    </w:p>
+    <w:p>
+      <w:pPr>
         <w:rPr>
           <w:rFonts w:ascii="Arial" w:hAnsi="Arial" w:cs="Arial"/>
           <w:bCs/>
@@ -991,9 +961,7 @@
           <w:sz w:val="24"/>
           <w:szCs w:val="24"/>
         </w:rPr>
-        <w:t>up to date</w:t>
-      </w:r>
-      <w:proofErr w:type="gramEnd"/>
+      </w:pPr>
       <w:r>
         <w:rPr>
           <w:rFonts w:ascii="Arial" w:hAnsi="Arial" w:cs="Arial"/>
@@ -1004,7 +972,31 @@
           <w:sz w:val="24"/>
           <w:szCs w:val="24"/>
         </w:rPr>
-        <w:t xml:space="preserve"> information on the syllabus!</w:t>
+        <w:tab/>
+      </w:r>
+      <w:r>
+        <w:rPr>
+          <w:rFonts w:ascii="Arial" w:hAnsi="Arial" w:cs="Arial"/>
+          <w:bCs/>
+          <w:i/>
+          <w:iCs/>
+          <w:color w:val="000000" w:themeColor="text1"/>
+          <w:sz w:val="24"/>
+          <w:szCs w:val="24"/>
+        </w:rPr>
+        <w:tab/>
+      </w:r>
+      <w:r>
+        <w:rPr>
+          <w:rFonts w:ascii="Arial" w:hAnsi="Arial" w:cs="Arial"/>
+          <w:bCs/>
+          <w:i/>
+          <w:iCs/>
+          <w:color w:val="000000" w:themeColor="text1"/>
+          <w:sz w:val="24"/>
+          <w:szCs w:val="24"/>
+        </w:rPr>
+        <w:tab/>
       </w:r>
     </w:p>
     <w:p>
@@ -1140,25 +1132,7 @@
           <w:i/>
           <w:color w:val="000000" w:themeColor="text1"/>
         </w:rPr>
-        <w:t xml:space="preserve">Bruno </w:t>
-      </w:r>
-      <w:proofErr w:type="spellStart"/>
-      <w:r>
-        <w:rPr>
-          <w:rFonts w:ascii="Arial" w:hAnsi="Arial" w:cs="Arial"/>
-          <w:i/>
-          <w:color w:val="000000" w:themeColor="text1"/>
-        </w:rPr>
-        <w:t>Ruviaro</w:t>
-      </w:r>
-      <w:proofErr w:type="spellEnd"/>
-      <w:r>
-        <w:rPr>
-          <w:rFonts w:ascii="Arial" w:hAnsi="Arial" w:cs="Arial"/>
-          <w:i/>
-          <w:color w:val="000000" w:themeColor="text1"/>
-        </w:rPr>
-        <w:t xml:space="preserve">, A Gentle Introduction to Supercollider </w:t>
+        <w:t xml:space="preserve">Bruno Ruviaro, A Gentle Introduction to Supercollider </w:t>
       </w:r>
       <w:hyperlink r:id="rId11" w:history="1">
         <w:r>
@@ -1237,7 +1211,6 @@
           <w:sz w:val="24"/>
           <w:szCs w:val="24"/>
         </w:rPr>
-        <w:lastRenderedPageBreak/>
         <w:t>Software</w:t>
       </w:r>
       <w:r>
@@ -1538,27 +1511,7 @@
           <w:sz w:val="24"/>
           <w:szCs w:val="24"/>
         </w:rPr>
-        <w:t xml:space="preserve">Extremely powerful </w:t>
-      </w:r>
-      <w:proofErr w:type="gramStart"/>
-      <w:r>
-        <w:rPr>
-          <w:rFonts w:ascii="Arial" w:eastAsia="Times New Roman" w:hAnsi="Arial" w:cs="Arial"/>
-          <w:color w:val="000000" w:themeColor="text1"/>
-          <w:sz w:val="24"/>
-          <w:szCs w:val="24"/>
-        </w:rPr>
-        <w:t>code based</w:t>
-      </w:r>
-      <w:proofErr w:type="gramEnd"/>
-      <w:r>
-        <w:rPr>
-          <w:rFonts w:ascii="Arial" w:eastAsia="Times New Roman" w:hAnsi="Arial" w:cs="Arial"/>
-          <w:color w:val="000000" w:themeColor="text1"/>
-          <w:sz w:val="24"/>
-          <w:szCs w:val="24"/>
-        </w:rPr>
-        <w:t xml:space="preserve"> platform</w:t>
+        <w:t>Extremely powerful code based platform</w:t>
       </w:r>
     </w:p>
     <w:p>
@@ -1597,7 +1550,6 @@
           <w:szCs w:val="24"/>
         </w:rPr>
       </w:pPr>
-      <w:proofErr w:type="spellStart"/>
       <w:r>
         <w:rPr>
           <w:rFonts w:ascii="Arial" w:eastAsia="Times New Roman" w:hAnsi="Arial" w:cs="Arial"/>
@@ -1609,7 +1561,6 @@
         </w:rPr>
         <w:t>Csound</w:t>
       </w:r>
-      <w:proofErr w:type="spellEnd"/>
     </w:p>
     <w:p>
       <w:pPr>
@@ -1848,27 +1799,7 @@
           <w:sz w:val="24"/>
           <w:szCs w:val="24"/>
         </w:rPr>
-        <w:t xml:space="preserve"> which was a </w:t>
-      </w:r>
-      <w:proofErr w:type="gramStart"/>
-      <w:r>
-        <w:rPr>
-          <w:rFonts w:ascii="Arial" w:eastAsia="Times New Roman" w:hAnsi="Arial" w:cs="Arial"/>
-          <w:color w:val="000000" w:themeColor="text1"/>
-          <w:sz w:val="24"/>
-          <w:szCs w:val="24"/>
-        </w:rPr>
-        <w:t>java based</w:t>
-      </w:r>
-      <w:proofErr w:type="gramEnd"/>
-      <w:r>
-        <w:rPr>
-          <w:rFonts w:ascii="Arial" w:eastAsia="Times New Roman" w:hAnsi="Arial" w:cs="Arial"/>
-          <w:color w:val="000000" w:themeColor="text1"/>
-          <w:sz w:val="24"/>
-          <w:szCs w:val="24"/>
-        </w:rPr>
-        <w:t xml:space="preserve"> language with similarities to C.</w:t>
+        <w:t xml:space="preserve"> which was a java based language with similarities to C.</w:t>
       </w:r>
     </w:p>
     <w:p>
@@ -1976,61 +1907,42 @@
           <w:sz w:val="24"/>
           <w:szCs w:val="24"/>
         </w:rPr>
-        <w:t xml:space="preserve"> p5.js with Web Audio functionality including audio input, playback, </w:t>
-      </w:r>
-      <w:proofErr w:type="gramStart"/>
-      <w:r>
+        <w:t xml:space="preserve"> p5.js with Web Audio functionality including audio input, playback, analysis and synthesis.</w:t>
+      </w:r>
+    </w:p>
+    <w:p>
+      <w:pPr>
+        <w:spacing w:line="240" w:lineRule="auto"/>
         <w:rPr>
           <w:rFonts w:ascii="Arial" w:eastAsia="Times New Roman" w:hAnsi="Arial" w:cs="Arial"/>
           <w:color w:val="000000" w:themeColor="text1"/>
           <w:sz w:val="24"/>
           <w:szCs w:val="24"/>
         </w:rPr>
-        <w:t>analysis</w:t>
-      </w:r>
-      <w:proofErr w:type="gramEnd"/>
-      <w:r>
+      </w:pPr>
+    </w:p>
+    <w:p>
+      <w:pPr>
+        <w:spacing w:line="240" w:lineRule="auto"/>
         <w:rPr>
           <w:rFonts w:ascii="Arial" w:eastAsia="Times New Roman" w:hAnsi="Arial" w:cs="Arial"/>
-          <w:color w:val="000000" w:themeColor="text1"/>
-          <w:sz w:val="24"/>
-          <w:szCs w:val="24"/>
-        </w:rPr>
-        <w:t xml:space="preserve"> and synthesis.</w:t>
-      </w:r>
-    </w:p>
-    <w:p>
-      <w:pPr>
-        <w:spacing w:line="240" w:lineRule="auto"/>
+          <w:b/>
+          <w:bCs/>
+          <w:color w:val="000000" w:themeColor="text1"/>
+          <w:sz w:val="24"/>
+          <w:szCs w:val="24"/>
+        </w:rPr>
+      </w:pPr>
+      <w:r>
         <w:rPr>
           <w:rFonts w:ascii="Arial" w:eastAsia="Times New Roman" w:hAnsi="Arial" w:cs="Arial"/>
-          <w:color w:val="000000" w:themeColor="text1"/>
-          <w:sz w:val="24"/>
-          <w:szCs w:val="24"/>
-        </w:rPr>
-      </w:pPr>
-    </w:p>
-    <w:p>
-      <w:pPr>
-        <w:spacing w:line="240" w:lineRule="auto"/>
-        <w:rPr>
-          <w:rFonts w:ascii="Arial" w:eastAsia="Times New Roman" w:hAnsi="Arial" w:cs="Arial"/>
-          <w:b/>
-          <w:bCs/>
-          <w:color w:val="000000" w:themeColor="text1"/>
-          <w:sz w:val="24"/>
-          <w:szCs w:val="24"/>
-        </w:rPr>
-      </w:pPr>
-      <w:r>
-        <w:rPr>
-          <w:rFonts w:ascii="Arial" w:eastAsia="Times New Roman" w:hAnsi="Arial" w:cs="Arial"/>
-          <w:b/>
-          <w:bCs/>
-          <w:color w:val="000000" w:themeColor="text1"/>
-          <w:sz w:val="24"/>
-          <w:szCs w:val="24"/>
-        </w:rPr>
+          <w:b/>
+          <w:bCs/>
+          <w:color w:val="000000" w:themeColor="text1"/>
+          <w:sz w:val="24"/>
+          <w:szCs w:val="24"/>
+        </w:rPr>
+        <w:lastRenderedPageBreak/>
         <w:tab/>
       </w:r>
       <w:r>
@@ -2155,7 +2067,6 @@
         </w:rPr>
         <w:tab/>
       </w:r>
-      <w:proofErr w:type="spellStart"/>
       <w:r>
         <w:rPr>
           <w:rFonts w:ascii="Arial" w:hAnsi="Arial" w:cs="Arial"/>
@@ -2168,7 +2079,6 @@
         </w:rPr>
         <w:t>Github</w:t>
       </w:r>
-      <w:proofErr w:type="spellEnd"/>
     </w:p>
     <w:p>
       <w:pPr>
@@ -2213,51 +2123,7 @@
           <w:sz w:val="24"/>
           <w:szCs w:val="24"/>
         </w:rPr>
-        <w:t xml:space="preserve">assignments, course materials, </w:t>
-      </w:r>
-      <w:proofErr w:type="spellStart"/>
-      <w:r>
-        <w:rPr>
-          <w:rFonts w:ascii="Arial" w:hAnsi="Arial" w:cs="Arial"/>
-          <w:iCs/>
-          <w:color w:val="000000" w:themeColor="text1"/>
-          <w:sz w:val="24"/>
-          <w:szCs w:val="24"/>
-        </w:rPr>
-        <w:t>etc</w:t>
-      </w:r>
-      <w:proofErr w:type="spellEnd"/>
-      <w:r>
-        <w:rPr>
-          <w:rFonts w:ascii="Arial" w:hAnsi="Arial" w:cs="Arial"/>
-          <w:iCs/>
-          <w:color w:val="000000" w:themeColor="text1"/>
-          <w:sz w:val="24"/>
-          <w:szCs w:val="24"/>
-        </w:rPr>
-        <w:t xml:space="preserve"> will be on </w:t>
-      </w:r>
-      <w:proofErr w:type="spellStart"/>
-      <w:r>
-        <w:rPr>
-          <w:rFonts w:ascii="Arial" w:hAnsi="Arial" w:cs="Arial"/>
-          <w:iCs/>
-          <w:color w:val="000000" w:themeColor="text1"/>
-          <w:sz w:val="24"/>
-          <w:szCs w:val="24"/>
-        </w:rPr>
-        <w:t>github</w:t>
-      </w:r>
-      <w:proofErr w:type="spellEnd"/>
-      <w:r>
-        <w:rPr>
-          <w:rFonts w:ascii="Arial" w:hAnsi="Arial" w:cs="Arial"/>
-          <w:iCs/>
-          <w:color w:val="000000" w:themeColor="text1"/>
-          <w:sz w:val="24"/>
-          <w:szCs w:val="24"/>
-        </w:rPr>
-        <w:t xml:space="preserve">! </w:t>
+        <w:t xml:space="preserve">assignments, course materials, etc will be on github! </w:t>
       </w:r>
       <w:r>
         <w:rPr>
@@ -2292,20 +2158,8 @@
           <w:sz w:val="24"/>
           <w:szCs w:val="24"/>
         </w:rPr>
-        <w:t xml:space="preserve">We won’t use </w:t>
-      </w:r>
-      <w:proofErr w:type="spellStart"/>
-      <w:r>
-        <w:rPr>
-          <w:rFonts w:ascii="Arial" w:hAnsi="Arial" w:cs="Arial"/>
-          <w:iCs/>
-          <w:color w:val="000000" w:themeColor="text1"/>
-          <w:sz w:val="24"/>
-          <w:szCs w:val="24"/>
-        </w:rPr>
-        <w:t>instructure</w:t>
-      </w:r>
-      <w:proofErr w:type="spellEnd"/>
+        <w:t>We won’t use instructure</w:t>
+      </w:r>
       <w:r>
         <w:rPr>
           <w:rFonts w:ascii="Arial" w:hAnsi="Arial" w:cs="Arial"/>
@@ -2459,29 +2313,7 @@
           <w:szCs w:val="24"/>
         </w:rPr>
         <w:tab/>
-        <w:t xml:space="preserve">recommended: set up your system with </w:t>
-      </w:r>
-      <w:proofErr w:type="spellStart"/>
-      <w:r>
-        <w:rPr>
-          <w:rFonts w:ascii="Arial" w:hAnsi="Arial" w:cs="Arial"/>
-          <w:iCs/>
-          <w:color w:val="000000" w:themeColor="text1"/>
-          <w:sz w:val="24"/>
-          <w:szCs w:val="24"/>
-        </w:rPr>
-        <w:t>github</w:t>
-      </w:r>
-      <w:proofErr w:type="spellEnd"/>
-      <w:r>
-        <w:rPr>
-          <w:rFonts w:ascii="Arial" w:hAnsi="Arial" w:cs="Arial"/>
-          <w:iCs/>
-          <w:color w:val="000000" w:themeColor="text1"/>
-          <w:sz w:val="24"/>
-          <w:szCs w:val="24"/>
-        </w:rPr>
-        <w:t xml:space="preserve"> desktop!</w:t>
+        <w:t>recommended: set up your system with github desktop!</w:t>
       </w:r>
     </w:p>
     <w:p>
@@ -2522,33 +2354,7 @@
           <w:sz w:val="24"/>
           <w:szCs w:val="24"/>
         </w:rPr>
-        <w:t>call it MCI-</w:t>
-      </w:r>
-      <w:proofErr w:type="gramStart"/>
-      <w:r>
-        <w:rPr>
-          <w:rFonts w:ascii="Arial" w:hAnsi="Arial" w:cs="Arial"/>
-          <w:b/>
-          <w:bCs/>
-          <w:iCs/>
-          <w:color w:val="000000" w:themeColor="text1"/>
-          <w:sz w:val="24"/>
-          <w:szCs w:val="24"/>
-        </w:rPr>
-        <w:t>homework</w:t>
-      </w:r>
-      <w:proofErr w:type="gramEnd"/>
-      <w:r>
-        <w:rPr>
-          <w:rFonts w:ascii="Arial" w:hAnsi="Arial" w:cs="Arial"/>
-          <w:b/>
-          <w:bCs/>
-          <w:iCs/>
-          <w:color w:val="000000" w:themeColor="text1"/>
-          <w:sz w:val="24"/>
-          <w:szCs w:val="24"/>
-        </w:rPr>
-        <w:t xml:space="preserve"> and upload all your assignments there.</w:t>
+        <w:t>call it MCI-homework and upload all your assignments there.</w:t>
       </w:r>
     </w:p>
     <w:p>
@@ -2727,18 +2533,8 @@
           <w:sz w:val="24"/>
           <w:szCs w:val="24"/>
         </w:rPr>
-        <w:t xml:space="preserve">● Production Techniques: evaluate and apply advanced techniques in music production, synthesis, recording, programming, editing, and </w:t>
-      </w:r>
-      <w:proofErr w:type="gramStart"/>
-      <w:r>
-        <w:rPr>
-          <w:rFonts w:ascii="Arial" w:hAnsi="Arial" w:cs="Arial"/>
-          <w:sz w:val="24"/>
-          <w:szCs w:val="24"/>
-        </w:rPr>
-        <w:t>mastering;</w:t>
-      </w:r>
-      <w:proofErr w:type="gramEnd"/>
+        <w:t>● Production Techniques: evaluate and apply advanced techniques in music production, synthesis, recording, programming, editing, and mastering;</w:t>
+      </w:r>
     </w:p>
     <w:p>
       <w:pPr>
@@ -2770,18 +2566,8 @@
           <w:sz w:val="24"/>
           <w:szCs w:val="24"/>
         </w:rPr>
-        <w:t xml:space="preserve">Theoretical Foundations: identify and interpret core theoretical foundations of </w:t>
-      </w:r>
-      <w:proofErr w:type="gramStart"/>
-      <w:r>
-        <w:rPr>
-          <w:rFonts w:ascii="Arial" w:hAnsi="Arial" w:cs="Arial"/>
-          <w:sz w:val="24"/>
-          <w:szCs w:val="24"/>
-        </w:rPr>
-        <w:t>audio;</w:t>
-      </w:r>
-      <w:proofErr w:type="gramEnd"/>
+        <w:t>Theoretical Foundations: identify and interpret core theoretical foundations of audio;</w:t>
+      </w:r>
     </w:p>
     <w:p>
       <w:pPr>
@@ -2813,18 +2599,8 @@
           <w:sz w:val="24"/>
           <w:szCs w:val="24"/>
         </w:rPr>
-        <w:t xml:space="preserve">Context: analyze and articulate the importance of context in diverse practices within music </w:t>
-      </w:r>
-      <w:proofErr w:type="gramStart"/>
-      <w:r>
-        <w:rPr>
-          <w:rFonts w:ascii="Arial" w:hAnsi="Arial" w:cs="Arial"/>
-          <w:sz w:val="24"/>
-          <w:szCs w:val="24"/>
-        </w:rPr>
-        <w:t>technology;</w:t>
-      </w:r>
-      <w:proofErr w:type="gramEnd"/>
+        <w:t>Context: analyze and articulate the importance of context in diverse practices within music technology;</w:t>
+      </w:r>
     </w:p>
     <w:p>
       <w:pPr>
@@ -2856,18 +2632,8 @@
           <w:sz w:val="24"/>
           <w:szCs w:val="24"/>
         </w:rPr>
-        <w:t xml:space="preserve">Musicianship and Production: integrate traditional, non-Western, and experimental approaches to musicianship and composition with music production </w:t>
-      </w:r>
-      <w:proofErr w:type="gramStart"/>
-      <w:r>
-        <w:rPr>
-          <w:rFonts w:ascii="Arial" w:hAnsi="Arial" w:cs="Arial"/>
-          <w:sz w:val="24"/>
-          <w:szCs w:val="24"/>
-        </w:rPr>
-        <w:t>skills;</w:t>
-      </w:r>
-      <w:proofErr w:type="gramEnd"/>
+        <w:t>Musicianship and Production: integrate traditional, non-Western, and experimental approaches to musicianship and composition with music production skills;</w:t>
+      </w:r>
     </w:p>
     <w:p>
       <w:pPr>
@@ -2963,6 +2729,7 @@
           <w:sz w:val="24"/>
           <w:szCs w:val="24"/>
         </w:rPr>
+        <w:lastRenderedPageBreak/>
         <w:t>● Understanding the relationship between computer programming, music, and digital audio</w:t>
       </w:r>
     </w:p>
@@ -2980,26 +2747,24 @@
           <w:sz w:val="24"/>
           <w:szCs w:val="24"/>
         </w:rPr>
-        <w:lastRenderedPageBreak/>
-        <w:t xml:space="preserve">● Developing core proficiencies relevant to algorithmic composition, interface design, computer programming, </w:t>
-      </w:r>
-      <w:proofErr w:type="gramStart"/>
-      <w:r>
+        <w:t>● Developing core proficiencies relevant to algorithmic composition, interface design, computer programming, analysis and signal processing</w:t>
+      </w:r>
+    </w:p>
+    <w:p>
+      <w:pPr>
         <w:rPr>
           <w:rFonts w:ascii="Arial" w:eastAsia="Times New Roman" w:hAnsi="Arial" w:cs="Arial"/>
           <w:sz w:val="24"/>
           <w:szCs w:val="24"/>
         </w:rPr>
-        <w:t>analysis</w:t>
-      </w:r>
-      <w:proofErr w:type="gramEnd"/>
+      </w:pPr>
       <w:r>
         <w:rPr>
           <w:rFonts w:ascii="Arial" w:eastAsia="Times New Roman" w:hAnsi="Arial" w:cs="Arial"/>
           <w:sz w:val="24"/>
           <w:szCs w:val="24"/>
         </w:rPr>
-        <w:t xml:space="preserve"> and signal processing</w:t>
+        <w:t>● Gaining the ability to read, write, and modify computer code related to music.</w:t>
       </w:r>
     </w:p>
     <w:p>
@@ -3010,30 +2775,57 @@
           <w:szCs w:val="24"/>
         </w:rPr>
       </w:pPr>
-      <w:r>
+    </w:p>
+    <w:p>
+      <w:pPr>
         <w:rPr>
           <w:rFonts w:ascii="Arial" w:eastAsia="Times New Roman" w:hAnsi="Arial" w:cs="Arial"/>
-          <w:sz w:val="24"/>
-          <w:szCs w:val="24"/>
-        </w:rPr>
-        <w:t>● Gaining the ability to read, write, and modify computer code related to music.</w:t>
-      </w:r>
-    </w:p>
-    <w:p>
-      <w:pPr>
+          <w:b/>
+          <w:bCs/>
+          <w:sz w:val="24"/>
+          <w:szCs w:val="24"/>
+        </w:rPr>
+      </w:pPr>
+      <w:r>
         <w:rPr>
           <w:rFonts w:ascii="Arial" w:eastAsia="Times New Roman" w:hAnsi="Arial" w:cs="Arial"/>
-          <w:sz w:val="24"/>
-          <w:szCs w:val="24"/>
-        </w:rPr>
-      </w:pPr>
-    </w:p>
-    <w:p>
-      <w:pPr>
+          <w:b/>
+          <w:bCs/>
+          <w:sz w:val="24"/>
+          <w:szCs w:val="24"/>
+        </w:rPr>
+        <w:t>Measurable Student Learning Outcomes </w:t>
+      </w:r>
+    </w:p>
+    <w:p>
+      <w:pPr>
+        <w:rPr>
+          <w:rFonts w:ascii="Arial" w:hAnsi="Arial" w:cs="Arial"/>
+          <w:sz w:val="24"/>
+          <w:szCs w:val="24"/>
+        </w:rPr>
+      </w:pPr>
+      <w:r>
         <w:rPr>
           <w:rFonts w:ascii="Arial" w:eastAsia="Times New Roman" w:hAnsi="Arial" w:cs="Arial"/>
-          <w:b/>
-          <w:bCs/>
+          <w:sz w:val="24"/>
+          <w:szCs w:val="24"/>
+        </w:rPr>
+        <w:t xml:space="preserve">● </w:t>
+      </w:r>
+      <w:r>
+        <w:rPr>
+          <w:rFonts w:ascii="Arial" w:hAnsi="Arial" w:cs="Arial"/>
+          <w:sz w:val="24"/>
+          <w:szCs w:val="24"/>
+        </w:rPr>
+        <w:t>Comprehend the importance of music programming in improvised and notated contemporary music (Projects)</w:t>
+      </w:r>
+    </w:p>
+    <w:p>
+      <w:pPr>
+        <w:rPr>
+          <w:rFonts w:ascii="Arial" w:hAnsi="Arial" w:cs="Arial"/>
           <w:sz w:val="24"/>
           <w:szCs w:val="24"/>
         </w:rPr>
@@ -3041,12 +2833,18 @@
       <w:r>
         <w:rPr>
           <w:rFonts w:ascii="Arial" w:eastAsia="Times New Roman" w:hAnsi="Arial" w:cs="Arial"/>
-          <w:b/>
-          <w:bCs/>
-          <w:sz w:val="24"/>
-          <w:szCs w:val="24"/>
-        </w:rPr>
-        <w:t>Measurable Student Learning Outcomes </w:t>
+          <w:sz w:val="24"/>
+          <w:szCs w:val="24"/>
+        </w:rPr>
+        <w:t xml:space="preserve">● </w:t>
+      </w:r>
+      <w:r>
+        <w:rPr>
+          <w:rFonts w:ascii="Arial" w:hAnsi="Arial" w:cs="Arial"/>
+          <w:sz w:val="24"/>
+          <w:szCs w:val="24"/>
+        </w:rPr>
+        <w:t>Demonstrate the ability to create programs in SuperCollider, Python, Processing and C++ in the production of compositions an performances (Projects)</w:t>
       </w:r>
     </w:p>
     <w:p>
@@ -3071,111 +2869,7 @@
           <w:sz w:val="24"/>
           <w:szCs w:val="24"/>
         </w:rPr>
-        <w:t>Comprehend the importance of music programming in improvised and notated contemporary music (Projects)</w:t>
-      </w:r>
-    </w:p>
-    <w:p>
-      <w:pPr>
-        <w:rPr>
-          <w:rFonts w:ascii="Arial" w:hAnsi="Arial" w:cs="Arial"/>
-          <w:sz w:val="24"/>
-          <w:szCs w:val="24"/>
-        </w:rPr>
-      </w:pPr>
-      <w:r>
-        <w:rPr>
-          <w:rFonts w:ascii="Arial" w:eastAsia="Times New Roman" w:hAnsi="Arial" w:cs="Arial"/>
-          <w:sz w:val="24"/>
-          <w:szCs w:val="24"/>
-        </w:rPr>
-        <w:t xml:space="preserve">● </w:t>
-      </w:r>
-      <w:r>
-        <w:rPr>
-          <w:rFonts w:ascii="Arial" w:hAnsi="Arial" w:cs="Arial"/>
-          <w:sz w:val="24"/>
-          <w:szCs w:val="24"/>
-        </w:rPr>
-        <w:t xml:space="preserve">Demonstrate the ability to create programs in </w:t>
-      </w:r>
-      <w:proofErr w:type="spellStart"/>
-      <w:r>
-        <w:rPr>
-          <w:rFonts w:ascii="Arial" w:hAnsi="Arial" w:cs="Arial"/>
-          <w:sz w:val="24"/>
-          <w:szCs w:val="24"/>
-        </w:rPr>
-        <w:t>SuperCollider</w:t>
-      </w:r>
-      <w:proofErr w:type="spellEnd"/>
-      <w:r>
-        <w:rPr>
-          <w:rFonts w:ascii="Arial" w:hAnsi="Arial" w:cs="Arial"/>
-          <w:sz w:val="24"/>
-          <w:szCs w:val="24"/>
-        </w:rPr>
-        <w:t xml:space="preserve">, Python, Processing and C++ in the production of compositions </w:t>
-      </w:r>
-      <w:proofErr w:type="gramStart"/>
-      <w:r>
-        <w:rPr>
-          <w:rFonts w:ascii="Arial" w:hAnsi="Arial" w:cs="Arial"/>
-          <w:sz w:val="24"/>
-          <w:szCs w:val="24"/>
-        </w:rPr>
-        <w:t>an</w:t>
-      </w:r>
-      <w:proofErr w:type="gramEnd"/>
-      <w:r>
-        <w:rPr>
-          <w:rFonts w:ascii="Arial" w:hAnsi="Arial" w:cs="Arial"/>
-          <w:sz w:val="24"/>
-          <w:szCs w:val="24"/>
-        </w:rPr>
-        <w:t xml:space="preserve"> performances (Projects)</w:t>
-      </w:r>
-    </w:p>
-    <w:p>
-      <w:pPr>
-        <w:rPr>
-          <w:rFonts w:ascii="Arial" w:hAnsi="Arial" w:cs="Arial"/>
-          <w:sz w:val="24"/>
-          <w:szCs w:val="24"/>
-        </w:rPr>
-      </w:pPr>
-      <w:r>
-        <w:rPr>
-          <w:rFonts w:ascii="Arial" w:eastAsia="Times New Roman" w:hAnsi="Arial" w:cs="Arial"/>
-          <w:sz w:val="24"/>
-          <w:szCs w:val="24"/>
-        </w:rPr>
-        <w:t xml:space="preserve">● </w:t>
-      </w:r>
-      <w:r>
-        <w:rPr>
-          <w:rFonts w:ascii="Arial" w:hAnsi="Arial" w:cs="Arial"/>
-          <w:sz w:val="24"/>
-          <w:szCs w:val="24"/>
-        </w:rPr>
-        <w:t xml:space="preserve">Understand the fundamentals of computer programming languages for music and be able to implement them to build original Audio Unit &amp; </w:t>
-      </w:r>
-      <w:proofErr w:type="spellStart"/>
-      <w:r>
-        <w:rPr>
-          <w:rFonts w:ascii="Arial" w:hAnsi="Arial" w:cs="Arial"/>
-          <w:sz w:val="24"/>
-          <w:szCs w:val="24"/>
-        </w:rPr>
-        <w:t>VSTplugins</w:t>
-      </w:r>
-      <w:proofErr w:type="spellEnd"/>
-      <w:r>
-        <w:rPr>
-          <w:rFonts w:ascii="Arial" w:hAnsi="Arial" w:cs="Arial"/>
-          <w:sz w:val="24"/>
-          <w:szCs w:val="24"/>
-        </w:rPr>
-        <w:t xml:space="preserve"> (Projects)</w:t>
+        <w:t>Understand the fundamentals of computer programming languages for music and be able to implement them to build original Audio Unit &amp; VSTplugins (Projects)</w:t>
       </w:r>
     </w:p>
     <w:p>
@@ -3694,25 +3388,7 @@
           <w:sz w:val="24"/>
           <w:szCs w:val="24"/>
         </w:rPr>
-        <w:t xml:space="preserve"> work and experiment in class. Discussions, critiques lectures and demonstrations provide the basis for the successful completion of projects, and they are difficult to re-create outside of class. </w:t>
-      </w:r>
-      <w:proofErr w:type="gramStart"/>
-      <w:r>
-        <w:rPr>
-          <w:color w:val="000000" w:themeColor="text1"/>
-          <w:sz w:val="24"/>
-          <w:szCs w:val="24"/>
-        </w:rPr>
-        <w:t>In order to</w:t>
-      </w:r>
-      <w:proofErr w:type="gramEnd"/>
-      <w:r>
-        <w:rPr>
-          <w:color w:val="000000" w:themeColor="text1"/>
-          <w:sz w:val="24"/>
-          <w:szCs w:val="24"/>
-        </w:rPr>
-        <w:t xml:space="preserve"> participate, you must be in attendance. You have one unexcused absence permitted for the semester. Your final grade will drop by </w:t>
+        <w:t xml:space="preserve"> work and experiment in class. Discussions, critiques lectures and demonstrations provide the basis for the successful completion of projects, and they are difficult to re-create outside of class. In order to participate, you must be in attendance. You have one unexcused absence permitted for the semester. Your final grade will drop by </w:t>
       </w:r>
       <w:r>
         <w:rPr>
@@ -3895,18 +3571,8 @@
           <w:sz w:val="24"/>
           <w:szCs w:val="24"/>
         </w:rPr>
-        <w:t xml:space="preserve">or catch </w:t>
-      </w:r>
-      <w:proofErr w:type="gramStart"/>
-      <w:r>
-        <w:rPr>
-          <w:color w:val="000000" w:themeColor="text1"/>
-          <w:sz w:val="24"/>
-          <w:szCs w:val="24"/>
-        </w:rPr>
-        <w:t>up!—</w:t>
-      </w:r>
-      <w:proofErr w:type="gramEnd"/>
+        <w:t>or catch up!—</w:t>
+      </w:r>
       <w:r>
         <w:rPr>
           <w:color w:val="000000" w:themeColor="text1"/>
@@ -4197,6 +3863,7 @@
           <w:sz w:val="24"/>
           <w:szCs w:val="24"/>
         </w:rPr>
+        <w:lastRenderedPageBreak/>
         <w:t>Make a creative thesis and execute it</w:t>
       </w:r>
       <w:r>
@@ -4251,37 +3918,7 @@
           <w:sz w:val="24"/>
           <w:szCs w:val="24"/>
         </w:rPr>
-        <w:t xml:space="preserve">You can use </w:t>
-      </w:r>
-      <w:r>
-        <w:rPr>
-          <w:bCs/>
-          <w:color w:val="000000" w:themeColor="text1"/>
-          <w:sz w:val="24"/>
-          <w:szCs w:val="24"/>
-        </w:rPr>
-        <w:lastRenderedPageBreak/>
-        <w:t xml:space="preserve">synthesis, sampling. You can also </w:t>
-      </w:r>
-      <w:proofErr w:type="spellStart"/>
-      <w:r>
-        <w:rPr>
-          <w:bCs/>
-          <w:color w:val="000000" w:themeColor="text1"/>
-          <w:sz w:val="24"/>
-          <w:szCs w:val="24"/>
-        </w:rPr>
-        <w:t>persue</w:t>
-      </w:r>
-      <w:proofErr w:type="spellEnd"/>
-      <w:r>
-        <w:rPr>
-          <w:bCs/>
-          <w:color w:val="000000" w:themeColor="text1"/>
-          <w:sz w:val="24"/>
-          <w:szCs w:val="24"/>
-        </w:rPr>
-        <w:t xml:space="preserve"> something mentioned in class but not explicitly explored. </w:t>
+        <w:t xml:space="preserve">You can use synthesis, sampling. You can also persue something mentioned in class but not explicitly explored. </w:t>
       </w:r>
       <w:r>
         <w:rPr>
@@ -4335,27 +3972,7 @@
           <w:sz w:val="24"/>
           <w:szCs w:val="24"/>
         </w:rPr>
-        <w:t xml:space="preserve">We may present these projects at the Tristan </w:t>
-      </w:r>
-      <w:proofErr w:type="spellStart"/>
-      <w:r>
-        <w:rPr>
-          <w:bCs/>
-          <w:color w:val="000000" w:themeColor="text1"/>
-          <w:sz w:val="24"/>
-          <w:szCs w:val="24"/>
-        </w:rPr>
-        <w:t>Perich</w:t>
-      </w:r>
-      <w:proofErr w:type="spellEnd"/>
-      <w:r>
-        <w:rPr>
-          <w:bCs/>
-          <w:color w:val="000000" w:themeColor="text1"/>
-          <w:sz w:val="24"/>
-          <w:szCs w:val="24"/>
-        </w:rPr>
-        <w:t xml:space="preserve"> concert, on 12/11</w:t>
+        <w:t>We may present these projects at the Tristan Perich concert, on 12/11</w:t>
       </w:r>
       <w:r>
         <w:rPr>
@@ -4431,61 +4048,7 @@
           <w:sz w:val="24"/>
           <w:szCs w:val="24"/>
         </w:rPr>
-        <w:t xml:space="preserve">The use of Machine Learning tools such as </w:t>
-      </w:r>
-      <w:proofErr w:type="spellStart"/>
-      <w:r>
-        <w:rPr>
-          <w:rFonts w:ascii="Arial" w:hAnsi="Arial" w:cs="Arial"/>
-          <w:sz w:val="24"/>
-          <w:szCs w:val="24"/>
-        </w:rPr>
-        <w:t>ChatGPT</w:t>
-      </w:r>
-      <w:proofErr w:type="spellEnd"/>
-      <w:r>
-        <w:rPr>
-          <w:rFonts w:ascii="Arial" w:hAnsi="Arial" w:cs="Arial"/>
-          <w:sz w:val="24"/>
-          <w:szCs w:val="24"/>
-        </w:rPr>
-        <w:t xml:space="preserve"> and Claude are permitted, generally. In some </w:t>
-      </w:r>
-      <w:proofErr w:type="gramStart"/>
-      <w:r>
-        <w:rPr>
-          <w:rFonts w:ascii="Arial" w:hAnsi="Arial" w:cs="Arial"/>
-          <w:sz w:val="24"/>
-          <w:szCs w:val="24"/>
-        </w:rPr>
-        <w:t>cases</w:t>
-      </w:r>
-      <w:proofErr w:type="gramEnd"/>
-      <w:r>
-        <w:rPr>
-          <w:rFonts w:ascii="Arial" w:hAnsi="Arial" w:cs="Arial"/>
-          <w:sz w:val="24"/>
-          <w:szCs w:val="24"/>
-        </w:rPr>
-        <w:t xml:space="preserve"> we will explore them deliberately. In some </w:t>
-      </w:r>
-      <w:proofErr w:type="gramStart"/>
-      <w:r>
-        <w:rPr>
-          <w:rFonts w:ascii="Arial" w:hAnsi="Arial" w:cs="Arial"/>
-          <w:sz w:val="24"/>
-          <w:szCs w:val="24"/>
-        </w:rPr>
-        <w:t>instances</w:t>
-      </w:r>
-      <w:proofErr w:type="gramEnd"/>
-      <w:r>
-        <w:rPr>
-          <w:rFonts w:ascii="Arial" w:hAnsi="Arial" w:cs="Arial"/>
-          <w:sz w:val="24"/>
-          <w:szCs w:val="24"/>
-        </w:rPr>
-        <w:t xml:space="preserve"> you will be discouraged from using these tools. AI represents a sea change for humanity. It also represents a paradigm shift for pedagogy in digital literacy.  </w:t>
+        <w:t xml:space="preserve">The use of Machine Learning tools such as ChatGPT and Claude are permitted, generally. In some cases we will explore them deliberately. In some instances you will be discouraged from using these tools. AI represents a sea change for humanity. It also represents a paradigm shift for pedagogy in digital literacy.  </w:t>
       </w:r>
     </w:p>
     <w:p>
@@ -4513,43 +4076,7 @@
           <w:sz w:val="24"/>
           <w:szCs w:val="24"/>
         </w:rPr>
-        <w:t>I expect you will want to use AI (</w:t>
-      </w:r>
-      <w:proofErr w:type="spellStart"/>
-      <w:r>
-        <w:rPr>
-          <w:rFonts w:ascii="Arial" w:hAnsi="Arial" w:cs="Arial"/>
-          <w:sz w:val="24"/>
-          <w:szCs w:val="24"/>
-        </w:rPr>
-        <w:t>ChatGPT</w:t>
-      </w:r>
-      <w:proofErr w:type="spellEnd"/>
-      <w:r>
-        <w:rPr>
-          <w:rFonts w:ascii="Arial" w:hAnsi="Arial" w:cs="Arial"/>
-          <w:sz w:val="24"/>
-          <w:szCs w:val="24"/>
-        </w:rPr>
-        <w:t xml:space="preserve"> and image generation tools, at a minimum), in this class. In fact, some assignments will require it. Learning to use AI is an emerging skill—be aware of its limits. If you provide minimum effort prompts, you will get low quality results. You will need to refine your prompts </w:t>
-      </w:r>
-      <w:proofErr w:type="gramStart"/>
-      <w:r>
-        <w:rPr>
-          <w:rFonts w:ascii="Arial" w:hAnsi="Arial" w:cs="Arial"/>
-          <w:sz w:val="24"/>
-          <w:szCs w:val="24"/>
-        </w:rPr>
-        <w:t>in order to</w:t>
-      </w:r>
-      <w:proofErr w:type="gramEnd"/>
-      <w:r>
-        <w:rPr>
-          <w:rFonts w:ascii="Arial" w:hAnsi="Arial" w:cs="Arial"/>
-          <w:sz w:val="24"/>
-          <w:szCs w:val="24"/>
-        </w:rPr>
-        <w:t xml:space="preserve"> get good outcomes. This will take work.</w:t>
+        <w:t>I expect you will want to use AI (ChatGPT and image generation tools, at a minimum), in this class. In fact, some assignments will require it. Learning to use AI is an emerging skill—be aware of its limits. If you provide minimum effort prompts, you will get low quality results. You will need to refine your prompts in order to get good outcomes. This will take work.</w:t>
       </w:r>
     </w:p>
     <w:p>
@@ -4759,25 +4286,7 @@
           <w:b/>
           <w:bCs/>
         </w:rPr>
-        <w:t xml:space="preserve">Introduction to the </w:t>
-      </w:r>
-      <w:proofErr w:type="spellStart"/>
-      <w:r>
-        <w:rPr>
-          <w:rFonts w:ascii="Arial" w:hAnsi="Arial" w:cs="Arial"/>
-          <w:b/>
-          <w:bCs/>
-        </w:rPr>
-        <w:t>SuperCollider</w:t>
-      </w:r>
-      <w:proofErr w:type="spellEnd"/>
-      <w:r>
-        <w:rPr>
-          <w:rFonts w:ascii="Arial" w:hAnsi="Arial" w:cs="Arial"/>
-          <w:b/>
-          <w:bCs/>
-        </w:rPr>
-        <w:t xml:space="preserve"> 3 </w:t>
+        <w:t xml:space="preserve">Introduction to the SuperCollider 3 </w:t>
       </w:r>
       <w:r>
         <w:rPr>
@@ -4907,6 +4416,7 @@
         <w:rPr>
           <w:rFonts w:ascii="Arial" w:hAnsi="Arial" w:cs="Arial"/>
         </w:rPr>
+        <w:lastRenderedPageBreak/>
         <w:br/>
       </w:r>
       <w:r>
@@ -5140,43 +4650,7 @@
           <w:sz w:val="24"/>
           <w:szCs w:val="24"/>
         </w:rPr>
-        <w:t xml:space="preserve">Live Coding in </w:t>
-      </w:r>
-      <w:proofErr w:type="spellStart"/>
-      <w:r>
-        <w:rPr>
-          <w:color w:val="000000" w:themeColor="text1"/>
-          <w:sz w:val="24"/>
-          <w:szCs w:val="24"/>
-        </w:rPr>
-        <w:t>SuperCollider</w:t>
-      </w:r>
-      <w:proofErr w:type="spellEnd"/>
-      <w:r>
-        <w:rPr>
-          <w:color w:val="000000" w:themeColor="text1"/>
-          <w:sz w:val="24"/>
-          <w:szCs w:val="24"/>
-        </w:rPr>
-        <w:t xml:space="preserve">: a Tutorial with Eli </w:t>
-      </w:r>
-      <w:proofErr w:type="spellStart"/>
-      <w:r>
-        <w:rPr>
-          <w:color w:val="000000" w:themeColor="text1"/>
-          <w:sz w:val="24"/>
-          <w:szCs w:val="24"/>
-        </w:rPr>
-        <w:t>Fieldsteel</w:t>
-      </w:r>
-      <w:proofErr w:type="spellEnd"/>
-      <w:r>
-        <w:rPr>
-          <w:color w:val="000000" w:themeColor="text1"/>
-          <w:sz w:val="24"/>
-          <w:szCs w:val="24"/>
-        </w:rPr>
-        <w:t xml:space="preserve"> </w:t>
+        <w:t xml:space="preserve">Live Coding in SuperCollider: a Tutorial with Eli Fieldsteel </w:t>
       </w:r>
       <w:hyperlink r:id="rId26" w:history="1">
         <w:r>
@@ -5248,27 +4722,15 @@
           <w:szCs w:val="24"/>
         </w:rPr>
       </w:pPr>
-      <w:proofErr w:type="gramStart"/>
-      <w:r>
-        <w:rPr>
-          <w:b/>
-          <w:bCs/>
-          <w:color w:val="000000" w:themeColor="text1"/>
-          <w:sz w:val="24"/>
-          <w:szCs w:val="24"/>
-        </w:rPr>
-        <w:t>Also</w:t>
-      </w:r>
-      <w:proofErr w:type="gramEnd"/>
-      <w:r>
-        <w:rPr>
-          <w:b/>
-          <w:bCs/>
-          <w:color w:val="000000" w:themeColor="text1"/>
-          <w:sz w:val="24"/>
-          <w:szCs w:val="24"/>
-        </w:rPr>
-        <w:t xml:space="preserve"> for Next Week:</w:t>
+      <w:r>
+        <w:rPr>
+          <w:b/>
+          <w:bCs/>
+          <w:color w:val="000000" w:themeColor="text1"/>
+          <w:sz w:val="24"/>
+          <w:szCs w:val="24"/>
+        </w:rPr>
+        <w:t>Also for Next Week:</w:t>
       </w:r>
     </w:p>
     <w:p>
@@ -5597,29 +5059,7 @@
           <w:sz w:val="24"/>
           <w:szCs w:val="24"/>
         </w:rPr>
-        <w:t xml:space="preserve">Going over </w:t>
-      </w:r>
-      <w:proofErr w:type="spellStart"/>
-      <w:r>
-        <w:rPr>
-          <w:rFonts w:ascii="Arial" w:hAnsi="Arial" w:cs="Arial"/>
-          <w:iCs/>
-          <w:color w:val="000000" w:themeColor="text1"/>
-          <w:sz w:val="24"/>
-          <w:szCs w:val="24"/>
-        </w:rPr>
-        <w:t>Joo</w:t>
-      </w:r>
-      <w:proofErr w:type="spellEnd"/>
-      <w:r>
-        <w:rPr>
-          <w:rFonts w:ascii="Arial" w:hAnsi="Arial" w:cs="Arial"/>
-          <w:iCs/>
-          <w:color w:val="000000" w:themeColor="text1"/>
-          <w:sz w:val="24"/>
-          <w:szCs w:val="24"/>
-        </w:rPr>
-        <w:t xml:space="preserve"> Won Park’s </w:t>
+        <w:t xml:space="preserve">Going over Joo Won Park’s </w:t>
       </w:r>
       <w:r>
         <w:rPr>
@@ -5817,7 +5257,6 @@
           <w:szCs w:val="24"/>
         </w:rPr>
       </w:pPr>
-      <w:proofErr w:type="spellStart"/>
       <w:r>
         <w:rPr>
           <w:iCs/>
@@ -5825,9 +5264,8 @@
           <w:sz w:val="24"/>
           <w:szCs w:val="24"/>
         </w:rPr>
-        <w:t>Nodeproxy</w:t>
-      </w:r>
-      <w:proofErr w:type="spellEnd"/>
+        <w:t xml:space="preserve">Nodeproxy and gui </w:t>
+      </w:r>
       <w:r>
         <w:rPr>
           <w:iCs/>
@@ -5835,36 +5273,43 @@
           <w:sz w:val="24"/>
           <w:szCs w:val="24"/>
         </w:rPr>
-        <w:t xml:space="preserve"> and </w:t>
-      </w:r>
-      <w:proofErr w:type="spellStart"/>
-      <w:r>
+        <w:t>introductions</w:t>
+      </w:r>
+    </w:p>
+    <w:p>
+      <w:pPr>
+        <w:pStyle w:val="Normal1"/>
         <w:rPr>
           <w:iCs/>
           <w:color w:val="000000" w:themeColor="text1"/>
           <w:sz w:val="24"/>
           <w:szCs w:val="24"/>
         </w:rPr>
-        <w:t>gui</w:t>
-      </w:r>
-      <w:proofErr w:type="spellEnd"/>
-      <w:r>
-        <w:rPr>
+      </w:pPr>
+    </w:p>
+    <w:p>
+      <w:pPr>
+        <w:pStyle w:val="Normal1"/>
+        <w:rPr>
+          <w:b/>
+          <w:bCs/>
           <w:iCs/>
           <w:color w:val="000000" w:themeColor="text1"/>
           <w:sz w:val="24"/>
           <w:szCs w:val="24"/>
         </w:rPr>
-        <w:t xml:space="preserve"> </w:t>
-      </w:r>
-      <w:r>
-        <w:rPr>
+      </w:pPr>
+      <w:r>
+        <w:rPr>
+          <w:b/>
+          <w:bCs/>
           <w:iCs/>
           <w:color w:val="000000" w:themeColor="text1"/>
           <w:sz w:val="24"/>
           <w:szCs w:val="24"/>
         </w:rPr>
-        <w:t>introductions</w:t>
+        <w:lastRenderedPageBreak/>
+        <w:t>First Etude</w:t>
       </w:r>
     </w:p>
     <w:p>
@@ -5877,13 +5322,20 @@
           <w:szCs w:val="24"/>
         </w:rPr>
       </w:pPr>
+      <w:r>
+        <w:rPr>
+          <w:iCs/>
+          <w:color w:val="000000" w:themeColor="text1"/>
+          <w:sz w:val="24"/>
+          <w:szCs w:val="24"/>
+        </w:rPr>
+        <w:t>Bring 1-3 synthdefs, nodeProxy, or nDef with Gui machines. Feel free to use the SC examples from week 1 to have something that you know works, to work off from.</w:t>
+      </w:r>
     </w:p>
     <w:p>
       <w:pPr>
         <w:pStyle w:val="Normal1"/>
         <w:rPr>
-          <w:b/>
-          <w:bCs/>
           <w:iCs/>
           <w:color w:val="000000" w:themeColor="text1"/>
           <w:sz w:val="24"/>
@@ -5892,134 +5344,11 @@
       </w:pPr>
       <w:r>
         <w:rPr>
-          <w:b/>
-          <w:bCs/>
           <w:iCs/>
           <w:color w:val="000000" w:themeColor="text1"/>
           <w:sz w:val="24"/>
           <w:szCs w:val="24"/>
         </w:rPr>
-        <w:t>First Etude</w:t>
-      </w:r>
-    </w:p>
-    <w:p>
-      <w:pPr>
-        <w:pStyle w:val="Normal1"/>
-        <w:rPr>
-          <w:iCs/>
-          <w:color w:val="000000" w:themeColor="text1"/>
-          <w:sz w:val="24"/>
-          <w:szCs w:val="24"/>
-        </w:rPr>
-      </w:pPr>
-      <w:r>
-        <w:rPr>
-          <w:iCs/>
-          <w:color w:val="000000" w:themeColor="text1"/>
-          <w:sz w:val="24"/>
-          <w:szCs w:val="24"/>
-        </w:rPr>
-        <w:t xml:space="preserve">Bring 1-3 </w:t>
-      </w:r>
-      <w:proofErr w:type="spellStart"/>
-      <w:r>
-        <w:rPr>
-          <w:iCs/>
-          <w:color w:val="000000" w:themeColor="text1"/>
-          <w:sz w:val="24"/>
-          <w:szCs w:val="24"/>
-        </w:rPr>
-        <w:t>synthdefs</w:t>
-      </w:r>
-      <w:proofErr w:type="spellEnd"/>
-      <w:r>
-        <w:rPr>
-          <w:iCs/>
-          <w:color w:val="000000" w:themeColor="text1"/>
-          <w:sz w:val="24"/>
-          <w:szCs w:val="24"/>
-        </w:rPr>
-        <w:t xml:space="preserve">, </w:t>
-      </w:r>
-      <w:proofErr w:type="spellStart"/>
-      <w:r>
-        <w:rPr>
-          <w:iCs/>
-          <w:color w:val="000000" w:themeColor="text1"/>
-          <w:sz w:val="24"/>
-          <w:szCs w:val="24"/>
-        </w:rPr>
-        <w:t>nodeProxy</w:t>
-      </w:r>
-      <w:proofErr w:type="spellEnd"/>
-      <w:r>
-        <w:rPr>
-          <w:iCs/>
-          <w:color w:val="000000" w:themeColor="text1"/>
-          <w:sz w:val="24"/>
-          <w:szCs w:val="24"/>
-        </w:rPr>
-        <w:t xml:space="preserve">, or </w:t>
-      </w:r>
-      <w:proofErr w:type="spellStart"/>
-      <w:r>
-        <w:rPr>
-          <w:iCs/>
-          <w:color w:val="000000" w:themeColor="text1"/>
-          <w:sz w:val="24"/>
-          <w:szCs w:val="24"/>
-        </w:rPr>
-        <w:t>nDef</w:t>
-      </w:r>
-      <w:proofErr w:type="spellEnd"/>
-      <w:r>
-        <w:rPr>
-          <w:iCs/>
-          <w:color w:val="000000" w:themeColor="text1"/>
-          <w:sz w:val="24"/>
-          <w:szCs w:val="24"/>
-        </w:rPr>
-        <w:t xml:space="preserve"> with </w:t>
-      </w:r>
-      <w:proofErr w:type="spellStart"/>
-      <w:r>
-        <w:rPr>
-          <w:iCs/>
-          <w:color w:val="000000" w:themeColor="text1"/>
-          <w:sz w:val="24"/>
-          <w:szCs w:val="24"/>
-        </w:rPr>
-        <w:t>Gui</w:t>
-      </w:r>
-      <w:proofErr w:type="spellEnd"/>
-      <w:r>
-        <w:rPr>
-          <w:iCs/>
-          <w:color w:val="000000" w:themeColor="text1"/>
-          <w:sz w:val="24"/>
-          <w:szCs w:val="24"/>
-        </w:rPr>
-        <w:t xml:space="preserve"> machines. Feel free to use the SC examples from week 1 to have something that you know works, to work off from.</w:t>
-      </w:r>
-    </w:p>
-    <w:p>
-      <w:pPr>
-        <w:pStyle w:val="Normal1"/>
-        <w:rPr>
-          <w:iCs/>
-          <w:color w:val="000000" w:themeColor="text1"/>
-          <w:sz w:val="24"/>
-          <w:szCs w:val="24"/>
-        </w:rPr>
-      </w:pPr>
-      <w:r>
-        <w:rPr>
-          <w:iCs/>
-          <w:color w:val="000000" w:themeColor="text1"/>
-          <w:sz w:val="24"/>
-          <w:szCs w:val="24"/>
-        </w:rPr>
-        <w:lastRenderedPageBreak/>
         <w:t xml:space="preserve">Or make something new! </w:t>
       </w:r>
       <w:r>
@@ -6322,43 +5651,7 @@
           <w:sz w:val="24"/>
           <w:szCs w:val="24"/>
         </w:rPr>
-        <w:t xml:space="preserve">Find a </w:t>
-      </w:r>
-      <w:proofErr w:type="gramStart"/>
-      <w:r>
-        <w:rPr>
-          <w:color w:val="000000" w:themeColor="text1"/>
-          <w:sz w:val="24"/>
-          <w:szCs w:val="24"/>
-        </w:rPr>
-        <w:t>class mate</w:t>
-      </w:r>
-      <w:proofErr w:type="gramEnd"/>
-      <w:r>
-        <w:rPr>
-          <w:color w:val="000000" w:themeColor="text1"/>
-          <w:sz w:val="24"/>
-          <w:szCs w:val="24"/>
-        </w:rPr>
-        <w:t xml:space="preserve"> and prepare to become their interview partner. Partners can be chosen the good </w:t>
-      </w:r>
-      <w:proofErr w:type="gramStart"/>
-      <w:r>
-        <w:rPr>
-          <w:color w:val="000000" w:themeColor="text1"/>
-          <w:sz w:val="24"/>
-          <w:szCs w:val="24"/>
-        </w:rPr>
-        <w:t>old fashioned</w:t>
-      </w:r>
-      <w:proofErr w:type="gramEnd"/>
-      <w:r>
-        <w:rPr>
-          <w:color w:val="000000" w:themeColor="text1"/>
-          <w:sz w:val="24"/>
-          <w:szCs w:val="24"/>
-        </w:rPr>
-        <w:t xml:space="preserve"> way or using a random number generator.</w:t>
+        <w:t>Find a class mate and prepare to become their interview partner. Partners can be chosen the good old fashioned way or using a random number generator.</w:t>
       </w:r>
     </w:p>
     <w:p>
@@ -6388,25 +5681,7 @@
           <w:sz w:val="24"/>
           <w:szCs w:val="24"/>
         </w:rPr>
-        <w:t xml:space="preserve">Conduct five 60 second interviews with them about a topic. Your task is to spend a good 30 minutes getting to know them and figuring out what stories they can tell are </w:t>
-      </w:r>
-      <w:proofErr w:type="gramStart"/>
-      <w:r>
-        <w:rPr>
-          <w:color w:val="000000" w:themeColor="text1"/>
-          <w:sz w:val="24"/>
-          <w:szCs w:val="24"/>
-        </w:rPr>
-        <w:t>really interesting</w:t>
-      </w:r>
-      <w:proofErr w:type="gramEnd"/>
-      <w:r>
-        <w:rPr>
-          <w:color w:val="000000" w:themeColor="text1"/>
-          <w:sz w:val="24"/>
-          <w:szCs w:val="24"/>
-        </w:rPr>
-        <w:t>, and you’ll practice getting them to condense their story (with a minimum of prompting) to a short “podcast” news style interesting gem, so they don’t waste time talking about boring things.</w:t>
+        <w:t>Conduct five 60 second interviews with them about a topic. Your task is to spend a good 30 minutes getting to know them and figuring out what stories they can tell are really interesting, and you’ll practice getting them to condense their story (with a minimum of prompting) to a short “podcast” news style interesting gem, so they don’t waste time talking about boring things.</w:t>
       </w:r>
       <w:r>
         <w:rPr>
@@ -6635,6 +5910,30 @@
       <w:pPr>
         <w:pStyle w:val="Normal1"/>
         <w:rPr>
+          <w:b/>
+          <w:bCs/>
+          <w:i/>
+          <w:color w:val="000000" w:themeColor="text1"/>
+          <w:sz w:val="24"/>
+          <w:szCs w:val="24"/>
+        </w:rPr>
+      </w:pPr>
+      <w:r>
+        <w:rPr>
+          <w:b/>
+          <w:bCs/>
+          <w:i/>
+          <w:color w:val="000000" w:themeColor="text1"/>
+          <w:sz w:val="24"/>
+          <w:szCs w:val="24"/>
+        </w:rPr>
+        <w:t>Introduction to tone.js</w:t>
+      </w:r>
+    </w:p>
+    <w:p>
+      <w:pPr>
+        <w:pStyle w:val="Normal1"/>
+        <w:rPr>
           <w:i/>
           <w:color w:val="000000" w:themeColor="text1"/>
           <w:sz w:val="24"/>
@@ -6703,20 +6002,40 @@
     <w:p>
       <w:pPr>
         <w:pStyle w:val="Normal1"/>
-        <w:spacing w:line="240" w:lineRule="auto"/>
-        <w:rPr>
-          <w:i/>
-          <w:color w:val="000000" w:themeColor="text1"/>
-          <w:sz w:val="24"/>
-          <w:szCs w:val="24"/>
-        </w:rPr>
-      </w:pPr>
+        <w:rPr>
+          <w:i/>
+          <w:color w:val="000000" w:themeColor="text1"/>
+          <w:sz w:val="24"/>
+          <w:szCs w:val="24"/>
+        </w:rPr>
+      </w:pPr>
+      <w:r>
+        <w:rPr>
+          <w:i/>
+          <w:color w:val="000000" w:themeColor="text1"/>
+          <w:sz w:val="24"/>
+          <w:szCs w:val="24"/>
+        </w:rPr>
+        <w:t>First Batch of Artist Presentations</w:t>
+      </w:r>
     </w:p>
     <w:p>
       <w:pPr>
         <w:pStyle w:val="Normal1"/>
         <w:spacing w:line="240" w:lineRule="auto"/>
         <w:rPr>
+          <w:i/>
+          <w:color w:val="000000" w:themeColor="text1"/>
+          <w:sz w:val="24"/>
+          <w:szCs w:val="24"/>
+        </w:rPr>
+      </w:pPr>
+    </w:p>
+    <w:p>
+      <w:pPr>
+        <w:pStyle w:val="Normal1"/>
+        <w:spacing w:line="240" w:lineRule="auto"/>
+        <w:rPr>
           <w:b/>
           <w:color w:val="000000" w:themeColor="text1"/>
           <w:sz w:val="24"/>
@@ -6730,6 +6049,7 @@
           <w:sz w:val="24"/>
           <w:szCs w:val="24"/>
         </w:rPr>
+        <w:lastRenderedPageBreak/>
         <w:pict w14:anchorId="5F4BDA6C">
           <v:rect id="_x0000_i1033" alt="" style="width:468pt;height:.05pt;mso-width-percent:0;mso-height-percent:0;mso-width-percent:0;mso-height-percent:0" o:hralign="center" o:hrstd="t" o:hr="t" fillcolor="#a0a0a0" stroked="f"/>
         </w:pict>
@@ -6792,6 +6112,35 @@
           <w:szCs w:val="24"/>
         </w:rPr>
       </w:pPr>
+      <w:r>
+        <w:rPr>
+          <w:i/>
+          <w:color w:val="000000" w:themeColor="text1"/>
+          <w:sz w:val="24"/>
+          <w:szCs w:val="24"/>
+        </w:rPr>
+        <w:t>Second</w:t>
+      </w:r>
+      <w:r>
+        <w:rPr>
+          <w:i/>
+          <w:color w:val="000000" w:themeColor="text1"/>
+          <w:sz w:val="24"/>
+          <w:szCs w:val="24"/>
+        </w:rPr>
+        <w:t xml:space="preserve"> Batch of Artist Presentations</w:t>
+      </w:r>
+    </w:p>
+    <w:p>
+      <w:pPr>
+        <w:pStyle w:val="Normal1"/>
+        <w:rPr>
+          <w:i/>
+          <w:color w:val="000000" w:themeColor="text1"/>
+          <w:sz w:val="24"/>
+          <w:szCs w:val="24"/>
+        </w:rPr>
+      </w:pPr>
     </w:p>
     <w:p>
       <w:pPr>
@@ -6846,28 +6195,7 @@
           <w:sz w:val="24"/>
           <w:szCs w:val="24"/>
         </w:rPr>
-        <w:lastRenderedPageBreak/>
-        <w:t xml:space="preserve">3/16—3/23 </w:t>
-      </w:r>
-      <w:proofErr w:type="spellStart"/>
-      <w:r>
-        <w:rPr>
-          <w:b/>
-          <w:color w:val="000000" w:themeColor="text1"/>
-          <w:sz w:val="24"/>
-          <w:szCs w:val="24"/>
-        </w:rPr>
-        <w:t>SpRING</w:t>
-      </w:r>
-      <w:proofErr w:type="spellEnd"/>
-      <w:r>
-        <w:rPr>
-          <w:b/>
-          <w:color w:val="000000" w:themeColor="text1"/>
-          <w:sz w:val="24"/>
-          <w:szCs w:val="24"/>
-        </w:rPr>
-        <w:t xml:space="preserve"> BREAK!</w:t>
+        <w:t>3/16—3/23 SpRING BREAK!</w:t>
       </w:r>
     </w:p>
     <w:p>
@@ -6889,77 +6217,6 @@
           <w:szCs w:val="24"/>
         </w:rPr>
         <w:t>No class 3/19(!</w:t>
-      </w:r>
-    </w:p>
-    <w:p>
-      <w:pPr>
-        <w:pStyle w:val="Normal1"/>
-        <w:rPr>
-          <w:i/>
-          <w:color w:val="000000" w:themeColor="text1"/>
-          <w:sz w:val="24"/>
-          <w:szCs w:val="24"/>
-        </w:rPr>
-      </w:pPr>
-    </w:p>
-    <w:p>
-      <w:pPr>
-        <w:pStyle w:val="Normal1"/>
-        <w:rPr>
-          <w:i/>
-          <w:color w:val="000000" w:themeColor="text1"/>
-          <w:sz w:val="24"/>
-          <w:szCs w:val="24"/>
-        </w:rPr>
-      </w:pPr>
-      <w:r>
-        <w:rPr>
-          <w:i/>
-          <w:color w:val="000000" w:themeColor="text1"/>
-          <w:sz w:val="24"/>
-          <w:szCs w:val="24"/>
-        </w:rPr>
-        <w:t>Programming and hacking with the AVR attiny85</w:t>
-      </w:r>
-    </w:p>
-    <w:p>
-      <w:pPr>
-        <w:pStyle w:val="Normal1"/>
-        <w:rPr>
-          <w:i/>
-          <w:color w:val="000000" w:themeColor="text1"/>
-          <w:sz w:val="24"/>
-          <w:szCs w:val="24"/>
-        </w:rPr>
-      </w:pPr>
-      <w:r>
-        <w:rPr>
-          <w:i/>
-          <w:color w:val="000000" w:themeColor="text1"/>
-          <w:sz w:val="24"/>
-          <w:szCs w:val="24"/>
-        </w:rPr>
-        <w:t xml:space="preserve">Using your </w:t>
-      </w:r>
-      <w:proofErr w:type="spellStart"/>
-      <w:r>
-        <w:rPr>
-          <w:i/>
-          <w:color w:val="000000" w:themeColor="text1"/>
-          <w:sz w:val="24"/>
-          <w:szCs w:val="24"/>
-        </w:rPr>
-        <w:t>arduino</w:t>
-      </w:r>
-      <w:proofErr w:type="spellEnd"/>
-      <w:r>
-        <w:rPr>
-          <w:i/>
-          <w:color w:val="000000" w:themeColor="text1"/>
-          <w:sz w:val="24"/>
-          <w:szCs w:val="24"/>
-        </w:rPr>
-        <w:t xml:space="preserve"> programmers!</w:t>
       </w:r>
     </w:p>
     <w:p>
@@ -7111,7 +6368,7 @@
           <w:szCs w:val="24"/>
           <w:u w:val="single"/>
         </w:rPr>
-        <w:t>TRISTAN PERICH</w:t>
+        <w:t>TBD</w:t>
       </w:r>
     </w:p>
     <w:p>
@@ -12843,7 +12100,7 @@
 </file>
 
 <file path=customXml/itemProps1.xml><?xml version="1.0" encoding="utf-8"?>
-<ds:datastoreItem xmlns:ds="http://schemas.openxmlformats.org/officeDocument/2006/customXml" ds:itemID="{7B7B52A9-358A-1144-9426-3803FC500C99}">
+<ds:datastoreItem xmlns:ds="http://schemas.openxmlformats.org/officeDocument/2006/customXml" ds:itemID="{8B4F53B4-78D6-194A-9529-D1F89FB86E9D}">
   <ds:schemaRefs>
     <ds:schemaRef ds:uri="http://schemas.openxmlformats.org/officeDocument/2006/bibliography"/>
   </ds:schemaRefs>

--- a/Ramapo_MUSI415_music-code-interactivity.docx
+++ b/Ramapo_MUSI415_music-code-interactivity.docx
@@ -79,6 +79,7 @@
         </w:rPr>
         <w:t xml:space="preserve"> - </w:t>
       </w:r>
+      <w:proofErr w:type="gramStart"/>
       <w:r>
         <w:rPr>
           <w:rFonts w:ascii="Arial" w:hAnsi="Arial" w:cs="Arial"/>
@@ -95,7 +96,17 @@
           <w:sz w:val="24"/>
           <w:szCs w:val="24"/>
         </w:rPr>
-        <w:t xml:space="preserve"> : </w:t>
+        <w:t xml:space="preserve"> :</w:t>
+      </w:r>
+      <w:proofErr w:type="gramEnd"/>
+      <w:r>
+        <w:rPr>
+          <w:rFonts w:ascii="Arial" w:hAnsi="Arial" w:cs="Arial"/>
+          <w:color w:val="000000" w:themeColor="text1"/>
+          <w:sz w:val="24"/>
+          <w:szCs w:val="24"/>
+        </w:rPr>
+        <w:t xml:space="preserve"> </w:t>
       </w:r>
       <w:r>
         <w:rPr>
@@ -308,7 +319,45 @@
           <w:sz w:val="24"/>
           <w:szCs w:val="24"/>
         </w:rPr>
-        <w:t>This course provides a foundational introduction to music programming languages. SuperCollider, Python, Processing and Open Frameworks will be explored through hands-on and creative applications. Students will gain experience with interactive visual art, game design, audio/music signal processing, and machine learning. </w:t>
+        <w:t xml:space="preserve">This course provides a foundational introduction to music programming languages. </w:t>
+      </w:r>
+      <w:proofErr w:type="spellStart"/>
+      <w:r>
+        <w:rPr>
+          <w:rFonts w:ascii="Arial" w:eastAsia="Times New Roman" w:hAnsi="Arial" w:cs="Arial"/>
+          <w:color w:val="000000" w:themeColor="text1"/>
+          <w:sz w:val="24"/>
+          <w:szCs w:val="24"/>
+        </w:rPr>
+        <w:t>SuperCollider</w:t>
+      </w:r>
+      <w:proofErr w:type="spellEnd"/>
+      <w:r>
+        <w:rPr>
+          <w:rFonts w:ascii="Arial" w:eastAsia="Times New Roman" w:hAnsi="Arial" w:cs="Arial"/>
+          <w:color w:val="000000" w:themeColor="text1"/>
+          <w:sz w:val="24"/>
+          <w:szCs w:val="24"/>
+        </w:rPr>
+        <w:t xml:space="preserve">, Python, </w:t>
+      </w:r>
+      <w:r>
+        <w:rPr>
+          <w:rFonts w:ascii="Arial" w:eastAsia="Times New Roman" w:hAnsi="Arial" w:cs="Arial"/>
+          <w:color w:val="000000" w:themeColor="text1"/>
+          <w:sz w:val="24"/>
+          <w:szCs w:val="24"/>
+        </w:rPr>
+        <w:t>p5js</w:t>
+      </w:r>
+      <w:r>
+        <w:rPr>
+          <w:rFonts w:ascii="Arial" w:eastAsia="Times New Roman" w:hAnsi="Arial" w:cs="Arial"/>
+          <w:color w:val="000000" w:themeColor="text1"/>
+          <w:sz w:val="24"/>
+          <w:szCs w:val="24"/>
+        </w:rPr>
+        <w:t xml:space="preserve"> and Open Frameworks will be explored through hands-on and creative applications. Students will gain experience with interactive visual art, game design, audio/music signal processing, and machine learning. </w:t>
       </w:r>
     </w:p>
     <w:p>
@@ -342,7 +391,43 @@
           <w:sz w:val="24"/>
           <w:szCs w:val="24"/>
         </w:rPr>
-        <w:t>This course does not provide a thorough introduction to any single computing language. Rather, it expects an encourages a humanistic approach translating higher level concepts of art to lower and very low levels of applications specific to your intent.</w:t>
+        <w:t>This course does not provide a thorough introduction to any single computing language. Rather, it expects an</w:t>
+      </w:r>
+      <w:r>
+        <w:rPr>
+          <w:rFonts w:ascii="Arial" w:eastAsia="Times New Roman" w:hAnsi="Arial" w:cs="Arial"/>
+          <w:color w:val="000000" w:themeColor="text1"/>
+          <w:sz w:val="24"/>
+          <w:szCs w:val="24"/>
+        </w:rPr>
+        <w:t>d</w:t>
+      </w:r>
+      <w:r>
+        <w:rPr>
+          <w:rFonts w:ascii="Arial" w:eastAsia="Times New Roman" w:hAnsi="Arial" w:cs="Arial"/>
+          <w:color w:val="000000" w:themeColor="text1"/>
+          <w:sz w:val="24"/>
+          <w:szCs w:val="24"/>
+        </w:rPr>
+        <w:t xml:space="preserve"> encourages a humanistic approach</w:t>
+      </w:r>
+      <w:r>
+        <w:rPr>
+          <w:rFonts w:ascii="Arial" w:eastAsia="Times New Roman" w:hAnsi="Arial" w:cs="Arial"/>
+          <w:color w:val="000000" w:themeColor="text1"/>
+          <w:sz w:val="24"/>
+          <w:szCs w:val="24"/>
+        </w:rPr>
+        <w:t>,</w:t>
+      </w:r>
+      <w:r>
+        <w:rPr>
+          <w:rFonts w:ascii="Arial" w:eastAsia="Times New Roman" w:hAnsi="Arial" w:cs="Arial"/>
+          <w:color w:val="000000" w:themeColor="text1"/>
+          <w:sz w:val="24"/>
+          <w:szCs w:val="24"/>
+        </w:rPr>
+        <w:t xml:space="preserve"> translating higher level concepts of art to lower and very low levels of applications specific to your intent.</w:t>
       </w:r>
     </w:p>
     <w:p>
@@ -947,11 +1032,10 @@
           <w:szCs w:val="24"/>
         </w:rPr>
         <w:tab/>
-        <w:t>always refer here first for up to date information on the syllabus!</w:t>
-      </w:r>
-    </w:p>
-    <w:p>
-      <w:pPr>
+        <w:t xml:space="preserve">always refer here first for </w:t>
+      </w:r>
+      <w:proofErr w:type="gramStart"/>
+      <w:r>
         <w:rPr>
           <w:rFonts w:ascii="Arial" w:hAnsi="Arial" w:cs="Arial"/>
           <w:bCs/>
@@ -961,7 +1045,9 @@
           <w:sz w:val="24"/>
           <w:szCs w:val="24"/>
         </w:rPr>
-      </w:pPr>
+        <w:t>up to date</w:t>
+      </w:r>
+      <w:proofErr w:type="gramEnd"/>
       <w:r>
         <w:rPr>
           <w:rFonts w:ascii="Arial" w:hAnsi="Arial" w:cs="Arial"/>
@@ -972,6 +1058,31 @@
           <w:sz w:val="24"/>
           <w:szCs w:val="24"/>
         </w:rPr>
+        <w:t xml:space="preserve"> information on the syllabus!</w:t>
+      </w:r>
+    </w:p>
+    <w:p>
+      <w:pPr>
+        <w:rPr>
+          <w:rFonts w:ascii="Arial" w:hAnsi="Arial" w:cs="Arial"/>
+          <w:bCs/>
+          <w:i/>
+          <w:iCs/>
+          <w:color w:val="000000" w:themeColor="text1"/>
+          <w:sz w:val="24"/>
+          <w:szCs w:val="24"/>
+        </w:rPr>
+      </w:pPr>
+      <w:r>
+        <w:rPr>
+          <w:rFonts w:ascii="Arial" w:hAnsi="Arial" w:cs="Arial"/>
+          <w:bCs/>
+          <w:i/>
+          <w:iCs/>
+          <w:color w:val="000000" w:themeColor="text1"/>
+          <w:sz w:val="24"/>
+          <w:szCs w:val="24"/>
+        </w:rPr>
         <w:tab/>
       </w:r>
       <w:r>
@@ -998,19 +1109,6 @@
         </w:rPr>
         <w:tab/>
       </w:r>
-    </w:p>
-    <w:p>
-      <w:pPr>
-        <w:rPr>
-          <w:rFonts w:ascii="Arial" w:hAnsi="Arial" w:cs="Arial"/>
-          <w:bCs/>
-          <w:i/>
-          <w:iCs/>
-          <w:color w:val="000000" w:themeColor="text1"/>
-          <w:sz w:val="24"/>
-          <w:szCs w:val="24"/>
-        </w:rPr>
-      </w:pPr>
     </w:p>
     <w:p>
       <w:pPr>
@@ -1132,7 +1230,25 @@
           <w:i/>
           <w:color w:val="000000" w:themeColor="text1"/>
         </w:rPr>
-        <w:t xml:space="preserve">Bruno Ruviaro, A Gentle Introduction to Supercollider </w:t>
+        <w:t xml:space="preserve">Bruno </w:t>
+      </w:r>
+      <w:proofErr w:type="spellStart"/>
+      <w:r>
+        <w:rPr>
+          <w:rFonts w:ascii="Arial" w:hAnsi="Arial" w:cs="Arial"/>
+          <w:i/>
+          <w:color w:val="000000" w:themeColor="text1"/>
+        </w:rPr>
+        <w:t>Ruviaro</w:t>
+      </w:r>
+      <w:proofErr w:type="spellEnd"/>
+      <w:r>
+        <w:rPr>
+          <w:rFonts w:ascii="Arial" w:hAnsi="Arial" w:cs="Arial"/>
+          <w:i/>
+          <w:color w:val="000000" w:themeColor="text1"/>
+        </w:rPr>
+        <w:t xml:space="preserve">, A Gentle Introduction to Supercollider </w:t>
       </w:r>
       <w:hyperlink r:id="rId11" w:history="1">
         <w:r>
@@ -1211,6 +1327,7 @@
           <w:sz w:val="24"/>
           <w:szCs w:val="24"/>
         </w:rPr>
+        <w:lastRenderedPageBreak/>
         <w:t>Software</w:t>
       </w:r>
       <w:r>
@@ -1511,7 +1628,27 @@
           <w:sz w:val="24"/>
           <w:szCs w:val="24"/>
         </w:rPr>
-        <w:t>Extremely powerful code based platform</w:t>
+        <w:t xml:space="preserve">Extremely powerful </w:t>
+      </w:r>
+      <w:proofErr w:type="gramStart"/>
+      <w:r>
+        <w:rPr>
+          <w:rFonts w:ascii="Arial" w:eastAsia="Times New Roman" w:hAnsi="Arial" w:cs="Arial"/>
+          <w:color w:val="000000" w:themeColor="text1"/>
+          <w:sz w:val="24"/>
+          <w:szCs w:val="24"/>
+        </w:rPr>
+        <w:t>code based</w:t>
+      </w:r>
+      <w:proofErr w:type="gramEnd"/>
+      <w:r>
+        <w:rPr>
+          <w:rFonts w:ascii="Arial" w:eastAsia="Times New Roman" w:hAnsi="Arial" w:cs="Arial"/>
+          <w:color w:val="000000" w:themeColor="text1"/>
+          <w:sz w:val="24"/>
+          <w:szCs w:val="24"/>
+        </w:rPr>
+        <w:t xml:space="preserve"> platform</w:t>
       </w:r>
     </w:p>
     <w:p>
@@ -1550,7 +1687,11 @@
           <w:szCs w:val="24"/>
         </w:rPr>
       </w:pPr>
-      <w:r>
+    </w:p>
+    <w:p>
+      <w:pPr>
+        <w:spacing w:line="240" w:lineRule="auto"/>
+        <w:ind w:left="2160"/>
         <w:rPr>
           <w:rFonts w:ascii="Arial" w:eastAsia="Times New Roman" w:hAnsi="Arial" w:cs="Arial"/>
           <w:b/>
@@ -1559,8 +1700,20 @@
           <w:sz w:val="24"/>
           <w:szCs w:val="24"/>
         </w:rPr>
+      </w:pPr>
+      <w:proofErr w:type="spellStart"/>
+      <w:r>
+        <w:rPr>
+          <w:rFonts w:ascii="Arial" w:eastAsia="Times New Roman" w:hAnsi="Arial" w:cs="Arial"/>
+          <w:b/>
+          <w:bCs/>
+          <w:color w:val="000000" w:themeColor="text1"/>
+          <w:sz w:val="24"/>
+          <w:szCs w:val="24"/>
+        </w:rPr>
         <w:t>Csound</w:t>
       </w:r>
+      <w:proofErr w:type="spellEnd"/>
     </w:p>
     <w:p>
       <w:pPr>
@@ -1799,7 +1952,27 @@
           <w:sz w:val="24"/>
           <w:szCs w:val="24"/>
         </w:rPr>
-        <w:t xml:space="preserve"> which was a java based language with similarities to C.</w:t>
+        <w:t xml:space="preserve"> which was a </w:t>
+      </w:r>
+      <w:proofErr w:type="gramStart"/>
+      <w:r>
+        <w:rPr>
+          <w:rFonts w:ascii="Arial" w:eastAsia="Times New Roman" w:hAnsi="Arial" w:cs="Arial"/>
+          <w:color w:val="000000" w:themeColor="text1"/>
+          <w:sz w:val="24"/>
+          <w:szCs w:val="24"/>
+        </w:rPr>
+        <w:t>java based</w:t>
+      </w:r>
+      <w:proofErr w:type="gramEnd"/>
+      <w:r>
+        <w:rPr>
+          <w:rFonts w:ascii="Arial" w:eastAsia="Times New Roman" w:hAnsi="Arial" w:cs="Arial"/>
+          <w:color w:val="000000" w:themeColor="text1"/>
+          <w:sz w:val="24"/>
+          <w:szCs w:val="24"/>
+        </w:rPr>
+        <w:t xml:space="preserve"> language with similarities to C.</w:t>
       </w:r>
     </w:p>
     <w:p>
@@ -1907,7 +2080,27 @@
           <w:sz w:val="24"/>
           <w:szCs w:val="24"/>
         </w:rPr>
-        <w:t xml:space="preserve"> p5.js with Web Audio functionality including audio input, playback, analysis and synthesis.</w:t>
+        <w:t xml:space="preserve"> p5.js with Web Audio functionality including audio input, playback, </w:t>
+      </w:r>
+      <w:proofErr w:type="gramStart"/>
+      <w:r>
+        <w:rPr>
+          <w:rFonts w:ascii="Arial" w:eastAsia="Times New Roman" w:hAnsi="Arial" w:cs="Arial"/>
+          <w:color w:val="000000" w:themeColor="text1"/>
+          <w:sz w:val="24"/>
+          <w:szCs w:val="24"/>
+        </w:rPr>
+        <w:t>analysis</w:t>
+      </w:r>
+      <w:proofErr w:type="gramEnd"/>
+      <w:r>
+        <w:rPr>
+          <w:rFonts w:ascii="Arial" w:eastAsia="Times New Roman" w:hAnsi="Arial" w:cs="Arial"/>
+          <w:color w:val="000000" w:themeColor="text1"/>
+          <w:sz w:val="24"/>
+          <w:szCs w:val="24"/>
+        </w:rPr>
+        <w:t xml:space="preserve"> and synthesis.</w:t>
       </w:r>
     </w:p>
     <w:p>
@@ -2067,6 +2260,7 @@
         </w:rPr>
         <w:tab/>
       </w:r>
+      <w:proofErr w:type="spellStart"/>
       <w:r>
         <w:rPr>
           <w:rFonts w:ascii="Arial" w:hAnsi="Arial" w:cs="Arial"/>
@@ -2079,6 +2273,7 @@
         </w:rPr>
         <w:t>Github</w:t>
       </w:r>
+      <w:proofErr w:type="spellEnd"/>
     </w:p>
     <w:p>
       <w:pPr>
@@ -2123,7 +2318,51 @@
           <w:sz w:val="24"/>
           <w:szCs w:val="24"/>
         </w:rPr>
-        <w:t xml:space="preserve">assignments, course materials, etc will be on github! </w:t>
+        <w:t xml:space="preserve">assignments, course materials, </w:t>
+      </w:r>
+      <w:proofErr w:type="spellStart"/>
+      <w:r>
+        <w:rPr>
+          <w:rFonts w:ascii="Arial" w:hAnsi="Arial" w:cs="Arial"/>
+          <w:iCs/>
+          <w:color w:val="000000" w:themeColor="text1"/>
+          <w:sz w:val="24"/>
+          <w:szCs w:val="24"/>
+        </w:rPr>
+        <w:t>etc</w:t>
+      </w:r>
+      <w:proofErr w:type="spellEnd"/>
+      <w:r>
+        <w:rPr>
+          <w:rFonts w:ascii="Arial" w:hAnsi="Arial" w:cs="Arial"/>
+          <w:iCs/>
+          <w:color w:val="000000" w:themeColor="text1"/>
+          <w:sz w:val="24"/>
+          <w:szCs w:val="24"/>
+        </w:rPr>
+        <w:t xml:space="preserve"> will be on </w:t>
+      </w:r>
+      <w:proofErr w:type="spellStart"/>
+      <w:r>
+        <w:rPr>
+          <w:rFonts w:ascii="Arial" w:hAnsi="Arial" w:cs="Arial"/>
+          <w:iCs/>
+          <w:color w:val="000000" w:themeColor="text1"/>
+          <w:sz w:val="24"/>
+          <w:szCs w:val="24"/>
+        </w:rPr>
+        <w:t>github</w:t>
+      </w:r>
+      <w:proofErr w:type="spellEnd"/>
+      <w:r>
+        <w:rPr>
+          <w:rFonts w:ascii="Arial" w:hAnsi="Arial" w:cs="Arial"/>
+          <w:iCs/>
+          <w:color w:val="000000" w:themeColor="text1"/>
+          <w:sz w:val="24"/>
+          <w:szCs w:val="24"/>
+        </w:rPr>
+        <w:t xml:space="preserve">! </w:t>
       </w:r>
       <w:r>
         <w:rPr>
@@ -2158,8 +2397,20 @@
           <w:sz w:val="24"/>
           <w:szCs w:val="24"/>
         </w:rPr>
-        <w:t>We won’t use instructure</w:t>
-      </w:r>
+        <w:t xml:space="preserve">We won’t use </w:t>
+      </w:r>
+      <w:proofErr w:type="spellStart"/>
+      <w:r>
+        <w:rPr>
+          <w:rFonts w:ascii="Arial" w:hAnsi="Arial" w:cs="Arial"/>
+          <w:iCs/>
+          <w:color w:val="000000" w:themeColor="text1"/>
+          <w:sz w:val="24"/>
+          <w:szCs w:val="24"/>
+        </w:rPr>
+        <w:t>instructure</w:t>
+      </w:r>
+      <w:proofErr w:type="spellEnd"/>
       <w:r>
         <w:rPr>
           <w:rFonts w:ascii="Arial" w:hAnsi="Arial" w:cs="Arial"/>
@@ -2313,7 +2564,29 @@
           <w:szCs w:val="24"/>
         </w:rPr>
         <w:tab/>
-        <w:t>recommended: set up your system with github desktop!</w:t>
+        <w:t xml:space="preserve">recommended: set up your system with </w:t>
+      </w:r>
+      <w:proofErr w:type="spellStart"/>
+      <w:r>
+        <w:rPr>
+          <w:rFonts w:ascii="Arial" w:hAnsi="Arial" w:cs="Arial"/>
+          <w:iCs/>
+          <w:color w:val="000000" w:themeColor="text1"/>
+          <w:sz w:val="24"/>
+          <w:szCs w:val="24"/>
+        </w:rPr>
+        <w:t>github</w:t>
+      </w:r>
+      <w:proofErr w:type="spellEnd"/>
+      <w:r>
+        <w:rPr>
+          <w:rFonts w:ascii="Arial" w:hAnsi="Arial" w:cs="Arial"/>
+          <w:iCs/>
+          <w:color w:val="000000" w:themeColor="text1"/>
+          <w:sz w:val="24"/>
+          <w:szCs w:val="24"/>
+        </w:rPr>
+        <w:t xml:space="preserve"> desktop!</w:t>
       </w:r>
     </w:p>
     <w:p>
@@ -2354,7 +2627,33 @@
           <w:sz w:val="24"/>
           <w:szCs w:val="24"/>
         </w:rPr>
-        <w:t>call it MCI-homework and upload all your assignments there.</w:t>
+        <w:t>call it MCI-</w:t>
+      </w:r>
+      <w:proofErr w:type="gramStart"/>
+      <w:r>
+        <w:rPr>
+          <w:rFonts w:ascii="Arial" w:hAnsi="Arial" w:cs="Arial"/>
+          <w:b/>
+          <w:bCs/>
+          <w:iCs/>
+          <w:color w:val="000000" w:themeColor="text1"/>
+          <w:sz w:val="24"/>
+          <w:szCs w:val="24"/>
+        </w:rPr>
+        <w:t>homework</w:t>
+      </w:r>
+      <w:proofErr w:type="gramEnd"/>
+      <w:r>
+        <w:rPr>
+          <w:rFonts w:ascii="Arial" w:hAnsi="Arial" w:cs="Arial"/>
+          <w:b/>
+          <w:bCs/>
+          <w:iCs/>
+          <w:color w:val="000000" w:themeColor="text1"/>
+          <w:sz w:val="24"/>
+          <w:szCs w:val="24"/>
+        </w:rPr>
+        <w:t xml:space="preserve"> and upload all your assignments there.</w:t>
       </w:r>
     </w:p>
     <w:p>
@@ -2533,8 +2832,18 @@
           <w:sz w:val="24"/>
           <w:szCs w:val="24"/>
         </w:rPr>
-        <w:t>● Production Techniques: evaluate and apply advanced techniques in music production, synthesis, recording, programming, editing, and mastering;</w:t>
-      </w:r>
+        <w:t xml:space="preserve">● Production Techniques: evaluate and apply advanced techniques in music production, synthesis, recording, programming, editing, and </w:t>
+      </w:r>
+      <w:proofErr w:type="gramStart"/>
+      <w:r>
+        <w:rPr>
+          <w:rFonts w:ascii="Arial" w:hAnsi="Arial" w:cs="Arial"/>
+          <w:sz w:val="24"/>
+          <w:szCs w:val="24"/>
+        </w:rPr>
+        <w:t>mastering;</w:t>
+      </w:r>
+      <w:proofErr w:type="gramEnd"/>
     </w:p>
     <w:p>
       <w:pPr>
@@ -2566,8 +2875,18 @@
           <w:sz w:val="24"/>
           <w:szCs w:val="24"/>
         </w:rPr>
-        <w:t>Theoretical Foundations: identify and interpret core theoretical foundations of audio;</w:t>
-      </w:r>
+        <w:t xml:space="preserve">Theoretical Foundations: identify and interpret core theoretical foundations of </w:t>
+      </w:r>
+      <w:proofErr w:type="gramStart"/>
+      <w:r>
+        <w:rPr>
+          <w:rFonts w:ascii="Arial" w:hAnsi="Arial" w:cs="Arial"/>
+          <w:sz w:val="24"/>
+          <w:szCs w:val="24"/>
+        </w:rPr>
+        <w:t>audio;</w:t>
+      </w:r>
+      <w:proofErr w:type="gramEnd"/>
     </w:p>
     <w:p>
       <w:pPr>
@@ -2599,8 +2918,18 @@
           <w:sz w:val="24"/>
           <w:szCs w:val="24"/>
         </w:rPr>
-        <w:t>Context: analyze and articulate the importance of context in diverse practices within music technology;</w:t>
-      </w:r>
+        <w:t xml:space="preserve">Context: analyze and articulate the importance of context in diverse practices within music </w:t>
+      </w:r>
+      <w:proofErr w:type="gramStart"/>
+      <w:r>
+        <w:rPr>
+          <w:rFonts w:ascii="Arial" w:hAnsi="Arial" w:cs="Arial"/>
+          <w:sz w:val="24"/>
+          <w:szCs w:val="24"/>
+        </w:rPr>
+        <w:t>technology;</w:t>
+      </w:r>
+      <w:proofErr w:type="gramEnd"/>
     </w:p>
     <w:p>
       <w:pPr>
@@ -2632,8 +2961,18 @@
           <w:sz w:val="24"/>
           <w:szCs w:val="24"/>
         </w:rPr>
-        <w:t>Musicianship and Production: integrate traditional, non-Western, and experimental approaches to musicianship and composition with music production skills;</w:t>
-      </w:r>
+        <w:t xml:space="preserve">Musicianship and Production: integrate traditional, non-Western, and experimental approaches to musicianship and composition with music production </w:t>
+      </w:r>
+      <w:proofErr w:type="gramStart"/>
+      <w:r>
+        <w:rPr>
+          <w:rFonts w:ascii="Arial" w:hAnsi="Arial" w:cs="Arial"/>
+          <w:sz w:val="24"/>
+          <w:szCs w:val="24"/>
+        </w:rPr>
+        <w:t>skills;</w:t>
+      </w:r>
+      <w:proofErr w:type="gramEnd"/>
     </w:p>
     <w:p>
       <w:pPr>
@@ -2747,23 +3086,41 @@
           <w:sz w:val="24"/>
           <w:szCs w:val="24"/>
         </w:rPr>
-        <w:t>● Developing core proficiencies relevant to algorithmic composition, interface design, computer programming, analysis and signal processing</w:t>
-      </w:r>
-    </w:p>
-    <w:p>
-      <w:pPr>
+        <w:t xml:space="preserve">● Developing core proficiencies relevant to algorithmic composition, interface design, computer programming, </w:t>
+      </w:r>
+      <w:proofErr w:type="gramStart"/>
+      <w:r>
         <w:rPr>
           <w:rFonts w:ascii="Arial" w:eastAsia="Times New Roman" w:hAnsi="Arial" w:cs="Arial"/>
           <w:sz w:val="24"/>
           <w:szCs w:val="24"/>
         </w:rPr>
-      </w:pPr>
+        <w:t>analysis</w:t>
+      </w:r>
+      <w:proofErr w:type="gramEnd"/>
       <w:r>
         <w:rPr>
           <w:rFonts w:ascii="Arial" w:eastAsia="Times New Roman" w:hAnsi="Arial" w:cs="Arial"/>
           <w:sz w:val="24"/>
           <w:szCs w:val="24"/>
         </w:rPr>
+        <w:t xml:space="preserve"> and signal processing</w:t>
+      </w:r>
+    </w:p>
+    <w:p>
+      <w:pPr>
+        <w:rPr>
+          <w:rFonts w:ascii="Arial" w:eastAsia="Times New Roman" w:hAnsi="Arial" w:cs="Arial"/>
+          <w:sz w:val="24"/>
+          <w:szCs w:val="24"/>
+        </w:rPr>
+      </w:pPr>
+      <w:r>
+        <w:rPr>
+          <w:rFonts w:ascii="Arial" w:eastAsia="Times New Roman" w:hAnsi="Arial" w:cs="Arial"/>
+          <w:sz w:val="24"/>
+          <w:szCs w:val="24"/>
+        </w:rPr>
         <w:t>● Gaining the ability to read, write, and modify computer code related to music.</w:t>
       </w:r>
     </w:p>
@@ -2844,7 +3201,43 @@
           <w:sz w:val="24"/>
           <w:szCs w:val="24"/>
         </w:rPr>
-        <w:t>Demonstrate the ability to create programs in SuperCollider, Python, Processing and C++ in the production of compositions an performances (Projects)</w:t>
+        <w:t xml:space="preserve">Demonstrate the ability to create programs in </w:t>
+      </w:r>
+      <w:proofErr w:type="spellStart"/>
+      <w:r>
+        <w:rPr>
+          <w:rFonts w:ascii="Arial" w:hAnsi="Arial" w:cs="Arial"/>
+          <w:sz w:val="24"/>
+          <w:szCs w:val="24"/>
+        </w:rPr>
+        <w:t>SuperCollider</w:t>
+      </w:r>
+      <w:proofErr w:type="spellEnd"/>
+      <w:r>
+        <w:rPr>
+          <w:rFonts w:ascii="Arial" w:hAnsi="Arial" w:cs="Arial"/>
+          <w:sz w:val="24"/>
+          <w:szCs w:val="24"/>
+        </w:rPr>
+        <w:t xml:space="preserve">, Python, Processing and C++ in the production of compositions </w:t>
+      </w:r>
+      <w:proofErr w:type="gramStart"/>
+      <w:r>
+        <w:rPr>
+          <w:rFonts w:ascii="Arial" w:hAnsi="Arial" w:cs="Arial"/>
+          <w:sz w:val="24"/>
+          <w:szCs w:val="24"/>
+        </w:rPr>
+        <w:t>an</w:t>
+      </w:r>
+      <w:proofErr w:type="gramEnd"/>
+      <w:r>
+        <w:rPr>
+          <w:rFonts w:ascii="Arial" w:hAnsi="Arial" w:cs="Arial"/>
+          <w:sz w:val="24"/>
+          <w:szCs w:val="24"/>
+        </w:rPr>
+        <w:t xml:space="preserve"> performances (Projects)</w:t>
       </w:r>
     </w:p>
     <w:p>
@@ -2869,8 +3262,35 @@
           <w:sz w:val="24"/>
           <w:szCs w:val="24"/>
         </w:rPr>
-        <w:t>Understand the fundamentals of computer programming languages for music and be able to implement them to build original Audio Unit &amp; VSTplugins (Projects)</w:t>
-      </w:r>
+        <w:t xml:space="preserve">Understand the fundamentals of computer programming languages for music and be able to implement them to build original Audio Unit &amp; </w:t>
+      </w:r>
+      <w:proofErr w:type="spellStart"/>
+      <w:r>
+        <w:rPr>
+          <w:rFonts w:ascii="Arial" w:hAnsi="Arial" w:cs="Arial"/>
+          <w:sz w:val="24"/>
+          <w:szCs w:val="24"/>
+        </w:rPr>
+        <w:t>VSTplugins</w:t>
+      </w:r>
+      <w:proofErr w:type="spellEnd"/>
+      <w:r>
+        <w:rPr>
+          <w:rFonts w:ascii="Arial" w:hAnsi="Arial" w:cs="Arial"/>
+          <w:sz w:val="24"/>
+          <w:szCs w:val="24"/>
+        </w:rPr>
+        <w:t xml:space="preserve"> (Projects)</w:t>
+      </w:r>
+    </w:p>
+    <w:p>
+      <w:pPr>
+        <w:rPr>
+          <w:rFonts w:ascii="Arial" w:hAnsi="Arial" w:cs="Arial"/>
+          <w:sz w:val="24"/>
+          <w:szCs w:val="24"/>
+        </w:rPr>
+      </w:pPr>
     </w:p>
     <w:p>
       <w:pPr>
@@ -3388,39 +3808,57 @@
           <w:sz w:val="24"/>
           <w:szCs w:val="24"/>
         </w:rPr>
-        <w:t xml:space="preserve"> work and experiment in class. Discussions, critiques lectures and demonstrations provide the basis for the successful completion of projects, and they are difficult to re-create outside of class. In order to participate, you must be in attendance. You have one unexcused absence permitted for the semester. Your final grade will drop by </w:t>
-      </w:r>
-      <w:r>
-        <w:rPr>
-          <w:color w:val="000000" w:themeColor="text1"/>
-          <w:sz w:val="24"/>
-          <w:szCs w:val="24"/>
-        </w:rPr>
-        <w:t>6</w:t>
-      </w:r>
-      <w:r>
-        <w:rPr>
-          <w:color w:val="000000" w:themeColor="text1"/>
-          <w:sz w:val="24"/>
-          <w:szCs w:val="24"/>
-        </w:rPr>
-        <w:t xml:space="preserve"> points for each further unexcused absence. More than </w:t>
-      </w:r>
-      <w:r>
-        <w:rPr>
-          <w:color w:val="000000" w:themeColor="text1"/>
-          <w:sz w:val="24"/>
-          <w:szCs w:val="24"/>
-        </w:rPr>
-        <w:t>three</w:t>
-      </w:r>
-      <w:r>
-        <w:rPr>
-          <w:color w:val="000000" w:themeColor="text1"/>
-          <w:sz w:val="24"/>
-          <w:szCs w:val="24"/>
-        </w:rPr>
-        <w:t xml:space="preserve"> absences will result in a failing grade for the course. You are expected to participate actively in class by asking questions, bringing energy to discussions, and arriving with prepared homework/projects. Independent motivation is expected. </w:t>
+        <w:t xml:space="preserve"> work and experiment in class. Discussions, critiques lectures and demonstrations provide the basis for the successful completion of projects, and they are difficult to re-create outside of class. </w:t>
+      </w:r>
+      <w:proofErr w:type="gramStart"/>
+      <w:r>
+        <w:rPr>
+          <w:color w:val="000000" w:themeColor="text1"/>
+          <w:sz w:val="24"/>
+          <w:szCs w:val="24"/>
+        </w:rPr>
+        <w:t>In order to</w:t>
+      </w:r>
+      <w:proofErr w:type="gramEnd"/>
+      <w:r>
+        <w:rPr>
+          <w:color w:val="000000" w:themeColor="text1"/>
+          <w:sz w:val="24"/>
+          <w:szCs w:val="24"/>
+        </w:rPr>
+        <w:t xml:space="preserve"> participate, you must be in attendance. </w:t>
+      </w:r>
+      <w:r>
+        <w:rPr>
+          <w:color w:val="000000" w:themeColor="text1"/>
+          <w:sz w:val="24"/>
+          <w:szCs w:val="24"/>
+        </w:rPr>
+        <w:t xml:space="preserve">You are permitted one unexcused absence. </w:t>
+      </w:r>
+      <w:r>
+        <w:rPr>
+          <w:color w:val="000000" w:themeColor="text1"/>
+          <w:sz w:val="24"/>
+          <w:szCs w:val="24"/>
+        </w:rPr>
+        <w:t xml:space="preserve">Your final grade will drop by 6 points for each further unexcused absence. </w:t>
+      </w:r>
+      <w:r>
+        <w:rPr>
+          <w:color w:val="000000" w:themeColor="text1"/>
+          <w:sz w:val="24"/>
+          <w:szCs w:val="24"/>
+        </w:rPr>
+        <w:t xml:space="preserve">Students arriving more than 5 minutes late will be marked with a half absence. Students who leave early will receive a full absence. </w:t>
+      </w:r>
+      <w:r>
+        <w:rPr>
+          <w:color w:val="000000" w:themeColor="text1"/>
+          <w:sz w:val="24"/>
+          <w:szCs w:val="24"/>
+        </w:rPr>
+        <w:t xml:space="preserve">More than three absences will result in a failing grade for the course. You are expected to participate actively in class by asking questions, bringing energy to discussions, and arriving with prepared homework/projects. Independent motivation is expected. </w:t>
       </w:r>
     </w:p>
     <w:p>
@@ -3439,112 +3877,146 @@
         <w:pStyle w:val="Normal1"/>
         <w:spacing w:line="240" w:lineRule="auto"/>
         <w:rPr>
-          <w:color w:val="000000" w:themeColor="text1"/>
-          <w:sz w:val="24"/>
-          <w:szCs w:val="24"/>
-        </w:rPr>
-      </w:pPr>
+          <w:b/>
+          <w:color w:val="000000" w:themeColor="text1"/>
+          <w:sz w:val="24"/>
+          <w:szCs w:val="24"/>
+        </w:rPr>
+      </w:pPr>
+      <w:r>
+        <w:rPr>
+          <w:b/>
+          <w:color w:val="000000" w:themeColor="text1"/>
+          <w:sz w:val="24"/>
+          <w:szCs w:val="24"/>
+        </w:rPr>
+        <w:t>Etudes / Homework</w:t>
+      </w:r>
+      <w:r>
+        <w:rPr>
+          <w:b/>
+          <w:color w:val="000000" w:themeColor="text1"/>
+          <w:sz w:val="24"/>
+          <w:szCs w:val="24"/>
+        </w:rPr>
+        <w:tab/>
+      </w:r>
+      <w:r>
+        <w:rPr>
+          <w:b/>
+          <w:color w:val="000000" w:themeColor="text1"/>
+          <w:sz w:val="24"/>
+          <w:szCs w:val="24"/>
+        </w:rPr>
+        <w:tab/>
+      </w:r>
+      <w:r>
+        <w:rPr>
+          <w:b/>
+          <w:color w:val="000000" w:themeColor="text1"/>
+          <w:sz w:val="24"/>
+          <w:szCs w:val="24"/>
+        </w:rPr>
+        <w:tab/>
+      </w:r>
+      <w:r>
+        <w:rPr>
+          <w:b/>
+          <w:color w:val="000000" w:themeColor="text1"/>
+          <w:sz w:val="24"/>
+          <w:szCs w:val="24"/>
+        </w:rPr>
+        <w:tab/>
+      </w:r>
+      <w:r>
+        <w:rPr>
+          <w:b/>
+          <w:color w:val="000000" w:themeColor="text1"/>
+          <w:sz w:val="24"/>
+          <w:szCs w:val="24"/>
+        </w:rPr>
+        <w:tab/>
+      </w:r>
+      <w:r>
+        <w:rPr>
+          <w:b/>
+          <w:color w:val="000000" w:themeColor="text1"/>
+          <w:sz w:val="24"/>
+          <w:szCs w:val="24"/>
+        </w:rPr>
+        <w:tab/>
+      </w:r>
+      <w:r>
+        <w:rPr>
+          <w:b/>
+          <w:color w:val="000000" w:themeColor="text1"/>
+          <w:sz w:val="24"/>
+          <w:szCs w:val="24"/>
+        </w:rPr>
+        <w:tab/>
+      </w:r>
+      <w:r>
+        <w:rPr>
+          <w:b/>
+          <w:color w:val="000000" w:themeColor="text1"/>
+          <w:sz w:val="24"/>
+          <w:szCs w:val="24"/>
+        </w:rPr>
+        <w:t>25</w:t>
+      </w:r>
+      <w:r>
+        <w:rPr>
+          <w:b/>
+          <w:color w:val="000000" w:themeColor="text1"/>
+          <w:sz w:val="24"/>
+          <w:szCs w:val="24"/>
+        </w:rPr>
+        <w:t>%</w:t>
+      </w:r>
     </w:p>
     <w:p>
       <w:pPr>
         <w:pStyle w:val="Normal1"/>
         <w:spacing w:line="240" w:lineRule="auto"/>
         <w:rPr>
-          <w:b/>
-          <w:color w:val="000000" w:themeColor="text1"/>
-          <w:sz w:val="24"/>
-          <w:szCs w:val="24"/>
-        </w:rPr>
-      </w:pPr>
-      <w:r>
-        <w:rPr>
-          <w:b/>
-          <w:color w:val="000000" w:themeColor="text1"/>
-          <w:sz w:val="24"/>
-          <w:szCs w:val="24"/>
-        </w:rPr>
-        <w:t>Etudes / Homework</w:t>
-      </w:r>
-      <w:r>
-        <w:rPr>
-          <w:b/>
-          <w:color w:val="000000" w:themeColor="text1"/>
-          <w:sz w:val="24"/>
-          <w:szCs w:val="24"/>
-        </w:rPr>
-        <w:tab/>
-      </w:r>
-      <w:r>
-        <w:rPr>
-          <w:b/>
-          <w:color w:val="000000" w:themeColor="text1"/>
-          <w:sz w:val="24"/>
-          <w:szCs w:val="24"/>
-        </w:rPr>
-        <w:tab/>
-      </w:r>
-      <w:r>
-        <w:rPr>
-          <w:b/>
-          <w:color w:val="000000" w:themeColor="text1"/>
-          <w:sz w:val="24"/>
-          <w:szCs w:val="24"/>
-        </w:rPr>
-        <w:tab/>
-      </w:r>
-      <w:r>
-        <w:rPr>
-          <w:b/>
-          <w:color w:val="000000" w:themeColor="text1"/>
-          <w:sz w:val="24"/>
-          <w:szCs w:val="24"/>
-        </w:rPr>
-        <w:tab/>
-      </w:r>
-      <w:r>
-        <w:rPr>
-          <w:b/>
-          <w:color w:val="000000" w:themeColor="text1"/>
-          <w:sz w:val="24"/>
-          <w:szCs w:val="24"/>
-        </w:rPr>
-        <w:tab/>
-      </w:r>
-      <w:r>
-        <w:rPr>
-          <w:b/>
-          <w:color w:val="000000" w:themeColor="text1"/>
-          <w:sz w:val="24"/>
-          <w:szCs w:val="24"/>
-        </w:rPr>
-        <w:tab/>
-      </w:r>
-      <w:r>
-        <w:rPr>
-          <w:b/>
-          <w:color w:val="000000" w:themeColor="text1"/>
-          <w:sz w:val="24"/>
-          <w:szCs w:val="24"/>
-        </w:rPr>
-        <w:tab/>
-      </w:r>
-      <w:r>
-        <w:rPr>
-          <w:b/>
-          <w:color w:val="000000" w:themeColor="text1"/>
-          <w:sz w:val="24"/>
-          <w:szCs w:val="24"/>
-        </w:rPr>
-        <w:t>25</w:t>
-      </w:r>
-      <w:r>
-        <w:rPr>
-          <w:b/>
-          <w:color w:val="000000" w:themeColor="text1"/>
-          <w:sz w:val="24"/>
-          <w:szCs w:val="24"/>
-        </w:rPr>
-        <w:t>%</w:t>
+          <w:color w:val="000000" w:themeColor="text1"/>
+          <w:sz w:val="24"/>
+          <w:szCs w:val="24"/>
+        </w:rPr>
+      </w:pPr>
+      <w:r>
+        <w:rPr>
+          <w:color w:val="000000" w:themeColor="text1"/>
+          <w:sz w:val="24"/>
+          <w:szCs w:val="24"/>
+        </w:rPr>
+        <w:t xml:space="preserve">Short reading assignments or creative prompts will be assigned each week. Students will be expected to complete them and come to class ready to discuss their progress. You cannot </w:t>
+      </w:r>
+      <w:r>
+        <w:rPr>
+          <w:color w:val="000000" w:themeColor="text1"/>
+          <w:sz w:val="24"/>
+          <w:szCs w:val="24"/>
+        </w:rPr>
+        <w:t xml:space="preserve">catch </w:t>
+      </w:r>
+      <w:proofErr w:type="gramStart"/>
+      <w:r>
+        <w:rPr>
+          <w:color w:val="000000" w:themeColor="text1"/>
+          <w:sz w:val="24"/>
+          <w:szCs w:val="24"/>
+        </w:rPr>
+        <w:t>up!—</w:t>
+      </w:r>
+      <w:proofErr w:type="gramEnd"/>
+      <w:r>
+        <w:rPr>
+          <w:color w:val="000000" w:themeColor="text1"/>
+          <w:sz w:val="24"/>
+          <w:szCs w:val="24"/>
+        </w:rPr>
+        <w:t xml:space="preserve">they are meant to be part of a weekly practice that is customized to the flow of the class. </w:t>
       </w:r>
     </w:p>
     <w:p>
@@ -3557,151 +4029,135 @@
           <w:szCs w:val="24"/>
         </w:rPr>
       </w:pPr>
-      <w:r>
-        <w:rPr>
-          <w:color w:val="000000" w:themeColor="text1"/>
-          <w:sz w:val="24"/>
-          <w:szCs w:val="24"/>
-        </w:rPr>
-        <w:t>Short reading assignments or creative prompts will be assigned each week. Students will be expected to complete them and come to class ready to discuss their progress. You cannot “get ahead” of these assignments by doing them all ahead of time—</w:t>
-      </w:r>
-      <w:r>
-        <w:rPr>
-          <w:color w:val="000000" w:themeColor="text1"/>
-          <w:sz w:val="24"/>
-          <w:szCs w:val="24"/>
-        </w:rPr>
-        <w:t>or catch up!—</w:t>
-      </w:r>
-      <w:r>
-        <w:rPr>
-          <w:color w:val="000000" w:themeColor="text1"/>
-          <w:sz w:val="24"/>
-          <w:szCs w:val="24"/>
-        </w:rPr>
-        <w:t xml:space="preserve">they are meant to be part of a weekly practice that is customized to the flow of the class. </w:t>
-      </w:r>
     </w:p>
     <w:p>
       <w:pPr>
         <w:pStyle w:val="Normal1"/>
         <w:spacing w:line="240" w:lineRule="auto"/>
         <w:rPr>
-          <w:color w:val="000000" w:themeColor="text1"/>
-          <w:sz w:val="24"/>
-          <w:szCs w:val="24"/>
-        </w:rPr>
-      </w:pPr>
+          <w:b/>
+          <w:color w:val="000000" w:themeColor="text1"/>
+          <w:sz w:val="24"/>
+          <w:szCs w:val="24"/>
+        </w:rPr>
+      </w:pPr>
+      <w:r>
+        <w:rPr>
+          <w:b/>
+          <w:color w:val="000000" w:themeColor="text1"/>
+          <w:sz w:val="24"/>
+          <w:szCs w:val="24"/>
+        </w:rPr>
+        <w:t>Artist Presentation</w:t>
+      </w:r>
+      <w:r>
+        <w:rPr>
+          <w:b/>
+          <w:color w:val="000000" w:themeColor="text1"/>
+          <w:sz w:val="24"/>
+          <w:szCs w:val="24"/>
+        </w:rPr>
+        <w:tab/>
+      </w:r>
+      <w:r>
+        <w:rPr>
+          <w:b/>
+          <w:color w:val="000000" w:themeColor="text1"/>
+          <w:sz w:val="24"/>
+          <w:szCs w:val="24"/>
+        </w:rPr>
+        <w:tab/>
+      </w:r>
+      <w:r>
+        <w:rPr>
+          <w:b/>
+          <w:color w:val="000000" w:themeColor="text1"/>
+          <w:sz w:val="24"/>
+          <w:szCs w:val="24"/>
+        </w:rPr>
+        <w:tab/>
+      </w:r>
+      <w:r>
+        <w:rPr>
+          <w:b/>
+          <w:color w:val="000000" w:themeColor="text1"/>
+          <w:sz w:val="24"/>
+          <w:szCs w:val="24"/>
+        </w:rPr>
+        <w:tab/>
+      </w:r>
+      <w:r>
+        <w:rPr>
+          <w:b/>
+          <w:color w:val="000000" w:themeColor="text1"/>
+          <w:sz w:val="24"/>
+          <w:szCs w:val="24"/>
+        </w:rPr>
+        <w:tab/>
+      </w:r>
+      <w:r>
+        <w:rPr>
+          <w:b/>
+          <w:color w:val="000000" w:themeColor="text1"/>
+          <w:sz w:val="24"/>
+          <w:szCs w:val="24"/>
+        </w:rPr>
+        <w:tab/>
+      </w:r>
+      <w:r>
+        <w:rPr>
+          <w:b/>
+          <w:color w:val="000000" w:themeColor="text1"/>
+          <w:sz w:val="24"/>
+          <w:szCs w:val="24"/>
+        </w:rPr>
+        <w:tab/>
+      </w:r>
+      <w:r>
+        <w:rPr>
+          <w:b/>
+          <w:color w:val="000000" w:themeColor="text1"/>
+          <w:sz w:val="24"/>
+          <w:szCs w:val="24"/>
+        </w:rPr>
+        <w:tab/>
+      </w:r>
+      <w:r>
+        <w:rPr>
+          <w:b/>
+          <w:color w:val="000000" w:themeColor="text1"/>
+          <w:sz w:val="24"/>
+          <w:szCs w:val="24"/>
+        </w:rPr>
+        <w:t>25</w:t>
+      </w:r>
+      <w:r>
+        <w:rPr>
+          <w:b/>
+          <w:color w:val="000000" w:themeColor="text1"/>
+          <w:sz w:val="24"/>
+          <w:szCs w:val="24"/>
+        </w:rPr>
+        <w:t>%</w:t>
+      </w:r>
     </w:p>
     <w:p>
       <w:pPr>
         <w:pStyle w:val="Normal1"/>
         <w:spacing w:line="240" w:lineRule="auto"/>
         <w:rPr>
-          <w:b/>
-          <w:color w:val="000000" w:themeColor="text1"/>
-          <w:sz w:val="24"/>
-          <w:szCs w:val="24"/>
-        </w:rPr>
-      </w:pPr>
-      <w:r>
-        <w:rPr>
-          <w:b/>
-          <w:color w:val="000000" w:themeColor="text1"/>
-          <w:sz w:val="24"/>
-          <w:szCs w:val="24"/>
-        </w:rPr>
-        <w:t>Artist Presentation</w:t>
-      </w:r>
-      <w:r>
-        <w:rPr>
-          <w:b/>
-          <w:color w:val="000000" w:themeColor="text1"/>
-          <w:sz w:val="24"/>
-          <w:szCs w:val="24"/>
-        </w:rPr>
-        <w:tab/>
-      </w:r>
-      <w:r>
-        <w:rPr>
-          <w:b/>
-          <w:color w:val="000000" w:themeColor="text1"/>
-          <w:sz w:val="24"/>
-          <w:szCs w:val="24"/>
-        </w:rPr>
-        <w:tab/>
-      </w:r>
-      <w:r>
-        <w:rPr>
-          <w:b/>
-          <w:color w:val="000000" w:themeColor="text1"/>
-          <w:sz w:val="24"/>
-          <w:szCs w:val="24"/>
-        </w:rPr>
-        <w:tab/>
-      </w:r>
-      <w:r>
-        <w:rPr>
-          <w:b/>
-          <w:color w:val="000000" w:themeColor="text1"/>
-          <w:sz w:val="24"/>
-          <w:szCs w:val="24"/>
-        </w:rPr>
-        <w:tab/>
-      </w:r>
-      <w:r>
-        <w:rPr>
-          <w:b/>
-          <w:color w:val="000000" w:themeColor="text1"/>
-          <w:sz w:val="24"/>
-          <w:szCs w:val="24"/>
-        </w:rPr>
-        <w:tab/>
-      </w:r>
-      <w:r>
-        <w:rPr>
-          <w:b/>
-          <w:color w:val="000000" w:themeColor="text1"/>
-          <w:sz w:val="24"/>
-          <w:szCs w:val="24"/>
-        </w:rPr>
-        <w:tab/>
-      </w:r>
-      <w:r>
-        <w:rPr>
-          <w:b/>
-          <w:color w:val="000000" w:themeColor="text1"/>
-          <w:sz w:val="24"/>
-          <w:szCs w:val="24"/>
-        </w:rPr>
-        <w:tab/>
-      </w:r>
-      <w:r>
-        <w:rPr>
-          <w:b/>
-          <w:color w:val="000000" w:themeColor="text1"/>
-          <w:sz w:val="24"/>
-          <w:szCs w:val="24"/>
-        </w:rPr>
-        <w:tab/>
-      </w:r>
-      <w:r>
-        <w:rPr>
-          <w:b/>
-          <w:color w:val="000000" w:themeColor="text1"/>
-          <w:sz w:val="24"/>
-          <w:szCs w:val="24"/>
-        </w:rPr>
-        <w:t>25</w:t>
-      </w:r>
-      <w:r>
-        <w:rPr>
-          <w:b/>
-          <w:color w:val="000000" w:themeColor="text1"/>
-          <w:sz w:val="24"/>
-          <w:szCs w:val="24"/>
-        </w:rPr>
-        <w:t>%</w:t>
+          <w:color w:val="000000" w:themeColor="text1"/>
+          <w:sz w:val="24"/>
+          <w:szCs w:val="24"/>
+        </w:rPr>
+      </w:pPr>
+      <w:r>
+        <w:rPr>
+          <w:color w:val="000000" w:themeColor="text1"/>
+          <w:sz w:val="24"/>
+          <w:szCs w:val="24"/>
+        </w:rPr>
+        <w:t xml:space="preserve">Do a short research presentation on an artist or piece of art that inspires you. 10 min. The purpose of this assignment is to aid the development of your final project by creating an opportunity to research something that interests you for your own creative purposes and research agenda. </w:t>
       </w:r>
     </w:p>
     <w:p>
@@ -3714,323 +4170,395 @@
           <w:szCs w:val="24"/>
         </w:rPr>
       </w:pPr>
-      <w:r>
-        <w:rPr>
-          <w:color w:val="000000" w:themeColor="text1"/>
-          <w:sz w:val="24"/>
-          <w:szCs w:val="24"/>
-        </w:rPr>
-        <w:t xml:space="preserve">Do a short research presentation on an artist or piece of art that inspires you. 10 min. The purpose of this assignment is to aid the development of your final project by creating an opportunity to research something that interests you for your own creative purposes and research agenda. </w:t>
-      </w:r>
     </w:p>
     <w:p>
       <w:pPr>
         <w:pStyle w:val="Normal1"/>
         <w:spacing w:line="240" w:lineRule="auto"/>
         <w:rPr>
-          <w:color w:val="000000" w:themeColor="text1"/>
-          <w:sz w:val="24"/>
-          <w:szCs w:val="24"/>
-        </w:rPr>
-      </w:pPr>
+          <w:b/>
+          <w:color w:val="000000" w:themeColor="text1"/>
+          <w:sz w:val="24"/>
+          <w:szCs w:val="24"/>
+        </w:rPr>
+      </w:pPr>
+      <w:r>
+        <w:rPr>
+          <w:b/>
+          <w:color w:val="000000" w:themeColor="text1"/>
+          <w:sz w:val="24"/>
+          <w:szCs w:val="24"/>
+        </w:rPr>
+        <w:t xml:space="preserve">Final Project </w:t>
+      </w:r>
+      <w:r>
+        <w:rPr>
+          <w:b/>
+          <w:color w:val="000000" w:themeColor="text1"/>
+          <w:sz w:val="24"/>
+          <w:szCs w:val="24"/>
+        </w:rPr>
+        <w:tab/>
+      </w:r>
+      <w:r>
+        <w:rPr>
+          <w:b/>
+          <w:color w:val="000000" w:themeColor="text1"/>
+          <w:sz w:val="24"/>
+          <w:szCs w:val="24"/>
+        </w:rPr>
+        <w:tab/>
+      </w:r>
+      <w:r>
+        <w:rPr>
+          <w:b/>
+          <w:color w:val="000000" w:themeColor="text1"/>
+          <w:sz w:val="24"/>
+          <w:szCs w:val="24"/>
+        </w:rPr>
+        <w:tab/>
+      </w:r>
+      <w:r>
+        <w:rPr>
+          <w:b/>
+          <w:color w:val="000000" w:themeColor="text1"/>
+          <w:sz w:val="24"/>
+          <w:szCs w:val="24"/>
+        </w:rPr>
+        <w:tab/>
+      </w:r>
+      <w:r>
+        <w:rPr>
+          <w:b/>
+          <w:color w:val="000000" w:themeColor="text1"/>
+          <w:sz w:val="24"/>
+          <w:szCs w:val="24"/>
+        </w:rPr>
+        <w:tab/>
+      </w:r>
+      <w:r>
+        <w:rPr>
+          <w:b/>
+          <w:color w:val="000000" w:themeColor="text1"/>
+          <w:sz w:val="24"/>
+          <w:szCs w:val="24"/>
+        </w:rPr>
+        <w:tab/>
+      </w:r>
+      <w:r>
+        <w:rPr>
+          <w:b/>
+          <w:color w:val="000000" w:themeColor="text1"/>
+          <w:sz w:val="24"/>
+          <w:szCs w:val="24"/>
+        </w:rPr>
+        <w:tab/>
+      </w:r>
+      <w:r>
+        <w:rPr>
+          <w:b/>
+          <w:color w:val="000000" w:themeColor="text1"/>
+          <w:sz w:val="24"/>
+          <w:szCs w:val="24"/>
+        </w:rPr>
+        <w:tab/>
+      </w:r>
+      <w:r>
+        <w:rPr>
+          <w:b/>
+          <w:color w:val="000000" w:themeColor="text1"/>
+          <w:sz w:val="24"/>
+          <w:szCs w:val="24"/>
+        </w:rPr>
+        <w:t>25</w:t>
+      </w:r>
+      <w:r>
+        <w:rPr>
+          <w:b/>
+          <w:color w:val="000000" w:themeColor="text1"/>
+          <w:sz w:val="24"/>
+          <w:szCs w:val="24"/>
+        </w:rPr>
+        <w:t>%</w:t>
+      </w:r>
     </w:p>
     <w:p>
       <w:pPr>
         <w:pStyle w:val="Normal1"/>
         <w:spacing w:line="240" w:lineRule="auto"/>
         <w:rPr>
-          <w:b/>
-          <w:color w:val="000000" w:themeColor="text1"/>
-          <w:sz w:val="24"/>
-          <w:szCs w:val="24"/>
-        </w:rPr>
-      </w:pPr>
-      <w:r>
-        <w:rPr>
-          <w:b/>
-          <w:color w:val="000000" w:themeColor="text1"/>
-          <w:sz w:val="24"/>
-          <w:szCs w:val="24"/>
-        </w:rPr>
-        <w:t xml:space="preserve">Final Project </w:t>
-      </w:r>
-      <w:r>
-        <w:rPr>
-          <w:b/>
-          <w:color w:val="000000" w:themeColor="text1"/>
-          <w:sz w:val="24"/>
-          <w:szCs w:val="24"/>
-        </w:rPr>
-        <w:tab/>
-      </w:r>
-      <w:r>
-        <w:rPr>
-          <w:b/>
-          <w:color w:val="000000" w:themeColor="text1"/>
-          <w:sz w:val="24"/>
-          <w:szCs w:val="24"/>
-        </w:rPr>
-        <w:tab/>
-      </w:r>
-      <w:r>
-        <w:rPr>
-          <w:b/>
-          <w:color w:val="000000" w:themeColor="text1"/>
-          <w:sz w:val="24"/>
-          <w:szCs w:val="24"/>
-        </w:rPr>
-        <w:tab/>
-      </w:r>
-      <w:r>
-        <w:rPr>
-          <w:b/>
-          <w:color w:val="000000" w:themeColor="text1"/>
-          <w:sz w:val="24"/>
-          <w:szCs w:val="24"/>
-        </w:rPr>
-        <w:tab/>
-      </w:r>
-      <w:r>
-        <w:rPr>
-          <w:b/>
-          <w:color w:val="000000" w:themeColor="text1"/>
-          <w:sz w:val="24"/>
-          <w:szCs w:val="24"/>
-        </w:rPr>
-        <w:tab/>
-      </w:r>
-      <w:r>
-        <w:rPr>
-          <w:b/>
-          <w:color w:val="000000" w:themeColor="text1"/>
-          <w:sz w:val="24"/>
-          <w:szCs w:val="24"/>
-        </w:rPr>
-        <w:tab/>
-      </w:r>
-      <w:r>
-        <w:rPr>
-          <w:b/>
-          <w:color w:val="000000" w:themeColor="text1"/>
-          <w:sz w:val="24"/>
-          <w:szCs w:val="24"/>
-        </w:rPr>
-        <w:tab/>
-      </w:r>
-      <w:r>
-        <w:rPr>
-          <w:b/>
-          <w:color w:val="000000" w:themeColor="text1"/>
-          <w:sz w:val="24"/>
-          <w:szCs w:val="24"/>
-        </w:rPr>
-        <w:tab/>
-      </w:r>
-      <w:r>
-        <w:rPr>
-          <w:b/>
-          <w:color w:val="000000" w:themeColor="text1"/>
-          <w:sz w:val="24"/>
-          <w:szCs w:val="24"/>
-        </w:rPr>
-        <w:t>25</w:t>
-      </w:r>
-      <w:r>
-        <w:rPr>
-          <w:b/>
-          <w:color w:val="000000" w:themeColor="text1"/>
-          <w:sz w:val="24"/>
-          <w:szCs w:val="24"/>
-        </w:rPr>
-        <w:t>%</w:t>
-      </w:r>
-    </w:p>
-    <w:p>
-      <w:pPr>
-        <w:pStyle w:val="Normal1"/>
+          <w:bCs/>
+          <w:color w:val="000000" w:themeColor="text1"/>
+          <w:sz w:val="24"/>
+          <w:szCs w:val="24"/>
+        </w:rPr>
+      </w:pPr>
+      <w:r>
+        <w:rPr>
+          <w:bCs/>
+          <w:color w:val="000000" w:themeColor="text1"/>
+          <w:sz w:val="24"/>
+          <w:szCs w:val="24"/>
+        </w:rPr>
+        <w:t>Make a creative thesis and execute it</w:t>
+      </w:r>
+      <w:r>
+        <w:rPr>
+          <w:bCs/>
+          <w:color w:val="000000" w:themeColor="text1"/>
+          <w:sz w:val="24"/>
+          <w:szCs w:val="24"/>
+        </w:rPr>
+        <w:t xml:space="preserve">. </w:t>
+      </w:r>
+      <w:r>
+        <w:rPr>
+          <w:bCs/>
+          <w:color w:val="000000" w:themeColor="text1"/>
+          <w:sz w:val="24"/>
+          <w:szCs w:val="24"/>
+        </w:rPr>
+        <w:t xml:space="preserve">The project may include video, audio, and </w:t>
+      </w:r>
+      <w:r>
+        <w:rPr>
+          <w:bCs/>
+          <w:color w:val="000000" w:themeColor="text1"/>
+          <w:sz w:val="24"/>
+          <w:szCs w:val="24"/>
+        </w:rPr>
+        <w:t>may</w:t>
+      </w:r>
+      <w:r>
+        <w:rPr>
+          <w:bCs/>
+          <w:color w:val="000000" w:themeColor="text1"/>
+          <w:sz w:val="24"/>
+          <w:szCs w:val="24"/>
+        </w:rPr>
+        <w:t xml:space="preserve"> somehow utilize a computational process to illuminate your corpus.</w:t>
+      </w:r>
+      <w:r>
+        <w:rPr>
+          <w:bCs/>
+          <w:color w:val="000000" w:themeColor="text1"/>
+          <w:sz w:val="24"/>
+          <w:szCs w:val="24"/>
+        </w:rPr>
+        <w:t xml:space="preserve"> </w:t>
+      </w:r>
+      <w:r>
+        <w:rPr>
+          <w:bCs/>
+          <w:color w:val="000000" w:themeColor="text1"/>
+          <w:sz w:val="24"/>
+          <w:szCs w:val="24"/>
+        </w:rPr>
+        <w:t xml:space="preserve">You can use synthesis, sampling. You can also </w:t>
+      </w:r>
+      <w:proofErr w:type="spellStart"/>
+      <w:r>
+        <w:rPr>
+          <w:bCs/>
+          <w:color w:val="000000" w:themeColor="text1"/>
+          <w:sz w:val="24"/>
+          <w:szCs w:val="24"/>
+        </w:rPr>
+        <w:t>persue</w:t>
+      </w:r>
+      <w:proofErr w:type="spellEnd"/>
+      <w:r>
+        <w:rPr>
+          <w:bCs/>
+          <w:color w:val="000000" w:themeColor="text1"/>
+          <w:sz w:val="24"/>
+          <w:szCs w:val="24"/>
+        </w:rPr>
+        <w:t xml:space="preserve"> something mentioned in class but not explicitly explored. </w:t>
+      </w:r>
+      <w:r>
+        <w:rPr>
+          <w:bCs/>
+          <w:color w:val="000000" w:themeColor="text1"/>
+          <w:sz w:val="24"/>
+          <w:szCs w:val="24"/>
+        </w:rPr>
+        <w:t xml:space="preserve">You are invited not to merely make a demo—Make a piece! </w:t>
+      </w:r>
+      <w:r>
+        <w:rPr>
+          <w:bCs/>
+          <w:color w:val="000000" w:themeColor="text1"/>
+          <w:sz w:val="24"/>
+          <w:szCs w:val="24"/>
+        </w:rPr>
+        <w:t>I would even accept a project in Max MSP. You can use your recorded corpus or create a new one.</w:t>
+      </w:r>
+      <w:r>
+        <w:rPr>
+          <w:bCs/>
+          <w:color w:val="000000" w:themeColor="text1"/>
+          <w:sz w:val="24"/>
+          <w:szCs w:val="24"/>
+        </w:rPr>
+        <w:t xml:space="preserve"> </w:t>
+      </w:r>
+      <w:r>
+        <w:rPr>
+          <w:bCs/>
+          <w:color w:val="000000" w:themeColor="text1"/>
+          <w:sz w:val="24"/>
+          <w:szCs w:val="24"/>
+        </w:rPr>
+        <w:t xml:space="preserve">Students may work collaboratively. The project must be proposed and accepted by instructor. </w:t>
+      </w:r>
+      <w:r>
+        <w:rPr>
+          <w:bCs/>
+          <w:color w:val="000000" w:themeColor="text1"/>
+          <w:sz w:val="24"/>
+          <w:szCs w:val="24"/>
+        </w:rPr>
+        <w:t xml:space="preserve">We may present these projects at </w:t>
+      </w:r>
+      <w:r>
+        <w:rPr>
+          <w:bCs/>
+          <w:color w:val="000000" w:themeColor="text1"/>
+          <w:sz w:val="24"/>
+          <w:szCs w:val="24"/>
+        </w:rPr>
+        <w:t>xxxxxxx</w:t>
+      </w:r>
+      <w:r>
+        <w:rPr>
+          <w:bCs/>
+          <w:color w:val="000000" w:themeColor="text1"/>
+          <w:sz w:val="24"/>
+          <w:szCs w:val="24"/>
+        </w:rPr>
+        <w:t>, pending feasibility and student interest</w:t>
+      </w:r>
+      <w:r>
+        <w:rPr>
+          <w:bCs/>
+          <w:color w:val="000000" w:themeColor="text1"/>
+          <w:sz w:val="24"/>
+          <w:szCs w:val="24"/>
+        </w:rPr>
+        <w:t>.</w:t>
+      </w:r>
+    </w:p>
+    <w:p>
+      <w:pPr>
+        <w:pStyle w:val="noformatting"/>
+        <w:rPr>
+          <w:rFonts w:ascii="Arial" w:hAnsi="Arial" w:cs="Arial"/>
+          <w:b/>
+          <w:bCs/>
+          <w:i/>
+          <w:color w:val="000000" w:themeColor="text1"/>
+          <w:sz w:val="24"/>
+          <w:szCs w:val="24"/>
+        </w:rPr>
+      </w:pPr>
+    </w:p>
+    <w:p>
+      <w:pPr>
+        <w:pStyle w:val="noformatting"/>
+        <w:rPr>
+          <w:rFonts w:ascii="Arial" w:hAnsi="Arial" w:cs="Arial"/>
+          <w:b/>
+          <w:bCs/>
+          <w:iCs/>
+          <w:color w:val="000000" w:themeColor="text1"/>
+          <w:sz w:val="24"/>
+          <w:szCs w:val="24"/>
+        </w:rPr>
+      </w:pPr>
+      <w:r>
+        <w:rPr>
+          <w:rFonts w:ascii="Arial" w:hAnsi="Arial" w:cs="Arial"/>
+          <w:b/>
+          <w:bCs/>
+          <w:iCs/>
+          <w:color w:val="000000" w:themeColor="text1"/>
+          <w:sz w:val="24"/>
+          <w:szCs w:val="24"/>
+        </w:rPr>
+        <w:t>AI Policy</w:t>
+      </w:r>
+    </w:p>
+    <w:p>
+      <w:pPr>
         <w:spacing w:line="240" w:lineRule="auto"/>
         <w:rPr>
-          <w:bCs/>
-          <w:color w:val="000000" w:themeColor="text1"/>
-          <w:sz w:val="24"/>
-          <w:szCs w:val="24"/>
-        </w:rPr>
-      </w:pPr>
-      <w:r>
-        <w:rPr>
-          <w:bCs/>
-          <w:color w:val="000000" w:themeColor="text1"/>
-          <w:sz w:val="24"/>
-          <w:szCs w:val="24"/>
-        </w:rPr>
-        <w:lastRenderedPageBreak/>
-        <w:t>Make a creative thesis and execute it</w:t>
-      </w:r>
-      <w:r>
-        <w:rPr>
-          <w:bCs/>
-          <w:color w:val="000000" w:themeColor="text1"/>
-          <w:sz w:val="24"/>
-          <w:szCs w:val="24"/>
-        </w:rPr>
-        <w:t xml:space="preserve">. </w:t>
-      </w:r>
-      <w:r>
-        <w:rPr>
-          <w:bCs/>
-          <w:color w:val="000000" w:themeColor="text1"/>
-          <w:sz w:val="24"/>
-          <w:szCs w:val="24"/>
-        </w:rPr>
-        <w:t xml:space="preserve">The project may include video, audio, and </w:t>
-      </w:r>
-      <w:r>
-        <w:rPr>
-          <w:bCs/>
-          <w:color w:val="000000" w:themeColor="text1"/>
-          <w:sz w:val="24"/>
-          <w:szCs w:val="24"/>
-        </w:rPr>
-        <w:t>may</w:t>
-      </w:r>
-      <w:r>
-        <w:rPr>
-          <w:bCs/>
-          <w:color w:val="000000" w:themeColor="text1"/>
-          <w:sz w:val="24"/>
-          <w:szCs w:val="24"/>
-        </w:rPr>
-        <w:t xml:space="preserve"> somehow utilize a computational process to illuminate your corpus.</w:t>
-      </w:r>
-      <w:r>
-        <w:rPr>
-          <w:bCs/>
-          <w:color w:val="000000" w:themeColor="text1"/>
-          <w:sz w:val="24"/>
-          <w:szCs w:val="24"/>
-        </w:rPr>
-        <w:t xml:space="preserve"> </w:t>
-      </w:r>
-      <w:r>
-        <w:rPr>
-          <w:bCs/>
-          <w:color w:val="000000" w:themeColor="text1"/>
-          <w:sz w:val="24"/>
-          <w:szCs w:val="24"/>
-        </w:rPr>
-        <w:t xml:space="preserve">You can use synthesis, sampling. You can also persue something mentioned in class but not explicitly explored. </w:t>
-      </w:r>
-      <w:r>
-        <w:rPr>
-          <w:bCs/>
-          <w:color w:val="000000" w:themeColor="text1"/>
-          <w:sz w:val="24"/>
-          <w:szCs w:val="24"/>
-        </w:rPr>
-        <w:t xml:space="preserve">You can write code for the Flying Fish Board, for a Noise Toy, in Supercollider. </w:t>
-      </w:r>
-      <w:r>
-        <w:rPr>
-          <w:bCs/>
-          <w:color w:val="000000" w:themeColor="text1"/>
-          <w:sz w:val="24"/>
-          <w:szCs w:val="24"/>
-        </w:rPr>
-        <w:t xml:space="preserve">You are invited not to merely make a demo—Make a piece! </w:t>
-      </w:r>
-      <w:r>
-        <w:rPr>
-          <w:bCs/>
-          <w:color w:val="000000" w:themeColor="text1"/>
-          <w:sz w:val="24"/>
-          <w:szCs w:val="24"/>
-        </w:rPr>
-        <w:t>I would even accept a project in Max MSP. You can use your recorded corpus or create a new one.</w:t>
-      </w:r>
-      <w:r>
-        <w:rPr>
-          <w:bCs/>
-          <w:color w:val="000000" w:themeColor="text1"/>
-          <w:sz w:val="24"/>
-          <w:szCs w:val="24"/>
-        </w:rPr>
-        <w:t xml:space="preserve"> </w:t>
-      </w:r>
-      <w:r>
-        <w:rPr>
-          <w:bCs/>
-          <w:color w:val="000000" w:themeColor="text1"/>
-          <w:sz w:val="24"/>
-          <w:szCs w:val="24"/>
-        </w:rPr>
-        <w:t xml:space="preserve">Students may work collaboratively. The project must be proposed and accepted by instructor. </w:t>
-      </w:r>
-      <w:r>
-        <w:rPr>
-          <w:bCs/>
-          <w:color w:val="000000" w:themeColor="text1"/>
-          <w:sz w:val="24"/>
-          <w:szCs w:val="24"/>
-        </w:rPr>
-        <w:t>We may present these projects at the Tristan Perich concert, on 12/11</w:t>
-      </w:r>
-      <w:r>
-        <w:rPr>
-          <w:bCs/>
-          <w:color w:val="000000" w:themeColor="text1"/>
-          <w:sz w:val="24"/>
-          <w:szCs w:val="24"/>
-        </w:rPr>
-        <w:t>, pending feasibility and student interest</w:t>
-      </w:r>
-      <w:r>
-        <w:rPr>
-          <w:bCs/>
-          <w:color w:val="000000" w:themeColor="text1"/>
-          <w:sz w:val="24"/>
-          <w:szCs w:val="24"/>
-        </w:rPr>
-        <w:t>.</w:t>
-      </w:r>
-    </w:p>
-    <w:p>
-      <w:pPr>
-        <w:pStyle w:val="noformatting"/>
-        <w:rPr>
-          <w:rFonts w:ascii="Arial" w:hAnsi="Arial" w:cs="Arial"/>
-          <w:b/>
-          <w:bCs/>
-          <w:i/>
-          <w:color w:val="000000" w:themeColor="text1"/>
-          <w:sz w:val="24"/>
-          <w:szCs w:val="24"/>
-        </w:rPr>
-      </w:pPr>
-    </w:p>
-    <w:p>
-      <w:pPr>
-        <w:pStyle w:val="noformatting"/>
-        <w:rPr>
-          <w:rFonts w:ascii="Arial" w:hAnsi="Arial" w:cs="Arial"/>
-          <w:b/>
-          <w:bCs/>
-          <w:iCs/>
-          <w:color w:val="000000" w:themeColor="text1"/>
-          <w:sz w:val="24"/>
-          <w:szCs w:val="24"/>
-        </w:rPr>
-      </w:pPr>
-      <w:r>
-        <w:rPr>
-          <w:rFonts w:ascii="Arial" w:hAnsi="Arial" w:cs="Arial"/>
-          <w:b/>
-          <w:bCs/>
-          <w:iCs/>
-          <w:color w:val="000000" w:themeColor="text1"/>
-          <w:sz w:val="24"/>
-          <w:szCs w:val="24"/>
-        </w:rPr>
-        <w:t>AI Policy</w:t>
+          <w:rFonts w:ascii="Arial" w:hAnsi="Arial" w:cs="Arial"/>
+          <w:sz w:val="24"/>
+          <w:szCs w:val="24"/>
+        </w:rPr>
+      </w:pPr>
+      <w:r>
+        <w:rPr>
+          <w:rFonts w:ascii="Arial" w:hAnsi="Arial" w:cs="Arial"/>
+          <w:sz w:val="24"/>
+          <w:szCs w:val="24"/>
+        </w:rPr>
+        <w:t xml:space="preserve">The use of Machine Learning tools such as </w:t>
+      </w:r>
+      <w:proofErr w:type="spellStart"/>
+      <w:r>
+        <w:rPr>
+          <w:rFonts w:ascii="Arial" w:hAnsi="Arial" w:cs="Arial"/>
+          <w:sz w:val="24"/>
+          <w:szCs w:val="24"/>
+        </w:rPr>
+        <w:t>ChatGPT</w:t>
+      </w:r>
+      <w:proofErr w:type="spellEnd"/>
+      <w:r>
+        <w:rPr>
+          <w:rFonts w:ascii="Arial" w:hAnsi="Arial" w:cs="Arial"/>
+          <w:sz w:val="24"/>
+          <w:szCs w:val="24"/>
+        </w:rPr>
+        <w:t xml:space="preserve"> and Claude are permitted, generally. In some </w:t>
+      </w:r>
+      <w:proofErr w:type="gramStart"/>
+      <w:r>
+        <w:rPr>
+          <w:rFonts w:ascii="Arial" w:hAnsi="Arial" w:cs="Arial"/>
+          <w:sz w:val="24"/>
+          <w:szCs w:val="24"/>
+        </w:rPr>
+        <w:t>cases</w:t>
+      </w:r>
+      <w:proofErr w:type="gramEnd"/>
+      <w:r>
+        <w:rPr>
+          <w:rFonts w:ascii="Arial" w:hAnsi="Arial" w:cs="Arial"/>
+          <w:sz w:val="24"/>
+          <w:szCs w:val="24"/>
+        </w:rPr>
+        <w:t xml:space="preserve"> we will explore them deliberately. In some </w:t>
+      </w:r>
+      <w:proofErr w:type="gramStart"/>
+      <w:r>
+        <w:rPr>
+          <w:rFonts w:ascii="Arial" w:hAnsi="Arial" w:cs="Arial"/>
+          <w:sz w:val="24"/>
+          <w:szCs w:val="24"/>
+        </w:rPr>
+        <w:t>instances</w:t>
+      </w:r>
+      <w:proofErr w:type="gramEnd"/>
+      <w:r>
+        <w:rPr>
+          <w:rFonts w:ascii="Arial" w:hAnsi="Arial" w:cs="Arial"/>
+          <w:sz w:val="24"/>
+          <w:szCs w:val="24"/>
+        </w:rPr>
+        <w:t xml:space="preserve"> you will be discouraged from using these tools. AI represents a sea change for humanity. It also represents a paradigm shift for pedagogy in digital literacy.  </w:t>
       </w:r>
     </w:p>
     <w:p>
@@ -4042,14 +4570,6 @@
           <w:szCs w:val="24"/>
         </w:rPr>
       </w:pPr>
-      <w:r>
-        <w:rPr>
-          <w:rFonts w:ascii="Arial" w:hAnsi="Arial" w:cs="Arial"/>
-          <w:sz w:val="24"/>
-          <w:szCs w:val="24"/>
-        </w:rPr>
-        <w:t xml:space="preserve">The use of Machine Learning tools such as ChatGPT and Claude are permitted, generally. In some cases we will explore them deliberately. In some instances you will be discouraged from using these tools. AI represents a sea change for humanity. It also represents a paradigm shift for pedagogy in digital literacy.  </w:t>
-      </w:r>
     </w:p>
     <w:p>
       <w:pPr>
@@ -4060,23 +4580,49 @@
           <w:szCs w:val="24"/>
         </w:rPr>
       </w:pPr>
-    </w:p>
-    <w:p>
-      <w:pPr>
-        <w:spacing w:line="240" w:lineRule="auto"/>
-        <w:rPr>
-          <w:rFonts w:ascii="Arial" w:hAnsi="Arial" w:cs="Arial"/>
-          <w:sz w:val="24"/>
-          <w:szCs w:val="24"/>
-        </w:rPr>
-      </w:pPr>
-      <w:r>
-        <w:rPr>
-          <w:rFonts w:ascii="Arial" w:hAnsi="Arial" w:cs="Arial"/>
-          <w:sz w:val="24"/>
-          <w:szCs w:val="24"/>
-        </w:rPr>
-        <w:t>I expect you will want to use AI (ChatGPT and image generation tools, at a minimum), in this class. In fact, some assignments will require it. Learning to use AI is an emerging skill—be aware of its limits. If you provide minimum effort prompts, you will get low quality results. You will need to refine your prompts in order to get good outcomes. This will take work.</w:t>
+      <w:r>
+        <w:rPr>
+          <w:rFonts w:ascii="Arial" w:hAnsi="Arial" w:cs="Arial"/>
+          <w:sz w:val="24"/>
+          <w:szCs w:val="24"/>
+        </w:rPr>
+        <w:t>I expect you will want to use AI (</w:t>
+      </w:r>
+      <w:proofErr w:type="spellStart"/>
+      <w:r>
+        <w:rPr>
+          <w:rFonts w:ascii="Arial" w:hAnsi="Arial" w:cs="Arial"/>
+          <w:sz w:val="24"/>
+          <w:szCs w:val="24"/>
+        </w:rPr>
+        <w:t>ChatGPT</w:t>
+      </w:r>
+      <w:proofErr w:type="spellEnd"/>
+      <w:r>
+        <w:rPr>
+          <w:rFonts w:ascii="Arial" w:hAnsi="Arial" w:cs="Arial"/>
+          <w:sz w:val="24"/>
+          <w:szCs w:val="24"/>
+        </w:rPr>
+        <w:t xml:space="preserve"> and image generation tools, at a minimum), in this class. In fact, some assignments will require it. Learning to use AI is an emerging skill—be aware of its limits. If you provide minimum effort prompts, you will get low quality results. You will need to refine your prompts </w:t>
+      </w:r>
+      <w:proofErr w:type="gramStart"/>
+      <w:r>
+        <w:rPr>
+          <w:rFonts w:ascii="Arial" w:hAnsi="Arial" w:cs="Arial"/>
+          <w:sz w:val="24"/>
+          <w:szCs w:val="24"/>
+        </w:rPr>
+        <w:t>in order to</w:t>
+      </w:r>
+      <w:proofErr w:type="gramEnd"/>
+      <w:r>
+        <w:rPr>
+          <w:rFonts w:ascii="Arial" w:hAnsi="Arial" w:cs="Arial"/>
+          <w:sz w:val="24"/>
+          <w:szCs w:val="24"/>
+        </w:rPr>
+        <w:t xml:space="preserve"> get good outcomes. This will take work.</w:t>
       </w:r>
     </w:p>
     <w:p>
@@ -4286,7 +4832,25 @@
           <w:b/>
           <w:bCs/>
         </w:rPr>
-        <w:t xml:space="preserve">Introduction to the SuperCollider 3 </w:t>
+        <w:t xml:space="preserve">Introduction to the </w:t>
+      </w:r>
+      <w:proofErr w:type="spellStart"/>
+      <w:r>
+        <w:rPr>
+          <w:rFonts w:ascii="Arial" w:hAnsi="Arial" w:cs="Arial"/>
+          <w:b/>
+          <w:bCs/>
+        </w:rPr>
+        <w:t>SuperCollider</w:t>
+      </w:r>
+      <w:proofErr w:type="spellEnd"/>
+      <w:r>
+        <w:rPr>
+          <w:rFonts w:ascii="Arial" w:hAnsi="Arial" w:cs="Arial"/>
+          <w:b/>
+          <w:bCs/>
+        </w:rPr>
+        <w:t xml:space="preserve"> 3 </w:t>
       </w:r>
       <w:r>
         <w:rPr>
@@ -4650,7 +5214,43 @@
           <w:sz w:val="24"/>
           <w:szCs w:val="24"/>
         </w:rPr>
-        <w:t xml:space="preserve">Live Coding in SuperCollider: a Tutorial with Eli Fieldsteel </w:t>
+        <w:t xml:space="preserve">Live Coding in </w:t>
+      </w:r>
+      <w:proofErr w:type="spellStart"/>
+      <w:r>
+        <w:rPr>
+          <w:color w:val="000000" w:themeColor="text1"/>
+          <w:sz w:val="24"/>
+          <w:szCs w:val="24"/>
+        </w:rPr>
+        <w:t>SuperCollider</w:t>
+      </w:r>
+      <w:proofErr w:type="spellEnd"/>
+      <w:r>
+        <w:rPr>
+          <w:color w:val="000000" w:themeColor="text1"/>
+          <w:sz w:val="24"/>
+          <w:szCs w:val="24"/>
+        </w:rPr>
+        <w:t xml:space="preserve">: a Tutorial with Eli </w:t>
+      </w:r>
+      <w:proofErr w:type="spellStart"/>
+      <w:r>
+        <w:rPr>
+          <w:color w:val="000000" w:themeColor="text1"/>
+          <w:sz w:val="24"/>
+          <w:szCs w:val="24"/>
+        </w:rPr>
+        <w:t>Fieldsteel</w:t>
+      </w:r>
+      <w:proofErr w:type="spellEnd"/>
+      <w:r>
+        <w:rPr>
+          <w:color w:val="000000" w:themeColor="text1"/>
+          <w:sz w:val="24"/>
+          <w:szCs w:val="24"/>
+        </w:rPr>
+        <w:t xml:space="preserve"> </w:t>
       </w:r>
       <w:hyperlink r:id="rId26" w:history="1">
         <w:r>
@@ -4722,15 +5322,27 @@
           <w:szCs w:val="24"/>
         </w:rPr>
       </w:pPr>
-      <w:r>
-        <w:rPr>
-          <w:b/>
-          <w:bCs/>
-          <w:color w:val="000000" w:themeColor="text1"/>
-          <w:sz w:val="24"/>
-          <w:szCs w:val="24"/>
-        </w:rPr>
-        <w:t>Also for Next Week:</w:t>
+      <w:proofErr w:type="gramStart"/>
+      <w:r>
+        <w:rPr>
+          <w:b/>
+          <w:bCs/>
+          <w:color w:val="000000" w:themeColor="text1"/>
+          <w:sz w:val="24"/>
+          <w:szCs w:val="24"/>
+        </w:rPr>
+        <w:t>Also</w:t>
+      </w:r>
+      <w:proofErr w:type="gramEnd"/>
+      <w:r>
+        <w:rPr>
+          <w:b/>
+          <w:bCs/>
+          <w:color w:val="000000" w:themeColor="text1"/>
+          <w:sz w:val="24"/>
+          <w:szCs w:val="24"/>
+        </w:rPr>
+        <w:t xml:space="preserve"> for Next Week:</w:t>
       </w:r>
     </w:p>
     <w:p>
@@ -5059,7 +5671,29 @@
           <w:sz w:val="24"/>
           <w:szCs w:val="24"/>
         </w:rPr>
-        <w:t xml:space="preserve">Going over Joo Won Park’s </w:t>
+        <w:t xml:space="preserve">Going over </w:t>
+      </w:r>
+      <w:proofErr w:type="spellStart"/>
+      <w:r>
+        <w:rPr>
+          <w:rFonts w:ascii="Arial" w:hAnsi="Arial" w:cs="Arial"/>
+          <w:iCs/>
+          <w:color w:val="000000" w:themeColor="text1"/>
+          <w:sz w:val="24"/>
+          <w:szCs w:val="24"/>
+        </w:rPr>
+        <w:t>Joo</w:t>
+      </w:r>
+      <w:proofErr w:type="spellEnd"/>
+      <w:r>
+        <w:rPr>
+          <w:rFonts w:ascii="Arial" w:hAnsi="Arial" w:cs="Arial"/>
+          <w:iCs/>
+          <w:color w:val="000000" w:themeColor="text1"/>
+          <w:sz w:val="24"/>
+          <w:szCs w:val="24"/>
+        </w:rPr>
+        <w:t xml:space="preserve"> Won Park’s </w:t>
       </w:r>
       <w:r>
         <w:rPr>
@@ -5257,6 +5891,7 @@
           <w:szCs w:val="24"/>
         </w:rPr>
       </w:pPr>
+      <w:proofErr w:type="spellStart"/>
       <w:r>
         <w:rPr>
           <w:iCs/>
@@ -5264,7 +5899,37 @@
           <w:sz w:val="24"/>
           <w:szCs w:val="24"/>
         </w:rPr>
-        <w:t xml:space="preserve">Nodeproxy and gui </w:t>
+        <w:t>Nodeproxy</w:t>
+      </w:r>
+      <w:proofErr w:type="spellEnd"/>
+      <w:r>
+        <w:rPr>
+          <w:iCs/>
+          <w:color w:val="000000" w:themeColor="text1"/>
+          <w:sz w:val="24"/>
+          <w:szCs w:val="24"/>
+        </w:rPr>
+        <w:t xml:space="preserve"> and </w:t>
+      </w:r>
+      <w:proofErr w:type="spellStart"/>
+      <w:r>
+        <w:rPr>
+          <w:iCs/>
+          <w:color w:val="000000" w:themeColor="text1"/>
+          <w:sz w:val="24"/>
+          <w:szCs w:val="24"/>
+        </w:rPr>
+        <w:t>gui</w:t>
+      </w:r>
+      <w:proofErr w:type="spellEnd"/>
+      <w:r>
+        <w:rPr>
+          <w:iCs/>
+          <w:color w:val="000000" w:themeColor="text1"/>
+          <w:sz w:val="24"/>
+          <w:szCs w:val="24"/>
+        </w:rPr>
+        <w:t xml:space="preserve"> </w:t>
       </w:r>
       <w:r>
         <w:rPr>
@@ -5329,7 +5994,87 @@
           <w:sz w:val="24"/>
           <w:szCs w:val="24"/>
         </w:rPr>
-        <w:t>Bring 1-3 synthdefs, nodeProxy, or nDef with Gui machines. Feel free to use the SC examples from week 1 to have something that you know works, to work off from.</w:t>
+        <w:t xml:space="preserve">Bring 1-3 </w:t>
+      </w:r>
+      <w:proofErr w:type="spellStart"/>
+      <w:r>
+        <w:rPr>
+          <w:iCs/>
+          <w:color w:val="000000" w:themeColor="text1"/>
+          <w:sz w:val="24"/>
+          <w:szCs w:val="24"/>
+        </w:rPr>
+        <w:t>synthdefs</w:t>
+      </w:r>
+      <w:proofErr w:type="spellEnd"/>
+      <w:r>
+        <w:rPr>
+          <w:iCs/>
+          <w:color w:val="000000" w:themeColor="text1"/>
+          <w:sz w:val="24"/>
+          <w:szCs w:val="24"/>
+        </w:rPr>
+        <w:t xml:space="preserve">, </w:t>
+      </w:r>
+      <w:proofErr w:type="spellStart"/>
+      <w:r>
+        <w:rPr>
+          <w:iCs/>
+          <w:color w:val="000000" w:themeColor="text1"/>
+          <w:sz w:val="24"/>
+          <w:szCs w:val="24"/>
+        </w:rPr>
+        <w:t>nodeProxy</w:t>
+      </w:r>
+      <w:proofErr w:type="spellEnd"/>
+      <w:r>
+        <w:rPr>
+          <w:iCs/>
+          <w:color w:val="000000" w:themeColor="text1"/>
+          <w:sz w:val="24"/>
+          <w:szCs w:val="24"/>
+        </w:rPr>
+        <w:t xml:space="preserve">, or </w:t>
+      </w:r>
+      <w:proofErr w:type="spellStart"/>
+      <w:r>
+        <w:rPr>
+          <w:iCs/>
+          <w:color w:val="000000" w:themeColor="text1"/>
+          <w:sz w:val="24"/>
+          <w:szCs w:val="24"/>
+        </w:rPr>
+        <w:t>nDef</w:t>
+      </w:r>
+      <w:proofErr w:type="spellEnd"/>
+      <w:r>
+        <w:rPr>
+          <w:iCs/>
+          <w:color w:val="000000" w:themeColor="text1"/>
+          <w:sz w:val="24"/>
+          <w:szCs w:val="24"/>
+        </w:rPr>
+        <w:t xml:space="preserve"> with </w:t>
+      </w:r>
+      <w:proofErr w:type="spellStart"/>
+      <w:r>
+        <w:rPr>
+          <w:iCs/>
+          <w:color w:val="000000" w:themeColor="text1"/>
+          <w:sz w:val="24"/>
+          <w:szCs w:val="24"/>
+        </w:rPr>
+        <w:t>Gui</w:t>
+      </w:r>
+      <w:proofErr w:type="spellEnd"/>
+      <w:r>
+        <w:rPr>
+          <w:iCs/>
+          <w:color w:val="000000" w:themeColor="text1"/>
+          <w:sz w:val="24"/>
+          <w:szCs w:val="24"/>
+        </w:rPr>
+        <w:t xml:space="preserve"> machines. Feel free to use the SC examples from week 1 to have something that you know works, to work off from.</w:t>
       </w:r>
     </w:p>
     <w:p>
@@ -5651,7 +6396,43 @@
           <w:sz w:val="24"/>
           <w:szCs w:val="24"/>
         </w:rPr>
-        <w:t>Find a class mate and prepare to become their interview partner. Partners can be chosen the good old fashioned way or using a random number generator.</w:t>
+        <w:t xml:space="preserve">Find a </w:t>
+      </w:r>
+      <w:proofErr w:type="gramStart"/>
+      <w:r>
+        <w:rPr>
+          <w:color w:val="000000" w:themeColor="text1"/>
+          <w:sz w:val="24"/>
+          <w:szCs w:val="24"/>
+        </w:rPr>
+        <w:t>class mate</w:t>
+      </w:r>
+      <w:proofErr w:type="gramEnd"/>
+      <w:r>
+        <w:rPr>
+          <w:color w:val="000000" w:themeColor="text1"/>
+          <w:sz w:val="24"/>
+          <w:szCs w:val="24"/>
+        </w:rPr>
+        <w:t xml:space="preserve"> and prepare to become their interview partner. Partners can be chosen the good </w:t>
+      </w:r>
+      <w:proofErr w:type="gramStart"/>
+      <w:r>
+        <w:rPr>
+          <w:color w:val="000000" w:themeColor="text1"/>
+          <w:sz w:val="24"/>
+          <w:szCs w:val="24"/>
+        </w:rPr>
+        <w:t>old fashioned</w:t>
+      </w:r>
+      <w:proofErr w:type="gramEnd"/>
+      <w:r>
+        <w:rPr>
+          <w:color w:val="000000" w:themeColor="text1"/>
+          <w:sz w:val="24"/>
+          <w:szCs w:val="24"/>
+        </w:rPr>
+        <w:t xml:space="preserve"> way or using a random number generator.</w:t>
       </w:r>
     </w:p>
     <w:p>
@@ -5681,7 +6462,25 @@
           <w:sz w:val="24"/>
           <w:szCs w:val="24"/>
         </w:rPr>
-        <w:t>Conduct five 60 second interviews with them about a topic. Your task is to spend a good 30 minutes getting to know them and figuring out what stories they can tell are really interesting, and you’ll practice getting them to condense their story (with a minimum of prompting) to a short “podcast” news style interesting gem, so they don’t waste time talking about boring things.</w:t>
+        <w:t xml:space="preserve">Conduct five 60 second interviews with them about a topic. Your task is to spend a good 30 minutes getting to know them and figuring out what stories they can tell are </w:t>
+      </w:r>
+      <w:proofErr w:type="gramStart"/>
+      <w:r>
+        <w:rPr>
+          <w:color w:val="000000" w:themeColor="text1"/>
+          <w:sz w:val="24"/>
+          <w:szCs w:val="24"/>
+        </w:rPr>
+        <w:t>really interesting</w:t>
+      </w:r>
+      <w:proofErr w:type="gramEnd"/>
+      <w:r>
+        <w:rPr>
+          <w:color w:val="000000" w:themeColor="text1"/>
+          <w:sz w:val="24"/>
+          <w:szCs w:val="24"/>
+        </w:rPr>
+        <w:t>, and you’ll practice getting them to condense their story (with a minimum of prompting) to a short “podcast” news style interesting gem, so they don’t waste time talking about boring things.</w:t>
       </w:r>
       <w:r>
         <w:rPr>
@@ -6119,16 +6918,7 @@
           <w:sz w:val="24"/>
           <w:szCs w:val="24"/>
         </w:rPr>
-        <w:t>Second</w:t>
-      </w:r>
-      <w:r>
-        <w:rPr>
-          <w:i/>
-          <w:color w:val="000000" w:themeColor="text1"/>
-          <w:sz w:val="24"/>
-          <w:szCs w:val="24"/>
-        </w:rPr>
-        <w:t xml:space="preserve"> Batch of Artist Presentations</w:t>
+        <w:t>Second Batch of Artist Presentations</w:t>
       </w:r>
     </w:p>
     <w:p>
@@ -6195,7 +6985,27 @@
           <w:sz w:val="24"/>
           <w:szCs w:val="24"/>
         </w:rPr>
-        <w:t>3/16—3/23 SpRING BREAK!</w:t>
+        <w:t xml:space="preserve">3/16—3/23 </w:t>
+      </w:r>
+      <w:proofErr w:type="spellStart"/>
+      <w:r>
+        <w:rPr>
+          <w:b/>
+          <w:color w:val="000000" w:themeColor="text1"/>
+          <w:sz w:val="24"/>
+          <w:szCs w:val="24"/>
+        </w:rPr>
+        <w:t>SpRING</w:t>
+      </w:r>
+      <w:proofErr w:type="spellEnd"/>
+      <w:r>
+        <w:rPr>
+          <w:b/>
+          <w:color w:val="000000" w:themeColor="text1"/>
+          <w:sz w:val="24"/>
+          <w:szCs w:val="24"/>
+        </w:rPr>
+        <w:t xml:space="preserve"> BREAK!</w:t>
       </w:r>
     </w:p>
     <w:p>

--- a/Ramapo_MUSI415_music-code-interactivity.docx
+++ b/Ramapo_MUSI415_music-code-interactivity.docx
@@ -4421,6 +4421,7 @@
         </w:rPr>
         <w:t xml:space="preserve">We may present these projects at </w:t>
       </w:r>
+      <w:proofErr w:type="spellStart"/>
       <w:r>
         <w:rPr>
           <w:bCs/>
@@ -4430,6 +4431,7 @@
         </w:rPr>
         <w:t>xxxxxxx</w:t>
       </w:r>
+      <w:proofErr w:type="spellEnd"/>
       <w:r>
         <w:rPr>
           <w:bCs/>
@@ -4816,6 +4818,26 @@
           <w:szCs w:val="24"/>
         </w:rPr>
       </w:pPr>
+    </w:p>
+    <w:p>
+      <w:pPr>
+        <w:pStyle w:val="Normal1"/>
+        <w:rPr>
+          <w:iCs/>
+          <w:color w:val="000000" w:themeColor="text1"/>
+          <w:sz w:val="24"/>
+          <w:szCs w:val="24"/>
+        </w:rPr>
+      </w:pPr>
+      <w:r>
+        <w:rPr>
+          <w:iCs/>
+          <w:color w:val="000000" w:themeColor="text1"/>
+          <w:sz w:val="24"/>
+          <w:szCs w:val="24"/>
+        </w:rPr>
+        <w:t>Introduction to GIthub</w:t>
+      </w:r>
     </w:p>
     <w:p>
       <w:pPr>
@@ -4957,6 +4979,7 @@
           <w:sz w:val="24"/>
           <w:szCs w:val="24"/>
         </w:rPr>
+        <w:lastRenderedPageBreak/>
         <w:t>Pages</w:t>
       </w:r>
       <w:r>
@@ -4980,7 +5003,6 @@
         <w:rPr>
           <w:rFonts w:ascii="Arial" w:hAnsi="Arial" w:cs="Arial"/>
         </w:rPr>
-        <w:lastRenderedPageBreak/>
         <w:br/>
       </w:r>
       <w:r>
@@ -5973,7 +5995,6 @@
           <w:sz w:val="24"/>
           <w:szCs w:val="24"/>
         </w:rPr>
-        <w:lastRenderedPageBreak/>
         <w:t>First Etude</w:t>
       </w:r>
     </w:p>
@@ -6848,7 +6869,6 @@
           <w:sz w:val="24"/>
           <w:szCs w:val="24"/>
         </w:rPr>
-        <w:lastRenderedPageBreak/>
         <w:pict w14:anchorId="5F4BDA6C">
           <v:rect id="_x0000_i1033" alt="" style="width:468pt;height:.05pt;mso-width-percent:0;mso-height-percent:0;mso-width-percent:0;mso-height-percent:0" o:hralign="center" o:hrstd="t" o:hr="t" fillcolor="#a0a0a0" stroked="f"/>
         </w:pict>

--- a/Ramapo_MUSI415_music-code-interactivity.docx
+++ b/Ramapo_MUSI415_music-code-interactivity.docx
@@ -5435,181 +5435,6 @@
     <w:p>
       <w:pPr>
         <w:pStyle w:val="Normal1"/>
-        <w:rPr>
-          <w:b/>
-          <w:color w:val="000000" w:themeColor="text1"/>
-          <w:sz w:val="24"/>
-          <w:szCs w:val="24"/>
-        </w:rPr>
-      </w:pPr>
-      <w:r>
-        <w:rPr>
-          <w:b/>
-          <w:color w:val="000000" w:themeColor="text1"/>
-          <w:sz w:val="24"/>
-          <w:szCs w:val="24"/>
-        </w:rPr>
-        <w:t xml:space="preserve">First </w:t>
-      </w:r>
-      <w:r>
-        <w:rPr>
-          <w:b/>
-          <w:color w:val="000000" w:themeColor="text1"/>
-          <w:sz w:val="24"/>
-          <w:szCs w:val="24"/>
-        </w:rPr>
-        <w:t>Homework</w:t>
-      </w:r>
-      <w:r>
-        <w:rPr>
-          <w:b/>
-          <w:color w:val="000000" w:themeColor="text1"/>
-          <w:sz w:val="24"/>
-          <w:szCs w:val="24"/>
-        </w:rPr>
-        <w:t xml:space="preserve"> Prompt:</w:t>
-      </w:r>
-    </w:p>
-    <w:p>
-      <w:pPr>
-        <w:pStyle w:val="Normal1"/>
-        <w:rPr>
-          <w:bCs/>
-          <w:color w:val="000000" w:themeColor="text1"/>
-          <w:sz w:val="24"/>
-          <w:szCs w:val="24"/>
-        </w:rPr>
-      </w:pPr>
-      <w:r>
-        <w:rPr>
-          <w:bCs/>
-          <w:color w:val="000000" w:themeColor="text1"/>
-          <w:sz w:val="24"/>
-          <w:szCs w:val="24"/>
-        </w:rPr>
-        <w:t xml:space="preserve">Record </w:t>
-      </w:r>
-      <w:r>
-        <w:rPr>
-          <w:bCs/>
-          <w:color w:val="000000" w:themeColor="text1"/>
-          <w:sz w:val="24"/>
-          <w:szCs w:val="24"/>
-        </w:rPr>
-        <w:t xml:space="preserve">5-7 </w:t>
-      </w:r>
-      <w:r>
-        <w:rPr>
-          <w:bCs/>
-          <w:color w:val="000000" w:themeColor="text1"/>
-          <w:sz w:val="24"/>
-          <w:szCs w:val="24"/>
-        </w:rPr>
-        <w:t>sounds from your life. At least one sound should be a drone</w:t>
-      </w:r>
-      <w:r>
-        <w:rPr>
-          <w:bCs/>
-          <w:color w:val="000000" w:themeColor="text1"/>
-          <w:sz w:val="24"/>
-          <w:szCs w:val="24"/>
-        </w:rPr>
-        <w:t>—an unchanging sound with pitch components</w:t>
-      </w:r>
-      <w:r>
-        <w:rPr>
-          <w:bCs/>
-          <w:color w:val="000000" w:themeColor="text1"/>
-          <w:sz w:val="24"/>
-          <w:szCs w:val="24"/>
-        </w:rPr>
-        <w:t xml:space="preserve">. </w:t>
-      </w:r>
-      <w:r>
-        <w:rPr>
-          <w:bCs/>
-          <w:color w:val="000000" w:themeColor="text1"/>
-          <w:sz w:val="24"/>
-          <w:szCs w:val="24"/>
-        </w:rPr>
-        <w:t>One should contain a voice. The second file should contain a pitched instrument sound. The third file should contain a percussion sound. All files should not be too short (</w:t>
-      </w:r>
-      <w:r>
-        <w:rPr>
-          <w:bCs/>
-          <w:color w:val="000000" w:themeColor="text1"/>
-          <w:sz w:val="24"/>
-          <w:szCs w:val="24"/>
-        </w:rPr>
-        <w:t xml:space="preserve">not </w:t>
-      </w:r>
-      <w:r>
-        <w:rPr>
-          <w:bCs/>
-          <w:color w:val="000000" w:themeColor="text1"/>
-          <w:sz w:val="24"/>
-          <w:szCs w:val="24"/>
-        </w:rPr>
-        <w:t>less than a second) or too long (</w:t>
-      </w:r>
-      <w:r>
-        <w:rPr>
-          <w:bCs/>
-          <w:color w:val="000000" w:themeColor="text1"/>
-          <w:sz w:val="24"/>
-          <w:szCs w:val="24"/>
-        </w:rPr>
-        <w:t xml:space="preserve">not </w:t>
-      </w:r>
-      <w:r>
-        <w:rPr>
-          <w:bCs/>
-          <w:color w:val="000000" w:themeColor="text1"/>
-          <w:sz w:val="24"/>
-          <w:szCs w:val="24"/>
-        </w:rPr>
-        <w:t xml:space="preserve">more than a minute). </w:t>
-      </w:r>
-      <w:r>
-        <w:rPr>
-          <w:bCs/>
-          <w:color w:val="000000" w:themeColor="text1"/>
-          <w:sz w:val="24"/>
-          <w:szCs w:val="24"/>
-        </w:rPr>
-        <w:t xml:space="preserve">They should not be boring sounds. Don’t record something like typing on your computer. </w:t>
-      </w:r>
-      <w:r>
-        <w:rPr>
-          <w:bCs/>
-          <w:color w:val="000000" w:themeColor="text1"/>
-          <w:sz w:val="24"/>
-          <w:szCs w:val="24"/>
-        </w:rPr>
-        <w:t xml:space="preserve">Remember, recording processes used to be physically limited by the parameters of recording technology, represented by the cost of ferromagnetic </w:t>
-      </w:r>
-      <w:r>
-        <w:rPr>
-          <w:bCs/>
-          <w:color w:val="000000" w:themeColor="text1"/>
-          <w:sz w:val="24"/>
-          <w:szCs w:val="24"/>
-        </w:rPr>
-        <w:t xml:space="preserve">tape. </w:t>
-      </w:r>
-      <w:r>
-        <w:rPr>
-          <w:bCs/>
-          <w:color w:val="000000" w:themeColor="text1"/>
-          <w:sz w:val="24"/>
-          <w:szCs w:val="24"/>
-        </w:rPr>
-        <w:t>Don’t waste tape!</w:t>
-      </w:r>
-    </w:p>
-    <w:p>
-      <w:pPr>
-        <w:pStyle w:val="Normal1"/>
         <w:spacing w:line="240" w:lineRule="auto"/>
         <w:rPr>
           <w:b/>
@@ -5679,22 +5504,204 @@
         <w:pStyle w:val="noformatting"/>
         <w:rPr>
           <w:rFonts w:ascii="Arial" w:hAnsi="Arial" w:cs="Arial"/>
-          <w:iCs/>
-          <w:color w:val="000000" w:themeColor="text1"/>
-          <w:sz w:val="24"/>
-          <w:szCs w:val="24"/>
-        </w:rPr>
-      </w:pPr>
-      <w:r>
-        <w:rPr>
-          <w:rFonts w:ascii="Arial" w:hAnsi="Arial" w:cs="Arial"/>
-          <w:iCs/>
-          <w:color w:val="000000" w:themeColor="text1"/>
-          <w:sz w:val="24"/>
-          <w:szCs w:val="24"/>
-        </w:rPr>
-        <w:t xml:space="preserve">Going over </w:t>
-      </w:r>
+          <w:b/>
+          <w:bCs/>
+          <w:iCs/>
+          <w:color w:val="000000" w:themeColor="text1"/>
+          <w:sz w:val="24"/>
+          <w:szCs w:val="24"/>
+        </w:rPr>
+      </w:pPr>
+      <w:r>
+        <w:rPr>
+          <w:rFonts w:ascii="Arial" w:hAnsi="Arial" w:cs="Arial"/>
+          <w:b/>
+          <w:bCs/>
+          <w:iCs/>
+          <w:color w:val="000000" w:themeColor="text1"/>
+          <w:sz w:val="24"/>
+          <w:szCs w:val="24"/>
+        </w:rPr>
+        <w:t>Etude 1 Review</w:t>
+      </w:r>
+      <w:r>
+        <w:rPr>
+          <w:rFonts w:ascii="Arial" w:hAnsi="Arial" w:cs="Arial"/>
+          <w:b/>
+          <w:bCs/>
+          <w:iCs/>
+          <w:color w:val="000000" w:themeColor="text1"/>
+          <w:sz w:val="24"/>
+          <w:szCs w:val="24"/>
+        </w:rPr>
+        <w:t>!</w:t>
+      </w:r>
+    </w:p>
+    <w:p>
+      <w:pPr>
+        <w:pStyle w:val="noformatting"/>
+        <w:rPr>
+          <w:rFonts w:ascii="Arial" w:hAnsi="Arial" w:cs="Arial"/>
+          <w:b/>
+          <w:bCs/>
+          <w:iCs/>
+          <w:color w:val="000000" w:themeColor="text1"/>
+          <w:sz w:val="24"/>
+          <w:szCs w:val="24"/>
+        </w:rPr>
+      </w:pPr>
+    </w:p>
+    <w:p>
+      <w:pPr>
+        <w:pStyle w:val="noformatting"/>
+        <w:rPr>
+          <w:rFonts w:ascii="Arial" w:hAnsi="Arial" w:cs="Arial"/>
+          <w:b/>
+          <w:bCs/>
+          <w:iCs/>
+          <w:color w:val="000000" w:themeColor="text1"/>
+          <w:sz w:val="24"/>
+          <w:szCs w:val="24"/>
+        </w:rPr>
+      </w:pPr>
+      <w:r>
+        <w:rPr>
+          <w:rFonts w:ascii="Arial" w:hAnsi="Arial" w:cs="Arial"/>
+          <w:b/>
+          <w:bCs/>
+          <w:iCs/>
+          <w:color w:val="000000" w:themeColor="text1"/>
+          <w:sz w:val="24"/>
+          <w:szCs w:val="24"/>
+        </w:rPr>
+        <w:t xml:space="preserve">Lecture Introduction to Foundations of Sound </w:t>
+      </w:r>
+    </w:p>
+    <w:p>
+      <w:pPr>
+        <w:pStyle w:val="noformatting"/>
+        <w:rPr>
+          <w:rFonts w:ascii="Arial" w:hAnsi="Arial" w:cs="Arial"/>
+          <w:b/>
+          <w:bCs/>
+          <w:iCs/>
+          <w:color w:val="000000" w:themeColor="text1"/>
+          <w:sz w:val="24"/>
+          <w:szCs w:val="24"/>
+        </w:rPr>
+      </w:pPr>
+      <w:r>
+        <w:rPr>
+          <w:rFonts w:ascii="Arial" w:hAnsi="Arial" w:cs="Arial"/>
+          <w:b/>
+          <w:bCs/>
+          <w:iCs/>
+          <w:color w:val="000000" w:themeColor="text1"/>
+          <w:sz w:val="24"/>
+          <w:szCs w:val="24"/>
+        </w:rPr>
+        <w:t>(</w:t>
+      </w:r>
+      <w:proofErr w:type="gramStart"/>
+      <w:r>
+        <w:rPr>
+          <w:rFonts w:ascii="Arial" w:hAnsi="Arial" w:cs="Arial"/>
+          <w:b/>
+          <w:bCs/>
+          <w:iCs/>
+          <w:color w:val="000000" w:themeColor="text1"/>
+          <w:sz w:val="24"/>
+          <w:szCs w:val="24"/>
+        </w:rPr>
+        <w:t>and</w:t>
+      </w:r>
+      <w:proofErr w:type="gramEnd"/>
+      <w:r>
+        <w:rPr>
+          <w:rFonts w:ascii="Arial" w:hAnsi="Arial" w:cs="Arial"/>
+          <w:b/>
+          <w:bCs/>
+          <w:iCs/>
+          <w:color w:val="000000" w:themeColor="text1"/>
+          <w:sz w:val="24"/>
+          <w:szCs w:val="24"/>
+        </w:rPr>
+        <w:t xml:space="preserve"> if we have time, foundations of modulation)</w:t>
+      </w:r>
+    </w:p>
+    <w:p>
+      <w:pPr>
+        <w:pStyle w:val="noformatting"/>
+        <w:rPr>
+          <w:rFonts w:ascii="Arial" w:hAnsi="Arial" w:cs="Arial"/>
+          <w:b/>
+          <w:bCs/>
+          <w:iCs/>
+          <w:color w:val="000000" w:themeColor="text1"/>
+          <w:sz w:val="24"/>
+          <w:szCs w:val="24"/>
+        </w:rPr>
+      </w:pPr>
+    </w:p>
+    <w:p>
+      <w:pPr>
+        <w:pStyle w:val="noformatting"/>
+        <w:rPr>
+          <w:rFonts w:ascii="Arial" w:hAnsi="Arial" w:cs="Arial"/>
+          <w:iCs/>
+          <w:color w:val="000000" w:themeColor="text1"/>
+          <w:sz w:val="24"/>
+          <w:szCs w:val="24"/>
+        </w:rPr>
+      </w:pPr>
+      <w:r>
+        <w:rPr>
+          <w:rFonts w:ascii="Arial" w:hAnsi="Arial" w:cs="Arial"/>
+          <w:b/>
+          <w:bCs/>
+          <w:iCs/>
+          <w:color w:val="000000" w:themeColor="text1"/>
+          <w:sz w:val="24"/>
+          <w:szCs w:val="24"/>
+        </w:rPr>
+        <w:t xml:space="preserve">Review of SC tools </w:t>
+      </w:r>
+      <w:r>
+        <w:rPr>
+          <w:rFonts w:ascii="Arial" w:hAnsi="Arial" w:cs="Arial"/>
+          <w:iCs/>
+          <w:color w:val="000000" w:themeColor="text1"/>
+          <w:sz w:val="24"/>
+          <w:szCs w:val="24"/>
+        </w:rPr>
+        <w:t>(things we didn’t get into last week)</w:t>
+      </w:r>
+    </w:p>
+    <w:p>
+      <w:pPr>
+        <w:pStyle w:val="noformatting"/>
+        <w:rPr>
+          <w:rFonts w:ascii="Arial" w:hAnsi="Arial" w:cs="Arial"/>
+          <w:b/>
+          <w:bCs/>
+          <w:iCs/>
+          <w:color w:val="000000" w:themeColor="text1"/>
+          <w:sz w:val="24"/>
+          <w:szCs w:val="24"/>
+        </w:rPr>
+      </w:pPr>
+    </w:p>
+    <w:p>
+      <w:pPr>
+        <w:pStyle w:val="noformatting"/>
+        <w:rPr>
+          <w:rFonts w:ascii="Arial" w:hAnsi="Arial" w:cs="Arial"/>
+          <w:iCs/>
+          <w:color w:val="000000" w:themeColor="text1"/>
+          <w:sz w:val="24"/>
+          <w:szCs w:val="24"/>
+        </w:rPr>
+      </w:pPr>
       <w:proofErr w:type="spellStart"/>
       <w:r>
         <w:rPr>
@@ -5704,7 +5711,7 @@
           <w:sz w:val="24"/>
           <w:szCs w:val="24"/>
         </w:rPr>
-        <w:t>Joo</w:t>
+        <w:t>Labtime</w:t>
       </w:r>
       <w:proofErr w:type="spellEnd"/>
       <w:r>
@@ -5715,47 +5722,7 @@
           <w:sz w:val="24"/>
           <w:szCs w:val="24"/>
         </w:rPr>
-        <w:t xml:space="preserve"> Won Park’s </w:t>
-      </w:r>
-      <w:r>
-        <w:rPr>
-          <w:rFonts w:ascii="Arial" w:hAnsi="Arial" w:cs="Arial"/>
-          <w:i/>
-          <w:color w:val="000000" w:themeColor="text1"/>
-          <w:sz w:val="24"/>
-          <w:szCs w:val="24"/>
-        </w:rPr>
-        <w:t>Fo</w:t>
-      </w:r>
-      <w:r>
-        <w:rPr>
-          <w:rFonts w:ascii="Arial" w:hAnsi="Arial" w:cs="Arial"/>
-          <w:i/>
-          <w:color w:val="000000" w:themeColor="text1"/>
-          <w:sz w:val="24"/>
-          <w:szCs w:val="24"/>
-        </w:rPr>
-        <w:t>u</w:t>
-      </w:r>
-      <w:r>
-        <w:rPr>
-          <w:rFonts w:ascii="Arial" w:hAnsi="Arial" w:cs="Arial"/>
-          <w:i/>
-          <w:color w:val="000000" w:themeColor="text1"/>
-          <w:sz w:val="24"/>
-          <w:szCs w:val="24"/>
-        </w:rPr>
-        <w:t>r Hit Combo</w:t>
-      </w:r>
-      <w:r>
-        <w:rPr>
-          <w:rFonts w:ascii="Arial" w:hAnsi="Arial" w:cs="Arial"/>
-          <w:iCs/>
-          <w:color w:val="000000" w:themeColor="text1"/>
-          <w:sz w:val="24"/>
-          <w:szCs w:val="24"/>
-        </w:rPr>
-        <w:t xml:space="preserve"> (for laptop ensemble)</w:t>
+        <w:t>:</w:t>
       </w:r>
     </w:p>
     <w:p>
@@ -5769,45 +5736,138 @@
           <w:szCs w:val="24"/>
         </w:rPr>
       </w:pPr>
+      <w:r>
+        <w:rPr>
+          <w:rFonts w:ascii="Arial" w:hAnsi="Arial" w:cs="Arial"/>
+          <w:iCs/>
+          <w:color w:val="000000" w:themeColor="text1"/>
+          <w:sz w:val="24"/>
+          <w:szCs w:val="24"/>
+        </w:rPr>
+        <w:t>Basics of supercollider and coding covered</w:t>
+      </w:r>
     </w:p>
     <w:p>
       <w:pPr>
         <w:pStyle w:val="Normal1"/>
         <w:rPr>
-          <w:b/>
-          <w:color w:val="000000" w:themeColor="text1"/>
-          <w:sz w:val="24"/>
-          <w:szCs w:val="24"/>
-        </w:rPr>
-      </w:pPr>
-      <w:r>
-        <w:rPr>
-          <w:b/>
-          <w:color w:val="000000" w:themeColor="text1"/>
-          <w:sz w:val="24"/>
-          <w:szCs w:val="24"/>
-        </w:rPr>
-        <w:t>Second Corpus Prompt:</w:t>
-      </w:r>
+          <w:iCs/>
+          <w:color w:val="000000" w:themeColor="text1"/>
+          <w:sz w:val="24"/>
+          <w:szCs w:val="24"/>
+        </w:rPr>
+      </w:pPr>
     </w:p>
     <w:p>
       <w:pPr>
         <w:pStyle w:val="Normal1"/>
         <w:rPr>
-          <w:bCs/>
-          <w:color w:val="000000" w:themeColor="text1"/>
-          <w:sz w:val="24"/>
-          <w:szCs w:val="24"/>
-        </w:rPr>
-      </w:pPr>
-      <w:r>
-        <w:rPr>
-          <w:bCs/>
-          <w:color w:val="000000" w:themeColor="text1"/>
-          <w:sz w:val="24"/>
-          <w:szCs w:val="24"/>
-        </w:rPr>
-        <w:t>Record 10 different samples than can be used in a drum machine / sampler approach.</w:t>
+          <w:b/>
+          <w:color w:val="000000" w:themeColor="text1"/>
+          <w:sz w:val="24"/>
+          <w:szCs w:val="24"/>
+        </w:rPr>
+      </w:pPr>
+      <w:r>
+        <w:rPr>
+          <w:b/>
+          <w:color w:val="000000" w:themeColor="text1"/>
+          <w:sz w:val="24"/>
+          <w:szCs w:val="24"/>
+        </w:rPr>
+        <w:t>Etude 2 assigned:</w:t>
+      </w:r>
+    </w:p>
+    <w:p>
+      <w:pPr>
+        <w:pStyle w:val="Normal1"/>
+        <w:rPr>
+          <w:bCs/>
+          <w:color w:val="000000" w:themeColor="text1"/>
+          <w:sz w:val="24"/>
+          <w:szCs w:val="24"/>
+        </w:rPr>
+      </w:pPr>
+      <w:r>
+        <w:rPr>
+          <w:bCs/>
+          <w:color w:val="000000" w:themeColor="text1"/>
+          <w:sz w:val="24"/>
+          <w:szCs w:val="24"/>
+        </w:rPr>
+        <w:t>Record 5-7 sounds from your life. At least one sound should be a drone</w:t>
+      </w:r>
+      <w:r>
+        <w:rPr>
+          <w:bCs/>
+          <w:color w:val="000000" w:themeColor="text1"/>
+          <w:sz w:val="24"/>
+          <w:szCs w:val="24"/>
+        </w:rPr>
+        <w:t>—an unchanging sound with pitch components</w:t>
+      </w:r>
+      <w:r>
+        <w:rPr>
+          <w:bCs/>
+          <w:color w:val="000000" w:themeColor="text1"/>
+          <w:sz w:val="24"/>
+          <w:szCs w:val="24"/>
+        </w:rPr>
+        <w:t>. One should contain a voice. The second file should contain a pitched instrument sound. The third file should contain a percussion sound. All files should not be too short (</w:t>
+      </w:r>
+      <w:r>
+        <w:rPr>
+          <w:bCs/>
+          <w:color w:val="000000" w:themeColor="text1"/>
+          <w:sz w:val="24"/>
+          <w:szCs w:val="24"/>
+        </w:rPr>
+        <w:t xml:space="preserve">not </w:t>
+      </w:r>
+      <w:r>
+        <w:rPr>
+          <w:bCs/>
+          <w:color w:val="000000" w:themeColor="text1"/>
+          <w:sz w:val="24"/>
+          <w:szCs w:val="24"/>
+        </w:rPr>
+        <w:t>less than a second) or too long (</w:t>
+      </w:r>
+      <w:r>
+        <w:rPr>
+          <w:bCs/>
+          <w:color w:val="000000" w:themeColor="text1"/>
+          <w:sz w:val="24"/>
+          <w:szCs w:val="24"/>
+        </w:rPr>
+        <w:t xml:space="preserve">not </w:t>
+      </w:r>
+      <w:r>
+        <w:rPr>
+          <w:bCs/>
+          <w:color w:val="000000" w:themeColor="text1"/>
+          <w:sz w:val="24"/>
+          <w:szCs w:val="24"/>
+        </w:rPr>
+        <w:t xml:space="preserve">more than a minute). They should not be boring sounds. Don’t record something like typing on your computer. </w:t>
+      </w:r>
+      <w:r>
+        <w:rPr>
+          <w:bCs/>
+          <w:color w:val="000000" w:themeColor="text1"/>
+          <w:sz w:val="24"/>
+          <w:szCs w:val="24"/>
+        </w:rPr>
+        <w:t xml:space="preserve">Remember, recording processes used to be physically limited by the parameters of recording technology, represented by the cost of ferromagnetic tape. </w:t>
+      </w:r>
+      <w:r>
+        <w:rPr>
+          <w:bCs/>
+          <w:color w:val="000000" w:themeColor="text1"/>
+          <w:sz w:val="24"/>
+          <w:szCs w:val="24"/>
+        </w:rPr>
+        <w:t>Don’t waste tape!</w:t>
       </w:r>
     </w:p>
     <w:p>
@@ -5905,8 +5965,85 @@
     </w:p>
     <w:p>
       <w:pPr>
+        <w:pStyle w:val="noformatting"/>
+        <w:rPr>
+          <w:rFonts w:ascii="Arial" w:hAnsi="Arial" w:cs="Arial"/>
+          <w:iCs/>
+          <w:color w:val="000000" w:themeColor="text1"/>
+          <w:sz w:val="24"/>
+          <w:szCs w:val="24"/>
+        </w:rPr>
+      </w:pPr>
+      <w:r>
+        <w:rPr>
+          <w:rFonts w:ascii="Arial" w:hAnsi="Arial" w:cs="Arial"/>
+          <w:iCs/>
+          <w:color w:val="000000" w:themeColor="text1"/>
+          <w:sz w:val="24"/>
+          <w:szCs w:val="24"/>
+        </w:rPr>
+        <w:t xml:space="preserve">Going over </w:t>
+      </w:r>
+      <w:proofErr w:type="spellStart"/>
+      <w:r>
+        <w:rPr>
+          <w:rFonts w:ascii="Arial" w:hAnsi="Arial" w:cs="Arial"/>
+          <w:iCs/>
+          <w:color w:val="000000" w:themeColor="text1"/>
+          <w:sz w:val="24"/>
+          <w:szCs w:val="24"/>
+        </w:rPr>
+        <w:t>Joo</w:t>
+      </w:r>
+      <w:proofErr w:type="spellEnd"/>
+      <w:r>
+        <w:rPr>
+          <w:rFonts w:ascii="Arial" w:hAnsi="Arial" w:cs="Arial"/>
+          <w:iCs/>
+          <w:color w:val="000000" w:themeColor="text1"/>
+          <w:sz w:val="24"/>
+          <w:szCs w:val="24"/>
+        </w:rPr>
+        <w:t xml:space="preserve"> Won Park’s </w:t>
+      </w:r>
+      <w:r>
+        <w:rPr>
+          <w:rFonts w:ascii="Arial" w:hAnsi="Arial" w:cs="Arial"/>
+          <w:i/>
+          <w:color w:val="000000" w:themeColor="text1"/>
+          <w:sz w:val="24"/>
+          <w:szCs w:val="24"/>
+        </w:rPr>
+        <w:t>Four Hit Combo</w:t>
+      </w:r>
+      <w:r>
+        <w:rPr>
+          <w:rFonts w:ascii="Arial" w:hAnsi="Arial" w:cs="Arial"/>
+          <w:iCs/>
+          <w:color w:val="000000" w:themeColor="text1"/>
+          <w:sz w:val="24"/>
+          <w:szCs w:val="24"/>
+        </w:rPr>
+        <w:t xml:space="preserve"> (for laptop ensemble)</w:t>
+      </w:r>
+    </w:p>
+    <w:p>
+      <w:pPr>
         <w:pStyle w:val="Normal1"/>
         <w:rPr>
+          <w:b/>
+          <w:bCs/>
+          <w:i/>
+          <w:color w:val="000000" w:themeColor="text1"/>
+          <w:sz w:val="24"/>
+          <w:szCs w:val="24"/>
+        </w:rPr>
+      </w:pPr>
+    </w:p>
+    <w:p>
+      <w:pPr>
+        <w:pStyle w:val="Normal1"/>
+        <w:rPr>
           <w:iCs/>
           <w:color w:val="000000" w:themeColor="text1"/>
           <w:sz w:val="24"/>
@@ -5995,7 +6132,29 @@
           <w:sz w:val="24"/>
           <w:szCs w:val="24"/>
         </w:rPr>
-        <w:t>First Etude</w:t>
+        <w:t>Etude 3</w:t>
+      </w:r>
+      <w:r>
+        <w:rPr>
+          <w:b/>
+          <w:bCs/>
+          <w:iCs/>
+          <w:color w:val="000000" w:themeColor="text1"/>
+          <w:sz w:val="24"/>
+          <w:szCs w:val="24"/>
+        </w:rPr>
+        <w:t xml:space="preserve"> assigned</w:t>
+      </w:r>
+      <w:r>
+        <w:rPr>
+          <w:b/>
+          <w:bCs/>
+          <w:iCs/>
+          <w:color w:val="000000" w:themeColor="text1"/>
+          <w:sz w:val="24"/>
+          <w:szCs w:val="24"/>
+        </w:rPr>
+        <w:t>:</w:t>
       </w:r>
     </w:p>
     <w:p>
@@ -6160,46 +6319,12 @@
       <w:pPr>
         <w:pStyle w:val="Normal1"/>
         <w:rPr>
-          <w:b/>
-          <w:bCs/>
-          <w:iCs/>
-          <w:color w:val="000000" w:themeColor="text1"/>
-          <w:sz w:val="24"/>
-          <w:szCs w:val="24"/>
-        </w:rPr>
-      </w:pPr>
-      <w:r>
-        <w:rPr>
-          <w:b/>
-          <w:bCs/>
-          <w:iCs/>
-          <w:color w:val="000000" w:themeColor="text1"/>
-          <w:sz w:val="24"/>
-          <w:szCs w:val="24"/>
-        </w:rPr>
-        <w:br/>
-        <w:t>Corpus Week:</w:t>
-      </w:r>
-    </w:p>
-    <w:p>
-      <w:pPr>
-        <w:pStyle w:val="Normal1"/>
-        <w:rPr>
-          <w:iCs/>
-          <w:color w:val="000000" w:themeColor="text1"/>
-          <w:sz w:val="24"/>
-          <w:szCs w:val="24"/>
-        </w:rPr>
-      </w:pPr>
-      <w:r>
-        <w:rPr>
-          <w:iCs/>
-          <w:color w:val="000000" w:themeColor="text1"/>
-          <w:sz w:val="24"/>
-          <w:szCs w:val="24"/>
-        </w:rPr>
-        <w:t>Bring whatever you want!</w:t>
-      </w:r>
+          <w:iCs/>
+          <w:color w:val="000000" w:themeColor="text1"/>
+          <w:sz w:val="24"/>
+          <w:szCs w:val="24"/>
+        </w:rPr>
+      </w:pPr>
     </w:p>
     <w:p>
       <w:pPr>
@@ -6377,6 +6502,50 @@
           <w:szCs w:val="24"/>
         </w:rPr>
       </w:pPr>
+      <w:r>
+        <w:rPr>
+          <w:rFonts w:ascii="Arial" w:hAnsi="Arial" w:cs="Arial"/>
+          <w:iCs/>
+          <w:color w:val="000000" w:themeColor="text1"/>
+          <w:sz w:val="24"/>
+          <w:szCs w:val="24"/>
+        </w:rPr>
+        <w:t>Exposure to the powerful concept of iteration</w:t>
+      </w:r>
+      <w:r>
+        <w:rPr>
+          <w:rFonts w:ascii="Arial" w:hAnsi="Arial" w:cs="Arial"/>
+          <w:iCs/>
+          <w:color w:val="000000" w:themeColor="text1"/>
+          <w:sz w:val="24"/>
+          <w:szCs w:val="24"/>
+        </w:rPr>
+        <w:t xml:space="preserve"> in code.</w:t>
+      </w:r>
+    </w:p>
+    <w:p>
+      <w:pPr>
+        <w:pStyle w:val="noformatting"/>
+        <w:rPr>
+          <w:rFonts w:ascii="Arial" w:hAnsi="Arial" w:cs="Arial"/>
+          <w:iCs/>
+          <w:color w:val="000000" w:themeColor="text1"/>
+          <w:sz w:val="24"/>
+          <w:szCs w:val="24"/>
+        </w:rPr>
+      </w:pPr>
+    </w:p>
+    <w:p>
+      <w:pPr>
+        <w:pStyle w:val="noformatting"/>
+        <w:rPr>
+          <w:rFonts w:ascii="Arial" w:hAnsi="Arial" w:cs="Arial"/>
+          <w:iCs/>
+          <w:color w:val="000000" w:themeColor="text1"/>
+          <w:sz w:val="24"/>
+          <w:szCs w:val="24"/>
+        </w:rPr>
+      </w:pPr>
     </w:p>
     <w:p>
       <w:pPr>
@@ -6385,147 +6554,6 @@
         <w:rPr>
           <w:b/>
           <w:bCs/>
-          <w:color w:val="000000" w:themeColor="text1"/>
-          <w:sz w:val="24"/>
-          <w:szCs w:val="24"/>
-        </w:rPr>
-      </w:pPr>
-      <w:r>
-        <w:rPr>
-          <w:b/>
-          <w:bCs/>
-          <w:color w:val="000000" w:themeColor="text1"/>
-          <w:sz w:val="24"/>
-          <w:szCs w:val="24"/>
-        </w:rPr>
-        <w:t>Corpus 6:</w:t>
-      </w:r>
-    </w:p>
-    <w:p>
-      <w:pPr>
-        <w:pStyle w:val="Normal1"/>
-        <w:spacing w:line="240" w:lineRule="auto"/>
-        <w:rPr>
-          <w:color w:val="000000" w:themeColor="text1"/>
-          <w:sz w:val="24"/>
-          <w:szCs w:val="24"/>
-        </w:rPr>
-      </w:pPr>
-      <w:r>
-        <w:rPr>
-          <w:color w:val="000000" w:themeColor="text1"/>
-          <w:sz w:val="24"/>
-          <w:szCs w:val="24"/>
-        </w:rPr>
-        <w:t xml:space="preserve">Find a </w:t>
-      </w:r>
-      <w:proofErr w:type="gramStart"/>
-      <w:r>
-        <w:rPr>
-          <w:color w:val="000000" w:themeColor="text1"/>
-          <w:sz w:val="24"/>
-          <w:szCs w:val="24"/>
-        </w:rPr>
-        <w:t>class mate</w:t>
-      </w:r>
-      <w:proofErr w:type="gramEnd"/>
-      <w:r>
-        <w:rPr>
-          <w:color w:val="000000" w:themeColor="text1"/>
-          <w:sz w:val="24"/>
-          <w:szCs w:val="24"/>
-        </w:rPr>
-        <w:t xml:space="preserve"> and prepare to become their interview partner. Partners can be chosen the good </w:t>
-      </w:r>
-      <w:proofErr w:type="gramStart"/>
-      <w:r>
-        <w:rPr>
-          <w:color w:val="000000" w:themeColor="text1"/>
-          <w:sz w:val="24"/>
-          <w:szCs w:val="24"/>
-        </w:rPr>
-        <w:t>old fashioned</w:t>
-      </w:r>
-      <w:proofErr w:type="gramEnd"/>
-      <w:r>
-        <w:rPr>
-          <w:color w:val="000000" w:themeColor="text1"/>
-          <w:sz w:val="24"/>
-          <w:szCs w:val="24"/>
-        </w:rPr>
-        <w:t xml:space="preserve"> way or using a random number generator.</w:t>
-      </w:r>
-    </w:p>
-    <w:p>
-      <w:pPr>
-        <w:pStyle w:val="Normal1"/>
-        <w:spacing w:line="240" w:lineRule="auto"/>
-        <w:rPr>
-          <w:color w:val="000000" w:themeColor="text1"/>
-          <w:sz w:val="24"/>
-          <w:szCs w:val="24"/>
-        </w:rPr>
-      </w:pPr>
-    </w:p>
-    <w:p>
-      <w:pPr>
-        <w:pStyle w:val="Normal1"/>
-        <w:spacing w:line="240" w:lineRule="auto"/>
-        <w:rPr>
-          <w:color w:val="000000" w:themeColor="text1"/>
-          <w:sz w:val="24"/>
-          <w:szCs w:val="24"/>
-        </w:rPr>
-      </w:pPr>
-      <w:r>
-        <w:rPr>
-          <w:color w:val="000000" w:themeColor="text1"/>
-          <w:sz w:val="24"/>
-          <w:szCs w:val="24"/>
-        </w:rPr>
-        <w:t xml:space="preserve">Conduct five 60 second interviews with them about a topic. Your task is to spend a good 30 minutes getting to know them and figuring out what stories they can tell are </w:t>
-      </w:r>
-      <w:proofErr w:type="gramStart"/>
-      <w:r>
-        <w:rPr>
-          <w:color w:val="000000" w:themeColor="text1"/>
-          <w:sz w:val="24"/>
-          <w:szCs w:val="24"/>
-        </w:rPr>
-        <w:t>really interesting</w:t>
-      </w:r>
-      <w:proofErr w:type="gramEnd"/>
-      <w:r>
-        <w:rPr>
-          <w:color w:val="000000" w:themeColor="text1"/>
-          <w:sz w:val="24"/>
-          <w:szCs w:val="24"/>
-        </w:rPr>
-        <w:t>, and you’ll practice getting them to condense their story (with a minimum of prompting) to a short “podcast” news style interesting gem, so they don’t waste time talking about boring things.</w:t>
-      </w:r>
-      <w:r>
-        <w:rPr>
-          <w:color w:val="000000" w:themeColor="text1"/>
-          <w:sz w:val="24"/>
-          <w:szCs w:val="24"/>
-        </w:rPr>
-        <w:tab/>
-        <w:t xml:space="preserve"> Students can think, however, about interesting ways to tell their story, and they can use a personal style of delivery. After the rough concept is determined, take turns recording each other’s five stories. The interviewer can direct and prompt the five recordings in any way they choose. However, the voice of the interviewer is never to be heard—only record the interview subject. Each student should have a corpus of five recordings, 60 seconds each, from their interview partner.</w:t>
-      </w:r>
-      <w:r>
-        <w:rPr>
-          <w:color w:val="000000" w:themeColor="text1"/>
-          <w:sz w:val="24"/>
-          <w:szCs w:val="24"/>
-        </w:rPr>
-        <w:br/>
-      </w:r>
-    </w:p>
-    <w:p>
-      <w:pPr>
-        <w:pStyle w:val="Normal1"/>
-        <w:rPr>
-          <w:i/>
           <w:color w:val="000000" w:themeColor="text1"/>
           <w:sz w:val="24"/>
           <w:szCs w:val="24"/>
@@ -6641,6 +6669,181 @@
     <w:p>
       <w:pPr>
         <w:pStyle w:val="Normal1"/>
+        <w:rPr>
+          <w:b/>
+          <w:bCs/>
+          <w:i/>
+          <w:color w:val="000000" w:themeColor="text1"/>
+          <w:sz w:val="24"/>
+          <w:szCs w:val="24"/>
+        </w:rPr>
+      </w:pPr>
+    </w:p>
+    <w:p>
+      <w:pPr>
+        <w:pStyle w:val="Normal1"/>
+        <w:rPr>
+          <w:b/>
+          <w:bCs/>
+          <w:i/>
+          <w:color w:val="000000" w:themeColor="text1"/>
+          <w:sz w:val="24"/>
+          <w:szCs w:val="24"/>
+        </w:rPr>
+      </w:pPr>
+      <w:hyperlink r:id="rId29" w:history="1">
+        <w:r>
+          <w:rPr>
+            <w:rStyle w:val="Hyperlink"/>
+            <w:b/>
+            <w:bCs/>
+            <w:i/>
+            <w:sz w:val="24"/>
+            <w:szCs w:val="24"/>
+          </w:rPr>
+          <w:t>https://p5js.org/</w:t>
+        </w:r>
+      </w:hyperlink>
+    </w:p>
+    <w:p>
+      <w:pPr>
+        <w:pStyle w:val="Normal1"/>
+        <w:rPr>
+          <w:b/>
+          <w:bCs/>
+          <w:i/>
+          <w:color w:val="000000" w:themeColor="text1"/>
+          <w:sz w:val="24"/>
+          <w:szCs w:val="24"/>
+        </w:rPr>
+      </w:pPr>
+      <w:hyperlink r:id="rId30" w:history="1">
+        <w:r>
+          <w:rPr>
+            <w:rStyle w:val="Hyperlink"/>
+            <w:b/>
+            <w:bCs/>
+            <w:i/>
+            <w:sz w:val="24"/>
+            <w:szCs w:val="24"/>
+          </w:rPr>
+          <w:t>https://p5js.org/reference/p5.sound/</w:t>
+        </w:r>
+      </w:hyperlink>
+    </w:p>
+    <w:p>
+      <w:pPr>
+        <w:pStyle w:val="Normal1"/>
+        <w:spacing w:line="240" w:lineRule="auto"/>
+        <w:rPr>
+          <w:bCs/>
+          <w:color w:val="000000" w:themeColor="text1"/>
+          <w:sz w:val="24"/>
+          <w:szCs w:val="24"/>
+        </w:rPr>
+      </w:pPr>
+    </w:p>
+    <w:p>
+      <w:pPr>
+        <w:pStyle w:val="Normal1"/>
+        <w:spacing w:line="240" w:lineRule="auto"/>
+        <w:rPr>
+          <w:bCs/>
+          <w:color w:val="000000" w:themeColor="text1"/>
+          <w:sz w:val="24"/>
+          <w:szCs w:val="24"/>
+        </w:rPr>
+      </w:pPr>
+      <w:hyperlink r:id="rId31" w:history="1">
+        <w:r>
+          <w:rPr>
+            <w:rStyle w:val="Hyperlink"/>
+            <w:bCs/>
+            <w:sz w:val="24"/>
+            <w:szCs w:val="24"/>
+          </w:rPr>
+          <w:t>https://editor.p5js.org/thomasjohnmartinez/collections/Dp0zGclVL</w:t>
+        </w:r>
+      </w:hyperlink>
+    </w:p>
+    <w:p>
+      <w:pPr>
+        <w:pStyle w:val="Normal1"/>
+        <w:spacing w:line="240" w:lineRule="auto"/>
+        <w:rPr>
+          <w:bCs/>
+          <w:color w:val="000000" w:themeColor="text1"/>
+          <w:sz w:val="24"/>
+          <w:szCs w:val="24"/>
+        </w:rPr>
+      </w:pPr>
+      <w:r>
+        <w:rPr>
+          <w:bCs/>
+          <w:color w:val="000000" w:themeColor="text1"/>
+          <w:sz w:val="24"/>
+          <w:szCs w:val="24"/>
+        </w:rPr>
+        <w:t>some cool sound examples to learn from</w:t>
+      </w:r>
+    </w:p>
+    <w:p>
+      <w:pPr>
+        <w:pStyle w:val="Normal1"/>
+        <w:spacing w:line="240" w:lineRule="auto"/>
+        <w:rPr>
+          <w:bCs/>
+          <w:color w:val="000000" w:themeColor="text1"/>
+          <w:sz w:val="24"/>
+          <w:szCs w:val="24"/>
+        </w:rPr>
+      </w:pPr>
+    </w:p>
+    <w:p>
+      <w:pPr>
+        <w:pStyle w:val="Normal1"/>
+        <w:spacing w:line="240" w:lineRule="auto"/>
+        <w:rPr>
+          <w:b/>
+          <w:color w:val="000000" w:themeColor="text1"/>
+          <w:sz w:val="24"/>
+          <w:szCs w:val="24"/>
+        </w:rPr>
+      </w:pPr>
+      <w:r>
+        <w:rPr>
+          <w:b/>
+          <w:color w:val="000000" w:themeColor="text1"/>
+          <w:sz w:val="24"/>
+          <w:szCs w:val="24"/>
+        </w:rPr>
+        <w:t xml:space="preserve">Artist Presentations Assigned: </w:t>
+      </w:r>
+    </w:p>
+    <w:p>
+      <w:pPr>
+        <w:pStyle w:val="Normal1"/>
+        <w:spacing w:line="240" w:lineRule="auto"/>
+        <w:rPr>
+          <w:bCs/>
+          <w:color w:val="000000" w:themeColor="text1"/>
+          <w:sz w:val="24"/>
+          <w:szCs w:val="24"/>
+        </w:rPr>
+      </w:pPr>
+      <w:r>
+        <w:rPr>
+          <w:bCs/>
+          <w:color w:val="000000" w:themeColor="text1"/>
+          <w:sz w:val="24"/>
+          <w:szCs w:val="24"/>
+        </w:rPr>
+        <w:t>By next week submit the name of the artist you will Research</w:t>
+      </w:r>
+    </w:p>
+    <w:p>
+      <w:pPr>
+        <w:pStyle w:val="Normal1"/>
         <w:spacing w:line="240" w:lineRule="auto"/>
         <w:rPr>
           <w:bCs/>
@@ -6754,6 +6957,349 @@
       <w:pPr>
         <w:pStyle w:val="Normal1"/>
         <w:rPr>
+          <w:b/>
+          <w:bCs/>
+          <w:i/>
+          <w:color w:val="000000" w:themeColor="text1"/>
+          <w:sz w:val="24"/>
+          <w:szCs w:val="24"/>
+        </w:rPr>
+      </w:pPr>
+    </w:p>
+    <w:p>
+      <w:pPr>
+        <w:pStyle w:val="Normal1"/>
+        <w:rPr>
+          <w:b/>
+          <w:bCs/>
+          <w:i/>
+          <w:color w:val="000000" w:themeColor="text1"/>
+          <w:sz w:val="24"/>
+          <w:szCs w:val="24"/>
+        </w:rPr>
+      </w:pPr>
+      <w:r>
+        <w:rPr>
+          <w:b/>
+          <w:bCs/>
+          <w:i/>
+          <w:color w:val="000000" w:themeColor="text1"/>
+          <w:sz w:val="24"/>
+          <w:szCs w:val="24"/>
+        </w:rPr>
+        <w:lastRenderedPageBreak/>
+        <w:t>Etude X Assigned:</w:t>
+      </w:r>
+    </w:p>
+    <w:p>
+      <w:pPr>
+        <w:pStyle w:val="Normal1"/>
+        <w:rPr>
+          <w:i/>
+          <w:color w:val="000000" w:themeColor="text1"/>
+          <w:sz w:val="24"/>
+          <w:szCs w:val="24"/>
+        </w:rPr>
+      </w:pPr>
+      <w:r>
+        <w:rPr>
+          <w:i/>
+          <w:color w:val="000000" w:themeColor="text1"/>
+          <w:sz w:val="24"/>
+          <w:szCs w:val="24"/>
+        </w:rPr>
+        <w:t>Corpus Collection</w:t>
+      </w:r>
+      <w:r>
+        <w:rPr>
+          <w:i/>
+          <w:color w:val="000000" w:themeColor="text1"/>
+          <w:sz w:val="24"/>
+          <w:szCs w:val="24"/>
+        </w:rPr>
+        <w:t>:</w:t>
+      </w:r>
+    </w:p>
+    <w:p>
+      <w:pPr>
+        <w:pStyle w:val="Normal1"/>
+        <w:rPr>
+          <w:iCs/>
+          <w:color w:val="000000" w:themeColor="text1"/>
+          <w:sz w:val="24"/>
+          <w:szCs w:val="24"/>
+        </w:rPr>
+      </w:pPr>
+      <w:r>
+        <w:rPr>
+          <w:iCs/>
+          <w:color w:val="000000" w:themeColor="text1"/>
+          <w:sz w:val="24"/>
+          <w:szCs w:val="24"/>
+        </w:rPr>
+        <w:t>Record and prepare</w:t>
+      </w:r>
+      <w:r>
+        <w:rPr>
+          <w:iCs/>
+          <w:color w:val="000000" w:themeColor="text1"/>
+          <w:sz w:val="24"/>
+          <w:szCs w:val="24"/>
+        </w:rPr>
+        <w:t xml:space="preserve"> a collection of 25 “one shot” </w:t>
+      </w:r>
+      <w:r>
+        <w:rPr>
+          <w:iCs/>
+          <w:color w:val="000000" w:themeColor="text1"/>
+          <w:sz w:val="24"/>
+          <w:szCs w:val="24"/>
+        </w:rPr>
+        <w:t xml:space="preserve">sounds </w:t>
+      </w:r>
+      <w:r>
+        <w:rPr>
+          <w:iCs/>
+          <w:color w:val="000000" w:themeColor="text1"/>
+          <w:sz w:val="24"/>
+          <w:szCs w:val="24"/>
+        </w:rPr>
+        <w:t xml:space="preserve">(~1second </w:t>
+      </w:r>
+      <w:proofErr w:type="spellStart"/>
+      <w:r>
+        <w:rPr>
+          <w:iCs/>
+          <w:color w:val="000000" w:themeColor="text1"/>
+          <w:sz w:val="24"/>
+          <w:szCs w:val="24"/>
+        </w:rPr>
+        <w:t xml:space="preserve">max) </w:t>
+      </w:r>
+      <w:r>
+        <w:rPr>
+          <w:iCs/>
+          <w:color w:val="000000" w:themeColor="text1"/>
+          <w:sz w:val="24"/>
+          <w:szCs w:val="24"/>
+        </w:rPr>
+        <w:t>through</w:t>
+      </w:r>
+      <w:proofErr w:type="spellEnd"/>
+      <w:r>
+        <w:rPr>
+          <w:iCs/>
+          <w:color w:val="000000" w:themeColor="text1"/>
+          <w:sz w:val="24"/>
+          <w:szCs w:val="24"/>
+        </w:rPr>
+        <w:t xml:space="preserve"> a variety of mean</w:t>
+      </w:r>
+      <w:r>
+        <w:rPr>
+          <w:iCs/>
+          <w:color w:val="000000" w:themeColor="text1"/>
+          <w:sz w:val="24"/>
+          <w:szCs w:val="24"/>
+        </w:rPr>
+        <w:t>s.</w:t>
+      </w:r>
+    </w:p>
+    <w:p>
+      <w:pPr>
+        <w:pStyle w:val="Normal1"/>
+        <w:numPr>
+          <w:ilvl w:val="0"/>
+          <w:numId w:val="38"/>
+        </w:numPr>
+        <w:rPr>
+          <w:iCs/>
+          <w:color w:val="000000" w:themeColor="text1"/>
+          <w:sz w:val="24"/>
+          <w:szCs w:val="24"/>
+        </w:rPr>
+      </w:pPr>
+      <w:r>
+        <w:rPr>
+          <w:iCs/>
+          <w:color w:val="000000" w:themeColor="text1"/>
+          <w:sz w:val="24"/>
+          <w:szCs w:val="24"/>
+        </w:rPr>
+        <w:t>Pick an instrument and record</w:t>
+      </w:r>
+      <w:r>
+        <w:rPr>
+          <w:iCs/>
+          <w:color w:val="000000" w:themeColor="text1"/>
+          <w:sz w:val="24"/>
+          <w:szCs w:val="24"/>
+        </w:rPr>
+        <w:t xml:space="preserve"> 25 different notes in a gamut of sounds that will be the collection of your piece. For example, you may choose related two pentatonic scales on guitar in two octaves. Or one scale in four octaves. Be creative. Make sure one sound is the “tonal center” or “root note” of the collection.</w:t>
+      </w:r>
+    </w:p>
+    <w:p>
+      <w:pPr>
+        <w:pStyle w:val="Normal1"/>
+        <w:numPr>
+          <w:ilvl w:val="0"/>
+          <w:numId w:val="38"/>
+        </w:numPr>
+        <w:rPr>
+          <w:iCs/>
+          <w:color w:val="000000" w:themeColor="text1"/>
+          <w:sz w:val="24"/>
+          <w:szCs w:val="24"/>
+        </w:rPr>
+      </w:pPr>
+      <w:r>
+        <w:rPr>
+          <w:iCs/>
+          <w:color w:val="000000" w:themeColor="text1"/>
+          <w:sz w:val="24"/>
+          <w:szCs w:val="24"/>
+        </w:rPr>
+        <w:t>Record a collection of related and unrelated sounds that will be the sound palette of a piece.</w:t>
+      </w:r>
+      <w:r>
+        <w:rPr>
+          <w:iCs/>
+          <w:color w:val="000000" w:themeColor="text1"/>
+          <w:sz w:val="24"/>
+          <w:szCs w:val="24"/>
+        </w:rPr>
+        <w:t xml:space="preserve"> These, then, would then not have to be the same instrument, but different one </w:t>
+      </w:r>
+      <w:proofErr w:type="gramStart"/>
+      <w:r>
+        <w:rPr>
+          <w:iCs/>
+          <w:color w:val="000000" w:themeColor="text1"/>
+          <w:sz w:val="24"/>
+          <w:szCs w:val="24"/>
+        </w:rPr>
+        <w:t>shots</w:t>
+      </w:r>
+      <w:proofErr w:type="gramEnd"/>
+      <w:r>
+        <w:rPr>
+          <w:iCs/>
+          <w:color w:val="000000" w:themeColor="text1"/>
+          <w:sz w:val="24"/>
+          <w:szCs w:val="24"/>
+        </w:rPr>
+        <w:t xml:space="preserve"> prepared uniquely. You can use sounds from </w:t>
+      </w:r>
+      <w:proofErr w:type="gramStart"/>
+      <w:r>
+        <w:rPr>
+          <w:iCs/>
+          <w:color w:val="000000" w:themeColor="text1"/>
+          <w:sz w:val="24"/>
+          <w:szCs w:val="24"/>
+        </w:rPr>
+        <w:t>life, and</w:t>
+      </w:r>
+      <w:proofErr w:type="gramEnd"/>
+      <w:r>
+        <w:rPr>
+          <w:iCs/>
+          <w:color w:val="000000" w:themeColor="text1"/>
+          <w:sz w:val="24"/>
+          <w:szCs w:val="24"/>
+        </w:rPr>
+        <w:t xml:space="preserve"> sounds </w:t>
+      </w:r>
+      <w:r>
+        <w:rPr>
+          <w:iCs/>
+          <w:color w:val="000000" w:themeColor="text1"/>
+          <w:sz w:val="24"/>
+          <w:szCs w:val="24"/>
+        </w:rPr>
+        <w:t xml:space="preserve">from a particular instrument. But they don’t have to be organized by pitch. </w:t>
+      </w:r>
+    </w:p>
+    <w:p>
+      <w:pPr>
+        <w:pStyle w:val="Normal1"/>
+        <w:numPr>
+          <w:ilvl w:val="0"/>
+          <w:numId w:val="38"/>
+        </w:numPr>
+        <w:rPr>
+          <w:iCs/>
+          <w:color w:val="000000" w:themeColor="text1"/>
+          <w:sz w:val="24"/>
+          <w:szCs w:val="24"/>
+        </w:rPr>
+      </w:pPr>
+      <w:r>
+        <w:rPr>
+          <w:iCs/>
+          <w:color w:val="000000" w:themeColor="text1"/>
+          <w:sz w:val="24"/>
+          <w:szCs w:val="24"/>
+        </w:rPr>
+        <w:t xml:space="preserve">Split the difference </w:t>
+      </w:r>
+      <w:r>
+        <w:rPr>
+          <w:iCs/>
+          <w:color w:val="000000" w:themeColor="text1"/>
+          <w:sz w:val="24"/>
+          <w:szCs w:val="24"/>
+        </w:rPr>
+        <w:t>between 1 &amp; 2. Use different techniques on an instrument but keeping the pitch groupings</w:t>
+      </w:r>
+    </w:p>
+    <w:p>
+      <w:pPr>
+        <w:pStyle w:val="Normal1"/>
+        <w:ind w:left="720"/>
+        <w:rPr>
+          <w:iCs/>
+          <w:color w:val="000000" w:themeColor="text1"/>
+          <w:sz w:val="24"/>
+          <w:szCs w:val="24"/>
+        </w:rPr>
+      </w:pPr>
+    </w:p>
+    <w:p>
+      <w:pPr>
+        <w:pStyle w:val="Normal1"/>
+        <w:rPr>
+          <w:i/>
+          <w:color w:val="000000" w:themeColor="text1"/>
+          <w:sz w:val="24"/>
+          <w:szCs w:val="24"/>
+        </w:rPr>
+      </w:pPr>
+      <w:r>
+        <w:rPr>
+          <w:i/>
+          <w:color w:val="000000" w:themeColor="text1"/>
+          <w:sz w:val="24"/>
+          <w:szCs w:val="24"/>
+        </w:rPr>
+        <w:t>Make sure you record these sounds well, in the Ramapo Recording studio.</w:t>
+      </w:r>
+    </w:p>
+    <w:p>
+      <w:pPr>
+        <w:pStyle w:val="Normal1"/>
+        <w:rPr>
+          <w:i/>
+          <w:color w:val="000000" w:themeColor="text1"/>
+          <w:sz w:val="24"/>
+          <w:szCs w:val="24"/>
+        </w:rPr>
+      </w:pPr>
+    </w:p>
+    <w:p>
+      <w:pPr>
+        <w:pStyle w:val="Normal1"/>
+        <w:rPr>
           <w:i/>
           <w:color w:val="000000" w:themeColor="text1"/>
           <w:sz w:val="24"/>
@@ -6856,6 +7402,499 @@
         <w:pStyle w:val="Normal1"/>
         <w:spacing w:line="240" w:lineRule="auto"/>
         <w:rPr>
+          <w:i/>
+          <w:color w:val="000000" w:themeColor="text1"/>
+          <w:sz w:val="24"/>
+          <w:szCs w:val="24"/>
+        </w:rPr>
+      </w:pPr>
+    </w:p>
+    <w:p>
+      <w:pPr>
+        <w:pStyle w:val="Normal1"/>
+        <w:spacing w:line="240" w:lineRule="auto"/>
+        <w:rPr>
+          <w:i/>
+          <w:color w:val="000000" w:themeColor="text1"/>
+          <w:sz w:val="24"/>
+          <w:szCs w:val="24"/>
+        </w:rPr>
+      </w:pPr>
+      <w:r>
+        <w:rPr>
+          <w:b/>
+          <w:bCs/>
+          <w:i/>
+          <w:color w:val="000000" w:themeColor="text1"/>
+          <w:sz w:val="24"/>
+          <w:szCs w:val="24"/>
+        </w:rPr>
+        <w:t xml:space="preserve">Etude </w:t>
+      </w:r>
+      <w:r>
+        <w:rPr>
+          <w:b/>
+          <w:bCs/>
+          <w:i/>
+          <w:color w:val="000000" w:themeColor="text1"/>
+          <w:sz w:val="24"/>
+          <w:szCs w:val="24"/>
+        </w:rPr>
+        <w:t>Y</w:t>
+      </w:r>
+      <w:r>
+        <w:rPr>
+          <w:b/>
+          <w:bCs/>
+          <w:i/>
+          <w:color w:val="000000" w:themeColor="text1"/>
+          <w:sz w:val="24"/>
+          <w:szCs w:val="24"/>
+        </w:rPr>
+        <w:t xml:space="preserve"> Assigned:</w:t>
+      </w:r>
+      <w:r>
+        <w:rPr>
+          <w:i/>
+          <w:color w:val="000000" w:themeColor="text1"/>
+          <w:sz w:val="24"/>
+          <w:szCs w:val="24"/>
+        </w:rPr>
+        <w:br/>
+        <w:t>Living Streams Hackathon</w:t>
+      </w:r>
+    </w:p>
+    <w:p>
+      <w:pPr>
+        <w:pStyle w:val="Normal1"/>
+        <w:spacing w:line="240" w:lineRule="auto"/>
+        <w:rPr>
+          <w:i/>
+          <w:color w:val="000000" w:themeColor="text1"/>
+          <w:sz w:val="24"/>
+          <w:szCs w:val="24"/>
+        </w:rPr>
+      </w:pPr>
+    </w:p>
+    <w:p>
+      <w:pPr>
+        <w:pStyle w:val="Normal1"/>
+        <w:spacing w:line="240" w:lineRule="auto"/>
+        <w:rPr>
+          <w:b/>
+          <w:bCs/>
+          <w:iCs/>
+          <w:color w:val="000000" w:themeColor="text1"/>
+          <w:sz w:val="24"/>
+          <w:szCs w:val="24"/>
+        </w:rPr>
+      </w:pPr>
+      <w:r>
+        <w:rPr>
+          <w:b/>
+          <w:bCs/>
+          <w:iCs/>
+          <w:color w:val="000000" w:themeColor="text1"/>
+          <w:sz w:val="24"/>
+          <w:szCs w:val="24"/>
+        </w:rPr>
+        <w:t>Living Streams</w:t>
+      </w:r>
+      <w:r>
+        <w:rPr>
+          <w:b/>
+          <w:bCs/>
+          <w:iCs/>
+          <w:color w:val="000000" w:themeColor="text1"/>
+          <w:sz w:val="24"/>
+          <w:szCs w:val="24"/>
+        </w:rPr>
+        <w:t xml:space="preserve"> by Tommy Martinez</w:t>
+      </w:r>
+    </w:p>
+    <w:p>
+      <w:pPr>
+        <w:pStyle w:val="Normal1"/>
+        <w:spacing w:line="240" w:lineRule="auto"/>
+        <w:rPr>
+          <w:b/>
+          <w:bCs/>
+          <w:iCs/>
+          <w:color w:val="000000" w:themeColor="text1"/>
+          <w:sz w:val="24"/>
+          <w:szCs w:val="24"/>
+        </w:rPr>
+      </w:pPr>
+      <w:hyperlink r:id="rId32" w:history="1">
+        <w:r>
+          <w:rPr>
+            <w:rStyle w:val="Hyperlink"/>
+            <w:b/>
+            <w:bCs/>
+            <w:iCs/>
+            <w:sz w:val="24"/>
+            <w:szCs w:val="24"/>
+          </w:rPr>
+          <w:t>https://living-streams.vercel.app/</w:t>
+        </w:r>
+      </w:hyperlink>
+    </w:p>
+    <w:p>
+      <w:pPr>
+        <w:pStyle w:val="Normal1"/>
+        <w:spacing w:line="240" w:lineRule="auto"/>
+        <w:rPr>
+          <w:b/>
+          <w:bCs/>
+          <w:iCs/>
+          <w:color w:val="000000" w:themeColor="text1"/>
+          <w:sz w:val="24"/>
+          <w:szCs w:val="24"/>
+        </w:rPr>
+      </w:pPr>
+      <w:hyperlink r:id="rId33" w:history="1">
+        <w:r>
+          <w:rPr>
+            <w:rStyle w:val="Hyperlink"/>
+            <w:b/>
+            <w:bCs/>
+            <w:iCs/>
+            <w:sz w:val="24"/>
+            <w:szCs w:val="24"/>
+          </w:rPr>
+          <w:t>https://thomasjohnmartinez.com/</w:t>
+        </w:r>
+      </w:hyperlink>
+    </w:p>
+    <w:p>
+      <w:pPr>
+        <w:pStyle w:val="NormalWeb"/>
+        <w:spacing w:before="0" w:beforeAutospacing="0" w:after="0" w:afterAutospacing="0"/>
+        <w:ind w:firstLine="720"/>
+      </w:pPr>
+      <w:r>
+        <w:rPr>
+          <w:color w:val="000000"/>
+          <w:sz w:val="20"/>
+          <w:szCs w:val="20"/>
+        </w:rPr>
+        <w:t xml:space="preserve">Tommy Martinez is an artist and programmer working primarily through research, </w:t>
+      </w:r>
+      <w:proofErr w:type="gramStart"/>
+      <w:r>
+        <w:rPr>
+          <w:color w:val="000000"/>
+          <w:sz w:val="20"/>
+          <w:szCs w:val="20"/>
+        </w:rPr>
+        <w:t>sound</w:t>
+      </w:r>
+      <w:proofErr w:type="gramEnd"/>
+      <w:r>
+        <w:rPr>
+          <w:color w:val="000000"/>
+          <w:sz w:val="20"/>
+          <w:szCs w:val="20"/>
+        </w:rPr>
+        <w:t xml:space="preserve"> and code. He creates software and musical systems for the internet, embedded devices, and for live multichannel performance. Martinez has performed at MoMA PS1, The </w:t>
+      </w:r>
+      <w:proofErr w:type="spellStart"/>
+      <w:r>
+        <w:rPr>
+          <w:color w:val="000000"/>
+          <w:sz w:val="20"/>
+          <w:szCs w:val="20"/>
+        </w:rPr>
+        <w:t>DiMenna</w:t>
+      </w:r>
+      <w:proofErr w:type="spellEnd"/>
+      <w:r>
+        <w:rPr>
+          <w:color w:val="000000"/>
+          <w:sz w:val="20"/>
+          <w:szCs w:val="20"/>
+        </w:rPr>
+        <w:t xml:space="preserve"> Center for Classical Music, </w:t>
+      </w:r>
+      <w:proofErr w:type="spellStart"/>
+      <w:r>
+        <w:rPr>
+          <w:color w:val="000000"/>
+          <w:sz w:val="20"/>
+          <w:szCs w:val="20"/>
+        </w:rPr>
+        <w:t>Fridman</w:t>
+      </w:r>
+      <w:proofErr w:type="spellEnd"/>
+      <w:r>
+        <w:rPr>
+          <w:color w:val="000000"/>
+          <w:sz w:val="20"/>
+          <w:szCs w:val="20"/>
+        </w:rPr>
+        <w:t xml:space="preserve"> Gallery, and Pioneer Works. He has lectured on sound and electronic art at School for Poetic Computation, UC Berkeley, Stanford University, and </w:t>
+      </w:r>
+      <w:proofErr w:type="spellStart"/>
+      <w:r>
+        <w:rPr>
+          <w:color w:val="000000"/>
+          <w:sz w:val="20"/>
+          <w:szCs w:val="20"/>
+        </w:rPr>
+        <w:t>Kunstakademie</w:t>
+      </w:r>
+      <w:proofErr w:type="spellEnd"/>
+      <w:r>
+        <w:rPr>
+          <w:color w:val="000000"/>
+          <w:sz w:val="20"/>
+          <w:szCs w:val="20"/>
+        </w:rPr>
+        <w:t xml:space="preserve"> Düsseldorf. </w:t>
+      </w:r>
+    </w:p>
+    <w:p>
+      <w:pPr>
+        <w:pStyle w:val="NormalWeb"/>
+        <w:spacing w:before="0" w:beforeAutospacing="0" w:after="0" w:afterAutospacing="0"/>
+        <w:ind w:firstLine="720"/>
+      </w:pPr>
+      <w:r>
+        <w:rPr>
+          <w:color w:val="000000"/>
+          <w:sz w:val="20"/>
+          <w:szCs w:val="20"/>
+        </w:rPr>
+        <w:t xml:space="preserve">As a programmer and systems designer Tommy has worked with artists such as Laurie Anderson, Toni Dove, Nicole Eisenman, Pierre </w:t>
+      </w:r>
+      <w:proofErr w:type="spellStart"/>
+      <w:r>
+        <w:rPr>
+          <w:color w:val="000000"/>
+          <w:sz w:val="20"/>
+          <w:szCs w:val="20"/>
+        </w:rPr>
+        <w:t>Huyghe</w:t>
+      </w:r>
+      <w:proofErr w:type="spellEnd"/>
+      <w:r>
+        <w:rPr>
+          <w:color w:val="000000"/>
+          <w:sz w:val="20"/>
+          <w:szCs w:val="20"/>
+        </w:rPr>
+        <w:t xml:space="preserve">, Kristin Lucas, Florian </w:t>
+      </w:r>
+      <w:proofErr w:type="spellStart"/>
+      <w:r>
+        <w:rPr>
+          <w:color w:val="000000"/>
+          <w:sz w:val="20"/>
+          <w:szCs w:val="20"/>
+        </w:rPr>
+        <w:t>Meisenberg</w:t>
+      </w:r>
+      <w:proofErr w:type="spellEnd"/>
+      <w:r>
+        <w:rPr>
+          <w:color w:val="000000"/>
+          <w:sz w:val="20"/>
+          <w:szCs w:val="20"/>
+        </w:rPr>
+        <w:t xml:space="preserve">, and Martine </w:t>
+      </w:r>
+      <w:proofErr w:type="spellStart"/>
+      <w:r>
+        <w:rPr>
+          <w:color w:val="000000"/>
+          <w:sz w:val="20"/>
+          <w:szCs w:val="20"/>
+        </w:rPr>
+        <w:t>Syms</w:t>
+      </w:r>
+      <w:proofErr w:type="spellEnd"/>
+      <w:r>
+        <w:rPr>
+          <w:color w:val="000000"/>
+          <w:sz w:val="20"/>
+          <w:szCs w:val="20"/>
+        </w:rPr>
+        <w:t xml:space="preserve">. His work as a collaborator and engineer has been exhibited at Artists Space, Asia Society, Bridget Donahue Gallery, Carnegie Mellon University, Henie Onstad </w:t>
+      </w:r>
+      <w:proofErr w:type="spellStart"/>
+      <w:r>
+        <w:rPr>
+          <w:color w:val="000000"/>
+          <w:sz w:val="20"/>
+          <w:szCs w:val="20"/>
+        </w:rPr>
+        <w:t>Kunstsenter</w:t>
+      </w:r>
+      <w:proofErr w:type="spellEnd"/>
+      <w:r>
+        <w:rPr>
+          <w:color w:val="000000"/>
+          <w:sz w:val="20"/>
+          <w:szCs w:val="20"/>
+        </w:rPr>
+        <w:t xml:space="preserve">, ICA at Virginia Commonwealth University, </w:t>
+      </w:r>
+      <w:proofErr w:type="spellStart"/>
+      <w:r>
+        <w:rPr>
+          <w:color w:val="000000"/>
+          <w:sz w:val="20"/>
+          <w:szCs w:val="20"/>
+        </w:rPr>
+        <w:t>Kunsthalle</w:t>
+      </w:r>
+      <w:proofErr w:type="spellEnd"/>
+      <w:r>
+        <w:rPr>
+          <w:color w:val="000000"/>
+          <w:sz w:val="20"/>
+          <w:szCs w:val="20"/>
+        </w:rPr>
+        <w:t xml:space="preserve"> Basel, The Shed, Simone </w:t>
+      </w:r>
+      <w:proofErr w:type="spellStart"/>
+      <w:r>
+        <w:rPr>
+          <w:color w:val="000000"/>
+          <w:sz w:val="20"/>
+          <w:szCs w:val="20"/>
+        </w:rPr>
+        <w:t>Subal</w:t>
+      </w:r>
+      <w:proofErr w:type="spellEnd"/>
+      <w:r>
+        <w:rPr>
+          <w:color w:val="000000"/>
+          <w:sz w:val="20"/>
+          <w:szCs w:val="20"/>
+        </w:rPr>
+        <w:t xml:space="preserve"> Gallery, and the 2019 Whitney Biennial. </w:t>
+      </w:r>
+    </w:p>
+    <w:p>
+      <w:pPr>
+        <w:spacing w:after="200"/>
+        <w:rPr>
+          <w:color w:val="000000"/>
+          <w:sz w:val="20"/>
+          <w:szCs w:val="20"/>
+        </w:rPr>
+      </w:pPr>
+      <w:r>
+        <w:rPr>
+          <w:color w:val="000000"/>
+          <w:sz w:val="20"/>
+          <w:szCs w:val="20"/>
+        </w:rPr>
+        <w:t xml:space="preserve">Tommy was previously the Director of Technology at </w:t>
+      </w:r>
+      <w:hyperlink r:id="rId34" w:history="1">
+        <w:r>
+          <w:rPr>
+            <w:rStyle w:val="Hyperlink"/>
+            <w:color w:val="1155CC"/>
+            <w:sz w:val="20"/>
+            <w:szCs w:val="20"/>
+          </w:rPr>
+          <w:t>Pioneer Works</w:t>
+        </w:r>
+      </w:hyperlink>
+      <w:r>
+        <w:rPr>
+          <w:color w:val="000000"/>
+          <w:sz w:val="20"/>
+          <w:szCs w:val="20"/>
+        </w:rPr>
+        <w:t xml:space="preserve"> where he led the Tech Residency and other initiatives at the space.  He is currently an Adjunct Professor at NYU’s Interactive Telecommunications Program (ITP) and Integrated Design &amp; Media (IDM) and currently teaching The Musical Web at School for Poetic Computation, a class exploring sound and composition on the internet. Tommy holds an MFA from the </w:t>
+      </w:r>
+      <w:hyperlink r:id="rId35" w:history="1">
+        <w:r>
+          <w:rPr>
+            <w:rStyle w:val="Hyperlink"/>
+            <w:color w:val="1155CC"/>
+            <w:sz w:val="20"/>
+            <w:szCs w:val="20"/>
+          </w:rPr>
+          <w:t>Sonic Arts</w:t>
+        </w:r>
+      </w:hyperlink>
+      <w:r>
+        <w:rPr>
+          <w:color w:val="000000"/>
+          <w:sz w:val="20"/>
+          <w:szCs w:val="20"/>
+        </w:rPr>
+        <w:t xml:space="preserve"> program at CU</w:t>
+      </w:r>
+    </w:p>
+    <w:p>
+      <w:pPr>
+        <w:pStyle w:val="Normal1"/>
+        <w:spacing w:line="240" w:lineRule="auto"/>
+        <w:rPr>
+          <w:b/>
+          <w:bCs/>
+          <w:iCs/>
+          <w:color w:val="000000" w:themeColor="text1"/>
+          <w:sz w:val="24"/>
+          <w:szCs w:val="24"/>
+        </w:rPr>
+      </w:pPr>
+      <w:r>
+        <w:rPr>
+          <w:i/>
+          <w:color w:val="000000" w:themeColor="text1"/>
+          <w:sz w:val="24"/>
+          <w:szCs w:val="24"/>
+        </w:rPr>
+        <w:t xml:space="preserve">Living Streams </w:t>
+      </w:r>
+      <w:r>
+        <w:rPr>
+          <w:iCs/>
+          <w:color w:val="000000" w:themeColor="text1"/>
+          <w:sz w:val="24"/>
+          <w:szCs w:val="24"/>
+        </w:rPr>
+        <w:t>is a generative web composition that runs in the browser, using a collection of 25 recorded sounds.</w:t>
+      </w:r>
+    </w:p>
+    <w:p>
+      <w:pPr>
+        <w:pStyle w:val="Normal1"/>
+        <w:spacing w:line="240" w:lineRule="auto"/>
+        <w:rPr>
+          <w:b/>
+          <w:bCs/>
+          <w:iCs/>
+          <w:color w:val="000000" w:themeColor="text1"/>
+          <w:sz w:val="24"/>
+          <w:szCs w:val="24"/>
+        </w:rPr>
+      </w:pPr>
+    </w:p>
+    <w:p>
+      <w:pPr>
+        <w:pStyle w:val="Normal1"/>
+        <w:spacing w:line="240" w:lineRule="auto"/>
+        <w:rPr>
+          <w:i/>
+          <w:color w:val="000000" w:themeColor="text1"/>
+          <w:sz w:val="24"/>
+          <w:szCs w:val="24"/>
+        </w:rPr>
+      </w:pPr>
+    </w:p>
+    <w:p>
+      <w:pPr>
+        <w:pStyle w:val="Normal1"/>
+        <w:spacing w:line="240" w:lineRule="auto"/>
+        <w:rPr>
           <w:b/>
           <w:color w:val="000000" w:themeColor="text1"/>
           <w:sz w:val="24"/>
@@ -6955,6 +7994,26 @@
     <w:p>
       <w:pPr>
         <w:pStyle w:val="Normal1"/>
+        <w:rPr>
+          <w:i/>
+          <w:color w:val="000000" w:themeColor="text1"/>
+          <w:sz w:val="24"/>
+          <w:szCs w:val="24"/>
+        </w:rPr>
+      </w:pPr>
+      <w:r>
+        <w:rPr>
+          <w:i/>
+          <w:color w:val="000000" w:themeColor="text1"/>
+          <w:sz w:val="24"/>
+          <w:szCs w:val="24"/>
+        </w:rPr>
+        <w:t>Living Steams Hackathon due</w:t>
+      </w:r>
+    </w:p>
+    <w:p>
+      <w:pPr>
+        <w:pStyle w:val="Normal1"/>
         <w:spacing w:line="240" w:lineRule="auto"/>
         <w:rPr>
           <w:b/>
@@ -7745,12 +8804,12 @@
       </w:pPr>
     </w:p>
     <w:sectPr>
-      <w:headerReference w:type="even" r:id="rId29"/>
-      <w:headerReference w:type="default" r:id="rId30"/>
-      <w:footerReference w:type="even" r:id="rId31"/>
-      <w:footerReference w:type="default" r:id="rId32"/>
-      <w:headerReference w:type="first" r:id="rId33"/>
-      <w:footerReference w:type="first" r:id="rId34"/>
+      <w:headerReference w:type="even" r:id="rId36"/>
+      <w:headerReference w:type="default" r:id="rId37"/>
+      <w:footerReference w:type="even" r:id="rId38"/>
+      <w:footerReference w:type="default" r:id="rId39"/>
+      <w:headerReference w:type="first" r:id="rId40"/>
+      <w:footerReference w:type="first" r:id="rId41"/>
       <w:type w:val="continuous"/>
       <w:pgSz w:w="12240" w:h="15840"/>
       <w:pgMar w:top="1440" w:right="1440" w:bottom="1440" w:left="1440" w:header="720" w:footer="720" w:gutter="0"/>
@@ -8863,6 +9922,95 @@
     </w:lvl>
   </w:abstractNum>
   <w:abstractNum w:abstractNumId="9" w15:restartNumberingAfterBreak="0">
+    <w:nsid w:val="26D14D1C"/>
+    <w:multiLevelType w:val="hybridMultilevel"/>
+    <w:tmpl w:val="160C3356"/>
+    <w:lvl w:ilvl="0" w:tplc="04090011">
+      <w:start w:val="1"/>
+      <w:numFmt w:val="decimal"/>
+      <w:lvlText w:val="%1)"/>
+      <w:lvlJc w:val="left"/>
+      <w:pPr>
+        <w:ind w:left="720" w:hanging="360"/>
+      </w:pPr>
+      <w:rPr>
+        <w:rFonts w:hint="default"/>
+      </w:rPr>
+    </w:lvl>
+    <w:lvl w:ilvl="1" w:tplc="04090019" w:tentative="1">
+      <w:start w:val="1"/>
+      <w:numFmt w:val="lowerLetter"/>
+      <w:lvlText w:val="%2."/>
+      <w:lvlJc w:val="left"/>
+      <w:pPr>
+        <w:ind w:left="1440" w:hanging="360"/>
+      </w:pPr>
+    </w:lvl>
+    <w:lvl w:ilvl="2" w:tplc="0409001B" w:tentative="1">
+      <w:start w:val="1"/>
+      <w:numFmt w:val="lowerRoman"/>
+      <w:lvlText w:val="%3."/>
+      <w:lvlJc w:val="right"/>
+      <w:pPr>
+        <w:ind w:left="2160" w:hanging="180"/>
+      </w:pPr>
+    </w:lvl>
+    <w:lvl w:ilvl="3" w:tplc="0409000F" w:tentative="1">
+      <w:start w:val="1"/>
+      <w:numFmt w:val="decimal"/>
+      <w:lvlText w:val="%4."/>
+      <w:lvlJc w:val="left"/>
+      <w:pPr>
+        <w:ind w:left="2880" w:hanging="360"/>
+      </w:pPr>
+    </w:lvl>
+    <w:lvl w:ilvl="4" w:tplc="04090019" w:tentative="1">
+      <w:start w:val="1"/>
+      <w:numFmt w:val="lowerLetter"/>
+      <w:lvlText w:val="%5."/>
+      <w:lvlJc w:val="left"/>
+      <w:pPr>
+        <w:ind w:left="3600" w:hanging="360"/>
+      </w:pPr>
+    </w:lvl>
+    <w:lvl w:ilvl="5" w:tplc="0409001B" w:tentative="1">
+      <w:start w:val="1"/>
+      <w:numFmt w:val="lowerRoman"/>
+      <w:lvlText w:val="%6."/>
+      <w:lvlJc w:val="right"/>
+      <w:pPr>
+        <w:ind w:left="4320" w:hanging="180"/>
+      </w:pPr>
+    </w:lvl>
+    <w:lvl w:ilvl="6" w:tplc="0409000F" w:tentative="1">
+      <w:start w:val="1"/>
+      <w:numFmt w:val="decimal"/>
+      <w:lvlText w:val="%7."/>
+      <w:lvlJc w:val="left"/>
+      <w:pPr>
+        <w:ind w:left="5040" w:hanging="360"/>
+      </w:pPr>
+    </w:lvl>
+    <w:lvl w:ilvl="7" w:tplc="04090019" w:tentative="1">
+      <w:start w:val="1"/>
+      <w:numFmt w:val="lowerLetter"/>
+      <w:lvlText w:val="%8."/>
+      <w:lvlJc w:val="left"/>
+      <w:pPr>
+        <w:ind w:left="5760" w:hanging="360"/>
+      </w:pPr>
+    </w:lvl>
+    <w:lvl w:ilvl="8" w:tplc="0409001B" w:tentative="1">
+      <w:start w:val="1"/>
+      <w:numFmt w:val="lowerRoman"/>
+      <w:lvlText w:val="%9."/>
+      <w:lvlJc w:val="right"/>
+      <w:pPr>
+        <w:ind w:left="6480" w:hanging="180"/>
+      </w:pPr>
+    </w:lvl>
+  </w:abstractNum>
+  <w:abstractNum w:abstractNumId="10" w15:restartNumberingAfterBreak="0">
     <w:nsid w:val="2D1F471D"/>
     <w:multiLevelType w:val="hybridMultilevel"/>
     <w:tmpl w:val="B4828466"/>
@@ -8975,7 +10123,7 @@
       </w:rPr>
     </w:lvl>
   </w:abstractNum>
-  <w:abstractNum w:abstractNumId="10" w15:restartNumberingAfterBreak="0">
+  <w:abstractNum w:abstractNumId="11" w15:restartNumberingAfterBreak="0">
     <w:nsid w:val="2D4C67A7"/>
     <w:multiLevelType w:val="hybridMultilevel"/>
     <w:tmpl w:val="83108F06"/>
@@ -9064,7 +10212,7 @@
       </w:pPr>
     </w:lvl>
   </w:abstractNum>
-  <w:abstractNum w:abstractNumId="11" w15:restartNumberingAfterBreak="0">
+  <w:abstractNum w:abstractNumId="12" w15:restartNumberingAfterBreak="0">
     <w:nsid w:val="2F77205F"/>
     <w:multiLevelType w:val="hybridMultilevel"/>
     <w:tmpl w:val="527A952A"/>
@@ -9153,7 +10301,7 @@
       </w:pPr>
     </w:lvl>
   </w:abstractNum>
-  <w:abstractNum w:abstractNumId="12" w15:restartNumberingAfterBreak="0">
+  <w:abstractNum w:abstractNumId="13" w15:restartNumberingAfterBreak="0">
     <w:nsid w:val="304638FA"/>
     <w:multiLevelType w:val="hybridMultilevel"/>
     <w:tmpl w:val="A0A2EC78"/>
@@ -9242,7 +10390,7 @@
       </w:pPr>
     </w:lvl>
   </w:abstractNum>
-  <w:abstractNum w:abstractNumId="13" w15:restartNumberingAfterBreak="0">
+  <w:abstractNum w:abstractNumId="14" w15:restartNumberingAfterBreak="0">
     <w:nsid w:val="30BE13E9"/>
     <w:multiLevelType w:val="hybridMultilevel"/>
     <w:tmpl w:val="27462DC4"/>
@@ -9331,7 +10479,7 @@
       </w:pPr>
     </w:lvl>
   </w:abstractNum>
-  <w:abstractNum w:abstractNumId="14" w15:restartNumberingAfterBreak="0">
+  <w:abstractNum w:abstractNumId="15" w15:restartNumberingAfterBreak="0">
     <w:nsid w:val="31C5022F"/>
     <w:multiLevelType w:val="hybridMultilevel"/>
     <w:tmpl w:val="F4AE78BC"/>
@@ -9422,7 +10570,7 @@
       </w:pPr>
     </w:lvl>
   </w:abstractNum>
-  <w:abstractNum w:abstractNumId="15" w15:restartNumberingAfterBreak="0">
+  <w:abstractNum w:abstractNumId="16" w15:restartNumberingAfterBreak="0">
     <w:nsid w:val="32355483"/>
     <w:multiLevelType w:val="multilevel"/>
     <w:tmpl w:val="E59C4CCE"/>
@@ -9535,7 +10683,7 @@
       </w:pPr>
     </w:lvl>
   </w:abstractNum>
-  <w:abstractNum w:abstractNumId="16" w15:restartNumberingAfterBreak="0">
+  <w:abstractNum w:abstractNumId="17" w15:restartNumberingAfterBreak="0">
     <w:nsid w:val="38DE53DB"/>
     <w:multiLevelType w:val="multilevel"/>
     <w:tmpl w:val="964A2C08"/>
@@ -9684,7 +10832,7 @@
       </w:rPr>
     </w:lvl>
   </w:abstractNum>
-  <w:abstractNum w:abstractNumId="17" w15:restartNumberingAfterBreak="0">
+  <w:abstractNum w:abstractNumId="18" w15:restartNumberingAfterBreak="0">
     <w:nsid w:val="397F7B5C"/>
     <w:multiLevelType w:val="hybridMultilevel"/>
     <w:tmpl w:val="AE661B1A"/>
@@ -9770,7 +10918,7 @@
       </w:pPr>
     </w:lvl>
   </w:abstractNum>
-  <w:abstractNum w:abstractNumId="18" w15:restartNumberingAfterBreak="0">
+  <w:abstractNum w:abstractNumId="19" w15:restartNumberingAfterBreak="0">
     <w:nsid w:val="39CD3BC8"/>
     <w:multiLevelType w:val="hybridMultilevel"/>
     <w:tmpl w:val="C9DE0806"/>
@@ -9859,7 +11007,7 @@
       </w:pPr>
     </w:lvl>
   </w:abstractNum>
-  <w:abstractNum w:abstractNumId="19" w15:restartNumberingAfterBreak="0">
+  <w:abstractNum w:abstractNumId="20" w15:restartNumberingAfterBreak="0">
     <w:nsid w:val="42A44865"/>
     <w:multiLevelType w:val="hybridMultilevel"/>
     <w:tmpl w:val="0736E06A"/>
@@ -9972,7 +11120,7 @@
       </w:rPr>
     </w:lvl>
   </w:abstractNum>
-  <w:abstractNum w:abstractNumId="20" w15:restartNumberingAfterBreak="0">
+  <w:abstractNum w:abstractNumId="21" w15:restartNumberingAfterBreak="0">
     <w:nsid w:val="438F04E8"/>
     <w:multiLevelType w:val="hybridMultilevel"/>
     <w:tmpl w:val="74A0BFCC"/>
@@ -10066,7 +11214,7 @@
       </w:pPr>
     </w:lvl>
   </w:abstractNum>
-  <w:abstractNum w:abstractNumId="21" w15:restartNumberingAfterBreak="0">
+  <w:abstractNum w:abstractNumId="22" w15:restartNumberingAfterBreak="0">
     <w:nsid w:val="4D33572D"/>
     <w:multiLevelType w:val="hybridMultilevel"/>
     <w:tmpl w:val="481A7CE6"/>
@@ -10152,7 +11300,7 @@
       </w:pPr>
     </w:lvl>
   </w:abstractNum>
-  <w:abstractNum w:abstractNumId="22" w15:restartNumberingAfterBreak="0">
+  <w:abstractNum w:abstractNumId="23" w15:restartNumberingAfterBreak="0">
     <w:nsid w:val="4E740E33"/>
     <w:multiLevelType w:val="hybridMultilevel"/>
     <w:tmpl w:val="D4902F48"/>
@@ -10241,7 +11389,7 @@
       </w:pPr>
     </w:lvl>
   </w:abstractNum>
-  <w:abstractNum w:abstractNumId="23" w15:restartNumberingAfterBreak="0">
+  <w:abstractNum w:abstractNumId="24" w15:restartNumberingAfterBreak="0">
     <w:nsid w:val="4E97489F"/>
     <w:multiLevelType w:val="hybridMultilevel"/>
     <w:tmpl w:val="79227EBE"/>
@@ -10354,7 +11502,7 @@
       </w:rPr>
     </w:lvl>
   </w:abstractNum>
-  <w:abstractNum w:abstractNumId="24" w15:restartNumberingAfterBreak="0">
+  <w:abstractNum w:abstractNumId="25" w15:restartNumberingAfterBreak="0">
     <w:nsid w:val="4F292FF8"/>
     <w:multiLevelType w:val="hybridMultilevel"/>
     <w:tmpl w:val="07C8C4F0"/>
@@ -10467,7 +11615,7 @@
       </w:rPr>
     </w:lvl>
   </w:abstractNum>
-  <w:abstractNum w:abstractNumId="25" w15:restartNumberingAfterBreak="0">
+  <w:abstractNum w:abstractNumId="26" w15:restartNumberingAfterBreak="0">
     <w:nsid w:val="4F542052"/>
     <w:multiLevelType w:val="hybridMultilevel"/>
     <w:tmpl w:val="5EC4ED4C"/>
@@ -10556,7 +11704,7 @@
       </w:pPr>
     </w:lvl>
   </w:abstractNum>
-  <w:abstractNum w:abstractNumId="26" w15:restartNumberingAfterBreak="0">
+  <w:abstractNum w:abstractNumId="27" w15:restartNumberingAfterBreak="0">
     <w:nsid w:val="51D36304"/>
     <w:multiLevelType w:val="hybridMultilevel"/>
     <w:tmpl w:val="A9163F38"/>
@@ -10669,7 +11817,7 @@
       </w:rPr>
     </w:lvl>
   </w:abstractNum>
-  <w:abstractNum w:abstractNumId="27" w15:restartNumberingAfterBreak="0">
+  <w:abstractNum w:abstractNumId="28" w15:restartNumberingAfterBreak="0">
     <w:nsid w:val="5591767C"/>
     <w:multiLevelType w:val="hybridMultilevel"/>
     <w:tmpl w:val="8A1E23C8"/>
@@ -10758,7 +11906,7 @@
       </w:pPr>
     </w:lvl>
   </w:abstractNum>
-  <w:abstractNum w:abstractNumId="28" w15:restartNumberingAfterBreak="0">
+  <w:abstractNum w:abstractNumId="29" w15:restartNumberingAfterBreak="0">
     <w:nsid w:val="5CCC4046"/>
     <w:multiLevelType w:val="hybridMultilevel"/>
     <w:tmpl w:val="6B32CB4A"/>
@@ -10847,7 +11995,7 @@
       </w:pPr>
     </w:lvl>
   </w:abstractNum>
-  <w:abstractNum w:abstractNumId="29" w15:restartNumberingAfterBreak="0">
+  <w:abstractNum w:abstractNumId="30" w15:restartNumberingAfterBreak="0">
     <w:nsid w:val="61AE1A77"/>
     <w:multiLevelType w:val="hybridMultilevel"/>
     <w:tmpl w:val="13E0F39C"/>
@@ -10960,7 +12108,7 @@
       </w:rPr>
     </w:lvl>
   </w:abstractNum>
-  <w:abstractNum w:abstractNumId="30" w15:restartNumberingAfterBreak="0">
+  <w:abstractNum w:abstractNumId="31" w15:restartNumberingAfterBreak="0">
     <w:nsid w:val="6AD07199"/>
     <w:multiLevelType w:val="hybridMultilevel"/>
     <w:tmpl w:val="7C86B806"/>
@@ -11073,7 +12221,7 @@
       </w:rPr>
     </w:lvl>
   </w:abstractNum>
-  <w:abstractNum w:abstractNumId="31" w15:restartNumberingAfterBreak="0">
+  <w:abstractNum w:abstractNumId="32" w15:restartNumberingAfterBreak="0">
     <w:nsid w:val="6C425F67"/>
     <w:multiLevelType w:val="hybridMultilevel"/>
     <w:tmpl w:val="95DECC06"/>
@@ -11186,7 +12334,7 @@
       </w:rPr>
     </w:lvl>
   </w:abstractNum>
-  <w:abstractNum w:abstractNumId="32" w15:restartNumberingAfterBreak="0">
+  <w:abstractNum w:abstractNumId="33" w15:restartNumberingAfterBreak="0">
     <w:nsid w:val="6DA521BD"/>
     <w:multiLevelType w:val="multilevel"/>
     <w:tmpl w:val="265A967A"/>
@@ -11299,7 +12447,7 @@
       </w:pPr>
     </w:lvl>
   </w:abstractNum>
-  <w:abstractNum w:abstractNumId="33" w15:restartNumberingAfterBreak="0">
+  <w:abstractNum w:abstractNumId="34" w15:restartNumberingAfterBreak="0">
     <w:nsid w:val="6E520A4B"/>
     <w:multiLevelType w:val="hybridMultilevel"/>
     <w:tmpl w:val="20C0D950"/>
@@ -11388,7 +12536,7 @@
       </w:pPr>
     </w:lvl>
   </w:abstractNum>
-  <w:abstractNum w:abstractNumId="34" w15:restartNumberingAfterBreak="0">
+  <w:abstractNum w:abstractNumId="35" w15:restartNumberingAfterBreak="0">
     <w:nsid w:val="6F28106F"/>
     <w:multiLevelType w:val="multilevel"/>
     <w:tmpl w:val="39528A6E"/>
@@ -11537,7 +12685,7 @@
       </w:rPr>
     </w:lvl>
   </w:abstractNum>
-  <w:abstractNum w:abstractNumId="35" w15:restartNumberingAfterBreak="0">
+  <w:abstractNum w:abstractNumId="36" w15:restartNumberingAfterBreak="0">
     <w:nsid w:val="76F1542E"/>
     <w:multiLevelType w:val="hybridMultilevel"/>
     <w:tmpl w:val="51CA2F72"/>
@@ -11626,7 +12774,7 @@
       </w:pPr>
     </w:lvl>
   </w:abstractNum>
-  <w:abstractNum w:abstractNumId="36" w15:restartNumberingAfterBreak="0">
+  <w:abstractNum w:abstractNumId="37" w15:restartNumberingAfterBreak="0">
     <w:nsid w:val="77566E43"/>
     <w:multiLevelType w:val="hybridMultilevel"/>
     <w:tmpl w:val="90243BF0"/>
@@ -11716,7 +12864,7 @@
     </w:lvl>
   </w:abstractNum>
   <w:num w:numId="1" w16cid:durableId="324208228">
-    <w:abstractNumId w:val="10"/>
+    <w:abstractNumId w:val="11"/>
   </w:num>
   <w:num w:numId="2" w16cid:durableId="328753080">
     <w:abstractNumId w:val="7"/>
@@ -11728,46 +12876,46 @@
     <w:abstractNumId w:val="2"/>
   </w:num>
   <w:num w:numId="5" w16cid:durableId="1711805477">
+    <w:abstractNumId w:val="37"/>
+  </w:num>
+  <w:num w:numId="6" w16cid:durableId="313947853">
+    <w:abstractNumId w:val="29"/>
+  </w:num>
+  <w:num w:numId="7" w16cid:durableId="1340739980">
+    <w:abstractNumId w:val="14"/>
+  </w:num>
+  <w:num w:numId="8" w16cid:durableId="1655600993">
+    <w:abstractNumId w:val="23"/>
+  </w:num>
+  <w:num w:numId="9" w16cid:durableId="1044675761">
+    <w:abstractNumId w:val="19"/>
+  </w:num>
+  <w:num w:numId="10" w16cid:durableId="837690577">
+    <w:abstractNumId w:val="13"/>
+  </w:num>
+  <w:num w:numId="11" w16cid:durableId="1738016607">
     <w:abstractNumId w:val="36"/>
   </w:num>
-  <w:num w:numId="6" w16cid:durableId="313947853">
+  <w:num w:numId="12" w16cid:durableId="1703164450">
     <w:abstractNumId w:val="28"/>
   </w:num>
-  <w:num w:numId="7" w16cid:durableId="1340739980">
-    <w:abstractNumId w:val="13"/>
-  </w:num>
-  <w:num w:numId="8" w16cid:durableId="1655600993">
-    <w:abstractNumId w:val="22"/>
-  </w:num>
-  <w:num w:numId="9" w16cid:durableId="1044675761">
-    <w:abstractNumId w:val="18"/>
-  </w:num>
-  <w:num w:numId="10" w16cid:durableId="837690577">
-    <w:abstractNumId w:val="12"/>
-  </w:num>
-  <w:num w:numId="11" w16cid:durableId="1738016607">
-    <w:abstractNumId w:val="35"/>
-  </w:num>
-  <w:num w:numId="12" w16cid:durableId="1703164450">
+  <w:num w:numId="13" w16cid:durableId="882716317">
     <w:abstractNumId w:val="27"/>
   </w:num>
-  <w:num w:numId="13" w16cid:durableId="882716317">
-    <w:abstractNumId w:val="26"/>
-  </w:num>
   <w:num w:numId="14" w16cid:durableId="1903710837">
-    <w:abstractNumId w:val="23"/>
+    <w:abstractNumId w:val="24"/>
   </w:num>
   <w:num w:numId="15" w16cid:durableId="1289316188">
     <w:abstractNumId w:val="5"/>
   </w:num>
   <w:num w:numId="16" w16cid:durableId="303003908">
-    <w:abstractNumId w:val="32"/>
+    <w:abstractNumId w:val="33"/>
   </w:num>
   <w:num w:numId="17" w16cid:durableId="1948461606">
     <w:abstractNumId w:val="0"/>
   </w:num>
   <w:num w:numId="18" w16cid:durableId="228271191">
-    <w:abstractNumId w:val="17"/>
+    <w:abstractNumId w:val="18"/>
   </w:num>
   <w:num w:numId="19" w16cid:durableId="1521385036">
     <w:abstractNumId w:val="1"/>
@@ -11776,55 +12924,58 @@
     <w:abstractNumId w:val="6"/>
   </w:num>
   <w:num w:numId="21" w16cid:durableId="1157769098">
+    <w:abstractNumId w:val="17"/>
+  </w:num>
+  <w:num w:numId="22" w16cid:durableId="282543249">
     <w:abstractNumId w:val="16"/>
   </w:num>
-  <w:num w:numId="22" w16cid:durableId="282543249">
-    <w:abstractNumId w:val="15"/>
-  </w:num>
   <w:num w:numId="23" w16cid:durableId="57175045">
-    <w:abstractNumId w:val="21"/>
+    <w:abstractNumId w:val="22"/>
   </w:num>
   <w:num w:numId="24" w16cid:durableId="545022203">
-    <w:abstractNumId w:val="19"/>
+    <w:abstractNumId w:val="20"/>
   </w:num>
   <w:num w:numId="25" w16cid:durableId="1645546854">
-    <w:abstractNumId w:val="9"/>
+    <w:abstractNumId w:val="10"/>
   </w:num>
   <w:num w:numId="26" w16cid:durableId="2118596477">
-    <w:abstractNumId w:val="30"/>
+    <w:abstractNumId w:val="31"/>
   </w:num>
   <w:num w:numId="27" w16cid:durableId="215050829">
-    <w:abstractNumId w:val="24"/>
+    <w:abstractNumId w:val="25"/>
   </w:num>
   <w:num w:numId="28" w16cid:durableId="869993201">
-    <w:abstractNumId w:val="31"/>
+    <w:abstractNumId w:val="32"/>
   </w:num>
   <w:num w:numId="29" w16cid:durableId="1476684453">
     <w:abstractNumId w:val="4"/>
   </w:num>
   <w:num w:numId="30" w16cid:durableId="529994526">
-    <w:abstractNumId w:val="11"/>
+    <w:abstractNumId w:val="12"/>
   </w:num>
   <w:num w:numId="31" w16cid:durableId="500122920">
     <w:abstractNumId w:val="3"/>
   </w:num>
   <w:num w:numId="32" w16cid:durableId="1009600736">
-    <w:abstractNumId w:val="33"/>
+    <w:abstractNumId w:val="34"/>
   </w:num>
   <w:num w:numId="33" w16cid:durableId="1780686393">
-    <w:abstractNumId w:val="25"/>
+    <w:abstractNumId w:val="26"/>
   </w:num>
   <w:num w:numId="34" w16cid:durableId="531502249">
-    <w:abstractNumId w:val="14"/>
+    <w:abstractNumId w:val="15"/>
   </w:num>
   <w:num w:numId="35" w16cid:durableId="1435130565">
-    <w:abstractNumId w:val="20"/>
+    <w:abstractNumId w:val="21"/>
   </w:num>
   <w:num w:numId="36" w16cid:durableId="44372185">
-    <w:abstractNumId w:val="34"/>
+    <w:abstractNumId w:val="35"/>
   </w:num>
   <w:num w:numId="37" w16cid:durableId="1368027242">
-    <w:abstractNumId w:val="29"/>
+    <w:abstractNumId w:val="30"/>
+  </w:num>
+  <w:num w:numId="38" w16cid:durableId="1241717304">
+    <w:abstractNumId w:val="9"/>
   </w:num>
 </w:numbering>
 </file>

--- a/Ramapo_MUSI415_music-code-interactivity.docx
+++ b/Ramapo_MUSI415_music-code-interactivity.docx
@@ -619,6 +619,24 @@
           <w:szCs w:val="24"/>
         </w:rPr>
         <w:t xml:space="preserve"> pm</w:t>
+      </w:r>
+      <w:r>
+        <w:rPr>
+          <w:rFonts w:ascii="Arial" w:hAnsi="Arial" w:cs="Arial"/>
+          <w:color w:val="000000" w:themeColor="text1"/>
+          <w:sz w:val="24"/>
+          <w:szCs w:val="24"/>
+        </w:rPr>
+        <w:t xml:space="preserve"> </w:t>
+      </w:r>
+      <w:r>
+        <w:rPr>
+          <w:rFonts w:ascii="Arial" w:hAnsi="Arial" w:cs="Arial"/>
+          <w:color w:val="000000" w:themeColor="text1"/>
+          <w:sz w:val="24"/>
+          <w:szCs w:val="24"/>
+        </w:rPr>
+        <w:sym w:font="Wingdings" w:char="F04A"/>
       </w:r>
     </w:p>
     <w:p>

--- a/Ramapo_MUSI415_music-code-interactivity.docx
+++ b/Ramapo_MUSI415_music-code-interactivity.docx
@@ -79,7 +79,6 @@
         </w:rPr>
         <w:t xml:space="preserve"> - </w:t>
       </w:r>
-      <w:proofErr w:type="gramStart"/>
       <w:r>
         <w:rPr>
           <w:rFonts w:ascii="Arial" w:hAnsi="Arial" w:cs="Arial"/>
@@ -96,17 +95,7 @@
           <w:sz w:val="24"/>
           <w:szCs w:val="24"/>
         </w:rPr>
-        <w:t xml:space="preserve"> :</w:t>
-      </w:r>
-      <w:proofErr w:type="gramEnd"/>
-      <w:r>
-        <w:rPr>
-          <w:rFonts w:ascii="Arial" w:hAnsi="Arial" w:cs="Arial"/>
-          <w:color w:val="000000" w:themeColor="text1"/>
-          <w:sz w:val="24"/>
-          <w:szCs w:val="24"/>
-        </w:rPr>
-        <w:t xml:space="preserve"> </w:t>
+        <w:t xml:space="preserve"> : </w:t>
       </w:r>
       <w:r>
         <w:rPr>
@@ -319,27 +308,7 @@
           <w:sz w:val="24"/>
           <w:szCs w:val="24"/>
         </w:rPr>
-        <w:t xml:space="preserve">This course provides a foundational introduction to music programming languages. </w:t>
-      </w:r>
-      <w:proofErr w:type="spellStart"/>
-      <w:r>
-        <w:rPr>
-          <w:rFonts w:ascii="Arial" w:eastAsia="Times New Roman" w:hAnsi="Arial" w:cs="Arial"/>
-          <w:color w:val="000000" w:themeColor="text1"/>
-          <w:sz w:val="24"/>
-          <w:szCs w:val="24"/>
-        </w:rPr>
-        <w:t>SuperCollider</w:t>
-      </w:r>
-      <w:proofErr w:type="spellEnd"/>
-      <w:r>
-        <w:rPr>
-          <w:rFonts w:ascii="Arial" w:eastAsia="Times New Roman" w:hAnsi="Arial" w:cs="Arial"/>
-          <w:color w:val="000000" w:themeColor="text1"/>
-          <w:sz w:val="24"/>
-          <w:szCs w:val="24"/>
-        </w:rPr>
-        <w:t xml:space="preserve">, Python, </w:t>
+        <w:t xml:space="preserve">This course provides a foundational introduction to music programming languages. SuperCollider, Python, </w:t>
       </w:r>
       <w:r>
         <w:rPr>
@@ -1050,33 +1019,7 @@
           <w:szCs w:val="24"/>
         </w:rPr>
         <w:tab/>
-        <w:t xml:space="preserve">always refer here first for </w:t>
-      </w:r>
-      <w:proofErr w:type="gramStart"/>
-      <w:r>
-        <w:rPr>
-          <w:rFonts w:ascii="Arial" w:hAnsi="Arial" w:cs="Arial"/>
-          <w:bCs/>
-          <w:i/>
-          <w:iCs/>
-          <w:color w:val="000000" w:themeColor="text1"/>
-          <w:sz w:val="24"/>
-          <w:szCs w:val="24"/>
-        </w:rPr>
-        <w:t>up to date</w:t>
-      </w:r>
-      <w:proofErr w:type="gramEnd"/>
-      <w:r>
-        <w:rPr>
-          <w:rFonts w:ascii="Arial" w:hAnsi="Arial" w:cs="Arial"/>
-          <w:bCs/>
-          <w:i/>
-          <w:iCs/>
-          <w:color w:val="000000" w:themeColor="text1"/>
-          <w:sz w:val="24"/>
-          <w:szCs w:val="24"/>
-        </w:rPr>
-        <w:t xml:space="preserve"> information on the syllabus!</w:t>
+        <w:t>always refer here first for up to date information on the syllabus!</w:t>
       </w:r>
     </w:p>
     <w:p>
@@ -1248,25 +1191,7 @@
           <w:i/>
           <w:color w:val="000000" w:themeColor="text1"/>
         </w:rPr>
-        <w:t xml:space="preserve">Bruno </w:t>
-      </w:r>
-      <w:proofErr w:type="spellStart"/>
-      <w:r>
-        <w:rPr>
-          <w:rFonts w:ascii="Arial" w:hAnsi="Arial" w:cs="Arial"/>
-          <w:i/>
-          <w:color w:val="000000" w:themeColor="text1"/>
-        </w:rPr>
-        <w:t>Ruviaro</w:t>
-      </w:r>
-      <w:proofErr w:type="spellEnd"/>
-      <w:r>
-        <w:rPr>
-          <w:rFonts w:ascii="Arial" w:hAnsi="Arial" w:cs="Arial"/>
-          <w:i/>
-          <w:color w:val="000000" w:themeColor="text1"/>
-        </w:rPr>
-        <w:t xml:space="preserve">, A Gentle Introduction to Supercollider </w:t>
+        <w:t xml:space="preserve">Bruno Ruviaro, A Gentle Introduction to Supercollider </w:t>
       </w:r>
       <w:hyperlink r:id="rId11" w:history="1">
         <w:r>
@@ -1646,27 +1571,7 @@
           <w:sz w:val="24"/>
           <w:szCs w:val="24"/>
         </w:rPr>
-        <w:t xml:space="preserve">Extremely powerful </w:t>
-      </w:r>
-      <w:proofErr w:type="gramStart"/>
-      <w:r>
-        <w:rPr>
-          <w:rFonts w:ascii="Arial" w:eastAsia="Times New Roman" w:hAnsi="Arial" w:cs="Arial"/>
-          <w:color w:val="000000" w:themeColor="text1"/>
-          <w:sz w:val="24"/>
-          <w:szCs w:val="24"/>
-        </w:rPr>
-        <w:t>code based</w:t>
-      </w:r>
-      <w:proofErr w:type="gramEnd"/>
-      <w:r>
-        <w:rPr>
-          <w:rFonts w:ascii="Arial" w:eastAsia="Times New Roman" w:hAnsi="Arial" w:cs="Arial"/>
-          <w:color w:val="000000" w:themeColor="text1"/>
-          <w:sz w:val="24"/>
-          <w:szCs w:val="24"/>
-        </w:rPr>
-        <w:t xml:space="preserve"> platform</w:t>
+        <w:t>Extremely powerful code based platform</w:t>
       </w:r>
     </w:p>
     <w:p>
@@ -1719,7 +1624,6 @@
           <w:szCs w:val="24"/>
         </w:rPr>
       </w:pPr>
-      <w:proofErr w:type="spellStart"/>
       <w:r>
         <w:rPr>
           <w:rFonts w:ascii="Arial" w:eastAsia="Times New Roman" w:hAnsi="Arial" w:cs="Arial"/>
@@ -1731,7 +1635,6 @@
         </w:rPr>
         <w:t>Csound</w:t>
       </w:r>
-      <w:proofErr w:type="spellEnd"/>
     </w:p>
     <w:p>
       <w:pPr>
@@ -1970,27 +1873,7 @@
           <w:sz w:val="24"/>
           <w:szCs w:val="24"/>
         </w:rPr>
-        <w:t xml:space="preserve"> which was a </w:t>
-      </w:r>
-      <w:proofErr w:type="gramStart"/>
-      <w:r>
-        <w:rPr>
-          <w:rFonts w:ascii="Arial" w:eastAsia="Times New Roman" w:hAnsi="Arial" w:cs="Arial"/>
-          <w:color w:val="000000" w:themeColor="text1"/>
-          <w:sz w:val="24"/>
-          <w:szCs w:val="24"/>
-        </w:rPr>
-        <w:t>java based</w:t>
-      </w:r>
-      <w:proofErr w:type="gramEnd"/>
-      <w:r>
-        <w:rPr>
-          <w:rFonts w:ascii="Arial" w:eastAsia="Times New Roman" w:hAnsi="Arial" w:cs="Arial"/>
-          <w:color w:val="000000" w:themeColor="text1"/>
-          <w:sz w:val="24"/>
-          <w:szCs w:val="24"/>
-        </w:rPr>
-        <w:t xml:space="preserve"> language with similarities to C.</w:t>
+        <w:t xml:space="preserve"> which was a java based language with similarities to C.</w:t>
       </w:r>
     </w:p>
     <w:p>
@@ -2098,27 +1981,7 @@
           <w:sz w:val="24"/>
           <w:szCs w:val="24"/>
         </w:rPr>
-        <w:t xml:space="preserve"> p5.js with Web Audio functionality including audio input, playback, </w:t>
-      </w:r>
-      <w:proofErr w:type="gramStart"/>
-      <w:r>
-        <w:rPr>
-          <w:rFonts w:ascii="Arial" w:eastAsia="Times New Roman" w:hAnsi="Arial" w:cs="Arial"/>
-          <w:color w:val="000000" w:themeColor="text1"/>
-          <w:sz w:val="24"/>
-          <w:szCs w:val="24"/>
-        </w:rPr>
-        <w:t>analysis</w:t>
-      </w:r>
-      <w:proofErr w:type="gramEnd"/>
-      <w:r>
-        <w:rPr>
-          <w:rFonts w:ascii="Arial" w:eastAsia="Times New Roman" w:hAnsi="Arial" w:cs="Arial"/>
-          <w:color w:val="000000" w:themeColor="text1"/>
-          <w:sz w:val="24"/>
-          <w:szCs w:val="24"/>
-        </w:rPr>
-        <w:t xml:space="preserve"> and synthesis.</w:t>
+        <w:t xml:space="preserve"> p5.js with Web Audio functionality including audio input, playback, analysis and synthesis.</w:t>
       </w:r>
     </w:p>
     <w:p>
@@ -2278,7 +2141,6 @@
         </w:rPr>
         <w:tab/>
       </w:r>
-      <w:proofErr w:type="spellStart"/>
       <w:r>
         <w:rPr>
           <w:rFonts w:ascii="Arial" w:hAnsi="Arial" w:cs="Arial"/>
@@ -2291,7 +2153,6 @@
         </w:rPr>
         <w:t>Github</w:t>
       </w:r>
-      <w:proofErr w:type="spellEnd"/>
     </w:p>
     <w:p>
       <w:pPr>
@@ -2336,51 +2197,7 @@
           <w:sz w:val="24"/>
           <w:szCs w:val="24"/>
         </w:rPr>
-        <w:t xml:space="preserve">assignments, course materials, </w:t>
-      </w:r>
-      <w:proofErr w:type="spellStart"/>
-      <w:r>
-        <w:rPr>
-          <w:rFonts w:ascii="Arial" w:hAnsi="Arial" w:cs="Arial"/>
-          <w:iCs/>
-          <w:color w:val="000000" w:themeColor="text1"/>
-          <w:sz w:val="24"/>
-          <w:szCs w:val="24"/>
-        </w:rPr>
-        <w:t>etc</w:t>
-      </w:r>
-      <w:proofErr w:type="spellEnd"/>
-      <w:r>
-        <w:rPr>
-          <w:rFonts w:ascii="Arial" w:hAnsi="Arial" w:cs="Arial"/>
-          <w:iCs/>
-          <w:color w:val="000000" w:themeColor="text1"/>
-          <w:sz w:val="24"/>
-          <w:szCs w:val="24"/>
-        </w:rPr>
-        <w:t xml:space="preserve"> will be on </w:t>
-      </w:r>
-      <w:proofErr w:type="spellStart"/>
-      <w:r>
-        <w:rPr>
-          <w:rFonts w:ascii="Arial" w:hAnsi="Arial" w:cs="Arial"/>
-          <w:iCs/>
-          <w:color w:val="000000" w:themeColor="text1"/>
-          <w:sz w:val="24"/>
-          <w:szCs w:val="24"/>
-        </w:rPr>
-        <w:t>github</w:t>
-      </w:r>
-      <w:proofErr w:type="spellEnd"/>
-      <w:r>
-        <w:rPr>
-          <w:rFonts w:ascii="Arial" w:hAnsi="Arial" w:cs="Arial"/>
-          <w:iCs/>
-          <w:color w:val="000000" w:themeColor="text1"/>
-          <w:sz w:val="24"/>
-          <w:szCs w:val="24"/>
-        </w:rPr>
-        <w:t xml:space="preserve">! </w:t>
+        <w:t xml:space="preserve">assignments, course materials, etc will be on github! </w:t>
       </w:r>
       <w:r>
         <w:rPr>
@@ -2415,20 +2232,8 @@
           <w:sz w:val="24"/>
           <w:szCs w:val="24"/>
         </w:rPr>
-        <w:t xml:space="preserve">We won’t use </w:t>
-      </w:r>
-      <w:proofErr w:type="spellStart"/>
-      <w:r>
-        <w:rPr>
-          <w:rFonts w:ascii="Arial" w:hAnsi="Arial" w:cs="Arial"/>
-          <w:iCs/>
-          <w:color w:val="000000" w:themeColor="text1"/>
-          <w:sz w:val="24"/>
-          <w:szCs w:val="24"/>
-        </w:rPr>
-        <w:t>instructure</w:t>
-      </w:r>
-      <w:proofErr w:type="spellEnd"/>
+        <w:t>We won’t use instructure</w:t>
+      </w:r>
       <w:r>
         <w:rPr>
           <w:rFonts w:ascii="Arial" w:hAnsi="Arial" w:cs="Arial"/>
@@ -2582,29 +2387,7 @@
           <w:szCs w:val="24"/>
         </w:rPr>
         <w:tab/>
-        <w:t xml:space="preserve">recommended: set up your system with </w:t>
-      </w:r>
-      <w:proofErr w:type="spellStart"/>
-      <w:r>
-        <w:rPr>
-          <w:rFonts w:ascii="Arial" w:hAnsi="Arial" w:cs="Arial"/>
-          <w:iCs/>
-          <w:color w:val="000000" w:themeColor="text1"/>
-          <w:sz w:val="24"/>
-          <w:szCs w:val="24"/>
-        </w:rPr>
-        <w:t>github</w:t>
-      </w:r>
-      <w:proofErr w:type="spellEnd"/>
-      <w:r>
-        <w:rPr>
-          <w:rFonts w:ascii="Arial" w:hAnsi="Arial" w:cs="Arial"/>
-          <w:iCs/>
-          <w:color w:val="000000" w:themeColor="text1"/>
-          <w:sz w:val="24"/>
-          <w:szCs w:val="24"/>
-        </w:rPr>
-        <w:t xml:space="preserve"> desktop!</w:t>
+        <w:t>recommended: set up your system with github desktop!</w:t>
       </w:r>
     </w:p>
     <w:p>
@@ -2645,33 +2428,7 @@
           <w:sz w:val="24"/>
           <w:szCs w:val="24"/>
         </w:rPr>
-        <w:t>call it MCI-</w:t>
-      </w:r>
-      <w:proofErr w:type="gramStart"/>
-      <w:r>
-        <w:rPr>
-          <w:rFonts w:ascii="Arial" w:hAnsi="Arial" w:cs="Arial"/>
-          <w:b/>
-          <w:bCs/>
-          <w:iCs/>
-          <w:color w:val="000000" w:themeColor="text1"/>
-          <w:sz w:val="24"/>
-          <w:szCs w:val="24"/>
-        </w:rPr>
-        <w:t>homework</w:t>
-      </w:r>
-      <w:proofErr w:type="gramEnd"/>
-      <w:r>
-        <w:rPr>
-          <w:rFonts w:ascii="Arial" w:hAnsi="Arial" w:cs="Arial"/>
-          <w:b/>
-          <w:bCs/>
-          <w:iCs/>
-          <w:color w:val="000000" w:themeColor="text1"/>
-          <w:sz w:val="24"/>
-          <w:szCs w:val="24"/>
-        </w:rPr>
-        <w:t xml:space="preserve"> and upload all your assignments there.</w:t>
+        <w:t>call it MCI-homework and upload all your assignments there.</w:t>
       </w:r>
     </w:p>
     <w:p>
@@ -2850,18 +2607,8 @@
           <w:sz w:val="24"/>
           <w:szCs w:val="24"/>
         </w:rPr>
-        <w:t xml:space="preserve">● Production Techniques: evaluate and apply advanced techniques in music production, synthesis, recording, programming, editing, and </w:t>
-      </w:r>
-      <w:proofErr w:type="gramStart"/>
-      <w:r>
-        <w:rPr>
-          <w:rFonts w:ascii="Arial" w:hAnsi="Arial" w:cs="Arial"/>
-          <w:sz w:val="24"/>
-          <w:szCs w:val="24"/>
-        </w:rPr>
-        <w:t>mastering;</w:t>
-      </w:r>
-      <w:proofErr w:type="gramEnd"/>
+        <w:t>● Production Techniques: evaluate and apply advanced techniques in music production, synthesis, recording, programming, editing, and mastering;</w:t>
+      </w:r>
     </w:p>
     <w:p>
       <w:pPr>
@@ -2893,18 +2640,8 @@
           <w:sz w:val="24"/>
           <w:szCs w:val="24"/>
         </w:rPr>
-        <w:t xml:space="preserve">Theoretical Foundations: identify and interpret core theoretical foundations of </w:t>
-      </w:r>
-      <w:proofErr w:type="gramStart"/>
-      <w:r>
-        <w:rPr>
-          <w:rFonts w:ascii="Arial" w:hAnsi="Arial" w:cs="Arial"/>
-          <w:sz w:val="24"/>
-          <w:szCs w:val="24"/>
-        </w:rPr>
-        <w:t>audio;</w:t>
-      </w:r>
-      <w:proofErr w:type="gramEnd"/>
+        <w:t>Theoretical Foundations: identify and interpret core theoretical foundations of audio;</w:t>
+      </w:r>
     </w:p>
     <w:p>
       <w:pPr>
@@ -2936,18 +2673,8 @@
           <w:sz w:val="24"/>
           <w:szCs w:val="24"/>
         </w:rPr>
-        <w:t xml:space="preserve">Context: analyze and articulate the importance of context in diverse practices within music </w:t>
-      </w:r>
-      <w:proofErr w:type="gramStart"/>
-      <w:r>
-        <w:rPr>
-          <w:rFonts w:ascii="Arial" w:hAnsi="Arial" w:cs="Arial"/>
-          <w:sz w:val="24"/>
-          <w:szCs w:val="24"/>
-        </w:rPr>
-        <w:t>technology;</w:t>
-      </w:r>
-      <w:proofErr w:type="gramEnd"/>
+        <w:t>Context: analyze and articulate the importance of context in diverse practices within music technology;</w:t>
+      </w:r>
     </w:p>
     <w:p>
       <w:pPr>
@@ -2979,18 +2706,8 @@
           <w:sz w:val="24"/>
           <w:szCs w:val="24"/>
         </w:rPr>
-        <w:t xml:space="preserve">Musicianship and Production: integrate traditional, non-Western, and experimental approaches to musicianship and composition with music production </w:t>
-      </w:r>
-      <w:proofErr w:type="gramStart"/>
-      <w:r>
-        <w:rPr>
-          <w:rFonts w:ascii="Arial" w:hAnsi="Arial" w:cs="Arial"/>
-          <w:sz w:val="24"/>
-          <w:szCs w:val="24"/>
-        </w:rPr>
-        <w:t>skills;</w:t>
-      </w:r>
-      <w:proofErr w:type="gramEnd"/>
+        <w:t>Musicianship and Production: integrate traditional, non-Western, and experimental approaches to musicianship and composition with music production skills;</w:t>
+      </w:r>
     </w:p>
     <w:p>
       <w:pPr>
@@ -3104,25 +2821,24 @@
           <w:sz w:val="24"/>
           <w:szCs w:val="24"/>
         </w:rPr>
-        <w:t xml:space="preserve">● Developing core proficiencies relevant to algorithmic composition, interface design, computer programming, </w:t>
-      </w:r>
-      <w:proofErr w:type="gramStart"/>
-      <w:r>
+        <w:t>● Developing core proficiencies relevant to algorithmic composition, interface design, computer programming, analysis and signal processing</w:t>
+      </w:r>
+    </w:p>
+    <w:p>
+      <w:pPr>
         <w:rPr>
           <w:rFonts w:ascii="Arial" w:eastAsia="Times New Roman" w:hAnsi="Arial" w:cs="Arial"/>
           <w:sz w:val="24"/>
           <w:szCs w:val="24"/>
         </w:rPr>
-        <w:t>analysis</w:t>
-      </w:r>
-      <w:proofErr w:type="gramEnd"/>
+      </w:pPr>
       <w:r>
         <w:rPr>
           <w:rFonts w:ascii="Arial" w:eastAsia="Times New Roman" w:hAnsi="Arial" w:cs="Arial"/>
           <w:sz w:val="24"/>
           <w:szCs w:val="24"/>
         </w:rPr>
-        <w:t xml:space="preserve"> and signal processing</w:t>
+        <w:t>● Gaining the ability to read, write, and modify computer code related to music.</w:t>
       </w:r>
     </w:p>
     <w:p>
@@ -3133,30 +2849,57 @@
           <w:szCs w:val="24"/>
         </w:rPr>
       </w:pPr>
-      <w:r>
+    </w:p>
+    <w:p>
+      <w:pPr>
         <w:rPr>
           <w:rFonts w:ascii="Arial" w:eastAsia="Times New Roman" w:hAnsi="Arial" w:cs="Arial"/>
-          <w:sz w:val="24"/>
-          <w:szCs w:val="24"/>
-        </w:rPr>
-        <w:t>● Gaining the ability to read, write, and modify computer code related to music.</w:t>
-      </w:r>
-    </w:p>
-    <w:p>
-      <w:pPr>
+          <w:b/>
+          <w:bCs/>
+          <w:sz w:val="24"/>
+          <w:szCs w:val="24"/>
+        </w:rPr>
+      </w:pPr>
+      <w:r>
         <w:rPr>
           <w:rFonts w:ascii="Arial" w:eastAsia="Times New Roman" w:hAnsi="Arial" w:cs="Arial"/>
-          <w:sz w:val="24"/>
-          <w:szCs w:val="24"/>
-        </w:rPr>
-      </w:pPr>
-    </w:p>
-    <w:p>
-      <w:pPr>
+          <w:b/>
+          <w:bCs/>
+          <w:sz w:val="24"/>
+          <w:szCs w:val="24"/>
+        </w:rPr>
+        <w:t>Measurable Student Learning Outcomes </w:t>
+      </w:r>
+    </w:p>
+    <w:p>
+      <w:pPr>
+        <w:rPr>
+          <w:rFonts w:ascii="Arial" w:hAnsi="Arial" w:cs="Arial"/>
+          <w:sz w:val="24"/>
+          <w:szCs w:val="24"/>
+        </w:rPr>
+      </w:pPr>
+      <w:r>
         <w:rPr>
           <w:rFonts w:ascii="Arial" w:eastAsia="Times New Roman" w:hAnsi="Arial" w:cs="Arial"/>
-          <w:b/>
-          <w:bCs/>
+          <w:sz w:val="24"/>
+          <w:szCs w:val="24"/>
+        </w:rPr>
+        <w:t xml:space="preserve">● </w:t>
+      </w:r>
+      <w:r>
+        <w:rPr>
+          <w:rFonts w:ascii="Arial" w:hAnsi="Arial" w:cs="Arial"/>
+          <w:sz w:val="24"/>
+          <w:szCs w:val="24"/>
+        </w:rPr>
+        <w:t>Comprehend the importance of music programming in improvised and notated contemporary music (Projects)</w:t>
+      </w:r>
+    </w:p>
+    <w:p>
+      <w:pPr>
+        <w:rPr>
+          <w:rFonts w:ascii="Arial" w:hAnsi="Arial" w:cs="Arial"/>
           <w:sz w:val="24"/>
           <w:szCs w:val="24"/>
         </w:rPr>
@@ -3164,12 +2907,18 @@
       <w:r>
         <w:rPr>
           <w:rFonts w:ascii="Arial" w:eastAsia="Times New Roman" w:hAnsi="Arial" w:cs="Arial"/>
-          <w:b/>
-          <w:bCs/>
-          <w:sz w:val="24"/>
-          <w:szCs w:val="24"/>
-        </w:rPr>
-        <w:t>Measurable Student Learning Outcomes </w:t>
+          <w:sz w:val="24"/>
+          <w:szCs w:val="24"/>
+        </w:rPr>
+        <w:t xml:space="preserve">● </w:t>
+      </w:r>
+      <w:r>
+        <w:rPr>
+          <w:rFonts w:ascii="Arial" w:hAnsi="Arial" w:cs="Arial"/>
+          <w:sz w:val="24"/>
+          <w:szCs w:val="24"/>
+        </w:rPr>
+        <w:t>Demonstrate the ability to create programs in SuperCollider, Python, Processing and C++ in the production of compositions an performances (Projects)</w:t>
       </w:r>
     </w:p>
     <w:p>
@@ -3194,111 +2943,7 @@
           <w:sz w:val="24"/>
           <w:szCs w:val="24"/>
         </w:rPr>
-        <w:t>Comprehend the importance of music programming in improvised and notated contemporary music (Projects)</w:t>
-      </w:r>
-    </w:p>
-    <w:p>
-      <w:pPr>
-        <w:rPr>
-          <w:rFonts w:ascii="Arial" w:hAnsi="Arial" w:cs="Arial"/>
-          <w:sz w:val="24"/>
-          <w:szCs w:val="24"/>
-        </w:rPr>
-      </w:pPr>
-      <w:r>
-        <w:rPr>
-          <w:rFonts w:ascii="Arial" w:eastAsia="Times New Roman" w:hAnsi="Arial" w:cs="Arial"/>
-          <w:sz w:val="24"/>
-          <w:szCs w:val="24"/>
-        </w:rPr>
-        <w:t xml:space="preserve">● </w:t>
-      </w:r>
-      <w:r>
-        <w:rPr>
-          <w:rFonts w:ascii="Arial" w:hAnsi="Arial" w:cs="Arial"/>
-          <w:sz w:val="24"/>
-          <w:szCs w:val="24"/>
-        </w:rPr>
-        <w:t xml:space="preserve">Demonstrate the ability to create programs in </w:t>
-      </w:r>
-      <w:proofErr w:type="spellStart"/>
-      <w:r>
-        <w:rPr>
-          <w:rFonts w:ascii="Arial" w:hAnsi="Arial" w:cs="Arial"/>
-          <w:sz w:val="24"/>
-          <w:szCs w:val="24"/>
-        </w:rPr>
-        <w:t>SuperCollider</w:t>
-      </w:r>
-      <w:proofErr w:type="spellEnd"/>
-      <w:r>
-        <w:rPr>
-          <w:rFonts w:ascii="Arial" w:hAnsi="Arial" w:cs="Arial"/>
-          <w:sz w:val="24"/>
-          <w:szCs w:val="24"/>
-        </w:rPr>
-        <w:t xml:space="preserve">, Python, Processing and C++ in the production of compositions </w:t>
-      </w:r>
-      <w:proofErr w:type="gramStart"/>
-      <w:r>
-        <w:rPr>
-          <w:rFonts w:ascii="Arial" w:hAnsi="Arial" w:cs="Arial"/>
-          <w:sz w:val="24"/>
-          <w:szCs w:val="24"/>
-        </w:rPr>
-        <w:t>an</w:t>
-      </w:r>
-      <w:proofErr w:type="gramEnd"/>
-      <w:r>
-        <w:rPr>
-          <w:rFonts w:ascii="Arial" w:hAnsi="Arial" w:cs="Arial"/>
-          <w:sz w:val="24"/>
-          <w:szCs w:val="24"/>
-        </w:rPr>
-        <w:t xml:space="preserve"> performances (Projects)</w:t>
-      </w:r>
-    </w:p>
-    <w:p>
-      <w:pPr>
-        <w:rPr>
-          <w:rFonts w:ascii="Arial" w:hAnsi="Arial" w:cs="Arial"/>
-          <w:sz w:val="24"/>
-          <w:szCs w:val="24"/>
-        </w:rPr>
-      </w:pPr>
-      <w:r>
-        <w:rPr>
-          <w:rFonts w:ascii="Arial" w:eastAsia="Times New Roman" w:hAnsi="Arial" w:cs="Arial"/>
-          <w:sz w:val="24"/>
-          <w:szCs w:val="24"/>
-        </w:rPr>
-        <w:t xml:space="preserve">● </w:t>
-      </w:r>
-      <w:r>
-        <w:rPr>
-          <w:rFonts w:ascii="Arial" w:hAnsi="Arial" w:cs="Arial"/>
-          <w:sz w:val="24"/>
-          <w:szCs w:val="24"/>
-        </w:rPr>
-        <w:t xml:space="preserve">Understand the fundamentals of computer programming languages for music and be able to implement them to build original Audio Unit &amp; </w:t>
-      </w:r>
-      <w:proofErr w:type="spellStart"/>
-      <w:r>
-        <w:rPr>
-          <w:rFonts w:ascii="Arial" w:hAnsi="Arial" w:cs="Arial"/>
-          <w:sz w:val="24"/>
-          <w:szCs w:val="24"/>
-        </w:rPr>
-        <w:t>VSTplugins</w:t>
-      </w:r>
-      <w:proofErr w:type="spellEnd"/>
-      <w:r>
-        <w:rPr>
-          <w:rFonts w:ascii="Arial" w:hAnsi="Arial" w:cs="Arial"/>
-          <w:sz w:val="24"/>
-          <w:szCs w:val="24"/>
-        </w:rPr>
-        <w:t xml:space="preserve"> (Projects)</w:t>
+        <w:t>Understand the fundamentals of computer programming languages for music and be able to implement them to build original Audio Unit &amp; VSTplugins (Projects)</w:t>
       </w:r>
     </w:p>
     <w:p>
@@ -3826,25 +3471,7 @@
           <w:sz w:val="24"/>
           <w:szCs w:val="24"/>
         </w:rPr>
-        <w:t xml:space="preserve"> work and experiment in class. Discussions, critiques lectures and demonstrations provide the basis for the successful completion of projects, and they are difficult to re-create outside of class. </w:t>
-      </w:r>
-      <w:proofErr w:type="gramStart"/>
-      <w:r>
-        <w:rPr>
-          <w:color w:val="000000" w:themeColor="text1"/>
-          <w:sz w:val="24"/>
-          <w:szCs w:val="24"/>
-        </w:rPr>
-        <w:t>In order to</w:t>
-      </w:r>
-      <w:proofErr w:type="gramEnd"/>
-      <w:r>
-        <w:rPr>
-          <w:color w:val="000000" w:themeColor="text1"/>
-          <w:sz w:val="24"/>
-          <w:szCs w:val="24"/>
-        </w:rPr>
-        <w:t xml:space="preserve"> participate, you must be in attendance. </w:t>
+        <w:t xml:space="preserve"> work and experiment in class. Discussions, critiques lectures and demonstrations provide the basis for the successful completion of projects, and they are difficult to re-create outside of class. In order to participate, you must be in attendance. </w:t>
       </w:r>
       <w:r>
         <w:rPr>
@@ -4016,18 +3643,8 @@
           <w:sz w:val="24"/>
           <w:szCs w:val="24"/>
         </w:rPr>
-        <w:t xml:space="preserve">catch </w:t>
-      </w:r>
-      <w:proofErr w:type="gramStart"/>
-      <w:r>
-        <w:rPr>
-          <w:color w:val="000000" w:themeColor="text1"/>
-          <w:sz w:val="24"/>
-          <w:szCs w:val="24"/>
-        </w:rPr>
-        <w:t>up!—</w:t>
-      </w:r>
-      <w:proofErr w:type="gramEnd"/>
+        <w:t>catch up!—</w:t>
+      </w:r>
       <w:r>
         <w:rPr>
           <w:color w:val="000000" w:themeColor="text1"/>
@@ -4372,27 +3989,7 @@
           <w:sz w:val="24"/>
           <w:szCs w:val="24"/>
         </w:rPr>
-        <w:t xml:space="preserve">You can use synthesis, sampling. You can also </w:t>
-      </w:r>
-      <w:proofErr w:type="spellStart"/>
-      <w:r>
-        <w:rPr>
-          <w:bCs/>
-          <w:color w:val="000000" w:themeColor="text1"/>
-          <w:sz w:val="24"/>
-          <w:szCs w:val="24"/>
-        </w:rPr>
-        <w:t>persue</w:t>
-      </w:r>
-      <w:proofErr w:type="spellEnd"/>
-      <w:r>
-        <w:rPr>
-          <w:bCs/>
-          <w:color w:val="000000" w:themeColor="text1"/>
-          <w:sz w:val="24"/>
-          <w:szCs w:val="24"/>
-        </w:rPr>
-        <w:t xml:space="preserve"> something mentioned in class but not explicitly explored. </w:t>
+        <w:t xml:space="preserve">You can use synthesis, sampling. You can also persue something mentioned in class but not explicitly explored. </w:t>
       </w:r>
       <w:r>
         <w:rPr>
@@ -4439,7 +4036,6 @@
         </w:rPr>
         <w:t xml:space="preserve">We may present these projects at </w:t>
       </w:r>
-      <w:proofErr w:type="spellStart"/>
       <w:r>
         <w:rPr>
           <w:bCs/>
@@ -4449,7 +4045,6 @@
         </w:rPr>
         <w:t>xxxxxxx</w:t>
       </w:r>
-      <w:proofErr w:type="spellEnd"/>
       <w:r>
         <w:rPr>
           <w:bCs/>
@@ -4524,61 +4119,7 @@
           <w:sz w:val="24"/>
           <w:szCs w:val="24"/>
         </w:rPr>
-        <w:t xml:space="preserve">The use of Machine Learning tools such as </w:t>
-      </w:r>
-      <w:proofErr w:type="spellStart"/>
-      <w:r>
-        <w:rPr>
-          <w:rFonts w:ascii="Arial" w:hAnsi="Arial" w:cs="Arial"/>
-          <w:sz w:val="24"/>
-          <w:szCs w:val="24"/>
-        </w:rPr>
-        <w:t>ChatGPT</w:t>
-      </w:r>
-      <w:proofErr w:type="spellEnd"/>
-      <w:r>
-        <w:rPr>
-          <w:rFonts w:ascii="Arial" w:hAnsi="Arial" w:cs="Arial"/>
-          <w:sz w:val="24"/>
-          <w:szCs w:val="24"/>
-        </w:rPr>
-        <w:t xml:space="preserve"> and Claude are permitted, generally. In some </w:t>
-      </w:r>
-      <w:proofErr w:type="gramStart"/>
-      <w:r>
-        <w:rPr>
-          <w:rFonts w:ascii="Arial" w:hAnsi="Arial" w:cs="Arial"/>
-          <w:sz w:val="24"/>
-          <w:szCs w:val="24"/>
-        </w:rPr>
-        <w:t>cases</w:t>
-      </w:r>
-      <w:proofErr w:type="gramEnd"/>
-      <w:r>
-        <w:rPr>
-          <w:rFonts w:ascii="Arial" w:hAnsi="Arial" w:cs="Arial"/>
-          <w:sz w:val="24"/>
-          <w:szCs w:val="24"/>
-        </w:rPr>
-        <w:t xml:space="preserve"> we will explore them deliberately. In some </w:t>
-      </w:r>
-      <w:proofErr w:type="gramStart"/>
-      <w:r>
-        <w:rPr>
-          <w:rFonts w:ascii="Arial" w:hAnsi="Arial" w:cs="Arial"/>
-          <w:sz w:val="24"/>
-          <w:szCs w:val="24"/>
-        </w:rPr>
-        <w:t>instances</w:t>
-      </w:r>
-      <w:proofErr w:type="gramEnd"/>
-      <w:r>
-        <w:rPr>
-          <w:rFonts w:ascii="Arial" w:hAnsi="Arial" w:cs="Arial"/>
-          <w:sz w:val="24"/>
-          <w:szCs w:val="24"/>
-        </w:rPr>
-        <w:t xml:space="preserve"> you will be discouraged from using these tools. AI represents a sea change for humanity. It also represents a paradigm shift for pedagogy in digital literacy.  </w:t>
+        <w:t xml:space="preserve">The use of Machine Learning tools such as ChatGPT and Claude are permitted, generally. In some cases we will explore them deliberately. In some instances you will be discouraged from using these tools. AI represents a sea change for humanity. It also represents a paradigm shift for pedagogy in digital literacy.  </w:t>
       </w:r>
     </w:p>
     <w:p>
@@ -4606,43 +4147,7 @@
           <w:sz w:val="24"/>
           <w:szCs w:val="24"/>
         </w:rPr>
-        <w:t>I expect you will want to use AI (</w:t>
-      </w:r>
-      <w:proofErr w:type="spellStart"/>
-      <w:r>
-        <w:rPr>
-          <w:rFonts w:ascii="Arial" w:hAnsi="Arial" w:cs="Arial"/>
-          <w:sz w:val="24"/>
-          <w:szCs w:val="24"/>
-        </w:rPr>
-        <w:t>ChatGPT</w:t>
-      </w:r>
-      <w:proofErr w:type="spellEnd"/>
-      <w:r>
-        <w:rPr>
-          <w:rFonts w:ascii="Arial" w:hAnsi="Arial" w:cs="Arial"/>
-          <w:sz w:val="24"/>
-          <w:szCs w:val="24"/>
-        </w:rPr>
-        <w:t xml:space="preserve"> and image generation tools, at a minimum), in this class. In fact, some assignments will require it. Learning to use AI is an emerging skill—be aware of its limits. If you provide minimum effort prompts, you will get low quality results. You will need to refine your prompts </w:t>
-      </w:r>
-      <w:proofErr w:type="gramStart"/>
-      <w:r>
-        <w:rPr>
-          <w:rFonts w:ascii="Arial" w:hAnsi="Arial" w:cs="Arial"/>
-          <w:sz w:val="24"/>
-          <w:szCs w:val="24"/>
-        </w:rPr>
-        <w:t>in order to</w:t>
-      </w:r>
-      <w:proofErr w:type="gramEnd"/>
-      <w:r>
-        <w:rPr>
-          <w:rFonts w:ascii="Arial" w:hAnsi="Arial" w:cs="Arial"/>
-          <w:sz w:val="24"/>
-          <w:szCs w:val="24"/>
-        </w:rPr>
-        <w:t xml:space="preserve"> get good outcomes. This will take work.</w:t>
+        <w:t>I expect you will want to use AI (ChatGPT and image generation tools, at a minimum), in this class. In fact, some assignments will require it. Learning to use AI is an emerging skill—be aware of its limits. If you provide minimum effort prompts, you will get low quality results. You will need to refine your prompts in order to get good outcomes. This will take work.</w:t>
       </w:r>
     </w:p>
     <w:p>
@@ -4872,25 +4377,7 @@
           <w:b/>
           <w:bCs/>
         </w:rPr>
-        <w:t xml:space="preserve">Introduction to the </w:t>
-      </w:r>
-      <w:proofErr w:type="spellStart"/>
-      <w:r>
-        <w:rPr>
-          <w:rFonts w:ascii="Arial" w:hAnsi="Arial" w:cs="Arial"/>
-          <w:b/>
-          <w:bCs/>
-        </w:rPr>
-        <w:t>SuperCollider</w:t>
-      </w:r>
-      <w:proofErr w:type="spellEnd"/>
-      <w:r>
-        <w:rPr>
-          <w:rFonts w:ascii="Arial" w:hAnsi="Arial" w:cs="Arial"/>
-          <w:b/>
-          <w:bCs/>
-        </w:rPr>
-        <w:t xml:space="preserve"> 3 </w:t>
+        <w:t xml:space="preserve">Introduction to the SuperCollider 3 </w:t>
       </w:r>
       <w:r>
         <w:rPr>
@@ -5254,43 +4741,7 @@
           <w:sz w:val="24"/>
           <w:szCs w:val="24"/>
         </w:rPr>
-        <w:t xml:space="preserve">Live Coding in </w:t>
-      </w:r>
-      <w:proofErr w:type="spellStart"/>
-      <w:r>
-        <w:rPr>
-          <w:color w:val="000000" w:themeColor="text1"/>
-          <w:sz w:val="24"/>
-          <w:szCs w:val="24"/>
-        </w:rPr>
-        <w:t>SuperCollider</w:t>
-      </w:r>
-      <w:proofErr w:type="spellEnd"/>
-      <w:r>
-        <w:rPr>
-          <w:color w:val="000000" w:themeColor="text1"/>
-          <w:sz w:val="24"/>
-          <w:szCs w:val="24"/>
-        </w:rPr>
-        <w:t xml:space="preserve">: a Tutorial with Eli </w:t>
-      </w:r>
-      <w:proofErr w:type="spellStart"/>
-      <w:r>
-        <w:rPr>
-          <w:color w:val="000000" w:themeColor="text1"/>
-          <w:sz w:val="24"/>
-          <w:szCs w:val="24"/>
-        </w:rPr>
-        <w:t>Fieldsteel</w:t>
-      </w:r>
-      <w:proofErr w:type="spellEnd"/>
-      <w:r>
-        <w:rPr>
-          <w:color w:val="000000" w:themeColor="text1"/>
-          <w:sz w:val="24"/>
-          <w:szCs w:val="24"/>
-        </w:rPr>
-        <w:t xml:space="preserve"> </w:t>
+        <w:t xml:space="preserve">Live Coding in SuperCollider: a Tutorial with Eli Fieldsteel </w:t>
       </w:r>
       <w:hyperlink r:id="rId26" w:history="1">
         <w:r>
@@ -5345,7 +4796,8 @@
       <w:pPr>
         <w:pStyle w:val="Normal1"/>
         <w:rPr>
-          <w:color w:val="000000" w:themeColor="text1"/>
+          <w:rStyle w:val="Hyperlink"/>
+          <w:i/>
           <w:sz w:val="24"/>
           <w:szCs w:val="24"/>
         </w:rPr>
@@ -5354,81 +4806,395 @@
     <w:p>
       <w:pPr>
         <w:pStyle w:val="Normal1"/>
-        <w:rPr>
-          <w:b/>
-          <w:bCs/>
-          <w:color w:val="000000" w:themeColor="text1"/>
-          <w:sz w:val="24"/>
-          <w:szCs w:val="24"/>
-        </w:rPr>
-      </w:pPr>
-      <w:proofErr w:type="gramStart"/>
-      <w:r>
-        <w:rPr>
-          <w:b/>
-          <w:bCs/>
-          <w:color w:val="000000" w:themeColor="text1"/>
-          <w:sz w:val="24"/>
-          <w:szCs w:val="24"/>
-        </w:rPr>
-        <w:t>Also</w:t>
-      </w:r>
-      <w:proofErr w:type="gramEnd"/>
-      <w:r>
-        <w:rPr>
-          <w:b/>
-          <w:bCs/>
-          <w:color w:val="000000" w:themeColor="text1"/>
-          <w:sz w:val="24"/>
-          <w:szCs w:val="24"/>
-        </w:rPr>
-        <w:t xml:space="preserve"> for Next Week:</w:t>
+        <w:spacing w:line="240" w:lineRule="auto"/>
+        <w:rPr>
+          <w:b/>
+          <w:color w:val="000000" w:themeColor="text1"/>
+          <w:sz w:val="24"/>
+          <w:szCs w:val="24"/>
+        </w:rPr>
+      </w:pPr>
+      <w:r>
+        <w:rPr>
+          <w:noProof/>
+          <w:color w:val="000000" w:themeColor="text1"/>
+          <w:sz w:val="24"/>
+          <w:szCs w:val="24"/>
+        </w:rPr>
+        <w:pict w14:anchorId="2CA838B6">
+          <v:rect id="_x0000_i1039" alt="" style="width:468pt;height:.05pt;mso-width-percent:0;mso-height-percent:0;mso-width-percent:0;mso-height-percent:0" o:hralign="center" o:hrstd="t" o:hr="t" fillcolor="#a0a0a0" stroked="f"/>
+        </w:pict>
+      </w:r>
+    </w:p>
+    <w:p>
+      <w:pPr>
+        <w:pStyle w:val="noformatting"/>
+        <w:rPr>
+          <w:rFonts w:ascii="Arial" w:hAnsi="Arial" w:cs="Arial"/>
+          <w:i/>
+          <w:color w:val="000000" w:themeColor="text1"/>
+          <w:sz w:val="24"/>
+          <w:szCs w:val="24"/>
+        </w:rPr>
+      </w:pPr>
+      <w:r>
+        <w:rPr>
+          <w:rFonts w:ascii="Arial" w:hAnsi="Arial" w:cs="Arial"/>
+          <w:i/>
+          <w:color w:val="000000" w:themeColor="text1"/>
+          <w:sz w:val="24"/>
+          <w:szCs w:val="24"/>
+        </w:rPr>
+        <w:t xml:space="preserve">Class 2 Wednesday </w:t>
+      </w:r>
+      <w:r>
+        <w:rPr>
+          <w:rFonts w:ascii="Arial" w:hAnsi="Arial" w:cs="Arial"/>
+          <w:i/>
+          <w:color w:val="000000" w:themeColor="text1"/>
+          <w:sz w:val="24"/>
+          <w:szCs w:val="24"/>
+        </w:rPr>
+        <w:t>1/29</w:t>
+      </w:r>
+    </w:p>
+    <w:p>
+      <w:pPr>
+        <w:pStyle w:val="noformatting"/>
+        <w:rPr>
+          <w:rFonts w:ascii="Arial" w:hAnsi="Arial" w:cs="Arial"/>
+          <w:iCs/>
+          <w:color w:val="000000" w:themeColor="text1"/>
+          <w:sz w:val="24"/>
+          <w:szCs w:val="24"/>
+        </w:rPr>
+      </w:pPr>
+    </w:p>
+    <w:p>
+      <w:pPr>
+        <w:pStyle w:val="noformatting"/>
+        <w:rPr>
+          <w:rFonts w:ascii="Arial" w:hAnsi="Arial" w:cs="Arial"/>
+          <w:b/>
+          <w:bCs/>
+          <w:iCs/>
+          <w:color w:val="000000" w:themeColor="text1"/>
+          <w:sz w:val="24"/>
+          <w:szCs w:val="24"/>
+        </w:rPr>
+      </w:pPr>
+      <w:r>
+        <w:rPr>
+          <w:rFonts w:ascii="Arial" w:hAnsi="Arial" w:cs="Arial"/>
+          <w:b/>
+          <w:bCs/>
+          <w:iCs/>
+          <w:color w:val="000000" w:themeColor="text1"/>
+          <w:sz w:val="24"/>
+          <w:szCs w:val="24"/>
+        </w:rPr>
+        <w:t>Etude 1 Review</w:t>
+      </w:r>
+      <w:r>
+        <w:rPr>
+          <w:rFonts w:ascii="Arial" w:hAnsi="Arial" w:cs="Arial"/>
+          <w:b/>
+          <w:bCs/>
+          <w:iCs/>
+          <w:color w:val="000000" w:themeColor="text1"/>
+          <w:sz w:val="24"/>
+          <w:szCs w:val="24"/>
+        </w:rPr>
+        <w:t>!</w:t>
+      </w:r>
+    </w:p>
+    <w:p>
+      <w:pPr>
+        <w:pStyle w:val="noformatting"/>
+        <w:rPr>
+          <w:rFonts w:ascii="Arial" w:hAnsi="Arial" w:cs="Arial"/>
+          <w:b/>
+          <w:bCs/>
+          <w:iCs/>
+          <w:color w:val="000000" w:themeColor="text1"/>
+          <w:sz w:val="24"/>
+          <w:szCs w:val="24"/>
+        </w:rPr>
+      </w:pPr>
+    </w:p>
+    <w:p>
+      <w:pPr>
+        <w:pStyle w:val="noformatting"/>
+        <w:rPr>
+          <w:rFonts w:ascii="Arial" w:hAnsi="Arial" w:cs="Arial"/>
+          <w:b/>
+          <w:bCs/>
+          <w:iCs/>
+          <w:color w:val="000000" w:themeColor="text1"/>
+          <w:sz w:val="24"/>
+          <w:szCs w:val="24"/>
+        </w:rPr>
+      </w:pPr>
+      <w:r>
+        <w:rPr>
+          <w:rFonts w:ascii="Arial" w:hAnsi="Arial" w:cs="Arial"/>
+          <w:b/>
+          <w:bCs/>
+          <w:iCs/>
+          <w:color w:val="000000" w:themeColor="text1"/>
+          <w:sz w:val="24"/>
+          <w:szCs w:val="24"/>
+        </w:rPr>
+        <w:t xml:space="preserve">Lecture Introduction to Foundations of Sound </w:t>
+      </w:r>
+    </w:p>
+    <w:p>
+      <w:pPr>
+        <w:pStyle w:val="noformatting"/>
+        <w:rPr>
+          <w:rFonts w:ascii="Arial" w:hAnsi="Arial" w:cs="Arial"/>
+          <w:b/>
+          <w:bCs/>
+          <w:iCs/>
+          <w:color w:val="000000" w:themeColor="text1"/>
+          <w:sz w:val="24"/>
+          <w:szCs w:val="24"/>
+        </w:rPr>
+      </w:pPr>
+      <w:r>
+        <w:rPr>
+          <w:rFonts w:ascii="Arial" w:hAnsi="Arial" w:cs="Arial"/>
+          <w:b/>
+          <w:bCs/>
+          <w:iCs/>
+          <w:color w:val="000000" w:themeColor="text1"/>
+          <w:sz w:val="24"/>
+          <w:szCs w:val="24"/>
+        </w:rPr>
+        <w:t>(and if we have time, foundations of modulation)</w:t>
+      </w:r>
+    </w:p>
+    <w:p>
+      <w:pPr>
+        <w:pStyle w:val="noformatting"/>
+        <w:rPr>
+          <w:rFonts w:ascii="Arial" w:hAnsi="Arial" w:cs="Arial"/>
+          <w:b/>
+          <w:bCs/>
+          <w:iCs/>
+          <w:color w:val="000000" w:themeColor="text1"/>
+          <w:sz w:val="24"/>
+          <w:szCs w:val="24"/>
+        </w:rPr>
+      </w:pPr>
+    </w:p>
+    <w:p>
+      <w:pPr>
+        <w:pStyle w:val="noformatting"/>
+        <w:rPr>
+          <w:rFonts w:ascii="Arial" w:hAnsi="Arial" w:cs="Arial"/>
+          <w:iCs/>
+          <w:color w:val="000000" w:themeColor="text1"/>
+          <w:sz w:val="24"/>
+          <w:szCs w:val="24"/>
+        </w:rPr>
+      </w:pPr>
+      <w:r>
+        <w:rPr>
+          <w:rFonts w:ascii="Arial" w:hAnsi="Arial" w:cs="Arial"/>
+          <w:b/>
+          <w:bCs/>
+          <w:iCs/>
+          <w:color w:val="000000" w:themeColor="text1"/>
+          <w:sz w:val="24"/>
+          <w:szCs w:val="24"/>
+        </w:rPr>
+        <w:t xml:space="preserve">Review of SC tools </w:t>
+      </w:r>
+      <w:r>
+        <w:rPr>
+          <w:rFonts w:ascii="Arial" w:hAnsi="Arial" w:cs="Arial"/>
+          <w:iCs/>
+          <w:color w:val="000000" w:themeColor="text1"/>
+          <w:sz w:val="24"/>
+          <w:szCs w:val="24"/>
+        </w:rPr>
+        <w:t>(things we didn’t get into last week)</w:t>
+      </w:r>
+    </w:p>
+    <w:p>
+      <w:pPr>
+        <w:pStyle w:val="noformatting"/>
+        <w:rPr>
+          <w:rFonts w:ascii="Arial" w:hAnsi="Arial" w:cs="Arial"/>
+          <w:b/>
+          <w:bCs/>
+          <w:iCs/>
+          <w:color w:val="000000" w:themeColor="text1"/>
+          <w:sz w:val="24"/>
+          <w:szCs w:val="24"/>
+        </w:rPr>
+      </w:pPr>
+    </w:p>
+    <w:p>
+      <w:pPr>
+        <w:pStyle w:val="noformatting"/>
+        <w:rPr>
+          <w:rFonts w:ascii="Arial" w:hAnsi="Arial" w:cs="Arial"/>
+          <w:iCs/>
+          <w:color w:val="000000" w:themeColor="text1"/>
+          <w:sz w:val="24"/>
+          <w:szCs w:val="24"/>
+        </w:rPr>
+      </w:pPr>
+      <w:r>
+        <w:rPr>
+          <w:rFonts w:ascii="Arial" w:hAnsi="Arial" w:cs="Arial"/>
+          <w:iCs/>
+          <w:color w:val="000000" w:themeColor="text1"/>
+          <w:sz w:val="24"/>
+          <w:szCs w:val="24"/>
+        </w:rPr>
+        <w:t>Labtime:</w:t>
+      </w:r>
+    </w:p>
+    <w:p>
+      <w:pPr>
+        <w:pStyle w:val="noformatting"/>
+        <w:rPr>
+          <w:rFonts w:ascii="Arial" w:hAnsi="Arial" w:cs="Arial"/>
+          <w:iCs/>
+          <w:color w:val="000000" w:themeColor="text1"/>
+          <w:sz w:val="24"/>
+          <w:szCs w:val="24"/>
+        </w:rPr>
+      </w:pPr>
+      <w:r>
+        <w:rPr>
+          <w:rFonts w:ascii="Arial" w:hAnsi="Arial" w:cs="Arial"/>
+          <w:iCs/>
+          <w:color w:val="000000" w:themeColor="text1"/>
+          <w:sz w:val="24"/>
+          <w:szCs w:val="24"/>
+        </w:rPr>
+        <w:t>Basics of supercollider and coding covered</w:t>
       </w:r>
     </w:p>
     <w:p>
       <w:pPr>
         <w:pStyle w:val="Normal1"/>
         <w:rPr>
-          <w:color w:val="000000" w:themeColor="text1"/>
-          <w:sz w:val="24"/>
-          <w:szCs w:val="24"/>
-        </w:rPr>
-      </w:pPr>
-      <w:r>
-        <w:rPr>
-          <w:color w:val="000000" w:themeColor="text1"/>
-          <w:sz w:val="24"/>
-          <w:szCs w:val="24"/>
-        </w:rPr>
-        <w:t>Read:</w:t>
-      </w:r>
-      <w:r>
-        <w:rPr>
-          <w:color w:val="000000" w:themeColor="text1"/>
-          <w:sz w:val="24"/>
-          <w:szCs w:val="24"/>
-        </w:rPr>
-        <w:t xml:space="preserve"> </w:t>
-      </w:r>
-      <w:r>
-        <w:rPr>
-          <w:color w:val="000000" w:themeColor="text1"/>
-          <w:sz w:val="24"/>
-          <w:szCs w:val="24"/>
-        </w:rPr>
-        <w:t>The End of Programming</w:t>
-      </w:r>
+          <w:iCs/>
+          <w:color w:val="000000" w:themeColor="text1"/>
+          <w:sz w:val="24"/>
+          <w:szCs w:val="24"/>
+        </w:rPr>
+      </w:pPr>
     </w:p>
     <w:p>
       <w:pPr>
         <w:pStyle w:val="Normal1"/>
         <w:rPr>
-          <w:rStyle w:val="Hyperlink"/>
+          <w:iCs/>
+          <w:color w:val="000000" w:themeColor="text1"/>
+          <w:sz w:val="24"/>
+          <w:szCs w:val="24"/>
+        </w:rPr>
+      </w:pPr>
+      <w:r>
+        <w:rPr>
+          <w:iCs/>
+          <w:color w:val="000000" w:themeColor="text1"/>
+          <w:sz w:val="24"/>
+          <w:szCs w:val="24"/>
+        </w:rPr>
+        <w:t>Tony Conrad on the Nature of Sound</w:t>
+      </w:r>
+    </w:p>
+    <w:p>
+      <w:pPr>
+        <w:pStyle w:val="Normal1"/>
+        <w:rPr>
+          <w:iCs/>
+          <w:color w:val="000000" w:themeColor="text1"/>
           <w:sz w:val="24"/>
           <w:szCs w:val="24"/>
         </w:rPr>
       </w:pPr>
       <w:hyperlink r:id="rId28" w:history="1">
+        <w:r>
+          <w:rPr>
+            <w:rStyle w:val="Hyperlink"/>
+            <w:iCs/>
+            <w:sz w:val="24"/>
+            <w:szCs w:val="24"/>
+          </w:rPr>
+          <w:t>https://vimeo.com/73885159</w:t>
+        </w:r>
+      </w:hyperlink>
+    </w:p>
+    <w:p>
+      <w:pPr>
+        <w:pStyle w:val="Normal1"/>
+        <w:rPr>
+          <w:iCs/>
+          <w:color w:val="000000" w:themeColor="text1"/>
+          <w:sz w:val="24"/>
+          <w:szCs w:val="24"/>
+        </w:rPr>
+      </w:pPr>
+    </w:p>
+    <w:p>
+      <w:pPr>
+        <w:pStyle w:val="Normal1"/>
+        <w:rPr>
+          <w:b/>
+          <w:bCs/>
+          <w:color w:val="000000" w:themeColor="text1"/>
+          <w:sz w:val="24"/>
+          <w:szCs w:val="24"/>
+        </w:rPr>
+      </w:pPr>
+      <w:r>
+        <w:rPr>
+          <w:b/>
+          <w:bCs/>
+          <w:color w:val="000000" w:themeColor="text1"/>
+          <w:sz w:val="24"/>
+          <w:szCs w:val="24"/>
+        </w:rPr>
+        <w:t>Also for Next Week:</w:t>
+      </w:r>
+    </w:p>
+    <w:p>
+      <w:pPr>
+        <w:pStyle w:val="Normal1"/>
+        <w:rPr>
+          <w:color w:val="000000" w:themeColor="text1"/>
+          <w:sz w:val="24"/>
+          <w:szCs w:val="24"/>
+        </w:rPr>
+      </w:pPr>
+      <w:r>
+        <w:rPr>
+          <w:color w:val="000000" w:themeColor="text1"/>
+          <w:sz w:val="24"/>
+          <w:szCs w:val="24"/>
+        </w:rPr>
+        <w:t>Read: The End of Programming</w:t>
+      </w:r>
+    </w:p>
+    <w:p>
+      <w:pPr>
+        <w:pStyle w:val="Normal1"/>
+        <w:rPr>
+          <w:color w:val="0000FF" w:themeColor="hyperlink"/>
+          <w:sz w:val="24"/>
+          <w:szCs w:val="24"/>
+          <w:u w:val="single"/>
+        </w:rPr>
+      </w:pPr>
+      <w:hyperlink r:id="rId29" w:history="1">
         <w:r>
           <w:rPr>
             <w:rStyle w:val="Hyperlink"/>
@@ -5443,8 +5209,8 @@
       <w:pPr>
         <w:pStyle w:val="Normal1"/>
         <w:rPr>
-          <w:rStyle w:val="Hyperlink"/>
-          <w:i/>
+          <w:iCs/>
+          <w:color w:val="000000" w:themeColor="text1"/>
           <w:sz w:val="24"/>
           <w:szCs w:val="24"/>
         </w:rPr>
@@ -5453,353 +5219,27 @@
     <w:p>
       <w:pPr>
         <w:pStyle w:val="Normal1"/>
-        <w:spacing w:line="240" w:lineRule="auto"/>
-        <w:rPr>
-          <w:b/>
-          <w:color w:val="000000" w:themeColor="text1"/>
-          <w:sz w:val="24"/>
-          <w:szCs w:val="24"/>
-        </w:rPr>
-      </w:pPr>
-      <w:r>
-        <w:rPr>
-          <w:noProof/>
-          <w:color w:val="000000" w:themeColor="text1"/>
-          <w:sz w:val="24"/>
-          <w:szCs w:val="24"/>
-        </w:rPr>
-        <w:pict w14:anchorId="2CA838B6">
-          <v:rect id="_x0000_i1039" alt="" style="width:468pt;height:.05pt;mso-width-percent:0;mso-height-percent:0;mso-width-percent:0;mso-height-percent:0" o:hralign="center" o:hrstd="t" o:hr="t" fillcolor="#a0a0a0" stroked="f"/>
-        </w:pict>
-      </w:r>
-    </w:p>
-    <w:p>
-      <w:pPr>
-        <w:pStyle w:val="noformatting"/>
-        <w:rPr>
-          <w:rFonts w:ascii="Arial" w:hAnsi="Arial" w:cs="Arial"/>
-          <w:i/>
-          <w:color w:val="000000" w:themeColor="text1"/>
-          <w:sz w:val="24"/>
-          <w:szCs w:val="24"/>
-        </w:rPr>
-      </w:pPr>
-      <w:r>
-        <w:rPr>
-          <w:rFonts w:ascii="Arial" w:hAnsi="Arial" w:cs="Arial"/>
-          <w:i/>
-          <w:color w:val="000000" w:themeColor="text1"/>
-          <w:sz w:val="24"/>
-          <w:szCs w:val="24"/>
-        </w:rPr>
-        <w:t xml:space="preserve">Class 2 Wednesday </w:t>
-      </w:r>
-      <w:r>
-        <w:rPr>
-          <w:rFonts w:ascii="Arial" w:hAnsi="Arial" w:cs="Arial"/>
-          <w:i/>
-          <w:color w:val="000000" w:themeColor="text1"/>
-          <w:sz w:val="24"/>
-          <w:szCs w:val="24"/>
-        </w:rPr>
-        <w:t>1/29</w:t>
-      </w:r>
-    </w:p>
-    <w:p>
-      <w:pPr>
-        <w:pStyle w:val="noformatting"/>
-        <w:rPr>
-          <w:rFonts w:ascii="Arial" w:hAnsi="Arial" w:cs="Arial"/>
-          <w:iCs/>
-          <w:color w:val="000000" w:themeColor="text1"/>
-          <w:sz w:val="24"/>
-          <w:szCs w:val="24"/>
-        </w:rPr>
-      </w:pPr>
-    </w:p>
-    <w:p>
-      <w:pPr>
-        <w:pStyle w:val="noformatting"/>
-        <w:rPr>
-          <w:rFonts w:ascii="Arial" w:hAnsi="Arial" w:cs="Arial"/>
-          <w:b/>
-          <w:bCs/>
-          <w:iCs/>
-          <w:color w:val="000000" w:themeColor="text1"/>
-          <w:sz w:val="24"/>
-          <w:szCs w:val="24"/>
-        </w:rPr>
-      </w:pPr>
-      <w:r>
-        <w:rPr>
-          <w:rFonts w:ascii="Arial" w:hAnsi="Arial" w:cs="Arial"/>
-          <w:b/>
-          <w:bCs/>
-          <w:iCs/>
-          <w:color w:val="000000" w:themeColor="text1"/>
-          <w:sz w:val="24"/>
-          <w:szCs w:val="24"/>
-        </w:rPr>
-        <w:t>Etude 1 Review</w:t>
-      </w:r>
-      <w:r>
-        <w:rPr>
-          <w:rFonts w:ascii="Arial" w:hAnsi="Arial" w:cs="Arial"/>
-          <w:b/>
-          <w:bCs/>
-          <w:iCs/>
-          <w:color w:val="000000" w:themeColor="text1"/>
-          <w:sz w:val="24"/>
-          <w:szCs w:val="24"/>
-        </w:rPr>
-        <w:t>!</w:t>
-      </w:r>
-    </w:p>
-    <w:p>
-      <w:pPr>
-        <w:pStyle w:val="noformatting"/>
-        <w:rPr>
-          <w:rFonts w:ascii="Arial" w:hAnsi="Arial" w:cs="Arial"/>
-          <w:b/>
-          <w:bCs/>
-          <w:iCs/>
-          <w:color w:val="000000" w:themeColor="text1"/>
-          <w:sz w:val="24"/>
-          <w:szCs w:val="24"/>
-        </w:rPr>
-      </w:pPr>
-    </w:p>
-    <w:p>
-      <w:pPr>
-        <w:pStyle w:val="noformatting"/>
-        <w:rPr>
-          <w:rFonts w:ascii="Arial" w:hAnsi="Arial" w:cs="Arial"/>
-          <w:b/>
-          <w:bCs/>
-          <w:iCs/>
-          <w:color w:val="000000" w:themeColor="text1"/>
-          <w:sz w:val="24"/>
-          <w:szCs w:val="24"/>
-        </w:rPr>
-      </w:pPr>
-      <w:r>
-        <w:rPr>
-          <w:rFonts w:ascii="Arial" w:hAnsi="Arial" w:cs="Arial"/>
-          <w:b/>
-          <w:bCs/>
-          <w:iCs/>
-          <w:color w:val="000000" w:themeColor="text1"/>
-          <w:sz w:val="24"/>
-          <w:szCs w:val="24"/>
-        </w:rPr>
-        <w:t xml:space="preserve">Lecture Introduction to Foundations of Sound </w:t>
-      </w:r>
-    </w:p>
-    <w:p>
-      <w:pPr>
-        <w:pStyle w:val="noformatting"/>
-        <w:rPr>
-          <w:rFonts w:ascii="Arial" w:hAnsi="Arial" w:cs="Arial"/>
-          <w:b/>
-          <w:bCs/>
-          <w:iCs/>
-          <w:color w:val="000000" w:themeColor="text1"/>
-          <w:sz w:val="24"/>
-          <w:szCs w:val="24"/>
-        </w:rPr>
-      </w:pPr>
-      <w:r>
-        <w:rPr>
-          <w:rFonts w:ascii="Arial" w:hAnsi="Arial" w:cs="Arial"/>
-          <w:b/>
-          <w:bCs/>
-          <w:iCs/>
-          <w:color w:val="000000" w:themeColor="text1"/>
-          <w:sz w:val="24"/>
-          <w:szCs w:val="24"/>
-        </w:rPr>
-        <w:t>(</w:t>
-      </w:r>
-      <w:proofErr w:type="gramStart"/>
-      <w:r>
-        <w:rPr>
-          <w:rFonts w:ascii="Arial" w:hAnsi="Arial" w:cs="Arial"/>
-          <w:b/>
-          <w:bCs/>
-          <w:iCs/>
-          <w:color w:val="000000" w:themeColor="text1"/>
-          <w:sz w:val="24"/>
-          <w:szCs w:val="24"/>
-        </w:rPr>
-        <w:t>and</w:t>
-      </w:r>
-      <w:proofErr w:type="gramEnd"/>
-      <w:r>
-        <w:rPr>
-          <w:rFonts w:ascii="Arial" w:hAnsi="Arial" w:cs="Arial"/>
-          <w:b/>
-          <w:bCs/>
-          <w:iCs/>
-          <w:color w:val="000000" w:themeColor="text1"/>
-          <w:sz w:val="24"/>
-          <w:szCs w:val="24"/>
-        </w:rPr>
-        <w:t xml:space="preserve"> if we have time, foundations of modulation)</w:t>
-      </w:r>
-    </w:p>
-    <w:p>
-      <w:pPr>
-        <w:pStyle w:val="noformatting"/>
-        <w:rPr>
-          <w:rFonts w:ascii="Arial" w:hAnsi="Arial" w:cs="Arial"/>
-          <w:b/>
-          <w:bCs/>
-          <w:iCs/>
-          <w:color w:val="000000" w:themeColor="text1"/>
-          <w:sz w:val="24"/>
-          <w:szCs w:val="24"/>
-        </w:rPr>
-      </w:pPr>
-    </w:p>
-    <w:p>
-      <w:pPr>
-        <w:pStyle w:val="noformatting"/>
-        <w:rPr>
-          <w:rFonts w:ascii="Arial" w:hAnsi="Arial" w:cs="Arial"/>
-          <w:iCs/>
-          <w:color w:val="000000" w:themeColor="text1"/>
-          <w:sz w:val="24"/>
-          <w:szCs w:val="24"/>
-        </w:rPr>
-      </w:pPr>
-      <w:r>
-        <w:rPr>
-          <w:rFonts w:ascii="Arial" w:hAnsi="Arial" w:cs="Arial"/>
-          <w:b/>
-          <w:bCs/>
-          <w:iCs/>
-          <w:color w:val="000000" w:themeColor="text1"/>
-          <w:sz w:val="24"/>
-          <w:szCs w:val="24"/>
-        </w:rPr>
-        <w:t xml:space="preserve">Review of SC tools </w:t>
-      </w:r>
-      <w:r>
-        <w:rPr>
-          <w:rFonts w:ascii="Arial" w:hAnsi="Arial" w:cs="Arial"/>
-          <w:iCs/>
-          <w:color w:val="000000" w:themeColor="text1"/>
-          <w:sz w:val="24"/>
-          <w:szCs w:val="24"/>
-        </w:rPr>
-        <w:t>(things we didn’t get into last week)</w:t>
-      </w:r>
-    </w:p>
-    <w:p>
-      <w:pPr>
-        <w:pStyle w:val="noformatting"/>
-        <w:rPr>
-          <w:rFonts w:ascii="Arial" w:hAnsi="Arial" w:cs="Arial"/>
-          <w:b/>
-          <w:bCs/>
-          <w:iCs/>
-          <w:color w:val="000000" w:themeColor="text1"/>
-          <w:sz w:val="24"/>
-          <w:szCs w:val="24"/>
-        </w:rPr>
-      </w:pPr>
-    </w:p>
-    <w:p>
-      <w:pPr>
-        <w:pStyle w:val="noformatting"/>
-        <w:rPr>
-          <w:rFonts w:ascii="Arial" w:hAnsi="Arial" w:cs="Arial"/>
-          <w:iCs/>
-          <w:color w:val="000000" w:themeColor="text1"/>
-          <w:sz w:val="24"/>
-          <w:szCs w:val="24"/>
-        </w:rPr>
-      </w:pPr>
-      <w:proofErr w:type="spellStart"/>
-      <w:r>
-        <w:rPr>
-          <w:rFonts w:ascii="Arial" w:hAnsi="Arial" w:cs="Arial"/>
-          <w:iCs/>
-          <w:color w:val="000000" w:themeColor="text1"/>
-          <w:sz w:val="24"/>
-          <w:szCs w:val="24"/>
-        </w:rPr>
-        <w:t>Labtime</w:t>
-      </w:r>
-      <w:proofErr w:type="spellEnd"/>
-      <w:r>
-        <w:rPr>
-          <w:rFonts w:ascii="Arial" w:hAnsi="Arial" w:cs="Arial"/>
-          <w:iCs/>
-          <w:color w:val="000000" w:themeColor="text1"/>
-          <w:sz w:val="24"/>
-          <w:szCs w:val="24"/>
-        </w:rPr>
-        <w:t>:</w:t>
-      </w:r>
-    </w:p>
-    <w:p>
-      <w:pPr>
-        <w:pStyle w:val="noformatting"/>
-        <w:rPr>
-          <w:rFonts w:ascii="Arial" w:hAnsi="Arial" w:cs="Arial"/>
-          <w:iCs/>
-          <w:color w:val="000000" w:themeColor="text1"/>
-          <w:sz w:val="24"/>
-          <w:szCs w:val="24"/>
-        </w:rPr>
-      </w:pPr>
-      <w:r>
-        <w:rPr>
-          <w:rFonts w:ascii="Arial" w:hAnsi="Arial" w:cs="Arial"/>
-          <w:iCs/>
-          <w:color w:val="000000" w:themeColor="text1"/>
-          <w:sz w:val="24"/>
-          <w:szCs w:val="24"/>
-        </w:rPr>
-        <w:t>Basics of supercollider and coding covered</w:t>
+        <w:rPr>
+          <w:b/>
+          <w:color w:val="000000" w:themeColor="text1"/>
+          <w:sz w:val="24"/>
+          <w:szCs w:val="24"/>
+        </w:rPr>
+      </w:pPr>
+      <w:r>
+        <w:rPr>
+          <w:b/>
+          <w:color w:val="000000" w:themeColor="text1"/>
+          <w:sz w:val="24"/>
+          <w:szCs w:val="24"/>
+        </w:rPr>
+        <w:t>Etude 2 assigned:</w:t>
       </w:r>
     </w:p>
     <w:p>
       <w:pPr>
         <w:pStyle w:val="Normal1"/>
         <w:rPr>
-          <w:iCs/>
-          <w:color w:val="000000" w:themeColor="text1"/>
-          <w:sz w:val="24"/>
-          <w:szCs w:val="24"/>
-        </w:rPr>
-      </w:pPr>
-    </w:p>
-    <w:p>
-      <w:pPr>
-        <w:pStyle w:val="Normal1"/>
-        <w:rPr>
-          <w:b/>
-          <w:color w:val="000000" w:themeColor="text1"/>
-          <w:sz w:val="24"/>
-          <w:szCs w:val="24"/>
-        </w:rPr>
-      </w:pPr>
-      <w:r>
-        <w:rPr>
-          <w:b/>
-          <w:color w:val="000000" w:themeColor="text1"/>
-          <w:sz w:val="24"/>
-          <w:szCs w:val="24"/>
-        </w:rPr>
-        <w:t>Etude 2 assigned:</w:t>
-      </w:r>
-    </w:p>
-    <w:p>
-      <w:pPr>
-        <w:pStyle w:val="Normal1"/>
-        <w:rPr>
           <w:bCs/>
           <w:color w:val="000000" w:themeColor="text1"/>
           <w:sz w:val="24"/>
@@ -5867,7 +5307,17 @@
           <w:sz w:val="24"/>
           <w:szCs w:val="24"/>
         </w:rPr>
-        <w:t xml:space="preserve">more than a minute). They should not be boring sounds. Don’t record something like typing on your computer. </w:t>
+        <w:t xml:space="preserve">more than a minute). They should not be boring sounds. Don’t record something like typing </w:t>
+      </w:r>
+      <w:r>
+        <w:rPr>
+          <w:bCs/>
+          <w:color w:val="000000" w:themeColor="text1"/>
+          <w:sz w:val="24"/>
+          <w:szCs w:val="24"/>
+        </w:rPr>
+        <w:lastRenderedPageBreak/>
+        <w:t xml:space="preserve">on your computer. </w:t>
       </w:r>
       <w:r>
         <w:rPr>
@@ -6000,29 +5450,7 @@
           <w:sz w:val="24"/>
           <w:szCs w:val="24"/>
         </w:rPr>
-        <w:t xml:space="preserve">Going over </w:t>
-      </w:r>
-      <w:proofErr w:type="spellStart"/>
-      <w:r>
-        <w:rPr>
-          <w:rFonts w:ascii="Arial" w:hAnsi="Arial" w:cs="Arial"/>
-          <w:iCs/>
-          <w:color w:val="000000" w:themeColor="text1"/>
-          <w:sz w:val="24"/>
-          <w:szCs w:val="24"/>
-        </w:rPr>
-        <w:t>Joo</w:t>
-      </w:r>
-      <w:proofErr w:type="spellEnd"/>
-      <w:r>
-        <w:rPr>
-          <w:rFonts w:ascii="Arial" w:hAnsi="Arial" w:cs="Arial"/>
-          <w:iCs/>
-          <w:color w:val="000000" w:themeColor="text1"/>
-          <w:sz w:val="24"/>
-          <w:szCs w:val="24"/>
-        </w:rPr>
-        <w:t xml:space="preserve"> Won Park’s </w:t>
+        <w:t xml:space="preserve">Going over Joo Won Park’s </w:t>
       </w:r>
       <w:r>
         <w:rPr>
@@ -6068,45 +5496,14 @@
           <w:szCs w:val="24"/>
         </w:rPr>
       </w:pPr>
-      <w:proofErr w:type="spellStart"/>
-      <w:r>
-        <w:rPr>
-          <w:iCs/>
-          <w:color w:val="000000" w:themeColor="text1"/>
-          <w:sz w:val="24"/>
-          <w:szCs w:val="24"/>
-        </w:rPr>
-        <w:t>Nodeproxy</w:t>
-      </w:r>
-      <w:proofErr w:type="spellEnd"/>
-      <w:r>
-        <w:rPr>
-          <w:iCs/>
-          <w:color w:val="000000" w:themeColor="text1"/>
-          <w:sz w:val="24"/>
-          <w:szCs w:val="24"/>
-        </w:rPr>
-        <w:t xml:space="preserve"> and </w:t>
-      </w:r>
-      <w:proofErr w:type="spellStart"/>
-      <w:r>
-        <w:rPr>
-          <w:iCs/>
-          <w:color w:val="000000" w:themeColor="text1"/>
-          <w:sz w:val="24"/>
-          <w:szCs w:val="24"/>
-        </w:rPr>
-        <w:t>gui</w:t>
-      </w:r>
-      <w:proofErr w:type="spellEnd"/>
-      <w:r>
-        <w:rPr>
-          <w:iCs/>
-          <w:color w:val="000000" w:themeColor="text1"/>
-          <w:sz w:val="24"/>
-          <w:szCs w:val="24"/>
-        </w:rPr>
-        <w:t xml:space="preserve"> </w:t>
+      <w:r>
+        <w:rPr>
+          <w:iCs/>
+          <w:color w:val="000000" w:themeColor="text1"/>
+          <w:sz w:val="24"/>
+          <w:szCs w:val="24"/>
+        </w:rPr>
+        <w:t xml:space="preserve">Nodeproxy and gui </w:t>
       </w:r>
       <w:r>
         <w:rPr>
@@ -6192,87 +5589,7 @@
           <w:sz w:val="24"/>
           <w:szCs w:val="24"/>
         </w:rPr>
-        <w:t xml:space="preserve">Bring 1-3 </w:t>
-      </w:r>
-      <w:proofErr w:type="spellStart"/>
-      <w:r>
-        <w:rPr>
-          <w:iCs/>
-          <w:color w:val="000000" w:themeColor="text1"/>
-          <w:sz w:val="24"/>
-          <w:szCs w:val="24"/>
-        </w:rPr>
-        <w:t>synthdefs</w:t>
-      </w:r>
-      <w:proofErr w:type="spellEnd"/>
-      <w:r>
-        <w:rPr>
-          <w:iCs/>
-          <w:color w:val="000000" w:themeColor="text1"/>
-          <w:sz w:val="24"/>
-          <w:szCs w:val="24"/>
-        </w:rPr>
-        <w:t xml:space="preserve">, </w:t>
-      </w:r>
-      <w:proofErr w:type="spellStart"/>
-      <w:r>
-        <w:rPr>
-          <w:iCs/>
-          <w:color w:val="000000" w:themeColor="text1"/>
-          <w:sz w:val="24"/>
-          <w:szCs w:val="24"/>
-        </w:rPr>
-        <w:t>nodeProxy</w:t>
-      </w:r>
-      <w:proofErr w:type="spellEnd"/>
-      <w:r>
-        <w:rPr>
-          <w:iCs/>
-          <w:color w:val="000000" w:themeColor="text1"/>
-          <w:sz w:val="24"/>
-          <w:szCs w:val="24"/>
-        </w:rPr>
-        <w:t xml:space="preserve">, or </w:t>
-      </w:r>
-      <w:proofErr w:type="spellStart"/>
-      <w:r>
-        <w:rPr>
-          <w:iCs/>
-          <w:color w:val="000000" w:themeColor="text1"/>
-          <w:sz w:val="24"/>
-          <w:szCs w:val="24"/>
-        </w:rPr>
-        <w:t>nDef</w:t>
-      </w:r>
-      <w:proofErr w:type="spellEnd"/>
-      <w:r>
-        <w:rPr>
-          <w:iCs/>
-          <w:color w:val="000000" w:themeColor="text1"/>
-          <w:sz w:val="24"/>
-          <w:szCs w:val="24"/>
-        </w:rPr>
-        <w:t xml:space="preserve"> with </w:t>
-      </w:r>
-      <w:proofErr w:type="spellStart"/>
-      <w:r>
-        <w:rPr>
-          <w:iCs/>
-          <w:color w:val="000000" w:themeColor="text1"/>
-          <w:sz w:val="24"/>
-          <w:szCs w:val="24"/>
-        </w:rPr>
-        <w:t>Gui</w:t>
-      </w:r>
-      <w:proofErr w:type="spellEnd"/>
-      <w:r>
-        <w:rPr>
-          <w:iCs/>
-          <w:color w:val="000000" w:themeColor="text1"/>
-          <w:sz w:val="24"/>
-          <w:szCs w:val="24"/>
-        </w:rPr>
-        <w:t xml:space="preserve"> machines. Feel free to use the SC examples from week 1 to have something that you know works, to work off from.</w:t>
+        <w:t>Bring 1-3 synthdefs, nodeProxy, or nDef with Gui machines. Feel free to use the SC examples from week 1 to have something that you know works, to work off from.</w:t>
       </w:r>
     </w:p>
     <w:p>
@@ -6709,7 +6026,7 @@
           <w:szCs w:val="24"/>
         </w:rPr>
       </w:pPr>
-      <w:hyperlink r:id="rId29" w:history="1">
+      <w:hyperlink r:id="rId30" w:history="1">
         <w:r>
           <w:rPr>
             <w:rStyle w:val="Hyperlink"/>
@@ -6735,7 +6052,7 @@
           <w:szCs w:val="24"/>
         </w:rPr>
       </w:pPr>
-      <w:hyperlink r:id="rId30" w:history="1">
+      <w:hyperlink r:id="rId31" w:history="1">
         <w:r>
           <w:rPr>
             <w:rStyle w:val="Hyperlink"/>
@@ -6772,7 +6089,7 @@
           <w:szCs w:val="24"/>
         </w:rPr>
       </w:pPr>
-      <w:hyperlink r:id="rId31" w:history="1">
+      <w:hyperlink r:id="rId32" w:history="1">
         <w:r>
           <w:rPr>
             <w:rStyle w:val="Hyperlink"/>
@@ -6944,6 +6261,7 @@
           <w:sz w:val="24"/>
           <w:szCs w:val="24"/>
         </w:rPr>
+        <w:lastRenderedPageBreak/>
         <w:t>The Musical Web</w:t>
       </w:r>
     </w:p>
@@ -7005,7 +6323,6 @@
           <w:sz w:val="24"/>
           <w:szCs w:val="24"/>
         </w:rPr>
-        <w:lastRenderedPageBreak/>
         <w:t>Etude X Assigned:</w:t>
       </w:r>
     </w:p>
@@ -7082,36 +6399,16 @@
           <w:sz w:val="24"/>
           <w:szCs w:val="24"/>
         </w:rPr>
-        <w:t xml:space="preserve">(~1second </w:t>
-      </w:r>
-      <w:proofErr w:type="spellStart"/>
-      <w:r>
-        <w:rPr>
-          <w:iCs/>
-          <w:color w:val="000000" w:themeColor="text1"/>
-          <w:sz w:val="24"/>
-          <w:szCs w:val="24"/>
-        </w:rPr>
-        <w:t xml:space="preserve">max) </w:t>
-      </w:r>
-      <w:r>
-        <w:rPr>
-          <w:iCs/>
-          <w:color w:val="000000" w:themeColor="text1"/>
-          <w:sz w:val="24"/>
-          <w:szCs w:val="24"/>
-        </w:rPr>
-        <w:t>through</w:t>
-      </w:r>
-      <w:proofErr w:type="spellEnd"/>
-      <w:r>
-        <w:rPr>
-          <w:iCs/>
-          <w:color w:val="000000" w:themeColor="text1"/>
-          <w:sz w:val="24"/>
-          <w:szCs w:val="24"/>
-        </w:rPr>
-        <w:t xml:space="preserve"> a variety of mean</w:t>
+        <w:t xml:space="preserve">(~1second max) </w:t>
+      </w:r>
+      <w:r>
+        <w:rPr>
+          <w:iCs/>
+          <w:color w:val="000000" w:themeColor="text1"/>
+          <w:sz w:val="24"/>
+          <w:szCs w:val="24"/>
+        </w:rPr>
+        <w:t>through a variety of mean</w:t>
       </w:r>
       <w:r>
         <w:rPr>
@@ -7186,47 +6483,7 @@
           <w:sz w:val="24"/>
           <w:szCs w:val="24"/>
         </w:rPr>
-        <w:t xml:space="preserve"> These, then, would then not have to be the same instrument, but different one </w:t>
-      </w:r>
-      <w:proofErr w:type="gramStart"/>
-      <w:r>
-        <w:rPr>
-          <w:iCs/>
-          <w:color w:val="000000" w:themeColor="text1"/>
-          <w:sz w:val="24"/>
-          <w:szCs w:val="24"/>
-        </w:rPr>
-        <w:t>shots</w:t>
-      </w:r>
-      <w:proofErr w:type="gramEnd"/>
-      <w:r>
-        <w:rPr>
-          <w:iCs/>
-          <w:color w:val="000000" w:themeColor="text1"/>
-          <w:sz w:val="24"/>
-          <w:szCs w:val="24"/>
-        </w:rPr>
-        <w:t xml:space="preserve"> prepared uniquely. You can use sounds from </w:t>
-      </w:r>
-      <w:proofErr w:type="gramStart"/>
-      <w:r>
-        <w:rPr>
-          <w:iCs/>
-          <w:color w:val="000000" w:themeColor="text1"/>
-          <w:sz w:val="24"/>
-          <w:szCs w:val="24"/>
-        </w:rPr>
-        <w:t>life, and</w:t>
-      </w:r>
-      <w:proofErr w:type="gramEnd"/>
-      <w:r>
-        <w:rPr>
-          <w:iCs/>
-          <w:color w:val="000000" w:themeColor="text1"/>
-          <w:sz w:val="24"/>
-          <w:szCs w:val="24"/>
-        </w:rPr>
-        <w:t xml:space="preserve"> sounds </w:t>
+        <w:t xml:space="preserve"> These, then, would then not have to be the same instrument, but different one shots prepared uniquely. You can use sounds from life, and sounds </w:t>
       </w:r>
       <w:r>
         <w:rPr>
@@ -7543,7 +6800,7 @@
           <w:szCs w:val="24"/>
         </w:rPr>
       </w:pPr>
-      <w:hyperlink r:id="rId32" w:history="1">
+      <w:hyperlink r:id="rId33" w:history="1">
         <w:r>
           <w:rPr>
             <w:rStyle w:val="Hyperlink"/>
@@ -7570,7 +6827,7 @@
           <w:szCs w:val="24"/>
         </w:rPr>
       </w:pPr>
-      <w:hyperlink r:id="rId33" w:history="1">
+      <w:hyperlink r:id="rId34" w:history="1">
         <w:r>
           <w:rPr>
             <w:rStyle w:val="Hyperlink"/>
@@ -7596,222 +6853,42 @@
           <w:sz w:val="20"/>
           <w:szCs w:val="20"/>
         </w:rPr>
-        <w:t xml:space="preserve">Tommy Martinez is an artist and programmer working primarily through research, </w:t>
-      </w:r>
-      <w:proofErr w:type="gramStart"/>
+        <w:t>Tommy Martinez is an artist and programmer working primarily through research, sound and code. He creates software and musical systems for the internet, embedded devices, and for live multichannel performance. Martinez has performed at MoMA PS1, The DiMenna Center for Classical Music, Fridman Gallery, and Pioneer Works. He has lectured on sound and electronic art at School for Poetic Computation, UC Berkeley, Stanford University, and Kunstakademie Düsseldorf. </w:t>
+      </w:r>
+    </w:p>
+    <w:p>
+      <w:pPr>
+        <w:pStyle w:val="NormalWeb"/>
+        <w:spacing w:before="0" w:beforeAutospacing="0" w:after="0" w:afterAutospacing="0"/>
+        <w:ind w:firstLine="720"/>
+      </w:pPr>
       <w:r>
         <w:rPr>
           <w:color w:val="000000"/>
           <w:sz w:val="20"/>
           <w:szCs w:val="20"/>
         </w:rPr>
-        <w:t>sound</w:t>
-      </w:r>
-      <w:proofErr w:type="gramEnd"/>
-      <w:r>
+        <w:t>As a programmer and systems designer Tommy has worked with artists such as Laurie Anderson, Toni Dove, Nicole Eisenman, Pierre Huyghe, Kristin Lucas, Florian Meisenberg, and Martine Syms. His work as a collaborator and engineer has been exhibited at Artists Space, Asia Society, Bridget Donahue Gallery, Carnegie Mellon University, Henie Onstad Kunstsenter, ICA at Virginia Commonwealth University, Kunsthalle Basel, The Shed, Simone Subal Gallery, and the 2019 Whitney Biennial. </w:t>
+      </w:r>
+    </w:p>
+    <w:p>
+      <w:pPr>
+        <w:spacing w:after="200"/>
         <w:rPr>
           <w:color w:val="000000"/>
           <w:sz w:val="20"/>
           <w:szCs w:val="20"/>
         </w:rPr>
-        <w:t xml:space="preserve"> and code. He creates software and musical systems for the internet, embedded devices, and for live multichannel performance. Martinez has performed at MoMA PS1, The </w:t>
-      </w:r>
-      <w:proofErr w:type="spellStart"/>
+      </w:pPr>
       <w:r>
         <w:rPr>
           <w:color w:val="000000"/>
           <w:sz w:val="20"/>
           <w:szCs w:val="20"/>
         </w:rPr>
-        <w:t>DiMenna</w:t>
-      </w:r>
-      <w:proofErr w:type="spellEnd"/>
-      <w:r>
-        <w:rPr>
-          <w:color w:val="000000"/>
-          <w:sz w:val="20"/>
-          <w:szCs w:val="20"/>
-        </w:rPr>
-        <w:t xml:space="preserve"> Center for Classical Music, </w:t>
-      </w:r>
-      <w:proofErr w:type="spellStart"/>
-      <w:r>
-        <w:rPr>
-          <w:color w:val="000000"/>
-          <w:sz w:val="20"/>
-          <w:szCs w:val="20"/>
-        </w:rPr>
-        <w:t>Fridman</w:t>
-      </w:r>
-      <w:proofErr w:type="spellEnd"/>
-      <w:r>
-        <w:rPr>
-          <w:color w:val="000000"/>
-          <w:sz w:val="20"/>
-          <w:szCs w:val="20"/>
-        </w:rPr>
-        <w:t xml:space="preserve"> Gallery, and Pioneer Works. He has lectured on sound and electronic art at School for Poetic Computation, UC Berkeley, Stanford University, and </w:t>
-      </w:r>
-      <w:proofErr w:type="spellStart"/>
-      <w:r>
-        <w:rPr>
-          <w:color w:val="000000"/>
-          <w:sz w:val="20"/>
-          <w:szCs w:val="20"/>
-        </w:rPr>
-        <w:t>Kunstakademie</w:t>
-      </w:r>
-      <w:proofErr w:type="spellEnd"/>
-      <w:r>
-        <w:rPr>
-          <w:color w:val="000000"/>
-          <w:sz w:val="20"/>
-          <w:szCs w:val="20"/>
-        </w:rPr>
-        <w:t xml:space="preserve"> Düsseldorf. </w:t>
-      </w:r>
-    </w:p>
-    <w:p>
-      <w:pPr>
-        <w:pStyle w:val="NormalWeb"/>
-        <w:spacing w:before="0" w:beforeAutospacing="0" w:after="0" w:afterAutospacing="0"/>
-        <w:ind w:firstLine="720"/>
-      </w:pPr>
-      <w:r>
-        <w:rPr>
-          <w:color w:val="000000"/>
-          <w:sz w:val="20"/>
-          <w:szCs w:val="20"/>
-        </w:rPr>
-        <w:t xml:space="preserve">As a programmer and systems designer Tommy has worked with artists such as Laurie Anderson, Toni Dove, Nicole Eisenman, Pierre </w:t>
-      </w:r>
-      <w:proofErr w:type="spellStart"/>
-      <w:r>
-        <w:rPr>
-          <w:color w:val="000000"/>
-          <w:sz w:val="20"/>
-          <w:szCs w:val="20"/>
-        </w:rPr>
-        <w:t>Huyghe</w:t>
-      </w:r>
-      <w:proofErr w:type="spellEnd"/>
-      <w:r>
-        <w:rPr>
-          <w:color w:val="000000"/>
-          <w:sz w:val="20"/>
-          <w:szCs w:val="20"/>
-        </w:rPr>
-        <w:t xml:space="preserve">, Kristin Lucas, Florian </w:t>
-      </w:r>
-      <w:proofErr w:type="spellStart"/>
-      <w:r>
-        <w:rPr>
-          <w:color w:val="000000"/>
-          <w:sz w:val="20"/>
-          <w:szCs w:val="20"/>
-        </w:rPr>
-        <w:t>Meisenberg</w:t>
-      </w:r>
-      <w:proofErr w:type="spellEnd"/>
-      <w:r>
-        <w:rPr>
-          <w:color w:val="000000"/>
-          <w:sz w:val="20"/>
-          <w:szCs w:val="20"/>
-        </w:rPr>
-        <w:t xml:space="preserve">, and Martine </w:t>
-      </w:r>
-      <w:proofErr w:type="spellStart"/>
-      <w:r>
-        <w:rPr>
-          <w:color w:val="000000"/>
-          <w:sz w:val="20"/>
-          <w:szCs w:val="20"/>
-        </w:rPr>
-        <w:t>Syms</w:t>
-      </w:r>
-      <w:proofErr w:type="spellEnd"/>
-      <w:r>
-        <w:rPr>
-          <w:color w:val="000000"/>
-          <w:sz w:val="20"/>
-          <w:szCs w:val="20"/>
-        </w:rPr>
-        <w:t xml:space="preserve">. His work as a collaborator and engineer has been exhibited at Artists Space, Asia Society, Bridget Donahue Gallery, Carnegie Mellon University, Henie Onstad </w:t>
-      </w:r>
-      <w:proofErr w:type="spellStart"/>
-      <w:r>
-        <w:rPr>
-          <w:color w:val="000000"/>
-          <w:sz w:val="20"/>
-          <w:szCs w:val="20"/>
-        </w:rPr>
-        <w:t>Kunstsenter</w:t>
-      </w:r>
-      <w:proofErr w:type="spellEnd"/>
-      <w:r>
-        <w:rPr>
-          <w:color w:val="000000"/>
-          <w:sz w:val="20"/>
-          <w:szCs w:val="20"/>
-        </w:rPr>
-        <w:t xml:space="preserve">, ICA at Virginia Commonwealth University, </w:t>
-      </w:r>
-      <w:proofErr w:type="spellStart"/>
-      <w:r>
-        <w:rPr>
-          <w:color w:val="000000"/>
-          <w:sz w:val="20"/>
-          <w:szCs w:val="20"/>
-        </w:rPr>
-        <w:t>Kunsthalle</w:t>
-      </w:r>
-      <w:proofErr w:type="spellEnd"/>
-      <w:r>
-        <w:rPr>
-          <w:color w:val="000000"/>
-          <w:sz w:val="20"/>
-          <w:szCs w:val="20"/>
-        </w:rPr>
-        <w:t xml:space="preserve"> Basel, The Shed, Simone </w:t>
-      </w:r>
-      <w:proofErr w:type="spellStart"/>
-      <w:r>
-        <w:rPr>
-          <w:color w:val="000000"/>
-          <w:sz w:val="20"/>
-          <w:szCs w:val="20"/>
-        </w:rPr>
-        <w:t>Subal</w:t>
-      </w:r>
-      <w:proofErr w:type="spellEnd"/>
-      <w:r>
-        <w:rPr>
-          <w:color w:val="000000"/>
-          <w:sz w:val="20"/>
-          <w:szCs w:val="20"/>
-        </w:rPr>
-        <w:t xml:space="preserve"> Gallery, and the 2019 Whitney Biennial. </w:t>
-      </w:r>
-    </w:p>
-    <w:p>
-      <w:pPr>
-        <w:spacing w:after="200"/>
-        <w:rPr>
-          <w:color w:val="000000"/>
-          <w:sz w:val="20"/>
-          <w:szCs w:val="20"/>
-        </w:rPr>
-      </w:pPr>
-      <w:r>
-        <w:rPr>
-          <w:color w:val="000000"/>
-          <w:sz w:val="20"/>
-          <w:szCs w:val="20"/>
-        </w:rPr>
         <w:t xml:space="preserve">Tommy was previously the Director of Technology at </w:t>
       </w:r>
-      <w:hyperlink r:id="rId34" w:history="1">
+      <w:hyperlink r:id="rId35" w:history="1">
         <w:r>
           <w:rPr>
             <w:rStyle w:val="Hyperlink"/>
@@ -7828,9 +6905,18 @@
           <w:sz w:val="20"/>
           <w:szCs w:val="20"/>
         </w:rPr>
-        <w:t xml:space="preserve"> where he led the Tech Residency and other initiatives at the space.  He is currently an Adjunct Professor at NYU’s Interactive Telecommunications Program (ITP) and Integrated Design &amp; Media (IDM) and currently teaching The Musical Web at School for Poetic Computation, a class exploring sound and composition on the internet. Tommy holds an MFA from the </w:t>
-      </w:r>
-      <w:hyperlink r:id="rId35" w:history="1">
+        <w:t xml:space="preserve"> where he led the Tech Residency and other initiatives at the space.  He is currently an Adjunct Professor at NYU’s Interactive Telecommunications Program (ITP) and Integrated Design &amp; Media (IDM) and currently teaching The Musical Web at School for Poetic </w:t>
+      </w:r>
+      <w:r>
+        <w:rPr>
+          <w:color w:val="000000"/>
+          <w:sz w:val="20"/>
+          <w:szCs w:val="20"/>
+        </w:rPr>
+        <w:lastRenderedPageBreak/>
+        <w:t xml:space="preserve">Computation, a class exploring sound and composition on the internet. Tommy holds an MFA from the </w:t>
+      </w:r>
+      <w:hyperlink r:id="rId36" w:history="1">
         <w:r>
           <w:rPr>
             <w:rStyle w:val="Hyperlink"/>
@@ -8082,27 +7168,7 @@
           <w:sz w:val="24"/>
           <w:szCs w:val="24"/>
         </w:rPr>
-        <w:t xml:space="preserve">3/16—3/23 </w:t>
-      </w:r>
-      <w:proofErr w:type="spellStart"/>
-      <w:r>
-        <w:rPr>
-          <w:b/>
-          <w:color w:val="000000" w:themeColor="text1"/>
-          <w:sz w:val="24"/>
-          <w:szCs w:val="24"/>
-        </w:rPr>
-        <w:t>SpRING</w:t>
-      </w:r>
-      <w:proofErr w:type="spellEnd"/>
-      <w:r>
-        <w:rPr>
-          <w:b/>
-          <w:color w:val="000000" w:themeColor="text1"/>
-          <w:sz w:val="24"/>
-          <w:szCs w:val="24"/>
-        </w:rPr>
-        <w:t xml:space="preserve"> BREAK!</w:t>
+        <w:t>3/16—3/23 SpRING BREAK!</w:t>
       </w:r>
     </w:p>
     <w:p>
@@ -8822,12 +7888,12 @@
       </w:pPr>
     </w:p>
     <w:sectPr>
-      <w:headerReference w:type="even" r:id="rId36"/>
-      <w:headerReference w:type="default" r:id="rId37"/>
-      <w:footerReference w:type="even" r:id="rId38"/>
-      <w:footerReference w:type="default" r:id="rId39"/>
-      <w:headerReference w:type="first" r:id="rId40"/>
-      <w:footerReference w:type="first" r:id="rId41"/>
+      <w:headerReference w:type="even" r:id="rId37"/>
+      <w:headerReference w:type="default" r:id="rId38"/>
+      <w:footerReference w:type="even" r:id="rId39"/>
+      <w:footerReference w:type="default" r:id="rId40"/>
+      <w:headerReference w:type="first" r:id="rId41"/>
+      <w:footerReference w:type="first" r:id="rId42"/>
       <w:type w:val="continuous"/>
       <w:pgSz w:w="12240" w:h="15840"/>
       <w:pgMar w:top="1440" w:right="1440" w:bottom="1440" w:left="1440" w:header="720" w:footer="720" w:gutter="0"/>

--- a/Ramapo_MUSI415_music-code-interactivity.docx
+++ b/Ramapo_MUSI415_music-code-interactivity.docx
@@ -79,6 +79,7 @@
         </w:rPr>
         <w:t xml:space="preserve"> - </w:t>
       </w:r>
+      <w:proofErr w:type="gramStart"/>
       <w:r>
         <w:rPr>
           <w:rFonts w:ascii="Arial" w:hAnsi="Arial" w:cs="Arial"/>
@@ -95,7 +96,17 @@
           <w:sz w:val="24"/>
           <w:szCs w:val="24"/>
         </w:rPr>
-        <w:t xml:space="preserve"> : </w:t>
+        <w:t xml:space="preserve"> :</w:t>
+      </w:r>
+      <w:proofErr w:type="gramEnd"/>
+      <w:r>
+        <w:rPr>
+          <w:rFonts w:ascii="Arial" w:hAnsi="Arial" w:cs="Arial"/>
+          <w:color w:val="000000" w:themeColor="text1"/>
+          <w:sz w:val="24"/>
+          <w:szCs w:val="24"/>
+        </w:rPr>
+        <w:t xml:space="preserve"> </w:t>
       </w:r>
       <w:r>
         <w:rPr>
@@ -308,7 +319,27 @@
           <w:sz w:val="24"/>
           <w:szCs w:val="24"/>
         </w:rPr>
-        <w:t xml:space="preserve">This course provides a foundational introduction to music programming languages. SuperCollider, Python, </w:t>
+        <w:t xml:space="preserve">This course provides a foundational introduction to music programming languages. </w:t>
+      </w:r>
+      <w:proofErr w:type="spellStart"/>
+      <w:r>
+        <w:rPr>
+          <w:rFonts w:ascii="Arial" w:eastAsia="Times New Roman" w:hAnsi="Arial" w:cs="Arial"/>
+          <w:color w:val="000000" w:themeColor="text1"/>
+          <w:sz w:val="24"/>
+          <w:szCs w:val="24"/>
+        </w:rPr>
+        <w:t>SuperCollider</w:t>
+      </w:r>
+      <w:proofErr w:type="spellEnd"/>
+      <w:r>
+        <w:rPr>
+          <w:rFonts w:ascii="Arial" w:eastAsia="Times New Roman" w:hAnsi="Arial" w:cs="Arial"/>
+          <w:color w:val="000000" w:themeColor="text1"/>
+          <w:sz w:val="24"/>
+          <w:szCs w:val="24"/>
+        </w:rPr>
+        <w:t xml:space="preserve">, Python, </w:t>
       </w:r>
       <w:r>
         <w:rPr>
@@ -1019,7 +1050,33 @@
           <w:szCs w:val="24"/>
         </w:rPr>
         <w:tab/>
-        <w:t>always refer here first for up to date information on the syllabus!</w:t>
+        <w:t xml:space="preserve">always refer here first for </w:t>
+      </w:r>
+      <w:proofErr w:type="gramStart"/>
+      <w:r>
+        <w:rPr>
+          <w:rFonts w:ascii="Arial" w:hAnsi="Arial" w:cs="Arial"/>
+          <w:bCs/>
+          <w:i/>
+          <w:iCs/>
+          <w:color w:val="000000" w:themeColor="text1"/>
+          <w:sz w:val="24"/>
+          <w:szCs w:val="24"/>
+        </w:rPr>
+        <w:t>up to date</w:t>
+      </w:r>
+      <w:proofErr w:type="gramEnd"/>
+      <w:r>
+        <w:rPr>
+          <w:rFonts w:ascii="Arial" w:hAnsi="Arial" w:cs="Arial"/>
+          <w:bCs/>
+          <w:i/>
+          <w:iCs/>
+          <w:color w:val="000000" w:themeColor="text1"/>
+          <w:sz w:val="24"/>
+          <w:szCs w:val="24"/>
+        </w:rPr>
+        <w:t xml:space="preserve"> information on the syllabus!</w:t>
       </w:r>
     </w:p>
     <w:p>
@@ -1191,7 +1248,25 @@
           <w:i/>
           <w:color w:val="000000" w:themeColor="text1"/>
         </w:rPr>
-        <w:t xml:space="preserve">Bruno Ruviaro, A Gentle Introduction to Supercollider </w:t>
+        <w:t xml:space="preserve">Bruno </w:t>
+      </w:r>
+      <w:proofErr w:type="spellStart"/>
+      <w:r>
+        <w:rPr>
+          <w:rFonts w:ascii="Arial" w:hAnsi="Arial" w:cs="Arial"/>
+          <w:i/>
+          <w:color w:val="000000" w:themeColor="text1"/>
+        </w:rPr>
+        <w:t>Ruviaro</w:t>
+      </w:r>
+      <w:proofErr w:type="spellEnd"/>
+      <w:r>
+        <w:rPr>
+          <w:rFonts w:ascii="Arial" w:hAnsi="Arial" w:cs="Arial"/>
+          <w:i/>
+          <w:color w:val="000000" w:themeColor="text1"/>
+        </w:rPr>
+        <w:t xml:space="preserve">, A Gentle Introduction to Supercollider </w:t>
       </w:r>
       <w:hyperlink r:id="rId11" w:history="1">
         <w:r>
@@ -1571,7 +1646,27 @@
           <w:sz w:val="24"/>
           <w:szCs w:val="24"/>
         </w:rPr>
-        <w:t>Extremely powerful code based platform</w:t>
+        <w:t xml:space="preserve">Extremely powerful </w:t>
+      </w:r>
+      <w:proofErr w:type="gramStart"/>
+      <w:r>
+        <w:rPr>
+          <w:rFonts w:ascii="Arial" w:eastAsia="Times New Roman" w:hAnsi="Arial" w:cs="Arial"/>
+          <w:color w:val="000000" w:themeColor="text1"/>
+          <w:sz w:val="24"/>
+          <w:szCs w:val="24"/>
+        </w:rPr>
+        <w:t>code based</w:t>
+      </w:r>
+      <w:proofErr w:type="gramEnd"/>
+      <w:r>
+        <w:rPr>
+          <w:rFonts w:ascii="Arial" w:eastAsia="Times New Roman" w:hAnsi="Arial" w:cs="Arial"/>
+          <w:color w:val="000000" w:themeColor="text1"/>
+          <w:sz w:val="24"/>
+          <w:szCs w:val="24"/>
+        </w:rPr>
+        <w:t xml:space="preserve"> platform</w:t>
       </w:r>
     </w:p>
     <w:p>
@@ -1624,6 +1719,7 @@
           <w:szCs w:val="24"/>
         </w:rPr>
       </w:pPr>
+      <w:proofErr w:type="spellStart"/>
       <w:r>
         <w:rPr>
           <w:rFonts w:ascii="Arial" w:eastAsia="Times New Roman" w:hAnsi="Arial" w:cs="Arial"/>
@@ -1635,6 +1731,7 @@
         </w:rPr>
         <w:t>Csound</w:t>
       </w:r>
+      <w:proofErr w:type="spellEnd"/>
     </w:p>
     <w:p>
       <w:pPr>
@@ -1873,7 +1970,27 @@
           <w:sz w:val="24"/>
           <w:szCs w:val="24"/>
         </w:rPr>
-        <w:t xml:space="preserve"> which was a java based language with similarities to C.</w:t>
+        <w:t xml:space="preserve"> which was a </w:t>
+      </w:r>
+      <w:proofErr w:type="gramStart"/>
+      <w:r>
+        <w:rPr>
+          <w:rFonts w:ascii="Arial" w:eastAsia="Times New Roman" w:hAnsi="Arial" w:cs="Arial"/>
+          <w:color w:val="000000" w:themeColor="text1"/>
+          <w:sz w:val="24"/>
+          <w:szCs w:val="24"/>
+        </w:rPr>
+        <w:t>java based</w:t>
+      </w:r>
+      <w:proofErr w:type="gramEnd"/>
+      <w:r>
+        <w:rPr>
+          <w:rFonts w:ascii="Arial" w:eastAsia="Times New Roman" w:hAnsi="Arial" w:cs="Arial"/>
+          <w:color w:val="000000" w:themeColor="text1"/>
+          <w:sz w:val="24"/>
+          <w:szCs w:val="24"/>
+        </w:rPr>
+        <w:t xml:space="preserve"> language with similarities to C.</w:t>
       </w:r>
     </w:p>
     <w:p>
@@ -1981,7 +2098,27 @@
           <w:sz w:val="24"/>
           <w:szCs w:val="24"/>
         </w:rPr>
-        <w:t xml:space="preserve"> p5.js with Web Audio functionality including audio input, playback, analysis and synthesis.</w:t>
+        <w:t xml:space="preserve"> p5.js with Web Audio functionality including audio input, playback, </w:t>
+      </w:r>
+      <w:proofErr w:type="gramStart"/>
+      <w:r>
+        <w:rPr>
+          <w:rFonts w:ascii="Arial" w:eastAsia="Times New Roman" w:hAnsi="Arial" w:cs="Arial"/>
+          <w:color w:val="000000" w:themeColor="text1"/>
+          <w:sz w:val="24"/>
+          <w:szCs w:val="24"/>
+        </w:rPr>
+        <w:t>analysis</w:t>
+      </w:r>
+      <w:proofErr w:type="gramEnd"/>
+      <w:r>
+        <w:rPr>
+          <w:rFonts w:ascii="Arial" w:eastAsia="Times New Roman" w:hAnsi="Arial" w:cs="Arial"/>
+          <w:color w:val="000000" w:themeColor="text1"/>
+          <w:sz w:val="24"/>
+          <w:szCs w:val="24"/>
+        </w:rPr>
+        <w:t xml:space="preserve"> and synthesis.</w:t>
       </w:r>
     </w:p>
     <w:p>
@@ -2141,6 +2278,7 @@
         </w:rPr>
         <w:tab/>
       </w:r>
+      <w:proofErr w:type="spellStart"/>
       <w:r>
         <w:rPr>
           <w:rFonts w:ascii="Arial" w:hAnsi="Arial" w:cs="Arial"/>
@@ -2153,6 +2291,7 @@
         </w:rPr>
         <w:t>Github</w:t>
       </w:r>
+      <w:proofErr w:type="spellEnd"/>
     </w:p>
     <w:p>
       <w:pPr>
@@ -2197,7 +2336,51 @@
           <w:sz w:val="24"/>
           <w:szCs w:val="24"/>
         </w:rPr>
-        <w:t xml:space="preserve">assignments, course materials, etc will be on github! </w:t>
+        <w:t xml:space="preserve">assignments, course materials, </w:t>
+      </w:r>
+      <w:proofErr w:type="spellStart"/>
+      <w:r>
+        <w:rPr>
+          <w:rFonts w:ascii="Arial" w:hAnsi="Arial" w:cs="Arial"/>
+          <w:iCs/>
+          <w:color w:val="000000" w:themeColor="text1"/>
+          <w:sz w:val="24"/>
+          <w:szCs w:val="24"/>
+        </w:rPr>
+        <w:t>etc</w:t>
+      </w:r>
+      <w:proofErr w:type="spellEnd"/>
+      <w:r>
+        <w:rPr>
+          <w:rFonts w:ascii="Arial" w:hAnsi="Arial" w:cs="Arial"/>
+          <w:iCs/>
+          <w:color w:val="000000" w:themeColor="text1"/>
+          <w:sz w:val="24"/>
+          <w:szCs w:val="24"/>
+        </w:rPr>
+        <w:t xml:space="preserve"> will be on </w:t>
+      </w:r>
+      <w:proofErr w:type="spellStart"/>
+      <w:r>
+        <w:rPr>
+          <w:rFonts w:ascii="Arial" w:hAnsi="Arial" w:cs="Arial"/>
+          <w:iCs/>
+          <w:color w:val="000000" w:themeColor="text1"/>
+          <w:sz w:val="24"/>
+          <w:szCs w:val="24"/>
+        </w:rPr>
+        <w:t>github</w:t>
+      </w:r>
+      <w:proofErr w:type="spellEnd"/>
+      <w:r>
+        <w:rPr>
+          <w:rFonts w:ascii="Arial" w:hAnsi="Arial" w:cs="Arial"/>
+          <w:iCs/>
+          <w:color w:val="000000" w:themeColor="text1"/>
+          <w:sz w:val="24"/>
+          <w:szCs w:val="24"/>
+        </w:rPr>
+        <w:t xml:space="preserve">! </w:t>
       </w:r>
       <w:r>
         <w:rPr>
@@ -2232,8 +2415,20 @@
           <w:sz w:val="24"/>
           <w:szCs w:val="24"/>
         </w:rPr>
-        <w:t>We won’t use instructure</w:t>
-      </w:r>
+        <w:t xml:space="preserve">We won’t use </w:t>
+      </w:r>
+      <w:proofErr w:type="spellStart"/>
+      <w:r>
+        <w:rPr>
+          <w:rFonts w:ascii="Arial" w:hAnsi="Arial" w:cs="Arial"/>
+          <w:iCs/>
+          <w:color w:val="000000" w:themeColor="text1"/>
+          <w:sz w:val="24"/>
+          <w:szCs w:val="24"/>
+        </w:rPr>
+        <w:t>instructure</w:t>
+      </w:r>
+      <w:proofErr w:type="spellEnd"/>
       <w:r>
         <w:rPr>
           <w:rFonts w:ascii="Arial" w:hAnsi="Arial" w:cs="Arial"/>
@@ -2387,7 +2582,29 @@
           <w:szCs w:val="24"/>
         </w:rPr>
         <w:tab/>
-        <w:t>recommended: set up your system with github desktop!</w:t>
+        <w:t xml:space="preserve">recommended: set up your system with </w:t>
+      </w:r>
+      <w:proofErr w:type="spellStart"/>
+      <w:r>
+        <w:rPr>
+          <w:rFonts w:ascii="Arial" w:hAnsi="Arial" w:cs="Arial"/>
+          <w:iCs/>
+          <w:color w:val="000000" w:themeColor="text1"/>
+          <w:sz w:val="24"/>
+          <w:szCs w:val="24"/>
+        </w:rPr>
+        <w:t>github</w:t>
+      </w:r>
+      <w:proofErr w:type="spellEnd"/>
+      <w:r>
+        <w:rPr>
+          <w:rFonts w:ascii="Arial" w:hAnsi="Arial" w:cs="Arial"/>
+          <w:iCs/>
+          <w:color w:val="000000" w:themeColor="text1"/>
+          <w:sz w:val="24"/>
+          <w:szCs w:val="24"/>
+        </w:rPr>
+        <w:t xml:space="preserve"> desktop!</w:t>
       </w:r>
     </w:p>
     <w:p>
@@ -2428,7 +2645,33 @@
           <w:sz w:val="24"/>
           <w:szCs w:val="24"/>
         </w:rPr>
-        <w:t>call it MCI-homework and upload all your assignments there.</w:t>
+        <w:t>call it MCI-</w:t>
+      </w:r>
+      <w:proofErr w:type="gramStart"/>
+      <w:r>
+        <w:rPr>
+          <w:rFonts w:ascii="Arial" w:hAnsi="Arial" w:cs="Arial"/>
+          <w:b/>
+          <w:bCs/>
+          <w:iCs/>
+          <w:color w:val="000000" w:themeColor="text1"/>
+          <w:sz w:val="24"/>
+          <w:szCs w:val="24"/>
+        </w:rPr>
+        <w:t>homework</w:t>
+      </w:r>
+      <w:proofErr w:type="gramEnd"/>
+      <w:r>
+        <w:rPr>
+          <w:rFonts w:ascii="Arial" w:hAnsi="Arial" w:cs="Arial"/>
+          <w:b/>
+          <w:bCs/>
+          <w:iCs/>
+          <w:color w:val="000000" w:themeColor="text1"/>
+          <w:sz w:val="24"/>
+          <w:szCs w:val="24"/>
+        </w:rPr>
+        <w:t xml:space="preserve"> and upload all your assignments there.</w:t>
       </w:r>
     </w:p>
     <w:p>
@@ -2607,8 +2850,18 @@
           <w:sz w:val="24"/>
           <w:szCs w:val="24"/>
         </w:rPr>
-        <w:t>● Production Techniques: evaluate and apply advanced techniques in music production, synthesis, recording, programming, editing, and mastering;</w:t>
-      </w:r>
+        <w:t xml:space="preserve">● Production Techniques: evaluate and apply advanced techniques in music production, synthesis, recording, programming, editing, and </w:t>
+      </w:r>
+      <w:proofErr w:type="gramStart"/>
+      <w:r>
+        <w:rPr>
+          <w:rFonts w:ascii="Arial" w:hAnsi="Arial" w:cs="Arial"/>
+          <w:sz w:val="24"/>
+          <w:szCs w:val="24"/>
+        </w:rPr>
+        <w:t>mastering;</w:t>
+      </w:r>
+      <w:proofErr w:type="gramEnd"/>
     </w:p>
     <w:p>
       <w:pPr>
@@ -2640,8 +2893,18 @@
           <w:sz w:val="24"/>
           <w:szCs w:val="24"/>
         </w:rPr>
-        <w:t>Theoretical Foundations: identify and interpret core theoretical foundations of audio;</w:t>
-      </w:r>
+        <w:t xml:space="preserve">Theoretical Foundations: identify and interpret core theoretical foundations of </w:t>
+      </w:r>
+      <w:proofErr w:type="gramStart"/>
+      <w:r>
+        <w:rPr>
+          <w:rFonts w:ascii="Arial" w:hAnsi="Arial" w:cs="Arial"/>
+          <w:sz w:val="24"/>
+          <w:szCs w:val="24"/>
+        </w:rPr>
+        <w:t>audio;</w:t>
+      </w:r>
+      <w:proofErr w:type="gramEnd"/>
     </w:p>
     <w:p>
       <w:pPr>
@@ -2673,8 +2936,18 @@
           <w:sz w:val="24"/>
           <w:szCs w:val="24"/>
         </w:rPr>
-        <w:t>Context: analyze and articulate the importance of context in diverse practices within music technology;</w:t>
-      </w:r>
+        <w:t xml:space="preserve">Context: analyze and articulate the importance of context in diverse practices within music </w:t>
+      </w:r>
+      <w:proofErr w:type="gramStart"/>
+      <w:r>
+        <w:rPr>
+          <w:rFonts w:ascii="Arial" w:hAnsi="Arial" w:cs="Arial"/>
+          <w:sz w:val="24"/>
+          <w:szCs w:val="24"/>
+        </w:rPr>
+        <w:t>technology;</w:t>
+      </w:r>
+      <w:proofErr w:type="gramEnd"/>
     </w:p>
     <w:p>
       <w:pPr>
@@ -2706,8 +2979,18 @@
           <w:sz w:val="24"/>
           <w:szCs w:val="24"/>
         </w:rPr>
-        <w:t>Musicianship and Production: integrate traditional, non-Western, and experimental approaches to musicianship and composition with music production skills;</w:t>
-      </w:r>
+        <w:t xml:space="preserve">Musicianship and Production: integrate traditional, non-Western, and experimental approaches to musicianship and composition with music production </w:t>
+      </w:r>
+      <w:proofErr w:type="gramStart"/>
+      <w:r>
+        <w:rPr>
+          <w:rFonts w:ascii="Arial" w:hAnsi="Arial" w:cs="Arial"/>
+          <w:sz w:val="24"/>
+          <w:szCs w:val="24"/>
+        </w:rPr>
+        <w:t>skills;</w:t>
+      </w:r>
+      <w:proofErr w:type="gramEnd"/>
     </w:p>
     <w:p>
       <w:pPr>
@@ -2821,23 +3104,41 @@
           <w:sz w:val="24"/>
           <w:szCs w:val="24"/>
         </w:rPr>
-        <w:t>● Developing core proficiencies relevant to algorithmic composition, interface design, computer programming, analysis and signal processing</w:t>
-      </w:r>
-    </w:p>
-    <w:p>
-      <w:pPr>
+        <w:t xml:space="preserve">● Developing core proficiencies relevant to algorithmic composition, interface design, computer programming, </w:t>
+      </w:r>
+      <w:proofErr w:type="gramStart"/>
+      <w:r>
         <w:rPr>
           <w:rFonts w:ascii="Arial" w:eastAsia="Times New Roman" w:hAnsi="Arial" w:cs="Arial"/>
           <w:sz w:val="24"/>
           <w:szCs w:val="24"/>
         </w:rPr>
-      </w:pPr>
+        <w:t>analysis</w:t>
+      </w:r>
+      <w:proofErr w:type="gramEnd"/>
       <w:r>
         <w:rPr>
           <w:rFonts w:ascii="Arial" w:eastAsia="Times New Roman" w:hAnsi="Arial" w:cs="Arial"/>
           <w:sz w:val="24"/>
           <w:szCs w:val="24"/>
         </w:rPr>
+        <w:t xml:space="preserve"> and signal processing</w:t>
+      </w:r>
+    </w:p>
+    <w:p>
+      <w:pPr>
+        <w:rPr>
+          <w:rFonts w:ascii="Arial" w:eastAsia="Times New Roman" w:hAnsi="Arial" w:cs="Arial"/>
+          <w:sz w:val="24"/>
+          <w:szCs w:val="24"/>
+        </w:rPr>
+      </w:pPr>
+      <w:r>
+        <w:rPr>
+          <w:rFonts w:ascii="Arial" w:eastAsia="Times New Roman" w:hAnsi="Arial" w:cs="Arial"/>
+          <w:sz w:val="24"/>
+          <w:szCs w:val="24"/>
+        </w:rPr>
         <w:t>● Gaining the ability to read, write, and modify computer code related to music.</w:t>
       </w:r>
     </w:p>
@@ -2918,7 +3219,43 @@
           <w:sz w:val="24"/>
           <w:szCs w:val="24"/>
         </w:rPr>
-        <w:t>Demonstrate the ability to create programs in SuperCollider, Python, Processing and C++ in the production of compositions an performances (Projects)</w:t>
+        <w:t xml:space="preserve">Demonstrate the ability to create programs in </w:t>
+      </w:r>
+      <w:proofErr w:type="spellStart"/>
+      <w:r>
+        <w:rPr>
+          <w:rFonts w:ascii="Arial" w:hAnsi="Arial" w:cs="Arial"/>
+          <w:sz w:val="24"/>
+          <w:szCs w:val="24"/>
+        </w:rPr>
+        <w:t>SuperCollider</w:t>
+      </w:r>
+      <w:proofErr w:type="spellEnd"/>
+      <w:r>
+        <w:rPr>
+          <w:rFonts w:ascii="Arial" w:hAnsi="Arial" w:cs="Arial"/>
+          <w:sz w:val="24"/>
+          <w:szCs w:val="24"/>
+        </w:rPr>
+        <w:t xml:space="preserve">, Python, Processing and C++ in the production of compositions </w:t>
+      </w:r>
+      <w:proofErr w:type="gramStart"/>
+      <w:r>
+        <w:rPr>
+          <w:rFonts w:ascii="Arial" w:hAnsi="Arial" w:cs="Arial"/>
+          <w:sz w:val="24"/>
+          <w:szCs w:val="24"/>
+        </w:rPr>
+        <w:t>an</w:t>
+      </w:r>
+      <w:proofErr w:type="gramEnd"/>
+      <w:r>
+        <w:rPr>
+          <w:rFonts w:ascii="Arial" w:hAnsi="Arial" w:cs="Arial"/>
+          <w:sz w:val="24"/>
+          <w:szCs w:val="24"/>
+        </w:rPr>
+        <w:t xml:space="preserve"> performances (Projects)</w:t>
       </w:r>
     </w:p>
     <w:p>
@@ -2943,7 +3280,25 @@
           <w:sz w:val="24"/>
           <w:szCs w:val="24"/>
         </w:rPr>
-        <w:t>Understand the fundamentals of computer programming languages for music and be able to implement them to build original Audio Unit &amp; VSTplugins (Projects)</w:t>
+        <w:t xml:space="preserve">Understand the fundamentals of computer programming languages for music and be able to implement them to build original Audio Unit &amp; </w:t>
+      </w:r>
+      <w:proofErr w:type="spellStart"/>
+      <w:r>
+        <w:rPr>
+          <w:rFonts w:ascii="Arial" w:hAnsi="Arial" w:cs="Arial"/>
+          <w:sz w:val="24"/>
+          <w:szCs w:val="24"/>
+        </w:rPr>
+        <w:t>VSTplugins</w:t>
+      </w:r>
+      <w:proofErr w:type="spellEnd"/>
+      <w:r>
+        <w:rPr>
+          <w:rFonts w:ascii="Arial" w:hAnsi="Arial" w:cs="Arial"/>
+          <w:sz w:val="24"/>
+          <w:szCs w:val="24"/>
+        </w:rPr>
+        <w:t xml:space="preserve"> (Projects)</w:t>
       </w:r>
     </w:p>
     <w:p>
@@ -3471,7 +3826,25 @@
           <w:sz w:val="24"/>
           <w:szCs w:val="24"/>
         </w:rPr>
-        <w:t xml:space="preserve"> work and experiment in class. Discussions, critiques lectures and demonstrations provide the basis for the successful completion of projects, and they are difficult to re-create outside of class. In order to participate, you must be in attendance. </w:t>
+        <w:t xml:space="preserve"> work and experiment in class. Discussions, critiques lectures and demonstrations provide the basis for the successful completion of projects, and they are difficult to re-create outside of class. </w:t>
+      </w:r>
+      <w:proofErr w:type="gramStart"/>
+      <w:r>
+        <w:rPr>
+          <w:color w:val="000000" w:themeColor="text1"/>
+          <w:sz w:val="24"/>
+          <w:szCs w:val="24"/>
+        </w:rPr>
+        <w:t>In order to</w:t>
+      </w:r>
+      <w:proofErr w:type="gramEnd"/>
+      <w:r>
+        <w:rPr>
+          <w:color w:val="000000" w:themeColor="text1"/>
+          <w:sz w:val="24"/>
+          <w:szCs w:val="24"/>
+        </w:rPr>
+        <w:t xml:space="preserve"> participate, you must be in attendance. </w:t>
       </w:r>
       <w:r>
         <w:rPr>
@@ -3643,8 +4016,18 @@
           <w:sz w:val="24"/>
           <w:szCs w:val="24"/>
         </w:rPr>
-        <w:t>catch up!—</w:t>
-      </w:r>
+        <w:t xml:space="preserve">catch </w:t>
+      </w:r>
+      <w:proofErr w:type="gramStart"/>
+      <w:r>
+        <w:rPr>
+          <w:color w:val="000000" w:themeColor="text1"/>
+          <w:sz w:val="24"/>
+          <w:szCs w:val="24"/>
+        </w:rPr>
+        <w:t>up!—</w:t>
+      </w:r>
+      <w:proofErr w:type="gramEnd"/>
       <w:r>
         <w:rPr>
           <w:color w:val="000000" w:themeColor="text1"/>
@@ -3989,7 +4372,27 @@
           <w:sz w:val="24"/>
           <w:szCs w:val="24"/>
         </w:rPr>
-        <w:t xml:space="preserve">You can use synthesis, sampling. You can also persue something mentioned in class but not explicitly explored. </w:t>
+        <w:t xml:space="preserve">You can use synthesis, sampling. You can also </w:t>
+      </w:r>
+      <w:proofErr w:type="spellStart"/>
+      <w:r>
+        <w:rPr>
+          <w:bCs/>
+          <w:color w:val="000000" w:themeColor="text1"/>
+          <w:sz w:val="24"/>
+          <w:szCs w:val="24"/>
+        </w:rPr>
+        <w:t>persue</w:t>
+      </w:r>
+      <w:proofErr w:type="spellEnd"/>
+      <w:r>
+        <w:rPr>
+          <w:bCs/>
+          <w:color w:val="000000" w:themeColor="text1"/>
+          <w:sz w:val="24"/>
+          <w:szCs w:val="24"/>
+        </w:rPr>
+        <w:t xml:space="preserve"> something mentioned in class but not explicitly explored. </w:t>
       </w:r>
       <w:r>
         <w:rPr>
@@ -4036,6 +4439,7 @@
         </w:rPr>
         <w:t xml:space="preserve">We may present these projects at </w:t>
       </w:r>
+      <w:proofErr w:type="spellStart"/>
       <w:r>
         <w:rPr>
           <w:bCs/>
@@ -4045,6 +4449,7 @@
         </w:rPr>
         <w:t>xxxxxxx</w:t>
       </w:r>
+      <w:proofErr w:type="spellEnd"/>
       <w:r>
         <w:rPr>
           <w:bCs/>
@@ -4119,7 +4524,61 @@
           <w:sz w:val="24"/>
           <w:szCs w:val="24"/>
         </w:rPr>
-        <w:t xml:space="preserve">The use of Machine Learning tools such as ChatGPT and Claude are permitted, generally. In some cases we will explore them deliberately. In some instances you will be discouraged from using these tools. AI represents a sea change for humanity. It also represents a paradigm shift for pedagogy in digital literacy.  </w:t>
+        <w:t xml:space="preserve">The use of Machine Learning tools such as </w:t>
+      </w:r>
+      <w:proofErr w:type="spellStart"/>
+      <w:r>
+        <w:rPr>
+          <w:rFonts w:ascii="Arial" w:hAnsi="Arial" w:cs="Arial"/>
+          <w:sz w:val="24"/>
+          <w:szCs w:val="24"/>
+        </w:rPr>
+        <w:t>ChatGPT</w:t>
+      </w:r>
+      <w:proofErr w:type="spellEnd"/>
+      <w:r>
+        <w:rPr>
+          <w:rFonts w:ascii="Arial" w:hAnsi="Arial" w:cs="Arial"/>
+          <w:sz w:val="24"/>
+          <w:szCs w:val="24"/>
+        </w:rPr>
+        <w:t xml:space="preserve"> and Claude are permitted, generally. In some </w:t>
+      </w:r>
+      <w:proofErr w:type="gramStart"/>
+      <w:r>
+        <w:rPr>
+          <w:rFonts w:ascii="Arial" w:hAnsi="Arial" w:cs="Arial"/>
+          <w:sz w:val="24"/>
+          <w:szCs w:val="24"/>
+        </w:rPr>
+        <w:t>cases</w:t>
+      </w:r>
+      <w:proofErr w:type="gramEnd"/>
+      <w:r>
+        <w:rPr>
+          <w:rFonts w:ascii="Arial" w:hAnsi="Arial" w:cs="Arial"/>
+          <w:sz w:val="24"/>
+          <w:szCs w:val="24"/>
+        </w:rPr>
+        <w:t xml:space="preserve"> we will explore them deliberately. In some </w:t>
+      </w:r>
+      <w:proofErr w:type="gramStart"/>
+      <w:r>
+        <w:rPr>
+          <w:rFonts w:ascii="Arial" w:hAnsi="Arial" w:cs="Arial"/>
+          <w:sz w:val="24"/>
+          <w:szCs w:val="24"/>
+        </w:rPr>
+        <w:t>instances</w:t>
+      </w:r>
+      <w:proofErr w:type="gramEnd"/>
+      <w:r>
+        <w:rPr>
+          <w:rFonts w:ascii="Arial" w:hAnsi="Arial" w:cs="Arial"/>
+          <w:sz w:val="24"/>
+          <w:szCs w:val="24"/>
+        </w:rPr>
+        <w:t xml:space="preserve"> you will be discouraged from using these tools. AI represents a sea change for humanity. It also represents a paradigm shift for pedagogy in digital literacy.  </w:t>
       </w:r>
     </w:p>
     <w:p>
@@ -4147,7 +4606,43 @@
           <w:sz w:val="24"/>
           <w:szCs w:val="24"/>
         </w:rPr>
-        <w:t>I expect you will want to use AI (ChatGPT and image generation tools, at a minimum), in this class. In fact, some assignments will require it. Learning to use AI is an emerging skill—be aware of its limits. If you provide minimum effort prompts, you will get low quality results. You will need to refine your prompts in order to get good outcomes. This will take work.</w:t>
+        <w:t>I expect you will want to use AI (</w:t>
+      </w:r>
+      <w:proofErr w:type="spellStart"/>
+      <w:r>
+        <w:rPr>
+          <w:rFonts w:ascii="Arial" w:hAnsi="Arial" w:cs="Arial"/>
+          <w:sz w:val="24"/>
+          <w:szCs w:val="24"/>
+        </w:rPr>
+        <w:t>ChatGPT</w:t>
+      </w:r>
+      <w:proofErr w:type="spellEnd"/>
+      <w:r>
+        <w:rPr>
+          <w:rFonts w:ascii="Arial" w:hAnsi="Arial" w:cs="Arial"/>
+          <w:sz w:val="24"/>
+          <w:szCs w:val="24"/>
+        </w:rPr>
+        <w:t xml:space="preserve"> and image generation tools, at a minimum), in this class. In fact, some assignments will require it. Learning to use AI is an emerging skill—be aware of its limits. If you provide minimum effort prompts, you will get low quality results. You will need to refine your prompts </w:t>
+      </w:r>
+      <w:proofErr w:type="gramStart"/>
+      <w:r>
+        <w:rPr>
+          <w:rFonts w:ascii="Arial" w:hAnsi="Arial" w:cs="Arial"/>
+          <w:sz w:val="24"/>
+          <w:szCs w:val="24"/>
+        </w:rPr>
+        <w:t>in order to</w:t>
+      </w:r>
+      <w:proofErr w:type="gramEnd"/>
+      <w:r>
+        <w:rPr>
+          <w:rFonts w:ascii="Arial" w:hAnsi="Arial" w:cs="Arial"/>
+          <w:sz w:val="24"/>
+          <w:szCs w:val="24"/>
+        </w:rPr>
+        <w:t xml:space="preserve"> get good outcomes. This will take work.</w:t>
       </w:r>
     </w:p>
     <w:p>
@@ -4377,7 +4872,25 @@
           <w:b/>
           <w:bCs/>
         </w:rPr>
-        <w:t xml:space="preserve">Introduction to the SuperCollider 3 </w:t>
+        <w:t xml:space="preserve">Introduction to the </w:t>
+      </w:r>
+      <w:proofErr w:type="spellStart"/>
+      <w:r>
+        <w:rPr>
+          <w:rFonts w:ascii="Arial" w:hAnsi="Arial" w:cs="Arial"/>
+          <w:b/>
+          <w:bCs/>
+        </w:rPr>
+        <w:t>SuperCollider</w:t>
+      </w:r>
+      <w:proofErr w:type="spellEnd"/>
+      <w:r>
+        <w:rPr>
+          <w:rFonts w:ascii="Arial" w:hAnsi="Arial" w:cs="Arial"/>
+          <w:b/>
+          <w:bCs/>
+        </w:rPr>
+        <w:t xml:space="preserve"> 3 </w:t>
       </w:r>
       <w:r>
         <w:rPr>
@@ -4741,7 +5254,43 @@
           <w:sz w:val="24"/>
           <w:szCs w:val="24"/>
         </w:rPr>
-        <w:t xml:space="preserve">Live Coding in SuperCollider: a Tutorial with Eli Fieldsteel </w:t>
+        <w:t xml:space="preserve">Live Coding in </w:t>
+      </w:r>
+      <w:proofErr w:type="spellStart"/>
+      <w:r>
+        <w:rPr>
+          <w:color w:val="000000" w:themeColor="text1"/>
+          <w:sz w:val="24"/>
+          <w:szCs w:val="24"/>
+        </w:rPr>
+        <w:t>SuperCollider</w:t>
+      </w:r>
+      <w:proofErr w:type="spellEnd"/>
+      <w:r>
+        <w:rPr>
+          <w:color w:val="000000" w:themeColor="text1"/>
+          <w:sz w:val="24"/>
+          <w:szCs w:val="24"/>
+        </w:rPr>
+        <w:t xml:space="preserve">: a Tutorial with Eli </w:t>
+      </w:r>
+      <w:proofErr w:type="spellStart"/>
+      <w:r>
+        <w:rPr>
+          <w:color w:val="000000" w:themeColor="text1"/>
+          <w:sz w:val="24"/>
+          <w:szCs w:val="24"/>
+        </w:rPr>
+        <w:t>Fieldsteel</w:t>
+      </w:r>
+      <w:proofErr w:type="spellEnd"/>
+      <w:r>
+        <w:rPr>
+          <w:color w:val="000000" w:themeColor="text1"/>
+          <w:sz w:val="24"/>
+          <w:szCs w:val="24"/>
+        </w:rPr>
+        <w:t xml:space="preserve"> </w:t>
       </w:r>
       <w:hyperlink r:id="rId26" w:history="1">
         <w:r>
@@ -4971,7 +5520,33 @@
           <w:sz w:val="24"/>
           <w:szCs w:val="24"/>
         </w:rPr>
-        <w:t>(and if we have time, foundations of modulation)</w:t>
+        <w:t>(</w:t>
+      </w:r>
+      <w:proofErr w:type="gramStart"/>
+      <w:r>
+        <w:rPr>
+          <w:rFonts w:ascii="Arial" w:hAnsi="Arial" w:cs="Arial"/>
+          <w:b/>
+          <w:bCs/>
+          <w:iCs/>
+          <w:color w:val="000000" w:themeColor="text1"/>
+          <w:sz w:val="24"/>
+          <w:szCs w:val="24"/>
+        </w:rPr>
+        <w:t>and</w:t>
+      </w:r>
+      <w:proofErr w:type="gramEnd"/>
+      <w:r>
+        <w:rPr>
+          <w:rFonts w:ascii="Arial" w:hAnsi="Arial" w:cs="Arial"/>
+          <w:b/>
+          <w:bCs/>
+          <w:iCs/>
+          <w:color w:val="000000" w:themeColor="text1"/>
+          <w:sz w:val="24"/>
+          <w:szCs w:val="24"/>
+        </w:rPr>
+        <w:t xml:space="preserve"> if we have time, foundations of modulation)</w:t>
       </w:r>
     </w:p>
     <w:p>
@@ -5047,15 +5622,27 @@
           <w:szCs w:val="24"/>
         </w:rPr>
       </w:pPr>
-      <w:r>
-        <w:rPr>
-          <w:rFonts w:ascii="Arial" w:hAnsi="Arial" w:cs="Arial"/>
-          <w:iCs/>
-          <w:color w:val="000000" w:themeColor="text1"/>
-          <w:sz w:val="24"/>
-          <w:szCs w:val="24"/>
-        </w:rPr>
-        <w:t>Labtime:</w:t>
+      <w:proofErr w:type="spellStart"/>
+      <w:r>
+        <w:rPr>
+          <w:rFonts w:ascii="Arial" w:hAnsi="Arial" w:cs="Arial"/>
+          <w:iCs/>
+          <w:color w:val="000000" w:themeColor="text1"/>
+          <w:sz w:val="24"/>
+          <w:szCs w:val="24"/>
+        </w:rPr>
+        <w:t>Labtime</w:t>
+      </w:r>
+      <w:proofErr w:type="spellEnd"/>
+      <w:r>
+        <w:rPr>
+          <w:rFonts w:ascii="Arial" w:hAnsi="Arial" w:cs="Arial"/>
+          <w:iCs/>
+          <w:color w:val="000000" w:themeColor="text1"/>
+          <w:sz w:val="24"/>
+          <w:szCs w:val="24"/>
+        </w:rPr>
+        <w:t>:</w:t>
       </w:r>
     </w:p>
     <w:p>
@@ -5132,6 +5719,15 @@
           <w:t>https://vimeo.com/73885159</w:t>
         </w:r>
       </w:hyperlink>
+      <w:r>
+        <w:rPr>
+          <w:iCs/>
+          <w:color w:val="000000" w:themeColor="text1"/>
+          <w:sz w:val="24"/>
+          <w:szCs w:val="24"/>
+        </w:rPr>
+        <w:tab/>
+      </w:r>
     </w:p>
     <w:p>
       <w:pPr>
@@ -5155,15 +5751,27 @@
           <w:szCs w:val="24"/>
         </w:rPr>
       </w:pPr>
-      <w:r>
-        <w:rPr>
-          <w:b/>
-          <w:bCs/>
-          <w:color w:val="000000" w:themeColor="text1"/>
-          <w:sz w:val="24"/>
-          <w:szCs w:val="24"/>
-        </w:rPr>
-        <w:t>Also for Next Week:</w:t>
+      <w:proofErr w:type="gramStart"/>
+      <w:r>
+        <w:rPr>
+          <w:b/>
+          <w:bCs/>
+          <w:color w:val="000000" w:themeColor="text1"/>
+          <w:sz w:val="24"/>
+          <w:szCs w:val="24"/>
+        </w:rPr>
+        <w:t>Also</w:t>
+      </w:r>
+      <w:proofErr w:type="gramEnd"/>
+      <w:r>
+        <w:rPr>
+          <w:b/>
+          <w:bCs/>
+          <w:color w:val="000000" w:themeColor="text1"/>
+          <w:sz w:val="24"/>
+          <w:szCs w:val="24"/>
+        </w:rPr>
+        <w:t xml:space="preserve"> for Next Week:</w:t>
       </w:r>
     </w:p>
     <w:p>
@@ -5233,7 +5841,25 @@
           <w:sz w:val="24"/>
           <w:szCs w:val="24"/>
         </w:rPr>
-        <w:t>Etude 2 assigned:</w:t>
+        <w:t xml:space="preserve">Etude </w:t>
+      </w:r>
+      <w:r>
+        <w:rPr>
+          <w:b/>
+          <w:color w:val="000000" w:themeColor="text1"/>
+          <w:sz w:val="24"/>
+          <w:szCs w:val="24"/>
+        </w:rPr>
+        <w:t>2a</w:t>
+      </w:r>
+      <w:r>
+        <w:rPr>
+          <w:b/>
+          <w:color w:val="000000" w:themeColor="text1"/>
+          <w:sz w:val="24"/>
+          <w:szCs w:val="24"/>
+        </w:rPr>
+        <w:t xml:space="preserve"> assigned:</w:t>
       </w:r>
     </w:p>
     <w:p>
@@ -5336,6 +5962,220 @@
           <w:szCs w:val="24"/>
         </w:rPr>
         <w:t>Don’t waste tape!</w:t>
+      </w:r>
+    </w:p>
+    <w:p>
+      <w:pPr>
+        <w:pStyle w:val="Normal1"/>
+        <w:rPr>
+          <w:bCs/>
+          <w:color w:val="000000" w:themeColor="text1"/>
+          <w:sz w:val="24"/>
+          <w:szCs w:val="24"/>
+        </w:rPr>
+      </w:pPr>
+    </w:p>
+    <w:p>
+      <w:pPr>
+        <w:pStyle w:val="Normal1"/>
+        <w:rPr>
+          <w:bCs/>
+          <w:color w:val="000000" w:themeColor="text1"/>
+          <w:sz w:val="24"/>
+          <w:szCs w:val="24"/>
+        </w:rPr>
+      </w:pPr>
+      <w:r>
+        <w:rPr>
+          <w:bCs/>
+          <w:color w:val="000000" w:themeColor="text1"/>
+          <w:sz w:val="24"/>
+          <w:szCs w:val="24"/>
+        </w:rPr>
+        <w:t>Etude 2b</w:t>
+      </w:r>
+    </w:p>
+    <w:p>
+      <w:pPr>
+        <w:pStyle w:val="Normal1"/>
+        <w:rPr>
+          <w:iCs/>
+          <w:color w:val="000000" w:themeColor="text1"/>
+          <w:sz w:val="24"/>
+          <w:szCs w:val="24"/>
+        </w:rPr>
+      </w:pPr>
+      <w:r>
+        <w:rPr>
+          <w:iCs/>
+          <w:color w:val="000000" w:themeColor="text1"/>
+          <w:sz w:val="24"/>
+          <w:szCs w:val="24"/>
+        </w:rPr>
+        <w:t>/*Assignment #2:</w:t>
+      </w:r>
+      <w:r>
+        <w:rPr>
+          <w:iCs/>
+          <w:color w:val="000000" w:themeColor="text1"/>
+          <w:sz w:val="24"/>
+          <w:szCs w:val="24"/>
+        </w:rPr>
+        <w:t xml:space="preserve"> </w:t>
+      </w:r>
+    </w:p>
+    <w:p>
+      <w:pPr>
+        <w:pStyle w:val="Normal1"/>
+        <w:rPr>
+          <w:iCs/>
+          <w:color w:val="000000" w:themeColor="text1"/>
+          <w:sz w:val="24"/>
+          <w:szCs w:val="24"/>
+        </w:rPr>
+      </w:pPr>
+      <w:r>
+        <w:rPr>
+          <w:iCs/>
+          <w:color w:val="000000" w:themeColor="text1"/>
+          <w:sz w:val="24"/>
+          <w:szCs w:val="24"/>
+        </w:rPr>
+        <w:t xml:space="preserve">Select your favorite </w:t>
+      </w:r>
+      <w:r>
+        <w:rPr>
+          <w:iCs/>
+          <w:color w:val="000000" w:themeColor="text1"/>
+          <w:sz w:val="24"/>
+          <w:szCs w:val="24"/>
+        </w:rPr>
+        <w:t xml:space="preserve">example </w:t>
+      </w:r>
+      <w:r>
+        <w:rPr>
+          <w:iCs/>
+          <w:color w:val="000000" w:themeColor="text1"/>
+          <w:sz w:val="24"/>
+          <w:szCs w:val="24"/>
+        </w:rPr>
+        <w:t>variant and use the Env class to create an envelope so that it</w:t>
+      </w:r>
+      <w:r>
+        <w:rPr>
+          <w:iCs/>
+          <w:color w:val="000000" w:themeColor="text1"/>
+          <w:sz w:val="24"/>
+          <w:szCs w:val="24"/>
+        </w:rPr>
+        <w:t xml:space="preserve"> </w:t>
+      </w:r>
+      <w:r>
+        <w:rPr>
+          <w:iCs/>
+          <w:color w:val="000000" w:themeColor="text1"/>
+          <w:sz w:val="24"/>
+          <w:szCs w:val="24"/>
+        </w:rPr>
+        <w:t xml:space="preserve">plays for a fixed duration and falls silent.  </w:t>
+      </w:r>
+    </w:p>
+    <w:p>
+      <w:pPr>
+        <w:pStyle w:val="Normal1"/>
+        <w:rPr>
+          <w:iCs/>
+          <w:color w:val="000000" w:themeColor="text1"/>
+          <w:sz w:val="24"/>
+          <w:szCs w:val="24"/>
+        </w:rPr>
+      </w:pPr>
+      <w:r>
+        <w:rPr>
+          <w:iCs/>
+          <w:color w:val="000000" w:themeColor="text1"/>
+          <w:sz w:val="24"/>
+          <w:szCs w:val="24"/>
+        </w:rPr>
+        <w:t>(You will play this in class.)</w:t>
+      </w:r>
+    </w:p>
+    <w:p>
+      <w:pPr>
+        <w:pStyle w:val="Normal1"/>
+        <w:rPr>
+          <w:iCs/>
+          <w:color w:val="000000" w:themeColor="text1"/>
+          <w:sz w:val="24"/>
+          <w:szCs w:val="24"/>
+        </w:rPr>
+      </w:pPr>
+      <w:r>
+        <w:rPr>
+          <w:iCs/>
+          <w:color w:val="000000" w:themeColor="text1"/>
+          <w:sz w:val="24"/>
+          <w:szCs w:val="24"/>
+        </w:rPr>
+        <w:t xml:space="preserve">See </w:t>
+      </w:r>
+      <w:proofErr w:type="spellStart"/>
+      <w:r>
+        <w:rPr>
+          <w:iCs/>
+          <w:color w:val="000000" w:themeColor="text1"/>
+          <w:sz w:val="24"/>
+          <w:szCs w:val="24"/>
+        </w:rPr>
+        <w:t>github</w:t>
+      </w:r>
+      <w:proofErr w:type="spellEnd"/>
+      <w:r>
+        <w:rPr>
+          <w:iCs/>
+          <w:color w:val="000000" w:themeColor="text1"/>
+          <w:sz w:val="24"/>
+          <w:szCs w:val="24"/>
+        </w:rPr>
+        <w:t xml:space="preserve"> for</w:t>
+      </w:r>
+      <w:r>
+        <w:rPr>
+          <w:iCs/>
+          <w:color w:val="000000" w:themeColor="text1"/>
+          <w:sz w:val="24"/>
+          <w:szCs w:val="24"/>
+        </w:rPr>
+        <w:t xml:space="preserve"> an example you can draw upon.</w:t>
+      </w:r>
+    </w:p>
+    <w:p>
+      <w:pPr>
+        <w:pStyle w:val="Normal1"/>
+        <w:rPr>
+          <w:iCs/>
+          <w:color w:val="000000" w:themeColor="text1"/>
+          <w:sz w:val="24"/>
+          <w:szCs w:val="24"/>
+        </w:rPr>
+      </w:pPr>
+      <w:r>
+        <w:rPr>
+          <w:iCs/>
+          <w:color w:val="000000" w:themeColor="text1"/>
+          <w:sz w:val="24"/>
+          <w:szCs w:val="24"/>
+        </w:rPr>
+        <w:t xml:space="preserve">You can also write your own synthesis engine, </w:t>
+      </w:r>
+      <w:r>
+        <w:rPr>
+          <w:iCs/>
+          <w:color w:val="000000" w:themeColor="text1"/>
+          <w:sz w:val="24"/>
+          <w:szCs w:val="24"/>
+        </w:rPr>
+        <w:t xml:space="preserve">or copy one you like online and thresh out its variables in a nice human to read format. </w:t>
       </w:r>
     </w:p>
     <w:p>
@@ -5450,7 +6290,29 @@
           <w:sz w:val="24"/>
           <w:szCs w:val="24"/>
         </w:rPr>
-        <w:t xml:space="preserve">Going over Joo Won Park’s </w:t>
+        <w:t xml:space="preserve">Going over </w:t>
+      </w:r>
+      <w:proofErr w:type="spellStart"/>
+      <w:r>
+        <w:rPr>
+          <w:rFonts w:ascii="Arial" w:hAnsi="Arial" w:cs="Arial"/>
+          <w:iCs/>
+          <w:color w:val="000000" w:themeColor="text1"/>
+          <w:sz w:val="24"/>
+          <w:szCs w:val="24"/>
+        </w:rPr>
+        <w:t>Joo</w:t>
+      </w:r>
+      <w:proofErr w:type="spellEnd"/>
+      <w:r>
+        <w:rPr>
+          <w:rFonts w:ascii="Arial" w:hAnsi="Arial" w:cs="Arial"/>
+          <w:iCs/>
+          <w:color w:val="000000" w:themeColor="text1"/>
+          <w:sz w:val="24"/>
+          <w:szCs w:val="24"/>
+        </w:rPr>
+        <w:t xml:space="preserve"> Won Park’s </w:t>
       </w:r>
       <w:r>
         <w:rPr>
@@ -5496,14 +6358,45 @@
           <w:szCs w:val="24"/>
         </w:rPr>
       </w:pPr>
-      <w:r>
-        <w:rPr>
-          <w:iCs/>
-          <w:color w:val="000000" w:themeColor="text1"/>
-          <w:sz w:val="24"/>
-          <w:szCs w:val="24"/>
-        </w:rPr>
-        <w:t xml:space="preserve">Nodeproxy and gui </w:t>
+      <w:proofErr w:type="spellStart"/>
+      <w:r>
+        <w:rPr>
+          <w:iCs/>
+          <w:color w:val="000000" w:themeColor="text1"/>
+          <w:sz w:val="24"/>
+          <w:szCs w:val="24"/>
+        </w:rPr>
+        <w:t>Nodeproxy</w:t>
+      </w:r>
+      <w:proofErr w:type="spellEnd"/>
+      <w:r>
+        <w:rPr>
+          <w:iCs/>
+          <w:color w:val="000000" w:themeColor="text1"/>
+          <w:sz w:val="24"/>
+          <w:szCs w:val="24"/>
+        </w:rPr>
+        <w:t xml:space="preserve"> and </w:t>
+      </w:r>
+      <w:proofErr w:type="spellStart"/>
+      <w:r>
+        <w:rPr>
+          <w:iCs/>
+          <w:color w:val="000000" w:themeColor="text1"/>
+          <w:sz w:val="24"/>
+          <w:szCs w:val="24"/>
+        </w:rPr>
+        <w:t>gui</w:t>
+      </w:r>
+      <w:proofErr w:type="spellEnd"/>
+      <w:r>
+        <w:rPr>
+          <w:iCs/>
+          <w:color w:val="000000" w:themeColor="text1"/>
+          <w:sz w:val="24"/>
+          <w:szCs w:val="24"/>
+        </w:rPr>
+        <w:t xml:space="preserve"> </w:t>
       </w:r>
       <w:r>
         <w:rPr>
@@ -5589,7 +6482,87 @@
           <w:sz w:val="24"/>
           <w:szCs w:val="24"/>
         </w:rPr>
-        <w:t>Bring 1-3 synthdefs, nodeProxy, or nDef with Gui machines. Feel free to use the SC examples from week 1 to have something that you know works, to work off from.</w:t>
+        <w:t xml:space="preserve">Bring 1-3 </w:t>
+      </w:r>
+      <w:proofErr w:type="spellStart"/>
+      <w:r>
+        <w:rPr>
+          <w:iCs/>
+          <w:color w:val="000000" w:themeColor="text1"/>
+          <w:sz w:val="24"/>
+          <w:szCs w:val="24"/>
+        </w:rPr>
+        <w:t>synthdefs</w:t>
+      </w:r>
+      <w:proofErr w:type="spellEnd"/>
+      <w:r>
+        <w:rPr>
+          <w:iCs/>
+          <w:color w:val="000000" w:themeColor="text1"/>
+          <w:sz w:val="24"/>
+          <w:szCs w:val="24"/>
+        </w:rPr>
+        <w:t xml:space="preserve">, </w:t>
+      </w:r>
+      <w:proofErr w:type="spellStart"/>
+      <w:r>
+        <w:rPr>
+          <w:iCs/>
+          <w:color w:val="000000" w:themeColor="text1"/>
+          <w:sz w:val="24"/>
+          <w:szCs w:val="24"/>
+        </w:rPr>
+        <w:t>nodeProxy</w:t>
+      </w:r>
+      <w:proofErr w:type="spellEnd"/>
+      <w:r>
+        <w:rPr>
+          <w:iCs/>
+          <w:color w:val="000000" w:themeColor="text1"/>
+          <w:sz w:val="24"/>
+          <w:szCs w:val="24"/>
+        </w:rPr>
+        <w:t xml:space="preserve">, or </w:t>
+      </w:r>
+      <w:proofErr w:type="spellStart"/>
+      <w:r>
+        <w:rPr>
+          <w:iCs/>
+          <w:color w:val="000000" w:themeColor="text1"/>
+          <w:sz w:val="24"/>
+          <w:szCs w:val="24"/>
+        </w:rPr>
+        <w:t>nDef</w:t>
+      </w:r>
+      <w:proofErr w:type="spellEnd"/>
+      <w:r>
+        <w:rPr>
+          <w:iCs/>
+          <w:color w:val="000000" w:themeColor="text1"/>
+          <w:sz w:val="24"/>
+          <w:szCs w:val="24"/>
+        </w:rPr>
+        <w:t xml:space="preserve"> with </w:t>
+      </w:r>
+      <w:proofErr w:type="spellStart"/>
+      <w:r>
+        <w:rPr>
+          <w:iCs/>
+          <w:color w:val="000000" w:themeColor="text1"/>
+          <w:sz w:val="24"/>
+          <w:szCs w:val="24"/>
+        </w:rPr>
+        <w:t>Gui</w:t>
+      </w:r>
+      <w:proofErr w:type="spellEnd"/>
+      <w:r>
+        <w:rPr>
+          <w:iCs/>
+          <w:color w:val="000000" w:themeColor="text1"/>
+          <w:sz w:val="24"/>
+          <w:szCs w:val="24"/>
+        </w:rPr>
+        <w:t xml:space="preserve"> machines. Feel free to use the SC examples from week 1 to have something that you know works, to work off from.</w:t>
       </w:r>
     </w:p>
     <w:p>
@@ -6261,7 +7234,6 @@
           <w:sz w:val="24"/>
           <w:szCs w:val="24"/>
         </w:rPr>
-        <w:lastRenderedPageBreak/>
         <w:t>The Musical Web</w:t>
       </w:r>
     </w:p>
@@ -6399,16 +7371,36 @@
           <w:sz w:val="24"/>
           <w:szCs w:val="24"/>
         </w:rPr>
-        <w:t xml:space="preserve">(~1second max) </w:t>
-      </w:r>
-      <w:r>
-        <w:rPr>
-          <w:iCs/>
-          <w:color w:val="000000" w:themeColor="text1"/>
-          <w:sz w:val="24"/>
-          <w:szCs w:val="24"/>
-        </w:rPr>
-        <w:t>through a variety of mean</w:t>
+        <w:t xml:space="preserve">(~1second </w:t>
+      </w:r>
+      <w:proofErr w:type="spellStart"/>
+      <w:r>
+        <w:rPr>
+          <w:iCs/>
+          <w:color w:val="000000" w:themeColor="text1"/>
+          <w:sz w:val="24"/>
+          <w:szCs w:val="24"/>
+        </w:rPr>
+        <w:t xml:space="preserve">max) </w:t>
+      </w:r>
+      <w:r>
+        <w:rPr>
+          <w:iCs/>
+          <w:color w:val="000000" w:themeColor="text1"/>
+          <w:sz w:val="24"/>
+          <w:szCs w:val="24"/>
+        </w:rPr>
+        <w:t>through</w:t>
+      </w:r>
+      <w:proofErr w:type="spellEnd"/>
+      <w:r>
+        <w:rPr>
+          <w:iCs/>
+          <w:color w:val="000000" w:themeColor="text1"/>
+          <w:sz w:val="24"/>
+          <w:szCs w:val="24"/>
+        </w:rPr>
+        <w:t xml:space="preserve"> a variety of mean</w:t>
       </w:r>
       <w:r>
         <w:rPr>
@@ -6483,7 +7475,47 @@
           <w:sz w:val="24"/>
           <w:szCs w:val="24"/>
         </w:rPr>
-        <w:t xml:space="preserve"> These, then, would then not have to be the same instrument, but different one shots prepared uniquely. You can use sounds from life, and sounds </w:t>
+        <w:t xml:space="preserve"> These, then, would then not have to be the same instrument, but different one </w:t>
+      </w:r>
+      <w:proofErr w:type="gramStart"/>
+      <w:r>
+        <w:rPr>
+          <w:iCs/>
+          <w:color w:val="000000" w:themeColor="text1"/>
+          <w:sz w:val="24"/>
+          <w:szCs w:val="24"/>
+        </w:rPr>
+        <w:t>shots</w:t>
+      </w:r>
+      <w:proofErr w:type="gramEnd"/>
+      <w:r>
+        <w:rPr>
+          <w:iCs/>
+          <w:color w:val="000000" w:themeColor="text1"/>
+          <w:sz w:val="24"/>
+          <w:szCs w:val="24"/>
+        </w:rPr>
+        <w:t xml:space="preserve"> prepared uniquely. You can use sounds from </w:t>
+      </w:r>
+      <w:proofErr w:type="gramStart"/>
+      <w:r>
+        <w:rPr>
+          <w:iCs/>
+          <w:color w:val="000000" w:themeColor="text1"/>
+          <w:sz w:val="24"/>
+          <w:szCs w:val="24"/>
+        </w:rPr>
+        <w:t>life, and</w:t>
+      </w:r>
+      <w:proofErr w:type="gramEnd"/>
+      <w:r>
+        <w:rPr>
+          <w:iCs/>
+          <w:color w:val="000000" w:themeColor="text1"/>
+          <w:sz w:val="24"/>
+          <w:szCs w:val="24"/>
+        </w:rPr>
+        <w:t xml:space="preserve"> sounds </w:t>
       </w:r>
       <w:r>
         <w:rPr>
@@ -6853,7 +7885,88 @@
           <w:sz w:val="20"/>
           <w:szCs w:val="20"/>
         </w:rPr>
-        <w:t>Tommy Martinez is an artist and programmer working primarily through research, sound and code. He creates software and musical systems for the internet, embedded devices, and for live multichannel performance. Martinez has performed at MoMA PS1, The DiMenna Center for Classical Music, Fridman Gallery, and Pioneer Works. He has lectured on sound and electronic art at School for Poetic Computation, UC Berkeley, Stanford University, and Kunstakademie Düsseldorf. </w:t>
+        <w:t xml:space="preserve">Tommy Martinez is an artist and programmer working primarily through research, </w:t>
+      </w:r>
+      <w:proofErr w:type="gramStart"/>
+      <w:r>
+        <w:rPr>
+          <w:color w:val="000000"/>
+          <w:sz w:val="20"/>
+          <w:szCs w:val="20"/>
+        </w:rPr>
+        <w:t>sound</w:t>
+      </w:r>
+      <w:proofErr w:type="gramEnd"/>
+      <w:r>
+        <w:rPr>
+          <w:color w:val="000000"/>
+          <w:sz w:val="20"/>
+          <w:szCs w:val="20"/>
+        </w:rPr>
+        <w:t xml:space="preserve"> and code. He creates software and musical systems for the internet, embedded devices, and for live multichannel performance. </w:t>
+      </w:r>
+      <w:r>
+        <w:rPr>
+          <w:color w:val="000000"/>
+          <w:sz w:val="20"/>
+          <w:szCs w:val="20"/>
+        </w:rPr>
+        <w:lastRenderedPageBreak/>
+        <w:t xml:space="preserve">Martinez has performed at MoMA PS1, The </w:t>
+      </w:r>
+      <w:proofErr w:type="spellStart"/>
+      <w:r>
+        <w:rPr>
+          <w:color w:val="000000"/>
+          <w:sz w:val="20"/>
+          <w:szCs w:val="20"/>
+        </w:rPr>
+        <w:t>DiMenna</w:t>
+      </w:r>
+      <w:proofErr w:type="spellEnd"/>
+      <w:r>
+        <w:rPr>
+          <w:color w:val="000000"/>
+          <w:sz w:val="20"/>
+          <w:szCs w:val="20"/>
+        </w:rPr>
+        <w:t xml:space="preserve"> Center for Classical Music, </w:t>
+      </w:r>
+      <w:proofErr w:type="spellStart"/>
+      <w:r>
+        <w:rPr>
+          <w:color w:val="000000"/>
+          <w:sz w:val="20"/>
+          <w:szCs w:val="20"/>
+        </w:rPr>
+        <w:t>Fridman</w:t>
+      </w:r>
+      <w:proofErr w:type="spellEnd"/>
+      <w:r>
+        <w:rPr>
+          <w:color w:val="000000"/>
+          <w:sz w:val="20"/>
+          <w:szCs w:val="20"/>
+        </w:rPr>
+        <w:t xml:space="preserve"> Gallery, and Pioneer Works. He has lectured on sound and electronic art at School for Poetic Computation, UC Berkeley, Stanford University, and </w:t>
+      </w:r>
+      <w:proofErr w:type="spellStart"/>
+      <w:r>
+        <w:rPr>
+          <w:color w:val="000000"/>
+          <w:sz w:val="20"/>
+          <w:szCs w:val="20"/>
+        </w:rPr>
+        <w:t>Kunstakademie</w:t>
+      </w:r>
+      <w:proofErr w:type="spellEnd"/>
+      <w:r>
+        <w:rPr>
+          <w:color w:val="000000"/>
+          <w:sz w:val="20"/>
+          <w:szCs w:val="20"/>
+        </w:rPr>
+        <w:t xml:space="preserve"> Düsseldorf. </w:t>
       </w:r>
     </w:p>
     <w:p>
@@ -6868,7 +7981,115 @@
           <w:sz w:val="20"/>
           <w:szCs w:val="20"/>
         </w:rPr>
-        <w:t>As a programmer and systems designer Tommy has worked with artists such as Laurie Anderson, Toni Dove, Nicole Eisenman, Pierre Huyghe, Kristin Lucas, Florian Meisenberg, and Martine Syms. His work as a collaborator and engineer has been exhibited at Artists Space, Asia Society, Bridget Donahue Gallery, Carnegie Mellon University, Henie Onstad Kunstsenter, ICA at Virginia Commonwealth University, Kunsthalle Basel, The Shed, Simone Subal Gallery, and the 2019 Whitney Biennial. </w:t>
+        <w:t xml:space="preserve">As a programmer and systems designer Tommy has worked with artists such as Laurie Anderson, Toni Dove, Nicole Eisenman, Pierre </w:t>
+      </w:r>
+      <w:proofErr w:type="spellStart"/>
+      <w:r>
+        <w:rPr>
+          <w:color w:val="000000"/>
+          <w:sz w:val="20"/>
+          <w:szCs w:val="20"/>
+        </w:rPr>
+        <w:t>Huyghe</w:t>
+      </w:r>
+      <w:proofErr w:type="spellEnd"/>
+      <w:r>
+        <w:rPr>
+          <w:color w:val="000000"/>
+          <w:sz w:val="20"/>
+          <w:szCs w:val="20"/>
+        </w:rPr>
+        <w:t xml:space="preserve">, Kristin Lucas, Florian </w:t>
+      </w:r>
+      <w:proofErr w:type="spellStart"/>
+      <w:r>
+        <w:rPr>
+          <w:color w:val="000000"/>
+          <w:sz w:val="20"/>
+          <w:szCs w:val="20"/>
+        </w:rPr>
+        <w:t>Meisenberg</w:t>
+      </w:r>
+      <w:proofErr w:type="spellEnd"/>
+      <w:r>
+        <w:rPr>
+          <w:color w:val="000000"/>
+          <w:sz w:val="20"/>
+          <w:szCs w:val="20"/>
+        </w:rPr>
+        <w:t xml:space="preserve">, and Martine </w:t>
+      </w:r>
+      <w:proofErr w:type="spellStart"/>
+      <w:r>
+        <w:rPr>
+          <w:color w:val="000000"/>
+          <w:sz w:val="20"/>
+          <w:szCs w:val="20"/>
+        </w:rPr>
+        <w:t>Syms</w:t>
+      </w:r>
+      <w:proofErr w:type="spellEnd"/>
+      <w:r>
+        <w:rPr>
+          <w:color w:val="000000"/>
+          <w:sz w:val="20"/>
+          <w:szCs w:val="20"/>
+        </w:rPr>
+        <w:t xml:space="preserve">. His work as a collaborator and engineer has been exhibited at Artists Space, Asia Society, Bridget Donahue Gallery, Carnegie Mellon University, Henie Onstad </w:t>
+      </w:r>
+      <w:proofErr w:type="spellStart"/>
+      <w:r>
+        <w:rPr>
+          <w:color w:val="000000"/>
+          <w:sz w:val="20"/>
+          <w:szCs w:val="20"/>
+        </w:rPr>
+        <w:t>Kunstsenter</w:t>
+      </w:r>
+      <w:proofErr w:type="spellEnd"/>
+      <w:r>
+        <w:rPr>
+          <w:color w:val="000000"/>
+          <w:sz w:val="20"/>
+          <w:szCs w:val="20"/>
+        </w:rPr>
+        <w:t xml:space="preserve">, ICA at Virginia Commonwealth University, </w:t>
+      </w:r>
+      <w:proofErr w:type="spellStart"/>
+      <w:r>
+        <w:rPr>
+          <w:color w:val="000000"/>
+          <w:sz w:val="20"/>
+          <w:szCs w:val="20"/>
+        </w:rPr>
+        <w:t>Kunsthalle</w:t>
+      </w:r>
+      <w:proofErr w:type="spellEnd"/>
+      <w:r>
+        <w:rPr>
+          <w:color w:val="000000"/>
+          <w:sz w:val="20"/>
+          <w:szCs w:val="20"/>
+        </w:rPr>
+        <w:t xml:space="preserve"> Basel, The Shed, Simone </w:t>
+      </w:r>
+      <w:proofErr w:type="spellStart"/>
+      <w:r>
+        <w:rPr>
+          <w:color w:val="000000"/>
+          <w:sz w:val="20"/>
+          <w:szCs w:val="20"/>
+        </w:rPr>
+        <w:t>Subal</w:t>
+      </w:r>
+      <w:proofErr w:type="spellEnd"/>
+      <w:r>
+        <w:rPr>
+          <w:color w:val="000000"/>
+          <w:sz w:val="20"/>
+          <w:szCs w:val="20"/>
+        </w:rPr>
+        <w:t xml:space="preserve"> Gallery, and the 2019 Whitney Biennial. </w:t>
       </w:r>
     </w:p>
     <w:p>
@@ -6905,16 +8126,7 @@
           <w:sz w:val="20"/>
           <w:szCs w:val="20"/>
         </w:rPr>
-        <w:t xml:space="preserve"> where he led the Tech Residency and other initiatives at the space.  He is currently an Adjunct Professor at NYU’s Interactive Telecommunications Program (ITP) and Integrated Design &amp; Media (IDM) and currently teaching The Musical Web at School for Poetic </w:t>
-      </w:r>
-      <w:r>
-        <w:rPr>
-          <w:color w:val="000000"/>
-          <w:sz w:val="20"/>
-          <w:szCs w:val="20"/>
-        </w:rPr>
-        <w:lastRenderedPageBreak/>
-        <w:t xml:space="preserve">Computation, a class exploring sound and composition on the internet. Tommy holds an MFA from the </w:t>
+        <w:t xml:space="preserve"> where he led the Tech Residency and other initiatives at the space.  He is currently an Adjunct Professor at NYU’s Interactive Telecommunications Program (ITP) and Integrated Design &amp; Media (IDM) and currently teaching The Musical Web at School for Poetic Computation, a class exploring sound and composition on the internet. Tommy holds an MFA from the </w:t>
       </w:r>
       <w:hyperlink r:id="rId36" w:history="1">
         <w:r>
@@ -7168,7 +8380,27 @@
           <w:sz w:val="24"/>
           <w:szCs w:val="24"/>
         </w:rPr>
-        <w:t>3/16—3/23 SpRING BREAK!</w:t>
+        <w:t xml:space="preserve">3/16—3/23 </w:t>
+      </w:r>
+      <w:proofErr w:type="spellStart"/>
+      <w:r>
+        <w:rPr>
+          <w:b/>
+          <w:color w:val="000000" w:themeColor="text1"/>
+          <w:sz w:val="24"/>
+          <w:szCs w:val="24"/>
+        </w:rPr>
+        <w:t>SpRING</w:t>
+      </w:r>
+      <w:proofErr w:type="spellEnd"/>
+      <w:r>
+        <w:rPr>
+          <w:b/>
+          <w:color w:val="000000" w:themeColor="text1"/>
+          <w:sz w:val="24"/>
+          <w:szCs w:val="24"/>
+        </w:rPr>
+        <w:t xml:space="preserve"> BREAK!</w:t>
       </w:r>
     </w:p>
     <w:p>
@@ -7670,6 +8902,7 @@
           <w:sz w:val="24"/>
           <w:szCs w:val="24"/>
         </w:rPr>
+        <w:lastRenderedPageBreak/>
         <w:pict w14:anchorId="78D2CA2C">
           <v:rect id="_x0000_i1026" alt="" style="width:468pt;height:.05pt;mso-width-percent:0;mso-height-percent:0;mso-width-percent:0;mso-height-percent:0" o:hralign="center" o:hrstd="t" o:hr="t" fillcolor="#a0a0a0" stroked="f"/>
         </w:pict>

--- a/Ramapo_MUSI415_music-code-interactivity.docx
+++ b/Ramapo_MUSI415_music-code-interactivity.docx
@@ -79,7 +79,6 @@
         </w:rPr>
         <w:t xml:space="preserve"> - </w:t>
       </w:r>
-      <w:proofErr w:type="gramStart"/>
       <w:r>
         <w:rPr>
           <w:rFonts w:ascii="Arial" w:hAnsi="Arial" w:cs="Arial"/>
@@ -96,17 +95,7 @@
           <w:sz w:val="24"/>
           <w:szCs w:val="24"/>
         </w:rPr>
-        <w:t xml:space="preserve"> :</w:t>
-      </w:r>
-      <w:proofErr w:type="gramEnd"/>
-      <w:r>
-        <w:rPr>
-          <w:rFonts w:ascii="Arial" w:hAnsi="Arial" w:cs="Arial"/>
-          <w:color w:val="000000" w:themeColor="text1"/>
-          <w:sz w:val="24"/>
-          <w:szCs w:val="24"/>
-        </w:rPr>
-        <w:t xml:space="preserve"> </w:t>
+        <w:t xml:space="preserve"> : </w:t>
       </w:r>
       <w:r>
         <w:rPr>
@@ -319,27 +308,7 @@
           <w:sz w:val="24"/>
           <w:szCs w:val="24"/>
         </w:rPr>
-        <w:t xml:space="preserve">This course provides a foundational introduction to music programming languages. </w:t>
-      </w:r>
-      <w:proofErr w:type="spellStart"/>
-      <w:r>
-        <w:rPr>
-          <w:rFonts w:ascii="Arial" w:eastAsia="Times New Roman" w:hAnsi="Arial" w:cs="Arial"/>
-          <w:color w:val="000000" w:themeColor="text1"/>
-          <w:sz w:val="24"/>
-          <w:szCs w:val="24"/>
-        </w:rPr>
-        <w:t>SuperCollider</w:t>
-      </w:r>
-      <w:proofErr w:type="spellEnd"/>
-      <w:r>
-        <w:rPr>
-          <w:rFonts w:ascii="Arial" w:eastAsia="Times New Roman" w:hAnsi="Arial" w:cs="Arial"/>
-          <w:color w:val="000000" w:themeColor="text1"/>
-          <w:sz w:val="24"/>
-          <w:szCs w:val="24"/>
-        </w:rPr>
-        <w:t xml:space="preserve">, Python, </w:t>
+        <w:t xml:space="preserve">This course provides a foundational introduction to music programming languages. SuperCollider, Python, </w:t>
       </w:r>
       <w:r>
         <w:rPr>
@@ -1050,33 +1019,7 @@
           <w:szCs w:val="24"/>
         </w:rPr>
         <w:tab/>
-        <w:t xml:space="preserve">always refer here first for </w:t>
-      </w:r>
-      <w:proofErr w:type="gramStart"/>
-      <w:r>
-        <w:rPr>
-          <w:rFonts w:ascii="Arial" w:hAnsi="Arial" w:cs="Arial"/>
-          <w:bCs/>
-          <w:i/>
-          <w:iCs/>
-          <w:color w:val="000000" w:themeColor="text1"/>
-          <w:sz w:val="24"/>
-          <w:szCs w:val="24"/>
-        </w:rPr>
-        <w:t>up to date</w:t>
-      </w:r>
-      <w:proofErr w:type="gramEnd"/>
-      <w:r>
-        <w:rPr>
-          <w:rFonts w:ascii="Arial" w:hAnsi="Arial" w:cs="Arial"/>
-          <w:bCs/>
-          <w:i/>
-          <w:iCs/>
-          <w:color w:val="000000" w:themeColor="text1"/>
-          <w:sz w:val="24"/>
-          <w:szCs w:val="24"/>
-        </w:rPr>
-        <w:t xml:space="preserve"> information on the syllabus!</w:t>
+        <w:t>always refer here first for up to date information on the syllabus!</w:t>
       </w:r>
     </w:p>
     <w:p>
@@ -1248,25 +1191,7 @@
           <w:i/>
           <w:color w:val="000000" w:themeColor="text1"/>
         </w:rPr>
-        <w:t xml:space="preserve">Bruno </w:t>
-      </w:r>
-      <w:proofErr w:type="spellStart"/>
-      <w:r>
-        <w:rPr>
-          <w:rFonts w:ascii="Arial" w:hAnsi="Arial" w:cs="Arial"/>
-          <w:i/>
-          <w:color w:val="000000" w:themeColor="text1"/>
-        </w:rPr>
-        <w:t>Ruviaro</w:t>
-      </w:r>
-      <w:proofErr w:type="spellEnd"/>
-      <w:r>
-        <w:rPr>
-          <w:rFonts w:ascii="Arial" w:hAnsi="Arial" w:cs="Arial"/>
-          <w:i/>
-          <w:color w:val="000000" w:themeColor="text1"/>
-        </w:rPr>
-        <w:t xml:space="preserve">, A Gentle Introduction to Supercollider </w:t>
+        <w:t xml:space="preserve">Bruno Ruviaro, A Gentle Introduction to Supercollider </w:t>
       </w:r>
       <w:hyperlink r:id="rId11" w:history="1">
         <w:r>
@@ -1646,27 +1571,7 @@
           <w:sz w:val="24"/>
           <w:szCs w:val="24"/>
         </w:rPr>
-        <w:t xml:space="preserve">Extremely powerful </w:t>
-      </w:r>
-      <w:proofErr w:type="gramStart"/>
-      <w:r>
-        <w:rPr>
-          <w:rFonts w:ascii="Arial" w:eastAsia="Times New Roman" w:hAnsi="Arial" w:cs="Arial"/>
-          <w:color w:val="000000" w:themeColor="text1"/>
-          <w:sz w:val="24"/>
-          <w:szCs w:val="24"/>
-        </w:rPr>
-        <w:t>code based</w:t>
-      </w:r>
-      <w:proofErr w:type="gramEnd"/>
-      <w:r>
-        <w:rPr>
-          <w:rFonts w:ascii="Arial" w:eastAsia="Times New Roman" w:hAnsi="Arial" w:cs="Arial"/>
-          <w:color w:val="000000" w:themeColor="text1"/>
-          <w:sz w:val="24"/>
-          <w:szCs w:val="24"/>
-        </w:rPr>
-        <w:t xml:space="preserve"> platform</w:t>
+        <w:t>Extremely powerful code based platform</w:t>
       </w:r>
     </w:p>
     <w:p>
@@ -1719,7 +1624,6 @@
           <w:szCs w:val="24"/>
         </w:rPr>
       </w:pPr>
-      <w:proofErr w:type="spellStart"/>
       <w:r>
         <w:rPr>
           <w:rFonts w:ascii="Arial" w:eastAsia="Times New Roman" w:hAnsi="Arial" w:cs="Arial"/>
@@ -1731,7 +1635,6 @@
         </w:rPr>
         <w:t>Csound</w:t>
       </w:r>
-      <w:proofErr w:type="spellEnd"/>
     </w:p>
     <w:p>
       <w:pPr>
@@ -1970,27 +1873,7 @@
           <w:sz w:val="24"/>
           <w:szCs w:val="24"/>
         </w:rPr>
-        <w:t xml:space="preserve"> which was a </w:t>
-      </w:r>
-      <w:proofErr w:type="gramStart"/>
-      <w:r>
-        <w:rPr>
-          <w:rFonts w:ascii="Arial" w:eastAsia="Times New Roman" w:hAnsi="Arial" w:cs="Arial"/>
-          <w:color w:val="000000" w:themeColor="text1"/>
-          <w:sz w:val="24"/>
-          <w:szCs w:val="24"/>
-        </w:rPr>
-        <w:t>java based</w:t>
-      </w:r>
-      <w:proofErr w:type="gramEnd"/>
-      <w:r>
-        <w:rPr>
-          <w:rFonts w:ascii="Arial" w:eastAsia="Times New Roman" w:hAnsi="Arial" w:cs="Arial"/>
-          <w:color w:val="000000" w:themeColor="text1"/>
-          <w:sz w:val="24"/>
-          <w:szCs w:val="24"/>
-        </w:rPr>
-        <w:t xml:space="preserve"> language with similarities to C.</w:t>
+        <w:t xml:space="preserve"> which was a java based language with similarities to C.</w:t>
       </w:r>
     </w:p>
     <w:p>
@@ -2098,27 +1981,7 @@
           <w:sz w:val="24"/>
           <w:szCs w:val="24"/>
         </w:rPr>
-        <w:t xml:space="preserve"> p5.js with Web Audio functionality including audio input, playback, </w:t>
-      </w:r>
-      <w:proofErr w:type="gramStart"/>
-      <w:r>
-        <w:rPr>
-          <w:rFonts w:ascii="Arial" w:eastAsia="Times New Roman" w:hAnsi="Arial" w:cs="Arial"/>
-          <w:color w:val="000000" w:themeColor="text1"/>
-          <w:sz w:val="24"/>
-          <w:szCs w:val="24"/>
-        </w:rPr>
-        <w:t>analysis</w:t>
-      </w:r>
-      <w:proofErr w:type="gramEnd"/>
-      <w:r>
-        <w:rPr>
-          <w:rFonts w:ascii="Arial" w:eastAsia="Times New Roman" w:hAnsi="Arial" w:cs="Arial"/>
-          <w:color w:val="000000" w:themeColor="text1"/>
-          <w:sz w:val="24"/>
-          <w:szCs w:val="24"/>
-        </w:rPr>
-        <w:t xml:space="preserve"> and synthesis.</w:t>
+        <w:t xml:space="preserve"> p5.js with Web Audio functionality including audio input, playback, analysis and synthesis.</w:t>
       </w:r>
     </w:p>
     <w:p>
@@ -2278,7 +2141,6 @@
         </w:rPr>
         <w:tab/>
       </w:r>
-      <w:proofErr w:type="spellStart"/>
       <w:r>
         <w:rPr>
           <w:rFonts w:ascii="Arial" w:hAnsi="Arial" w:cs="Arial"/>
@@ -2291,7 +2153,6 @@
         </w:rPr>
         <w:t>Github</w:t>
       </w:r>
-      <w:proofErr w:type="spellEnd"/>
     </w:p>
     <w:p>
       <w:pPr>
@@ -2336,51 +2197,7 @@
           <w:sz w:val="24"/>
           <w:szCs w:val="24"/>
         </w:rPr>
-        <w:t xml:space="preserve">assignments, course materials, </w:t>
-      </w:r>
-      <w:proofErr w:type="spellStart"/>
-      <w:r>
-        <w:rPr>
-          <w:rFonts w:ascii="Arial" w:hAnsi="Arial" w:cs="Arial"/>
-          <w:iCs/>
-          <w:color w:val="000000" w:themeColor="text1"/>
-          <w:sz w:val="24"/>
-          <w:szCs w:val="24"/>
-        </w:rPr>
-        <w:t>etc</w:t>
-      </w:r>
-      <w:proofErr w:type="spellEnd"/>
-      <w:r>
-        <w:rPr>
-          <w:rFonts w:ascii="Arial" w:hAnsi="Arial" w:cs="Arial"/>
-          <w:iCs/>
-          <w:color w:val="000000" w:themeColor="text1"/>
-          <w:sz w:val="24"/>
-          <w:szCs w:val="24"/>
-        </w:rPr>
-        <w:t xml:space="preserve"> will be on </w:t>
-      </w:r>
-      <w:proofErr w:type="spellStart"/>
-      <w:r>
-        <w:rPr>
-          <w:rFonts w:ascii="Arial" w:hAnsi="Arial" w:cs="Arial"/>
-          <w:iCs/>
-          <w:color w:val="000000" w:themeColor="text1"/>
-          <w:sz w:val="24"/>
-          <w:szCs w:val="24"/>
-        </w:rPr>
-        <w:t>github</w:t>
-      </w:r>
-      <w:proofErr w:type="spellEnd"/>
-      <w:r>
-        <w:rPr>
-          <w:rFonts w:ascii="Arial" w:hAnsi="Arial" w:cs="Arial"/>
-          <w:iCs/>
-          <w:color w:val="000000" w:themeColor="text1"/>
-          <w:sz w:val="24"/>
-          <w:szCs w:val="24"/>
-        </w:rPr>
-        <w:t xml:space="preserve">! </w:t>
+        <w:t xml:space="preserve">assignments, course materials, etc will be on github! </w:t>
       </w:r>
       <w:r>
         <w:rPr>
@@ -2415,20 +2232,8 @@
           <w:sz w:val="24"/>
           <w:szCs w:val="24"/>
         </w:rPr>
-        <w:t xml:space="preserve">We won’t use </w:t>
-      </w:r>
-      <w:proofErr w:type="spellStart"/>
-      <w:r>
-        <w:rPr>
-          <w:rFonts w:ascii="Arial" w:hAnsi="Arial" w:cs="Arial"/>
-          <w:iCs/>
-          <w:color w:val="000000" w:themeColor="text1"/>
-          <w:sz w:val="24"/>
-          <w:szCs w:val="24"/>
-        </w:rPr>
-        <w:t>instructure</w:t>
-      </w:r>
-      <w:proofErr w:type="spellEnd"/>
+        <w:t>We won’t use instructure</w:t>
+      </w:r>
       <w:r>
         <w:rPr>
           <w:rFonts w:ascii="Arial" w:hAnsi="Arial" w:cs="Arial"/>
@@ -2582,29 +2387,7 @@
           <w:szCs w:val="24"/>
         </w:rPr>
         <w:tab/>
-        <w:t xml:space="preserve">recommended: set up your system with </w:t>
-      </w:r>
-      <w:proofErr w:type="spellStart"/>
-      <w:r>
-        <w:rPr>
-          <w:rFonts w:ascii="Arial" w:hAnsi="Arial" w:cs="Arial"/>
-          <w:iCs/>
-          <w:color w:val="000000" w:themeColor="text1"/>
-          <w:sz w:val="24"/>
-          <w:szCs w:val="24"/>
-        </w:rPr>
-        <w:t>github</w:t>
-      </w:r>
-      <w:proofErr w:type="spellEnd"/>
-      <w:r>
-        <w:rPr>
-          <w:rFonts w:ascii="Arial" w:hAnsi="Arial" w:cs="Arial"/>
-          <w:iCs/>
-          <w:color w:val="000000" w:themeColor="text1"/>
-          <w:sz w:val="24"/>
-          <w:szCs w:val="24"/>
-        </w:rPr>
-        <w:t xml:space="preserve"> desktop!</w:t>
+        <w:t>recommended: set up your system with github desktop!</w:t>
       </w:r>
     </w:p>
     <w:p>
@@ -2645,33 +2428,7 @@
           <w:sz w:val="24"/>
           <w:szCs w:val="24"/>
         </w:rPr>
-        <w:t>call it MCI-</w:t>
-      </w:r>
-      <w:proofErr w:type="gramStart"/>
-      <w:r>
-        <w:rPr>
-          <w:rFonts w:ascii="Arial" w:hAnsi="Arial" w:cs="Arial"/>
-          <w:b/>
-          <w:bCs/>
-          <w:iCs/>
-          <w:color w:val="000000" w:themeColor="text1"/>
-          <w:sz w:val="24"/>
-          <w:szCs w:val="24"/>
-        </w:rPr>
-        <w:t>homework</w:t>
-      </w:r>
-      <w:proofErr w:type="gramEnd"/>
-      <w:r>
-        <w:rPr>
-          <w:rFonts w:ascii="Arial" w:hAnsi="Arial" w:cs="Arial"/>
-          <w:b/>
-          <w:bCs/>
-          <w:iCs/>
-          <w:color w:val="000000" w:themeColor="text1"/>
-          <w:sz w:val="24"/>
-          <w:szCs w:val="24"/>
-        </w:rPr>
-        <w:t xml:space="preserve"> and upload all your assignments there.</w:t>
+        <w:t>call it MCI-homework and upload all your assignments there.</w:t>
       </w:r>
     </w:p>
     <w:p>
@@ -2850,18 +2607,8 @@
           <w:sz w:val="24"/>
           <w:szCs w:val="24"/>
         </w:rPr>
-        <w:t xml:space="preserve">● Production Techniques: evaluate and apply advanced techniques in music production, synthesis, recording, programming, editing, and </w:t>
-      </w:r>
-      <w:proofErr w:type="gramStart"/>
-      <w:r>
-        <w:rPr>
-          <w:rFonts w:ascii="Arial" w:hAnsi="Arial" w:cs="Arial"/>
-          <w:sz w:val="24"/>
-          <w:szCs w:val="24"/>
-        </w:rPr>
-        <w:t>mastering;</w:t>
-      </w:r>
-      <w:proofErr w:type="gramEnd"/>
+        <w:t>● Production Techniques: evaluate and apply advanced techniques in music production, synthesis, recording, programming, editing, and mastering;</w:t>
+      </w:r>
     </w:p>
     <w:p>
       <w:pPr>
@@ -2893,18 +2640,8 @@
           <w:sz w:val="24"/>
           <w:szCs w:val="24"/>
         </w:rPr>
-        <w:t xml:space="preserve">Theoretical Foundations: identify and interpret core theoretical foundations of </w:t>
-      </w:r>
-      <w:proofErr w:type="gramStart"/>
-      <w:r>
-        <w:rPr>
-          <w:rFonts w:ascii="Arial" w:hAnsi="Arial" w:cs="Arial"/>
-          <w:sz w:val="24"/>
-          <w:szCs w:val="24"/>
-        </w:rPr>
-        <w:t>audio;</w:t>
-      </w:r>
-      <w:proofErr w:type="gramEnd"/>
+        <w:t>Theoretical Foundations: identify and interpret core theoretical foundations of audio;</w:t>
+      </w:r>
     </w:p>
     <w:p>
       <w:pPr>
@@ -2936,18 +2673,8 @@
           <w:sz w:val="24"/>
           <w:szCs w:val="24"/>
         </w:rPr>
-        <w:t xml:space="preserve">Context: analyze and articulate the importance of context in diverse practices within music </w:t>
-      </w:r>
-      <w:proofErr w:type="gramStart"/>
-      <w:r>
-        <w:rPr>
-          <w:rFonts w:ascii="Arial" w:hAnsi="Arial" w:cs="Arial"/>
-          <w:sz w:val="24"/>
-          <w:szCs w:val="24"/>
-        </w:rPr>
-        <w:t>technology;</w:t>
-      </w:r>
-      <w:proofErr w:type="gramEnd"/>
+        <w:t>Context: analyze and articulate the importance of context in diverse practices within music technology;</w:t>
+      </w:r>
     </w:p>
     <w:p>
       <w:pPr>
@@ -2979,18 +2706,8 @@
           <w:sz w:val="24"/>
           <w:szCs w:val="24"/>
         </w:rPr>
-        <w:t xml:space="preserve">Musicianship and Production: integrate traditional, non-Western, and experimental approaches to musicianship and composition with music production </w:t>
-      </w:r>
-      <w:proofErr w:type="gramStart"/>
-      <w:r>
-        <w:rPr>
-          <w:rFonts w:ascii="Arial" w:hAnsi="Arial" w:cs="Arial"/>
-          <w:sz w:val="24"/>
-          <w:szCs w:val="24"/>
-        </w:rPr>
-        <w:t>skills;</w:t>
-      </w:r>
-      <w:proofErr w:type="gramEnd"/>
+        <w:t>Musicianship and Production: integrate traditional, non-Western, and experimental approaches to musicianship and composition with music production skills;</w:t>
+      </w:r>
     </w:p>
     <w:p>
       <w:pPr>
@@ -3104,25 +2821,24 @@
           <w:sz w:val="24"/>
           <w:szCs w:val="24"/>
         </w:rPr>
-        <w:t xml:space="preserve">● Developing core proficiencies relevant to algorithmic composition, interface design, computer programming, </w:t>
-      </w:r>
-      <w:proofErr w:type="gramStart"/>
-      <w:r>
+        <w:t>● Developing core proficiencies relevant to algorithmic composition, interface design, computer programming, analysis and signal processing</w:t>
+      </w:r>
+    </w:p>
+    <w:p>
+      <w:pPr>
         <w:rPr>
           <w:rFonts w:ascii="Arial" w:eastAsia="Times New Roman" w:hAnsi="Arial" w:cs="Arial"/>
           <w:sz w:val="24"/>
           <w:szCs w:val="24"/>
         </w:rPr>
-        <w:t>analysis</w:t>
-      </w:r>
-      <w:proofErr w:type="gramEnd"/>
+      </w:pPr>
       <w:r>
         <w:rPr>
           <w:rFonts w:ascii="Arial" w:eastAsia="Times New Roman" w:hAnsi="Arial" w:cs="Arial"/>
           <w:sz w:val="24"/>
           <w:szCs w:val="24"/>
         </w:rPr>
-        <w:t xml:space="preserve"> and signal processing</w:t>
+        <w:t>● Gaining the ability to read, write, and modify computer code related to music.</w:t>
       </w:r>
     </w:p>
     <w:p>
@@ -3133,30 +2849,57 @@
           <w:szCs w:val="24"/>
         </w:rPr>
       </w:pPr>
-      <w:r>
+    </w:p>
+    <w:p>
+      <w:pPr>
         <w:rPr>
           <w:rFonts w:ascii="Arial" w:eastAsia="Times New Roman" w:hAnsi="Arial" w:cs="Arial"/>
-          <w:sz w:val="24"/>
-          <w:szCs w:val="24"/>
-        </w:rPr>
-        <w:t>● Gaining the ability to read, write, and modify computer code related to music.</w:t>
-      </w:r>
-    </w:p>
-    <w:p>
-      <w:pPr>
+          <w:b/>
+          <w:bCs/>
+          <w:sz w:val="24"/>
+          <w:szCs w:val="24"/>
+        </w:rPr>
+      </w:pPr>
+      <w:r>
         <w:rPr>
           <w:rFonts w:ascii="Arial" w:eastAsia="Times New Roman" w:hAnsi="Arial" w:cs="Arial"/>
-          <w:sz w:val="24"/>
-          <w:szCs w:val="24"/>
-        </w:rPr>
-      </w:pPr>
-    </w:p>
-    <w:p>
-      <w:pPr>
+          <w:b/>
+          <w:bCs/>
+          <w:sz w:val="24"/>
+          <w:szCs w:val="24"/>
+        </w:rPr>
+        <w:t>Measurable Student Learning Outcomes </w:t>
+      </w:r>
+    </w:p>
+    <w:p>
+      <w:pPr>
+        <w:rPr>
+          <w:rFonts w:ascii="Arial" w:hAnsi="Arial" w:cs="Arial"/>
+          <w:sz w:val="24"/>
+          <w:szCs w:val="24"/>
+        </w:rPr>
+      </w:pPr>
+      <w:r>
         <w:rPr>
           <w:rFonts w:ascii="Arial" w:eastAsia="Times New Roman" w:hAnsi="Arial" w:cs="Arial"/>
-          <w:b/>
-          <w:bCs/>
+          <w:sz w:val="24"/>
+          <w:szCs w:val="24"/>
+        </w:rPr>
+        <w:t xml:space="preserve">● </w:t>
+      </w:r>
+      <w:r>
+        <w:rPr>
+          <w:rFonts w:ascii="Arial" w:hAnsi="Arial" w:cs="Arial"/>
+          <w:sz w:val="24"/>
+          <w:szCs w:val="24"/>
+        </w:rPr>
+        <w:t>Comprehend the importance of music programming in improvised and notated contemporary music (Projects)</w:t>
+      </w:r>
+    </w:p>
+    <w:p>
+      <w:pPr>
+        <w:rPr>
+          <w:rFonts w:ascii="Arial" w:hAnsi="Arial" w:cs="Arial"/>
           <w:sz w:val="24"/>
           <w:szCs w:val="24"/>
         </w:rPr>
@@ -3164,12 +2907,18 @@
       <w:r>
         <w:rPr>
           <w:rFonts w:ascii="Arial" w:eastAsia="Times New Roman" w:hAnsi="Arial" w:cs="Arial"/>
-          <w:b/>
-          <w:bCs/>
-          <w:sz w:val="24"/>
-          <w:szCs w:val="24"/>
-        </w:rPr>
-        <w:t>Measurable Student Learning Outcomes </w:t>
+          <w:sz w:val="24"/>
+          <w:szCs w:val="24"/>
+        </w:rPr>
+        <w:t xml:space="preserve">● </w:t>
+      </w:r>
+      <w:r>
+        <w:rPr>
+          <w:rFonts w:ascii="Arial" w:hAnsi="Arial" w:cs="Arial"/>
+          <w:sz w:val="24"/>
+          <w:szCs w:val="24"/>
+        </w:rPr>
+        <w:t>Demonstrate the ability to create programs in SuperCollider, Python, Processing and C++ in the production of compositions an performances (Projects)</w:t>
       </w:r>
     </w:p>
     <w:p>
@@ -3194,111 +2943,7 @@
           <w:sz w:val="24"/>
           <w:szCs w:val="24"/>
         </w:rPr>
-        <w:t>Comprehend the importance of music programming in improvised and notated contemporary music (Projects)</w:t>
-      </w:r>
-    </w:p>
-    <w:p>
-      <w:pPr>
-        <w:rPr>
-          <w:rFonts w:ascii="Arial" w:hAnsi="Arial" w:cs="Arial"/>
-          <w:sz w:val="24"/>
-          <w:szCs w:val="24"/>
-        </w:rPr>
-      </w:pPr>
-      <w:r>
-        <w:rPr>
-          <w:rFonts w:ascii="Arial" w:eastAsia="Times New Roman" w:hAnsi="Arial" w:cs="Arial"/>
-          <w:sz w:val="24"/>
-          <w:szCs w:val="24"/>
-        </w:rPr>
-        <w:t xml:space="preserve">● </w:t>
-      </w:r>
-      <w:r>
-        <w:rPr>
-          <w:rFonts w:ascii="Arial" w:hAnsi="Arial" w:cs="Arial"/>
-          <w:sz w:val="24"/>
-          <w:szCs w:val="24"/>
-        </w:rPr>
-        <w:t xml:space="preserve">Demonstrate the ability to create programs in </w:t>
-      </w:r>
-      <w:proofErr w:type="spellStart"/>
-      <w:r>
-        <w:rPr>
-          <w:rFonts w:ascii="Arial" w:hAnsi="Arial" w:cs="Arial"/>
-          <w:sz w:val="24"/>
-          <w:szCs w:val="24"/>
-        </w:rPr>
-        <w:t>SuperCollider</w:t>
-      </w:r>
-      <w:proofErr w:type="spellEnd"/>
-      <w:r>
-        <w:rPr>
-          <w:rFonts w:ascii="Arial" w:hAnsi="Arial" w:cs="Arial"/>
-          <w:sz w:val="24"/>
-          <w:szCs w:val="24"/>
-        </w:rPr>
-        <w:t xml:space="preserve">, Python, Processing and C++ in the production of compositions </w:t>
-      </w:r>
-      <w:proofErr w:type="gramStart"/>
-      <w:r>
-        <w:rPr>
-          <w:rFonts w:ascii="Arial" w:hAnsi="Arial" w:cs="Arial"/>
-          <w:sz w:val="24"/>
-          <w:szCs w:val="24"/>
-        </w:rPr>
-        <w:t>an</w:t>
-      </w:r>
-      <w:proofErr w:type="gramEnd"/>
-      <w:r>
-        <w:rPr>
-          <w:rFonts w:ascii="Arial" w:hAnsi="Arial" w:cs="Arial"/>
-          <w:sz w:val="24"/>
-          <w:szCs w:val="24"/>
-        </w:rPr>
-        <w:t xml:space="preserve"> performances (Projects)</w:t>
-      </w:r>
-    </w:p>
-    <w:p>
-      <w:pPr>
-        <w:rPr>
-          <w:rFonts w:ascii="Arial" w:hAnsi="Arial" w:cs="Arial"/>
-          <w:sz w:val="24"/>
-          <w:szCs w:val="24"/>
-        </w:rPr>
-      </w:pPr>
-      <w:r>
-        <w:rPr>
-          <w:rFonts w:ascii="Arial" w:eastAsia="Times New Roman" w:hAnsi="Arial" w:cs="Arial"/>
-          <w:sz w:val="24"/>
-          <w:szCs w:val="24"/>
-        </w:rPr>
-        <w:t xml:space="preserve">● </w:t>
-      </w:r>
-      <w:r>
-        <w:rPr>
-          <w:rFonts w:ascii="Arial" w:hAnsi="Arial" w:cs="Arial"/>
-          <w:sz w:val="24"/>
-          <w:szCs w:val="24"/>
-        </w:rPr>
-        <w:t xml:space="preserve">Understand the fundamentals of computer programming languages for music and be able to implement them to build original Audio Unit &amp; </w:t>
-      </w:r>
-      <w:proofErr w:type="spellStart"/>
-      <w:r>
-        <w:rPr>
-          <w:rFonts w:ascii="Arial" w:hAnsi="Arial" w:cs="Arial"/>
-          <w:sz w:val="24"/>
-          <w:szCs w:val="24"/>
-        </w:rPr>
-        <w:t>VSTplugins</w:t>
-      </w:r>
-      <w:proofErr w:type="spellEnd"/>
-      <w:r>
-        <w:rPr>
-          <w:rFonts w:ascii="Arial" w:hAnsi="Arial" w:cs="Arial"/>
-          <w:sz w:val="24"/>
-          <w:szCs w:val="24"/>
-        </w:rPr>
-        <w:t xml:space="preserve"> (Projects)</w:t>
+        <w:t>Understand the fundamentals of computer programming languages for music and be able to implement them to build original Audio Unit &amp; VSTplugins (Projects)</w:t>
       </w:r>
     </w:p>
     <w:p>
@@ -3826,25 +3471,7 @@
           <w:sz w:val="24"/>
           <w:szCs w:val="24"/>
         </w:rPr>
-        <w:t xml:space="preserve"> work and experiment in class. Discussions, critiques lectures and demonstrations provide the basis for the successful completion of projects, and they are difficult to re-create outside of class. </w:t>
-      </w:r>
-      <w:proofErr w:type="gramStart"/>
-      <w:r>
-        <w:rPr>
-          <w:color w:val="000000" w:themeColor="text1"/>
-          <w:sz w:val="24"/>
-          <w:szCs w:val="24"/>
-        </w:rPr>
-        <w:t>In order to</w:t>
-      </w:r>
-      <w:proofErr w:type="gramEnd"/>
-      <w:r>
-        <w:rPr>
-          <w:color w:val="000000" w:themeColor="text1"/>
-          <w:sz w:val="24"/>
-          <w:szCs w:val="24"/>
-        </w:rPr>
-        <w:t xml:space="preserve"> participate, you must be in attendance. </w:t>
+        <w:t xml:space="preserve"> work and experiment in class. Discussions, critiques lectures and demonstrations provide the basis for the successful completion of projects, and they are difficult to re-create outside of class. In order to participate, you must be in attendance. </w:t>
       </w:r>
       <w:r>
         <w:rPr>
@@ -4016,18 +3643,8 @@
           <w:sz w:val="24"/>
           <w:szCs w:val="24"/>
         </w:rPr>
-        <w:t xml:space="preserve">catch </w:t>
-      </w:r>
-      <w:proofErr w:type="gramStart"/>
-      <w:r>
-        <w:rPr>
-          <w:color w:val="000000" w:themeColor="text1"/>
-          <w:sz w:val="24"/>
-          <w:szCs w:val="24"/>
-        </w:rPr>
-        <w:t>up!—</w:t>
-      </w:r>
-      <w:proofErr w:type="gramEnd"/>
+        <w:t>catch up!—</w:t>
+      </w:r>
       <w:r>
         <w:rPr>
           <w:color w:val="000000" w:themeColor="text1"/>
@@ -4372,27 +3989,7 @@
           <w:sz w:val="24"/>
           <w:szCs w:val="24"/>
         </w:rPr>
-        <w:t xml:space="preserve">You can use synthesis, sampling. You can also </w:t>
-      </w:r>
-      <w:proofErr w:type="spellStart"/>
-      <w:r>
-        <w:rPr>
-          <w:bCs/>
-          <w:color w:val="000000" w:themeColor="text1"/>
-          <w:sz w:val="24"/>
-          <w:szCs w:val="24"/>
-        </w:rPr>
-        <w:t>persue</w:t>
-      </w:r>
-      <w:proofErr w:type="spellEnd"/>
-      <w:r>
-        <w:rPr>
-          <w:bCs/>
-          <w:color w:val="000000" w:themeColor="text1"/>
-          <w:sz w:val="24"/>
-          <w:szCs w:val="24"/>
-        </w:rPr>
-        <w:t xml:space="preserve"> something mentioned in class but not explicitly explored. </w:t>
+        <w:t xml:space="preserve">You can use synthesis, sampling. You can also persue something mentioned in class but not explicitly explored. </w:t>
       </w:r>
       <w:r>
         <w:rPr>
@@ -4439,7 +4036,6 @@
         </w:rPr>
         <w:t xml:space="preserve">We may present these projects at </w:t>
       </w:r>
-      <w:proofErr w:type="spellStart"/>
       <w:r>
         <w:rPr>
           <w:bCs/>
@@ -4449,7 +4045,6 @@
         </w:rPr>
         <w:t>xxxxxxx</w:t>
       </w:r>
-      <w:proofErr w:type="spellEnd"/>
       <w:r>
         <w:rPr>
           <w:bCs/>
@@ -4524,61 +4119,7 @@
           <w:sz w:val="24"/>
           <w:szCs w:val="24"/>
         </w:rPr>
-        <w:t xml:space="preserve">The use of Machine Learning tools such as </w:t>
-      </w:r>
-      <w:proofErr w:type="spellStart"/>
-      <w:r>
-        <w:rPr>
-          <w:rFonts w:ascii="Arial" w:hAnsi="Arial" w:cs="Arial"/>
-          <w:sz w:val="24"/>
-          <w:szCs w:val="24"/>
-        </w:rPr>
-        <w:t>ChatGPT</w:t>
-      </w:r>
-      <w:proofErr w:type="spellEnd"/>
-      <w:r>
-        <w:rPr>
-          <w:rFonts w:ascii="Arial" w:hAnsi="Arial" w:cs="Arial"/>
-          <w:sz w:val="24"/>
-          <w:szCs w:val="24"/>
-        </w:rPr>
-        <w:t xml:space="preserve"> and Claude are permitted, generally. In some </w:t>
-      </w:r>
-      <w:proofErr w:type="gramStart"/>
-      <w:r>
-        <w:rPr>
-          <w:rFonts w:ascii="Arial" w:hAnsi="Arial" w:cs="Arial"/>
-          <w:sz w:val="24"/>
-          <w:szCs w:val="24"/>
-        </w:rPr>
-        <w:t>cases</w:t>
-      </w:r>
-      <w:proofErr w:type="gramEnd"/>
-      <w:r>
-        <w:rPr>
-          <w:rFonts w:ascii="Arial" w:hAnsi="Arial" w:cs="Arial"/>
-          <w:sz w:val="24"/>
-          <w:szCs w:val="24"/>
-        </w:rPr>
-        <w:t xml:space="preserve"> we will explore them deliberately. In some </w:t>
-      </w:r>
-      <w:proofErr w:type="gramStart"/>
-      <w:r>
-        <w:rPr>
-          <w:rFonts w:ascii="Arial" w:hAnsi="Arial" w:cs="Arial"/>
-          <w:sz w:val="24"/>
-          <w:szCs w:val="24"/>
-        </w:rPr>
-        <w:t>instances</w:t>
-      </w:r>
-      <w:proofErr w:type="gramEnd"/>
-      <w:r>
-        <w:rPr>
-          <w:rFonts w:ascii="Arial" w:hAnsi="Arial" w:cs="Arial"/>
-          <w:sz w:val="24"/>
-          <w:szCs w:val="24"/>
-        </w:rPr>
-        <w:t xml:space="preserve"> you will be discouraged from using these tools. AI represents a sea change for humanity. It also represents a paradigm shift for pedagogy in digital literacy.  </w:t>
+        <w:t xml:space="preserve">The use of Machine Learning tools such as ChatGPT and Claude are permitted, generally. In some cases we will explore them deliberately. In some instances you will be discouraged from using these tools. AI represents a sea change for humanity. It also represents a paradigm shift for pedagogy in digital literacy.  </w:t>
       </w:r>
     </w:p>
     <w:p>
@@ -4606,43 +4147,7 @@
           <w:sz w:val="24"/>
           <w:szCs w:val="24"/>
         </w:rPr>
-        <w:t>I expect you will want to use AI (</w:t>
-      </w:r>
-      <w:proofErr w:type="spellStart"/>
-      <w:r>
-        <w:rPr>
-          <w:rFonts w:ascii="Arial" w:hAnsi="Arial" w:cs="Arial"/>
-          <w:sz w:val="24"/>
-          <w:szCs w:val="24"/>
-        </w:rPr>
-        <w:t>ChatGPT</w:t>
-      </w:r>
-      <w:proofErr w:type="spellEnd"/>
-      <w:r>
-        <w:rPr>
-          <w:rFonts w:ascii="Arial" w:hAnsi="Arial" w:cs="Arial"/>
-          <w:sz w:val="24"/>
-          <w:szCs w:val="24"/>
-        </w:rPr>
-        <w:t xml:space="preserve"> and image generation tools, at a minimum), in this class. In fact, some assignments will require it. Learning to use AI is an emerging skill—be aware of its limits. If you provide minimum effort prompts, you will get low quality results. You will need to refine your prompts </w:t>
-      </w:r>
-      <w:proofErr w:type="gramStart"/>
-      <w:r>
-        <w:rPr>
-          <w:rFonts w:ascii="Arial" w:hAnsi="Arial" w:cs="Arial"/>
-          <w:sz w:val="24"/>
-          <w:szCs w:val="24"/>
-        </w:rPr>
-        <w:t>in order to</w:t>
-      </w:r>
-      <w:proofErr w:type="gramEnd"/>
-      <w:r>
-        <w:rPr>
-          <w:rFonts w:ascii="Arial" w:hAnsi="Arial" w:cs="Arial"/>
-          <w:sz w:val="24"/>
-          <w:szCs w:val="24"/>
-        </w:rPr>
-        <w:t xml:space="preserve"> get good outcomes. This will take work.</w:t>
+        <w:t>I expect you will want to use AI (ChatGPT and image generation tools, at a minimum), in this class. In fact, some assignments will require it. Learning to use AI is an emerging skill—be aware of its limits. If you provide minimum effort prompts, you will get low quality results. You will need to refine your prompts in order to get good outcomes. This will take work.</w:t>
       </w:r>
     </w:p>
     <w:p>
@@ -4872,25 +4377,7 @@
           <w:b/>
           <w:bCs/>
         </w:rPr>
-        <w:t xml:space="preserve">Introduction to the </w:t>
-      </w:r>
-      <w:proofErr w:type="spellStart"/>
-      <w:r>
-        <w:rPr>
-          <w:rFonts w:ascii="Arial" w:hAnsi="Arial" w:cs="Arial"/>
-          <w:b/>
-          <w:bCs/>
-        </w:rPr>
-        <w:t>SuperCollider</w:t>
-      </w:r>
-      <w:proofErr w:type="spellEnd"/>
-      <w:r>
-        <w:rPr>
-          <w:rFonts w:ascii="Arial" w:hAnsi="Arial" w:cs="Arial"/>
-          <w:b/>
-          <w:bCs/>
-        </w:rPr>
-        <w:t xml:space="preserve"> 3 </w:t>
+        <w:t xml:space="preserve">Introduction to the SuperCollider 3 </w:t>
       </w:r>
       <w:r>
         <w:rPr>
@@ -5254,43 +4741,7 @@
           <w:sz w:val="24"/>
           <w:szCs w:val="24"/>
         </w:rPr>
-        <w:t xml:space="preserve">Live Coding in </w:t>
-      </w:r>
-      <w:proofErr w:type="spellStart"/>
-      <w:r>
-        <w:rPr>
-          <w:color w:val="000000" w:themeColor="text1"/>
-          <w:sz w:val="24"/>
-          <w:szCs w:val="24"/>
-        </w:rPr>
-        <w:t>SuperCollider</w:t>
-      </w:r>
-      <w:proofErr w:type="spellEnd"/>
-      <w:r>
-        <w:rPr>
-          <w:color w:val="000000" w:themeColor="text1"/>
-          <w:sz w:val="24"/>
-          <w:szCs w:val="24"/>
-        </w:rPr>
-        <w:t xml:space="preserve">: a Tutorial with Eli </w:t>
-      </w:r>
-      <w:proofErr w:type="spellStart"/>
-      <w:r>
-        <w:rPr>
-          <w:color w:val="000000" w:themeColor="text1"/>
-          <w:sz w:val="24"/>
-          <w:szCs w:val="24"/>
-        </w:rPr>
-        <w:t>Fieldsteel</w:t>
-      </w:r>
-      <w:proofErr w:type="spellEnd"/>
-      <w:r>
-        <w:rPr>
-          <w:color w:val="000000" w:themeColor="text1"/>
-          <w:sz w:val="24"/>
-          <w:szCs w:val="24"/>
-        </w:rPr>
-        <w:t xml:space="preserve"> </w:t>
+        <w:t xml:space="preserve">Live Coding in SuperCollider: a Tutorial with Eli Fieldsteel </w:t>
       </w:r>
       <w:hyperlink r:id="rId26" w:history="1">
         <w:r>
@@ -5520,33 +4971,7 @@
           <w:sz w:val="24"/>
           <w:szCs w:val="24"/>
         </w:rPr>
-        <w:t>(</w:t>
-      </w:r>
-      <w:proofErr w:type="gramStart"/>
-      <w:r>
-        <w:rPr>
-          <w:rFonts w:ascii="Arial" w:hAnsi="Arial" w:cs="Arial"/>
-          <w:b/>
-          <w:bCs/>
-          <w:iCs/>
-          <w:color w:val="000000" w:themeColor="text1"/>
-          <w:sz w:val="24"/>
-          <w:szCs w:val="24"/>
-        </w:rPr>
-        <w:t>and</w:t>
-      </w:r>
-      <w:proofErr w:type="gramEnd"/>
-      <w:r>
-        <w:rPr>
-          <w:rFonts w:ascii="Arial" w:hAnsi="Arial" w:cs="Arial"/>
-          <w:b/>
-          <w:bCs/>
-          <w:iCs/>
-          <w:color w:val="000000" w:themeColor="text1"/>
-          <w:sz w:val="24"/>
-          <w:szCs w:val="24"/>
-        </w:rPr>
-        <w:t xml:space="preserve"> if we have time, foundations of modulation)</w:t>
+        <w:t>(and if we have time, foundations of modulation)</w:t>
       </w:r>
     </w:p>
     <w:p>
@@ -5622,27 +5047,15 @@
           <w:szCs w:val="24"/>
         </w:rPr>
       </w:pPr>
-      <w:proofErr w:type="spellStart"/>
-      <w:r>
-        <w:rPr>
-          <w:rFonts w:ascii="Arial" w:hAnsi="Arial" w:cs="Arial"/>
-          <w:iCs/>
-          <w:color w:val="000000" w:themeColor="text1"/>
-          <w:sz w:val="24"/>
-          <w:szCs w:val="24"/>
-        </w:rPr>
-        <w:t>Labtime</w:t>
-      </w:r>
-      <w:proofErr w:type="spellEnd"/>
-      <w:r>
-        <w:rPr>
-          <w:rFonts w:ascii="Arial" w:hAnsi="Arial" w:cs="Arial"/>
-          <w:iCs/>
-          <w:color w:val="000000" w:themeColor="text1"/>
-          <w:sz w:val="24"/>
-          <w:szCs w:val="24"/>
-        </w:rPr>
-        <w:t>:</w:t>
+      <w:r>
+        <w:rPr>
+          <w:rFonts w:ascii="Arial" w:hAnsi="Arial" w:cs="Arial"/>
+          <w:iCs/>
+          <w:color w:val="000000" w:themeColor="text1"/>
+          <w:sz w:val="24"/>
+          <w:szCs w:val="24"/>
+        </w:rPr>
+        <w:t>Labtime:</w:t>
       </w:r>
     </w:p>
     <w:p>
@@ -5751,27 +5164,15 @@
           <w:szCs w:val="24"/>
         </w:rPr>
       </w:pPr>
-      <w:proofErr w:type="gramStart"/>
-      <w:r>
-        <w:rPr>
-          <w:b/>
-          <w:bCs/>
-          <w:color w:val="000000" w:themeColor="text1"/>
-          <w:sz w:val="24"/>
-          <w:szCs w:val="24"/>
-        </w:rPr>
-        <w:t>Also</w:t>
-      </w:r>
-      <w:proofErr w:type="gramEnd"/>
-      <w:r>
-        <w:rPr>
-          <w:b/>
-          <w:bCs/>
-          <w:color w:val="000000" w:themeColor="text1"/>
-          <w:sz w:val="24"/>
-          <w:szCs w:val="24"/>
-        </w:rPr>
-        <w:t xml:space="preserve"> for Next Week:</w:t>
+      <w:r>
+        <w:rPr>
+          <w:b/>
+          <w:bCs/>
+          <w:color w:val="000000" w:themeColor="text1"/>
+          <w:sz w:val="24"/>
+          <w:szCs w:val="24"/>
+        </w:rPr>
+        <w:t>Also for Next Week:</w:t>
       </w:r>
     </w:p>
     <w:p>
@@ -6117,27 +5518,7 @@
           <w:sz w:val="24"/>
           <w:szCs w:val="24"/>
         </w:rPr>
-        <w:t xml:space="preserve">See </w:t>
-      </w:r>
-      <w:proofErr w:type="spellStart"/>
-      <w:r>
-        <w:rPr>
-          <w:iCs/>
-          <w:color w:val="000000" w:themeColor="text1"/>
-          <w:sz w:val="24"/>
-          <w:szCs w:val="24"/>
-        </w:rPr>
-        <w:t>github</w:t>
-      </w:r>
-      <w:proofErr w:type="spellEnd"/>
-      <w:r>
-        <w:rPr>
-          <w:iCs/>
-          <w:color w:val="000000" w:themeColor="text1"/>
-          <w:sz w:val="24"/>
-          <w:szCs w:val="24"/>
-        </w:rPr>
-        <w:t xml:space="preserve"> for</w:t>
+        <w:t>See github for</w:t>
       </w:r>
       <w:r>
         <w:rPr>
@@ -6166,16 +5547,7 @@
           <w:sz w:val="24"/>
           <w:szCs w:val="24"/>
         </w:rPr>
-        <w:t xml:space="preserve">You can also write your own synthesis engine, </w:t>
-      </w:r>
-      <w:r>
-        <w:rPr>
-          <w:iCs/>
-          <w:color w:val="000000" w:themeColor="text1"/>
-          <w:sz w:val="24"/>
-          <w:szCs w:val="24"/>
-        </w:rPr>
-        <w:t xml:space="preserve">or copy one you like online and thresh out its variables in a nice human to read format. </w:t>
+        <w:t xml:space="preserve">You can also write your own synthesis engine, or copy one you like online and thresh out its variables in a nice human to read format. </w:t>
       </w:r>
     </w:p>
     <w:p>
@@ -6273,6 +5645,43 @@
     </w:p>
     <w:p>
       <w:pPr>
+        <w:pStyle w:val="Normal1"/>
+        <w:rPr>
+          <w:b/>
+          <w:bCs/>
+          <w:i/>
+          <w:color w:val="000000" w:themeColor="text1"/>
+          <w:sz w:val="24"/>
+          <w:szCs w:val="24"/>
+        </w:rPr>
+      </w:pPr>
+      <w:r>
+        <w:rPr>
+          <w:b/>
+          <w:bCs/>
+          <w:i/>
+          <w:color w:val="000000" w:themeColor="text1"/>
+          <w:sz w:val="24"/>
+          <w:szCs w:val="24"/>
+        </w:rPr>
+        <w:t>Github review</w:t>
+      </w:r>
+    </w:p>
+    <w:p>
+      <w:pPr>
+        <w:pStyle w:val="Normal1"/>
+        <w:rPr>
+          <w:b/>
+          <w:bCs/>
+          <w:i/>
+          <w:color w:val="000000" w:themeColor="text1"/>
+          <w:sz w:val="24"/>
+          <w:szCs w:val="24"/>
+        </w:rPr>
+      </w:pPr>
+    </w:p>
+    <w:p>
+      <w:pPr>
         <w:pStyle w:val="noformatting"/>
         <w:rPr>
           <w:rFonts w:ascii="Arial" w:hAnsi="Arial" w:cs="Arial"/>
@@ -6290,29 +5699,7 @@
           <w:sz w:val="24"/>
           <w:szCs w:val="24"/>
         </w:rPr>
-        <w:t xml:space="preserve">Going over </w:t>
-      </w:r>
-      <w:proofErr w:type="spellStart"/>
-      <w:r>
-        <w:rPr>
-          <w:rFonts w:ascii="Arial" w:hAnsi="Arial" w:cs="Arial"/>
-          <w:iCs/>
-          <w:color w:val="000000" w:themeColor="text1"/>
-          <w:sz w:val="24"/>
-          <w:szCs w:val="24"/>
-        </w:rPr>
-        <w:t>Joo</w:t>
-      </w:r>
-      <w:proofErr w:type="spellEnd"/>
-      <w:r>
-        <w:rPr>
-          <w:rFonts w:ascii="Arial" w:hAnsi="Arial" w:cs="Arial"/>
-          <w:iCs/>
-          <w:color w:val="000000" w:themeColor="text1"/>
-          <w:sz w:val="24"/>
-          <w:szCs w:val="24"/>
-        </w:rPr>
-        <w:t xml:space="preserve"> Won Park’s </w:t>
+        <w:t xml:space="preserve">Going over Joo Won Park’s </w:t>
       </w:r>
       <w:r>
         <w:rPr>
@@ -6358,45 +5745,14 @@
           <w:szCs w:val="24"/>
         </w:rPr>
       </w:pPr>
-      <w:proofErr w:type="spellStart"/>
-      <w:r>
-        <w:rPr>
-          <w:iCs/>
-          <w:color w:val="000000" w:themeColor="text1"/>
-          <w:sz w:val="24"/>
-          <w:szCs w:val="24"/>
-        </w:rPr>
-        <w:t>Nodeproxy</w:t>
-      </w:r>
-      <w:proofErr w:type="spellEnd"/>
-      <w:r>
-        <w:rPr>
-          <w:iCs/>
-          <w:color w:val="000000" w:themeColor="text1"/>
-          <w:sz w:val="24"/>
-          <w:szCs w:val="24"/>
-        </w:rPr>
-        <w:t xml:space="preserve"> and </w:t>
-      </w:r>
-      <w:proofErr w:type="spellStart"/>
-      <w:r>
-        <w:rPr>
-          <w:iCs/>
-          <w:color w:val="000000" w:themeColor="text1"/>
-          <w:sz w:val="24"/>
-          <w:szCs w:val="24"/>
-        </w:rPr>
-        <w:t>gui</w:t>
-      </w:r>
-      <w:proofErr w:type="spellEnd"/>
-      <w:r>
-        <w:rPr>
-          <w:iCs/>
-          <w:color w:val="000000" w:themeColor="text1"/>
-          <w:sz w:val="24"/>
-          <w:szCs w:val="24"/>
-        </w:rPr>
-        <w:t xml:space="preserve"> </w:t>
+      <w:r>
+        <w:rPr>
+          <w:iCs/>
+          <w:color w:val="000000" w:themeColor="text1"/>
+          <w:sz w:val="24"/>
+          <w:szCs w:val="24"/>
+        </w:rPr>
+        <w:t xml:space="preserve">Nodeproxy and gui </w:t>
       </w:r>
       <w:r>
         <w:rPr>
@@ -6482,87 +5838,7 @@
           <w:sz w:val="24"/>
           <w:szCs w:val="24"/>
         </w:rPr>
-        <w:t xml:space="preserve">Bring 1-3 </w:t>
-      </w:r>
-      <w:proofErr w:type="spellStart"/>
-      <w:r>
-        <w:rPr>
-          <w:iCs/>
-          <w:color w:val="000000" w:themeColor="text1"/>
-          <w:sz w:val="24"/>
-          <w:szCs w:val="24"/>
-        </w:rPr>
-        <w:t>synthdefs</w:t>
-      </w:r>
-      <w:proofErr w:type="spellEnd"/>
-      <w:r>
-        <w:rPr>
-          <w:iCs/>
-          <w:color w:val="000000" w:themeColor="text1"/>
-          <w:sz w:val="24"/>
-          <w:szCs w:val="24"/>
-        </w:rPr>
-        <w:t xml:space="preserve">, </w:t>
-      </w:r>
-      <w:proofErr w:type="spellStart"/>
-      <w:r>
-        <w:rPr>
-          <w:iCs/>
-          <w:color w:val="000000" w:themeColor="text1"/>
-          <w:sz w:val="24"/>
-          <w:szCs w:val="24"/>
-        </w:rPr>
-        <w:t>nodeProxy</w:t>
-      </w:r>
-      <w:proofErr w:type="spellEnd"/>
-      <w:r>
-        <w:rPr>
-          <w:iCs/>
-          <w:color w:val="000000" w:themeColor="text1"/>
-          <w:sz w:val="24"/>
-          <w:szCs w:val="24"/>
-        </w:rPr>
-        <w:t xml:space="preserve">, or </w:t>
-      </w:r>
-      <w:proofErr w:type="spellStart"/>
-      <w:r>
-        <w:rPr>
-          <w:iCs/>
-          <w:color w:val="000000" w:themeColor="text1"/>
-          <w:sz w:val="24"/>
-          <w:szCs w:val="24"/>
-        </w:rPr>
-        <w:t>nDef</w:t>
-      </w:r>
-      <w:proofErr w:type="spellEnd"/>
-      <w:r>
-        <w:rPr>
-          <w:iCs/>
-          <w:color w:val="000000" w:themeColor="text1"/>
-          <w:sz w:val="24"/>
-          <w:szCs w:val="24"/>
-        </w:rPr>
-        <w:t xml:space="preserve"> with </w:t>
-      </w:r>
-      <w:proofErr w:type="spellStart"/>
-      <w:r>
-        <w:rPr>
-          <w:iCs/>
-          <w:color w:val="000000" w:themeColor="text1"/>
-          <w:sz w:val="24"/>
-          <w:szCs w:val="24"/>
-        </w:rPr>
-        <w:t>Gui</w:t>
-      </w:r>
-      <w:proofErr w:type="spellEnd"/>
-      <w:r>
-        <w:rPr>
-          <w:iCs/>
-          <w:color w:val="000000" w:themeColor="text1"/>
-          <w:sz w:val="24"/>
-          <w:szCs w:val="24"/>
-        </w:rPr>
-        <w:t xml:space="preserve"> machines. Feel free to use the SC examples from week 1 to have something that you know works, to work off from.</w:t>
+        <w:t>Bring 1-3 synthdefs, nodeProxy, or nDef with Gui machines. Feel free to use the SC examples from week 1 to have something that you know works, to work off from.</w:t>
       </w:r>
     </w:p>
     <w:p>
@@ -7371,36 +6647,16 @@
           <w:sz w:val="24"/>
           <w:szCs w:val="24"/>
         </w:rPr>
-        <w:t xml:space="preserve">(~1second </w:t>
-      </w:r>
-      <w:proofErr w:type="spellStart"/>
-      <w:r>
-        <w:rPr>
-          <w:iCs/>
-          <w:color w:val="000000" w:themeColor="text1"/>
-          <w:sz w:val="24"/>
-          <w:szCs w:val="24"/>
-        </w:rPr>
-        <w:t xml:space="preserve">max) </w:t>
-      </w:r>
-      <w:r>
-        <w:rPr>
-          <w:iCs/>
-          <w:color w:val="000000" w:themeColor="text1"/>
-          <w:sz w:val="24"/>
-          <w:szCs w:val="24"/>
-        </w:rPr>
-        <w:t>through</w:t>
-      </w:r>
-      <w:proofErr w:type="spellEnd"/>
-      <w:r>
-        <w:rPr>
-          <w:iCs/>
-          <w:color w:val="000000" w:themeColor="text1"/>
-          <w:sz w:val="24"/>
-          <w:szCs w:val="24"/>
-        </w:rPr>
-        <w:t xml:space="preserve"> a variety of mean</w:t>
+        <w:t xml:space="preserve">(~1second max) </w:t>
+      </w:r>
+      <w:r>
+        <w:rPr>
+          <w:iCs/>
+          <w:color w:val="000000" w:themeColor="text1"/>
+          <w:sz w:val="24"/>
+          <w:szCs w:val="24"/>
+        </w:rPr>
+        <w:t>through a variety of mean</w:t>
       </w:r>
       <w:r>
         <w:rPr>
@@ -7475,47 +6731,7 @@
           <w:sz w:val="24"/>
           <w:szCs w:val="24"/>
         </w:rPr>
-        <w:t xml:space="preserve"> These, then, would then not have to be the same instrument, but different one </w:t>
-      </w:r>
-      <w:proofErr w:type="gramStart"/>
-      <w:r>
-        <w:rPr>
-          <w:iCs/>
-          <w:color w:val="000000" w:themeColor="text1"/>
-          <w:sz w:val="24"/>
-          <w:szCs w:val="24"/>
-        </w:rPr>
-        <w:t>shots</w:t>
-      </w:r>
-      <w:proofErr w:type="gramEnd"/>
-      <w:r>
-        <w:rPr>
-          <w:iCs/>
-          <w:color w:val="000000" w:themeColor="text1"/>
-          <w:sz w:val="24"/>
-          <w:szCs w:val="24"/>
-        </w:rPr>
-        <w:t xml:space="preserve"> prepared uniquely. You can use sounds from </w:t>
-      </w:r>
-      <w:proofErr w:type="gramStart"/>
-      <w:r>
-        <w:rPr>
-          <w:iCs/>
-          <w:color w:val="000000" w:themeColor="text1"/>
-          <w:sz w:val="24"/>
-          <w:szCs w:val="24"/>
-        </w:rPr>
-        <w:t>life, and</w:t>
-      </w:r>
-      <w:proofErr w:type="gramEnd"/>
-      <w:r>
-        <w:rPr>
-          <w:iCs/>
-          <w:color w:val="000000" w:themeColor="text1"/>
-          <w:sz w:val="24"/>
-          <w:szCs w:val="24"/>
-        </w:rPr>
-        <w:t xml:space="preserve"> sounds </w:t>
+        <w:t xml:space="preserve"> These, then, would then not have to be the same instrument, but different one shots prepared uniquely. You can use sounds from life, and sounds </w:t>
       </w:r>
       <w:r>
         <w:rPr>
@@ -7885,211 +7101,22 @@
           <w:sz w:val="20"/>
           <w:szCs w:val="20"/>
         </w:rPr>
-        <w:t xml:space="preserve">Tommy Martinez is an artist and programmer working primarily through research, </w:t>
-      </w:r>
-      <w:proofErr w:type="gramStart"/>
+        <w:t>Tommy Martinez is an artist and programmer working primarily through research, sound and code. He creates software and musical systems for the internet, embedded devices, and for live multichannel performance. Martinez has performed at MoMA PS1, The DiMenna Center for Classical Music, Fridman Gallery, and Pioneer Works. He has lectured on sound and electronic art at School for Poetic Computation, UC Berkeley, Stanford University, and Kunstakademie Düsseldorf. </w:t>
+      </w:r>
+    </w:p>
+    <w:p>
+      <w:pPr>
+        <w:pStyle w:val="NormalWeb"/>
+        <w:spacing w:before="0" w:beforeAutospacing="0" w:after="0" w:afterAutospacing="0"/>
+        <w:ind w:firstLine="720"/>
+      </w:pPr>
       <w:r>
         <w:rPr>
           <w:color w:val="000000"/>
           <w:sz w:val="20"/>
           <w:szCs w:val="20"/>
         </w:rPr>
-        <w:t>sound</w:t>
-      </w:r>
-      <w:proofErr w:type="gramEnd"/>
-      <w:r>
-        <w:rPr>
-          <w:color w:val="000000"/>
-          <w:sz w:val="20"/>
-          <w:szCs w:val="20"/>
-        </w:rPr>
-        <w:t xml:space="preserve"> and code. He creates software and musical systems for the internet, embedded devices, and for live multichannel performance. </w:t>
-      </w:r>
-      <w:r>
-        <w:rPr>
-          <w:color w:val="000000"/>
-          <w:sz w:val="20"/>
-          <w:szCs w:val="20"/>
-        </w:rPr>
-        <w:lastRenderedPageBreak/>
-        <w:t xml:space="preserve">Martinez has performed at MoMA PS1, The </w:t>
-      </w:r>
-      <w:proofErr w:type="spellStart"/>
-      <w:r>
-        <w:rPr>
-          <w:color w:val="000000"/>
-          <w:sz w:val="20"/>
-          <w:szCs w:val="20"/>
-        </w:rPr>
-        <w:t>DiMenna</w:t>
-      </w:r>
-      <w:proofErr w:type="spellEnd"/>
-      <w:r>
-        <w:rPr>
-          <w:color w:val="000000"/>
-          <w:sz w:val="20"/>
-          <w:szCs w:val="20"/>
-        </w:rPr>
-        <w:t xml:space="preserve"> Center for Classical Music, </w:t>
-      </w:r>
-      <w:proofErr w:type="spellStart"/>
-      <w:r>
-        <w:rPr>
-          <w:color w:val="000000"/>
-          <w:sz w:val="20"/>
-          <w:szCs w:val="20"/>
-        </w:rPr>
-        <w:t>Fridman</w:t>
-      </w:r>
-      <w:proofErr w:type="spellEnd"/>
-      <w:r>
-        <w:rPr>
-          <w:color w:val="000000"/>
-          <w:sz w:val="20"/>
-          <w:szCs w:val="20"/>
-        </w:rPr>
-        <w:t xml:space="preserve"> Gallery, and Pioneer Works. He has lectured on sound and electronic art at School for Poetic Computation, UC Berkeley, Stanford University, and </w:t>
-      </w:r>
-      <w:proofErr w:type="spellStart"/>
-      <w:r>
-        <w:rPr>
-          <w:color w:val="000000"/>
-          <w:sz w:val="20"/>
-          <w:szCs w:val="20"/>
-        </w:rPr>
-        <w:t>Kunstakademie</w:t>
-      </w:r>
-      <w:proofErr w:type="spellEnd"/>
-      <w:r>
-        <w:rPr>
-          <w:color w:val="000000"/>
-          <w:sz w:val="20"/>
-          <w:szCs w:val="20"/>
-        </w:rPr>
-        <w:t xml:space="preserve"> Düsseldorf. </w:t>
-      </w:r>
-    </w:p>
-    <w:p>
-      <w:pPr>
-        <w:pStyle w:val="NormalWeb"/>
-        <w:spacing w:before="0" w:beforeAutospacing="0" w:after="0" w:afterAutospacing="0"/>
-        <w:ind w:firstLine="720"/>
-      </w:pPr>
-      <w:r>
-        <w:rPr>
-          <w:color w:val="000000"/>
-          <w:sz w:val="20"/>
-          <w:szCs w:val="20"/>
-        </w:rPr>
-        <w:t xml:space="preserve">As a programmer and systems designer Tommy has worked with artists such as Laurie Anderson, Toni Dove, Nicole Eisenman, Pierre </w:t>
-      </w:r>
-      <w:proofErr w:type="spellStart"/>
-      <w:r>
-        <w:rPr>
-          <w:color w:val="000000"/>
-          <w:sz w:val="20"/>
-          <w:szCs w:val="20"/>
-        </w:rPr>
-        <w:t>Huyghe</w:t>
-      </w:r>
-      <w:proofErr w:type="spellEnd"/>
-      <w:r>
-        <w:rPr>
-          <w:color w:val="000000"/>
-          <w:sz w:val="20"/>
-          <w:szCs w:val="20"/>
-        </w:rPr>
-        <w:t xml:space="preserve">, Kristin Lucas, Florian </w:t>
-      </w:r>
-      <w:proofErr w:type="spellStart"/>
-      <w:r>
-        <w:rPr>
-          <w:color w:val="000000"/>
-          <w:sz w:val="20"/>
-          <w:szCs w:val="20"/>
-        </w:rPr>
-        <w:t>Meisenberg</w:t>
-      </w:r>
-      <w:proofErr w:type="spellEnd"/>
-      <w:r>
-        <w:rPr>
-          <w:color w:val="000000"/>
-          <w:sz w:val="20"/>
-          <w:szCs w:val="20"/>
-        </w:rPr>
-        <w:t xml:space="preserve">, and Martine </w:t>
-      </w:r>
-      <w:proofErr w:type="spellStart"/>
-      <w:r>
-        <w:rPr>
-          <w:color w:val="000000"/>
-          <w:sz w:val="20"/>
-          <w:szCs w:val="20"/>
-        </w:rPr>
-        <w:t>Syms</w:t>
-      </w:r>
-      <w:proofErr w:type="spellEnd"/>
-      <w:r>
-        <w:rPr>
-          <w:color w:val="000000"/>
-          <w:sz w:val="20"/>
-          <w:szCs w:val="20"/>
-        </w:rPr>
-        <w:t xml:space="preserve">. His work as a collaborator and engineer has been exhibited at Artists Space, Asia Society, Bridget Donahue Gallery, Carnegie Mellon University, Henie Onstad </w:t>
-      </w:r>
-      <w:proofErr w:type="spellStart"/>
-      <w:r>
-        <w:rPr>
-          <w:color w:val="000000"/>
-          <w:sz w:val="20"/>
-          <w:szCs w:val="20"/>
-        </w:rPr>
-        <w:t>Kunstsenter</w:t>
-      </w:r>
-      <w:proofErr w:type="spellEnd"/>
-      <w:r>
-        <w:rPr>
-          <w:color w:val="000000"/>
-          <w:sz w:val="20"/>
-          <w:szCs w:val="20"/>
-        </w:rPr>
-        <w:t xml:space="preserve">, ICA at Virginia Commonwealth University, </w:t>
-      </w:r>
-      <w:proofErr w:type="spellStart"/>
-      <w:r>
-        <w:rPr>
-          <w:color w:val="000000"/>
-          <w:sz w:val="20"/>
-          <w:szCs w:val="20"/>
-        </w:rPr>
-        <w:t>Kunsthalle</w:t>
-      </w:r>
-      <w:proofErr w:type="spellEnd"/>
-      <w:r>
-        <w:rPr>
-          <w:color w:val="000000"/>
-          <w:sz w:val="20"/>
-          <w:szCs w:val="20"/>
-        </w:rPr>
-        <w:t xml:space="preserve"> Basel, The Shed, Simone </w:t>
-      </w:r>
-      <w:proofErr w:type="spellStart"/>
-      <w:r>
-        <w:rPr>
-          <w:color w:val="000000"/>
-          <w:sz w:val="20"/>
-          <w:szCs w:val="20"/>
-        </w:rPr>
-        <w:t>Subal</w:t>
-      </w:r>
-      <w:proofErr w:type="spellEnd"/>
-      <w:r>
-        <w:rPr>
-          <w:color w:val="000000"/>
-          <w:sz w:val="20"/>
-          <w:szCs w:val="20"/>
-        </w:rPr>
-        <w:t xml:space="preserve"> Gallery, and the 2019 Whitney Biennial. </w:t>
+        <w:t>As a programmer and systems designer Tommy has worked with artists such as Laurie Anderson, Toni Dove, Nicole Eisenman, Pierre Huyghe, Kristin Lucas, Florian Meisenberg, and Martine Syms. His work as a collaborator and engineer has been exhibited at Artists Space, Asia Society, Bridget Donahue Gallery, Carnegie Mellon University, Henie Onstad Kunstsenter, ICA at Virginia Commonwealth University, Kunsthalle Basel, The Shed, Simone Subal Gallery, and the 2019 Whitney Biennial. </w:t>
       </w:r>
     </w:p>
     <w:p>
@@ -8380,27 +7407,7 @@
           <w:sz w:val="24"/>
           <w:szCs w:val="24"/>
         </w:rPr>
-        <w:t xml:space="preserve">3/16—3/23 </w:t>
-      </w:r>
-      <w:proofErr w:type="spellStart"/>
-      <w:r>
-        <w:rPr>
-          <w:b/>
-          <w:color w:val="000000" w:themeColor="text1"/>
-          <w:sz w:val="24"/>
-          <w:szCs w:val="24"/>
-        </w:rPr>
-        <w:t>SpRING</w:t>
-      </w:r>
-      <w:proofErr w:type="spellEnd"/>
-      <w:r>
-        <w:rPr>
-          <w:b/>
-          <w:color w:val="000000" w:themeColor="text1"/>
-          <w:sz w:val="24"/>
-          <w:szCs w:val="24"/>
-        </w:rPr>
-        <w:t xml:space="preserve"> BREAK!</w:t>
+        <w:t>3/16—3/23 SpRING BREAK!</w:t>
       </w:r>
     </w:p>
     <w:p>
@@ -8902,7 +7909,6 @@
           <w:sz w:val="24"/>
           <w:szCs w:val="24"/>
         </w:rPr>
-        <w:lastRenderedPageBreak/>
         <w:pict w14:anchorId="78D2CA2C">
           <v:rect id="_x0000_i1026" alt="" style="width:468pt;height:.05pt;mso-width-percent:0;mso-height-percent:0;mso-width-percent:0;mso-height-percent:0" o:hralign="center" o:hrstd="t" o:hr="t" fillcolor="#a0a0a0" stroked="f"/>
         </w:pict>

--- a/Ramapo_MUSI415_music-code-interactivity.docx
+++ b/Ramapo_MUSI415_music-code-interactivity.docx
@@ -79,6 +79,7 @@
         </w:rPr>
         <w:t xml:space="preserve"> - </w:t>
       </w:r>
+      <w:proofErr w:type="gramStart"/>
       <w:r>
         <w:rPr>
           <w:rFonts w:ascii="Arial" w:hAnsi="Arial" w:cs="Arial"/>
@@ -95,7 +96,17 @@
           <w:sz w:val="24"/>
           <w:szCs w:val="24"/>
         </w:rPr>
-        <w:t xml:space="preserve"> : </w:t>
+        <w:t xml:space="preserve"> :</w:t>
+      </w:r>
+      <w:proofErr w:type="gramEnd"/>
+      <w:r>
+        <w:rPr>
+          <w:rFonts w:ascii="Arial" w:hAnsi="Arial" w:cs="Arial"/>
+          <w:color w:val="000000" w:themeColor="text1"/>
+          <w:sz w:val="24"/>
+          <w:szCs w:val="24"/>
+        </w:rPr>
+        <w:t xml:space="preserve"> </w:t>
       </w:r>
       <w:r>
         <w:rPr>
@@ -308,7 +319,27 @@
           <w:sz w:val="24"/>
           <w:szCs w:val="24"/>
         </w:rPr>
-        <w:t xml:space="preserve">This course provides a foundational introduction to music programming languages. SuperCollider, Python, </w:t>
+        <w:t xml:space="preserve">This course provides a foundational introduction to music programming languages. </w:t>
+      </w:r>
+      <w:proofErr w:type="spellStart"/>
+      <w:r>
+        <w:rPr>
+          <w:rFonts w:ascii="Arial" w:eastAsia="Times New Roman" w:hAnsi="Arial" w:cs="Arial"/>
+          <w:color w:val="000000" w:themeColor="text1"/>
+          <w:sz w:val="24"/>
+          <w:szCs w:val="24"/>
+        </w:rPr>
+        <w:t>SuperCollider</w:t>
+      </w:r>
+      <w:proofErr w:type="spellEnd"/>
+      <w:r>
+        <w:rPr>
+          <w:rFonts w:ascii="Arial" w:eastAsia="Times New Roman" w:hAnsi="Arial" w:cs="Arial"/>
+          <w:color w:val="000000" w:themeColor="text1"/>
+          <w:sz w:val="24"/>
+          <w:szCs w:val="24"/>
+        </w:rPr>
+        <w:t xml:space="preserve">, Python, </w:t>
       </w:r>
       <w:r>
         <w:rPr>
@@ -1019,7 +1050,33 @@
           <w:szCs w:val="24"/>
         </w:rPr>
         <w:tab/>
-        <w:t>always refer here first for up to date information on the syllabus!</w:t>
+        <w:t xml:space="preserve">always refer here first for </w:t>
+      </w:r>
+      <w:proofErr w:type="gramStart"/>
+      <w:r>
+        <w:rPr>
+          <w:rFonts w:ascii="Arial" w:hAnsi="Arial" w:cs="Arial"/>
+          <w:bCs/>
+          <w:i/>
+          <w:iCs/>
+          <w:color w:val="000000" w:themeColor="text1"/>
+          <w:sz w:val="24"/>
+          <w:szCs w:val="24"/>
+        </w:rPr>
+        <w:t>up to date</w:t>
+      </w:r>
+      <w:proofErr w:type="gramEnd"/>
+      <w:r>
+        <w:rPr>
+          <w:rFonts w:ascii="Arial" w:hAnsi="Arial" w:cs="Arial"/>
+          <w:bCs/>
+          <w:i/>
+          <w:iCs/>
+          <w:color w:val="000000" w:themeColor="text1"/>
+          <w:sz w:val="24"/>
+          <w:szCs w:val="24"/>
+        </w:rPr>
+        <w:t xml:space="preserve"> information on the syllabus!</w:t>
       </w:r>
     </w:p>
     <w:p>
@@ -1191,7 +1248,25 @@
           <w:i/>
           <w:color w:val="000000" w:themeColor="text1"/>
         </w:rPr>
-        <w:t xml:space="preserve">Bruno Ruviaro, A Gentle Introduction to Supercollider </w:t>
+        <w:t xml:space="preserve">Bruno </w:t>
+      </w:r>
+      <w:proofErr w:type="spellStart"/>
+      <w:r>
+        <w:rPr>
+          <w:rFonts w:ascii="Arial" w:hAnsi="Arial" w:cs="Arial"/>
+          <w:i/>
+          <w:color w:val="000000" w:themeColor="text1"/>
+        </w:rPr>
+        <w:t>Ruviaro</w:t>
+      </w:r>
+      <w:proofErr w:type="spellEnd"/>
+      <w:r>
+        <w:rPr>
+          <w:rFonts w:ascii="Arial" w:hAnsi="Arial" w:cs="Arial"/>
+          <w:i/>
+          <w:color w:val="000000" w:themeColor="text1"/>
+        </w:rPr>
+        <w:t xml:space="preserve">, A Gentle Introduction to Supercollider </w:t>
       </w:r>
       <w:hyperlink r:id="rId11" w:history="1">
         <w:r>
@@ -1571,7 +1646,27 @@
           <w:sz w:val="24"/>
           <w:szCs w:val="24"/>
         </w:rPr>
-        <w:t>Extremely powerful code based platform</w:t>
+        <w:t xml:space="preserve">Extremely powerful </w:t>
+      </w:r>
+      <w:proofErr w:type="gramStart"/>
+      <w:r>
+        <w:rPr>
+          <w:rFonts w:ascii="Arial" w:eastAsia="Times New Roman" w:hAnsi="Arial" w:cs="Arial"/>
+          <w:color w:val="000000" w:themeColor="text1"/>
+          <w:sz w:val="24"/>
+          <w:szCs w:val="24"/>
+        </w:rPr>
+        <w:t>code based</w:t>
+      </w:r>
+      <w:proofErr w:type="gramEnd"/>
+      <w:r>
+        <w:rPr>
+          <w:rFonts w:ascii="Arial" w:eastAsia="Times New Roman" w:hAnsi="Arial" w:cs="Arial"/>
+          <w:color w:val="000000" w:themeColor="text1"/>
+          <w:sz w:val="24"/>
+          <w:szCs w:val="24"/>
+        </w:rPr>
+        <w:t xml:space="preserve"> platform</w:t>
       </w:r>
     </w:p>
     <w:p>
@@ -1624,6 +1719,7 @@
           <w:szCs w:val="24"/>
         </w:rPr>
       </w:pPr>
+      <w:proofErr w:type="spellStart"/>
       <w:r>
         <w:rPr>
           <w:rFonts w:ascii="Arial" w:eastAsia="Times New Roman" w:hAnsi="Arial" w:cs="Arial"/>
@@ -1635,6 +1731,7 @@
         </w:rPr>
         <w:t>Csound</w:t>
       </w:r>
+      <w:proofErr w:type="spellEnd"/>
     </w:p>
     <w:p>
       <w:pPr>
@@ -1873,7 +1970,27 @@
           <w:sz w:val="24"/>
           <w:szCs w:val="24"/>
         </w:rPr>
-        <w:t xml:space="preserve"> which was a java based language with similarities to C.</w:t>
+        <w:t xml:space="preserve"> which was a </w:t>
+      </w:r>
+      <w:proofErr w:type="gramStart"/>
+      <w:r>
+        <w:rPr>
+          <w:rFonts w:ascii="Arial" w:eastAsia="Times New Roman" w:hAnsi="Arial" w:cs="Arial"/>
+          <w:color w:val="000000" w:themeColor="text1"/>
+          <w:sz w:val="24"/>
+          <w:szCs w:val="24"/>
+        </w:rPr>
+        <w:t>java based</w:t>
+      </w:r>
+      <w:proofErr w:type="gramEnd"/>
+      <w:r>
+        <w:rPr>
+          <w:rFonts w:ascii="Arial" w:eastAsia="Times New Roman" w:hAnsi="Arial" w:cs="Arial"/>
+          <w:color w:val="000000" w:themeColor="text1"/>
+          <w:sz w:val="24"/>
+          <w:szCs w:val="24"/>
+        </w:rPr>
+        <w:t xml:space="preserve"> language with similarities to C.</w:t>
       </w:r>
     </w:p>
     <w:p>
@@ -1981,7 +2098,27 @@
           <w:sz w:val="24"/>
           <w:szCs w:val="24"/>
         </w:rPr>
-        <w:t xml:space="preserve"> p5.js with Web Audio functionality including audio input, playback, analysis and synthesis.</w:t>
+        <w:t xml:space="preserve"> p5.js with Web Audio functionality including audio input, playback, </w:t>
+      </w:r>
+      <w:proofErr w:type="gramStart"/>
+      <w:r>
+        <w:rPr>
+          <w:rFonts w:ascii="Arial" w:eastAsia="Times New Roman" w:hAnsi="Arial" w:cs="Arial"/>
+          <w:color w:val="000000" w:themeColor="text1"/>
+          <w:sz w:val="24"/>
+          <w:szCs w:val="24"/>
+        </w:rPr>
+        <w:t>analysis</w:t>
+      </w:r>
+      <w:proofErr w:type="gramEnd"/>
+      <w:r>
+        <w:rPr>
+          <w:rFonts w:ascii="Arial" w:eastAsia="Times New Roman" w:hAnsi="Arial" w:cs="Arial"/>
+          <w:color w:val="000000" w:themeColor="text1"/>
+          <w:sz w:val="24"/>
+          <w:szCs w:val="24"/>
+        </w:rPr>
+        <w:t xml:space="preserve"> and synthesis.</w:t>
       </w:r>
     </w:p>
     <w:p>
@@ -2141,6 +2278,7 @@
         </w:rPr>
         <w:tab/>
       </w:r>
+      <w:proofErr w:type="spellStart"/>
       <w:r>
         <w:rPr>
           <w:rFonts w:ascii="Arial" w:hAnsi="Arial" w:cs="Arial"/>
@@ -2153,6 +2291,7 @@
         </w:rPr>
         <w:t>Github</w:t>
       </w:r>
+      <w:proofErr w:type="spellEnd"/>
     </w:p>
     <w:p>
       <w:pPr>
@@ -2197,7 +2336,51 @@
           <w:sz w:val="24"/>
           <w:szCs w:val="24"/>
         </w:rPr>
-        <w:t xml:space="preserve">assignments, course materials, etc will be on github! </w:t>
+        <w:t xml:space="preserve">assignments, course materials, </w:t>
+      </w:r>
+      <w:proofErr w:type="spellStart"/>
+      <w:r>
+        <w:rPr>
+          <w:rFonts w:ascii="Arial" w:hAnsi="Arial" w:cs="Arial"/>
+          <w:iCs/>
+          <w:color w:val="000000" w:themeColor="text1"/>
+          <w:sz w:val="24"/>
+          <w:szCs w:val="24"/>
+        </w:rPr>
+        <w:t>etc</w:t>
+      </w:r>
+      <w:proofErr w:type="spellEnd"/>
+      <w:r>
+        <w:rPr>
+          <w:rFonts w:ascii="Arial" w:hAnsi="Arial" w:cs="Arial"/>
+          <w:iCs/>
+          <w:color w:val="000000" w:themeColor="text1"/>
+          <w:sz w:val="24"/>
+          <w:szCs w:val="24"/>
+        </w:rPr>
+        <w:t xml:space="preserve"> will be on </w:t>
+      </w:r>
+      <w:proofErr w:type="spellStart"/>
+      <w:r>
+        <w:rPr>
+          <w:rFonts w:ascii="Arial" w:hAnsi="Arial" w:cs="Arial"/>
+          <w:iCs/>
+          <w:color w:val="000000" w:themeColor="text1"/>
+          <w:sz w:val="24"/>
+          <w:szCs w:val="24"/>
+        </w:rPr>
+        <w:t>github</w:t>
+      </w:r>
+      <w:proofErr w:type="spellEnd"/>
+      <w:r>
+        <w:rPr>
+          <w:rFonts w:ascii="Arial" w:hAnsi="Arial" w:cs="Arial"/>
+          <w:iCs/>
+          <w:color w:val="000000" w:themeColor="text1"/>
+          <w:sz w:val="24"/>
+          <w:szCs w:val="24"/>
+        </w:rPr>
+        <w:t xml:space="preserve">! </w:t>
       </w:r>
       <w:r>
         <w:rPr>
@@ -2232,8 +2415,20 @@
           <w:sz w:val="24"/>
           <w:szCs w:val="24"/>
         </w:rPr>
-        <w:t>We won’t use instructure</w:t>
-      </w:r>
+        <w:t xml:space="preserve">We won’t use </w:t>
+      </w:r>
+      <w:proofErr w:type="spellStart"/>
+      <w:r>
+        <w:rPr>
+          <w:rFonts w:ascii="Arial" w:hAnsi="Arial" w:cs="Arial"/>
+          <w:iCs/>
+          <w:color w:val="000000" w:themeColor="text1"/>
+          <w:sz w:val="24"/>
+          <w:szCs w:val="24"/>
+        </w:rPr>
+        <w:t>instructure</w:t>
+      </w:r>
+      <w:proofErr w:type="spellEnd"/>
       <w:r>
         <w:rPr>
           <w:rFonts w:ascii="Arial" w:hAnsi="Arial" w:cs="Arial"/>
@@ -2387,7 +2582,29 @@
           <w:szCs w:val="24"/>
         </w:rPr>
         <w:tab/>
-        <w:t>recommended: set up your system with github desktop!</w:t>
+        <w:t xml:space="preserve">recommended: set up your system with </w:t>
+      </w:r>
+      <w:proofErr w:type="spellStart"/>
+      <w:r>
+        <w:rPr>
+          <w:rFonts w:ascii="Arial" w:hAnsi="Arial" w:cs="Arial"/>
+          <w:iCs/>
+          <w:color w:val="000000" w:themeColor="text1"/>
+          <w:sz w:val="24"/>
+          <w:szCs w:val="24"/>
+        </w:rPr>
+        <w:t>github</w:t>
+      </w:r>
+      <w:proofErr w:type="spellEnd"/>
+      <w:r>
+        <w:rPr>
+          <w:rFonts w:ascii="Arial" w:hAnsi="Arial" w:cs="Arial"/>
+          <w:iCs/>
+          <w:color w:val="000000" w:themeColor="text1"/>
+          <w:sz w:val="24"/>
+          <w:szCs w:val="24"/>
+        </w:rPr>
+        <w:t xml:space="preserve"> desktop!</w:t>
       </w:r>
     </w:p>
     <w:p>
@@ -2428,7 +2645,33 @@
           <w:sz w:val="24"/>
           <w:szCs w:val="24"/>
         </w:rPr>
-        <w:t>call it MCI-homework and upload all your assignments there.</w:t>
+        <w:t>call it MCI-</w:t>
+      </w:r>
+      <w:proofErr w:type="gramStart"/>
+      <w:r>
+        <w:rPr>
+          <w:rFonts w:ascii="Arial" w:hAnsi="Arial" w:cs="Arial"/>
+          <w:b/>
+          <w:bCs/>
+          <w:iCs/>
+          <w:color w:val="000000" w:themeColor="text1"/>
+          <w:sz w:val="24"/>
+          <w:szCs w:val="24"/>
+        </w:rPr>
+        <w:t>homework</w:t>
+      </w:r>
+      <w:proofErr w:type="gramEnd"/>
+      <w:r>
+        <w:rPr>
+          <w:rFonts w:ascii="Arial" w:hAnsi="Arial" w:cs="Arial"/>
+          <w:b/>
+          <w:bCs/>
+          <w:iCs/>
+          <w:color w:val="000000" w:themeColor="text1"/>
+          <w:sz w:val="24"/>
+          <w:szCs w:val="24"/>
+        </w:rPr>
+        <w:t xml:space="preserve"> and upload all your assignments there.</w:t>
       </w:r>
     </w:p>
     <w:p>
@@ -2607,8 +2850,18 @@
           <w:sz w:val="24"/>
           <w:szCs w:val="24"/>
         </w:rPr>
-        <w:t>● Production Techniques: evaluate and apply advanced techniques in music production, synthesis, recording, programming, editing, and mastering;</w:t>
-      </w:r>
+        <w:t xml:space="preserve">● Production Techniques: evaluate and apply advanced techniques in music production, synthesis, recording, programming, editing, and </w:t>
+      </w:r>
+      <w:proofErr w:type="gramStart"/>
+      <w:r>
+        <w:rPr>
+          <w:rFonts w:ascii="Arial" w:hAnsi="Arial" w:cs="Arial"/>
+          <w:sz w:val="24"/>
+          <w:szCs w:val="24"/>
+        </w:rPr>
+        <w:t>mastering;</w:t>
+      </w:r>
+      <w:proofErr w:type="gramEnd"/>
     </w:p>
     <w:p>
       <w:pPr>
@@ -2640,8 +2893,18 @@
           <w:sz w:val="24"/>
           <w:szCs w:val="24"/>
         </w:rPr>
-        <w:t>Theoretical Foundations: identify and interpret core theoretical foundations of audio;</w:t>
-      </w:r>
+        <w:t xml:space="preserve">Theoretical Foundations: identify and interpret core theoretical foundations of </w:t>
+      </w:r>
+      <w:proofErr w:type="gramStart"/>
+      <w:r>
+        <w:rPr>
+          <w:rFonts w:ascii="Arial" w:hAnsi="Arial" w:cs="Arial"/>
+          <w:sz w:val="24"/>
+          <w:szCs w:val="24"/>
+        </w:rPr>
+        <w:t>audio;</w:t>
+      </w:r>
+      <w:proofErr w:type="gramEnd"/>
     </w:p>
     <w:p>
       <w:pPr>
@@ -2673,8 +2936,18 @@
           <w:sz w:val="24"/>
           <w:szCs w:val="24"/>
         </w:rPr>
-        <w:t>Context: analyze and articulate the importance of context in diverse practices within music technology;</w:t>
-      </w:r>
+        <w:t xml:space="preserve">Context: analyze and articulate the importance of context in diverse practices within music </w:t>
+      </w:r>
+      <w:proofErr w:type="gramStart"/>
+      <w:r>
+        <w:rPr>
+          <w:rFonts w:ascii="Arial" w:hAnsi="Arial" w:cs="Arial"/>
+          <w:sz w:val="24"/>
+          <w:szCs w:val="24"/>
+        </w:rPr>
+        <w:t>technology;</w:t>
+      </w:r>
+      <w:proofErr w:type="gramEnd"/>
     </w:p>
     <w:p>
       <w:pPr>
@@ -2706,8 +2979,18 @@
           <w:sz w:val="24"/>
           <w:szCs w:val="24"/>
         </w:rPr>
-        <w:t>Musicianship and Production: integrate traditional, non-Western, and experimental approaches to musicianship and composition with music production skills;</w:t>
-      </w:r>
+        <w:t xml:space="preserve">Musicianship and Production: integrate traditional, non-Western, and experimental approaches to musicianship and composition with music production </w:t>
+      </w:r>
+      <w:proofErr w:type="gramStart"/>
+      <w:r>
+        <w:rPr>
+          <w:rFonts w:ascii="Arial" w:hAnsi="Arial" w:cs="Arial"/>
+          <w:sz w:val="24"/>
+          <w:szCs w:val="24"/>
+        </w:rPr>
+        <w:t>skills;</w:t>
+      </w:r>
+      <w:proofErr w:type="gramEnd"/>
     </w:p>
     <w:p>
       <w:pPr>
@@ -2821,23 +3104,41 @@
           <w:sz w:val="24"/>
           <w:szCs w:val="24"/>
         </w:rPr>
-        <w:t>● Developing core proficiencies relevant to algorithmic composition, interface design, computer programming, analysis and signal processing</w:t>
-      </w:r>
-    </w:p>
-    <w:p>
-      <w:pPr>
+        <w:t xml:space="preserve">● Developing core proficiencies relevant to algorithmic composition, interface design, computer programming, </w:t>
+      </w:r>
+      <w:proofErr w:type="gramStart"/>
+      <w:r>
         <w:rPr>
           <w:rFonts w:ascii="Arial" w:eastAsia="Times New Roman" w:hAnsi="Arial" w:cs="Arial"/>
           <w:sz w:val="24"/>
           <w:szCs w:val="24"/>
         </w:rPr>
-      </w:pPr>
+        <w:t>analysis</w:t>
+      </w:r>
+      <w:proofErr w:type="gramEnd"/>
       <w:r>
         <w:rPr>
           <w:rFonts w:ascii="Arial" w:eastAsia="Times New Roman" w:hAnsi="Arial" w:cs="Arial"/>
           <w:sz w:val="24"/>
           <w:szCs w:val="24"/>
         </w:rPr>
+        <w:t xml:space="preserve"> and signal processing</w:t>
+      </w:r>
+    </w:p>
+    <w:p>
+      <w:pPr>
+        <w:rPr>
+          <w:rFonts w:ascii="Arial" w:eastAsia="Times New Roman" w:hAnsi="Arial" w:cs="Arial"/>
+          <w:sz w:val="24"/>
+          <w:szCs w:val="24"/>
+        </w:rPr>
+      </w:pPr>
+      <w:r>
+        <w:rPr>
+          <w:rFonts w:ascii="Arial" w:eastAsia="Times New Roman" w:hAnsi="Arial" w:cs="Arial"/>
+          <w:sz w:val="24"/>
+          <w:szCs w:val="24"/>
+        </w:rPr>
         <w:t>● Gaining the ability to read, write, and modify computer code related to music.</w:t>
       </w:r>
     </w:p>
@@ -2918,7 +3219,43 @@
           <w:sz w:val="24"/>
           <w:szCs w:val="24"/>
         </w:rPr>
-        <w:t>Demonstrate the ability to create programs in SuperCollider, Python, Processing and C++ in the production of compositions an performances (Projects)</w:t>
+        <w:t xml:space="preserve">Demonstrate the ability to create programs in </w:t>
+      </w:r>
+      <w:proofErr w:type="spellStart"/>
+      <w:r>
+        <w:rPr>
+          <w:rFonts w:ascii="Arial" w:hAnsi="Arial" w:cs="Arial"/>
+          <w:sz w:val="24"/>
+          <w:szCs w:val="24"/>
+        </w:rPr>
+        <w:t>SuperCollider</w:t>
+      </w:r>
+      <w:proofErr w:type="spellEnd"/>
+      <w:r>
+        <w:rPr>
+          <w:rFonts w:ascii="Arial" w:hAnsi="Arial" w:cs="Arial"/>
+          <w:sz w:val="24"/>
+          <w:szCs w:val="24"/>
+        </w:rPr>
+        <w:t xml:space="preserve">, Python, Processing and C++ in the production of compositions </w:t>
+      </w:r>
+      <w:proofErr w:type="gramStart"/>
+      <w:r>
+        <w:rPr>
+          <w:rFonts w:ascii="Arial" w:hAnsi="Arial" w:cs="Arial"/>
+          <w:sz w:val="24"/>
+          <w:szCs w:val="24"/>
+        </w:rPr>
+        <w:t>an</w:t>
+      </w:r>
+      <w:proofErr w:type="gramEnd"/>
+      <w:r>
+        <w:rPr>
+          <w:rFonts w:ascii="Arial" w:hAnsi="Arial" w:cs="Arial"/>
+          <w:sz w:val="24"/>
+          <w:szCs w:val="24"/>
+        </w:rPr>
+        <w:t xml:space="preserve"> performances (Projects)</w:t>
       </w:r>
     </w:p>
     <w:p>
@@ -2943,7 +3280,25 @@
           <w:sz w:val="24"/>
           <w:szCs w:val="24"/>
         </w:rPr>
-        <w:t>Understand the fundamentals of computer programming languages for music and be able to implement them to build original Audio Unit &amp; VSTplugins (Projects)</w:t>
+        <w:t xml:space="preserve">Understand the fundamentals of computer programming languages for music and be able to implement them to build original Audio Unit &amp; </w:t>
+      </w:r>
+      <w:proofErr w:type="spellStart"/>
+      <w:r>
+        <w:rPr>
+          <w:rFonts w:ascii="Arial" w:hAnsi="Arial" w:cs="Arial"/>
+          <w:sz w:val="24"/>
+          <w:szCs w:val="24"/>
+        </w:rPr>
+        <w:t>VSTplugins</w:t>
+      </w:r>
+      <w:proofErr w:type="spellEnd"/>
+      <w:r>
+        <w:rPr>
+          <w:rFonts w:ascii="Arial" w:hAnsi="Arial" w:cs="Arial"/>
+          <w:sz w:val="24"/>
+          <w:szCs w:val="24"/>
+        </w:rPr>
+        <w:t xml:space="preserve"> (Projects)</w:t>
       </w:r>
     </w:p>
     <w:p>
@@ -3471,7 +3826,25 @@
           <w:sz w:val="24"/>
           <w:szCs w:val="24"/>
         </w:rPr>
-        <w:t xml:space="preserve"> work and experiment in class. Discussions, critiques lectures and demonstrations provide the basis for the successful completion of projects, and they are difficult to re-create outside of class. In order to participate, you must be in attendance. </w:t>
+        <w:t xml:space="preserve"> work and experiment in class. Discussions, critiques lectures and demonstrations provide the basis for the successful completion of projects, and they are difficult to re-create outside of class. </w:t>
+      </w:r>
+      <w:proofErr w:type="gramStart"/>
+      <w:r>
+        <w:rPr>
+          <w:color w:val="000000" w:themeColor="text1"/>
+          <w:sz w:val="24"/>
+          <w:szCs w:val="24"/>
+        </w:rPr>
+        <w:t>In order to</w:t>
+      </w:r>
+      <w:proofErr w:type="gramEnd"/>
+      <w:r>
+        <w:rPr>
+          <w:color w:val="000000" w:themeColor="text1"/>
+          <w:sz w:val="24"/>
+          <w:szCs w:val="24"/>
+        </w:rPr>
+        <w:t xml:space="preserve"> participate, you must be in attendance. </w:t>
       </w:r>
       <w:r>
         <w:rPr>
@@ -3643,8 +4016,18 @@
           <w:sz w:val="24"/>
           <w:szCs w:val="24"/>
         </w:rPr>
-        <w:t>catch up!—</w:t>
-      </w:r>
+        <w:t xml:space="preserve">catch </w:t>
+      </w:r>
+      <w:proofErr w:type="gramStart"/>
+      <w:r>
+        <w:rPr>
+          <w:color w:val="000000" w:themeColor="text1"/>
+          <w:sz w:val="24"/>
+          <w:szCs w:val="24"/>
+        </w:rPr>
+        <w:t>up!—</w:t>
+      </w:r>
+      <w:proofErr w:type="gramEnd"/>
       <w:r>
         <w:rPr>
           <w:color w:val="000000" w:themeColor="text1"/>
@@ -3989,7 +4372,27 @@
           <w:sz w:val="24"/>
           <w:szCs w:val="24"/>
         </w:rPr>
-        <w:t xml:space="preserve">You can use synthesis, sampling. You can also persue something mentioned in class but not explicitly explored. </w:t>
+        <w:t xml:space="preserve">You can use synthesis, sampling. You can also </w:t>
+      </w:r>
+      <w:proofErr w:type="spellStart"/>
+      <w:r>
+        <w:rPr>
+          <w:bCs/>
+          <w:color w:val="000000" w:themeColor="text1"/>
+          <w:sz w:val="24"/>
+          <w:szCs w:val="24"/>
+        </w:rPr>
+        <w:t>persue</w:t>
+      </w:r>
+      <w:proofErr w:type="spellEnd"/>
+      <w:r>
+        <w:rPr>
+          <w:bCs/>
+          <w:color w:val="000000" w:themeColor="text1"/>
+          <w:sz w:val="24"/>
+          <w:szCs w:val="24"/>
+        </w:rPr>
+        <w:t xml:space="preserve"> something mentioned in class but not explicitly explored. </w:t>
       </w:r>
       <w:r>
         <w:rPr>
@@ -4036,6 +4439,7 @@
         </w:rPr>
         <w:t xml:space="preserve">We may present these projects at </w:t>
       </w:r>
+      <w:proofErr w:type="spellStart"/>
       <w:r>
         <w:rPr>
           <w:bCs/>
@@ -4045,6 +4449,7 @@
         </w:rPr>
         <w:t>xxxxxxx</w:t>
       </w:r>
+      <w:proofErr w:type="spellEnd"/>
       <w:r>
         <w:rPr>
           <w:bCs/>
@@ -4119,7 +4524,61 @@
           <w:sz w:val="24"/>
           <w:szCs w:val="24"/>
         </w:rPr>
-        <w:t xml:space="preserve">The use of Machine Learning tools such as ChatGPT and Claude are permitted, generally. In some cases we will explore them deliberately. In some instances you will be discouraged from using these tools. AI represents a sea change for humanity. It also represents a paradigm shift for pedagogy in digital literacy.  </w:t>
+        <w:t xml:space="preserve">The use of Machine Learning tools such as </w:t>
+      </w:r>
+      <w:proofErr w:type="spellStart"/>
+      <w:r>
+        <w:rPr>
+          <w:rFonts w:ascii="Arial" w:hAnsi="Arial" w:cs="Arial"/>
+          <w:sz w:val="24"/>
+          <w:szCs w:val="24"/>
+        </w:rPr>
+        <w:t>ChatGPT</w:t>
+      </w:r>
+      <w:proofErr w:type="spellEnd"/>
+      <w:r>
+        <w:rPr>
+          <w:rFonts w:ascii="Arial" w:hAnsi="Arial" w:cs="Arial"/>
+          <w:sz w:val="24"/>
+          <w:szCs w:val="24"/>
+        </w:rPr>
+        <w:t xml:space="preserve"> and Claude are permitted, generally. In some </w:t>
+      </w:r>
+      <w:proofErr w:type="gramStart"/>
+      <w:r>
+        <w:rPr>
+          <w:rFonts w:ascii="Arial" w:hAnsi="Arial" w:cs="Arial"/>
+          <w:sz w:val="24"/>
+          <w:szCs w:val="24"/>
+        </w:rPr>
+        <w:t>cases</w:t>
+      </w:r>
+      <w:proofErr w:type="gramEnd"/>
+      <w:r>
+        <w:rPr>
+          <w:rFonts w:ascii="Arial" w:hAnsi="Arial" w:cs="Arial"/>
+          <w:sz w:val="24"/>
+          <w:szCs w:val="24"/>
+        </w:rPr>
+        <w:t xml:space="preserve"> we will explore them deliberately. In some </w:t>
+      </w:r>
+      <w:proofErr w:type="gramStart"/>
+      <w:r>
+        <w:rPr>
+          <w:rFonts w:ascii="Arial" w:hAnsi="Arial" w:cs="Arial"/>
+          <w:sz w:val="24"/>
+          <w:szCs w:val="24"/>
+        </w:rPr>
+        <w:t>instances</w:t>
+      </w:r>
+      <w:proofErr w:type="gramEnd"/>
+      <w:r>
+        <w:rPr>
+          <w:rFonts w:ascii="Arial" w:hAnsi="Arial" w:cs="Arial"/>
+          <w:sz w:val="24"/>
+          <w:szCs w:val="24"/>
+        </w:rPr>
+        <w:t xml:space="preserve"> you will be discouraged from using these tools. AI represents a sea change for humanity. It also represents a paradigm shift for pedagogy in digital literacy.  </w:t>
       </w:r>
     </w:p>
     <w:p>
@@ -4147,7 +4606,43 @@
           <w:sz w:val="24"/>
           <w:szCs w:val="24"/>
         </w:rPr>
-        <w:t>I expect you will want to use AI (ChatGPT and image generation tools, at a minimum), in this class. In fact, some assignments will require it. Learning to use AI is an emerging skill—be aware of its limits. If you provide minimum effort prompts, you will get low quality results. You will need to refine your prompts in order to get good outcomes. This will take work.</w:t>
+        <w:t>I expect you will want to use AI (</w:t>
+      </w:r>
+      <w:proofErr w:type="spellStart"/>
+      <w:r>
+        <w:rPr>
+          <w:rFonts w:ascii="Arial" w:hAnsi="Arial" w:cs="Arial"/>
+          <w:sz w:val="24"/>
+          <w:szCs w:val="24"/>
+        </w:rPr>
+        <w:t>ChatGPT</w:t>
+      </w:r>
+      <w:proofErr w:type="spellEnd"/>
+      <w:r>
+        <w:rPr>
+          <w:rFonts w:ascii="Arial" w:hAnsi="Arial" w:cs="Arial"/>
+          <w:sz w:val="24"/>
+          <w:szCs w:val="24"/>
+        </w:rPr>
+        <w:t xml:space="preserve"> and image generation tools, at a minimum), in this class. In fact, some assignments will require it. Learning to use AI is an emerging skill—be aware of its limits. If you provide minimum effort prompts, you will get low quality results. You will need to refine your prompts </w:t>
+      </w:r>
+      <w:proofErr w:type="gramStart"/>
+      <w:r>
+        <w:rPr>
+          <w:rFonts w:ascii="Arial" w:hAnsi="Arial" w:cs="Arial"/>
+          <w:sz w:val="24"/>
+          <w:szCs w:val="24"/>
+        </w:rPr>
+        <w:t>in order to</w:t>
+      </w:r>
+      <w:proofErr w:type="gramEnd"/>
+      <w:r>
+        <w:rPr>
+          <w:rFonts w:ascii="Arial" w:hAnsi="Arial" w:cs="Arial"/>
+          <w:sz w:val="24"/>
+          <w:szCs w:val="24"/>
+        </w:rPr>
+        <w:t xml:space="preserve"> get good outcomes. This will take work.</w:t>
       </w:r>
     </w:p>
     <w:p>
@@ -4359,8 +4854,19 @@
           <w:sz w:val="24"/>
           <w:szCs w:val="24"/>
         </w:rPr>
-        <w:t>Introduction to GIthub</w:t>
-      </w:r>
+        <w:t xml:space="preserve">Introduction to </w:t>
+      </w:r>
+      <w:proofErr w:type="spellStart"/>
+      <w:r>
+        <w:rPr>
+          <w:iCs/>
+          <w:color w:val="000000" w:themeColor="text1"/>
+          <w:sz w:val="24"/>
+          <w:szCs w:val="24"/>
+        </w:rPr>
+        <w:t>GIthub</w:t>
+      </w:r>
+      <w:proofErr w:type="spellEnd"/>
     </w:p>
     <w:p>
       <w:pPr>
@@ -4377,7 +4883,25 @@
           <w:b/>
           <w:bCs/>
         </w:rPr>
-        <w:t xml:space="preserve">Introduction to the SuperCollider 3 </w:t>
+        <w:t xml:space="preserve">Introduction to the </w:t>
+      </w:r>
+      <w:proofErr w:type="spellStart"/>
+      <w:r>
+        <w:rPr>
+          <w:rFonts w:ascii="Arial" w:hAnsi="Arial" w:cs="Arial"/>
+          <w:b/>
+          <w:bCs/>
+        </w:rPr>
+        <w:t>SuperCollider</w:t>
+      </w:r>
+      <w:proofErr w:type="spellEnd"/>
+      <w:r>
+        <w:rPr>
+          <w:rFonts w:ascii="Arial" w:hAnsi="Arial" w:cs="Arial"/>
+          <w:b/>
+          <w:bCs/>
+        </w:rPr>
+        <w:t xml:space="preserve"> 3 </w:t>
       </w:r>
       <w:r>
         <w:rPr>
@@ -4741,7 +5265,43 @@
           <w:sz w:val="24"/>
           <w:szCs w:val="24"/>
         </w:rPr>
-        <w:t xml:space="preserve">Live Coding in SuperCollider: a Tutorial with Eli Fieldsteel </w:t>
+        <w:t xml:space="preserve">Live Coding in </w:t>
+      </w:r>
+      <w:proofErr w:type="spellStart"/>
+      <w:r>
+        <w:rPr>
+          <w:color w:val="000000" w:themeColor="text1"/>
+          <w:sz w:val="24"/>
+          <w:szCs w:val="24"/>
+        </w:rPr>
+        <w:t>SuperCollider</w:t>
+      </w:r>
+      <w:proofErr w:type="spellEnd"/>
+      <w:r>
+        <w:rPr>
+          <w:color w:val="000000" w:themeColor="text1"/>
+          <w:sz w:val="24"/>
+          <w:szCs w:val="24"/>
+        </w:rPr>
+        <w:t xml:space="preserve">: a Tutorial with Eli </w:t>
+      </w:r>
+      <w:proofErr w:type="spellStart"/>
+      <w:r>
+        <w:rPr>
+          <w:color w:val="000000" w:themeColor="text1"/>
+          <w:sz w:val="24"/>
+          <w:szCs w:val="24"/>
+        </w:rPr>
+        <w:t>Fieldsteel</w:t>
+      </w:r>
+      <w:proofErr w:type="spellEnd"/>
+      <w:r>
+        <w:rPr>
+          <w:color w:val="000000" w:themeColor="text1"/>
+          <w:sz w:val="24"/>
+          <w:szCs w:val="24"/>
+        </w:rPr>
+        <w:t xml:space="preserve"> </w:t>
       </w:r>
       <w:hyperlink r:id="rId26" w:history="1">
         <w:r>
@@ -4971,7 +5531,33 @@
           <w:sz w:val="24"/>
           <w:szCs w:val="24"/>
         </w:rPr>
-        <w:t>(and if we have time, foundations of modulation)</w:t>
+        <w:t>(</w:t>
+      </w:r>
+      <w:proofErr w:type="gramStart"/>
+      <w:r>
+        <w:rPr>
+          <w:rFonts w:ascii="Arial" w:hAnsi="Arial" w:cs="Arial"/>
+          <w:b/>
+          <w:bCs/>
+          <w:iCs/>
+          <w:color w:val="000000" w:themeColor="text1"/>
+          <w:sz w:val="24"/>
+          <w:szCs w:val="24"/>
+        </w:rPr>
+        <w:t>and</w:t>
+      </w:r>
+      <w:proofErr w:type="gramEnd"/>
+      <w:r>
+        <w:rPr>
+          <w:rFonts w:ascii="Arial" w:hAnsi="Arial" w:cs="Arial"/>
+          <w:b/>
+          <w:bCs/>
+          <w:iCs/>
+          <w:color w:val="000000" w:themeColor="text1"/>
+          <w:sz w:val="24"/>
+          <w:szCs w:val="24"/>
+        </w:rPr>
+        <w:t xml:space="preserve"> if we have time, foundations of modulation)</w:t>
       </w:r>
     </w:p>
     <w:p>
@@ -5047,15 +5633,27 @@
           <w:szCs w:val="24"/>
         </w:rPr>
       </w:pPr>
-      <w:r>
-        <w:rPr>
-          <w:rFonts w:ascii="Arial" w:hAnsi="Arial" w:cs="Arial"/>
-          <w:iCs/>
-          <w:color w:val="000000" w:themeColor="text1"/>
-          <w:sz w:val="24"/>
-          <w:szCs w:val="24"/>
-        </w:rPr>
-        <w:t>Labtime:</w:t>
+      <w:proofErr w:type="spellStart"/>
+      <w:r>
+        <w:rPr>
+          <w:rFonts w:ascii="Arial" w:hAnsi="Arial" w:cs="Arial"/>
+          <w:iCs/>
+          <w:color w:val="000000" w:themeColor="text1"/>
+          <w:sz w:val="24"/>
+          <w:szCs w:val="24"/>
+        </w:rPr>
+        <w:t>Labtime</w:t>
+      </w:r>
+      <w:proofErr w:type="spellEnd"/>
+      <w:r>
+        <w:rPr>
+          <w:rFonts w:ascii="Arial" w:hAnsi="Arial" w:cs="Arial"/>
+          <w:iCs/>
+          <w:color w:val="000000" w:themeColor="text1"/>
+          <w:sz w:val="24"/>
+          <w:szCs w:val="24"/>
+        </w:rPr>
+        <w:t>:</w:t>
       </w:r>
     </w:p>
     <w:p>
@@ -5164,15 +5762,27 @@
           <w:szCs w:val="24"/>
         </w:rPr>
       </w:pPr>
-      <w:r>
-        <w:rPr>
-          <w:b/>
-          <w:bCs/>
-          <w:color w:val="000000" w:themeColor="text1"/>
-          <w:sz w:val="24"/>
-          <w:szCs w:val="24"/>
-        </w:rPr>
-        <w:t>Also for Next Week:</w:t>
+      <w:proofErr w:type="gramStart"/>
+      <w:r>
+        <w:rPr>
+          <w:b/>
+          <w:bCs/>
+          <w:color w:val="000000" w:themeColor="text1"/>
+          <w:sz w:val="24"/>
+          <w:szCs w:val="24"/>
+        </w:rPr>
+        <w:t>Also</w:t>
+      </w:r>
+      <w:proofErr w:type="gramEnd"/>
+      <w:r>
+        <w:rPr>
+          <w:b/>
+          <w:bCs/>
+          <w:color w:val="000000" w:themeColor="text1"/>
+          <w:sz w:val="24"/>
+          <w:szCs w:val="24"/>
+        </w:rPr>
+        <w:t xml:space="preserve"> for Next Week:</w:t>
       </w:r>
     </w:p>
     <w:p>
@@ -5518,7 +6128,27 @@
           <w:sz w:val="24"/>
           <w:szCs w:val="24"/>
         </w:rPr>
-        <w:t>See github for</w:t>
+        <w:t xml:space="preserve">See </w:t>
+      </w:r>
+      <w:proofErr w:type="spellStart"/>
+      <w:r>
+        <w:rPr>
+          <w:iCs/>
+          <w:color w:val="000000" w:themeColor="text1"/>
+          <w:sz w:val="24"/>
+          <w:szCs w:val="24"/>
+        </w:rPr>
+        <w:t>github</w:t>
+      </w:r>
+      <w:proofErr w:type="spellEnd"/>
+      <w:r>
+        <w:rPr>
+          <w:iCs/>
+          <w:color w:val="000000" w:themeColor="text1"/>
+          <w:sz w:val="24"/>
+          <w:szCs w:val="24"/>
+        </w:rPr>
+        <w:t xml:space="preserve"> for</w:t>
       </w:r>
       <w:r>
         <w:rPr>
@@ -5547,7 +6177,27 @@
           <w:sz w:val="24"/>
           <w:szCs w:val="24"/>
         </w:rPr>
-        <w:t xml:space="preserve">You can also write your own synthesis engine, or copy one you like online and thresh out its variables in a nice human to read format. </w:t>
+        <w:t xml:space="preserve">You can also write your own synthesis </w:t>
+      </w:r>
+      <w:proofErr w:type="gramStart"/>
+      <w:r>
+        <w:rPr>
+          <w:iCs/>
+          <w:color w:val="000000" w:themeColor="text1"/>
+          <w:sz w:val="24"/>
+          <w:szCs w:val="24"/>
+        </w:rPr>
+        <w:t>engine, or</w:t>
+      </w:r>
+      <w:proofErr w:type="gramEnd"/>
+      <w:r>
+        <w:rPr>
+          <w:iCs/>
+          <w:color w:val="000000" w:themeColor="text1"/>
+          <w:sz w:val="24"/>
+          <w:szCs w:val="24"/>
+        </w:rPr>
+        <w:t xml:space="preserve"> copy one you like online and thresh out its variables in a nice human to read format. </w:t>
       </w:r>
     </w:p>
     <w:p>
@@ -5664,7 +6314,7 @@
           <w:sz w:val="24"/>
           <w:szCs w:val="24"/>
         </w:rPr>
-        <w:t>Github review</w:t>
+        <w:t>Synthesis Lecture</w:t>
       </w:r>
     </w:p>
     <w:p>
@@ -5679,47 +6329,40 @@
           <w:szCs w:val="24"/>
         </w:rPr>
       </w:pPr>
-    </w:p>
-    <w:p>
-      <w:pPr>
-        <w:pStyle w:val="noformatting"/>
-        <w:rPr>
-          <w:rFonts w:ascii="Arial" w:hAnsi="Arial" w:cs="Arial"/>
-          <w:iCs/>
-          <w:color w:val="000000" w:themeColor="text1"/>
-          <w:sz w:val="24"/>
-          <w:szCs w:val="24"/>
-        </w:rPr>
-      </w:pPr>
-      <w:r>
-        <w:rPr>
-          <w:rFonts w:ascii="Arial" w:hAnsi="Arial" w:cs="Arial"/>
-          <w:iCs/>
-          <w:color w:val="000000" w:themeColor="text1"/>
-          <w:sz w:val="24"/>
-          <w:szCs w:val="24"/>
-        </w:rPr>
-        <w:t xml:space="preserve">Going over Joo Won Park’s </w:t>
-      </w:r>
-      <w:r>
-        <w:rPr>
-          <w:rFonts w:ascii="Arial" w:hAnsi="Arial" w:cs="Arial"/>
-          <w:i/>
-          <w:color w:val="000000" w:themeColor="text1"/>
-          <w:sz w:val="24"/>
-          <w:szCs w:val="24"/>
-        </w:rPr>
-        <w:t>Four Hit Combo</w:t>
-      </w:r>
-      <w:r>
-        <w:rPr>
-          <w:rFonts w:ascii="Arial" w:hAnsi="Arial" w:cs="Arial"/>
-          <w:iCs/>
-          <w:color w:val="000000" w:themeColor="text1"/>
-          <w:sz w:val="24"/>
-          <w:szCs w:val="24"/>
-        </w:rPr>
-        <w:t xml:space="preserve"> (for laptop ensemble)</w:t>
+      <w:r>
+        <w:rPr>
+          <w:b/>
+          <w:bCs/>
+          <w:i/>
+          <w:color w:val="000000" w:themeColor="text1"/>
+          <w:sz w:val="24"/>
+          <w:szCs w:val="24"/>
+        </w:rPr>
+        <w:t>(</w:t>
+      </w:r>
+      <w:proofErr w:type="gramStart"/>
+      <w:r>
+        <w:rPr>
+          <w:b/>
+          <w:bCs/>
+          <w:i/>
+          <w:color w:val="000000" w:themeColor="text1"/>
+          <w:sz w:val="24"/>
+          <w:szCs w:val="24"/>
+        </w:rPr>
+        <w:t>decoding</w:t>
+      </w:r>
+      <w:proofErr w:type="gramEnd"/>
+      <w:r>
+        <w:rPr>
+          <w:b/>
+          <w:bCs/>
+          <w:i/>
+          <w:color w:val="000000" w:themeColor="text1"/>
+          <w:sz w:val="24"/>
+          <w:szCs w:val="24"/>
+        </w:rPr>
+        <w:t xml:space="preserve"> automation, FM and AM modulation in Supercollider)</w:t>
       </w:r>
     </w:p>
     <w:p>
@@ -5739,20 +6382,227 @@
       <w:pPr>
         <w:pStyle w:val="Normal1"/>
         <w:rPr>
-          <w:iCs/>
-          <w:color w:val="000000" w:themeColor="text1"/>
-          <w:sz w:val="24"/>
-          <w:szCs w:val="24"/>
-        </w:rPr>
-      </w:pPr>
-      <w:r>
-        <w:rPr>
-          <w:iCs/>
-          <w:color w:val="000000" w:themeColor="text1"/>
-          <w:sz w:val="24"/>
-          <w:szCs w:val="24"/>
-        </w:rPr>
-        <w:t xml:space="preserve">Nodeproxy and gui </w:t>
+          <w:b/>
+          <w:color w:val="000000" w:themeColor="text1"/>
+          <w:sz w:val="24"/>
+          <w:szCs w:val="24"/>
+        </w:rPr>
+      </w:pPr>
+      <w:r>
+        <w:rPr>
+          <w:b/>
+          <w:color w:val="000000" w:themeColor="text1"/>
+          <w:sz w:val="24"/>
+          <w:szCs w:val="24"/>
+        </w:rPr>
+        <w:t xml:space="preserve">Etude 2a </w:t>
+      </w:r>
+      <w:r>
+        <w:rPr>
+          <w:b/>
+          <w:color w:val="000000" w:themeColor="text1"/>
+          <w:sz w:val="24"/>
+          <w:szCs w:val="24"/>
+        </w:rPr>
+        <w:t>R</w:t>
+      </w:r>
+      <w:r>
+        <w:rPr>
+          <w:b/>
+          <w:color w:val="000000" w:themeColor="text1"/>
+          <w:sz w:val="24"/>
+          <w:szCs w:val="24"/>
+        </w:rPr>
+        <w:t>e</w:t>
+      </w:r>
+      <w:r>
+        <w:rPr>
+          <w:b/>
+          <w:color w:val="000000" w:themeColor="text1"/>
+          <w:sz w:val="24"/>
+          <w:szCs w:val="24"/>
+        </w:rPr>
+        <w:t>assigned:</w:t>
+      </w:r>
+    </w:p>
+    <w:p>
+      <w:pPr>
+        <w:pStyle w:val="Normal1"/>
+        <w:rPr>
+          <w:bCs/>
+          <w:color w:val="000000" w:themeColor="text1"/>
+          <w:sz w:val="24"/>
+          <w:szCs w:val="24"/>
+        </w:rPr>
+      </w:pPr>
+      <w:r>
+        <w:rPr>
+          <w:bCs/>
+          <w:color w:val="000000" w:themeColor="text1"/>
+          <w:sz w:val="24"/>
+          <w:szCs w:val="24"/>
+        </w:rPr>
+        <w:t>Record 5-7 sounds from your life. At least one sound should be a drone</w:t>
+      </w:r>
+      <w:r>
+        <w:rPr>
+          <w:bCs/>
+          <w:color w:val="000000" w:themeColor="text1"/>
+          <w:sz w:val="24"/>
+          <w:szCs w:val="24"/>
+        </w:rPr>
+        <w:t>—an unchanging sound with pitch components</w:t>
+      </w:r>
+      <w:r>
+        <w:rPr>
+          <w:bCs/>
+          <w:color w:val="000000" w:themeColor="text1"/>
+          <w:sz w:val="24"/>
+          <w:szCs w:val="24"/>
+        </w:rPr>
+        <w:t>. One should contain a voice. The second file should contain a pitched instrument sound. The third file should contain a percussion sound. All files should not be too short (</w:t>
+      </w:r>
+      <w:r>
+        <w:rPr>
+          <w:bCs/>
+          <w:color w:val="000000" w:themeColor="text1"/>
+          <w:sz w:val="24"/>
+          <w:szCs w:val="24"/>
+        </w:rPr>
+        <w:t xml:space="preserve">not </w:t>
+      </w:r>
+      <w:r>
+        <w:rPr>
+          <w:bCs/>
+          <w:color w:val="000000" w:themeColor="text1"/>
+          <w:sz w:val="24"/>
+          <w:szCs w:val="24"/>
+        </w:rPr>
+        <w:t>less than a second) or too long (</w:t>
+      </w:r>
+      <w:r>
+        <w:rPr>
+          <w:bCs/>
+          <w:color w:val="000000" w:themeColor="text1"/>
+          <w:sz w:val="24"/>
+          <w:szCs w:val="24"/>
+        </w:rPr>
+        <w:t xml:space="preserve">not </w:t>
+      </w:r>
+      <w:r>
+        <w:rPr>
+          <w:bCs/>
+          <w:color w:val="000000" w:themeColor="text1"/>
+          <w:sz w:val="24"/>
+          <w:szCs w:val="24"/>
+        </w:rPr>
+        <w:t xml:space="preserve">more than a minute). They should not be boring sounds. Don’t record something like typing on your computer. </w:t>
+      </w:r>
+      <w:r>
+        <w:rPr>
+          <w:bCs/>
+          <w:color w:val="000000" w:themeColor="text1"/>
+          <w:sz w:val="24"/>
+          <w:szCs w:val="24"/>
+        </w:rPr>
+        <w:t xml:space="preserve">Remember, recording processes used to be physically limited by the parameters of recording technology, represented by the cost of ferromagnetic tape. </w:t>
+      </w:r>
+      <w:r>
+        <w:rPr>
+          <w:bCs/>
+          <w:color w:val="000000" w:themeColor="text1"/>
+          <w:sz w:val="24"/>
+          <w:szCs w:val="24"/>
+        </w:rPr>
+        <w:t>Don’t waste tape!</w:t>
+      </w:r>
+    </w:p>
+    <w:p>
+      <w:pPr>
+        <w:pStyle w:val="Normal1"/>
+        <w:rPr>
+          <w:b/>
+          <w:bCs/>
+          <w:i/>
+          <w:color w:val="000000" w:themeColor="text1"/>
+          <w:sz w:val="24"/>
+          <w:szCs w:val="24"/>
+        </w:rPr>
+      </w:pPr>
+      <w:r>
+        <w:rPr>
+          <w:b/>
+          <w:bCs/>
+          <w:i/>
+          <w:color w:val="000000" w:themeColor="text1"/>
+          <w:sz w:val="24"/>
+          <w:szCs w:val="24"/>
+        </w:rPr>
+        <w:t>Make sure you normalize and convert everything to wav! Label carefully.</w:t>
+      </w:r>
+    </w:p>
+    <w:p>
+      <w:pPr>
+        <w:pStyle w:val="Normal1"/>
+        <w:rPr>
+          <w:b/>
+          <w:bCs/>
+          <w:i/>
+          <w:color w:val="000000" w:themeColor="text1"/>
+          <w:sz w:val="24"/>
+          <w:szCs w:val="24"/>
+        </w:rPr>
+      </w:pPr>
+    </w:p>
+    <w:p>
+      <w:pPr>
+        <w:pStyle w:val="Normal1"/>
+        <w:rPr>
+          <w:iCs/>
+          <w:color w:val="000000" w:themeColor="text1"/>
+          <w:sz w:val="24"/>
+          <w:szCs w:val="24"/>
+        </w:rPr>
+      </w:pPr>
+      <w:proofErr w:type="spellStart"/>
+      <w:r>
+        <w:rPr>
+          <w:iCs/>
+          <w:color w:val="000000" w:themeColor="text1"/>
+          <w:sz w:val="24"/>
+          <w:szCs w:val="24"/>
+        </w:rPr>
+        <w:t>Nodeproxy</w:t>
+      </w:r>
+      <w:proofErr w:type="spellEnd"/>
+      <w:r>
+        <w:rPr>
+          <w:iCs/>
+          <w:color w:val="000000" w:themeColor="text1"/>
+          <w:sz w:val="24"/>
+          <w:szCs w:val="24"/>
+        </w:rPr>
+        <w:t xml:space="preserve"> and </w:t>
+      </w:r>
+      <w:proofErr w:type="spellStart"/>
+      <w:r>
+        <w:rPr>
+          <w:iCs/>
+          <w:color w:val="000000" w:themeColor="text1"/>
+          <w:sz w:val="24"/>
+          <w:szCs w:val="24"/>
+        </w:rPr>
+        <w:t>gui</w:t>
+      </w:r>
+      <w:proofErr w:type="spellEnd"/>
+      <w:r>
+        <w:rPr>
+          <w:iCs/>
+          <w:color w:val="000000" w:themeColor="text1"/>
+          <w:sz w:val="24"/>
+          <w:szCs w:val="24"/>
+        </w:rPr>
+        <w:t xml:space="preserve"> </w:t>
       </w:r>
       <w:r>
         <w:rPr>
@@ -5838,7 +6688,136 @@
           <w:sz w:val="24"/>
           <w:szCs w:val="24"/>
         </w:rPr>
-        <w:t>Bring 1-3 synthdefs, nodeProxy, or nDef with Gui machines. Feel free to use the SC examples from week 1 to have something that you know works, to work off from.</w:t>
+        <w:t xml:space="preserve">Bring 1-3 </w:t>
+      </w:r>
+      <w:r>
+        <w:rPr>
+          <w:iCs/>
+          <w:color w:val="000000" w:themeColor="text1"/>
+          <w:sz w:val="24"/>
+          <w:szCs w:val="24"/>
+        </w:rPr>
+        <w:t>“virtual instruments”</w:t>
+      </w:r>
+    </w:p>
+    <w:p>
+      <w:pPr>
+        <w:pStyle w:val="Normal1"/>
+        <w:rPr>
+          <w:iCs/>
+          <w:color w:val="000000" w:themeColor="text1"/>
+          <w:sz w:val="24"/>
+          <w:szCs w:val="24"/>
+        </w:rPr>
+      </w:pPr>
+      <w:r>
+        <w:rPr>
+          <w:iCs/>
+          <w:color w:val="000000" w:themeColor="text1"/>
+          <w:sz w:val="24"/>
+          <w:szCs w:val="24"/>
+        </w:rPr>
+        <w:t xml:space="preserve">Use: </w:t>
+      </w:r>
+      <w:proofErr w:type="spellStart"/>
+      <w:r>
+        <w:rPr>
+          <w:iCs/>
+          <w:color w:val="000000" w:themeColor="text1"/>
+          <w:sz w:val="24"/>
+          <w:szCs w:val="24"/>
+        </w:rPr>
+        <w:t>synthdefs</w:t>
+      </w:r>
+      <w:proofErr w:type="spellEnd"/>
+      <w:r>
+        <w:rPr>
+          <w:iCs/>
+          <w:color w:val="000000" w:themeColor="text1"/>
+          <w:sz w:val="24"/>
+          <w:szCs w:val="24"/>
+        </w:rPr>
+        <w:t xml:space="preserve">, </w:t>
+      </w:r>
+      <w:proofErr w:type="spellStart"/>
+      <w:r>
+        <w:rPr>
+          <w:iCs/>
+          <w:color w:val="000000" w:themeColor="text1"/>
+          <w:sz w:val="24"/>
+          <w:szCs w:val="24"/>
+        </w:rPr>
+        <w:t>nodeProxy</w:t>
+      </w:r>
+      <w:proofErr w:type="spellEnd"/>
+      <w:r>
+        <w:rPr>
+          <w:iCs/>
+          <w:color w:val="000000" w:themeColor="text1"/>
+          <w:sz w:val="24"/>
+          <w:szCs w:val="24"/>
+        </w:rPr>
+        <w:t xml:space="preserve">, or </w:t>
+      </w:r>
+      <w:proofErr w:type="spellStart"/>
+      <w:r>
+        <w:rPr>
+          <w:iCs/>
+          <w:color w:val="000000" w:themeColor="text1"/>
+          <w:sz w:val="24"/>
+          <w:szCs w:val="24"/>
+        </w:rPr>
+        <w:t>nDef</w:t>
+      </w:r>
+      <w:proofErr w:type="spellEnd"/>
+      <w:r>
+        <w:rPr>
+          <w:iCs/>
+          <w:color w:val="000000" w:themeColor="text1"/>
+          <w:sz w:val="24"/>
+          <w:szCs w:val="24"/>
+        </w:rPr>
+        <w:t xml:space="preserve"> with </w:t>
+      </w:r>
+      <w:proofErr w:type="spellStart"/>
+      <w:r>
+        <w:rPr>
+          <w:iCs/>
+          <w:color w:val="000000" w:themeColor="text1"/>
+          <w:sz w:val="24"/>
+          <w:szCs w:val="24"/>
+        </w:rPr>
+        <w:t>Gui</w:t>
+      </w:r>
+      <w:proofErr w:type="spellEnd"/>
+      <w:r>
+        <w:rPr>
+          <w:iCs/>
+          <w:color w:val="000000" w:themeColor="text1"/>
+          <w:sz w:val="24"/>
+          <w:szCs w:val="24"/>
+        </w:rPr>
+        <w:t xml:space="preserve"> machines. </w:t>
+      </w:r>
+    </w:p>
+    <w:p>
+      <w:pPr>
+        <w:pStyle w:val="Normal1"/>
+        <w:rPr>
+          <w:iCs/>
+          <w:color w:val="000000" w:themeColor="text1"/>
+          <w:sz w:val="24"/>
+          <w:szCs w:val="24"/>
+        </w:rPr>
+      </w:pPr>
+      <w:r>
+        <w:rPr>
+          <w:iCs/>
+          <w:color w:val="000000" w:themeColor="text1"/>
+          <w:sz w:val="24"/>
+          <w:szCs w:val="24"/>
+        </w:rPr>
+        <w:t>Feel free to use the SC examples from week 1 to have something that you know works, to work off from.</w:t>
       </w:r>
     </w:p>
     <w:p>
@@ -6003,6 +6982,82 @@
           <w:szCs w:val="24"/>
         </w:rPr>
         <w:t>12</w:t>
+      </w:r>
+    </w:p>
+    <w:p>
+      <w:pPr>
+        <w:pStyle w:val="noformatting"/>
+        <w:rPr>
+          <w:rFonts w:ascii="Arial" w:hAnsi="Arial" w:cs="Arial"/>
+          <w:iCs/>
+          <w:color w:val="000000" w:themeColor="text1"/>
+          <w:sz w:val="24"/>
+          <w:szCs w:val="24"/>
+        </w:rPr>
+      </w:pPr>
+    </w:p>
+    <w:p>
+      <w:pPr>
+        <w:pStyle w:val="noformatting"/>
+        <w:rPr>
+          <w:rFonts w:ascii="Arial" w:hAnsi="Arial" w:cs="Arial"/>
+          <w:iCs/>
+          <w:color w:val="000000" w:themeColor="text1"/>
+          <w:sz w:val="24"/>
+          <w:szCs w:val="24"/>
+        </w:rPr>
+      </w:pPr>
+      <w:r>
+        <w:rPr>
+          <w:rFonts w:ascii="Arial" w:hAnsi="Arial" w:cs="Arial"/>
+          <w:iCs/>
+          <w:color w:val="000000" w:themeColor="text1"/>
+          <w:sz w:val="24"/>
+          <w:szCs w:val="24"/>
+        </w:rPr>
+        <w:t xml:space="preserve">Going over </w:t>
+      </w:r>
+      <w:proofErr w:type="spellStart"/>
+      <w:r>
+        <w:rPr>
+          <w:rFonts w:ascii="Arial" w:hAnsi="Arial" w:cs="Arial"/>
+          <w:iCs/>
+          <w:color w:val="000000" w:themeColor="text1"/>
+          <w:sz w:val="24"/>
+          <w:szCs w:val="24"/>
+        </w:rPr>
+        <w:t>Joo</w:t>
+      </w:r>
+      <w:proofErr w:type="spellEnd"/>
+      <w:r>
+        <w:rPr>
+          <w:rFonts w:ascii="Arial" w:hAnsi="Arial" w:cs="Arial"/>
+          <w:iCs/>
+          <w:color w:val="000000" w:themeColor="text1"/>
+          <w:sz w:val="24"/>
+          <w:szCs w:val="24"/>
+        </w:rPr>
+        <w:t xml:space="preserve"> Won Park’s </w:t>
+      </w:r>
+      <w:r>
+        <w:rPr>
+          <w:rFonts w:ascii="Arial" w:hAnsi="Arial" w:cs="Arial"/>
+          <w:i/>
+          <w:color w:val="000000" w:themeColor="text1"/>
+          <w:sz w:val="24"/>
+          <w:szCs w:val="24"/>
+        </w:rPr>
+        <w:t>Four Hit Combo</w:t>
+      </w:r>
+      <w:r>
+        <w:rPr>
+          <w:rFonts w:ascii="Arial" w:hAnsi="Arial" w:cs="Arial"/>
+          <w:iCs/>
+          <w:color w:val="000000" w:themeColor="text1"/>
+          <w:sz w:val="24"/>
+          <w:szCs w:val="24"/>
+        </w:rPr>
+        <w:t xml:space="preserve"> (for laptop ensemble)</w:t>
       </w:r>
     </w:p>
     <w:p>
@@ -6731,7 +7786,47 @@
           <w:sz w:val="24"/>
           <w:szCs w:val="24"/>
         </w:rPr>
-        <w:t xml:space="preserve"> These, then, would then not have to be the same instrument, but different one shots prepared uniquely. You can use sounds from life, and sounds </w:t>
+        <w:t xml:space="preserve"> These, then, would then not have to be the same instrument, but different one </w:t>
+      </w:r>
+      <w:proofErr w:type="gramStart"/>
+      <w:r>
+        <w:rPr>
+          <w:iCs/>
+          <w:color w:val="000000" w:themeColor="text1"/>
+          <w:sz w:val="24"/>
+          <w:szCs w:val="24"/>
+        </w:rPr>
+        <w:t>shots</w:t>
+      </w:r>
+      <w:proofErr w:type="gramEnd"/>
+      <w:r>
+        <w:rPr>
+          <w:iCs/>
+          <w:color w:val="000000" w:themeColor="text1"/>
+          <w:sz w:val="24"/>
+          <w:szCs w:val="24"/>
+        </w:rPr>
+        <w:t xml:space="preserve"> prepared uniquely. You can use sounds from </w:t>
+      </w:r>
+      <w:proofErr w:type="gramStart"/>
+      <w:r>
+        <w:rPr>
+          <w:iCs/>
+          <w:color w:val="000000" w:themeColor="text1"/>
+          <w:sz w:val="24"/>
+          <w:szCs w:val="24"/>
+        </w:rPr>
+        <w:t>life, and</w:t>
+      </w:r>
+      <w:proofErr w:type="gramEnd"/>
+      <w:r>
+        <w:rPr>
+          <w:iCs/>
+          <w:color w:val="000000" w:themeColor="text1"/>
+          <w:sz w:val="24"/>
+          <w:szCs w:val="24"/>
+        </w:rPr>
+        <w:t xml:space="preserve"> sounds </w:t>
       </w:r>
       <w:r>
         <w:rPr>
@@ -6764,6 +7859,7 @@
           <w:sz w:val="24"/>
           <w:szCs w:val="24"/>
         </w:rPr>
+        <w:lastRenderedPageBreak/>
         <w:t xml:space="preserve">Split the difference </w:t>
       </w:r>
       <w:r>
@@ -7101,7 +8197,79 @@
           <w:sz w:val="20"/>
           <w:szCs w:val="20"/>
         </w:rPr>
-        <w:t>Tommy Martinez is an artist and programmer working primarily through research, sound and code. He creates software and musical systems for the internet, embedded devices, and for live multichannel performance. Martinez has performed at MoMA PS1, The DiMenna Center for Classical Music, Fridman Gallery, and Pioneer Works. He has lectured on sound and electronic art at School for Poetic Computation, UC Berkeley, Stanford University, and Kunstakademie Düsseldorf. </w:t>
+        <w:t xml:space="preserve">Tommy Martinez is an artist and programmer working primarily through research, </w:t>
+      </w:r>
+      <w:proofErr w:type="gramStart"/>
+      <w:r>
+        <w:rPr>
+          <w:color w:val="000000"/>
+          <w:sz w:val="20"/>
+          <w:szCs w:val="20"/>
+        </w:rPr>
+        <w:t>sound</w:t>
+      </w:r>
+      <w:proofErr w:type="gramEnd"/>
+      <w:r>
+        <w:rPr>
+          <w:color w:val="000000"/>
+          <w:sz w:val="20"/>
+          <w:szCs w:val="20"/>
+        </w:rPr>
+        <w:t xml:space="preserve"> and code. He creates software and musical systems for the internet, embedded devices, and for live multichannel performance. Martinez has performed at MoMA PS1, The </w:t>
+      </w:r>
+      <w:proofErr w:type="spellStart"/>
+      <w:r>
+        <w:rPr>
+          <w:color w:val="000000"/>
+          <w:sz w:val="20"/>
+          <w:szCs w:val="20"/>
+        </w:rPr>
+        <w:t>DiMenna</w:t>
+      </w:r>
+      <w:proofErr w:type="spellEnd"/>
+      <w:r>
+        <w:rPr>
+          <w:color w:val="000000"/>
+          <w:sz w:val="20"/>
+          <w:szCs w:val="20"/>
+        </w:rPr>
+        <w:t xml:space="preserve"> Center for Classical Music, </w:t>
+      </w:r>
+      <w:proofErr w:type="spellStart"/>
+      <w:r>
+        <w:rPr>
+          <w:color w:val="000000"/>
+          <w:sz w:val="20"/>
+          <w:szCs w:val="20"/>
+        </w:rPr>
+        <w:t>Fridman</w:t>
+      </w:r>
+      <w:proofErr w:type="spellEnd"/>
+      <w:r>
+        <w:rPr>
+          <w:color w:val="000000"/>
+          <w:sz w:val="20"/>
+          <w:szCs w:val="20"/>
+        </w:rPr>
+        <w:t xml:space="preserve"> Gallery, and Pioneer Works. He has lectured on sound and electronic art at School for Poetic Computation, UC Berkeley, Stanford University, and </w:t>
+      </w:r>
+      <w:proofErr w:type="spellStart"/>
+      <w:r>
+        <w:rPr>
+          <w:color w:val="000000"/>
+          <w:sz w:val="20"/>
+          <w:szCs w:val="20"/>
+        </w:rPr>
+        <w:t>Kunstakademie</w:t>
+      </w:r>
+      <w:proofErr w:type="spellEnd"/>
+      <w:r>
+        <w:rPr>
+          <w:color w:val="000000"/>
+          <w:sz w:val="20"/>
+          <w:szCs w:val="20"/>
+        </w:rPr>
+        <w:t xml:space="preserve"> Düsseldorf. </w:t>
       </w:r>
     </w:p>
     <w:p>
@@ -7116,7 +8284,115 @@
           <w:sz w:val="20"/>
           <w:szCs w:val="20"/>
         </w:rPr>
-        <w:t>As a programmer and systems designer Tommy has worked with artists such as Laurie Anderson, Toni Dove, Nicole Eisenman, Pierre Huyghe, Kristin Lucas, Florian Meisenberg, and Martine Syms. His work as a collaborator and engineer has been exhibited at Artists Space, Asia Society, Bridget Donahue Gallery, Carnegie Mellon University, Henie Onstad Kunstsenter, ICA at Virginia Commonwealth University, Kunsthalle Basel, The Shed, Simone Subal Gallery, and the 2019 Whitney Biennial. </w:t>
+        <w:t xml:space="preserve">As a programmer and systems designer Tommy has worked with artists such as Laurie Anderson, Toni Dove, Nicole Eisenman, Pierre </w:t>
+      </w:r>
+      <w:proofErr w:type="spellStart"/>
+      <w:r>
+        <w:rPr>
+          <w:color w:val="000000"/>
+          <w:sz w:val="20"/>
+          <w:szCs w:val="20"/>
+        </w:rPr>
+        <w:t>Huyghe</w:t>
+      </w:r>
+      <w:proofErr w:type="spellEnd"/>
+      <w:r>
+        <w:rPr>
+          <w:color w:val="000000"/>
+          <w:sz w:val="20"/>
+          <w:szCs w:val="20"/>
+        </w:rPr>
+        <w:t xml:space="preserve">, Kristin Lucas, Florian </w:t>
+      </w:r>
+      <w:proofErr w:type="spellStart"/>
+      <w:r>
+        <w:rPr>
+          <w:color w:val="000000"/>
+          <w:sz w:val="20"/>
+          <w:szCs w:val="20"/>
+        </w:rPr>
+        <w:t>Meisenberg</w:t>
+      </w:r>
+      <w:proofErr w:type="spellEnd"/>
+      <w:r>
+        <w:rPr>
+          <w:color w:val="000000"/>
+          <w:sz w:val="20"/>
+          <w:szCs w:val="20"/>
+        </w:rPr>
+        <w:t xml:space="preserve">, and Martine </w:t>
+      </w:r>
+      <w:proofErr w:type="spellStart"/>
+      <w:r>
+        <w:rPr>
+          <w:color w:val="000000"/>
+          <w:sz w:val="20"/>
+          <w:szCs w:val="20"/>
+        </w:rPr>
+        <w:t>Syms</w:t>
+      </w:r>
+      <w:proofErr w:type="spellEnd"/>
+      <w:r>
+        <w:rPr>
+          <w:color w:val="000000"/>
+          <w:sz w:val="20"/>
+          <w:szCs w:val="20"/>
+        </w:rPr>
+        <w:t xml:space="preserve">. His work as a collaborator and engineer has been exhibited at Artists Space, Asia Society, Bridget Donahue Gallery, Carnegie Mellon University, Henie Onstad </w:t>
+      </w:r>
+      <w:proofErr w:type="spellStart"/>
+      <w:r>
+        <w:rPr>
+          <w:color w:val="000000"/>
+          <w:sz w:val="20"/>
+          <w:szCs w:val="20"/>
+        </w:rPr>
+        <w:t>Kunstsenter</w:t>
+      </w:r>
+      <w:proofErr w:type="spellEnd"/>
+      <w:r>
+        <w:rPr>
+          <w:color w:val="000000"/>
+          <w:sz w:val="20"/>
+          <w:szCs w:val="20"/>
+        </w:rPr>
+        <w:t xml:space="preserve">, ICA at Virginia Commonwealth University, </w:t>
+      </w:r>
+      <w:proofErr w:type="spellStart"/>
+      <w:r>
+        <w:rPr>
+          <w:color w:val="000000"/>
+          <w:sz w:val="20"/>
+          <w:szCs w:val="20"/>
+        </w:rPr>
+        <w:t>Kunsthalle</w:t>
+      </w:r>
+      <w:proofErr w:type="spellEnd"/>
+      <w:r>
+        <w:rPr>
+          <w:color w:val="000000"/>
+          <w:sz w:val="20"/>
+          <w:szCs w:val="20"/>
+        </w:rPr>
+        <w:t xml:space="preserve"> Basel, The Shed, Simone </w:t>
+      </w:r>
+      <w:proofErr w:type="spellStart"/>
+      <w:r>
+        <w:rPr>
+          <w:color w:val="000000"/>
+          <w:sz w:val="20"/>
+          <w:szCs w:val="20"/>
+        </w:rPr>
+        <w:t>Subal</w:t>
+      </w:r>
+      <w:proofErr w:type="spellEnd"/>
+      <w:r>
+        <w:rPr>
+          <w:color w:val="000000"/>
+          <w:sz w:val="20"/>
+          <w:szCs w:val="20"/>
+        </w:rPr>
+        <w:t xml:space="preserve"> Gallery, and the 2019 Whitney Biennial. </w:t>
       </w:r>
     </w:p>
     <w:p>
@@ -7407,7 +8683,27 @@
           <w:sz w:val="24"/>
           <w:szCs w:val="24"/>
         </w:rPr>
-        <w:t>3/16—3/23 SpRING BREAK!</w:t>
+        <w:t xml:space="preserve">3/16—3/23 </w:t>
+      </w:r>
+      <w:proofErr w:type="spellStart"/>
+      <w:r>
+        <w:rPr>
+          <w:b/>
+          <w:color w:val="000000" w:themeColor="text1"/>
+          <w:sz w:val="24"/>
+          <w:szCs w:val="24"/>
+        </w:rPr>
+        <w:t>SpRING</w:t>
+      </w:r>
+      <w:proofErr w:type="spellEnd"/>
+      <w:r>
+        <w:rPr>
+          <w:b/>
+          <w:color w:val="000000" w:themeColor="text1"/>
+          <w:sz w:val="24"/>
+          <w:szCs w:val="24"/>
+        </w:rPr>
+        <w:t xml:space="preserve"> BREAK!</w:t>
       </w:r>
     </w:p>
     <w:p>

--- a/Ramapo_MUSI415_music-code-interactivity.docx
+++ b/Ramapo_MUSI415_music-code-interactivity.docx
@@ -6395,16 +6395,7 @@
           <w:sz w:val="24"/>
           <w:szCs w:val="24"/>
         </w:rPr>
-        <w:t xml:space="preserve">Etude 2a </w:t>
-      </w:r>
-      <w:r>
-        <w:rPr>
-          <w:b/>
-          <w:color w:val="000000" w:themeColor="text1"/>
-          <w:sz w:val="24"/>
-          <w:szCs w:val="24"/>
-        </w:rPr>
-        <w:t>R</w:t>
+        <w:t>Etude 2a R</w:t>
       </w:r>
       <w:r>
         <w:rPr>
@@ -7077,6 +7068,18 @@
         <w:pStyle w:val="noformatting"/>
         <w:rPr>
           <w:rFonts w:ascii="Arial" w:hAnsi="Arial" w:cs="Arial"/>
+          <w:iCs/>
+          <w:color w:val="000000" w:themeColor="text1"/>
+          <w:sz w:val="24"/>
+          <w:szCs w:val="24"/>
+        </w:rPr>
+      </w:pPr>
+    </w:p>
+    <w:p>
+      <w:pPr>
+        <w:pStyle w:val="noformatting"/>
+        <w:rPr>
+          <w:rFonts w:ascii="Arial" w:hAnsi="Arial" w:cs="Arial"/>
           <w:b/>
           <w:bCs/>
           <w:iCs/>
@@ -7173,6 +7176,334 @@
           <w:szCs w:val="24"/>
         </w:rPr>
       </w:pPr>
+    </w:p>
+    <w:p>
+      <w:pPr>
+        <w:pStyle w:val="Normal1"/>
+        <w:rPr>
+          <w:b/>
+          <w:bCs/>
+          <w:iCs/>
+          <w:color w:val="000000" w:themeColor="text1"/>
+          <w:sz w:val="24"/>
+          <w:szCs w:val="24"/>
+        </w:rPr>
+      </w:pPr>
+      <w:r>
+        <w:rPr>
+          <w:b/>
+          <w:bCs/>
+          <w:iCs/>
+          <w:color w:val="000000" w:themeColor="text1"/>
+          <w:sz w:val="24"/>
+          <w:szCs w:val="24"/>
+        </w:rPr>
+        <w:t xml:space="preserve">Etude </w:t>
+      </w:r>
+      <w:r>
+        <w:rPr>
+          <w:b/>
+          <w:bCs/>
+          <w:iCs/>
+          <w:color w:val="000000" w:themeColor="text1"/>
+          <w:sz w:val="24"/>
+          <w:szCs w:val="24"/>
+        </w:rPr>
+        <w:t>4</w:t>
+      </w:r>
+      <w:r>
+        <w:rPr>
+          <w:b/>
+          <w:bCs/>
+          <w:iCs/>
+          <w:color w:val="000000" w:themeColor="text1"/>
+          <w:sz w:val="24"/>
+          <w:szCs w:val="24"/>
+        </w:rPr>
+        <w:t xml:space="preserve"> assigned:</w:t>
+      </w:r>
+    </w:p>
+    <w:p>
+      <w:pPr>
+        <w:pStyle w:val="Normal1"/>
+        <w:rPr>
+          <w:iCs/>
+          <w:color w:val="000000" w:themeColor="text1"/>
+          <w:sz w:val="24"/>
+          <w:szCs w:val="24"/>
+        </w:rPr>
+      </w:pPr>
+      <w:r>
+        <w:rPr>
+          <w:iCs/>
+          <w:color w:val="000000" w:themeColor="text1"/>
+          <w:sz w:val="24"/>
+          <w:szCs w:val="24"/>
+        </w:rPr>
+        <w:t xml:space="preserve">Bring 1-3 </w:t>
+      </w:r>
+      <w:r>
+        <w:rPr>
+          <w:iCs/>
+          <w:color w:val="000000" w:themeColor="text1"/>
+          <w:sz w:val="24"/>
+          <w:szCs w:val="24"/>
+        </w:rPr>
+        <w:t xml:space="preserve">IMPROVED </w:t>
+      </w:r>
+    </w:p>
+    <w:p>
+      <w:pPr>
+        <w:pStyle w:val="Normal1"/>
+        <w:rPr>
+          <w:iCs/>
+          <w:color w:val="000000" w:themeColor="text1"/>
+          <w:sz w:val="24"/>
+          <w:szCs w:val="24"/>
+        </w:rPr>
+      </w:pPr>
+      <w:r>
+        <w:rPr>
+          <w:iCs/>
+          <w:color w:val="000000" w:themeColor="text1"/>
+          <w:sz w:val="24"/>
+          <w:szCs w:val="24"/>
+        </w:rPr>
+        <w:t>“</w:t>
+      </w:r>
+      <w:proofErr w:type="gramStart"/>
+      <w:r>
+        <w:rPr>
+          <w:iCs/>
+          <w:color w:val="000000" w:themeColor="text1"/>
+          <w:sz w:val="24"/>
+          <w:szCs w:val="24"/>
+        </w:rPr>
+        <w:t>virtual</w:t>
+      </w:r>
+      <w:proofErr w:type="gramEnd"/>
+      <w:r>
+        <w:rPr>
+          <w:iCs/>
+          <w:color w:val="000000" w:themeColor="text1"/>
+          <w:sz w:val="24"/>
+          <w:szCs w:val="24"/>
+        </w:rPr>
+        <w:t xml:space="preserve"> instruments”</w:t>
+      </w:r>
+    </w:p>
+    <w:p>
+      <w:pPr>
+        <w:pStyle w:val="Normal1"/>
+        <w:rPr>
+          <w:iCs/>
+          <w:color w:val="000000" w:themeColor="text1"/>
+          <w:sz w:val="24"/>
+          <w:szCs w:val="24"/>
+        </w:rPr>
+      </w:pPr>
+      <w:r>
+        <w:rPr>
+          <w:iCs/>
+          <w:color w:val="000000" w:themeColor="text1"/>
+          <w:sz w:val="24"/>
+          <w:szCs w:val="24"/>
+        </w:rPr>
+        <w:t xml:space="preserve">Use: </w:t>
+      </w:r>
+      <w:proofErr w:type="spellStart"/>
+      <w:r>
+        <w:rPr>
+          <w:iCs/>
+          <w:color w:val="000000" w:themeColor="text1"/>
+          <w:sz w:val="24"/>
+          <w:szCs w:val="24"/>
+        </w:rPr>
+        <w:t>synthdefs</w:t>
+      </w:r>
+      <w:proofErr w:type="spellEnd"/>
+      <w:r>
+        <w:rPr>
+          <w:iCs/>
+          <w:color w:val="000000" w:themeColor="text1"/>
+          <w:sz w:val="24"/>
+          <w:szCs w:val="24"/>
+        </w:rPr>
+        <w:t xml:space="preserve">, </w:t>
+      </w:r>
+      <w:proofErr w:type="spellStart"/>
+      <w:r>
+        <w:rPr>
+          <w:iCs/>
+          <w:color w:val="000000" w:themeColor="text1"/>
+          <w:sz w:val="24"/>
+          <w:szCs w:val="24"/>
+        </w:rPr>
+        <w:t>nodeProxy</w:t>
+      </w:r>
+      <w:proofErr w:type="spellEnd"/>
+      <w:r>
+        <w:rPr>
+          <w:iCs/>
+          <w:color w:val="000000" w:themeColor="text1"/>
+          <w:sz w:val="24"/>
+          <w:szCs w:val="24"/>
+        </w:rPr>
+        <w:t xml:space="preserve">, or </w:t>
+      </w:r>
+      <w:proofErr w:type="spellStart"/>
+      <w:r>
+        <w:rPr>
+          <w:iCs/>
+          <w:color w:val="000000" w:themeColor="text1"/>
+          <w:sz w:val="24"/>
+          <w:szCs w:val="24"/>
+        </w:rPr>
+        <w:t>nDef</w:t>
+      </w:r>
+      <w:proofErr w:type="spellEnd"/>
+      <w:r>
+        <w:rPr>
+          <w:iCs/>
+          <w:color w:val="000000" w:themeColor="text1"/>
+          <w:sz w:val="24"/>
+          <w:szCs w:val="24"/>
+        </w:rPr>
+        <w:t xml:space="preserve"> with </w:t>
+      </w:r>
+      <w:proofErr w:type="spellStart"/>
+      <w:r>
+        <w:rPr>
+          <w:iCs/>
+          <w:color w:val="000000" w:themeColor="text1"/>
+          <w:sz w:val="24"/>
+          <w:szCs w:val="24"/>
+        </w:rPr>
+        <w:t>Gui</w:t>
+      </w:r>
+      <w:proofErr w:type="spellEnd"/>
+      <w:r>
+        <w:rPr>
+          <w:iCs/>
+          <w:color w:val="000000" w:themeColor="text1"/>
+          <w:sz w:val="24"/>
+          <w:szCs w:val="24"/>
+        </w:rPr>
+        <w:t xml:space="preserve"> machines. </w:t>
+      </w:r>
+    </w:p>
+    <w:p>
+      <w:pPr>
+        <w:pStyle w:val="Normal1"/>
+        <w:rPr>
+          <w:iCs/>
+          <w:color w:val="000000" w:themeColor="text1"/>
+          <w:sz w:val="24"/>
+          <w:szCs w:val="24"/>
+        </w:rPr>
+      </w:pPr>
+      <w:r>
+        <w:rPr>
+          <w:iCs/>
+          <w:color w:val="000000" w:themeColor="text1"/>
+          <w:sz w:val="24"/>
+          <w:szCs w:val="24"/>
+        </w:rPr>
+        <w:t>Feel free to use the SC examples from week 1 to have something that you know works, to work off from.</w:t>
+      </w:r>
+    </w:p>
+    <w:p>
+      <w:pPr>
+        <w:pStyle w:val="Normal1"/>
+        <w:rPr>
+          <w:iCs/>
+          <w:color w:val="000000" w:themeColor="text1"/>
+          <w:sz w:val="24"/>
+          <w:szCs w:val="24"/>
+        </w:rPr>
+      </w:pPr>
+      <w:r>
+        <w:rPr>
+          <w:iCs/>
+          <w:color w:val="000000" w:themeColor="text1"/>
+          <w:sz w:val="24"/>
+          <w:szCs w:val="24"/>
+        </w:rPr>
+        <w:t xml:space="preserve">Or make something new! </w:t>
+      </w:r>
+      <w:r>
+        <w:rPr>
+          <w:iCs/>
+          <w:color w:val="000000" w:themeColor="text1"/>
+          <w:sz w:val="24"/>
+          <w:szCs w:val="24"/>
+        </w:rPr>
+        <w:sym w:font="Wingdings" w:char="F04A"/>
+      </w:r>
+      <w:r>
+        <w:rPr>
+          <w:iCs/>
+          <w:color w:val="000000" w:themeColor="text1"/>
+          <w:sz w:val="24"/>
+          <w:szCs w:val="24"/>
+        </w:rPr>
+        <w:t xml:space="preserve"> </w:t>
+      </w:r>
+    </w:p>
+    <w:p>
+      <w:pPr>
+        <w:pStyle w:val="Normal1"/>
+        <w:rPr>
+          <w:iCs/>
+          <w:color w:val="000000" w:themeColor="text1"/>
+          <w:sz w:val="24"/>
+          <w:szCs w:val="24"/>
+        </w:rPr>
+      </w:pPr>
+      <w:r>
+        <w:rPr>
+          <w:iCs/>
+          <w:color w:val="000000" w:themeColor="text1"/>
+          <w:sz w:val="24"/>
+          <w:szCs w:val="24"/>
+        </w:rPr>
+        <w:t>Bring to class these working instruments and prepare by learning how to use them. We will improvise together!</w:t>
+      </w:r>
+    </w:p>
+    <w:p>
+      <w:pPr>
+        <w:pStyle w:val="Normal1"/>
+        <w:rPr>
+          <w:b/>
+          <w:bCs/>
+          <w:iCs/>
+          <w:color w:val="000000" w:themeColor="text1"/>
+          <w:sz w:val="24"/>
+          <w:szCs w:val="24"/>
+        </w:rPr>
+      </w:pPr>
+      <w:r>
+        <w:rPr>
+          <w:b/>
+          <w:bCs/>
+          <w:iCs/>
+          <w:color w:val="000000" w:themeColor="text1"/>
+          <w:sz w:val="24"/>
+          <w:szCs w:val="24"/>
+        </w:rPr>
+        <w:t>Put them all in one file and make sure they make sound</w:t>
+      </w:r>
+      <w:r>
+        <w:rPr>
+          <w:b/>
+          <w:bCs/>
+          <w:iCs/>
+          <w:color w:val="000000" w:themeColor="text1"/>
+          <w:sz w:val="24"/>
+          <w:szCs w:val="24"/>
+        </w:rPr>
+        <w:t>!</w:t>
+      </w:r>
     </w:p>
     <w:p>
       <w:pPr>
@@ -7256,6 +7587,246 @@
         </w:rPr>
         <w:t>19</w:t>
       </w:r>
+    </w:p>
+    <w:p>
+      <w:pPr>
+        <w:pStyle w:val="Normal1"/>
+        <w:rPr>
+          <w:i/>
+          <w:color w:val="000000" w:themeColor="text1"/>
+          <w:sz w:val="24"/>
+          <w:szCs w:val="24"/>
+        </w:rPr>
+      </w:pPr>
+    </w:p>
+    <w:p>
+      <w:pPr>
+        <w:pStyle w:val="Normal1"/>
+        <w:rPr>
+          <w:b/>
+          <w:bCs/>
+          <w:i/>
+          <w:color w:val="000000" w:themeColor="text1"/>
+          <w:sz w:val="24"/>
+          <w:szCs w:val="24"/>
+        </w:rPr>
+      </w:pPr>
+      <w:r>
+        <w:rPr>
+          <w:b/>
+          <w:bCs/>
+          <w:i/>
+          <w:color w:val="000000" w:themeColor="text1"/>
+          <w:sz w:val="24"/>
+          <w:szCs w:val="24"/>
+        </w:rPr>
+        <w:t>Fourier Analysis in SPEAR</w:t>
+      </w:r>
+    </w:p>
+    <w:p>
+      <w:pPr>
+        <w:pStyle w:val="Normal1"/>
+        <w:rPr>
+          <w:i/>
+          <w:color w:val="000000" w:themeColor="text1"/>
+          <w:sz w:val="24"/>
+          <w:szCs w:val="24"/>
+        </w:rPr>
+      </w:pPr>
+    </w:p>
+    <w:p>
+      <w:pPr>
+        <w:pStyle w:val="noformatting"/>
+        <w:rPr>
+          <w:rFonts w:ascii="Arial" w:hAnsi="Arial" w:cs="Arial"/>
+          <w:b/>
+          <w:bCs/>
+          <w:iCs/>
+          <w:color w:val="000000" w:themeColor="text1"/>
+          <w:sz w:val="24"/>
+          <w:szCs w:val="24"/>
+        </w:rPr>
+      </w:pPr>
+      <w:r>
+        <w:rPr>
+          <w:rFonts w:ascii="Arial" w:hAnsi="Arial" w:cs="Arial"/>
+          <w:b/>
+          <w:bCs/>
+          <w:iCs/>
+          <w:color w:val="000000" w:themeColor="text1"/>
+          <w:sz w:val="24"/>
+          <w:szCs w:val="24"/>
+        </w:rPr>
+        <w:t>Buffers</w:t>
+      </w:r>
+    </w:p>
+    <w:p>
+      <w:pPr>
+        <w:pStyle w:val="Normal1"/>
+        <w:spacing w:line="240" w:lineRule="auto"/>
+        <w:rPr>
+          <w:iCs/>
+          <w:color w:val="000000" w:themeColor="text1"/>
+          <w:sz w:val="24"/>
+          <w:szCs w:val="24"/>
+        </w:rPr>
+      </w:pPr>
+      <w:r>
+        <w:rPr>
+          <w:iCs/>
+          <w:color w:val="000000" w:themeColor="text1"/>
+          <w:sz w:val="24"/>
+          <w:szCs w:val="24"/>
+        </w:rPr>
+        <w:t xml:space="preserve">For Fun, </w:t>
+      </w:r>
+      <w:r>
+        <w:rPr>
+          <w:i/>
+          <w:color w:val="000000" w:themeColor="text1"/>
+          <w:sz w:val="24"/>
+          <w:szCs w:val="24"/>
+        </w:rPr>
+        <w:t xml:space="preserve">Jeff Snyder’s </w:t>
+      </w:r>
+      <w:r>
+        <w:rPr>
+          <w:iCs/>
+          <w:color w:val="000000" w:themeColor="text1"/>
+          <w:sz w:val="24"/>
+          <w:szCs w:val="24"/>
+        </w:rPr>
+        <w:t>Opposite Earth!</w:t>
+      </w:r>
+    </w:p>
+    <w:p>
+      <w:pPr>
+        <w:pStyle w:val="Normal1"/>
+        <w:spacing w:line="240" w:lineRule="auto"/>
+        <w:rPr>
+          <w:bCs/>
+          <w:color w:val="000000" w:themeColor="text1"/>
+          <w:sz w:val="24"/>
+          <w:szCs w:val="24"/>
+        </w:rPr>
+      </w:pPr>
+    </w:p>
+    <w:p>
+      <w:pPr>
+        <w:pStyle w:val="Normal1"/>
+        <w:spacing w:line="240" w:lineRule="auto"/>
+        <w:rPr>
+          <w:b/>
+          <w:color w:val="000000" w:themeColor="text1"/>
+          <w:sz w:val="24"/>
+          <w:szCs w:val="24"/>
+        </w:rPr>
+      </w:pPr>
+      <w:r>
+        <w:rPr>
+          <w:b/>
+          <w:color w:val="000000" w:themeColor="text1"/>
+          <w:sz w:val="24"/>
+          <w:szCs w:val="24"/>
+        </w:rPr>
+        <w:t xml:space="preserve">Artist Presentations Assigned: </w:t>
+      </w:r>
+    </w:p>
+    <w:p>
+      <w:pPr>
+        <w:pStyle w:val="Normal1"/>
+        <w:spacing w:line="240" w:lineRule="auto"/>
+        <w:rPr>
+          <w:bCs/>
+          <w:color w:val="000000" w:themeColor="text1"/>
+          <w:sz w:val="24"/>
+          <w:szCs w:val="24"/>
+        </w:rPr>
+      </w:pPr>
+      <w:r>
+        <w:rPr>
+          <w:bCs/>
+          <w:color w:val="000000" w:themeColor="text1"/>
+          <w:sz w:val="24"/>
+          <w:szCs w:val="24"/>
+        </w:rPr>
+        <w:t>By next week submit the name of the artist you will Research</w:t>
+      </w:r>
+    </w:p>
+    <w:p>
+      <w:pPr>
+        <w:pStyle w:val="Normal1"/>
+        <w:spacing w:line="240" w:lineRule="auto"/>
+        <w:rPr>
+          <w:bCs/>
+          <w:color w:val="000000" w:themeColor="text1"/>
+          <w:sz w:val="24"/>
+          <w:szCs w:val="24"/>
+        </w:rPr>
+      </w:pPr>
+    </w:p>
+    <w:p>
+      <w:pPr>
+        <w:pStyle w:val="Normal1"/>
+        <w:spacing w:line="240" w:lineRule="auto"/>
+        <w:rPr>
+          <w:b/>
+          <w:color w:val="000000" w:themeColor="text1"/>
+          <w:sz w:val="24"/>
+          <w:szCs w:val="24"/>
+        </w:rPr>
+      </w:pPr>
+      <w:r>
+        <w:rPr>
+          <w:noProof/>
+          <w:color w:val="000000" w:themeColor="text1"/>
+          <w:sz w:val="24"/>
+          <w:szCs w:val="24"/>
+        </w:rPr>
+        <w:pict w14:anchorId="59FCD0C6">
+          <v:rect id="_x0000_i1035" alt="" style="width:468pt;height:.05pt;mso-width-percent:0;mso-height-percent:0;mso-width-percent:0;mso-height-percent:0" o:hralign="center" o:hrstd="t" o:hr="t" fillcolor="#a0a0a0" stroked="f"/>
+        </w:pict>
+      </w:r>
+    </w:p>
+    <w:p>
+      <w:pPr>
+        <w:pStyle w:val="Normal1"/>
+        <w:rPr>
+          <w:i/>
+          <w:color w:val="000000" w:themeColor="text1"/>
+          <w:sz w:val="24"/>
+          <w:szCs w:val="24"/>
+        </w:rPr>
+      </w:pPr>
+      <w:r>
+        <w:rPr>
+          <w:i/>
+          <w:color w:val="000000" w:themeColor="text1"/>
+          <w:sz w:val="24"/>
+          <w:szCs w:val="24"/>
+        </w:rPr>
+        <w:t xml:space="preserve">Class 6 Wednesday </w:t>
+      </w:r>
+      <w:r>
+        <w:rPr>
+          <w:i/>
+          <w:color w:val="000000" w:themeColor="text1"/>
+          <w:sz w:val="24"/>
+          <w:szCs w:val="24"/>
+        </w:rPr>
+        <w:t>2/26</w:t>
+      </w:r>
+    </w:p>
+    <w:p>
+      <w:pPr>
+        <w:pStyle w:val="Normal1"/>
+        <w:rPr>
+          <w:i/>
+          <w:color w:val="000000" w:themeColor="text1"/>
+          <w:sz w:val="24"/>
+          <w:szCs w:val="24"/>
+        </w:rPr>
+      </w:pPr>
     </w:p>
     <w:p>
       <w:pPr>
@@ -7429,120 +8000,13 @@
     <w:p>
       <w:pPr>
         <w:pStyle w:val="Normal1"/>
-        <w:spacing w:line="240" w:lineRule="auto"/>
-        <w:rPr>
-          <w:bCs/>
-          <w:color w:val="000000" w:themeColor="text1"/>
-          <w:sz w:val="24"/>
-          <w:szCs w:val="24"/>
-        </w:rPr>
-      </w:pPr>
-    </w:p>
-    <w:p>
-      <w:pPr>
-        <w:pStyle w:val="Normal1"/>
-        <w:spacing w:line="240" w:lineRule="auto"/>
-        <w:rPr>
-          <w:b/>
-          <w:color w:val="000000" w:themeColor="text1"/>
-          <w:sz w:val="24"/>
-          <w:szCs w:val="24"/>
-        </w:rPr>
-      </w:pPr>
-      <w:r>
-        <w:rPr>
-          <w:b/>
-          <w:color w:val="000000" w:themeColor="text1"/>
-          <w:sz w:val="24"/>
-          <w:szCs w:val="24"/>
-        </w:rPr>
-        <w:t xml:space="preserve">Artist Presentations Assigned: </w:t>
-      </w:r>
-    </w:p>
-    <w:p>
-      <w:pPr>
-        <w:pStyle w:val="Normal1"/>
-        <w:spacing w:line="240" w:lineRule="auto"/>
-        <w:rPr>
-          <w:bCs/>
-          <w:color w:val="000000" w:themeColor="text1"/>
-          <w:sz w:val="24"/>
-          <w:szCs w:val="24"/>
-        </w:rPr>
-      </w:pPr>
-      <w:r>
-        <w:rPr>
-          <w:bCs/>
-          <w:color w:val="000000" w:themeColor="text1"/>
-          <w:sz w:val="24"/>
-          <w:szCs w:val="24"/>
-        </w:rPr>
-        <w:t>By next week submit the name of the artist you will Research</w:t>
-      </w:r>
-    </w:p>
-    <w:p>
-      <w:pPr>
-        <w:pStyle w:val="Normal1"/>
-        <w:spacing w:line="240" w:lineRule="auto"/>
-        <w:rPr>
-          <w:bCs/>
-          <w:color w:val="000000" w:themeColor="text1"/>
-          <w:sz w:val="24"/>
-          <w:szCs w:val="24"/>
-        </w:rPr>
-      </w:pPr>
-    </w:p>
-    <w:p>
-      <w:pPr>
-        <w:pStyle w:val="Normal1"/>
-        <w:spacing w:line="240" w:lineRule="auto"/>
-        <w:rPr>
-          <w:b/>
-          <w:color w:val="000000" w:themeColor="text1"/>
-          <w:sz w:val="24"/>
-          <w:szCs w:val="24"/>
-        </w:rPr>
-      </w:pPr>
-      <w:r>
-        <w:rPr>
-          <w:noProof/>
-          <w:color w:val="000000" w:themeColor="text1"/>
-          <w:sz w:val="24"/>
-          <w:szCs w:val="24"/>
-        </w:rPr>
-        <w:pict w14:anchorId="59FCD0C6">
-          <v:rect id="_x0000_i1035" alt="" style="width:468pt;height:.05pt;mso-width-percent:0;mso-height-percent:0;mso-width-percent:0;mso-height-percent:0" o:hralign="center" o:hrstd="t" o:hr="t" fillcolor="#a0a0a0" stroked="f"/>
-        </w:pict>
-      </w:r>
-    </w:p>
-    <w:p>
-      <w:pPr>
-        <w:pStyle w:val="Normal1"/>
-        <w:rPr>
-          <w:i/>
-          <w:color w:val="000000" w:themeColor="text1"/>
-          <w:sz w:val="24"/>
-          <w:szCs w:val="24"/>
-        </w:rPr>
-      </w:pPr>
-      <w:r>
-        <w:rPr>
-          <w:i/>
-          <w:color w:val="000000" w:themeColor="text1"/>
-          <w:sz w:val="24"/>
-          <w:szCs w:val="24"/>
-        </w:rPr>
-        <w:t xml:space="preserve">Class 6 Wednesday </w:t>
-      </w:r>
-      <w:r>
-        <w:rPr>
-          <w:i/>
-          <w:color w:val="000000" w:themeColor="text1"/>
-          <w:sz w:val="24"/>
-          <w:szCs w:val="24"/>
-        </w:rPr>
-        <w:t>2/26</w:t>
-      </w:r>
+        <w:rPr>
+          <w:i/>
+          <w:color w:val="000000" w:themeColor="text1"/>
+          <w:sz w:val="24"/>
+          <w:szCs w:val="24"/>
+        </w:rPr>
+      </w:pPr>
     </w:p>
     <w:p>
       <w:pPr>
@@ -7859,7 +8323,6 @@
           <w:sz w:val="24"/>
           <w:szCs w:val="24"/>
         </w:rPr>
-        <w:lastRenderedPageBreak/>
         <w:t xml:space="preserve">Split the difference </w:t>
       </w:r>
       <w:r>
@@ -8410,6 +8873,7 @@
           <w:sz w:val="20"/>
           <w:szCs w:val="20"/>
         </w:rPr>
+        <w:lastRenderedPageBreak/>
         <w:t xml:space="preserve">Tommy was previously the Director of Technology at </w:t>
       </w:r>
       <w:hyperlink r:id="rId35" w:history="1">
@@ -9396,6 +9860,7 @@
           <w:sz w:val="24"/>
           <w:szCs w:val="24"/>
         </w:rPr>
+        <w:lastRenderedPageBreak/>
         <w:t>Final Exam</w:t>
       </w:r>
     </w:p>

--- a/Ramapo_MUSI415_music-code-interactivity.docx
+++ b/Ramapo_MUSI415_music-code-interactivity.docx
@@ -7611,6 +7611,54 @@
           <w:szCs w:val="24"/>
         </w:rPr>
       </w:pPr>
+      <w:proofErr w:type="spellStart"/>
+      <w:r>
+        <w:rPr>
+          <w:b/>
+          <w:bCs/>
+          <w:i/>
+          <w:color w:val="000000" w:themeColor="text1"/>
+          <w:sz w:val="24"/>
+          <w:szCs w:val="24"/>
+        </w:rPr>
+        <w:t>Nodeproxy</w:t>
+      </w:r>
+      <w:proofErr w:type="spellEnd"/>
+      <w:r>
+        <w:rPr>
+          <w:b/>
+          <w:bCs/>
+          <w:i/>
+          <w:color w:val="000000" w:themeColor="text1"/>
+          <w:sz w:val="24"/>
+          <w:szCs w:val="24"/>
+        </w:rPr>
+        <w:t xml:space="preserve"> Review (with iteration)</w:t>
+      </w:r>
+    </w:p>
+    <w:p>
+      <w:pPr>
+        <w:pStyle w:val="Normal1"/>
+        <w:rPr>
+          <w:i/>
+          <w:color w:val="000000" w:themeColor="text1"/>
+          <w:sz w:val="24"/>
+          <w:szCs w:val="24"/>
+        </w:rPr>
+      </w:pPr>
+    </w:p>
+    <w:p>
+      <w:pPr>
+        <w:pStyle w:val="Normal1"/>
+        <w:rPr>
+          <w:b/>
+          <w:bCs/>
+          <w:i/>
+          <w:color w:val="000000" w:themeColor="text1"/>
+          <w:sz w:val="24"/>
+          <w:szCs w:val="24"/>
+        </w:rPr>
+      </w:pPr>
       <w:r>
         <w:rPr>
           <w:b/>
@@ -7752,6 +7800,424 @@
         </w:rPr>
         <w:t>By next week submit the name of the artist you will Research</w:t>
       </w:r>
+    </w:p>
+    <w:p>
+      <w:pPr>
+        <w:pStyle w:val="Normal1"/>
+        <w:spacing w:line="240" w:lineRule="auto"/>
+        <w:rPr>
+          <w:bCs/>
+          <w:color w:val="000000" w:themeColor="text1"/>
+          <w:sz w:val="24"/>
+          <w:szCs w:val="24"/>
+        </w:rPr>
+      </w:pPr>
+    </w:p>
+    <w:p>
+      <w:pPr>
+        <w:pStyle w:val="Normal1"/>
+        <w:rPr>
+          <w:b/>
+          <w:bCs/>
+          <w:iCs/>
+          <w:color w:val="000000" w:themeColor="text1"/>
+          <w:sz w:val="24"/>
+          <w:szCs w:val="24"/>
+        </w:rPr>
+      </w:pPr>
+      <w:r>
+        <w:rPr>
+          <w:b/>
+          <w:bCs/>
+          <w:iCs/>
+          <w:color w:val="000000" w:themeColor="text1"/>
+          <w:sz w:val="24"/>
+          <w:szCs w:val="24"/>
+        </w:rPr>
+        <w:t xml:space="preserve">Etude </w:t>
+      </w:r>
+      <w:r>
+        <w:rPr>
+          <w:b/>
+          <w:bCs/>
+          <w:iCs/>
+          <w:color w:val="000000" w:themeColor="text1"/>
+          <w:sz w:val="24"/>
+          <w:szCs w:val="24"/>
+        </w:rPr>
+        <w:t xml:space="preserve">5 </w:t>
+      </w:r>
+      <w:r>
+        <w:rPr>
+          <w:b/>
+          <w:bCs/>
+          <w:iCs/>
+          <w:color w:val="000000" w:themeColor="text1"/>
+          <w:sz w:val="24"/>
+          <w:szCs w:val="24"/>
+        </w:rPr>
+        <w:t>assigned:</w:t>
+      </w:r>
+    </w:p>
+    <w:p>
+      <w:pPr>
+        <w:pStyle w:val="Normal1"/>
+        <w:rPr>
+          <w:iCs/>
+          <w:color w:val="000000" w:themeColor="text1"/>
+          <w:sz w:val="24"/>
+          <w:szCs w:val="24"/>
+        </w:rPr>
+      </w:pPr>
+      <w:r>
+        <w:rPr>
+          <w:iCs/>
+          <w:color w:val="000000" w:themeColor="text1"/>
+          <w:sz w:val="24"/>
+          <w:szCs w:val="24"/>
+        </w:rPr>
+        <w:t xml:space="preserve">Bring 1-3 </w:t>
+      </w:r>
+      <w:r>
+        <w:rPr>
+          <w:iCs/>
+          <w:color w:val="000000" w:themeColor="text1"/>
+          <w:sz w:val="24"/>
+          <w:szCs w:val="24"/>
+        </w:rPr>
+        <w:t>“virtual instruments”</w:t>
+      </w:r>
+    </w:p>
+    <w:p>
+      <w:pPr>
+        <w:pStyle w:val="Normal1"/>
+        <w:rPr>
+          <w:iCs/>
+          <w:color w:val="000000" w:themeColor="text1"/>
+          <w:sz w:val="24"/>
+          <w:szCs w:val="24"/>
+        </w:rPr>
+      </w:pPr>
+      <w:r>
+        <w:rPr>
+          <w:iCs/>
+          <w:color w:val="000000" w:themeColor="text1"/>
+          <w:sz w:val="24"/>
+          <w:szCs w:val="24"/>
+        </w:rPr>
+        <w:t xml:space="preserve">Use: </w:t>
+      </w:r>
+      <w:proofErr w:type="spellStart"/>
+      <w:r>
+        <w:rPr>
+          <w:iCs/>
+          <w:color w:val="000000" w:themeColor="text1"/>
+          <w:sz w:val="24"/>
+          <w:szCs w:val="24"/>
+        </w:rPr>
+        <w:t>synthdefs</w:t>
+      </w:r>
+      <w:proofErr w:type="spellEnd"/>
+      <w:r>
+        <w:rPr>
+          <w:iCs/>
+          <w:color w:val="000000" w:themeColor="text1"/>
+          <w:sz w:val="24"/>
+          <w:szCs w:val="24"/>
+        </w:rPr>
+        <w:t xml:space="preserve">, </w:t>
+      </w:r>
+      <w:proofErr w:type="spellStart"/>
+      <w:r>
+        <w:rPr>
+          <w:iCs/>
+          <w:color w:val="000000" w:themeColor="text1"/>
+          <w:sz w:val="24"/>
+          <w:szCs w:val="24"/>
+        </w:rPr>
+        <w:t>nodeProxy</w:t>
+      </w:r>
+      <w:proofErr w:type="spellEnd"/>
+      <w:r>
+        <w:rPr>
+          <w:iCs/>
+          <w:color w:val="000000" w:themeColor="text1"/>
+          <w:sz w:val="24"/>
+          <w:szCs w:val="24"/>
+        </w:rPr>
+        <w:t xml:space="preserve">, or </w:t>
+      </w:r>
+      <w:proofErr w:type="spellStart"/>
+      <w:r>
+        <w:rPr>
+          <w:iCs/>
+          <w:color w:val="000000" w:themeColor="text1"/>
+          <w:sz w:val="24"/>
+          <w:szCs w:val="24"/>
+        </w:rPr>
+        <w:t>nDef</w:t>
+      </w:r>
+      <w:proofErr w:type="spellEnd"/>
+      <w:r>
+        <w:rPr>
+          <w:iCs/>
+          <w:color w:val="000000" w:themeColor="text1"/>
+          <w:sz w:val="24"/>
+          <w:szCs w:val="24"/>
+        </w:rPr>
+        <w:t xml:space="preserve"> with </w:t>
+      </w:r>
+      <w:proofErr w:type="spellStart"/>
+      <w:r>
+        <w:rPr>
+          <w:iCs/>
+          <w:color w:val="000000" w:themeColor="text1"/>
+          <w:sz w:val="24"/>
+          <w:szCs w:val="24"/>
+        </w:rPr>
+        <w:t>Gui</w:t>
+      </w:r>
+      <w:proofErr w:type="spellEnd"/>
+      <w:r>
+        <w:rPr>
+          <w:iCs/>
+          <w:color w:val="000000" w:themeColor="text1"/>
+          <w:sz w:val="24"/>
+          <w:szCs w:val="24"/>
+        </w:rPr>
+        <w:t xml:space="preserve"> machines. </w:t>
+      </w:r>
+    </w:p>
+    <w:p>
+      <w:pPr>
+        <w:pStyle w:val="Normal1"/>
+        <w:rPr>
+          <w:iCs/>
+          <w:color w:val="000000" w:themeColor="text1"/>
+          <w:sz w:val="24"/>
+          <w:szCs w:val="24"/>
+        </w:rPr>
+      </w:pPr>
+      <w:r>
+        <w:rPr>
+          <w:iCs/>
+          <w:color w:val="000000" w:themeColor="text1"/>
+          <w:sz w:val="24"/>
+          <w:szCs w:val="24"/>
+        </w:rPr>
+        <w:t xml:space="preserve">Don’t use </w:t>
+      </w:r>
+      <w:proofErr w:type="gramStart"/>
+      <w:r>
+        <w:rPr>
+          <w:iCs/>
+          <w:color w:val="000000" w:themeColor="text1"/>
+          <w:sz w:val="24"/>
+          <w:szCs w:val="24"/>
+        </w:rPr>
+        <w:t>the .play</w:t>
+      </w:r>
+      <w:proofErr w:type="gramEnd"/>
+      <w:r>
+        <w:rPr>
+          <w:iCs/>
+          <w:color w:val="000000" w:themeColor="text1"/>
+          <w:sz w:val="24"/>
+          <w:szCs w:val="24"/>
+        </w:rPr>
+        <w:t xml:space="preserve"> method.</w:t>
+      </w:r>
+    </w:p>
+    <w:p>
+      <w:pPr>
+        <w:pStyle w:val="Normal1"/>
+        <w:rPr>
+          <w:iCs/>
+          <w:color w:val="000000" w:themeColor="text1"/>
+          <w:sz w:val="24"/>
+          <w:szCs w:val="24"/>
+        </w:rPr>
+      </w:pPr>
+      <w:r>
+        <w:rPr>
+          <w:iCs/>
+          <w:color w:val="000000" w:themeColor="text1"/>
+          <w:sz w:val="24"/>
+          <w:szCs w:val="24"/>
+        </w:rPr>
+        <w:t>Use environment variables a b and c to set up three different instruments.</w:t>
+      </w:r>
+    </w:p>
+    <w:p>
+      <w:pPr>
+        <w:pStyle w:val="Normal1"/>
+        <w:rPr>
+          <w:iCs/>
+          <w:color w:val="000000" w:themeColor="text1"/>
+          <w:sz w:val="24"/>
+          <w:szCs w:val="24"/>
+        </w:rPr>
+      </w:pPr>
+      <w:r>
+        <w:rPr>
+          <w:iCs/>
+          <w:color w:val="000000" w:themeColor="text1"/>
+          <w:sz w:val="24"/>
+          <w:szCs w:val="24"/>
+        </w:rPr>
+        <w:t xml:space="preserve">That’s a </w:t>
+      </w:r>
+      <w:proofErr w:type="spellStart"/>
+      <w:r>
+        <w:rPr>
+          <w:iCs/>
+          <w:color w:val="000000" w:themeColor="text1"/>
+          <w:sz w:val="24"/>
+          <w:szCs w:val="24"/>
+        </w:rPr>
+        <w:t>soundmaker</w:t>
+      </w:r>
+      <w:proofErr w:type="spellEnd"/>
+      <w:r>
+        <w:rPr>
+          <w:iCs/>
+          <w:color w:val="000000" w:themeColor="text1"/>
+          <w:sz w:val="24"/>
+          <w:szCs w:val="24"/>
+        </w:rPr>
+        <w:t xml:space="preserve"> you can manipulate.</w:t>
+      </w:r>
+    </w:p>
+    <w:p>
+      <w:pPr>
+        <w:pStyle w:val="Normal1"/>
+        <w:rPr>
+          <w:iCs/>
+          <w:color w:val="000000" w:themeColor="text1"/>
+          <w:sz w:val="24"/>
+          <w:szCs w:val="24"/>
+        </w:rPr>
+      </w:pPr>
+      <w:r>
+        <w:rPr>
+          <w:iCs/>
+          <w:color w:val="000000" w:themeColor="text1"/>
+          <w:sz w:val="24"/>
+          <w:szCs w:val="24"/>
+        </w:rPr>
+        <w:t xml:space="preserve">Each should have different arguments that can be controlled through the </w:t>
+      </w:r>
+      <w:proofErr w:type="spellStart"/>
+      <w:r>
+        <w:rPr>
+          <w:iCs/>
+          <w:color w:val="000000" w:themeColor="text1"/>
+          <w:sz w:val="24"/>
+          <w:szCs w:val="24"/>
+        </w:rPr>
+        <w:t>gui</w:t>
+      </w:r>
+      <w:proofErr w:type="spellEnd"/>
+      <w:r>
+        <w:rPr>
+          <w:iCs/>
+          <w:color w:val="000000" w:themeColor="text1"/>
+          <w:sz w:val="24"/>
+          <w:szCs w:val="24"/>
+        </w:rPr>
+        <w:t>.</w:t>
+      </w:r>
+    </w:p>
+    <w:p>
+      <w:pPr>
+        <w:pStyle w:val="Normal1"/>
+        <w:rPr>
+          <w:iCs/>
+          <w:color w:val="000000" w:themeColor="text1"/>
+          <w:sz w:val="24"/>
+          <w:szCs w:val="24"/>
+        </w:rPr>
+      </w:pPr>
+      <w:r>
+        <w:rPr>
+          <w:iCs/>
+          <w:color w:val="000000" w:themeColor="text1"/>
+          <w:sz w:val="24"/>
+          <w:szCs w:val="24"/>
+        </w:rPr>
+        <w:lastRenderedPageBreak/>
+        <w:t>Feel free to use the SC examples from week 1 to have something that you know works, to work off from.</w:t>
+      </w:r>
+    </w:p>
+    <w:p>
+      <w:pPr>
+        <w:pStyle w:val="Normal1"/>
+        <w:rPr>
+          <w:iCs/>
+          <w:color w:val="000000" w:themeColor="text1"/>
+          <w:sz w:val="24"/>
+          <w:szCs w:val="24"/>
+        </w:rPr>
+      </w:pPr>
+      <w:r>
+        <w:rPr>
+          <w:iCs/>
+          <w:color w:val="000000" w:themeColor="text1"/>
+          <w:sz w:val="24"/>
+          <w:szCs w:val="24"/>
+        </w:rPr>
+        <w:t xml:space="preserve">Or make something new! </w:t>
+      </w:r>
+      <w:r>
+        <w:rPr>
+          <w:iCs/>
+          <w:color w:val="000000" w:themeColor="text1"/>
+          <w:sz w:val="24"/>
+          <w:szCs w:val="24"/>
+        </w:rPr>
+        <w:sym w:font="Wingdings" w:char="F04A"/>
+      </w:r>
+      <w:r>
+        <w:rPr>
+          <w:iCs/>
+          <w:color w:val="000000" w:themeColor="text1"/>
+          <w:sz w:val="24"/>
+          <w:szCs w:val="24"/>
+        </w:rPr>
+        <w:t xml:space="preserve"> </w:t>
+      </w:r>
+    </w:p>
+    <w:p>
+      <w:pPr>
+        <w:pStyle w:val="Normal1"/>
+        <w:rPr>
+          <w:iCs/>
+          <w:color w:val="000000" w:themeColor="text1"/>
+          <w:sz w:val="24"/>
+          <w:szCs w:val="24"/>
+        </w:rPr>
+      </w:pPr>
+      <w:r>
+        <w:rPr>
+          <w:iCs/>
+          <w:color w:val="000000" w:themeColor="text1"/>
+          <w:sz w:val="24"/>
+          <w:szCs w:val="24"/>
+        </w:rPr>
+        <w:t>Bring to class these working instruments and prepare by learning how to use them. We will improvise together!</w:t>
+      </w:r>
+    </w:p>
+    <w:p>
+      <w:pPr>
+        <w:pStyle w:val="Normal1"/>
+        <w:spacing w:line="240" w:lineRule="auto"/>
+        <w:rPr>
+          <w:bCs/>
+          <w:color w:val="000000" w:themeColor="text1"/>
+          <w:sz w:val="24"/>
+          <w:szCs w:val="24"/>
+        </w:rPr>
+      </w:pPr>
     </w:p>
     <w:p>
       <w:pPr>
@@ -8012,6 +8478,50 @@
       <w:pPr>
         <w:pStyle w:val="Normal1"/>
         <w:rPr>
+          <w:i/>
+          <w:color w:val="000000" w:themeColor="text1"/>
+          <w:sz w:val="24"/>
+          <w:szCs w:val="24"/>
+        </w:rPr>
+      </w:pPr>
+    </w:p>
+    <w:p>
+      <w:pPr>
+        <w:pStyle w:val="Normal1"/>
+        <w:rPr>
+          <w:i/>
+          <w:color w:val="000000" w:themeColor="text1"/>
+          <w:sz w:val="24"/>
+          <w:szCs w:val="24"/>
+        </w:rPr>
+      </w:pPr>
+      <w:hyperlink r:id="rId33" w:history="1">
+        <w:r>
+          <w:rPr>
+            <w:rStyle w:val="Hyperlink"/>
+            <w:i/>
+            <w:sz w:val="24"/>
+            <w:szCs w:val="24"/>
+          </w:rPr>
+          <w:t>https://github.com/ogbabydiesal/Living-Streams</w:t>
+        </w:r>
+      </w:hyperlink>
+    </w:p>
+    <w:p>
+      <w:pPr>
+        <w:pStyle w:val="Normal1"/>
+        <w:rPr>
+          <w:i/>
+          <w:color w:val="000000" w:themeColor="text1"/>
+          <w:sz w:val="24"/>
+          <w:szCs w:val="24"/>
+        </w:rPr>
+      </w:pPr>
+    </w:p>
+    <w:p>
+      <w:pPr>
+        <w:pStyle w:val="Normal1"/>
+        <w:rPr>
           <w:b/>
           <w:bCs/>
           <w:i/>
@@ -8607,7 +9117,7 @@
           <w:szCs w:val="24"/>
         </w:rPr>
       </w:pPr>
-      <w:hyperlink r:id="rId33" w:history="1">
+      <w:hyperlink r:id="rId34" w:history="1">
         <w:r>
           <w:rPr>
             <w:rStyle w:val="Hyperlink"/>
@@ -8634,7 +9144,7 @@
           <w:szCs w:val="24"/>
         </w:rPr>
       </w:pPr>
-      <w:hyperlink r:id="rId34" w:history="1">
+      <w:hyperlink r:id="rId35" w:history="1">
         <w:r>
           <w:rPr>
             <w:rStyle w:val="Hyperlink"/>
@@ -8873,10 +9383,9 @@
           <w:sz w:val="20"/>
           <w:szCs w:val="20"/>
         </w:rPr>
-        <w:lastRenderedPageBreak/>
         <w:t xml:space="preserve">Tommy was previously the Director of Technology at </w:t>
       </w:r>
-      <w:hyperlink r:id="rId35" w:history="1">
+      <w:hyperlink r:id="rId36" w:history="1">
         <w:r>
           <w:rPr>
             <w:rStyle w:val="Hyperlink"/>
@@ -8895,7 +9404,7 @@
         </w:rPr>
         <w:t xml:space="preserve"> where he led the Tech Residency and other initiatives at the space.  He is currently an Adjunct Professor at NYU’s Interactive Telecommunications Program (ITP) and Integrated Design &amp; Media (IDM) and currently teaching The Musical Web at School for Poetic Computation, a class exploring sound and composition on the internet. Tommy holds an MFA from the </w:t>
       </w:r>
-      <w:hyperlink r:id="rId36" w:history="1">
+      <w:hyperlink r:id="rId37" w:history="1">
         <w:r>
           <w:rPr>
             <w:rStyle w:val="Hyperlink"/>
@@ -9340,6 +9849,7 @@
           <w:szCs w:val="24"/>
           <w:u w:val="single"/>
         </w:rPr>
+        <w:lastRenderedPageBreak/>
         <w:t>TBD</w:t>
       </w:r>
     </w:p>
@@ -9860,7 +10370,6 @@
           <w:sz w:val="24"/>
           <w:szCs w:val="24"/>
         </w:rPr>
-        <w:lastRenderedPageBreak/>
         <w:t>Final Exam</w:t>
       </w:r>
     </w:p>
@@ -9888,12 +10397,12 @@
       </w:pPr>
     </w:p>
     <w:sectPr>
-      <w:headerReference w:type="even" r:id="rId37"/>
-      <w:headerReference w:type="default" r:id="rId38"/>
-      <w:footerReference w:type="even" r:id="rId39"/>
-      <w:footerReference w:type="default" r:id="rId40"/>
-      <w:headerReference w:type="first" r:id="rId41"/>
-      <w:footerReference w:type="first" r:id="rId42"/>
+      <w:headerReference w:type="even" r:id="rId38"/>
+      <w:headerReference w:type="default" r:id="rId39"/>
+      <w:footerReference w:type="even" r:id="rId40"/>
+      <w:footerReference w:type="default" r:id="rId41"/>
+      <w:headerReference w:type="first" r:id="rId42"/>
+      <w:footerReference w:type="first" r:id="rId43"/>
       <w:type w:val="continuous"/>
       <w:pgSz w:w="12240" w:h="15840"/>
       <w:pgMar w:top="1440" w:right="1440" w:bottom="1440" w:left="1440" w:header="720" w:footer="720" w:gutter="0"/>

--- a/Ramapo_MUSI415_music-code-interactivity.docx
+++ b/Ramapo_MUSI415_music-code-interactivity.docx
@@ -7706,45 +7706,6 @@
           <w:szCs w:val="24"/>
         </w:rPr>
         <w:t>Buffers</w:t>
-      </w:r>
-    </w:p>
-    <w:p>
-      <w:pPr>
-        <w:pStyle w:val="Normal1"/>
-        <w:spacing w:line="240" w:lineRule="auto"/>
-        <w:rPr>
-          <w:iCs/>
-          <w:color w:val="000000" w:themeColor="text1"/>
-          <w:sz w:val="24"/>
-          <w:szCs w:val="24"/>
-        </w:rPr>
-      </w:pPr>
-      <w:r>
-        <w:rPr>
-          <w:iCs/>
-          <w:color w:val="000000" w:themeColor="text1"/>
-          <w:sz w:val="24"/>
-          <w:szCs w:val="24"/>
-        </w:rPr>
-        <w:t xml:space="preserve">For Fun, </w:t>
-      </w:r>
-      <w:r>
-        <w:rPr>
-          <w:i/>
-          <w:color w:val="000000" w:themeColor="text1"/>
-          <w:sz w:val="24"/>
-          <w:szCs w:val="24"/>
-        </w:rPr>
-        <w:t xml:space="preserve">Jeff Snyder’s </w:t>
-      </w:r>
-      <w:r>
-        <w:rPr>
-          <w:iCs/>
-          <w:color w:val="000000" w:themeColor="text1"/>
-          <w:sz w:val="24"/>
-          <w:szCs w:val="24"/>
-        </w:rPr>
-        <w:t>Opposite Earth!</w:t>
       </w:r>
     </w:p>
     <w:p>

--- a/Ramapo_MUSI415_music-code-interactivity.docx
+++ b/Ramapo_MUSI415_music-code-interactivity.docx
@@ -7646,6 +7646,26 @@
           <w:szCs w:val="24"/>
         </w:rPr>
       </w:pPr>
+      <w:r>
+        <w:rPr>
+          <w:i/>
+          <w:color w:val="000000" w:themeColor="text1"/>
+          <w:sz w:val="24"/>
+          <w:szCs w:val="24"/>
+        </w:rPr>
+        <w:t>Building hackable synthesizers with the GUI in supercollider</w:t>
+      </w:r>
+    </w:p>
+    <w:p>
+      <w:pPr>
+        <w:pStyle w:val="Normal1"/>
+        <w:rPr>
+          <w:i/>
+          <w:color w:val="000000" w:themeColor="text1"/>
+          <w:sz w:val="24"/>
+          <w:szCs w:val="24"/>
+        </w:rPr>
+      </w:pPr>
     </w:p>
     <w:p>
       <w:pPr>
@@ -7674,43 +7694,6 @@
     <w:p>
       <w:pPr>
         <w:pStyle w:val="Normal1"/>
-        <w:rPr>
-          <w:i/>
-          <w:color w:val="000000" w:themeColor="text1"/>
-          <w:sz w:val="24"/>
-          <w:szCs w:val="24"/>
-        </w:rPr>
-      </w:pPr>
-    </w:p>
-    <w:p>
-      <w:pPr>
-        <w:pStyle w:val="noformatting"/>
-        <w:rPr>
-          <w:rFonts w:ascii="Arial" w:hAnsi="Arial" w:cs="Arial"/>
-          <w:b/>
-          <w:bCs/>
-          <w:iCs/>
-          <w:color w:val="000000" w:themeColor="text1"/>
-          <w:sz w:val="24"/>
-          <w:szCs w:val="24"/>
-        </w:rPr>
-      </w:pPr>
-      <w:r>
-        <w:rPr>
-          <w:rFonts w:ascii="Arial" w:hAnsi="Arial" w:cs="Arial"/>
-          <w:b/>
-          <w:bCs/>
-          <w:iCs/>
-          <w:color w:val="000000" w:themeColor="text1"/>
-          <w:sz w:val="24"/>
-          <w:szCs w:val="24"/>
-        </w:rPr>
-        <w:t>Buffers</w:t>
-      </w:r>
-    </w:p>
-    <w:p>
-      <w:pPr>
-        <w:pStyle w:val="Normal1"/>
         <w:spacing w:line="240" w:lineRule="auto"/>
         <w:rPr>
           <w:bCs/>
@@ -8106,27 +8089,27 @@
           <w:sz w:val="24"/>
           <w:szCs w:val="24"/>
         </w:rPr>
+        <w:t>Feel free to use the SC examples from week 1 to have something that you know works, to work off from.</w:t>
+      </w:r>
+    </w:p>
+    <w:p>
+      <w:pPr>
+        <w:pStyle w:val="Normal1"/>
+        <w:rPr>
+          <w:iCs/>
+          <w:color w:val="000000" w:themeColor="text1"/>
+          <w:sz w:val="24"/>
+          <w:szCs w:val="24"/>
+        </w:rPr>
+      </w:pPr>
+      <w:r>
+        <w:rPr>
+          <w:iCs/>
+          <w:color w:val="000000" w:themeColor="text1"/>
+          <w:sz w:val="24"/>
+          <w:szCs w:val="24"/>
+        </w:rPr>
         <w:lastRenderedPageBreak/>
-        <w:t>Feel free to use the SC examples from week 1 to have something that you know works, to work off from.</w:t>
-      </w:r>
-    </w:p>
-    <w:p>
-      <w:pPr>
-        <w:pStyle w:val="Normal1"/>
-        <w:rPr>
-          <w:iCs/>
-          <w:color w:val="000000" w:themeColor="text1"/>
-          <w:sz w:val="24"/>
-          <w:szCs w:val="24"/>
-        </w:rPr>
-      </w:pPr>
-      <w:r>
-        <w:rPr>
-          <w:iCs/>
-          <w:color w:val="000000" w:themeColor="text1"/>
-          <w:sz w:val="24"/>
-          <w:szCs w:val="24"/>
-        </w:rPr>
         <w:t xml:space="preserve">Or make something new! </w:t>
       </w:r>
       <w:r>
@@ -8243,6 +8226,1051 @@
         </w:rPr>
         <w:t>2/26</w:t>
       </w:r>
+    </w:p>
+    <w:p>
+      <w:pPr>
+        <w:pStyle w:val="Normal1"/>
+        <w:rPr>
+          <w:i/>
+          <w:color w:val="000000" w:themeColor="text1"/>
+          <w:sz w:val="24"/>
+          <w:szCs w:val="24"/>
+        </w:rPr>
+      </w:pPr>
+    </w:p>
+    <w:p>
+      <w:pPr>
+        <w:pStyle w:val="noformatting"/>
+        <w:rPr>
+          <w:rFonts w:ascii="Arial" w:hAnsi="Arial" w:cs="Arial"/>
+          <w:b/>
+          <w:bCs/>
+          <w:iCs/>
+          <w:color w:val="000000" w:themeColor="text1"/>
+          <w:sz w:val="24"/>
+          <w:szCs w:val="24"/>
+        </w:rPr>
+      </w:pPr>
+      <w:r>
+        <w:rPr>
+          <w:rFonts w:ascii="Arial" w:hAnsi="Arial" w:cs="Arial"/>
+          <w:b/>
+          <w:bCs/>
+          <w:iCs/>
+          <w:color w:val="000000" w:themeColor="text1"/>
+          <w:sz w:val="24"/>
+          <w:szCs w:val="24"/>
+        </w:rPr>
+        <w:t>Buffers</w:t>
+      </w:r>
+      <w:r>
+        <w:rPr>
+          <w:rFonts w:ascii="Arial" w:hAnsi="Arial" w:cs="Arial"/>
+          <w:b/>
+          <w:bCs/>
+          <w:iCs/>
+          <w:color w:val="000000" w:themeColor="text1"/>
+          <w:sz w:val="24"/>
+          <w:szCs w:val="24"/>
+        </w:rPr>
+        <w:t xml:space="preserve">: </w:t>
+      </w:r>
+    </w:p>
+    <w:p>
+      <w:pPr>
+        <w:pStyle w:val="noformatting"/>
+        <w:rPr>
+          <w:rFonts w:ascii="Arial" w:hAnsi="Arial" w:cs="Arial"/>
+          <w:b/>
+          <w:bCs/>
+          <w:iCs/>
+          <w:color w:val="000000" w:themeColor="text1"/>
+          <w:sz w:val="24"/>
+          <w:szCs w:val="24"/>
+        </w:rPr>
+      </w:pPr>
+      <w:r>
+        <w:rPr>
+          <w:rFonts w:ascii="Arial" w:hAnsi="Arial" w:cs="Arial"/>
+          <w:b/>
+          <w:bCs/>
+          <w:iCs/>
+          <w:color w:val="000000" w:themeColor="text1"/>
+          <w:sz w:val="24"/>
+          <w:szCs w:val="24"/>
+        </w:rPr>
+        <w:t xml:space="preserve">Using </w:t>
+      </w:r>
+      <w:proofErr w:type="spellStart"/>
+      <w:r>
+        <w:rPr>
+          <w:rFonts w:ascii="Arial" w:hAnsi="Arial" w:cs="Arial"/>
+          <w:b/>
+          <w:bCs/>
+          <w:iCs/>
+          <w:color w:val="000000" w:themeColor="text1"/>
+          <w:sz w:val="24"/>
+          <w:szCs w:val="24"/>
+        </w:rPr>
+        <w:t>Playbuf</w:t>
+      </w:r>
+      <w:proofErr w:type="spellEnd"/>
+      <w:r>
+        <w:rPr>
+          <w:rFonts w:ascii="Arial" w:hAnsi="Arial" w:cs="Arial"/>
+          <w:b/>
+          <w:bCs/>
+          <w:iCs/>
+          <w:color w:val="000000" w:themeColor="text1"/>
+          <w:sz w:val="24"/>
+          <w:szCs w:val="24"/>
+        </w:rPr>
+        <w:t xml:space="preserve"> to play sound files in Supercollider</w:t>
+      </w:r>
+    </w:p>
+    <w:p>
+      <w:pPr>
+        <w:pStyle w:val="noformatting"/>
+        <w:rPr>
+          <w:rFonts w:ascii="Arial" w:hAnsi="Arial" w:cs="Arial"/>
+          <w:b/>
+          <w:bCs/>
+          <w:iCs/>
+          <w:color w:val="000000" w:themeColor="text1"/>
+          <w:sz w:val="24"/>
+          <w:szCs w:val="24"/>
+        </w:rPr>
+      </w:pPr>
+    </w:p>
+    <w:p>
+      <w:pPr>
+        <w:pStyle w:val="noformatting"/>
+        <w:rPr>
+          <w:rFonts w:ascii="Arial" w:hAnsi="Arial" w:cs="Arial"/>
+          <w:iCs/>
+          <w:color w:val="000000" w:themeColor="text1"/>
+          <w:sz w:val="24"/>
+          <w:szCs w:val="24"/>
+        </w:rPr>
+      </w:pPr>
+      <w:r>
+        <w:rPr>
+          <w:rFonts w:ascii="Arial" w:hAnsi="Arial" w:cs="Arial"/>
+          <w:b/>
+          <w:bCs/>
+          <w:iCs/>
+          <w:color w:val="000000" w:themeColor="text1"/>
+          <w:sz w:val="24"/>
+          <w:szCs w:val="24"/>
+        </w:rPr>
+        <w:t xml:space="preserve">Hacking your synth engines to utilize </w:t>
+      </w:r>
+      <w:r>
+        <w:rPr>
+          <w:rFonts w:ascii="Arial" w:hAnsi="Arial" w:cs="Arial"/>
+          <w:b/>
+          <w:bCs/>
+          <w:iCs/>
+          <w:color w:val="000000" w:themeColor="text1"/>
+          <w:sz w:val="24"/>
+          <w:szCs w:val="24"/>
+        </w:rPr>
+        <w:t>recording sounds.</w:t>
+      </w:r>
+    </w:p>
+    <w:p>
+      <w:pPr>
+        <w:pStyle w:val="Normal1"/>
+        <w:rPr>
+          <w:b/>
+          <w:bCs/>
+          <w:i/>
+          <w:color w:val="000000" w:themeColor="text1"/>
+          <w:sz w:val="24"/>
+          <w:szCs w:val="24"/>
+        </w:rPr>
+      </w:pPr>
+    </w:p>
+    <w:p>
+      <w:pPr>
+        <w:pStyle w:val="Normal1"/>
+        <w:rPr>
+          <w:b/>
+          <w:bCs/>
+          <w:i/>
+          <w:color w:val="000000" w:themeColor="text1"/>
+          <w:sz w:val="24"/>
+          <w:szCs w:val="24"/>
+        </w:rPr>
+      </w:pPr>
+      <w:r>
+        <w:rPr>
+          <w:b/>
+          <w:bCs/>
+          <w:i/>
+          <w:color w:val="000000" w:themeColor="text1"/>
+          <w:sz w:val="24"/>
+          <w:szCs w:val="24"/>
+        </w:rPr>
+        <w:t>Hardware Soldering!</w:t>
+      </w:r>
+    </w:p>
+    <w:p>
+      <w:pPr>
+        <w:pStyle w:val="Normal1"/>
+        <w:rPr>
+          <w:i/>
+          <w:color w:val="000000" w:themeColor="text1"/>
+          <w:sz w:val="24"/>
+          <w:szCs w:val="24"/>
+        </w:rPr>
+      </w:pPr>
+    </w:p>
+    <w:p>
+      <w:pPr>
+        <w:pStyle w:val="Normal1"/>
+        <w:rPr>
+          <w:b/>
+          <w:bCs/>
+          <w:i/>
+          <w:color w:val="000000" w:themeColor="text1"/>
+          <w:sz w:val="24"/>
+          <w:szCs w:val="24"/>
+        </w:rPr>
+      </w:pPr>
+      <w:r>
+        <w:rPr>
+          <w:b/>
+          <w:bCs/>
+          <w:i/>
+          <w:color w:val="000000" w:themeColor="text1"/>
+          <w:sz w:val="24"/>
+          <w:szCs w:val="24"/>
+        </w:rPr>
+        <w:t>Etude X Assigned:</w:t>
+      </w:r>
+    </w:p>
+    <w:p>
+      <w:pPr>
+        <w:pStyle w:val="Normal1"/>
+        <w:rPr>
+          <w:i/>
+          <w:color w:val="000000" w:themeColor="text1"/>
+          <w:sz w:val="24"/>
+          <w:szCs w:val="24"/>
+        </w:rPr>
+      </w:pPr>
+      <w:r>
+        <w:rPr>
+          <w:i/>
+          <w:color w:val="000000" w:themeColor="text1"/>
+          <w:sz w:val="24"/>
+          <w:szCs w:val="24"/>
+        </w:rPr>
+        <w:t>Corpus Collection</w:t>
+      </w:r>
+      <w:r>
+        <w:rPr>
+          <w:i/>
+          <w:color w:val="000000" w:themeColor="text1"/>
+          <w:sz w:val="24"/>
+          <w:szCs w:val="24"/>
+        </w:rPr>
+        <w:t>:</w:t>
+      </w:r>
+    </w:p>
+    <w:p>
+      <w:pPr>
+        <w:pStyle w:val="Normal1"/>
+        <w:rPr>
+          <w:iCs/>
+          <w:color w:val="000000" w:themeColor="text1"/>
+          <w:sz w:val="24"/>
+          <w:szCs w:val="24"/>
+        </w:rPr>
+      </w:pPr>
+      <w:r>
+        <w:rPr>
+          <w:iCs/>
+          <w:color w:val="000000" w:themeColor="text1"/>
+          <w:sz w:val="24"/>
+          <w:szCs w:val="24"/>
+        </w:rPr>
+        <w:t>Record and prepare</w:t>
+      </w:r>
+      <w:r>
+        <w:rPr>
+          <w:iCs/>
+          <w:color w:val="000000" w:themeColor="text1"/>
+          <w:sz w:val="24"/>
+          <w:szCs w:val="24"/>
+        </w:rPr>
+        <w:t xml:space="preserve"> a collection of 25 “one shot” </w:t>
+      </w:r>
+      <w:r>
+        <w:rPr>
+          <w:iCs/>
+          <w:color w:val="000000" w:themeColor="text1"/>
+          <w:sz w:val="24"/>
+          <w:szCs w:val="24"/>
+        </w:rPr>
+        <w:t xml:space="preserve">sounds </w:t>
+      </w:r>
+      <w:r>
+        <w:rPr>
+          <w:iCs/>
+          <w:color w:val="000000" w:themeColor="text1"/>
+          <w:sz w:val="24"/>
+          <w:szCs w:val="24"/>
+        </w:rPr>
+        <w:t xml:space="preserve">(~1second max) </w:t>
+      </w:r>
+      <w:r>
+        <w:rPr>
+          <w:iCs/>
+          <w:color w:val="000000" w:themeColor="text1"/>
+          <w:sz w:val="24"/>
+          <w:szCs w:val="24"/>
+        </w:rPr>
+        <w:t>through a variety of mean</w:t>
+      </w:r>
+      <w:r>
+        <w:rPr>
+          <w:iCs/>
+          <w:color w:val="000000" w:themeColor="text1"/>
+          <w:sz w:val="24"/>
+          <w:szCs w:val="24"/>
+        </w:rPr>
+        <w:t>s.</w:t>
+      </w:r>
+    </w:p>
+    <w:p>
+      <w:pPr>
+        <w:pStyle w:val="Normal1"/>
+        <w:numPr>
+          <w:ilvl w:val="0"/>
+          <w:numId w:val="38"/>
+        </w:numPr>
+        <w:rPr>
+          <w:iCs/>
+          <w:color w:val="000000" w:themeColor="text1"/>
+          <w:sz w:val="24"/>
+          <w:szCs w:val="24"/>
+        </w:rPr>
+      </w:pPr>
+      <w:r>
+        <w:rPr>
+          <w:iCs/>
+          <w:color w:val="000000" w:themeColor="text1"/>
+          <w:sz w:val="24"/>
+          <w:szCs w:val="24"/>
+        </w:rPr>
+        <w:t>Pick an instrument and record</w:t>
+      </w:r>
+      <w:r>
+        <w:rPr>
+          <w:iCs/>
+          <w:color w:val="000000" w:themeColor="text1"/>
+          <w:sz w:val="24"/>
+          <w:szCs w:val="24"/>
+        </w:rPr>
+        <w:t xml:space="preserve"> 25 different notes in a gamut of sounds that will be the collection of your piece. For example, you may choose related two pentatonic scales on guitar in two octaves. Or one scale in four octaves. Be creative. Make sure one sound is the “tonal center” or “root note” of the collection.</w:t>
+      </w:r>
+    </w:p>
+    <w:p>
+      <w:pPr>
+        <w:pStyle w:val="Normal1"/>
+        <w:numPr>
+          <w:ilvl w:val="0"/>
+          <w:numId w:val="38"/>
+        </w:numPr>
+        <w:rPr>
+          <w:iCs/>
+          <w:color w:val="000000" w:themeColor="text1"/>
+          <w:sz w:val="24"/>
+          <w:szCs w:val="24"/>
+        </w:rPr>
+      </w:pPr>
+      <w:r>
+        <w:rPr>
+          <w:iCs/>
+          <w:color w:val="000000" w:themeColor="text1"/>
+          <w:sz w:val="24"/>
+          <w:szCs w:val="24"/>
+        </w:rPr>
+        <w:t>Record a collection of related and unrelated sounds that will be the sound palette of a piece.</w:t>
+      </w:r>
+      <w:r>
+        <w:rPr>
+          <w:iCs/>
+          <w:color w:val="000000" w:themeColor="text1"/>
+          <w:sz w:val="24"/>
+          <w:szCs w:val="24"/>
+        </w:rPr>
+        <w:t xml:space="preserve"> These, then, would then not have to be the same instrument, but different one </w:t>
+      </w:r>
+      <w:proofErr w:type="gramStart"/>
+      <w:r>
+        <w:rPr>
+          <w:iCs/>
+          <w:color w:val="000000" w:themeColor="text1"/>
+          <w:sz w:val="24"/>
+          <w:szCs w:val="24"/>
+        </w:rPr>
+        <w:t>shots</w:t>
+      </w:r>
+      <w:proofErr w:type="gramEnd"/>
+      <w:r>
+        <w:rPr>
+          <w:iCs/>
+          <w:color w:val="000000" w:themeColor="text1"/>
+          <w:sz w:val="24"/>
+          <w:szCs w:val="24"/>
+        </w:rPr>
+        <w:t xml:space="preserve"> prepared uniquely. You can use sounds from </w:t>
+      </w:r>
+      <w:proofErr w:type="gramStart"/>
+      <w:r>
+        <w:rPr>
+          <w:iCs/>
+          <w:color w:val="000000" w:themeColor="text1"/>
+          <w:sz w:val="24"/>
+          <w:szCs w:val="24"/>
+        </w:rPr>
+        <w:t>life, and</w:t>
+      </w:r>
+      <w:proofErr w:type="gramEnd"/>
+      <w:r>
+        <w:rPr>
+          <w:iCs/>
+          <w:color w:val="000000" w:themeColor="text1"/>
+          <w:sz w:val="24"/>
+          <w:szCs w:val="24"/>
+        </w:rPr>
+        <w:t xml:space="preserve"> sounds </w:t>
+      </w:r>
+      <w:r>
+        <w:rPr>
+          <w:iCs/>
+          <w:color w:val="000000" w:themeColor="text1"/>
+          <w:sz w:val="24"/>
+          <w:szCs w:val="24"/>
+        </w:rPr>
+        <w:t xml:space="preserve">from a particular instrument. But they don’t have to be organized by pitch. </w:t>
+      </w:r>
+    </w:p>
+    <w:p>
+      <w:pPr>
+        <w:pStyle w:val="Normal1"/>
+        <w:numPr>
+          <w:ilvl w:val="0"/>
+          <w:numId w:val="38"/>
+        </w:numPr>
+        <w:rPr>
+          <w:iCs/>
+          <w:color w:val="000000" w:themeColor="text1"/>
+          <w:sz w:val="24"/>
+          <w:szCs w:val="24"/>
+        </w:rPr>
+      </w:pPr>
+      <w:r>
+        <w:rPr>
+          <w:iCs/>
+          <w:color w:val="000000" w:themeColor="text1"/>
+          <w:sz w:val="24"/>
+          <w:szCs w:val="24"/>
+        </w:rPr>
+        <w:t xml:space="preserve">Split the difference </w:t>
+      </w:r>
+      <w:r>
+        <w:rPr>
+          <w:iCs/>
+          <w:color w:val="000000" w:themeColor="text1"/>
+          <w:sz w:val="24"/>
+          <w:szCs w:val="24"/>
+        </w:rPr>
+        <w:t>between 1 &amp; 2. Use different techniques on an instrument but keeping the pitch groupings</w:t>
+      </w:r>
+    </w:p>
+    <w:p>
+      <w:pPr>
+        <w:pStyle w:val="Normal1"/>
+        <w:ind w:left="720"/>
+        <w:rPr>
+          <w:iCs/>
+          <w:color w:val="000000" w:themeColor="text1"/>
+          <w:sz w:val="24"/>
+          <w:szCs w:val="24"/>
+        </w:rPr>
+      </w:pPr>
+    </w:p>
+    <w:p>
+      <w:pPr>
+        <w:pStyle w:val="Normal1"/>
+        <w:rPr>
+          <w:i/>
+          <w:color w:val="000000" w:themeColor="text1"/>
+          <w:sz w:val="24"/>
+          <w:szCs w:val="24"/>
+        </w:rPr>
+      </w:pPr>
+      <w:r>
+        <w:rPr>
+          <w:i/>
+          <w:color w:val="000000" w:themeColor="text1"/>
+          <w:sz w:val="24"/>
+          <w:szCs w:val="24"/>
+        </w:rPr>
+        <w:t>Make sure you record these sounds well, in the Ramapo Recording studio.</w:t>
+      </w:r>
+    </w:p>
+    <w:p>
+      <w:pPr>
+        <w:pStyle w:val="Normal1"/>
+        <w:rPr>
+          <w:i/>
+          <w:color w:val="000000" w:themeColor="text1"/>
+          <w:sz w:val="24"/>
+          <w:szCs w:val="24"/>
+        </w:rPr>
+      </w:pPr>
+    </w:p>
+    <w:p>
+      <w:pPr>
+        <w:pStyle w:val="Normal1"/>
+        <w:rPr>
+          <w:i/>
+          <w:color w:val="000000" w:themeColor="text1"/>
+          <w:sz w:val="24"/>
+          <w:szCs w:val="24"/>
+        </w:rPr>
+      </w:pPr>
+      <w:r>
+        <w:rPr>
+          <w:noProof/>
+          <w:color w:val="000000" w:themeColor="text1"/>
+          <w:sz w:val="24"/>
+          <w:szCs w:val="24"/>
+        </w:rPr>
+        <w:pict w14:anchorId="0343DABD">
+          <v:rect id="_x0000_i1034" alt="" style="width:468pt;height:.05pt;mso-width-percent:0;mso-height-percent:0;mso-width-percent:0;mso-height-percent:0" o:hralign="center" o:hrstd="t" o:hr="t" fillcolor="#a0a0a0" stroked="f"/>
+        </w:pict>
+      </w:r>
+    </w:p>
+    <w:p>
+      <w:pPr>
+        <w:pStyle w:val="Normal1"/>
+        <w:rPr>
+          <w:i/>
+          <w:color w:val="000000" w:themeColor="text1"/>
+          <w:sz w:val="24"/>
+          <w:szCs w:val="24"/>
+        </w:rPr>
+      </w:pPr>
+      <w:r>
+        <w:rPr>
+          <w:i/>
+          <w:color w:val="000000" w:themeColor="text1"/>
+          <w:sz w:val="24"/>
+          <w:szCs w:val="24"/>
+        </w:rPr>
+        <w:t xml:space="preserve">Class 7 Wednesday </w:t>
+      </w:r>
+      <w:r>
+        <w:rPr>
+          <w:i/>
+          <w:color w:val="000000" w:themeColor="text1"/>
+          <w:sz w:val="24"/>
+          <w:szCs w:val="24"/>
+        </w:rPr>
+        <w:t>3</w:t>
+      </w:r>
+      <w:r>
+        <w:rPr>
+          <w:i/>
+          <w:color w:val="000000" w:themeColor="text1"/>
+          <w:sz w:val="24"/>
+          <w:szCs w:val="24"/>
+        </w:rPr>
+        <w:t>/</w:t>
+      </w:r>
+      <w:r>
+        <w:rPr>
+          <w:i/>
+          <w:color w:val="000000" w:themeColor="text1"/>
+          <w:sz w:val="24"/>
+          <w:szCs w:val="24"/>
+        </w:rPr>
+        <w:t>5</w:t>
+      </w:r>
+    </w:p>
+    <w:p>
+      <w:pPr>
+        <w:pStyle w:val="Normal1"/>
+        <w:spacing w:line="240" w:lineRule="auto"/>
+        <w:rPr>
+          <w:i/>
+          <w:color w:val="000000" w:themeColor="text1"/>
+          <w:sz w:val="24"/>
+          <w:szCs w:val="24"/>
+        </w:rPr>
+      </w:pPr>
+    </w:p>
+    <w:p>
+      <w:pPr>
+        <w:pStyle w:val="Normal1"/>
+        <w:spacing w:line="240" w:lineRule="auto"/>
+        <w:rPr>
+          <w:i/>
+          <w:color w:val="000000" w:themeColor="text1"/>
+          <w:sz w:val="24"/>
+          <w:szCs w:val="24"/>
+        </w:rPr>
+      </w:pPr>
+      <w:r>
+        <w:rPr>
+          <w:i/>
+          <w:color w:val="000000" w:themeColor="text1"/>
+          <w:sz w:val="24"/>
+          <w:szCs w:val="24"/>
+        </w:rPr>
+        <w:t>Buffers Part II</w:t>
+      </w:r>
+    </w:p>
+    <w:p>
+      <w:pPr>
+        <w:pStyle w:val="Normal1"/>
+        <w:spacing w:line="240" w:lineRule="auto"/>
+        <w:rPr>
+          <w:i/>
+          <w:color w:val="000000" w:themeColor="text1"/>
+          <w:sz w:val="24"/>
+          <w:szCs w:val="24"/>
+        </w:rPr>
+      </w:pPr>
+    </w:p>
+    <w:p>
+      <w:pPr>
+        <w:pStyle w:val="Normal1"/>
+        <w:spacing w:line="240" w:lineRule="auto"/>
+        <w:rPr>
+          <w:i/>
+          <w:color w:val="000000" w:themeColor="text1"/>
+          <w:sz w:val="24"/>
+          <w:szCs w:val="24"/>
+        </w:rPr>
+      </w:pPr>
+      <w:r>
+        <w:rPr>
+          <w:i/>
+          <w:color w:val="000000" w:themeColor="text1"/>
+          <w:sz w:val="24"/>
+          <w:szCs w:val="24"/>
+        </w:rPr>
+        <w:t>Noise Toys Part II</w:t>
+      </w:r>
+    </w:p>
+    <w:p>
+      <w:pPr>
+        <w:pStyle w:val="Normal1"/>
+        <w:spacing w:line="240" w:lineRule="auto"/>
+        <w:rPr>
+          <w:i/>
+          <w:color w:val="000000" w:themeColor="text1"/>
+          <w:sz w:val="24"/>
+          <w:szCs w:val="24"/>
+        </w:rPr>
+      </w:pPr>
+    </w:p>
+    <w:p>
+      <w:pPr>
+        <w:pStyle w:val="Normal1"/>
+        <w:spacing w:line="240" w:lineRule="auto"/>
+        <w:rPr>
+          <w:b/>
+          <w:bCs/>
+          <w:iCs/>
+          <w:color w:val="000000" w:themeColor="text1"/>
+          <w:sz w:val="24"/>
+          <w:szCs w:val="24"/>
+        </w:rPr>
+      </w:pPr>
+    </w:p>
+    <w:p>
+      <w:pPr>
+        <w:pStyle w:val="Normal1"/>
+        <w:spacing w:line="240" w:lineRule="auto"/>
+        <w:rPr>
+          <w:i/>
+          <w:color w:val="000000" w:themeColor="text1"/>
+          <w:sz w:val="24"/>
+          <w:szCs w:val="24"/>
+        </w:rPr>
+      </w:pPr>
+    </w:p>
+    <w:p>
+      <w:pPr>
+        <w:pStyle w:val="Normal1"/>
+        <w:spacing w:line="240" w:lineRule="auto"/>
+        <w:rPr>
+          <w:b/>
+          <w:color w:val="000000" w:themeColor="text1"/>
+          <w:sz w:val="24"/>
+          <w:szCs w:val="24"/>
+        </w:rPr>
+      </w:pPr>
+      <w:r>
+        <w:rPr>
+          <w:noProof/>
+          <w:color w:val="000000" w:themeColor="text1"/>
+          <w:sz w:val="24"/>
+          <w:szCs w:val="24"/>
+        </w:rPr>
+        <w:pict w14:anchorId="5F4BDA6C">
+          <v:rect id="_x0000_i1033" alt="" style="width:468pt;height:.05pt;mso-width-percent:0;mso-height-percent:0;mso-width-percent:0;mso-height-percent:0" o:hralign="center" o:hrstd="t" o:hr="t" fillcolor="#a0a0a0" stroked="f"/>
+        </w:pict>
+      </w:r>
+    </w:p>
+    <w:p>
+      <w:pPr>
+        <w:pStyle w:val="Normal1"/>
+        <w:rPr>
+          <w:i/>
+          <w:color w:val="000000" w:themeColor="text1"/>
+          <w:sz w:val="24"/>
+          <w:szCs w:val="24"/>
+        </w:rPr>
+      </w:pPr>
+      <w:r>
+        <w:rPr>
+          <w:i/>
+          <w:color w:val="000000" w:themeColor="text1"/>
+          <w:sz w:val="24"/>
+          <w:szCs w:val="24"/>
+        </w:rPr>
+        <w:lastRenderedPageBreak/>
+        <w:t xml:space="preserve">Class 8 Wednesday </w:t>
+      </w:r>
+      <w:r>
+        <w:rPr>
+          <w:i/>
+          <w:color w:val="000000" w:themeColor="text1"/>
+          <w:sz w:val="24"/>
+          <w:szCs w:val="24"/>
+        </w:rPr>
+        <w:t>3</w:t>
+      </w:r>
+      <w:r>
+        <w:rPr>
+          <w:i/>
+          <w:color w:val="000000" w:themeColor="text1"/>
+          <w:sz w:val="24"/>
+          <w:szCs w:val="24"/>
+        </w:rPr>
+        <w:t>/</w:t>
+      </w:r>
+      <w:r>
+        <w:rPr>
+          <w:i/>
+          <w:color w:val="000000" w:themeColor="text1"/>
+          <w:sz w:val="24"/>
+          <w:szCs w:val="24"/>
+        </w:rPr>
+        <w:t>12</w:t>
+      </w:r>
+    </w:p>
+    <w:p>
+      <w:pPr>
+        <w:pStyle w:val="Normal1"/>
+        <w:rPr>
+          <w:i/>
+          <w:color w:val="000000" w:themeColor="text1"/>
+          <w:sz w:val="24"/>
+          <w:szCs w:val="24"/>
+        </w:rPr>
+      </w:pPr>
+      <w:r>
+        <w:rPr>
+          <w:i/>
+          <w:color w:val="000000" w:themeColor="text1"/>
+          <w:sz w:val="24"/>
+          <w:szCs w:val="24"/>
+        </w:rPr>
+        <w:t>First Batch of Artist Presentations</w:t>
+      </w:r>
+    </w:p>
+    <w:p>
+      <w:pPr>
+        <w:pStyle w:val="Normal1"/>
+        <w:rPr>
+          <w:i/>
+          <w:color w:val="000000" w:themeColor="text1"/>
+          <w:sz w:val="24"/>
+          <w:szCs w:val="24"/>
+        </w:rPr>
+      </w:pPr>
+    </w:p>
+    <w:p>
+      <w:pPr>
+        <w:pStyle w:val="Normal1"/>
+        <w:rPr>
+          <w:i/>
+          <w:color w:val="000000" w:themeColor="text1"/>
+          <w:sz w:val="24"/>
+          <w:szCs w:val="24"/>
+        </w:rPr>
+      </w:pPr>
+    </w:p>
+    <w:p>
+      <w:pPr>
+        <w:pStyle w:val="Normal1"/>
+        <w:rPr>
+          <w:i/>
+          <w:color w:val="000000" w:themeColor="text1"/>
+          <w:sz w:val="24"/>
+          <w:szCs w:val="24"/>
+        </w:rPr>
+      </w:pPr>
+      <w:r>
+        <w:rPr>
+          <w:i/>
+          <w:color w:val="000000" w:themeColor="text1"/>
+          <w:sz w:val="24"/>
+          <w:szCs w:val="24"/>
+        </w:rPr>
+        <w:t>Living Steams Hackathon due</w:t>
+      </w:r>
+    </w:p>
+    <w:p>
+      <w:pPr>
+        <w:pStyle w:val="Normal1"/>
+        <w:spacing w:line="240" w:lineRule="auto"/>
+        <w:rPr>
+          <w:b/>
+          <w:color w:val="000000" w:themeColor="text1"/>
+          <w:sz w:val="24"/>
+          <w:szCs w:val="24"/>
+        </w:rPr>
+      </w:pPr>
+      <w:r>
+        <w:rPr>
+          <w:noProof/>
+          <w:color w:val="000000" w:themeColor="text1"/>
+          <w:sz w:val="24"/>
+          <w:szCs w:val="24"/>
+        </w:rPr>
+        <w:pict w14:anchorId="13F31DA0">
+          <v:rect id="_x0000_i1032" alt="" style="width:468pt;height:.05pt;mso-width-percent:0;mso-height-percent:0;mso-width-percent:0;mso-height-percent:0" o:hralign="center" o:hrstd="t" o:hr="t" fillcolor="#a0a0a0" stroked="f"/>
+        </w:pict>
+      </w:r>
+    </w:p>
+    <w:p>
+      <w:pPr>
+        <w:pStyle w:val="Normal1"/>
+        <w:spacing w:line="240" w:lineRule="auto"/>
+        <w:rPr>
+          <w:b/>
+          <w:color w:val="000000" w:themeColor="text1"/>
+          <w:sz w:val="24"/>
+          <w:szCs w:val="24"/>
+        </w:rPr>
+      </w:pPr>
+    </w:p>
+    <w:p>
+      <w:pPr>
+        <w:pStyle w:val="Normal1"/>
+        <w:spacing w:line="240" w:lineRule="auto"/>
+        <w:rPr>
+          <w:b/>
+          <w:color w:val="000000" w:themeColor="text1"/>
+          <w:sz w:val="24"/>
+          <w:szCs w:val="24"/>
+        </w:rPr>
+      </w:pPr>
+      <w:r>
+        <w:rPr>
+          <w:b/>
+          <w:color w:val="000000" w:themeColor="text1"/>
+          <w:sz w:val="24"/>
+          <w:szCs w:val="24"/>
+        </w:rPr>
+        <w:t xml:space="preserve">3/16—3/23 </w:t>
+      </w:r>
+      <w:proofErr w:type="spellStart"/>
+      <w:r>
+        <w:rPr>
+          <w:b/>
+          <w:color w:val="000000" w:themeColor="text1"/>
+          <w:sz w:val="24"/>
+          <w:szCs w:val="24"/>
+        </w:rPr>
+        <w:t>SpRING</w:t>
+      </w:r>
+      <w:proofErr w:type="spellEnd"/>
+      <w:r>
+        <w:rPr>
+          <w:b/>
+          <w:color w:val="000000" w:themeColor="text1"/>
+          <w:sz w:val="24"/>
+          <w:szCs w:val="24"/>
+        </w:rPr>
+        <w:t xml:space="preserve"> BREAK!</w:t>
+      </w:r>
+    </w:p>
+    <w:p>
+      <w:pPr>
+        <w:pStyle w:val="Normal1"/>
+        <w:spacing w:line="240" w:lineRule="auto"/>
+        <w:rPr>
+          <w:b/>
+          <w:color w:val="000000" w:themeColor="text1"/>
+          <w:sz w:val="24"/>
+          <w:szCs w:val="24"/>
+        </w:rPr>
+      </w:pPr>
+      <w:r>
+        <w:rPr>
+          <w:b/>
+          <w:color w:val="000000" w:themeColor="text1"/>
+          <w:sz w:val="24"/>
+          <w:szCs w:val="24"/>
+        </w:rPr>
+        <w:t>No class 3/19(!</w:t>
+      </w:r>
+    </w:p>
+    <w:p>
+      <w:pPr>
+        <w:pStyle w:val="Normal1"/>
+        <w:rPr>
+          <w:i/>
+          <w:color w:val="000000" w:themeColor="text1"/>
+          <w:sz w:val="24"/>
+          <w:szCs w:val="24"/>
+        </w:rPr>
+      </w:pPr>
+    </w:p>
+    <w:p>
+      <w:pPr>
+        <w:pStyle w:val="Normal1"/>
+        <w:rPr>
+          <w:i/>
+          <w:color w:val="000000" w:themeColor="text1"/>
+          <w:sz w:val="24"/>
+          <w:szCs w:val="24"/>
+        </w:rPr>
+      </w:pPr>
+      <w:r>
+        <w:rPr>
+          <w:noProof/>
+          <w:color w:val="000000" w:themeColor="text1"/>
+          <w:sz w:val="24"/>
+          <w:szCs w:val="24"/>
+        </w:rPr>
+        <w:pict w14:anchorId="00CD5EAF">
+          <v:rect id="_x0000_i1031" alt="" style="width:468pt;height:.05pt;mso-width-percent:0;mso-height-percent:0;mso-width-percent:0;mso-height-percent:0" o:hralign="center" o:hrstd="t" o:hr="t" fillcolor="#a0a0a0" stroked="f"/>
+        </w:pict>
+      </w:r>
+    </w:p>
+    <w:p>
+      <w:pPr>
+        <w:pStyle w:val="Normal1"/>
+        <w:spacing w:line="240" w:lineRule="auto"/>
+        <w:rPr>
+          <w:b/>
+          <w:color w:val="000000" w:themeColor="text1"/>
+          <w:sz w:val="24"/>
+          <w:szCs w:val="24"/>
+        </w:rPr>
+      </w:pPr>
+    </w:p>
+    <w:p>
+      <w:pPr>
+        <w:pStyle w:val="Normal1"/>
+        <w:rPr>
+          <w:i/>
+          <w:color w:val="000000" w:themeColor="text1"/>
+          <w:sz w:val="24"/>
+          <w:szCs w:val="24"/>
+        </w:rPr>
+      </w:pPr>
+      <w:r>
+        <w:rPr>
+          <w:i/>
+          <w:color w:val="000000" w:themeColor="text1"/>
+          <w:sz w:val="24"/>
+          <w:szCs w:val="24"/>
+        </w:rPr>
+        <w:t xml:space="preserve">Class 9 Wednesday </w:t>
+      </w:r>
+      <w:r>
+        <w:rPr>
+          <w:i/>
+          <w:color w:val="000000" w:themeColor="text1"/>
+          <w:sz w:val="24"/>
+          <w:szCs w:val="24"/>
+        </w:rPr>
+        <w:t>3</w:t>
+      </w:r>
+      <w:r>
+        <w:rPr>
+          <w:i/>
+          <w:color w:val="000000" w:themeColor="text1"/>
+          <w:sz w:val="24"/>
+          <w:szCs w:val="24"/>
+        </w:rPr>
+        <w:t>/</w:t>
+      </w:r>
+      <w:r>
+        <w:rPr>
+          <w:i/>
+          <w:color w:val="000000" w:themeColor="text1"/>
+          <w:sz w:val="24"/>
+          <w:szCs w:val="24"/>
+        </w:rPr>
+        <w:t>26</w:t>
+      </w:r>
+    </w:p>
+    <w:p>
+      <w:pPr>
+        <w:pStyle w:val="Normal1"/>
+        <w:rPr>
+          <w:i/>
+          <w:color w:val="000000" w:themeColor="text1"/>
+          <w:sz w:val="24"/>
+          <w:szCs w:val="24"/>
+        </w:rPr>
+      </w:pPr>
+    </w:p>
+    <w:p>
+      <w:pPr>
+        <w:pStyle w:val="Normal1"/>
+        <w:rPr>
+          <w:i/>
+          <w:color w:val="000000" w:themeColor="text1"/>
+          <w:sz w:val="24"/>
+          <w:szCs w:val="24"/>
+        </w:rPr>
+      </w:pPr>
+      <w:r>
+        <w:rPr>
+          <w:i/>
+          <w:color w:val="000000" w:themeColor="text1"/>
+          <w:sz w:val="24"/>
+          <w:szCs w:val="24"/>
+        </w:rPr>
+        <w:t>Second Batch of Artist Presentations</w:t>
+      </w:r>
+    </w:p>
+    <w:p>
+      <w:pPr>
+        <w:pStyle w:val="Normal1"/>
+        <w:rPr>
+          <w:i/>
+          <w:color w:val="000000" w:themeColor="text1"/>
+          <w:sz w:val="24"/>
+          <w:szCs w:val="24"/>
+        </w:rPr>
+      </w:pPr>
     </w:p>
     <w:p>
       <w:pPr>
@@ -8543,404 +9571,6 @@
     <w:p>
       <w:pPr>
         <w:pStyle w:val="Normal1"/>
-        <w:rPr>
-          <w:b/>
-          <w:bCs/>
-          <w:i/>
-          <w:color w:val="000000" w:themeColor="text1"/>
-          <w:sz w:val="24"/>
-          <w:szCs w:val="24"/>
-        </w:rPr>
-      </w:pPr>
-      <w:r>
-        <w:rPr>
-          <w:b/>
-          <w:bCs/>
-          <w:i/>
-          <w:color w:val="000000" w:themeColor="text1"/>
-          <w:sz w:val="24"/>
-          <w:szCs w:val="24"/>
-        </w:rPr>
-        <w:t>Etude X Assigned:</w:t>
-      </w:r>
-    </w:p>
-    <w:p>
-      <w:pPr>
-        <w:pStyle w:val="Normal1"/>
-        <w:rPr>
-          <w:i/>
-          <w:color w:val="000000" w:themeColor="text1"/>
-          <w:sz w:val="24"/>
-          <w:szCs w:val="24"/>
-        </w:rPr>
-      </w:pPr>
-      <w:r>
-        <w:rPr>
-          <w:i/>
-          <w:color w:val="000000" w:themeColor="text1"/>
-          <w:sz w:val="24"/>
-          <w:szCs w:val="24"/>
-        </w:rPr>
-        <w:t>Corpus Collection</w:t>
-      </w:r>
-      <w:r>
-        <w:rPr>
-          <w:i/>
-          <w:color w:val="000000" w:themeColor="text1"/>
-          <w:sz w:val="24"/>
-          <w:szCs w:val="24"/>
-        </w:rPr>
-        <w:t>:</w:t>
-      </w:r>
-    </w:p>
-    <w:p>
-      <w:pPr>
-        <w:pStyle w:val="Normal1"/>
-        <w:rPr>
-          <w:iCs/>
-          <w:color w:val="000000" w:themeColor="text1"/>
-          <w:sz w:val="24"/>
-          <w:szCs w:val="24"/>
-        </w:rPr>
-      </w:pPr>
-      <w:r>
-        <w:rPr>
-          <w:iCs/>
-          <w:color w:val="000000" w:themeColor="text1"/>
-          <w:sz w:val="24"/>
-          <w:szCs w:val="24"/>
-        </w:rPr>
-        <w:t>Record and prepare</w:t>
-      </w:r>
-      <w:r>
-        <w:rPr>
-          <w:iCs/>
-          <w:color w:val="000000" w:themeColor="text1"/>
-          <w:sz w:val="24"/>
-          <w:szCs w:val="24"/>
-        </w:rPr>
-        <w:t xml:space="preserve"> a collection of 25 “one shot” </w:t>
-      </w:r>
-      <w:r>
-        <w:rPr>
-          <w:iCs/>
-          <w:color w:val="000000" w:themeColor="text1"/>
-          <w:sz w:val="24"/>
-          <w:szCs w:val="24"/>
-        </w:rPr>
-        <w:t xml:space="preserve">sounds </w:t>
-      </w:r>
-      <w:r>
-        <w:rPr>
-          <w:iCs/>
-          <w:color w:val="000000" w:themeColor="text1"/>
-          <w:sz w:val="24"/>
-          <w:szCs w:val="24"/>
-        </w:rPr>
-        <w:t xml:space="preserve">(~1second max) </w:t>
-      </w:r>
-      <w:r>
-        <w:rPr>
-          <w:iCs/>
-          <w:color w:val="000000" w:themeColor="text1"/>
-          <w:sz w:val="24"/>
-          <w:szCs w:val="24"/>
-        </w:rPr>
-        <w:t>through a variety of mean</w:t>
-      </w:r>
-      <w:r>
-        <w:rPr>
-          <w:iCs/>
-          <w:color w:val="000000" w:themeColor="text1"/>
-          <w:sz w:val="24"/>
-          <w:szCs w:val="24"/>
-        </w:rPr>
-        <w:t>s.</w:t>
-      </w:r>
-    </w:p>
-    <w:p>
-      <w:pPr>
-        <w:pStyle w:val="Normal1"/>
-        <w:numPr>
-          <w:ilvl w:val="0"/>
-          <w:numId w:val="38"/>
-        </w:numPr>
-        <w:rPr>
-          <w:iCs/>
-          <w:color w:val="000000" w:themeColor="text1"/>
-          <w:sz w:val="24"/>
-          <w:szCs w:val="24"/>
-        </w:rPr>
-      </w:pPr>
-      <w:r>
-        <w:rPr>
-          <w:iCs/>
-          <w:color w:val="000000" w:themeColor="text1"/>
-          <w:sz w:val="24"/>
-          <w:szCs w:val="24"/>
-        </w:rPr>
-        <w:t>Pick an instrument and record</w:t>
-      </w:r>
-      <w:r>
-        <w:rPr>
-          <w:iCs/>
-          <w:color w:val="000000" w:themeColor="text1"/>
-          <w:sz w:val="24"/>
-          <w:szCs w:val="24"/>
-        </w:rPr>
-        <w:t xml:space="preserve"> 25 different notes in a gamut of sounds that will be the collection of your piece. For example, you may choose related two pentatonic scales on guitar in two octaves. Or one scale in four octaves. Be creative. Make sure one sound is the “tonal center” or “root note” of the collection.</w:t>
-      </w:r>
-    </w:p>
-    <w:p>
-      <w:pPr>
-        <w:pStyle w:val="Normal1"/>
-        <w:numPr>
-          <w:ilvl w:val="0"/>
-          <w:numId w:val="38"/>
-        </w:numPr>
-        <w:rPr>
-          <w:iCs/>
-          <w:color w:val="000000" w:themeColor="text1"/>
-          <w:sz w:val="24"/>
-          <w:szCs w:val="24"/>
-        </w:rPr>
-      </w:pPr>
-      <w:r>
-        <w:rPr>
-          <w:iCs/>
-          <w:color w:val="000000" w:themeColor="text1"/>
-          <w:sz w:val="24"/>
-          <w:szCs w:val="24"/>
-        </w:rPr>
-        <w:t>Record a collection of related and unrelated sounds that will be the sound palette of a piece.</w:t>
-      </w:r>
-      <w:r>
-        <w:rPr>
-          <w:iCs/>
-          <w:color w:val="000000" w:themeColor="text1"/>
-          <w:sz w:val="24"/>
-          <w:szCs w:val="24"/>
-        </w:rPr>
-        <w:t xml:space="preserve"> These, then, would then not have to be the same instrument, but different one </w:t>
-      </w:r>
-      <w:proofErr w:type="gramStart"/>
-      <w:r>
-        <w:rPr>
-          <w:iCs/>
-          <w:color w:val="000000" w:themeColor="text1"/>
-          <w:sz w:val="24"/>
-          <w:szCs w:val="24"/>
-        </w:rPr>
-        <w:t>shots</w:t>
-      </w:r>
-      <w:proofErr w:type="gramEnd"/>
-      <w:r>
-        <w:rPr>
-          <w:iCs/>
-          <w:color w:val="000000" w:themeColor="text1"/>
-          <w:sz w:val="24"/>
-          <w:szCs w:val="24"/>
-        </w:rPr>
-        <w:t xml:space="preserve"> prepared uniquely. You can use sounds from </w:t>
-      </w:r>
-      <w:proofErr w:type="gramStart"/>
-      <w:r>
-        <w:rPr>
-          <w:iCs/>
-          <w:color w:val="000000" w:themeColor="text1"/>
-          <w:sz w:val="24"/>
-          <w:szCs w:val="24"/>
-        </w:rPr>
-        <w:t>life, and</w:t>
-      </w:r>
-      <w:proofErr w:type="gramEnd"/>
-      <w:r>
-        <w:rPr>
-          <w:iCs/>
-          <w:color w:val="000000" w:themeColor="text1"/>
-          <w:sz w:val="24"/>
-          <w:szCs w:val="24"/>
-        </w:rPr>
-        <w:t xml:space="preserve"> sounds </w:t>
-      </w:r>
-      <w:r>
-        <w:rPr>
-          <w:iCs/>
-          <w:color w:val="000000" w:themeColor="text1"/>
-          <w:sz w:val="24"/>
-          <w:szCs w:val="24"/>
-        </w:rPr>
-        <w:t xml:space="preserve">from a particular instrument. But they don’t have to be organized by pitch. </w:t>
-      </w:r>
-    </w:p>
-    <w:p>
-      <w:pPr>
-        <w:pStyle w:val="Normal1"/>
-        <w:numPr>
-          <w:ilvl w:val="0"/>
-          <w:numId w:val="38"/>
-        </w:numPr>
-        <w:rPr>
-          <w:iCs/>
-          <w:color w:val="000000" w:themeColor="text1"/>
-          <w:sz w:val="24"/>
-          <w:szCs w:val="24"/>
-        </w:rPr>
-      </w:pPr>
-      <w:r>
-        <w:rPr>
-          <w:iCs/>
-          <w:color w:val="000000" w:themeColor="text1"/>
-          <w:sz w:val="24"/>
-          <w:szCs w:val="24"/>
-        </w:rPr>
-        <w:t xml:space="preserve">Split the difference </w:t>
-      </w:r>
-      <w:r>
-        <w:rPr>
-          <w:iCs/>
-          <w:color w:val="000000" w:themeColor="text1"/>
-          <w:sz w:val="24"/>
-          <w:szCs w:val="24"/>
-        </w:rPr>
-        <w:t>between 1 &amp; 2. Use different techniques on an instrument but keeping the pitch groupings</w:t>
-      </w:r>
-    </w:p>
-    <w:p>
-      <w:pPr>
-        <w:pStyle w:val="Normal1"/>
-        <w:ind w:left="720"/>
-        <w:rPr>
-          <w:iCs/>
-          <w:color w:val="000000" w:themeColor="text1"/>
-          <w:sz w:val="24"/>
-          <w:szCs w:val="24"/>
-        </w:rPr>
-      </w:pPr>
-    </w:p>
-    <w:p>
-      <w:pPr>
-        <w:pStyle w:val="Normal1"/>
-        <w:rPr>
-          <w:i/>
-          <w:color w:val="000000" w:themeColor="text1"/>
-          <w:sz w:val="24"/>
-          <w:szCs w:val="24"/>
-        </w:rPr>
-      </w:pPr>
-      <w:r>
-        <w:rPr>
-          <w:i/>
-          <w:color w:val="000000" w:themeColor="text1"/>
-          <w:sz w:val="24"/>
-          <w:szCs w:val="24"/>
-        </w:rPr>
-        <w:t>Make sure you record these sounds well, in the Ramapo Recording studio.</w:t>
-      </w:r>
-    </w:p>
-    <w:p>
-      <w:pPr>
-        <w:pStyle w:val="Normal1"/>
-        <w:rPr>
-          <w:i/>
-          <w:color w:val="000000" w:themeColor="text1"/>
-          <w:sz w:val="24"/>
-          <w:szCs w:val="24"/>
-        </w:rPr>
-      </w:pPr>
-    </w:p>
-    <w:p>
-      <w:pPr>
-        <w:pStyle w:val="Normal1"/>
-        <w:rPr>
-          <w:i/>
-          <w:color w:val="000000" w:themeColor="text1"/>
-          <w:sz w:val="24"/>
-          <w:szCs w:val="24"/>
-        </w:rPr>
-      </w:pPr>
-      <w:r>
-        <w:rPr>
-          <w:noProof/>
-          <w:color w:val="000000" w:themeColor="text1"/>
-          <w:sz w:val="24"/>
-          <w:szCs w:val="24"/>
-        </w:rPr>
-        <w:pict w14:anchorId="0343DABD">
-          <v:rect id="_x0000_i1034" alt="" style="width:468pt;height:.05pt;mso-width-percent:0;mso-height-percent:0;mso-width-percent:0;mso-height-percent:0" o:hralign="center" o:hrstd="t" o:hr="t" fillcolor="#a0a0a0" stroked="f"/>
-        </w:pict>
-      </w:r>
-    </w:p>
-    <w:p>
-      <w:pPr>
-        <w:pStyle w:val="Normal1"/>
-        <w:rPr>
-          <w:i/>
-          <w:color w:val="000000" w:themeColor="text1"/>
-          <w:sz w:val="24"/>
-          <w:szCs w:val="24"/>
-        </w:rPr>
-      </w:pPr>
-      <w:r>
-        <w:rPr>
-          <w:i/>
-          <w:color w:val="000000" w:themeColor="text1"/>
-          <w:sz w:val="24"/>
-          <w:szCs w:val="24"/>
-        </w:rPr>
-        <w:t xml:space="preserve">Class 7 Wednesday </w:t>
-      </w:r>
-      <w:r>
-        <w:rPr>
-          <w:i/>
-          <w:color w:val="000000" w:themeColor="text1"/>
-          <w:sz w:val="24"/>
-          <w:szCs w:val="24"/>
-        </w:rPr>
-        <w:t>3</w:t>
-      </w:r>
-      <w:r>
-        <w:rPr>
-          <w:i/>
-          <w:color w:val="000000" w:themeColor="text1"/>
-          <w:sz w:val="24"/>
-          <w:szCs w:val="24"/>
-        </w:rPr>
-        <w:t>/</w:t>
-      </w:r>
-      <w:r>
-        <w:rPr>
-          <w:i/>
-          <w:color w:val="000000" w:themeColor="text1"/>
-          <w:sz w:val="24"/>
-          <w:szCs w:val="24"/>
-        </w:rPr>
-        <w:t>5</w:t>
-      </w:r>
-    </w:p>
-    <w:p>
-      <w:pPr>
-        <w:pStyle w:val="Normal1"/>
-        <w:rPr>
-          <w:i/>
-          <w:color w:val="000000" w:themeColor="text1"/>
-          <w:sz w:val="24"/>
-          <w:szCs w:val="24"/>
-        </w:rPr>
-      </w:pPr>
-      <w:r>
-        <w:rPr>
-          <w:i/>
-          <w:color w:val="000000" w:themeColor="text1"/>
-          <w:sz w:val="24"/>
-          <w:szCs w:val="24"/>
-        </w:rPr>
-        <w:t>First Batch of Artist Presentations</w:t>
-      </w:r>
-    </w:p>
-    <w:p>
-      <w:pPr>
-        <w:pStyle w:val="Normal1"/>
         <w:spacing w:line="240" w:lineRule="auto"/>
         <w:rPr>
           <w:i/>
@@ -8949,62 +9579,16 @@
           <w:szCs w:val="24"/>
         </w:rPr>
       </w:pPr>
-    </w:p>
-    <w:p>
-      <w:pPr>
-        <w:pStyle w:val="Normal1"/>
-        <w:spacing w:line="240" w:lineRule="auto"/>
-        <w:rPr>
-          <w:i/>
-          <w:color w:val="000000" w:themeColor="text1"/>
-          <w:sz w:val="24"/>
-          <w:szCs w:val="24"/>
-        </w:rPr>
-      </w:pPr>
-    </w:p>
-    <w:p>
-      <w:pPr>
-        <w:pStyle w:val="Normal1"/>
-        <w:spacing w:line="240" w:lineRule="auto"/>
-        <w:rPr>
-          <w:i/>
-          <w:color w:val="000000" w:themeColor="text1"/>
-          <w:sz w:val="24"/>
-          <w:szCs w:val="24"/>
-        </w:rPr>
-      </w:pPr>
-      <w:r>
-        <w:rPr>
-          <w:b/>
-          <w:bCs/>
-          <w:i/>
-          <w:color w:val="000000" w:themeColor="text1"/>
-          <w:sz w:val="24"/>
-          <w:szCs w:val="24"/>
-        </w:rPr>
-        <w:t xml:space="preserve">Etude </w:t>
-      </w:r>
-      <w:r>
-        <w:rPr>
-          <w:b/>
-          <w:bCs/>
-          <w:i/>
-          <w:color w:val="000000" w:themeColor="text1"/>
-          <w:sz w:val="24"/>
-          <w:szCs w:val="24"/>
-        </w:rPr>
-        <w:t>Y</w:t>
-      </w:r>
-      <w:r>
-        <w:rPr>
-          <w:b/>
-          <w:bCs/>
-          <w:i/>
-          <w:color w:val="000000" w:themeColor="text1"/>
-          <w:sz w:val="24"/>
-          <w:szCs w:val="24"/>
-        </w:rPr>
-        <w:t xml:space="preserve"> Assigned:</w:t>
+      <w:r>
+        <w:rPr>
+          <w:b/>
+          <w:bCs/>
+          <w:i/>
+          <w:color w:val="000000" w:themeColor="text1"/>
+          <w:sz w:val="24"/>
+          <w:szCs w:val="24"/>
+        </w:rPr>
+        <w:t>Etude Y Assigned:</w:t>
       </w:r>
       <w:r>
         <w:rPr>
@@ -9218,6 +9802,7 @@
           <w:sz w:val="20"/>
           <w:szCs w:val="20"/>
         </w:rPr>
+        <w:lastRenderedPageBreak/>
         <w:t xml:space="preserve">As a programmer and systems designer Tommy has worked with artists such as Laurie Anderson, Toni Dove, Nicole Eisenman, Pierre </w:t>
       </w:r>
       <w:proofErr w:type="spellStart"/>
@@ -9420,399 +10005,15 @@
     <w:p>
       <w:pPr>
         <w:pStyle w:val="Normal1"/>
-        <w:spacing w:line="240" w:lineRule="auto"/>
-        <w:rPr>
-          <w:b/>
-          <w:bCs/>
-          <w:iCs/>
-          <w:color w:val="000000" w:themeColor="text1"/>
-          <w:sz w:val="24"/>
-          <w:szCs w:val="24"/>
-        </w:rPr>
-      </w:pPr>
-    </w:p>
-    <w:p>
-      <w:pPr>
-        <w:pStyle w:val="Normal1"/>
-        <w:spacing w:line="240" w:lineRule="auto"/>
-        <w:rPr>
-          <w:i/>
-          <w:color w:val="000000" w:themeColor="text1"/>
-          <w:sz w:val="24"/>
-          <w:szCs w:val="24"/>
-        </w:rPr>
-      </w:pPr>
-    </w:p>
-    <w:p>
-      <w:pPr>
-        <w:pStyle w:val="Normal1"/>
-        <w:spacing w:line="240" w:lineRule="auto"/>
-        <w:rPr>
-          <w:b/>
-          <w:color w:val="000000" w:themeColor="text1"/>
-          <w:sz w:val="24"/>
-          <w:szCs w:val="24"/>
-        </w:rPr>
-      </w:pPr>
-      <w:r>
-        <w:rPr>
-          <w:noProof/>
-          <w:color w:val="000000" w:themeColor="text1"/>
-          <w:sz w:val="24"/>
-          <w:szCs w:val="24"/>
-        </w:rPr>
-        <w:pict w14:anchorId="5F4BDA6C">
-          <v:rect id="_x0000_i1033" alt="" style="width:468pt;height:.05pt;mso-width-percent:0;mso-height-percent:0;mso-width-percent:0;mso-height-percent:0" o:hralign="center" o:hrstd="t" o:hr="t" fillcolor="#a0a0a0" stroked="f"/>
-        </w:pict>
-      </w:r>
-    </w:p>
-    <w:p>
-      <w:pPr>
-        <w:pStyle w:val="Normal1"/>
-        <w:rPr>
-          <w:i/>
-          <w:color w:val="000000" w:themeColor="text1"/>
-          <w:sz w:val="24"/>
-          <w:szCs w:val="24"/>
-        </w:rPr>
-      </w:pPr>
-      <w:r>
-        <w:rPr>
-          <w:i/>
-          <w:color w:val="000000" w:themeColor="text1"/>
-          <w:sz w:val="24"/>
-          <w:szCs w:val="24"/>
-        </w:rPr>
-        <w:t xml:space="preserve">Class 8 Wednesday </w:t>
-      </w:r>
-      <w:r>
-        <w:rPr>
-          <w:i/>
-          <w:color w:val="000000" w:themeColor="text1"/>
-          <w:sz w:val="24"/>
-          <w:szCs w:val="24"/>
-        </w:rPr>
-        <w:t>3</w:t>
-      </w:r>
-      <w:r>
-        <w:rPr>
-          <w:i/>
-          <w:color w:val="000000" w:themeColor="text1"/>
-          <w:sz w:val="24"/>
-          <w:szCs w:val="24"/>
-        </w:rPr>
-        <w:t>/</w:t>
-      </w:r>
-      <w:r>
-        <w:rPr>
-          <w:i/>
-          <w:color w:val="000000" w:themeColor="text1"/>
-          <w:sz w:val="24"/>
-          <w:szCs w:val="24"/>
-        </w:rPr>
-        <w:t>12</w:t>
-      </w:r>
-    </w:p>
-    <w:p>
-      <w:pPr>
-        <w:pStyle w:val="Normal1"/>
-        <w:rPr>
-          <w:i/>
-          <w:color w:val="000000" w:themeColor="text1"/>
-          <w:sz w:val="24"/>
-          <w:szCs w:val="24"/>
-        </w:rPr>
-      </w:pPr>
-      <w:r>
-        <w:rPr>
-          <w:i/>
-          <w:color w:val="000000" w:themeColor="text1"/>
-          <w:sz w:val="24"/>
-          <w:szCs w:val="24"/>
-        </w:rPr>
-        <w:t>Second Batch of Artist Presentations</w:t>
-      </w:r>
-    </w:p>
-    <w:p>
-      <w:pPr>
-        <w:pStyle w:val="Normal1"/>
-        <w:rPr>
-          <w:i/>
-          <w:color w:val="000000" w:themeColor="text1"/>
-          <w:sz w:val="24"/>
-          <w:szCs w:val="24"/>
-        </w:rPr>
-      </w:pPr>
-    </w:p>
-    <w:p>
-      <w:pPr>
-        <w:pStyle w:val="Normal1"/>
-        <w:rPr>
-          <w:i/>
-          <w:color w:val="000000" w:themeColor="text1"/>
-          <w:sz w:val="24"/>
-          <w:szCs w:val="24"/>
-        </w:rPr>
-      </w:pPr>
-      <w:r>
-        <w:rPr>
-          <w:i/>
-          <w:color w:val="000000" w:themeColor="text1"/>
-          <w:sz w:val="24"/>
-          <w:szCs w:val="24"/>
-        </w:rPr>
-        <w:t>Living Steams Hackathon due</w:t>
-      </w:r>
-    </w:p>
-    <w:p>
-      <w:pPr>
-        <w:pStyle w:val="Normal1"/>
-        <w:spacing w:line="240" w:lineRule="auto"/>
-        <w:rPr>
-          <w:b/>
-          <w:color w:val="000000" w:themeColor="text1"/>
-          <w:sz w:val="24"/>
-          <w:szCs w:val="24"/>
-        </w:rPr>
-      </w:pPr>
-      <w:r>
-        <w:rPr>
-          <w:noProof/>
-          <w:color w:val="000000" w:themeColor="text1"/>
-          <w:sz w:val="24"/>
-          <w:szCs w:val="24"/>
-        </w:rPr>
-        <w:pict w14:anchorId="13F31DA0">
-          <v:rect id="_x0000_i1032" alt="" style="width:468pt;height:.05pt;mso-width-percent:0;mso-height-percent:0;mso-width-percent:0;mso-height-percent:0" o:hralign="center" o:hrstd="t" o:hr="t" fillcolor="#a0a0a0" stroked="f"/>
-        </w:pict>
-      </w:r>
-    </w:p>
-    <w:p>
-      <w:pPr>
-        <w:pStyle w:val="Normal1"/>
-        <w:spacing w:line="240" w:lineRule="auto"/>
-        <w:rPr>
-          <w:b/>
-          <w:color w:val="000000" w:themeColor="text1"/>
-          <w:sz w:val="24"/>
-          <w:szCs w:val="24"/>
-        </w:rPr>
-      </w:pPr>
-    </w:p>
-    <w:p>
-      <w:pPr>
-        <w:pStyle w:val="Normal1"/>
-        <w:spacing w:line="240" w:lineRule="auto"/>
-        <w:rPr>
-          <w:b/>
-          <w:color w:val="000000" w:themeColor="text1"/>
-          <w:sz w:val="24"/>
-          <w:szCs w:val="24"/>
-        </w:rPr>
-      </w:pPr>
-      <w:r>
-        <w:rPr>
-          <w:b/>
-          <w:color w:val="000000" w:themeColor="text1"/>
-          <w:sz w:val="24"/>
-          <w:szCs w:val="24"/>
-        </w:rPr>
-        <w:t xml:space="preserve">3/16—3/23 </w:t>
-      </w:r>
-      <w:proofErr w:type="spellStart"/>
-      <w:r>
-        <w:rPr>
-          <w:b/>
-          <w:color w:val="000000" w:themeColor="text1"/>
-          <w:sz w:val="24"/>
-          <w:szCs w:val="24"/>
-        </w:rPr>
-        <w:t>SpRING</w:t>
-      </w:r>
-      <w:proofErr w:type="spellEnd"/>
-      <w:r>
-        <w:rPr>
-          <w:b/>
-          <w:color w:val="000000" w:themeColor="text1"/>
-          <w:sz w:val="24"/>
-          <w:szCs w:val="24"/>
-        </w:rPr>
-        <w:t xml:space="preserve"> BREAK!</w:t>
-      </w:r>
-    </w:p>
-    <w:p>
-      <w:pPr>
-        <w:pStyle w:val="Normal1"/>
-        <w:spacing w:line="240" w:lineRule="auto"/>
-        <w:rPr>
-          <w:b/>
-          <w:color w:val="000000" w:themeColor="text1"/>
-          <w:sz w:val="24"/>
-          <w:szCs w:val="24"/>
-        </w:rPr>
-      </w:pPr>
-      <w:r>
-        <w:rPr>
-          <w:b/>
-          <w:color w:val="000000" w:themeColor="text1"/>
-          <w:sz w:val="24"/>
-          <w:szCs w:val="24"/>
-        </w:rPr>
-        <w:t>No class 3/19(!</w:t>
-      </w:r>
-    </w:p>
-    <w:p>
-      <w:pPr>
-        <w:pStyle w:val="Normal1"/>
-        <w:rPr>
-          <w:i/>
-          <w:color w:val="000000" w:themeColor="text1"/>
-          <w:sz w:val="24"/>
-          <w:szCs w:val="24"/>
-        </w:rPr>
-      </w:pPr>
-    </w:p>
-    <w:p>
-      <w:pPr>
-        <w:pStyle w:val="Normal1"/>
-        <w:rPr>
-          <w:i/>
-          <w:color w:val="000000" w:themeColor="text1"/>
-          <w:sz w:val="24"/>
-          <w:szCs w:val="24"/>
-        </w:rPr>
-      </w:pPr>
-      <w:r>
-        <w:rPr>
-          <w:noProof/>
-          <w:color w:val="000000" w:themeColor="text1"/>
-          <w:sz w:val="24"/>
-          <w:szCs w:val="24"/>
-        </w:rPr>
-        <w:pict w14:anchorId="00CD5EAF">
-          <v:rect id="_x0000_i1031" alt="" style="width:468pt;height:.05pt;mso-width-percent:0;mso-height-percent:0;mso-width-percent:0;mso-height-percent:0" o:hralign="center" o:hrstd="t" o:hr="t" fillcolor="#a0a0a0" stroked="f"/>
-        </w:pict>
-      </w:r>
-    </w:p>
-    <w:p>
-      <w:pPr>
-        <w:pStyle w:val="Normal1"/>
-        <w:spacing w:line="240" w:lineRule="auto"/>
-        <w:rPr>
-          <w:b/>
-          <w:color w:val="000000" w:themeColor="text1"/>
-          <w:sz w:val="24"/>
-          <w:szCs w:val="24"/>
-        </w:rPr>
-      </w:pPr>
-    </w:p>
-    <w:p>
-      <w:pPr>
-        <w:pStyle w:val="Normal1"/>
-        <w:rPr>
-          <w:i/>
-          <w:color w:val="000000" w:themeColor="text1"/>
-          <w:sz w:val="24"/>
-          <w:szCs w:val="24"/>
-        </w:rPr>
-      </w:pPr>
-      <w:r>
-        <w:rPr>
-          <w:i/>
-          <w:color w:val="000000" w:themeColor="text1"/>
-          <w:sz w:val="24"/>
-          <w:szCs w:val="24"/>
-        </w:rPr>
-        <w:t xml:space="preserve">Class 9 Wednesday </w:t>
-      </w:r>
-      <w:r>
-        <w:rPr>
-          <w:i/>
-          <w:color w:val="000000" w:themeColor="text1"/>
-          <w:sz w:val="24"/>
-          <w:szCs w:val="24"/>
-        </w:rPr>
-        <w:t>3</w:t>
-      </w:r>
-      <w:r>
-        <w:rPr>
-          <w:i/>
-          <w:color w:val="000000" w:themeColor="text1"/>
-          <w:sz w:val="24"/>
-          <w:szCs w:val="24"/>
-        </w:rPr>
-        <w:t>/</w:t>
-      </w:r>
-      <w:r>
-        <w:rPr>
-          <w:i/>
-          <w:color w:val="000000" w:themeColor="text1"/>
-          <w:sz w:val="24"/>
-          <w:szCs w:val="24"/>
-        </w:rPr>
-        <w:t>26</w:t>
-      </w:r>
-    </w:p>
-    <w:p>
-      <w:pPr>
-        <w:pStyle w:val="Normal1"/>
-        <w:rPr>
-          <w:i/>
-          <w:color w:val="000000" w:themeColor="text1"/>
-          <w:sz w:val="24"/>
-          <w:szCs w:val="24"/>
-        </w:rPr>
-      </w:pPr>
-    </w:p>
-    <w:p>
-      <w:pPr>
-        <w:pStyle w:val="Normal1"/>
-        <w:rPr>
-          <w:b/>
-          <w:bCs/>
-          <w:i/>
-          <w:color w:val="000000" w:themeColor="text1"/>
-          <w:sz w:val="24"/>
-          <w:szCs w:val="24"/>
-          <w:u w:val="single"/>
-        </w:rPr>
-      </w:pPr>
-      <w:r>
-        <w:rPr>
-          <w:i/>
-          <w:color w:val="000000" w:themeColor="text1"/>
-          <w:sz w:val="24"/>
-          <w:szCs w:val="24"/>
-        </w:rPr>
-        <w:t>Artist Visit:</w:t>
-      </w:r>
-    </w:p>
-    <w:p>
-      <w:pPr>
-        <w:pStyle w:val="Normal1"/>
-        <w:rPr>
-          <w:b/>
-          <w:bCs/>
-          <w:i/>
-          <w:color w:val="000000" w:themeColor="text1"/>
-          <w:sz w:val="24"/>
-          <w:szCs w:val="24"/>
-          <w:u w:val="single"/>
-        </w:rPr>
-      </w:pPr>
-      <w:r>
-        <w:rPr>
-          <w:b/>
-          <w:bCs/>
-          <w:i/>
-          <w:color w:val="000000" w:themeColor="text1"/>
-          <w:sz w:val="24"/>
-          <w:szCs w:val="24"/>
-          <w:u w:val="single"/>
-        </w:rPr>
-        <w:lastRenderedPageBreak/>
-        <w:t>TBD</w:t>
-      </w:r>
+        <w:rPr>
+          <w:b/>
+          <w:bCs/>
+          <w:i/>
+          <w:color w:val="000000" w:themeColor="text1"/>
+          <w:sz w:val="24"/>
+          <w:szCs w:val="24"/>
+        </w:rPr>
+      </w:pPr>
     </w:p>
     <w:p>
       <w:pPr>

--- a/Ramapo_MUSI415_music-code-interactivity.docx
+++ b/Ramapo_MUSI415_music-code-interactivity.docx
@@ -8425,6 +8425,57 @@
           <w:szCs w:val="24"/>
         </w:rPr>
       </w:pPr>
+      <w:r>
+        <w:rPr>
+          <w:i/>
+          <w:color w:val="000000" w:themeColor="text1"/>
+          <w:sz w:val="24"/>
+          <w:szCs w:val="24"/>
+        </w:rPr>
+        <w:t>Building the ATTINY85 Noise Toy</w:t>
+      </w:r>
+    </w:p>
+    <w:p>
+      <w:pPr>
+        <w:pStyle w:val="Normal1"/>
+        <w:rPr>
+          <w:i/>
+          <w:color w:val="000000" w:themeColor="text1"/>
+          <w:sz w:val="24"/>
+          <w:szCs w:val="24"/>
+        </w:rPr>
+      </w:pPr>
+    </w:p>
+    <w:p>
+      <w:pPr>
+        <w:pStyle w:val="Normal1"/>
+        <w:rPr>
+          <w:i/>
+          <w:color w:val="000000" w:themeColor="text1"/>
+          <w:sz w:val="24"/>
+          <w:szCs w:val="24"/>
+        </w:rPr>
+      </w:pPr>
+      <w:r>
+        <w:rPr>
+          <w:i/>
+          <w:color w:val="000000" w:themeColor="text1"/>
+          <w:sz w:val="24"/>
+          <w:szCs w:val="24"/>
+        </w:rPr>
+        <w:t>Understanding the process of uploading code.</w:t>
+      </w:r>
+    </w:p>
+    <w:p>
+      <w:pPr>
+        <w:pStyle w:val="Normal1"/>
+        <w:rPr>
+          <w:i/>
+          <w:color w:val="000000" w:themeColor="text1"/>
+          <w:sz w:val="24"/>
+          <w:szCs w:val="24"/>
+        </w:rPr>
+      </w:pPr>
     </w:p>
     <w:p>
       <w:pPr>
@@ -8821,20 +8872,112 @@
         <w:pStyle w:val="Normal1"/>
         <w:spacing w:line="240" w:lineRule="auto"/>
         <w:rPr>
-          <w:i/>
-          <w:color w:val="000000" w:themeColor="text1"/>
-          <w:sz w:val="24"/>
-          <w:szCs w:val="24"/>
-        </w:rPr>
-      </w:pPr>
-      <w:r>
-        <w:rPr>
+          <w:b/>
+          <w:bCs/>
+          <w:i/>
+          <w:color w:val="000000" w:themeColor="text1"/>
+          <w:sz w:val="24"/>
+          <w:szCs w:val="24"/>
+        </w:rPr>
+      </w:pPr>
+      <w:r>
+        <w:rPr>
+          <w:b/>
+          <w:bCs/>
           <w:i/>
           <w:color w:val="000000" w:themeColor="text1"/>
           <w:sz w:val="24"/>
           <w:szCs w:val="24"/>
         </w:rPr>
         <w:t>Buffers Part II</w:t>
+      </w:r>
+    </w:p>
+    <w:p>
+      <w:pPr>
+        <w:pStyle w:val="Normal1"/>
+        <w:spacing w:line="240" w:lineRule="auto"/>
+        <w:rPr>
+          <w:i/>
+          <w:color w:val="000000" w:themeColor="text1"/>
+          <w:sz w:val="24"/>
+          <w:szCs w:val="24"/>
+        </w:rPr>
+      </w:pPr>
+    </w:p>
+    <w:p>
+      <w:pPr>
+        <w:pStyle w:val="Normal1"/>
+        <w:spacing w:line="240" w:lineRule="auto"/>
+        <w:rPr>
+          <w:i/>
+          <w:color w:val="000000" w:themeColor="text1"/>
+          <w:sz w:val="24"/>
+          <w:szCs w:val="24"/>
+        </w:rPr>
+      </w:pPr>
+      <w:r>
+        <w:rPr>
+          <w:i/>
+          <w:color w:val="000000" w:themeColor="text1"/>
+          <w:sz w:val="24"/>
+          <w:szCs w:val="24"/>
+        </w:rPr>
+        <w:t>Utilizing your Audio Corpus</w:t>
+      </w:r>
+    </w:p>
+    <w:p>
+      <w:pPr>
+        <w:pStyle w:val="Normal1"/>
+        <w:spacing w:line="240" w:lineRule="auto"/>
+        <w:rPr>
+          <w:i/>
+          <w:color w:val="000000" w:themeColor="text1"/>
+          <w:sz w:val="24"/>
+          <w:szCs w:val="24"/>
+        </w:rPr>
+      </w:pPr>
+    </w:p>
+    <w:p>
+      <w:pPr>
+        <w:pStyle w:val="Normal1"/>
+        <w:spacing w:line="240" w:lineRule="auto"/>
+        <w:rPr>
+          <w:i/>
+          <w:color w:val="000000" w:themeColor="text1"/>
+          <w:sz w:val="24"/>
+          <w:szCs w:val="24"/>
+        </w:rPr>
+      </w:pPr>
+      <w:r>
+        <w:rPr>
+          <w:i/>
+          <w:color w:val="000000" w:themeColor="text1"/>
+          <w:sz w:val="24"/>
+          <w:szCs w:val="24"/>
+        </w:rPr>
+        <w:lastRenderedPageBreak/>
+        <w:t>Sample Playback</w:t>
+      </w:r>
+    </w:p>
+    <w:p>
+      <w:pPr>
+        <w:pStyle w:val="Normal1"/>
+        <w:spacing w:line="240" w:lineRule="auto"/>
+        <w:rPr>
+          <w:i/>
+          <w:color w:val="000000" w:themeColor="text1"/>
+          <w:sz w:val="24"/>
+          <w:szCs w:val="24"/>
+        </w:rPr>
+      </w:pPr>
+      <w:r>
+        <w:rPr>
+          <w:i/>
+          <w:color w:val="000000" w:themeColor="text1"/>
+          <w:sz w:val="24"/>
+          <w:szCs w:val="24"/>
+        </w:rPr>
+        <w:t xml:space="preserve">Building a “shuffle play” program </w:t>
       </w:r>
     </w:p>
     <w:p>
@@ -8948,7 +9091,6 @@
           <w:sz w:val="24"/>
           <w:szCs w:val="24"/>
         </w:rPr>
-        <w:lastRenderedPageBreak/>
         <w:t xml:space="preserve">Class 8 Wednesday </w:t>
       </w:r>
       <w:r>
@@ -8989,8 +9131,54 @@
           <w:szCs w:val="24"/>
         </w:rPr>
       </w:pPr>
-      <w:r>
-        <w:rPr>
+    </w:p>
+    <w:p>
+      <w:pPr>
+        <w:pStyle w:val="Normal1"/>
+        <w:rPr>
+          <w:i/>
+          <w:color w:val="000000" w:themeColor="text1"/>
+          <w:sz w:val="24"/>
+          <w:szCs w:val="24"/>
+        </w:rPr>
+      </w:pPr>
+      <w:r>
+        <w:rPr>
+          <w:i/>
+          <w:color w:val="000000" w:themeColor="text1"/>
+          <w:sz w:val="24"/>
+          <w:szCs w:val="24"/>
+        </w:rPr>
+        <w:t xml:space="preserve">Class Visit </w:t>
+      </w:r>
+    </w:p>
+    <w:p>
+      <w:pPr>
+        <w:pStyle w:val="Normal1"/>
+        <w:rPr>
+          <w:i/>
+          <w:color w:val="000000" w:themeColor="text1"/>
+          <w:sz w:val="24"/>
+          <w:szCs w:val="24"/>
+        </w:rPr>
+      </w:pPr>
+    </w:p>
+    <w:p>
+      <w:pPr>
+        <w:pStyle w:val="Normal1"/>
+        <w:rPr>
+          <w:b/>
+          <w:bCs/>
+          <w:i/>
+          <w:color w:val="000000" w:themeColor="text1"/>
+          <w:sz w:val="24"/>
+          <w:szCs w:val="24"/>
+        </w:rPr>
+      </w:pPr>
+      <w:r>
+        <w:rPr>
+          <w:b/>
+          <w:bCs/>
           <w:i/>
           <w:color w:val="000000" w:themeColor="text1"/>
           <w:sz w:val="24"/>
@@ -9007,39 +9195,109 @@
           <w:color w:val="000000" w:themeColor="text1"/>
           <w:sz w:val="24"/>
           <w:szCs w:val="24"/>
-        </w:rPr>
-      </w:pPr>
-    </w:p>
-    <w:p>
-      <w:pPr>
-        <w:pStyle w:val="Normal1"/>
-        <w:rPr>
-          <w:i/>
-          <w:color w:val="000000" w:themeColor="text1"/>
-          <w:sz w:val="24"/>
-          <w:szCs w:val="24"/>
-        </w:rPr>
-      </w:pPr>
-    </w:p>
-    <w:p>
-      <w:pPr>
-        <w:pStyle w:val="Normal1"/>
-        <w:rPr>
-          <w:i/>
-          <w:color w:val="000000" w:themeColor="text1"/>
-          <w:sz w:val="24"/>
-          <w:szCs w:val="24"/>
-        </w:rPr>
-      </w:pPr>
-      <w:r>
-        <w:rPr>
-          <w:i/>
-          <w:color w:val="000000" w:themeColor="text1"/>
-          <w:sz w:val="24"/>
-          <w:szCs w:val="24"/>
-        </w:rPr>
-        <w:t>Living Steams Hackathon due</w:t>
-      </w:r>
+          <w:u w:val="single"/>
+        </w:rPr>
+      </w:pPr>
+    </w:p>
+    <w:p>
+      <w:pPr>
+        <w:pStyle w:val="Normal1"/>
+        <w:rPr>
+          <w:i/>
+          <w:color w:val="000000" w:themeColor="text1"/>
+          <w:sz w:val="24"/>
+          <w:szCs w:val="24"/>
+          <w:u w:val="single"/>
+        </w:rPr>
+      </w:pPr>
+      <w:r>
+        <w:rPr>
+          <w:i/>
+          <w:color w:val="000000" w:themeColor="text1"/>
+          <w:sz w:val="24"/>
+          <w:szCs w:val="24"/>
+          <w:u w:val="single"/>
+        </w:rPr>
+        <w:t>Lachlan</w:t>
+      </w:r>
+    </w:p>
+    <w:p>
+      <w:pPr>
+        <w:pStyle w:val="Normal1"/>
+        <w:rPr>
+          <w:i/>
+          <w:color w:val="000000" w:themeColor="text1"/>
+          <w:sz w:val="24"/>
+          <w:szCs w:val="24"/>
+          <w:u w:val="single"/>
+        </w:rPr>
+      </w:pPr>
+      <w:r>
+        <w:rPr>
+          <w:i/>
+          <w:color w:val="000000" w:themeColor="text1"/>
+          <w:sz w:val="24"/>
+          <w:szCs w:val="24"/>
+          <w:u w:val="single"/>
+        </w:rPr>
+        <w:t>Melany</w:t>
+      </w:r>
+    </w:p>
+    <w:p>
+      <w:pPr>
+        <w:pStyle w:val="Normal1"/>
+        <w:rPr>
+          <w:i/>
+          <w:color w:val="000000" w:themeColor="text1"/>
+          <w:sz w:val="24"/>
+          <w:szCs w:val="24"/>
+          <w:u w:val="single"/>
+        </w:rPr>
+      </w:pPr>
+      <w:r>
+        <w:rPr>
+          <w:i/>
+          <w:color w:val="000000" w:themeColor="text1"/>
+          <w:sz w:val="24"/>
+          <w:szCs w:val="24"/>
+          <w:u w:val="single"/>
+        </w:rPr>
+        <w:t>Nishan</w:t>
+      </w:r>
+    </w:p>
+    <w:p>
+      <w:pPr>
+        <w:pStyle w:val="Normal1"/>
+        <w:rPr>
+          <w:i/>
+          <w:color w:val="000000" w:themeColor="text1"/>
+          <w:sz w:val="24"/>
+          <w:szCs w:val="24"/>
+          <w:u w:val="single"/>
+        </w:rPr>
+      </w:pPr>
+      <w:r>
+        <w:rPr>
+          <w:i/>
+          <w:color w:val="000000" w:themeColor="text1"/>
+          <w:sz w:val="24"/>
+          <w:szCs w:val="24"/>
+          <w:u w:val="single"/>
+        </w:rPr>
+        <w:t>Tommy</w:t>
+      </w:r>
+    </w:p>
+    <w:p>
+      <w:pPr>
+        <w:pStyle w:val="Normal1"/>
+        <w:rPr>
+          <w:i/>
+          <w:color w:val="000000" w:themeColor="text1"/>
+          <w:sz w:val="24"/>
+          <w:szCs w:val="24"/>
+          <w:u w:val="single"/>
+        </w:rPr>
+      </w:pPr>
     </w:p>
     <w:p>
       <w:pPr>
@@ -9135,7 +9393,16 @@
           <w:sz w:val="24"/>
           <w:szCs w:val="24"/>
         </w:rPr>
-        <w:t>No class 3/19(!</w:t>
+        <w:t>No class 3/19</w:t>
+      </w:r>
+      <w:r>
+        <w:rPr>
+          <w:b/>
+          <w:color w:val="000000" w:themeColor="text1"/>
+          <w:sz w:val="24"/>
+          <w:szCs w:val="24"/>
+        </w:rPr>
+        <w:t>!</w:t>
       </w:r>
     </w:p>
     <w:p>
@@ -9271,6 +9538,72 @@
           <w:szCs w:val="24"/>
         </w:rPr>
       </w:pPr>
+    </w:p>
+    <w:p>
+      <w:pPr>
+        <w:pStyle w:val="Normal1"/>
+        <w:rPr>
+          <w:i/>
+          <w:color w:val="000000" w:themeColor="text1"/>
+          <w:sz w:val="24"/>
+          <w:szCs w:val="24"/>
+          <w:u w:val="single"/>
+        </w:rPr>
+      </w:pPr>
+      <w:r>
+        <w:rPr>
+          <w:i/>
+          <w:color w:val="000000" w:themeColor="text1"/>
+          <w:sz w:val="24"/>
+          <w:szCs w:val="24"/>
+          <w:u w:val="single"/>
+        </w:rPr>
+        <w:t>Michael</w:t>
+      </w:r>
+    </w:p>
+    <w:p>
+      <w:pPr>
+        <w:pStyle w:val="Normal1"/>
+        <w:rPr>
+          <w:i/>
+          <w:color w:val="000000" w:themeColor="text1"/>
+          <w:sz w:val="24"/>
+          <w:szCs w:val="24"/>
+          <w:u w:val="single"/>
+        </w:rPr>
+      </w:pPr>
+      <w:r>
+        <w:rPr>
+          <w:i/>
+          <w:color w:val="000000" w:themeColor="text1"/>
+          <w:sz w:val="24"/>
+          <w:szCs w:val="24"/>
+          <w:u w:val="single"/>
+        </w:rPr>
+        <w:t>Mason</w:t>
+      </w:r>
+    </w:p>
+    <w:p>
+      <w:pPr>
+        <w:pStyle w:val="Normal1"/>
+        <w:rPr>
+          <w:i/>
+          <w:color w:val="000000" w:themeColor="text1"/>
+          <w:sz w:val="24"/>
+          <w:szCs w:val="24"/>
+          <w:u w:val="single"/>
+        </w:rPr>
+      </w:pPr>
+      <w:r>
+        <w:rPr>
+          <w:i/>
+          <w:color w:val="000000" w:themeColor="text1"/>
+          <w:sz w:val="24"/>
+          <w:szCs w:val="24"/>
+          <w:u w:val="single"/>
+        </w:rPr>
+        <w:t>Andrew</w:t>
+      </w:r>
     </w:p>
     <w:p>
       <w:pPr>
@@ -9802,7 +10135,6 @@
           <w:sz w:val="20"/>
           <w:szCs w:val="20"/>
         </w:rPr>
-        <w:lastRenderedPageBreak/>
         <w:t xml:space="preserve">As a programmer and systems designer Tommy has worked with artists such as Laurie Anderson, Toni Dove, Nicole Eisenman, Pierre </w:t>
       </w:r>
       <w:proofErr w:type="spellStart"/>
@@ -10439,6 +10771,7 @@
           <w:sz w:val="24"/>
           <w:szCs w:val="24"/>
         </w:rPr>
+        <w:lastRenderedPageBreak/>
         <w:pict w14:anchorId="44C92333">
           <v:rect id="_x0000_i1025" alt="" style="width:468pt;height:.05pt;mso-width-percent:0;mso-height-percent:0;mso-width-percent:0;mso-height-percent:0" o:hralign="center" o:hrstd="t" o:hr="t" fillcolor="#a0a0a0" stroked="f"/>
         </w:pict>

--- a/Ramapo_MUSI415_music-code-interactivity.docx
+++ b/Ramapo_MUSI415_music-code-interactivity.docx
@@ -79,7 +79,6 @@
         </w:rPr>
         <w:t xml:space="preserve"> - </w:t>
       </w:r>
-      <w:proofErr w:type="gramStart"/>
       <w:r>
         <w:rPr>
           <w:rFonts w:ascii="Arial" w:hAnsi="Arial" w:cs="Arial"/>
@@ -96,17 +95,7 @@
           <w:sz w:val="24"/>
           <w:szCs w:val="24"/>
         </w:rPr>
-        <w:t xml:space="preserve"> :</w:t>
-      </w:r>
-      <w:proofErr w:type="gramEnd"/>
-      <w:r>
-        <w:rPr>
-          <w:rFonts w:ascii="Arial" w:hAnsi="Arial" w:cs="Arial"/>
-          <w:color w:val="000000" w:themeColor="text1"/>
-          <w:sz w:val="24"/>
-          <w:szCs w:val="24"/>
-        </w:rPr>
-        <w:t xml:space="preserve"> </w:t>
+        <w:t xml:space="preserve"> : </w:t>
       </w:r>
       <w:r>
         <w:rPr>
@@ -319,27 +308,7 @@
           <w:sz w:val="24"/>
           <w:szCs w:val="24"/>
         </w:rPr>
-        <w:t xml:space="preserve">This course provides a foundational introduction to music programming languages. </w:t>
-      </w:r>
-      <w:proofErr w:type="spellStart"/>
-      <w:r>
-        <w:rPr>
-          <w:rFonts w:ascii="Arial" w:eastAsia="Times New Roman" w:hAnsi="Arial" w:cs="Arial"/>
-          <w:color w:val="000000" w:themeColor="text1"/>
-          <w:sz w:val="24"/>
-          <w:szCs w:val="24"/>
-        </w:rPr>
-        <w:t>SuperCollider</w:t>
-      </w:r>
-      <w:proofErr w:type="spellEnd"/>
-      <w:r>
-        <w:rPr>
-          <w:rFonts w:ascii="Arial" w:eastAsia="Times New Roman" w:hAnsi="Arial" w:cs="Arial"/>
-          <w:color w:val="000000" w:themeColor="text1"/>
-          <w:sz w:val="24"/>
-          <w:szCs w:val="24"/>
-        </w:rPr>
-        <w:t xml:space="preserve">, Python, </w:t>
+        <w:t xml:space="preserve">This course provides a foundational introduction to music programming languages. SuperCollider, Python, </w:t>
       </w:r>
       <w:r>
         <w:rPr>
@@ -1050,33 +1019,7 @@
           <w:szCs w:val="24"/>
         </w:rPr>
         <w:tab/>
-        <w:t xml:space="preserve">always refer here first for </w:t>
-      </w:r>
-      <w:proofErr w:type="gramStart"/>
-      <w:r>
-        <w:rPr>
-          <w:rFonts w:ascii="Arial" w:hAnsi="Arial" w:cs="Arial"/>
-          <w:bCs/>
-          <w:i/>
-          <w:iCs/>
-          <w:color w:val="000000" w:themeColor="text1"/>
-          <w:sz w:val="24"/>
-          <w:szCs w:val="24"/>
-        </w:rPr>
-        <w:t>up to date</w:t>
-      </w:r>
-      <w:proofErr w:type="gramEnd"/>
-      <w:r>
-        <w:rPr>
-          <w:rFonts w:ascii="Arial" w:hAnsi="Arial" w:cs="Arial"/>
-          <w:bCs/>
-          <w:i/>
-          <w:iCs/>
-          <w:color w:val="000000" w:themeColor="text1"/>
-          <w:sz w:val="24"/>
-          <w:szCs w:val="24"/>
-        </w:rPr>
-        <w:t xml:space="preserve"> information on the syllabus!</w:t>
+        <w:t>always refer here first for up to date information on the syllabus!</w:t>
       </w:r>
     </w:p>
     <w:p>
@@ -1248,25 +1191,7 @@
           <w:i/>
           <w:color w:val="000000" w:themeColor="text1"/>
         </w:rPr>
-        <w:t xml:space="preserve">Bruno </w:t>
-      </w:r>
-      <w:proofErr w:type="spellStart"/>
-      <w:r>
-        <w:rPr>
-          <w:rFonts w:ascii="Arial" w:hAnsi="Arial" w:cs="Arial"/>
-          <w:i/>
-          <w:color w:val="000000" w:themeColor="text1"/>
-        </w:rPr>
-        <w:t>Ruviaro</w:t>
-      </w:r>
-      <w:proofErr w:type="spellEnd"/>
-      <w:r>
-        <w:rPr>
-          <w:rFonts w:ascii="Arial" w:hAnsi="Arial" w:cs="Arial"/>
-          <w:i/>
-          <w:color w:val="000000" w:themeColor="text1"/>
-        </w:rPr>
-        <w:t xml:space="preserve">, A Gentle Introduction to Supercollider </w:t>
+        <w:t xml:space="preserve">Bruno Ruviaro, A Gentle Introduction to Supercollider </w:t>
       </w:r>
       <w:hyperlink r:id="rId11" w:history="1">
         <w:r>
@@ -1646,27 +1571,7 @@
           <w:sz w:val="24"/>
           <w:szCs w:val="24"/>
         </w:rPr>
-        <w:t xml:space="preserve">Extremely powerful </w:t>
-      </w:r>
-      <w:proofErr w:type="gramStart"/>
-      <w:r>
-        <w:rPr>
-          <w:rFonts w:ascii="Arial" w:eastAsia="Times New Roman" w:hAnsi="Arial" w:cs="Arial"/>
-          <w:color w:val="000000" w:themeColor="text1"/>
-          <w:sz w:val="24"/>
-          <w:szCs w:val="24"/>
-        </w:rPr>
-        <w:t>code based</w:t>
-      </w:r>
-      <w:proofErr w:type="gramEnd"/>
-      <w:r>
-        <w:rPr>
-          <w:rFonts w:ascii="Arial" w:eastAsia="Times New Roman" w:hAnsi="Arial" w:cs="Arial"/>
-          <w:color w:val="000000" w:themeColor="text1"/>
-          <w:sz w:val="24"/>
-          <w:szCs w:val="24"/>
-        </w:rPr>
-        <w:t xml:space="preserve"> platform</w:t>
+        <w:t>Extremely powerful code based platform</w:t>
       </w:r>
     </w:p>
     <w:p>
@@ -1719,7 +1624,6 @@
           <w:szCs w:val="24"/>
         </w:rPr>
       </w:pPr>
-      <w:proofErr w:type="spellStart"/>
       <w:r>
         <w:rPr>
           <w:rFonts w:ascii="Arial" w:eastAsia="Times New Roman" w:hAnsi="Arial" w:cs="Arial"/>
@@ -1731,7 +1635,6 @@
         </w:rPr>
         <w:t>Csound</w:t>
       </w:r>
-      <w:proofErr w:type="spellEnd"/>
     </w:p>
     <w:p>
       <w:pPr>
@@ -1970,27 +1873,7 @@
           <w:sz w:val="24"/>
           <w:szCs w:val="24"/>
         </w:rPr>
-        <w:t xml:space="preserve"> which was a </w:t>
-      </w:r>
-      <w:proofErr w:type="gramStart"/>
-      <w:r>
-        <w:rPr>
-          <w:rFonts w:ascii="Arial" w:eastAsia="Times New Roman" w:hAnsi="Arial" w:cs="Arial"/>
-          <w:color w:val="000000" w:themeColor="text1"/>
-          <w:sz w:val="24"/>
-          <w:szCs w:val="24"/>
-        </w:rPr>
-        <w:t>java based</w:t>
-      </w:r>
-      <w:proofErr w:type="gramEnd"/>
-      <w:r>
-        <w:rPr>
-          <w:rFonts w:ascii="Arial" w:eastAsia="Times New Roman" w:hAnsi="Arial" w:cs="Arial"/>
-          <w:color w:val="000000" w:themeColor="text1"/>
-          <w:sz w:val="24"/>
-          <w:szCs w:val="24"/>
-        </w:rPr>
-        <w:t xml:space="preserve"> language with similarities to C.</w:t>
+        <w:t xml:space="preserve"> which was a java based language with similarities to C.</w:t>
       </w:r>
     </w:p>
     <w:p>
@@ -2098,27 +1981,7 @@
           <w:sz w:val="24"/>
           <w:szCs w:val="24"/>
         </w:rPr>
-        <w:t xml:space="preserve"> p5.js with Web Audio functionality including audio input, playback, </w:t>
-      </w:r>
-      <w:proofErr w:type="gramStart"/>
-      <w:r>
-        <w:rPr>
-          <w:rFonts w:ascii="Arial" w:eastAsia="Times New Roman" w:hAnsi="Arial" w:cs="Arial"/>
-          <w:color w:val="000000" w:themeColor="text1"/>
-          <w:sz w:val="24"/>
-          <w:szCs w:val="24"/>
-        </w:rPr>
-        <w:t>analysis</w:t>
-      </w:r>
-      <w:proofErr w:type="gramEnd"/>
-      <w:r>
-        <w:rPr>
-          <w:rFonts w:ascii="Arial" w:eastAsia="Times New Roman" w:hAnsi="Arial" w:cs="Arial"/>
-          <w:color w:val="000000" w:themeColor="text1"/>
-          <w:sz w:val="24"/>
-          <w:szCs w:val="24"/>
-        </w:rPr>
-        <w:t xml:space="preserve"> and synthesis.</w:t>
+        <w:t xml:space="preserve"> p5.js with Web Audio functionality including audio input, playback, analysis and synthesis.</w:t>
       </w:r>
     </w:p>
     <w:p>
@@ -2278,7 +2141,6 @@
         </w:rPr>
         <w:tab/>
       </w:r>
-      <w:proofErr w:type="spellStart"/>
       <w:r>
         <w:rPr>
           <w:rFonts w:ascii="Arial" w:hAnsi="Arial" w:cs="Arial"/>
@@ -2291,7 +2153,6 @@
         </w:rPr>
         <w:t>Github</w:t>
       </w:r>
-      <w:proofErr w:type="spellEnd"/>
     </w:p>
     <w:p>
       <w:pPr>
@@ -2336,51 +2197,7 @@
           <w:sz w:val="24"/>
           <w:szCs w:val="24"/>
         </w:rPr>
-        <w:t xml:space="preserve">assignments, course materials, </w:t>
-      </w:r>
-      <w:proofErr w:type="spellStart"/>
-      <w:r>
-        <w:rPr>
-          <w:rFonts w:ascii="Arial" w:hAnsi="Arial" w:cs="Arial"/>
-          <w:iCs/>
-          <w:color w:val="000000" w:themeColor="text1"/>
-          <w:sz w:val="24"/>
-          <w:szCs w:val="24"/>
-        </w:rPr>
-        <w:t>etc</w:t>
-      </w:r>
-      <w:proofErr w:type="spellEnd"/>
-      <w:r>
-        <w:rPr>
-          <w:rFonts w:ascii="Arial" w:hAnsi="Arial" w:cs="Arial"/>
-          <w:iCs/>
-          <w:color w:val="000000" w:themeColor="text1"/>
-          <w:sz w:val="24"/>
-          <w:szCs w:val="24"/>
-        </w:rPr>
-        <w:t xml:space="preserve"> will be on </w:t>
-      </w:r>
-      <w:proofErr w:type="spellStart"/>
-      <w:r>
-        <w:rPr>
-          <w:rFonts w:ascii="Arial" w:hAnsi="Arial" w:cs="Arial"/>
-          <w:iCs/>
-          <w:color w:val="000000" w:themeColor="text1"/>
-          <w:sz w:val="24"/>
-          <w:szCs w:val="24"/>
-        </w:rPr>
-        <w:t>github</w:t>
-      </w:r>
-      <w:proofErr w:type="spellEnd"/>
-      <w:r>
-        <w:rPr>
-          <w:rFonts w:ascii="Arial" w:hAnsi="Arial" w:cs="Arial"/>
-          <w:iCs/>
-          <w:color w:val="000000" w:themeColor="text1"/>
-          <w:sz w:val="24"/>
-          <w:szCs w:val="24"/>
-        </w:rPr>
-        <w:t xml:space="preserve">! </w:t>
+        <w:t xml:space="preserve">assignments, course materials, etc will be on github! </w:t>
       </w:r>
       <w:r>
         <w:rPr>
@@ -2415,20 +2232,8 @@
           <w:sz w:val="24"/>
           <w:szCs w:val="24"/>
         </w:rPr>
-        <w:t xml:space="preserve">We won’t use </w:t>
-      </w:r>
-      <w:proofErr w:type="spellStart"/>
-      <w:r>
-        <w:rPr>
-          <w:rFonts w:ascii="Arial" w:hAnsi="Arial" w:cs="Arial"/>
-          <w:iCs/>
-          <w:color w:val="000000" w:themeColor="text1"/>
-          <w:sz w:val="24"/>
-          <w:szCs w:val="24"/>
-        </w:rPr>
-        <w:t>instructure</w:t>
-      </w:r>
-      <w:proofErr w:type="spellEnd"/>
+        <w:t>We won’t use instructure</w:t>
+      </w:r>
       <w:r>
         <w:rPr>
           <w:rFonts w:ascii="Arial" w:hAnsi="Arial" w:cs="Arial"/>
@@ -2582,29 +2387,7 @@
           <w:szCs w:val="24"/>
         </w:rPr>
         <w:tab/>
-        <w:t xml:space="preserve">recommended: set up your system with </w:t>
-      </w:r>
-      <w:proofErr w:type="spellStart"/>
-      <w:r>
-        <w:rPr>
-          <w:rFonts w:ascii="Arial" w:hAnsi="Arial" w:cs="Arial"/>
-          <w:iCs/>
-          <w:color w:val="000000" w:themeColor="text1"/>
-          <w:sz w:val="24"/>
-          <w:szCs w:val="24"/>
-        </w:rPr>
-        <w:t>github</w:t>
-      </w:r>
-      <w:proofErr w:type="spellEnd"/>
-      <w:r>
-        <w:rPr>
-          <w:rFonts w:ascii="Arial" w:hAnsi="Arial" w:cs="Arial"/>
-          <w:iCs/>
-          <w:color w:val="000000" w:themeColor="text1"/>
-          <w:sz w:val="24"/>
-          <w:szCs w:val="24"/>
-        </w:rPr>
-        <w:t xml:space="preserve"> desktop!</w:t>
+        <w:t>recommended: set up your system with github desktop!</w:t>
       </w:r>
     </w:p>
     <w:p>
@@ -2645,33 +2428,7 @@
           <w:sz w:val="24"/>
           <w:szCs w:val="24"/>
         </w:rPr>
-        <w:t>call it MCI-</w:t>
-      </w:r>
-      <w:proofErr w:type="gramStart"/>
-      <w:r>
-        <w:rPr>
-          <w:rFonts w:ascii="Arial" w:hAnsi="Arial" w:cs="Arial"/>
-          <w:b/>
-          <w:bCs/>
-          <w:iCs/>
-          <w:color w:val="000000" w:themeColor="text1"/>
-          <w:sz w:val="24"/>
-          <w:szCs w:val="24"/>
-        </w:rPr>
-        <w:t>homework</w:t>
-      </w:r>
-      <w:proofErr w:type="gramEnd"/>
-      <w:r>
-        <w:rPr>
-          <w:rFonts w:ascii="Arial" w:hAnsi="Arial" w:cs="Arial"/>
-          <w:b/>
-          <w:bCs/>
-          <w:iCs/>
-          <w:color w:val="000000" w:themeColor="text1"/>
-          <w:sz w:val="24"/>
-          <w:szCs w:val="24"/>
-        </w:rPr>
-        <w:t xml:space="preserve"> and upload all your assignments there.</w:t>
+        <w:t>call it MCI-homework and upload all your assignments there.</w:t>
       </w:r>
     </w:p>
     <w:p>
@@ -2850,18 +2607,8 @@
           <w:sz w:val="24"/>
           <w:szCs w:val="24"/>
         </w:rPr>
-        <w:t xml:space="preserve">● Production Techniques: evaluate and apply advanced techniques in music production, synthesis, recording, programming, editing, and </w:t>
-      </w:r>
-      <w:proofErr w:type="gramStart"/>
-      <w:r>
-        <w:rPr>
-          <w:rFonts w:ascii="Arial" w:hAnsi="Arial" w:cs="Arial"/>
-          <w:sz w:val="24"/>
-          <w:szCs w:val="24"/>
-        </w:rPr>
-        <w:t>mastering;</w:t>
-      </w:r>
-      <w:proofErr w:type="gramEnd"/>
+        <w:t>● Production Techniques: evaluate and apply advanced techniques in music production, synthesis, recording, programming, editing, and mastering;</w:t>
+      </w:r>
     </w:p>
     <w:p>
       <w:pPr>
@@ -2893,18 +2640,8 @@
           <w:sz w:val="24"/>
           <w:szCs w:val="24"/>
         </w:rPr>
-        <w:t xml:space="preserve">Theoretical Foundations: identify and interpret core theoretical foundations of </w:t>
-      </w:r>
-      <w:proofErr w:type="gramStart"/>
-      <w:r>
-        <w:rPr>
-          <w:rFonts w:ascii="Arial" w:hAnsi="Arial" w:cs="Arial"/>
-          <w:sz w:val="24"/>
-          <w:szCs w:val="24"/>
-        </w:rPr>
-        <w:t>audio;</w:t>
-      </w:r>
-      <w:proofErr w:type="gramEnd"/>
+        <w:t>Theoretical Foundations: identify and interpret core theoretical foundations of audio;</w:t>
+      </w:r>
     </w:p>
     <w:p>
       <w:pPr>
@@ -2936,18 +2673,8 @@
           <w:sz w:val="24"/>
           <w:szCs w:val="24"/>
         </w:rPr>
-        <w:t xml:space="preserve">Context: analyze and articulate the importance of context in diverse practices within music </w:t>
-      </w:r>
-      <w:proofErr w:type="gramStart"/>
-      <w:r>
-        <w:rPr>
-          <w:rFonts w:ascii="Arial" w:hAnsi="Arial" w:cs="Arial"/>
-          <w:sz w:val="24"/>
-          <w:szCs w:val="24"/>
-        </w:rPr>
-        <w:t>technology;</w:t>
-      </w:r>
-      <w:proofErr w:type="gramEnd"/>
+        <w:t>Context: analyze and articulate the importance of context in diverse practices within music technology;</w:t>
+      </w:r>
     </w:p>
     <w:p>
       <w:pPr>
@@ -2979,18 +2706,8 @@
           <w:sz w:val="24"/>
           <w:szCs w:val="24"/>
         </w:rPr>
-        <w:t xml:space="preserve">Musicianship and Production: integrate traditional, non-Western, and experimental approaches to musicianship and composition with music production </w:t>
-      </w:r>
-      <w:proofErr w:type="gramStart"/>
-      <w:r>
-        <w:rPr>
-          <w:rFonts w:ascii="Arial" w:hAnsi="Arial" w:cs="Arial"/>
-          <w:sz w:val="24"/>
-          <w:szCs w:val="24"/>
-        </w:rPr>
-        <w:t>skills;</w:t>
-      </w:r>
-      <w:proofErr w:type="gramEnd"/>
+        <w:t>Musicianship and Production: integrate traditional, non-Western, and experimental approaches to musicianship and composition with music production skills;</w:t>
+      </w:r>
     </w:p>
     <w:p>
       <w:pPr>
@@ -3104,25 +2821,24 @@
           <w:sz w:val="24"/>
           <w:szCs w:val="24"/>
         </w:rPr>
-        <w:t xml:space="preserve">● Developing core proficiencies relevant to algorithmic composition, interface design, computer programming, </w:t>
-      </w:r>
-      <w:proofErr w:type="gramStart"/>
-      <w:r>
+        <w:t>● Developing core proficiencies relevant to algorithmic composition, interface design, computer programming, analysis and signal processing</w:t>
+      </w:r>
+    </w:p>
+    <w:p>
+      <w:pPr>
         <w:rPr>
           <w:rFonts w:ascii="Arial" w:eastAsia="Times New Roman" w:hAnsi="Arial" w:cs="Arial"/>
           <w:sz w:val="24"/>
           <w:szCs w:val="24"/>
         </w:rPr>
-        <w:t>analysis</w:t>
-      </w:r>
-      <w:proofErr w:type="gramEnd"/>
+      </w:pPr>
       <w:r>
         <w:rPr>
           <w:rFonts w:ascii="Arial" w:eastAsia="Times New Roman" w:hAnsi="Arial" w:cs="Arial"/>
           <w:sz w:val="24"/>
           <w:szCs w:val="24"/>
         </w:rPr>
-        <w:t xml:space="preserve"> and signal processing</w:t>
+        <w:t>● Gaining the ability to read, write, and modify computer code related to music.</w:t>
       </w:r>
     </w:p>
     <w:p>
@@ -3133,30 +2849,57 @@
           <w:szCs w:val="24"/>
         </w:rPr>
       </w:pPr>
-      <w:r>
+    </w:p>
+    <w:p>
+      <w:pPr>
         <w:rPr>
           <w:rFonts w:ascii="Arial" w:eastAsia="Times New Roman" w:hAnsi="Arial" w:cs="Arial"/>
-          <w:sz w:val="24"/>
-          <w:szCs w:val="24"/>
-        </w:rPr>
-        <w:t>● Gaining the ability to read, write, and modify computer code related to music.</w:t>
-      </w:r>
-    </w:p>
-    <w:p>
-      <w:pPr>
+          <w:b/>
+          <w:bCs/>
+          <w:sz w:val="24"/>
+          <w:szCs w:val="24"/>
+        </w:rPr>
+      </w:pPr>
+      <w:r>
         <w:rPr>
           <w:rFonts w:ascii="Arial" w:eastAsia="Times New Roman" w:hAnsi="Arial" w:cs="Arial"/>
-          <w:sz w:val="24"/>
-          <w:szCs w:val="24"/>
-        </w:rPr>
-      </w:pPr>
-    </w:p>
-    <w:p>
-      <w:pPr>
+          <w:b/>
+          <w:bCs/>
+          <w:sz w:val="24"/>
+          <w:szCs w:val="24"/>
+        </w:rPr>
+        <w:t>Measurable Student Learning Outcomes </w:t>
+      </w:r>
+    </w:p>
+    <w:p>
+      <w:pPr>
+        <w:rPr>
+          <w:rFonts w:ascii="Arial" w:hAnsi="Arial" w:cs="Arial"/>
+          <w:sz w:val="24"/>
+          <w:szCs w:val="24"/>
+        </w:rPr>
+      </w:pPr>
+      <w:r>
         <w:rPr>
           <w:rFonts w:ascii="Arial" w:eastAsia="Times New Roman" w:hAnsi="Arial" w:cs="Arial"/>
-          <w:b/>
-          <w:bCs/>
+          <w:sz w:val="24"/>
+          <w:szCs w:val="24"/>
+        </w:rPr>
+        <w:t xml:space="preserve">● </w:t>
+      </w:r>
+      <w:r>
+        <w:rPr>
+          <w:rFonts w:ascii="Arial" w:hAnsi="Arial" w:cs="Arial"/>
+          <w:sz w:val="24"/>
+          <w:szCs w:val="24"/>
+        </w:rPr>
+        <w:t>Comprehend the importance of music programming in improvised and notated contemporary music (Projects)</w:t>
+      </w:r>
+    </w:p>
+    <w:p>
+      <w:pPr>
+        <w:rPr>
+          <w:rFonts w:ascii="Arial" w:hAnsi="Arial" w:cs="Arial"/>
           <w:sz w:val="24"/>
           <w:szCs w:val="24"/>
         </w:rPr>
@@ -3164,12 +2907,18 @@
       <w:r>
         <w:rPr>
           <w:rFonts w:ascii="Arial" w:eastAsia="Times New Roman" w:hAnsi="Arial" w:cs="Arial"/>
-          <w:b/>
-          <w:bCs/>
-          <w:sz w:val="24"/>
-          <w:szCs w:val="24"/>
-        </w:rPr>
-        <w:t>Measurable Student Learning Outcomes </w:t>
+          <w:sz w:val="24"/>
+          <w:szCs w:val="24"/>
+        </w:rPr>
+        <w:t xml:space="preserve">● </w:t>
+      </w:r>
+      <w:r>
+        <w:rPr>
+          <w:rFonts w:ascii="Arial" w:hAnsi="Arial" w:cs="Arial"/>
+          <w:sz w:val="24"/>
+          <w:szCs w:val="24"/>
+        </w:rPr>
+        <w:t>Demonstrate the ability to create programs in SuperCollider, Python, Processing and C++ in the production of compositions an performances (Projects)</w:t>
       </w:r>
     </w:p>
     <w:p>
@@ -3194,111 +2943,7 @@
           <w:sz w:val="24"/>
           <w:szCs w:val="24"/>
         </w:rPr>
-        <w:t>Comprehend the importance of music programming in improvised and notated contemporary music (Projects)</w:t>
-      </w:r>
-    </w:p>
-    <w:p>
-      <w:pPr>
-        <w:rPr>
-          <w:rFonts w:ascii="Arial" w:hAnsi="Arial" w:cs="Arial"/>
-          <w:sz w:val="24"/>
-          <w:szCs w:val="24"/>
-        </w:rPr>
-      </w:pPr>
-      <w:r>
-        <w:rPr>
-          <w:rFonts w:ascii="Arial" w:eastAsia="Times New Roman" w:hAnsi="Arial" w:cs="Arial"/>
-          <w:sz w:val="24"/>
-          <w:szCs w:val="24"/>
-        </w:rPr>
-        <w:t xml:space="preserve">● </w:t>
-      </w:r>
-      <w:r>
-        <w:rPr>
-          <w:rFonts w:ascii="Arial" w:hAnsi="Arial" w:cs="Arial"/>
-          <w:sz w:val="24"/>
-          <w:szCs w:val="24"/>
-        </w:rPr>
-        <w:t xml:space="preserve">Demonstrate the ability to create programs in </w:t>
-      </w:r>
-      <w:proofErr w:type="spellStart"/>
-      <w:r>
-        <w:rPr>
-          <w:rFonts w:ascii="Arial" w:hAnsi="Arial" w:cs="Arial"/>
-          <w:sz w:val="24"/>
-          <w:szCs w:val="24"/>
-        </w:rPr>
-        <w:t>SuperCollider</w:t>
-      </w:r>
-      <w:proofErr w:type="spellEnd"/>
-      <w:r>
-        <w:rPr>
-          <w:rFonts w:ascii="Arial" w:hAnsi="Arial" w:cs="Arial"/>
-          <w:sz w:val="24"/>
-          <w:szCs w:val="24"/>
-        </w:rPr>
-        <w:t xml:space="preserve">, Python, Processing and C++ in the production of compositions </w:t>
-      </w:r>
-      <w:proofErr w:type="gramStart"/>
-      <w:r>
-        <w:rPr>
-          <w:rFonts w:ascii="Arial" w:hAnsi="Arial" w:cs="Arial"/>
-          <w:sz w:val="24"/>
-          <w:szCs w:val="24"/>
-        </w:rPr>
-        <w:t>an</w:t>
-      </w:r>
-      <w:proofErr w:type="gramEnd"/>
-      <w:r>
-        <w:rPr>
-          <w:rFonts w:ascii="Arial" w:hAnsi="Arial" w:cs="Arial"/>
-          <w:sz w:val="24"/>
-          <w:szCs w:val="24"/>
-        </w:rPr>
-        <w:t xml:space="preserve"> performances (Projects)</w:t>
-      </w:r>
-    </w:p>
-    <w:p>
-      <w:pPr>
-        <w:rPr>
-          <w:rFonts w:ascii="Arial" w:hAnsi="Arial" w:cs="Arial"/>
-          <w:sz w:val="24"/>
-          <w:szCs w:val="24"/>
-        </w:rPr>
-      </w:pPr>
-      <w:r>
-        <w:rPr>
-          <w:rFonts w:ascii="Arial" w:eastAsia="Times New Roman" w:hAnsi="Arial" w:cs="Arial"/>
-          <w:sz w:val="24"/>
-          <w:szCs w:val="24"/>
-        </w:rPr>
-        <w:t xml:space="preserve">● </w:t>
-      </w:r>
-      <w:r>
-        <w:rPr>
-          <w:rFonts w:ascii="Arial" w:hAnsi="Arial" w:cs="Arial"/>
-          <w:sz w:val="24"/>
-          <w:szCs w:val="24"/>
-        </w:rPr>
-        <w:t xml:space="preserve">Understand the fundamentals of computer programming languages for music and be able to implement them to build original Audio Unit &amp; </w:t>
-      </w:r>
-      <w:proofErr w:type="spellStart"/>
-      <w:r>
-        <w:rPr>
-          <w:rFonts w:ascii="Arial" w:hAnsi="Arial" w:cs="Arial"/>
-          <w:sz w:val="24"/>
-          <w:szCs w:val="24"/>
-        </w:rPr>
-        <w:t>VSTplugins</w:t>
-      </w:r>
-      <w:proofErr w:type="spellEnd"/>
-      <w:r>
-        <w:rPr>
-          <w:rFonts w:ascii="Arial" w:hAnsi="Arial" w:cs="Arial"/>
-          <w:sz w:val="24"/>
-          <w:szCs w:val="24"/>
-        </w:rPr>
-        <w:t xml:space="preserve"> (Projects)</w:t>
+        <w:t>Understand the fundamentals of computer programming languages for music and be able to implement them to build original Audio Unit &amp; VSTplugins (Projects)</w:t>
       </w:r>
     </w:p>
     <w:p>
@@ -3826,25 +3471,7 @@
           <w:sz w:val="24"/>
           <w:szCs w:val="24"/>
         </w:rPr>
-        <w:t xml:space="preserve"> work and experiment in class. Discussions, critiques lectures and demonstrations provide the basis for the successful completion of projects, and they are difficult to re-create outside of class. </w:t>
-      </w:r>
-      <w:proofErr w:type="gramStart"/>
-      <w:r>
-        <w:rPr>
-          <w:color w:val="000000" w:themeColor="text1"/>
-          <w:sz w:val="24"/>
-          <w:szCs w:val="24"/>
-        </w:rPr>
-        <w:t>In order to</w:t>
-      </w:r>
-      <w:proofErr w:type="gramEnd"/>
-      <w:r>
-        <w:rPr>
-          <w:color w:val="000000" w:themeColor="text1"/>
-          <w:sz w:val="24"/>
-          <w:szCs w:val="24"/>
-        </w:rPr>
-        <w:t xml:space="preserve"> participate, you must be in attendance. </w:t>
+        <w:t xml:space="preserve"> work and experiment in class. Discussions, critiques lectures and demonstrations provide the basis for the successful completion of projects, and they are difficult to re-create outside of class. In order to participate, you must be in attendance. </w:t>
       </w:r>
       <w:r>
         <w:rPr>
@@ -4016,18 +3643,8 @@
           <w:sz w:val="24"/>
           <w:szCs w:val="24"/>
         </w:rPr>
-        <w:t xml:space="preserve">catch </w:t>
-      </w:r>
-      <w:proofErr w:type="gramStart"/>
-      <w:r>
-        <w:rPr>
-          <w:color w:val="000000" w:themeColor="text1"/>
-          <w:sz w:val="24"/>
-          <w:szCs w:val="24"/>
-        </w:rPr>
-        <w:t>up!—</w:t>
-      </w:r>
-      <w:proofErr w:type="gramEnd"/>
+        <w:t>catch up!—</w:t>
+      </w:r>
       <w:r>
         <w:rPr>
           <w:color w:val="000000" w:themeColor="text1"/>
@@ -4372,27 +3989,7 @@
           <w:sz w:val="24"/>
           <w:szCs w:val="24"/>
         </w:rPr>
-        <w:t xml:space="preserve">You can use synthesis, sampling. You can also </w:t>
-      </w:r>
-      <w:proofErr w:type="spellStart"/>
-      <w:r>
-        <w:rPr>
-          <w:bCs/>
-          <w:color w:val="000000" w:themeColor="text1"/>
-          <w:sz w:val="24"/>
-          <w:szCs w:val="24"/>
-        </w:rPr>
-        <w:t>persue</w:t>
-      </w:r>
-      <w:proofErr w:type="spellEnd"/>
-      <w:r>
-        <w:rPr>
-          <w:bCs/>
-          <w:color w:val="000000" w:themeColor="text1"/>
-          <w:sz w:val="24"/>
-          <w:szCs w:val="24"/>
-        </w:rPr>
-        <w:t xml:space="preserve"> something mentioned in class but not explicitly explored. </w:t>
+        <w:t xml:space="preserve">You can use synthesis, sampling. You can also persue something mentioned in class but not explicitly explored. </w:t>
       </w:r>
       <w:r>
         <w:rPr>
@@ -4439,7 +4036,6 @@
         </w:rPr>
         <w:t xml:space="preserve">We may present these projects at </w:t>
       </w:r>
-      <w:proofErr w:type="spellStart"/>
       <w:r>
         <w:rPr>
           <w:bCs/>
@@ -4449,7 +4045,6 @@
         </w:rPr>
         <w:t>xxxxxxx</w:t>
       </w:r>
-      <w:proofErr w:type="spellEnd"/>
       <w:r>
         <w:rPr>
           <w:bCs/>
@@ -4524,61 +4119,7 @@
           <w:sz w:val="24"/>
           <w:szCs w:val="24"/>
         </w:rPr>
-        <w:t xml:space="preserve">The use of Machine Learning tools such as </w:t>
-      </w:r>
-      <w:proofErr w:type="spellStart"/>
-      <w:r>
-        <w:rPr>
-          <w:rFonts w:ascii="Arial" w:hAnsi="Arial" w:cs="Arial"/>
-          <w:sz w:val="24"/>
-          <w:szCs w:val="24"/>
-        </w:rPr>
-        <w:t>ChatGPT</w:t>
-      </w:r>
-      <w:proofErr w:type="spellEnd"/>
-      <w:r>
-        <w:rPr>
-          <w:rFonts w:ascii="Arial" w:hAnsi="Arial" w:cs="Arial"/>
-          <w:sz w:val="24"/>
-          <w:szCs w:val="24"/>
-        </w:rPr>
-        <w:t xml:space="preserve"> and Claude are permitted, generally. In some </w:t>
-      </w:r>
-      <w:proofErr w:type="gramStart"/>
-      <w:r>
-        <w:rPr>
-          <w:rFonts w:ascii="Arial" w:hAnsi="Arial" w:cs="Arial"/>
-          <w:sz w:val="24"/>
-          <w:szCs w:val="24"/>
-        </w:rPr>
-        <w:t>cases</w:t>
-      </w:r>
-      <w:proofErr w:type="gramEnd"/>
-      <w:r>
-        <w:rPr>
-          <w:rFonts w:ascii="Arial" w:hAnsi="Arial" w:cs="Arial"/>
-          <w:sz w:val="24"/>
-          <w:szCs w:val="24"/>
-        </w:rPr>
-        <w:t xml:space="preserve"> we will explore them deliberately. In some </w:t>
-      </w:r>
-      <w:proofErr w:type="gramStart"/>
-      <w:r>
-        <w:rPr>
-          <w:rFonts w:ascii="Arial" w:hAnsi="Arial" w:cs="Arial"/>
-          <w:sz w:val="24"/>
-          <w:szCs w:val="24"/>
-        </w:rPr>
-        <w:t>instances</w:t>
-      </w:r>
-      <w:proofErr w:type="gramEnd"/>
-      <w:r>
-        <w:rPr>
-          <w:rFonts w:ascii="Arial" w:hAnsi="Arial" w:cs="Arial"/>
-          <w:sz w:val="24"/>
-          <w:szCs w:val="24"/>
-        </w:rPr>
-        <w:t xml:space="preserve"> you will be discouraged from using these tools. AI represents a sea change for humanity. It also represents a paradigm shift for pedagogy in digital literacy.  </w:t>
+        <w:t xml:space="preserve">The use of Machine Learning tools such as ChatGPT and Claude are permitted, generally. In some cases we will explore them deliberately. In some instances you will be discouraged from using these tools. AI represents a sea change for humanity. It also represents a paradigm shift for pedagogy in digital literacy.  </w:t>
       </w:r>
     </w:p>
     <w:p>
@@ -4606,43 +4147,7 @@
           <w:sz w:val="24"/>
           <w:szCs w:val="24"/>
         </w:rPr>
-        <w:t>I expect you will want to use AI (</w:t>
-      </w:r>
-      <w:proofErr w:type="spellStart"/>
-      <w:r>
-        <w:rPr>
-          <w:rFonts w:ascii="Arial" w:hAnsi="Arial" w:cs="Arial"/>
-          <w:sz w:val="24"/>
-          <w:szCs w:val="24"/>
-        </w:rPr>
-        <w:t>ChatGPT</w:t>
-      </w:r>
-      <w:proofErr w:type="spellEnd"/>
-      <w:r>
-        <w:rPr>
-          <w:rFonts w:ascii="Arial" w:hAnsi="Arial" w:cs="Arial"/>
-          <w:sz w:val="24"/>
-          <w:szCs w:val="24"/>
-        </w:rPr>
-        <w:t xml:space="preserve"> and image generation tools, at a minimum), in this class. In fact, some assignments will require it. Learning to use AI is an emerging skill—be aware of its limits. If you provide minimum effort prompts, you will get low quality results. You will need to refine your prompts </w:t>
-      </w:r>
-      <w:proofErr w:type="gramStart"/>
-      <w:r>
-        <w:rPr>
-          <w:rFonts w:ascii="Arial" w:hAnsi="Arial" w:cs="Arial"/>
-          <w:sz w:val="24"/>
-          <w:szCs w:val="24"/>
-        </w:rPr>
-        <w:t>in order to</w:t>
-      </w:r>
-      <w:proofErr w:type="gramEnd"/>
-      <w:r>
-        <w:rPr>
-          <w:rFonts w:ascii="Arial" w:hAnsi="Arial" w:cs="Arial"/>
-          <w:sz w:val="24"/>
-          <w:szCs w:val="24"/>
-        </w:rPr>
-        <w:t xml:space="preserve"> get good outcomes. This will take work.</w:t>
+        <w:t>I expect you will want to use AI (ChatGPT and image generation tools, at a minimum), in this class. In fact, some assignments will require it. Learning to use AI is an emerging skill—be aware of its limits. If you provide minimum effort prompts, you will get low quality results. You will need to refine your prompts in order to get good outcomes. This will take work.</w:t>
       </w:r>
     </w:p>
     <w:p>
@@ -4854,19 +4359,8 @@
           <w:sz w:val="24"/>
           <w:szCs w:val="24"/>
         </w:rPr>
-        <w:t xml:space="preserve">Introduction to </w:t>
-      </w:r>
-      <w:proofErr w:type="spellStart"/>
-      <w:r>
-        <w:rPr>
-          <w:iCs/>
-          <w:color w:val="000000" w:themeColor="text1"/>
-          <w:sz w:val="24"/>
-          <w:szCs w:val="24"/>
-        </w:rPr>
-        <w:t>GIthub</w:t>
-      </w:r>
-      <w:proofErr w:type="spellEnd"/>
+        <w:t>Introduction to GIthub</w:t>
+      </w:r>
     </w:p>
     <w:p>
       <w:pPr>
@@ -4883,25 +4377,7 @@
           <w:b/>
           <w:bCs/>
         </w:rPr>
-        <w:t xml:space="preserve">Introduction to the </w:t>
-      </w:r>
-      <w:proofErr w:type="spellStart"/>
-      <w:r>
-        <w:rPr>
-          <w:rFonts w:ascii="Arial" w:hAnsi="Arial" w:cs="Arial"/>
-          <w:b/>
-          <w:bCs/>
-        </w:rPr>
-        <w:t>SuperCollider</w:t>
-      </w:r>
-      <w:proofErr w:type="spellEnd"/>
-      <w:r>
-        <w:rPr>
-          <w:rFonts w:ascii="Arial" w:hAnsi="Arial" w:cs="Arial"/>
-          <w:b/>
-          <w:bCs/>
-        </w:rPr>
-        <w:t xml:space="preserve"> 3 </w:t>
+        <w:t xml:space="preserve">Introduction to the SuperCollider 3 </w:t>
       </w:r>
       <w:r>
         <w:rPr>
@@ -5265,43 +4741,7 @@
           <w:sz w:val="24"/>
           <w:szCs w:val="24"/>
         </w:rPr>
-        <w:t xml:space="preserve">Live Coding in </w:t>
-      </w:r>
-      <w:proofErr w:type="spellStart"/>
-      <w:r>
-        <w:rPr>
-          <w:color w:val="000000" w:themeColor="text1"/>
-          <w:sz w:val="24"/>
-          <w:szCs w:val="24"/>
-        </w:rPr>
-        <w:t>SuperCollider</w:t>
-      </w:r>
-      <w:proofErr w:type="spellEnd"/>
-      <w:r>
-        <w:rPr>
-          <w:color w:val="000000" w:themeColor="text1"/>
-          <w:sz w:val="24"/>
-          <w:szCs w:val="24"/>
-        </w:rPr>
-        <w:t xml:space="preserve">: a Tutorial with Eli </w:t>
-      </w:r>
-      <w:proofErr w:type="spellStart"/>
-      <w:r>
-        <w:rPr>
-          <w:color w:val="000000" w:themeColor="text1"/>
-          <w:sz w:val="24"/>
-          <w:szCs w:val="24"/>
-        </w:rPr>
-        <w:t>Fieldsteel</w:t>
-      </w:r>
-      <w:proofErr w:type="spellEnd"/>
-      <w:r>
-        <w:rPr>
-          <w:color w:val="000000" w:themeColor="text1"/>
-          <w:sz w:val="24"/>
-          <w:szCs w:val="24"/>
-        </w:rPr>
-        <w:t xml:space="preserve"> </w:t>
+        <w:t xml:space="preserve">Live Coding in SuperCollider: a Tutorial with Eli Fieldsteel </w:t>
       </w:r>
       <w:hyperlink r:id="rId26" w:history="1">
         <w:r>
@@ -5531,33 +4971,7 @@
           <w:sz w:val="24"/>
           <w:szCs w:val="24"/>
         </w:rPr>
-        <w:t>(</w:t>
-      </w:r>
-      <w:proofErr w:type="gramStart"/>
-      <w:r>
-        <w:rPr>
-          <w:rFonts w:ascii="Arial" w:hAnsi="Arial" w:cs="Arial"/>
-          <w:b/>
-          <w:bCs/>
-          <w:iCs/>
-          <w:color w:val="000000" w:themeColor="text1"/>
-          <w:sz w:val="24"/>
-          <w:szCs w:val="24"/>
-        </w:rPr>
-        <w:t>and</w:t>
-      </w:r>
-      <w:proofErr w:type="gramEnd"/>
-      <w:r>
-        <w:rPr>
-          <w:rFonts w:ascii="Arial" w:hAnsi="Arial" w:cs="Arial"/>
-          <w:b/>
-          <w:bCs/>
-          <w:iCs/>
-          <w:color w:val="000000" w:themeColor="text1"/>
-          <w:sz w:val="24"/>
-          <w:szCs w:val="24"/>
-        </w:rPr>
-        <w:t xml:space="preserve"> if we have time, foundations of modulation)</w:t>
+        <w:t>(and if we have time, foundations of modulation)</w:t>
       </w:r>
     </w:p>
     <w:p>
@@ -5633,27 +5047,15 @@
           <w:szCs w:val="24"/>
         </w:rPr>
       </w:pPr>
-      <w:proofErr w:type="spellStart"/>
-      <w:r>
-        <w:rPr>
-          <w:rFonts w:ascii="Arial" w:hAnsi="Arial" w:cs="Arial"/>
-          <w:iCs/>
-          <w:color w:val="000000" w:themeColor="text1"/>
-          <w:sz w:val="24"/>
-          <w:szCs w:val="24"/>
-        </w:rPr>
-        <w:t>Labtime</w:t>
-      </w:r>
-      <w:proofErr w:type="spellEnd"/>
-      <w:r>
-        <w:rPr>
-          <w:rFonts w:ascii="Arial" w:hAnsi="Arial" w:cs="Arial"/>
-          <w:iCs/>
-          <w:color w:val="000000" w:themeColor="text1"/>
-          <w:sz w:val="24"/>
-          <w:szCs w:val="24"/>
-        </w:rPr>
-        <w:t>:</w:t>
+      <w:r>
+        <w:rPr>
+          <w:rFonts w:ascii="Arial" w:hAnsi="Arial" w:cs="Arial"/>
+          <w:iCs/>
+          <w:color w:val="000000" w:themeColor="text1"/>
+          <w:sz w:val="24"/>
+          <w:szCs w:val="24"/>
+        </w:rPr>
+        <w:t>Labtime:</w:t>
       </w:r>
     </w:p>
     <w:p>
@@ -5762,27 +5164,15 @@
           <w:szCs w:val="24"/>
         </w:rPr>
       </w:pPr>
-      <w:proofErr w:type="gramStart"/>
-      <w:r>
-        <w:rPr>
-          <w:b/>
-          <w:bCs/>
-          <w:color w:val="000000" w:themeColor="text1"/>
-          <w:sz w:val="24"/>
-          <w:szCs w:val="24"/>
-        </w:rPr>
-        <w:t>Also</w:t>
-      </w:r>
-      <w:proofErr w:type="gramEnd"/>
-      <w:r>
-        <w:rPr>
-          <w:b/>
-          <w:bCs/>
-          <w:color w:val="000000" w:themeColor="text1"/>
-          <w:sz w:val="24"/>
-          <w:szCs w:val="24"/>
-        </w:rPr>
-        <w:t xml:space="preserve"> for Next Week:</w:t>
+      <w:r>
+        <w:rPr>
+          <w:b/>
+          <w:bCs/>
+          <w:color w:val="000000" w:themeColor="text1"/>
+          <w:sz w:val="24"/>
+          <w:szCs w:val="24"/>
+        </w:rPr>
+        <w:t>Also for Next Week:</w:t>
       </w:r>
     </w:p>
     <w:p>
@@ -6128,27 +5518,7 @@
           <w:sz w:val="24"/>
           <w:szCs w:val="24"/>
         </w:rPr>
-        <w:t xml:space="preserve">See </w:t>
-      </w:r>
-      <w:proofErr w:type="spellStart"/>
-      <w:r>
-        <w:rPr>
-          <w:iCs/>
-          <w:color w:val="000000" w:themeColor="text1"/>
-          <w:sz w:val="24"/>
-          <w:szCs w:val="24"/>
-        </w:rPr>
-        <w:t>github</w:t>
-      </w:r>
-      <w:proofErr w:type="spellEnd"/>
-      <w:r>
-        <w:rPr>
-          <w:iCs/>
-          <w:color w:val="000000" w:themeColor="text1"/>
-          <w:sz w:val="24"/>
-          <w:szCs w:val="24"/>
-        </w:rPr>
-        <w:t xml:space="preserve"> for</w:t>
+        <w:t>See github for</w:t>
       </w:r>
       <w:r>
         <w:rPr>
@@ -6177,27 +5547,7 @@
           <w:sz w:val="24"/>
           <w:szCs w:val="24"/>
         </w:rPr>
-        <w:t xml:space="preserve">You can also write your own synthesis </w:t>
-      </w:r>
-      <w:proofErr w:type="gramStart"/>
-      <w:r>
-        <w:rPr>
-          <w:iCs/>
-          <w:color w:val="000000" w:themeColor="text1"/>
-          <w:sz w:val="24"/>
-          <w:szCs w:val="24"/>
-        </w:rPr>
-        <w:t>engine, or</w:t>
-      </w:r>
-      <w:proofErr w:type="gramEnd"/>
-      <w:r>
-        <w:rPr>
-          <w:iCs/>
-          <w:color w:val="000000" w:themeColor="text1"/>
-          <w:sz w:val="24"/>
-          <w:szCs w:val="24"/>
-        </w:rPr>
-        <w:t xml:space="preserve"> copy one you like online and thresh out its variables in a nice human to read format. </w:t>
+        <w:t xml:space="preserve">You can also write your own synthesis engine, or copy one you like online and thresh out its variables in a nice human to read format. </w:t>
       </w:r>
     </w:p>
     <w:p>
@@ -6338,31 +5688,7 @@
           <w:sz w:val="24"/>
           <w:szCs w:val="24"/>
         </w:rPr>
-        <w:t>(</w:t>
-      </w:r>
-      <w:proofErr w:type="gramStart"/>
-      <w:r>
-        <w:rPr>
-          <w:b/>
-          <w:bCs/>
-          <w:i/>
-          <w:color w:val="000000" w:themeColor="text1"/>
-          <w:sz w:val="24"/>
-          <w:szCs w:val="24"/>
-        </w:rPr>
-        <w:t>decoding</w:t>
-      </w:r>
-      <w:proofErr w:type="gramEnd"/>
-      <w:r>
-        <w:rPr>
-          <w:b/>
-          <w:bCs/>
-          <w:i/>
-          <w:color w:val="000000" w:themeColor="text1"/>
-          <w:sz w:val="24"/>
-          <w:szCs w:val="24"/>
-        </w:rPr>
-        <w:t xml:space="preserve"> automation, FM and AM modulation in Supercollider)</w:t>
+        <w:t>(decoding automation, FM and AM modulation in Supercollider)</w:t>
       </w:r>
     </w:p>
     <w:p>
@@ -6555,45 +5881,14 @@
           <w:szCs w:val="24"/>
         </w:rPr>
       </w:pPr>
-      <w:proofErr w:type="spellStart"/>
-      <w:r>
-        <w:rPr>
-          <w:iCs/>
-          <w:color w:val="000000" w:themeColor="text1"/>
-          <w:sz w:val="24"/>
-          <w:szCs w:val="24"/>
-        </w:rPr>
-        <w:t>Nodeproxy</w:t>
-      </w:r>
-      <w:proofErr w:type="spellEnd"/>
-      <w:r>
-        <w:rPr>
-          <w:iCs/>
-          <w:color w:val="000000" w:themeColor="text1"/>
-          <w:sz w:val="24"/>
-          <w:szCs w:val="24"/>
-        </w:rPr>
-        <w:t xml:space="preserve"> and </w:t>
-      </w:r>
-      <w:proofErr w:type="spellStart"/>
-      <w:r>
-        <w:rPr>
-          <w:iCs/>
-          <w:color w:val="000000" w:themeColor="text1"/>
-          <w:sz w:val="24"/>
-          <w:szCs w:val="24"/>
-        </w:rPr>
-        <w:t>gui</w:t>
-      </w:r>
-      <w:proofErr w:type="spellEnd"/>
-      <w:r>
-        <w:rPr>
-          <w:iCs/>
-          <w:color w:val="000000" w:themeColor="text1"/>
-          <w:sz w:val="24"/>
-          <w:szCs w:val="24"/>
-        </w:rPr>
-        <w:t xml:space="preserve"> </w:t>
+      <w:r>
+        <w:rPr>
+          <w:iCs/>
+          <w:color w:val="000000" w:themeColor="text1"/>
+          <w:sz w:val="24"/>
+          <w:szCs w:val="24"/>
+        </w:rPr>
+        <w:t xml:space="preserve">Nodeproxy and gui </w:t>
       </w:r>
       <w:r>
         <w:rPr>
@@ -6710,85 +6005,14 @@
         </w:rPr>
         <w:t xml:space="preserve">Use: </w:t>
       </w:r>
-      <w:proofErr w:type="spellStart"/>
-      <w:r>
-        <w:rPr>
-          <w:iCs/>
-          <w:color w:val="000000" w:themeColor="text1"/>
-          <w:sz w:val="24"/>
-          <w:szCs w:val="24"/>
-        </w:rPr>
-        <w:t>synthdefs</w:t>
-      </w:r>
-      <w:proofErr w:type="spellEnd"/>
-      <w:r>
-        <w:rPr>
-          <w:iCs/>
-          <w:color w:val="000000" w:themeColor="text1"/>
-          <w:sz w:val="24"/>
-          <w:szCs w:val="24"/>
-        </w:rPr>
-        <w:t xml:space="preserve">, </w:t>
-      </w:r>
-      <w:proofErr w:type="spellStart"/>
-      <w:r>
-        <w:rPr>
-          <w:iCs/>
-          <w:color w:val="000000" w:themeColor="text1"/>
-          <w:sz w:val="24"/>
-          <w:szCs w:val="24"/>
-        </w:rPr>
-        <w:t>nodeProxy</w:t>
-      </w:r>
-      <w:proofErr w:type="spellEnd"/>
-      <w:r>
-        <w:rPr>
-          <w:iCs/>
-          <w:color w:val="000000" w:themeColor="text1"/>
-          <w:sz w:val="24"/>
-          <w:szCs w:val="24"/>
-        </w:rPr>
-        <w:t xml:space="preserve">, or </w:t>
-      </w:r>
-      <w:proofErr w:type="spellStart"/>
-      <w:r>
-        <w:rPr>
-          <w:iCs/>
-          <w:color w:val="000000" w:themeColor="text1"/>
-          <w:sz w:val="24"/>
-          <w:szCs w:val="24"/>
-        </w:rPr>
-        <w:t>nDef</w:t>
-      </w:r>
-      <w:proofErr w:type="spellEnd"/>
-      <w:r>
-        <w:rPr>
-          <w:iCs/>
-          <w:color w:val="000000" w:themeColor="text1"/>
-          <w:sz w:val="24"/>
-          <w:szCs w:val="24"/>
-        </w:rPr>
-        <w:t xml:space="preserve"> with </w:t>
-      </w:r>
-      <w:proofErr w:type="spellStart"/>
-      <w:r>
-        <w:rPr>
-          <w:iCs/>
-          <w:color w:val="000000" w:themeColor="text1"/>
-          <w:sz w:val="24"/>
-          <w:szCs w:val="24"/>
-        </w:rPr>
-        <w:t>Gui</w:t>
-      </w:r>
-      <w:proofErr w:type="spellEnd"/>
-      <w:r>
-        <w:rPr>
-          <w:iCs/>
-          <w:color w:val="000000" w:themeColor="text1"/>
-          <w:sz w:val="24"/>
-          <w:szCs w:val="24"/>
-        </w:rPr>
-        <w:t xml:space="preserve"> machines. </w:t>
+      <w:r>
+        <w:rPr>
+          <w:iCs/>
+          <w:color w:val="000000" w:themeColor="text1"/>
+          <w:sz w:val="24"/>
+          <w:szCs w:val="24"/>
+        </w:rPr>
+        <w:t xml:space="preserve">synthdefs, nodeProxy, or nDef with Gui machines. </w:t>
       </w:r>
     </w:p>
     <w:p>
@@ -7006,29 +6230,7 @@
           <w:sz w:val="24"/>
           <w:szCs w:val="24"/>
         </w:rPr>
-        <w:t xml:space="preserve">Going over </w:t>
-      </w:r>
-      <w:proofErr w:type="spellStart"/>
-      <w:r>
-        <w:rPr>
-          <w:rFonts w:ascii="Arial" w:hAnsi="Arial" w:cs="Arial"/>
-          <w:iCs/>
-          <w:color w:val="000000" w:themeColor="text1"/>
-          <w:sz w:val="24"/>
-          <w:szCs w:val="24"/>
-        </w:rPr>
-        <w:t>Joo</w:t>
-      </w:r>
-      <w:proofErr w:type="spellEnd"/>
-      <w:r>
-        <w:rPr>
-          <w:rFonts w:ascii="Arial" w:hAnsi="Arial" w:cs="Arial"/>
-          <w:iCs/>
-          <w:color w:val="000000" w:themeColor="text1"/>
-          <w:sz w:val="24"/>
-          <w:szCs w:val="24"/>
-        </w:rPr>
-        <w:t xml:space="preserve"> Won Park’s </w:t>
+        <w:t xml:space="preserve">Going over Joo Won Park’s </w:t>
       </w:r>
       <w:r>
         <w:rPr>
@@ -7269,27 +6471,7 @@
           <w:sz w:val="24"/>
           <w:szCs w:val="24"/>
         </w:rPr>
-        <w:t>“</w:t>
-      </w:r>
-      <w:proofErr w:type="gramStart"/>
-      <w:r>
-        <w:rPr>
-          <w:iCs/>
-          <w:color w:val="000000" w:themeColor="text1"/>
-          <w:sz w:val="24"/>
-          <w:szCs w:val="24"/>
-        </w:rPr>
-        <w:t>virtual</w:t>
-      </w:r>
-      <w:proofErr w:type="gramEnd"/>
-      <w:r>
-        <w:rPr>
-          <w:iCs/>
-          <w:color w:val="000000" w:themeColor="text1"/>
-          <w:sz w:val="24"/>
-          <w:szCs w:val="24"/>
-        </w:rPr>
-        <w:t xml:space="preserve"> instruments”</w:t>
+        <w:t>“virtual instruments”</w:t>
       </w:r>
     </w:p>
     <w:p>
@@ -7311,85 +6493,14 @@
         </w:rPr>
         <w:t xml:space="preserve">Use: </w:t>
       </w:r>
-      <w:proofErr w:type="spellStart"/>
-      <w:r>
-        <w:rPr>
-          <w:iCs/>
-          <w:color w:val="000000" w:themeColor="text1"/>
-          <w:sz w:val="24"/>
-          <w:szCs w:val="24"/>
-        </w:rPr>
-        <w:t>synthdefs</w:t>
-      </w:r>
-      <w:proofErr w:type="spellEnd"/>
-      <w:r>
-        <w:rPr>
-          <w:iCs/>
-          <w:color w:val="000000" w:themeColor="text1"/>
-          <w:sz w:val="24"/>
-          <w:szCs w:val="24"/>
-        </w:rPr>
-        <w:t xml:space="preserve">, </w:t>
-      </w:r>
-      <w:proofErr w:type="spellStart"/>
-      <w:r>
-        <w:rPr>
-          <w:iCs/>
-          <w:color w:val="000000" w:themeColor="text1"/>
-          <w:sz w:val="24"/>
-          <w:szCs w:val="24"/>
-        </w:rPr>
-        <w:t>nodeProxy</w:t>
-      </w:r>
-      <w:proofErr w:type="spellEnd"/>
-      <w:r>
-        <w:rPr>
-          <w:iCs/>
-          <w:color w:val="000000" w:themeColor="text1"/>
-          <w:sz w:val="24"/>
-          <w:szCs w:val="24"/>
-        </w:rPr>
-        <w:t xml:space="preserve">, or </w:t>
-      </w:r>
-      <w:proofErr w:type="spellStart"/>
-      <w:r>
-        <w:rPr>
-          <w:iCs/>
-          <w:color w:val="000000" w:themeColor="text1"/>
-          <w:sz w:val="24"/>
-          <w:szCs w:val="24"/>
-        </w:rPr>
-        <w:t>nDef</w:t>
-      </w:r>
-      <w:proofErr w:type="spellEnd"/>
-      <w:r>
-        <w:rPr>
-          <w:iCs/>
-          <w:color w:val="000000" w:themeColor="text1"/>
-          <w:sz w:val="24"/>
-          <w:szCs w:val="24"/>
-        </w:rPr>
-        <w:t xml:space="preserve"> with </w:t>
-      </w:r>
-      <w:proofErr w:type="spellStart"/>
-      <w:r>
-        <w:rPr>
-          <w:iCs/>
-          <w:color w:val="000000" w:themeColor="text1"/>
-          <w:sz w:val="24"/>
-          <w:szCs w:val="24"/>
-        </w:rPr>
-        <w:t>Gui</w:t>
-      </w:r>
-      <w:proofErr w:type="spellEnd"/>
-      <w:r>
-        <w:rPr>
-          <w:iCs/>
-          <w:color w:val="000000" w:themeColor="text1"/>
-          <w:sz w:val="24"/>
-          <w:szCs w:val="24"/>
-        </w:rPr>
-        <w:t xml:space="preserve"> machines. </w:t>
+      <w:r>
+        <w:rPr>
+          <w:iCs/>
+          <w:color w:val="000000" w:themeColor="text1"/>
+          <w:sz w:val="24"/>
+          <w:szCs w:val="24"/>
+        </w:rPr>
+        <w:t xml:space="preserve">synthdefs, nodeProxy, or nDef with Gui machines. </w:t>
       </w:r>
     </w:p>
     <w:p>
@@ -7611,29 +6722,16 @@
           <w:szCs w:val="24"/>
         </w:rPr>
       </w:pPr>
-      <w:proofErr w:type="spellStart"/>
-      <w:r>
-        <w:rPr>
-          <w:b/>
-          <w:bCs/>
-          <w:i/>
-          <w:color w:val="000000" w:themeColor="text1"/>
-          <w:sz w:val="24"/>
-          <w:szCs w:val="24"/>
-        </w:rPr>
-        <w:t>Nodeproxy</w:t>
-      </w:r>
-      <w:proofErr w:type="spellEnd"/>
-      <w:r>
-        <w:rPr>
-          <w:b/>
-          <w:bCs/>
-          <w:i/>
-          <w:color w:val="000000" w:themeColor="text1"/>
-          <w:sz w:val="24"/>
-          <w:szCs w:val="24"/>
-        </w:rPr>
-        <w:t xml:space="preserve"> Review (with iteration)</w:t>
+      <w:r>
+        <w:rPr>
+          <w:b/>
+          <w:bCs/>
+          <w:i/>
+          <w:color w:val="000000" w:themeColor="text1"/>
+          <w:sz w:val="24"/>
+          <w:szCs w:val="24"/>
+        </w:rPr>
+        <w:t>Nodeproxy Review (with iteration)</w:t>
       </w:r>
     </w:p>
     <w:p>
@@ -7851,125 +6949,34 @@
         </w:rPr>
         <w:t xml:space="preserve">Use: </w:t>
       </w:r>
-      <w:proofErr w:type="spellStart"/>
-      <w:r>
-        <w:rPr>
-          <w:iCs/>
-          <w:color w:val="000000" w:themeColor="text1"/>
-          <w:sz w:val="24"/>
-          <w:szCs w:val="24"/>
-        </w:rPr>
-        <w:t>synthdefs</w:t>
-      </w:r>
-      <w:proofErr w:type="spellEnd"/>
-      <w:r>
-        <w:rPr>
-          <w:iCs/>
-          <w:color w:val="000000" w:themeColor="text1"/>
-          <w:sz w:val="24"/>
-          <w:szCs w:val="24"/>
-        </w:rPr>
-        <w:t xml:space="preserve">, </w:t>
-      </w:r>
-      <w:proofErr w:type="spellStart"/>
-      <w:r>
-        <w:rPr>
-          <w:iCs/>
-          <w:color w:val="000000" w:themeColor="text1"/>
-          <w:sz w:val="24"/>
-          <w:szCs w:val="24"/>
-        </w:rPr>
-        <w:t>nodeProxy</w:t>
-      </w:r>
-      <w:proofErr w:type="spellEnd"/>
-      <w:r>
-        <w:rPr>
-          <w:iCs/>
-          <w:color w:val="000000" w:themeColor="text1"/>
-          <w:sz w:val="24"/>
-          <w:szCs w:val="24"/>
-        </w:rPr>
-        <w:t xml:space="preserve">, or </w:t>
-      </w:r>
-      <w:proofErr w:type="spellStart"/>
-      <w:r>
-        <w:rPr>
-          <w:iCs/>
-          <w:color w:val="000000" w:themeColor="text1"/>
-          <w:sz w:val="24"/>
-          <w:szCs w:val="24"/>
-        </w:rPr>
-        <w:t>nDef</w:t>
-      </w:r>
-      <w:proofErr w:type="spellEnd"/>
-      <w:r>
-        <w:rPr>
-          <w:iCs/>
-          <w:color w:val="000000" w:themeColor="text1"/>
-          <w:sz w:val="24"/>
-          <w:szCs w:val="24"/>
-        </w:rPr>
-        <w:t xml:space="preserve"> with </w:t>
-      </w:r>
-      <w:proofErr w:type="spellStart"/>
-      <w:r>
-        <w:rPr>
-          <w:iCs/>
-          <w:color w:val="000000" w:themeColor="text1"/>
-          <w:sz w:val="24"/>
-          <w:szCs w:val="24"/>
-        </w:rPr>
-        <w:t>Gui</w:t>
-      </w:r>
-      <w:proofErr w:type="spellEnd"/>
-      <w:r>
-        <w:rPr>
-          <w:iCs/>
-          <w:color w:val="000000" w:themeColor="text1"/>
-          <w:sz w:val="24"/>
-          <w:szCs w:val="24"/>
-        </w:rPr>
-        <w:t xml:space="preserve"> machines. </w:t>
-      </w:r>
-    </w:p>
-    <w:p>
-      <w:pPr>
-        <w:pStyle w:val="Normal1"/>
-        <w:rPr>
-          <w:iCs/>
-          <w:color w:val="000000" w:themeColor="text1"/>
-          <w:sz w:val="24"/>
-          <w:szCs w:val="24"/>
-        </w:rPr>
-      </w:pPr>
-      <w:r>
-        <w:rPr>
-          <w:iCs/>
-          <w:color w:val="000000" w:themeColor="text1"/>
-          <w:sz w:val="24"/>
-          <w:szCs w:val="24"/>
-        </w:rPr>
-        <w:t xml:space="preserve">Don’t use </w:t>
-      </w:r>
-      <w:proofErr w:type="gramStart"/>
-      <w:r>
-        <w:rPr>
-          <w:iCs/>
-          <w:color w:val="000000" w:themeColor="text1"/>
-          <w:sz w:val="24"/>
-          <w:szCs w:val="24"/>
-        </w:rPr>
-        <w:t>the .play</w:t>
-      </w:r>
-      <w:proofErr w:type="gramEnd"/>
-      <w:r>
-        <w:rPr>
-          <w:iCs/>
-          <w:color w:val="000000" w:themeColor="text1"/>
-          <w:sz w:val="24"/>
-          <w:szCs w:val="24"/>
-        </w:rPr>
-        <w:t xml:space="preserve"> method.</w:t>
+      <w:r>
+        <w:rPr>
+          <w:iCs/>
+          <w:color w:val="000000" w:themeColor="text1"/>
+          <w:sz w:val="24"/>
+          <w:szCs w:val="24"/>
+        </w:rPr>
+        <w:t xml:space="preserve">synthdefs, nodeProxy, or nDef with Gui machines. </w:t>
+      </w:r>
+    </w:p>
+    <w:p>
+      <w:pPr>
+        <w:pStyle w:val="Normal1"/>
+        <w:rPr>
+          <w:iCs/>
+          <w:color w:val="000000" w:themeColor="text1"/>
+          <w:sz w:val="24"/>
+          <w:szCs w:val="24"/>
+        </w:rPr>
+      </w:pPr>
+      <w:r>
+        <w:rPr>
+          <w:iCs/>
+          <w:color w:val="000000" w:themeColor="text1"/>
+          <w:sz w:val="24"/>
+          <w:szCs w:val="24"/>
+        </w:rPr>
+        <w:t>Don’t use the .play method.</w:t>
       </w:r>
     </w:p>
     <w:p>
@@ -8009,67 +7016,27 @@
           <w:sz w:val="24"/>
           <w:szCs w:val="24"/>
         </w:rPr>
-        <w:t xml:space="preserve">That’s a </w:t>
-      </w:r>
-      <w:proofErr w:type="spellStart"/>
-      <w:r>
-        <w:rPr>
-          <w:iCs/>
-          <w:color w:val="000000" w:themeColor="text1"/>
-          <w:sz w:val="24"/>
-          <w:szCs w:val="24"/>
-        </w:rPr>
-        <w:t>soundmaker</w:t>
-      </w:r>
-      <w:proofErr w:type="spellEnd"/>
-      <w:r>
-        <w:rPr>
-          <w:iCs/>
-          <w:color w:val="000000" w:themeColor="text1"/>
-          <w:sz w:val="24"/>
-          <w:szCs w:val="24"/>
-        </w:rPr>
-        <w:t xml:space="preserve"> you can manipulate.</w:t>
-      </w:r>
-    </w:p>
-    <w:p>
-      <w:pPr>
-        <w:pStyle w:val="Normal1"/>
-        <w:rPr>
-          <w:iCs/>
-          <w:color w:val="000000" w:themeColor="text1"/>
-          <w:sz w:val="24"/>
-          <w:szCs w:val="24"/>
-        </w:rPr>
-      </w:pPr>
-      <w:r>
-        <w:rPr>
-          <w:iCs/>
-          <w:color w:val="000000" w:themeColor="text1"/>
-          <w:sz w:val="24"/>
-          <w:szCs w:val="24"/>
-        </w:rPr>
-        <w:t xml:space="preserve">Each should have different arguments that can be controlled through the </w:t>
-      </w:r>
-      <w:proofErr w:type="spellStart"/>
-      <w:r>
-        <w:rPr>
-          <w:iCs/>
-          <w:color w:val="000000" w:themeColor="text1"/>
-          <w:sz w:val="24"/>
-          <w:szCs w:val="24"/>
-        </w:rPr>
-        <w:t>gui</w:t>
-      </w:r>
-      <w:proofErr w:type="spellEnd"/>
-      <w:r>
-        <w:rPr>
-          <w:iCs/>
-          <w:color w:val="000000" w:themeColor="text1"/>
-          <w:sz w:val="24"/>
-          <w:szCs w:val="24"/>
-        </w:rPr>
-        <w:t>.</w:t>
+        <w:t>That’s a soundmaker you can manipulate.</w:t>
+      </w:r>
+    </w:p>
+    <w:p>
+      <w:pPr>
+        <w:pStyle w:val="Normal1"/>
+        <w:rPr>
+          <w:iCs/>
+          <w:color w:val="000000" w:themeColor="text1"/>
+          <w:sz w:val="24"/>
+          <w:szCs w:val="24"/>
+        </w:rPr>
+      </w:pPr>
+      <w:r>
+        <w:rPr>
+          <w:iCs/>
+          <w:color w:val="000000" w:themeColor="text1"/>
+          <w:sz w:val="24"/>
+          <w:szCs w:val="24"/>
+        </w:rPr>
+        <w:t>Each should have different arguments that can be controlled through the gui.</w:t>
       </w:r>
     </w:p>
     <w:p>
@@ -8299,33 +7266,7 @@
           <w:sz w:val="24"/>
           <w:szCs w:val="24"/>
         </w:rPr>
-        <w:t xml:space="preserve">Using </w:t>
-      </w:r>
-      <w:proofErr w:type="spellStart"/>
-      <w:r>
-        <w:rPr>
-          <w:rFonts w:ascii="Arial" w:hAnsi="Arial" w:cs="Arial"/>
-          <w:b/>
-          <w:bCs/>
-          <w:iCs/>
-          <w:color w:val="000000" w:themeColor="text1"/>
-          <w:sz w:val="24"/>
-          <w:szCs w:val="24"/>
-        </w:rPr>
-        <w:t>Playbuf</w:t>
-      </w:r>
-      <w:proofErr w:type="spellEnd"/>
-      <w:r>
-        <w:rPr>
-          <w:rFonts w:ascii="Arial" w:hAnsi="Arial" w:cs="Arial"/>
-          <w:b/>
-          <w:bCs/>
-          <w:iCs/>
-          <w:color w:val="000000" w:themeColor="text1"/>
-          <w:sz w:val="24"/>
-          <w:szCs w:val="24"/>
-        </w:rPr>
-        <w:t xml:space="preserve"> to play sound files in Supercollider</w:t>
+        <w:t>Using Playbuf to play sound files in Supercollider</w:t>
       </w:r>
     </w:p>
     <w:p>
@@ -8658,47 +7599,7 @@
           <w:sz w:val="24"/>
           <w:szCs w:val="24"/>
         </w:rPr>
-        <w:t xml:space="preserve"> These, then, would then not have to be the same instrument, but different one </w:t>
-      </w:r>
-      <w:proofErr w:type="gramStart"/>
-      <w:r>
-        <w:rPr>
-          <w:iCs/>
-          <w:color w:val="000000" w:themeColor="text1"/>
-          <w:sz w:val="24"/>
-          <w:szCs w:val="24"/>
-        </w:rPr>
-        <w:t>shots</w:t>
-      </w:r>
-      <w:proofErr w:type="gramEnd"/>
-      <w:r>
-        <w:rPr>
-          <w:iCs/>
-          <w:color w:val="000000" w:themeColor="text1"/>
-          <w:sz w:val="24"/>
-          <w:szCs w:val="24"/>
-        </w:rPr>
-        <w:t xml:space="preserve"> prepared uniquely. You can use sounds from </w:t>
-      </w:r>
-      <w:proofErr w:type="gramStart"/>
-      <w:r>
-        <w:rPr>
-          <w:iCs/>
-          <w:color w:val="000000" w:themeColor="text1"/>
-          <w:sz w:val="24"/>
-          <w:szCs w:val="24"/>
-        </w:rPr>
-        <w:t>life, and</w:t>
-      </w:r>
-      <w:proofErr w:type="gramEnd"/>
-      <w:r>
-        <w:rPr>
-          <w:iCs/>
-          <w:color w:val="000000" w:themeColor="text1"/>
-          <w:sz w:val="24"/>
-          <w:szCs w:val="24"/>
-        </w:rPr>
-        <w:t xml:space="preserve"> sounds </w:t>
+        <w:t xml:space="preserve"> These, then, would then not have to be the same instrument, but different one shots prepared uniquely. You can use sounds from life, and sounds </w:t>
       </w:r>
       <w:r>
         <w:rPr>
@@ -8997,20 +7898,24 @@
         <w:pStyle w:val="Normal1"/>
         <w:spacing w:line="240" w:lineRule="auto"/>
         <w:rPr>
-          <w:i/>
-          <w:color w:val="000000" w:themeColor="text1"/>
-          <w:sz w:val="24"/>
-          <w:szCs w:val="24"/>
-        </w:rPr>
-      </w:pPr>
-      <w:r>
-        <w:rPr>
-          <w:i/>
-          <w:color w:val="000000" w:themeColor="text1"/>
-          <w:sz w:val="24"/>
-          <w:szCs w:val="24"/>
-        </w:rPr>
-        <w:t>Noise Toys Part II</w:t>
+          <w:b/>
+          <w:bCs/>
+          <w:i/>
+          <w:color w:val="000000" w:themeColor="text1"/>
+          <w:sz w:val="24"/>
+          <w:szCs w:val="24"/>
+        </w:rPr>
+      </w:pPr>
+      <w:r>
+        <w:rPr>
+          <w:b/>
+          <w:bCs/>
+          <w:i/>
+          <w:color w:val="000000" w:themeColor="text1"/>
+          <w:sz w:val="24"/>
+          <w:szCs w:val="24"/>
+        </w:rPr>
+        <w:t>ETUDE 5</w:t>
       </w:r>
     </w:p>
     <w:p>
@@ -9018,12 +7923,186 @@
         <w:pStyle w:val="Normal1"/>
         <w:spacing w:line="240" w:lineRule="auto"/>
         <w:rPr>
-          <w:i/>
-          <w:color w:val="000000" w:themeColor="text1"/>
-          <w:sz w:val="24"/>
-          <w:szCs w:val="24"/>
-        </w:rPr>
-      </w:pPr>
+          <w:b/>
+          <w:bCs/>
+          <w:i/>
+          <w:color w:val="000000" w:themeColor="text1"/>
+          <w:sz w:val="24"/>
+          <w:szCs w:val="24"/>
+        </w:rPr>
+      </w:pPr>
+      <w:r>
+        <w:rPr>
+          <w:b/>
+          <w:bCs/>
+          <w:i/>
+          <w:color w:val="000000" w:themeColor="text1"/>
+          <w:sz w:val="24"/>
+          <w:szCs w:val="24"/>
+        </w:rPr>
+        <w:t>Due Monday</w:t>
+      </w:r>
+      <w:r>
+        <w:rPr>
+          <w:b/>
+          <w:bCs/>
+          <w:i/>
+          <w:color w:val="000000" w:themeColor="text1"/>
+          <w:sz w:val="24"/>
+          <w:szCs w:val="24"/>
+        </w:rPr>
+        <w:t xml:space="preserve"> 5pm</w:t>
+      </w:r>
+    </w:p>
+    <w:p>
+      <w:pPr>
+        <w:pStyle w:val="Normal1"/>
+        <w:spacing w:line="240" w:lineRule="auto"/>
+        <w:rPr>
+          <w:iCs/>
+          <w:color w:val="000000" w:themeColor="text1"/>
+          <w:sz w:val="24"/>
+          <w:szCs w:val="24"/>
+        </w:rPr>
+      </w:pPr>
+      <w:r>
+        <w:rPr>
+          <w:iCs/>
+          <w:color w:val="000000" w:themeColor="text1"/>
+          <w:sz w:val="24"/>
+          <w:szCs w:val="24"/>
+        </w:rPr>
+        <w:t>Build a shuffle play program using the tools in lesson 7. Hack the code to make your instrument do what you want</w:t>
+      </w:r>
+      <w:r>
+        <w:rPr>
+          <w:iCs/>
+          <w:color w:val="000000" w:themeColor="text1"/>
+          <w:sz w:val="24"/>
+          <w:szCs w:val="24"/>
+        </w:rPr>
+        <w:t>.</w:t>
+      </w:r>
+    </w:p>
+    <w:p>
+      <w:pPr>
+        <w:pStyle w:val="Normal1"/>
+        <w:spacing w:line="240" w:lineRule="auto"/>
+        <w:rPr>
+          <w:iCs/>
+          <w:color w:val="000000" w:themeColor="text1"/>
+          <w:sz w:val="24"/>
+          <w:szCs w:val="24"/>
+        </w:rPr>
+      </w:pPr>
+      <w:r>
+        <w:rPr>
+          <w:iCs/>
+          <w:color w:val="000000" w:themeColor="text1"/>
+          <w:sz w:val="24"/>
+          <w:szCs w:val="24"/>
+        </w:rPr>
+        <w:t xml:space="preserve">Make it looping (not stopping) using the tools in </w:t>
+      </w:r>
+      <w:r>
+        <w:rPr>
+          <w:iCs/>
+          <w:color w:val="000000" w:themeColor="text1"/>
+          <w:sz w:val="24"/>
+          <w:szCs w:val="24"/>
+        </w:rPr>
+        <w:t>7_3_random_sampler</w:t>
+      </w:r>
+      <w:r>
+        <w:rPr>
+          <w:iCs/>
+          <w:color w:val="000000" w:themeColor="text1"/>
+          <w:sz w:val="24"/>
+          <w:szCs w:val="24"/>
+        </w:rPr>
+        <w:t xml:space="preserve"> SCD script.</w:t>
+      </w:r>
+    </w:p>
+    <w:p>
+      <w:pPr>
+        <w:pStyle w:val="Normal1"/>
+        <w:spacing w:line="240" w:lineRule="auto"/>
+        <w:rPr>
+          <w:iCs/>
+          <w:color w:val="000000" w:themeColor="text1"/>
+          <w:sz w:val="24"/>
+          <w:szCs w:val="24"/>
+        </w:rPr>
+      </w:pPr>
+      <w:r>
+        <w:rPr>
+          <w:iCs/>
+          <w:color w:val="000000" w:themeColor="text1"/>
+          <w:sz w:val="24"/>
+          <w:szCs w:val="24"/>
+        </w:rPr>
+        <w:t>Write your own sequences.</w:t>
+      </w:r>
+    </w:p>
+    <w:p>
+      <w:pPr>
+        <w:pStyle w:val="Normal1"/>
+        <w:spacing w:line="240" w:lineRule="auto"/>
+        <w:rPr>
+          <w:iCs/>
+          <w:color w:val="000000" w:themeColor="text1"/>
+          <w:sz w:val="24"/>
+          <w:szCs w:val="24"/>
+        </w:rPr>
+      </w:pPr>
+      <w:r>
+        <w:rPr>
+          <w:iCs/>
+          <w:color w:val="000000" w:themeColor="text1"/>
+          <w:sz w:val="24"/>
+          <w:szCs w:val="24"/>
+        </w:rPr>
+        <w:t>Document the changes you made so you can discuss how you creatively adjusted the code to fit your own audio corpus, to make it do what you want.</w:t>
+      </w:r>
+    </w:p>
+    <w:p>
+      <w:pPr>
+        <w:pStyle w:val="Normal1"/>
+        <w:spacing w:line="240" w:lineRule="auto"/>
+        <w:rPr>
+          <w:iCs/>
+          <w:color w:val="000000" w:themeColor="text1"/>
+          <w:sz w:val="24"/>
+          <w:szCs w:val="24"/>
+        </w:rPr>
+      </w:pPr>
+      <w:r>
+        <w:rPr>
+          <w:iCs/>
+          <w:color w:val="000000" w:themeColor="text1"/>
+          <w:sz w:val="24"/>
+          <w:szCs w:val="24"/>
+        </w:rPr>
+        <w:t xml:space="preserve">You can adapt any of the engines and methods from </w:t>
+      </w:r>
+      <w:r>
+        <w:rPr>
+          <w:iCs/>
+          <w:color w:val="000000" w:themeColor="text1"/>
+          <w:sz w:val="24"/>
+          <w:szCs w:val="24"/>
+        </w:rPr>
+        <w:t>7_2_automated playback piano and accordian</w:t>
+      </w:r>
+      <w:r>
+        <w:rPr>
+          <w:iCs/>
+          <w:color w:val="000000" w:themeColor="text1"/>
+          <w:sz w:val="24"/>
+          <w:szCs w:val="24"/>
+        </w:rPr>
+        <w:t xml:space="preserve"> to support your adventures.</w:t>
+      </w:r>
     </w:p>
     <w:p>
       <w:pPr>
@@ -9352,27 +8431,7 @@
           <w:sz w:val="24"/>
           <w:szCs w:val="24"/>
         </w:rPr>
-        <w:t xml:space="preserve">3/16—3/23 </w:t>
-      </w:r>
-      <w:proofErr w:type="spellStart"/>
-      <w:r>
-        <w:rPr>
-          <w:b/>
-          <w:color w:val="000000" w:themeColor="text1"/>
-          <w:sz w:val="24"/>
-          <w:szCs w:val="24"/>
-        </w:rPr>
-        <w:t>SpRING</w:t>
-      </w:r>
-      <w:proofErr w:type="spellEnd"/>
-      <w:r>
-        <w:rPr>
-          <w:b/>
-          <w:color w:val="000000" w:themeColor="text1"/>
-          <w:sz w:val="24"/>
-          <w:szCs w:val="24"/>
-        </w:rPr>
-        <w:t xml:space="preserve"> BREAK!</w:t>
+        <w:t>3/16—3/23 SpRING BREAK!</w:t>
       </w:r>
     </w:p>
     <w:p>
@@ -9661,6 +8720,7 @@
           <w:sz w:val="24"/>
           <w:szCs w:val="24"/>
         </w:rPr>
+        <w:lastRenderedPageBreak/>
         <w:t>—making sounds in the browser</w:t>
       </w:r>
     </w:p>
@@ -10048,202 +9108,22 @@
           <w:sz w:val="20"/>
           <w:szCs w:val="20"/>
         </w:rPr>
-        <w:t xml:space="preserve">Tommy Martinez is an artist and programmer working primarily through research, </w:t>
-      </w:r>
-      <w:proofErr w:type="gramStart"/>
+        <w:t>Tommy Martinez is an artist and programmer working primarily through research, sound and code. He creates software and musical systems for the internet, embedded devices, and for live multichannel performance. Martinez has performed at MoMA PS1, The DiMenna Center for Classical Music, Fridman Gallery, and Pioneer Works. He has lectured on sound and electronic art at School for Poetic Computation, UC Berkeley, Stanford University, and Kunstakademie Düsseldorf. </w:t>
+      </w:r>
+    </w:p>
+    <w:p>
+      <w:pPr>
+        <w:pStyle w:val="NormalWeb"/>
+        <w:spacing w:before="0" w:beforeAutospacing="0" w:after="0" w:afterAutospacing="0"/>
+        <w:ind w:firstLine="720"/>
+      </w:pPr>
       <w:r>
         <w:rPr>
           <w:color w:val="000000"/>
           <w:sz w:val="20"/>
           <w:szCs w:val="20"/>
         </w:rPr>
-        <w:t>sound</w:t>
-      </w:r>
-      <w:proofErr w:type="gramEnd"/>
-      <w:r>
-        <w:rPr>
-          <w:color w:val="000000"/>
-          <w:sz w:val="20"/>
-          <w:szCs w:val="20"/>
-        </w:rPr>
-        <w:t xml:space="preserve"> and code. He creates software and musical systems for the internet, embedded devices, and for live multichannel performance. Martinez has performed at MoMA PS1, The </w:t>
-      </w:r>
-      <w:proofErr w:type="spellStart"/>
-      <w:r>
-        <w:rPr>
-          <w:color w:val="000000"/>
-          <w:sz w:val="20"/>
-          <w:szCs w:val="20"/>
-        </w:rPr>
-        <w:t>DiMenna</w:t>
-      </w:r>
-      <w:proofErr w:type="spellEnd"/>
-      <w:r>
-        <w:rPr>
-          <w:color w:val="000000"/>
-          <w:sz w:val="20"/>
-          <w:szCs w:val="20"/>
-        </w:rPr>
-        <w:t xml:space="preserve"> Center for Classical Music, </w:t>
-      </w:r>
-      <w:proofErr w:type="spellStart"/>
-      <w:r>
-        <w:rPr>
-          <w:color w:val="000000"/>
-          <w:sz w:val="20"/>
-          <w:szCs w:val="20"/>
-        </w:rPr>
-        <w:t>Fridman</w:t>
-      </w:r>
-      <w:proofErr w:type="spellEnd"/>
-      <w:r>
-        <w:rPr>
-          <w:color w:val="000000"/>
-          <w:sz w:val="20"/>
-          <w:szCs w:val="20"/>
-        </w:rPr>
-        <w:t xml:space="preserve"> Gallery, and Pioneer Works. He has lectured on sound and electronic art at School for Poetic Computation, UC Berkeley, Stanford University, and </w:t>
-      </w:r>
-      <w:proofErr w:type="spellStart"/>
-      <w:r>
-        <w:rPr>
-          <w:color w:val="000000"/>
-          <w:sz w:val="20"/>
-          <w:szCs w:val="20"/>
-        </w:rPr>
-        <w:t>Kunstakademie</w:t>
-      </w:r>
-      <w:proofErr w:type="spellEnd"/>
-      <w:r>
-        <w:rPr>
-          <w:color w:val="000000"/>
-          <w:sz w:val="20"/>
-          <w:szCs w:val="20"/>
-        </w:rPr>
-        <w:t xml:space="preserve"> Düsseldorf. </w:t>
-      </w:r>
-    </w:p>
-    <w:p>
-      <w:pPr>
-        <w:pStyle w:val="NormalWeb"/>
-        <w:spacing w:before="0" w:beforeAutospacing="0" w:after="0" w:afterAutospacing="0"/>
-        <w:ind w:firstLine="720"/>
-      </w:pPr>
-      <w:r>
-        <w:rPr>
-          <w:color w:val="000000"/>
-          <w:sz w:val="20"/>
-          <w:szCs w:val="20"/>
-        </w:rPr>
-        <w:t xml:space="preserve">As a programmer and systems designer Tommy has worked with artists such as Laurie Anderson, Toni Dove, Nicole Eisenman, Pierre </w:t>
-      </w:r>
-      <w:proofErr w:type="spellStart"/>
-      <w:r>
-        <w:rPr>
-          <w:color w:val="000000"/>
-          <w:sz w:val="20"/>
-          <w:szCs w:val="20"/>
-        </w:rPr>
-        <w:t>Huyghe</w:t>
-      </w:r>
-      <w:proofErr w:type="spellEnd"/>
-      <w:r>
-        <w:rPr>
-          <w:color w:val="000000"/>
-          <w:sz w:val="20"/>
-          <w:szCs w:val="20"/>
-        </w:rPr>
-        <w:t xml:space="preserve">, Kristin Lucas, Florian </w:t>
-      </w:r>
-      <w:proofErr w:type="spellStart"/>
-      <w:r>
-        <w:rPr>
-          <w:color w:val="000000"/>
-          <w:sz w:val="20"/>
-          <w:szCs w:val="20"/>
-        </w:rPr>
-        <w:t>Meisenberg</w:t>
-      </w:r>
-      <w:proofErr w:type="spellEnd"/>
-      <w:r>
-        <w:rPr>
-          <w:color w:val="000000"/>
-          <w:sz w:val="20"/>
-          <w:szCs w:val="20"/>
-        </w:rPr>
-        <w:t xml:space="preserve">, and Martine </w:t>
-      </w:r>
-      <w:proofErr w:type="spellStart"/>
-      <w:r>
-        <w:rPr>
-          <w:color w:val="000000"/>
-          <w:sz w:val="20"/>
-          <w:szCs w:val="20"/>
-        </w:rPr>
-        <w:t>Syms</w:t>
-      </w:r>
-      <w:proofErr w:type="spellEnd"/>
-      <w:r>
-        <w:rPr>
-          <w:color w:val="000000"/>
-          <w:sz w:val="20"/>
-          <w:szCs w:val="20"/>
-        </w:rPr>
-        <w:t xml:space="preserve">. His work as a collaborator and engineer has been exhibited at Artists Space, Asia Society, Bridget Donahue Gallery, Carnegie Mellon University, Henie Onstad </w:t>
-      </w:r>
-      <w:proofErr w:type="spellStart"/>
-      <w:r>
-        <w:rPr>
-          <w:color w:val="000000"/>
-          <w:sz w:val="20"/>
-          <w:szCs w:val="20"/>
-        </w:rPr>
-        <w:t>Kunstsenter</w:t>
-      </w:r>
-      <w:proofErr w:type="spellEnd"/>
-      <w:r>
-        <w:rPr>
-          <w:color w:val="000000"/>
-          <w:sz w:val="20"/>
-          <w:szCs w:val="20"/>
-        </w:rPr>
-        <w:t xml:space="preserve">, ICA at Virginia Commonwealth University, </w:t>
-      </w:r>
-      <w:proofErr w:type="spellStart"/>
-      <w:r>
-        <w:rPr>
-          <w:color w:val="000000"/>
-          <w:sz w:val="20"/>
-          <w:szCs w:val="20"/>
-        </w:rPr>
-        <w:t>Kunsthalle</w:t>
-      </w:r>
-      <w:proofErr w:type="spellEnd"/>
-      <w:r>
-        <w:rPr>
-          <w:color w:val="000000"/>
-          <w:sz w:val="20"/>
-          <w:szCs w:val="20"/>
-        </w:rPr>
-        <w:t xml:space="preserve"> Basel, The Shed, Simone </w:t>
-      </w:r>
-      <w:proofErr w:type="spellStart"/>
-      <w:r>
-        <w:rPr>
-          <w:color w:val="000000"/>
-          <w:sz w:val="20"/>
-          <w:szCs w:val="20"/>
-        </w:rPr>
-        <w:t>Subal</w:t>
-      </w:r>
-      <w:proofErr w:type="spellEnd"/>
-      <w:r>
-        <w:rPr>
-          <w:color w:val="000000"/>
-          <w:sz w:val="20"/>
-          <w:szCs w:val="20"/>
-        </w:rPr>
-        <w:t xml:space="preserve"> Gallery, and the 2019 Whitney Biennial. </w:t>
+        <w:t>As a programmer and systems designer Tommy has worked with artists such as Laurie Anderson, Toni Dove, Nicole Eisenman, Pierre Huyghe, Kristin Lucas, Florian Meisenberg, and Martine Syms. His work as a collaborator and engineer has been exhibited at Artists Space, Asia Society, Bridget Donahue Gallery, Carnegie Mellon University, Henie Onstad Kunstsenter, ICA at Virginia Commonwealth University, Kunsthalle Basel, The Shed, Simone Subal Gallery, and the 2019 Whitney Biennial. </w:t>
       </w:r>
     </w:p>
     <w:p>
@@ -10546,6 +9426,7 @@
           <w:sz w:val="24"/>
           <w:szCs w:val="24"/>
         </w:rPr>
+        <w:lastRenderedPageBreak/>
         <w:t xml:space="preserve">Class 12 Wednesday </w:t>
       </w:r>
       <w:r>
@@ -10771,7 +9652,6 @@
           <w:sz w:val="24"/>
           <w:szCs w:val="24"/>
         </w:rPr>
-        <w:lastRenderedPageBreak/>
         <w:pict w14:anchorId="44C92333">
           <v:rect id="_x0000_i1025" alt="" style="width:468pt;height:.05pt;mso-width-percent:0;mso-height-percent:0;mso-width-percent:0;mso-height-percent:0" o:hralign="center" o:hrstd="t" o:hr="t" fillcolor="#a0a0a0" stroked="f"/>
         </w:pict>
